--- a/ethics/company_case_study/plan.docx
+++ b/ethics/company_case_study/plan.docx
@@ -4,175 +4,1266 @@
   <w:body>
     <w:p>
       <w:pPr>
+        <w:spacing w:before="100" w:beforeAutospacing="1" w:after="100" w:afterAutospacing="1" w:line="240" w:lineRule="auto"/>
+        <w:jc w:val="center"/>
+        <w:rPr>
+          <w:rFonts w:eastAsia="Times New Roman" w:cstheme="minorHAnsi"/>
+          <w:color w:val="000000"/>
+          <w:lang w:val="en-AU" w:eastAsia="en-AU"/>
+        </w:rPr>
+      </w:pPr>
+      <w:r>
+        <w:rPr>
+          <w:rFonts w:eastAsia="Times New Roman" w:cstheme="minorHAnsi"/>
+          <w:color w:val="000000"/>
+          <w:lang w:val="en-AU" w:eastAsia="en-AU"/>
+        </w:rPr>
+        <w:t>The task:</w:t>
+      </w:r>
+    </w:p>
+    <w:p>
+      <w:pPr>
+        <w:pStyle w:val="ListParagraph"/>
+        <w:numPr>
+          <w:ilvl w:val="0"/>
+          <w:numId w:val="11"/>
+        </w:numPr>
+        <w:spacing w:before="100" w:beforeAutospacing="1" w:after="100" w:afterAutospacing="1" w:line="240" w:lineRule="auto"/>
+        <w:rPr>
+          <w:rFonts w:eastAsia="Times New Roman" w:cstheme="minorHAnsi"/>
+          <w:color w:val="000000"/>
+          <w:lang w:val="en-AU" w:eastAsia="en-AU"/>
+        </w:rPr>
+      </w:pPr>
+      <w:r>
         <w:rPr>
           <w:rFonts w:cstheme="minorHAnsi"/>
-          <w:lang w:val="en-US"/>
-        </w:rPr>
-      </w:pPr>
+          <w:color w:val="000000"/>
+          <w:lang w:val="en-AU"/>
+        </w:rPr>
+        <w:t>A</w:t>
+      </w:r>
+      <w:r>
+        <w:rPr>
+          <w:rFonts w:cstheme="minorHAnsi"/>
+          <w:color w:val="000000"/>
+          <w:lang w:val="en-AU"/>
+        </w:rPr>
+        <w:t>nalysing an existing Information Technology company in the context of the themes discussed in the Professional Issues and Ethics part of the course</w:t>
+      </w:r>
+    </w:p>
+    <w:p>
+      <w:pPr>
+        <w:pStyle w:val="ListParagraph"/>
+        <w:numPr>
+          <w:ilvl w:val="1"/>
+          <w:numId w:val="11"/>
+        </w:numPr>
+        <w:spacing w:before="100" w:beforeAutospacing="1" w:after="100" w:afterAutospacing="1" w:line="240" w:lineRule="auto"/>
+        <w:rPr>
+          <w:rFonts w:eastAsia="Times New Roman" w:cstheme="minorHAnsi"/>
+          <w:color w:val="000000"/>
+          <w:lang w:val="en-AU" w:eastAsia="en-AU"/>
+        </w:rPr>
+      </w:pPr>
+      <w:r>
+        <w:rPr>
+          <w:rFonts w:cstheme="minorHAnsi"/>
+          <w:color w:val="000000"/>
+          <w:lang w:val="en-AU"/>
+        </w:rPr>
+        <w:t>Go back over these 2 lectures, potentially even the tutorial questions</w:t>
+      </w:r>
+    </w:p>
+    <w:p>
+      <w:pPr>
+        <w:pStyle w:val="ListParagraph"/>
+        <w:numPr>
+          <w:ilvl w:val="0"/>
+          <w:numId w:val="11"/>
+        </w:numPr>
+        <w:spacing w:before="100" w:beforeAutospacing="1" w:after="100" w:afterAutospacing="1" w:line="240" w:lineRule="auto"/>
+        <w:rPr>
+          <w:rFonts w:eastAsia="Times New Roman" w:cstheme="minorHAnsi"/>
+          <w:color w:val="000000"/>
+          <w:lang w:val="en-AU" w:eastAsia="en-AU"/>
+        </w:rPr>
+      </w:pPr>
+      <w:r>
+        <w:rPr>
+          <w:rFonts w:cstheme="minorHAnsi"/>
+          <w:color w:val="000000"/>
+          <w:lang w:val="en-AU"/>
+        </w:rPr>
+        <w:t xml:space="preserve">I am a fund manager for an ethical investment company (that is, we only invest in things deemed ethical). I need to </w:t>
+      </w:r>
       <w:r>
         <w:rPr>
           <w:rFonts w:cstheme="minorHAnsi"/>
           <w:b/>
           <w:bCs/>
-          <w:lang w:val="en-US"/>
-        </w:rPr>
-        <w:t xml:space="preserve">Note: </w:t>
+          <w:color w:val="000000"/>
+          <w:lang w:val="en-AU"/>
+        </w:rPr>
+        <w:t>decide whether Tesla is ethical</w:t>
       </w:r>
       <w:r>
         <w:rPr>
           <w:rFonts w:cstheme="minorHAnsi"/>
-          <w:lang w:val="en-US"/>
-        </w:rPr>
-        <w:t xml:space="preserve">I originally planned to do either Uber or Tesla as my company, focusing on the ethical issues of self-driving cars, but I realized after reading the piazza forum posts that this isn’t really IT related </w:t>
-      </w:r>
-      <w:r>
-        <w:rPr>
-          <w:rFonts w:cstheme="minorHAnsi"/>
-          <w:lang w:val="en-US"/>
-        </w:rPr>
-        <w:t xml:space="preserve">enough </w:t>
-      </w:r>
-      <w:r>
-        <w:rPr>
-          <w:rFonts w:cstheme="minorHAnsi"/>
-          <w:lang w:val="en-US"/>
-        </w:rPr>
-        <w:t>and more so AI related. As a result of this and other study commitments, my plan isn’t as fleshed out as I hoped</w:t>
-      </w:r>
-      <w:r>
-        <w:rPr>
-          <w:rFonts w:cstheme="minorHAnsi"/>
-          <w:lang w:val="en-US"/>
-        </w:rPr>
-        <w:t xml:space="preserve"> (particularly, I haven’t really included my ethical arguments as I used most of my time just identifying potential issues)</w:t>
-      </w:r>
-      <w:r>
-        <w:rPr>
-          <w:rFonts w:cstheme="minorHAnsi"/>
-          <w:lang w:val="en-US"/>
-        </w:rPr>
-        <w:t xml:space="preserve">, but that’s okay, I’m </w:t>
-      </w:r>
-      <w:r>
-        <w:rPr>
-          <w:rFonts w:cstheme="minorHAnsi"/>
+          <w:color w:val="000000"/>
+          <w:lang w:val="en-AU"/>
+        </w:rPr>
+        <w:t>.</w:t>
+      </w:r>
+    </w:p>
+    <w:p>
+      <w:pPr>
+        <w:pStyle w:val="ListParagraph"/>
+        <w:numPr>
+          <w:ilvl w:val="0"/>
+          <w:numId w:val="11"/>
+        </w:numPr>
+        <w:spacing w:before="100" w:beforeAutospacing="1" w:after="100" w:afterAutospacing="1" w:line="240" w:lineRule="auto"/>
+        <w:rPr>
+          <w:rFonts w:eastAsia="Times New Roman" w:cstheme="minorHAnsi"/>
+          <w:color w:val="000000"/>
+          <w:lang w:val="en-AU" w:eastAsia="en-AU"/>
+        </w:rPr>
+      </w:pPr>
+      <w:r>
+        <w:rPr>
+          <w:color w:val="000000"/>
+          <w:lang w:val="en-AU"/>
+        </w:rPr>
+        <w:t>Discuss a range of major professional/ethical issues that are relevant to the decision</w:t>
+      </w:r>
+    </w:p>
+    <w:p>
+      <w:pPr>
+        <w:pStyle w:val="ListParagraph"/>
+        <w:numPr>
+          <w:ilvl w:val="1"/>
+          <w:numId w:val="11"/>
+        </w:numPr>
+        <w:spacing w:before="100" w:beforeAutospacing="1" w:after="100" w:afterAutospacing="1" w:line="240" w:lineRule="auto"/>
+        <w:rPr>
+          <w:rFonts w:eastAsia="Times New Roman" w:cstheme="minorHAnsi"/>
+          <w:color w:val="000000"/>
+          <w:lang w:val="en-AU" w:eastAsia="en-AU"/>
+        </w:rPr>
+      </w:pPr>
+      <w:r>
+        <w:rPr>
+          <w:color w:val="000000"/>
+          <w:lang w:val="en-AU"/>
+        </w:rPr>
+        <w:t xml:space="preserve">Have to be IT-related issues, and they have to be an ethical dilemma (there needs to be an ethical aspect and you need to emphasize it). For example, autopilot alone isn’t really an ethical problem, but giving autopilot to the general public is. </w:t>
+      </w:r>
+    </w:p>
+    <w:p>
+      <w:pPr>
+        <w:pStyle w:val="ListParagraph"/>
+        <w:numPr>
+          <w:ilvl w:val="0"/>
+          <w:numId w:val="11"/>
+        </w:numPr>
+        <w:spacing w:before="100" w:beforeAutospacing="1" w:after="100" w:afterAutospacing="1" w:line="240" w:lineRule="auto"/>
+        <w:rPr>
+          <w:rFonts w:eastAsia="Times New Roman" w:cstheme="minorHAnsi"/>
+          <w:color w:val="000000"/>
+          <w:lang w:val="en-AU" w:eastAsia="en-AU"/>
+        </w:rPr>
+      </w:pPr>
+      <w:r>
+        <w:rPr>
+          <w:color w:val="000000"/>
+          <w:lang w:val="en-AU"/>
+        </w:rPr>
+        <w:t xml:space="preserve">then </w:t>
+      </w:r>
+      <w:r>
+        <w:rPr>
           <w:b/>
           <w:bCs/>
-          <w:lang w:val="en-US"/>
-        </w:rPr>
-        <w:t xml:space="preserve">more so just wanting verification that my </w:t>
-      </w:r>
-      <w:r>
-        <w:rPr>
-          <w:rFonts w:cstheme="minorHAnsi"/>
+          <w:color w:val="000000"/>
+          <w:lang w:val="en-AU"/>
+        </w:rPr>
+        <w:t>provide an overall conclusion about whether the company meets expected standards of ethical behaviour (what are the expected standards?</w:t>
+      </w:r>
+      <w:r>
+        <w:rPr>
           <w:b/>
           <w:bCs/>
-          <w:lang w:val="en-US"/>
-        </w:rPr>
-        <w:t xml:space="preserve">potential </w:t>
-      </w:r>
-      <w:r>
-        <w:rPr>
-          <w:rFonts w:cstheme="minorHAnsi"/>
+          <w:color w:val="000000"/>
+          <w:lang w:val="en-AU"/>
+        </w:rPr>
+        <w:t xml:space="preserve"> They are the ones from the computer science code of ethics</w:t>
+      </w:r>
+      <w:r>
+        <w:rPr>
           <w:b/>
           <w:bCs/>
-          <w:lang w:val="en-US"/>
-        </w:rPr>
-        <w:t>topics are IT</w:t>
-      </w:r>
-      <w:r>
-        <w:rPr>
+          <w:color w:val="000000"/>
+          <w:lang w:val="en-AU"/>
+        </w:rPr>
+        <w:t>)</w:t>
+      </w:r>
+    </w:p>
+    <w:p>
+      <w:pPr>
+        <w:pStyle w:val="ListParagraph"/>
+        <w:numPr>
+          <w:ilvl w:val="0"/>
+          <w:numId w:val="11"/>
+        </w:numPr>
+        <w:spacing w:before="100" w:beforeAutospacing="1" w:after="100" w:afterAutospacing="1" w:line="240" w:lineRule="auto"/>
+        <w:rPr>
+          <w:rFonts w:eastAsia="Times New Roman" w:cstheme="minorHAnsi"/>
+          <w:color w:val="000000"/>
+          <w:lang w:val="en-AU" w:eastAsia="en-AU"/>
+        </w:rPr>
+      </w:pPr>
+      <w:r>
+        <w:rPr>
+          <w:color w:val="000000"/>
+          <w:lang w:val="en-AU"/>
+        </w:rPr>
+        <w:t>should also consider actions that could to be taken by the company to redress unethical behaviour (which in the context of this report could be understood as conditions under which investment in the company would be acceptable from an ethical point of view).</w:t>
+      </w:r>
+    </w:p>
+    <w:p>
+      <w:pPr>
+        <w:pStyle w:val="ListParagraph"/>
+        <w:numPr>
+          <w:ilvl w:val="1"/>
+          <w:numId w:val="11"/>
+        </w:numPr>
+        <w:spacing w:before="100" w:beforeAutospacing="1" w:after="100" w:afterAutospacing="1" w:line="240" w:lineRule="auto"/>
+        <w:rPr>
+          <w:rFonts w:eastAsia="Times New Roman" w:cstheme="minorHAnsi"/>
+          <w:color w:val="000000"/>
+          <w:lang w:val="en-AU" w:eastAsia="en-AU"/>
+        </w:rPr>
+      </w:pPr>
+      <w:r>
+        <w:rPr>
+          <w:color w:val="000000"/>
+          <w:lang w:val="en-AU"/>
+        </w:rPr>
+        <w:t>Renaming autopilot to driver assistance</w:t>
+      </w:r>
+    </w:p>
+    <w:p>
+      <w:pPr>
+        <w:pStyle w:val="ListParagraph"/>
+        <w:numPr>
+          <w:ilvl w:val="1"/>
+          <w:numId w:val="11"/>
+        </w:numPr>
+        <w:spacing w:before="100" w:beforeAutospacing="1" w:after="100" w:afterAutospacing="1" w:line="240" w:lineRule="auto"/>
+        <w:rPr>
+          <w:rFonts w:eastAsia="Times New Roman" w:cstheme="minorHAnsi"/>
+          <w:color w:val="000000"/>
+          <w:lang w:val="en-AU" w:eastAsia="en-AU"/>
+        </w:rPr>
+      </w:pPr>
+      <w:r>
+        <w:rPr>
+          <w:color w:val="000000"/>
+          <w:lang w:val="en-AU"/>
+        </w:rPr>
+        <w:t xml:space="preserve">Renaming </w:t>
+      </w:r>
+      <w:r>
+        <w:rPr>
+          <w:color w:val="000000"/>
+          <w:lang w:val="en-AU"/>
+        </w:rPr>
+        <w:t>full self-driving</w:t>
+      </w:r>
+      <w:r>
+        <w:rPr>
+          <w:color w:val="000000"/>
+          <w:lang w:val="en-AU"/>
+        </w:rPr>
+        <w:t xml:space="preserve"> to partial self-driving</w:t>
+      </w:r>
+    </w:p>
+    <w:p>
+      <w:pPr>
+        <w:pStyle w:val="ListParagraph"/>
+        <w:numPr>
+          <w:ilvl w:val="0"/>
+          <w:numId w:val="11"/>
+        </w:numPr>
+        <w:spacing w:before="100" w:beforeAutospacing="1" w:after="100" w:afterAutospacing="1" w:line="240" w:lineRule="auto"/>
+        <w:rPr>
+          <w:rFonts w:eastAsia="Times New Roman" w:cstheme="minorHAnsi"/>
+          <w:color w:val="000000"/>
+          <w:lang w:val="en-AU" w:eastAsia="en-AU"/>
+        </w:rPr>
+      </w:pPr>
+      <w:r>
+        <w:rPr>
+          <w:color w:val="000000"/>
+          <w:lang w:val="en-AU"/>
+        </w:rPr>
+        <w:t>Only cover the most significant issues. You should cover at least 2 issues in depth, then any others just mention them towards the end. Strongest argument first, then second strongest, these are the 2 in depth issues, then final paragraph mentioning all the other issues, briefly addressing and concluding them as well.</w:t>
+      </w:r>
+    </w:p>
+    <w:p>
+      <w:pPr>
+        <w:spacing w:before="100" w:beforeAutospacing="1" w:after="100" w:afterAutospacing="1" w:line="240" w:lineRule="auto"/>
+        <w:rPr>
+          <w:rFonts w:eastAsia="Times New Roman" w:cstheme="minorHAnsi"/>
+          <w:color w:val="000000"/>
+          <w:lang w:val="en-AU" w:eastAsia="en-AU"/>
+        </w:rPr>
+      </w:pPr>
+      <w:r>
+        <w:rPr>
+          <w:rFonts w:eastAsia="Times New Roman" w:cstheme="minorHAnsi"/>
+          <w:color w:val="000000"/>
+          <w:lang w:val="en-AU" w:eastAsia="en-AU"/>
+        </w:rPr>
+        <w:t>Suggestions (</w:t>
+      </w:r>
+      <w:r>
+        <w:rPr>
+          <w:color w:val="000000"/>
+          <w:lang w:val="en-AU"/>
+        </w:rPr>
+        <w:t>focus on IT-related issues</w:t>
+      </w:r>
+      <w:r>
+        <w:rPr>
+          <w:color w:val="000000"/>
+          <w:lang w:val="en-AU"/>
+        </w:rPr>
+        <w:t xml:space="preserve"> i.e. these have to be done through the lens of IT e.g. for discrimination, do AI driving algorithms factor in age when deciding who to kill in a no-win situation?</w:t>
+      </w:r>
+      <w:r>
+        <w:rPr>
+          <w:color w:val="000000"/>
+          <w:lang w:val="en-AU"/>
+        </w:rPr>
+        <w:t>)</w:t>
+      </w:r>
+      <w:r>
+        <w:rPr>
+          <w:rFonts w:eastAsia="Times New Roman" w:cstheme="minorHAnsi"/>
+          <w:color w:val="000000"/>
+          <w:lang w:val="en-AU" w:eastAsia="en-AU"/>
+        </w:rPr>
+        <w:t>:</w:t>
+      </w:r>
+    </w:p>
+    <w:p>
+      <w:pPr>
+        <w:pStyle w:val="ListParagraph"/>
+        <w:numPr>
+          <w:ilvl w:val="0"/>
+          <w:numId w:val="12"/>
+        </w:numPr>
+        <w:spacing w:before="100" w:beforeAutospacing="1" w:after="100" w:afterAutospacing="1" w:line="240" w:lineRule="auto"/>
+        <w:rPr>
+          <w:rFonts w:eastAsia="Times New Roman" w:cstheme="minorHAnsi"/>
+          <w:color w:val="000000"/>
+          <w:lang w:val="en-AU" w:eastAsia="en-AU"/>
+        </w:rPr>
+      </w:pPr>
+      <w:r>
+        <w:rPr>
+          <w:color w:val="000000"/>
+          <w:lang w:val="en-AU"/>
+        </w:rPr>
+        <w:t>policies and practices on employment</w:t>
+      </w:r>
+    </w:p>
+    <w:p>
+      <w:pPr>
+        <w:pStyle w:val="ListParagraph"/>
+        <w:numPr>
+          <w:ilvl w:val="0"/>
+          <w:numId w:val="12"/>
+        </w:numPr>
+        <w:spacing w:before="100" w:beforeAutospacing="1" w:after="100" w:afterAutospacing="1" w:line="240" w:lineRule="auto"/>
+        <w:rPr>
+          <w:rFonts w:eastAsia="Times New Roman" w:cstheme="minorHAnsi"/>
+          <w:color w:val="000000"/>
+          <w:lang w:val="en-AU" w:eastAsia="en-AU"/>
+        </w:rPr>
+      </w:pPr>
+      <w:r>
+        <w:rPr>
+          <w:color w:val="000000"/>
+          <w:lang w:val="en-AU"/>
+        </w:rPr>
+        <w:t>equity/diversity</w:t>
+      </w:r>
+    </w:p>
+    <w:p>
+      <w:pPr>
+        <w:pStyle w:val="ListParagraph"/>
+        <w:numPr>
+          <w:ilvl w:val="0"/>
+          <w:numId w:val="12"/>
+        </w:numPr>
+        <w:spacing w:before="100" w:beforeAutospacing="1" w:after="100" w:afterAutospacing="1" w:line="240" w:lineRule="auto"/>
+        <w:rPr>
+          <w:rFonts w:eastAsia="Times New Roman" w:cstheme="minorHAnsi"/>
+          <w:color w:val="000000"/>
+          <w:lang w:val="en-AU" w:eastAsia="en-AU"/>
+        </w:rPr>
+      </w:pPr>
+      <w:r>
+        <w:rPr>
+          <w:color w:val="000000"/>
+          <w:lang w:val="en-AU"/>
+        </w:rPr>
+        <w:t>work culture</w:t>
+      </w:r>
+    </w:p>
+    <w:p>
+      <w:pPr>
+        <w:pStyle w:val="ListParagraph"/>
+        <w:numPr>
+          <w:ilvl w:val="0"/>
+          <w:numId w:val="12"/>
+        </w:numPr>
+        <w:spacing w:before="100" w:beforeAutospacing="1" w:after="100" w:afterAutospacing="1" w:line="240" w:lineRule="auto"/>
+        <w:rPr>
+          <w:rFonts w:eastAsia="Times New Roman" w:cstheme="minorHAnsi"/>
+          <w:color w:val="000000"/>
+          <w:lang w:val="en-AU" w:eastAsia="en-AU"/>
+        </w:rPr>
+      </w:pPr>
+      <w:r>
+        <w:rPr>
+          <w:color w:val="000000"/>
+          <w:lang w:val="en-AU"/>
+        </w:rPr>
+        <w:t>intellectual property</w:t>
+      </w:r>
+    </w:p>
+    <w:p>
+      <w:pPr>
+        <w:pStyle w:val="ListParagraph"/>
+        <w:numPr>
+          <w:ilvl w:val="0"/>
+          <w:numId w:val="12"/>
+        </w:numPr>
+        <w:spacing w:before="100" w:beforeAutospacing="1" w:after="100" w:afterAutospacing="1" w:line="240" w:lineRule="auto"/>
+        <w:rPr>
+          <w:rFonts w:eastAsia="Times New Roman" w:cstheme="minorHAnsi"/>
+          <w:color w:val="000000"/>
+          <w:lang w:val="en-AU" w:eastAsia="en-AU"/>
+        </w:rPr>
+      </w:pPr>
+      <w:r>
+        <w:rPr>
+          <w:color w:val="000000"/>
+          <w:lang w:val="en-AU"/>
+        </w:rPr>
+        <w:t>privacy</w:t>
+      </w:r>
+    </w:p>
+    <w:p>
+      <w:pPr>
+        <w:pStyle w:val="ListParagraph"/>
+        <w:numPr>
+          <w:ilvl w:val="0"/>
+          <w:numId w:val="12"/>
+        </w:numPr>
+        <w:spacing w:before="100" w:beforeAutospacing="1" w:after="100" w:afterAutospacing="1" w:line="240" w:lineRule="auto"/>
+        <w:rPr>
+          <w:rFonts w:eastAsia="Times New Roman" w:cstheme="minorHAnsi"/>
+          <w:color w:val="000000"/>
+          <w:lang w:val="en-AU" w:eastAsia="en-AU"/>
+        </w:rPr>
+      </w:pPr>
+      <w:r>
+        <w:rPr>
+          <w:color w:val="000000"/>
+          <w:lang w:val="en-AU"/>
+        </w:rPr>
+        <w:t>tax</w:t>
+      </w:r>
+    </w:p>
+    <w:p>
+      <w:pPr>
+        <w:pStyle w:val="ListParagraph"/>
+        <w:numPr>
+          <w:ilvl w:val="0"/>
+          <w:numId w:val="12"/>
+        </w:numPr>
+        <w:spacing w:before="100" w:beforeAutospacing="1" w:after="100" w:afterAutospacing="1" w:line="240" w:lineRule="auto"/>
+        <w:rPr>
+          <w:rFonts w:eastAsia="Times New Roman" w:cstheme="minorHAnsi"/>
+          <w:color w:val="000000"/>
+          <w:lang w:val="en-AU" w:eastAsia="en-AU"/>
+        </w:rPr>
+      </w:pPr>
+      <w:r>
+        <w:rPr>
+          <w:color w:val="000000"/>
+          <w:lang w:val="en-AU"/>
+        </w:rPr>
+        <w:t>involvement in conflict</w:t>
+      </w:r>
+    </w:p>
+    <w:p>
+      <w:pPr>
+        <w:pStyle w:val="ListParagraph"/>
+        <w:numPr>
+          <w:ilvl w:val="0"/>
+          <w:numId w:val="12"/>
+        </w:numPr>
+        <w:spacing w:before="100" w:beforeAutospacing="1" w:after="100" w:afterAutospacing="1" w:line="240" w:lineRule="auto"/>
+        <w:rPr>
+          <w:rFonts w:eastAsia="Times New Roman" w:cstheme="minorHAnsi"/>
+          <w:color w:val="000000"/>
+          <w:lang w:val="en-AU" w:eastAsia="en-AU"/>
+        </w:rPr>
+      </w:pPr>
+      <w:r>
+        <w:rPr>
+          <w:color w:val="000000"/>
+          <w:lang w:val="en-AU"/>
+        </w:rPr>
+        <w:t>discrimination</w:t>
+      </w:r>
+    </w:p>
+    <w:p>
+      <w:pPr>
+        <w:pStyle w:val="ListParagraph"/>
+        <w:numPr>
+          <w:ilvl w:val="0"/>
+          <w:numId w:val="12"/>
+        </w:numPr>
+        <w:spacing w:before="100" w:beforeAutospacing="1" w:after="100" w:afterAutospacing="1" w:line="240" w:lineRule="auto"/>
+        <w:rPr>
+          <w:rFonts w:eastAsia="Times New Roman" w:cstheme="minorHAnsi"/>
+          <w:color w:val="000000"/>
+          <w:lang w:val="en-AU" w:eastAsia="en-AU"/>
+        </w:rPr>
+      </w:pPr>
+      <w:r>
+        <w:rPr>
+          <w:color w:val="000000"/>
+          <w:lang w:val="en-AU"/>
+        </w:rPr>
+        <w:t>sustainability and environmental impact</w:t>
+      </w:r>
+    </w:p>
+    <w:p>
+      <w:pPr>
+        <w:spacing w:before="100" w:beforeAutospacing="1" w:after="100" w:afterAutospacing="1" w:line="240" w:lineRule="auto"/>
+        <w:rPr>
+          <w:rFonts w:eastAsia="Times New Roman" w:cstheme="minorHAnsi"/>
+          <w:color w:val="000000"/>
+          <w:lang w:val="en-AU" w:eastAsia="en-AU"/>
+        </w:rPr>
+      </w:pPr>
+      <w:r>
+        <w:rPr>
+          <w:rFonts w:eastAsia="Times New Roman" w:cstheme="minorHAnsi"/>
+          <w:color w:val="000000"/>
+          <w:highlight w:val="yellow"/>
+          <w:lang w:val="en-AU" w:eastAsia="en-AU"/>
+        </w:rPr>
+        <w:t>I don’t think I’ll actually use many of the above. I have my own arguments to use.</w:t>
+      </w:r>
+    </w:p>
+    <w:p>
+      <w:pPr>
+        <w:spacing w:before="100" w:beforeAutospacing="1" w:after="100" w:afterAutospacing="1" w:line="240" w:lineRule="auto"/>
+        <w:jc w:val="center"/>
+        <w:rPr>
+          <w:rFonts w:eastAsia="Times New Roman" w:cstheme="minorHAnsi"/>
+          <w:color w:val="000000"/>
+          <w:lang w:val="en-AU" w:eastAsia="en-AU"/>
+        </w:rPr>
+      </w:pPr>
+      <w:r>
+        <w:rPr>
+          <w:rFonts w:eastAsia="Times New Roman" w:cstheme="minorHAnsi"/>
+          <w:color w:val="000000"/>
+          <w:lang w:val="en-AU" w:eastAsia="en-AU"/>
+        </w:rPr>
+        <w:t>Structure:</w:t>
+      </w:r>
+    </w:p>
+    <w:p>
+      <w:pPr>
+        <w:spacing w:before="100" w:beforeAutospacing="1" w:after="100" w:afterAutospacing="1" w:line="240" w:lineRule="auto"/>
+        <w:rPr>
+          <w:rFonts w:eastAsia="Times New Roman" w:cstheme="minorHAnsi"/>
+          <w:color w:val="000000"/>
+          <w:lang w:val="en-AU" w:eastAsia="en-AU"/>
+        </w:rPr>
+      </w:pPr>
+      <w:r>
+        <w:rPr>
+          <w:rFonts w:eastAsia="Times New Roman" w:cstheme="minorHAnsi"/>
+          <w:color w:val="000000"/>
+          <w:lang w:val="en-AU" w:eastAsia="en-AU"/>
+        </w:rPr>
+        <w:t>Introduction that outlines Tesla and the ethical issues to be discussed in the essay.</w:t>
+      </w:r>
+    </w:p>
+    <w:p>
+      <w:pPr>
+        <w:spacing w:before="100" w:beforeAutospacing="1" w:after="100" w:afterAutospacing="1" w:line="240" w:lineRule="auto"/>
+        <w:rPr>
+          <w:rFonts w:eastAsia="Times New Roman" w:cstheme="minorHAnsi"/>
+          <w:color w:val="000000"/>
+          <w:lang w:val="en-AU" w:eastAsia="en-AU"/>
+        </w:rPr>
+      </w:pPr>
+      <w:r>
+        <w:rPr>
+          <w:rFonts w:eastAsia="Times New Roman" w:cstheme="minorHAnsi"/>
+          <w:color w:val="000000"/>
+          <w:lang w:val="en-AU" w:eastAsia="en-AU"/>
+        </w:rPr>
+        <w:t>For each issue:</w:t>
+      </w:r>
+    </w:p>
+    <w:p>
+      <w:pPr>
+        <w:numPr>
+          <w:ilvl w:val="0"/>
+          <w:numId w:val="13"/>
+        </w:numPr>
+        <w:spacing w:before="100" w:beforeAutospacing="1" w:after="100" w:afterAutospacing="1" w:line="240" w:lineRule="auto"/>
+        <w:rPr>
+          <w:rFonts w:eastAsia="Times New Roman" w:cstheme="minorHAnsi"/>
+          <w:color w:val="000000"/>
+          <w:lang w:val="en-AU" w:eastAsia="en-AU"/>
+        </w:rPr>
+      </w:pPr>
+      <w:r>
+        <w:rPr>
+          <w:rFonts w:eastAsia="Times New Roman" w:cstheme="minorHAnsi"/>
+          <w:color w:val="000000"/>
+          <w:lang w:val="en-AU" w:eastAsia="en-AU"/>
+        </w:rPr>
+        <w:t>Provide a</w:t>
+      </w:r>
+      <w:r>
+        <w:rPr>
+          <w:rFonts w:eastAsia="Times New Roman" w:cstheme="minorHAnsi"/>
+          <w:color w:val="000000"/>
+          <w:lang w:val="en-AU" w:eastAsia="en-AU"/>
+        </w:rPr>
+        <w:t>dequate background on the issue, to provide sufficient context, history and evidence</w:t>
+      </w:r>
+      <w:r>
+        <w:rPr>
+          <w:rFonts w:eastAsia="Times New Roman" w:cstheme="minorHAnsi"/>
+          <w:color w:val="000000"/>
+          <w:lang w:val="en-AU" w:eastAsia="en-AU"/>
+        </w:rPr>
+        <w:t xml:space="preserve"> i.e. the report must be self-contained. Just say enough for them to understand the argument.</w:t>
+      </w:r>
+    </w:p>
+    <w:p>
+      <w:pPr>
+        <w:pStyle w:val="ListParagraph"/>
+        <w:numPr>
+          <w:ilvl w:val="0"/>
+          <w:numId w:val="13"/>
+        </w:numPr>
+        <w:spacing w:before="100" w:beforeAutospacing="1" w:after="100" w:afterAutospacing="1" w:line="240" w:lineRule="auto"/>
+        <w:rPr>
+          <w:rFonts w:eastAsia="Times New Roman" w:cstheme="minorHAnsi"/>
+          <w:lang w:val="en-AU" w:eastAsia="en-AU"/>
+        </w:rPr>
+      </w:pPr>
+      <w:r>
+        <w:rPr>
+          <w:rStyle w:val="Emphasis"/>
           <w:rFonts w:cstheme="minorHAnsi"/>
+          <w:i w:val="0"/>
+          <w:iCs w:val="0"/>
+          <w:shd w:val="clear" w:color="auto" w:fill="FFFFFF"/>
+          <w:lang w:val="en-AU"/>
+        </w:rPr>
+        <w:lastRenderedPageBreak/>
+        <w:t xml:space="preserve">Identify the stakeholders. </w:t>
+      </w:r>
+      <w:r>
+        <w:rPr>
+          <w:rStyle w:val="Emphasis"/>
+          <w:rFonts w:cstheme="minorHAnsi"/>
+          <w:i w:val="0"/>
+          <w:iCs w:val="0"/>
+          <w:shd w:val="clear" w:color="auto" w:fill="FFFFFF"/>
+          <w:lang w:val="en-AU"/>
+        </w:rPr>
+        <w:t>Stakeholders</w:t>
+      </w:r>
+      <w:r>
+        <w:rPr>
+          <w:rFonts w:cstheme="minorHAnsi"/>
+          <w:shd w:val="clear" w:color="auto" w:fill="FFFFFF"/>
+          <w:lang w:val="en-AU"/>
+        </w:rPr>
+        <w:t> are broadly </w:t>
+      </w:r>
+      <w:r>
+        <w:rPr>
+          <w:rStyle w:val="Emphasis"/>
+          <w:rFonts w:cstheme="minorHAnsi"/>
+          <w:i w:val="0"/>
+          <w:iCs w:val="0"/>
+          <w:shd w:val="clear" w:color="auto" w:fill="FFFFFF"/>
+          <w:lang w:val="en-AU"/>
+        </w:rPr>
+        <w:t>defined</w:t>
+      </w:r>
+      <w:r>
+        <w:rPr>
+          <w:rFonts w:cstheme="minorHAnsi"/>
+          <w:shd w:val="clear" w:color="auto" w:fill="FFFFFF"/>
+          <w:lang w:val="en-AU"/>
+        </w:rPr>
+        <w:t> as anyone who is impacted by a decision. They are the ones with something at stake in the ethical dilemma e.g. Tesla has money at stake from lawsuits, people have their lives at stake from getting run over by AI cars, and also their jobs at stake from automation</w:t>
+      </w:r>
+      <w:r>
+        <w:rPr>
+          <w:rFonts w:cstheme="minorHAnsi"/>
+          <w:shd w:val="clear" w:color="auto" w:fill="FFFFFF"/>
+          <w:lang w:val="en-AU"/>
+        </w:rPr>
+        <w:t>.</w:t>
+      </w:r>
+    </w:p>
+    <w:p>
+      <w:pPr>
+        <w:numPr>
+          <w:ilvl w:val="0"/>
+          <w:numId w:val="13"/>
+        </w:numPr>
+        <w:spacing w:before="100" w:beforeAutospacing="1" w:after="100" w:afterAutospacing="1" w:line="240" w:lineRule="auto"/>
+        <w:rPr>
+          <w:rFonts w:eastAsia="Times New Roman" w:cstheme="minorHAnsi"/>
+          <w:color w:val="000000"/>
+          <w:lang w:val="en-AU" w:eastAsia="en-AU"/>
+        </w:rPr>
+      </w:pPr>
+      <w:r>
+        <w:rPr>
+          <w:rFonts w:eastAsia="Times New Roman" w:cstheme="minorHAnsi"/>
+          <w:color w:val="000000"/>
+          <w:lang w:val="en-AU" w:eastAsia="en-AU"/>
+        </w:rPr>
+        <w:t>In depth ethical discussion</w:t>
+      </w:r>
+      <w:r>
+        <w:rPr>
+          <w:rFonts w:eastAsia="Times New Roman" w:cstheme="minorHAnsi"/>
+          <w:color w:val="000000"/>
+          <w:lang w:val="en-AU" w:eastAsia="en-AU"/>
+        </w:rPr>
+        <w:t xml:space="preserve"> – analyse the issue with ethical reasoning</w:t>
+      </w:r>
+      <w:r>
+        <w:rPr>
+          <w:rFonts w:eastAsia="Times New Roman" w:cstheme="minorHAnsi"/>
+          <w:color w:val="000000"/>
+          <w:lang w:val="en-AU" w:eastAsia="en-AU"/>
+        </w:rPr>
+        <w:t xml:space="preserve">. </w:t>
+      </w:r>
+      <w:r>
+        <w:rPr>
+          <w:color w:val="000000"/>
+          <w:lang w:val="en-AU"/>
+        </w:rPr>
+        <w:t>Present the perspectives from both sides of the issue</w:t>
+      </w:r>
+      <w:r>
+        <w:rPr>
+          <w:color w:val="000000"/>
+          <w:lang w:val="en-AU"/>
+        </w:rPr>
+        <w:t xml:space="preserve"> (stakeholders perspectives)</w:t>
+      </w:r>
+      <w:r>
+        <w:rPr>
+          <w:color w:val="000000"/>
+          <w:lang w:val="en-AU"/>
+        </w:rPr>
+        <w:t>, and analyse the issues in terms of ethical theories (duty</w:t>
+      </w:r>
+      <w:r>
+        <w:rPr>
+          <w:color w:val="000000"/>
+          <w:lang w:val="en-AU"/>
+        </w:rPr>
+        <w:t xml:space="preserve">, </w:t>
+      </w:r>
+      <w:r>
+        <w:rPr>
+          <w:color w:val="000000"/>
+          <w:lang w:val="en-AU"/>
+        </w:rPr>
+        <w:t>consequence-based) as well as one relevant code of conduct/ethics (e.g. the ACS Code of Conduct for an Australian IT company).</w:t>
+      </w:r>
+    </w:p>
+    <w:p>
+      <w:pPr>
+        <w:numPr>
+          <w:ilvl w:val="0"/>
+          <w:numId w:val="13"/>
+        </w:numPr>
+        <w:spacing w:before="100" w:beforeAutospacing="1" w:after="100" w:afterAutospacing="1" w:line="240" w:lineRule="auto"/>
+        <w:rPr>
+          <w:rFonts w:eastAsia="Times New Roman" w:cstheme="minorHAnsi"/>
+          <w:color w:val="000000"/>
+          <w:lang w:val="en-AU" w:eastAsia="en-AU"/>
+        </w:rPr>
+      </w:pPr>
+      <w:r>
+        <w:rPr>
+          <w:rFonts w:eastAsia="Times New Roman" w:cstheme="minorHAnsi"/>
+          <w:color w:val="000000"/>
+          <w:lang w:val="en-AU" w:eastAsia="en-AU"/>
+        </w:rPr>
+        <w:t>Evidence in the form of reported case studies, (verified) media coverage, legal and court proceedings, and the company's own codes of ethics/conduct and policies including social and environmental responsibility statements, that supports your conclusions.</w:t>
+      </w:r>
+    </w:p>
+    <w:p>
+      <w:pPr>
+        <w:numPr>
+          <w:ilvl w:val="0"/>
+          <w:numId w:val="13"/>
+        </w:numPr>
+        <w:spacing w:before="100" w:beforeAutospacing="1" w:after="100" w:afterAutospacing="1" w:line="240" w:lineRule="auto"/>
+        <w:rPr>
+          <w:rFonts w:eastAsia="Times New Roman" w:cstheme="minorHAnsi"/>
+          <w:color w:val="000000"/>
+          <w:lang w:val="en-AU" w:eastAsia="en-AU"/>
+        </w:rPr>
+      </w:pPr>
+      <w:r>
+        <w:rPr>
+          <w:rFonts w:eastAsia="Times New Roman" w:cstheme="minorHAnsi"/>
+          <w:color w:val="000000"/>
+          <w:lang w:val="en-AU" w:eastAsia="en-AU"/>
+        </w:rPr>
+        <w:t>Reasonable suggestions for plausible actions that could be taken by the company (or by other bodies) to mitigate the effects of the unethical behaviour.</w:t>
+      </w:r>
+    </w:p>
+    <w:p>
+      <w:pPr>
+        <w:numPr>
+          <w:ilvl w:val="0"/>
+          <w:numId w:val="13"/>
+        </w:numPr>
+        <w:spacing w:before="100" w:beforeAutospacing="1" w:after="100" w:afterAutospacing="1" w:line="240" w:lineRule="auto"/>
+        <w:rPr>
+          <w:rFonts w:eastAsia="Times New Roman" w:cstheme="minorHAnsi"/>
+          <w:color w:val="000000"/>
+          <w:lang w:val="en-AU" w:eastAsia="en-AU"/>
+        </w:rPr>
+      </w:pPr>
+      <w:r>
+        <w:rPr>
+          <w:color w:val="000000"/>
+          <w:lang w:val="en-AU"/>
+        </w:rPr>
+        <w:t>A conclusion as to whether the company has acted ethically with regards to this issue.</w:t>
+      </w:r>
+    </w:p>
+    <w:p>
+      <w:pPr>
+        <w:spacing w:before="100" w:beforeAutospacing="1" w:after="100" w:afterAutospacing="1" w:line="240" w:lineRule="auto"/>
+        <w:rPr>
+          <w:rFonts w:eastAsia="Times New Roman" w:cstheme="minorHAnsi"/>
+          <w:color w:val="000000"/>
+          <w:lang w:val="en-AU" w:eastAsia="en-AU"/>
+        </w:rPr>
+      </w:pPr>
+      <w:r>
+        <w:rPr>
+          <w:color w:val="000000"/>
+          <w:lang w:val="en-AU"/>
+        </w:rPr>
+        <w:t>An overall conclusion must then be reached.</w:t>
+      </w:r>
+    </w:p>
+    <w:p>
+      <w:pPr>
+        <w:spacing w:before="100" w:beforeAutospacing="1" w:after="100" w:afterAutospacing="1" w:line="240" w:lineRule="auto"/>
+        <w:jc w:val="center"/>
+        <w:rPr>
+          <w:rFonts w:cstheme="minorHAnsi"/>
+          <w:shd w:val="clear" w:color="auto" w:fill="FFFFFF"/>
+          <w:lang w:val="en-AU"/>
+        </w:rPr>
+      </w:pPr>
+      <w:r>
+        <w:rPr>
+          <w:rFonts w:cstheme="minorHAnsi"/>
+          <w:shd w:val="clear" w:color="auto" w:fill="FFFFFF"/>
+          <w:lang w:val="en-AU"/>
+        </w:rPr>
+        <w:t>Rubric:</w:t>
+      </w:r>
+    </w:p>
+    <w:p>
+      <w:pPr>
+        <w:spacing w:before="100" w:beforeAutospacing="1" w:after="100" w:afterAutospacing="1" w:line="240" w:lineRule="auto"/>
+        <w:rPr>
+          <w:rFonts w:cstheme="minorHAnsi"/>
+          <w:shd w:val="clear" w:color="auto" w:fill="FFFFFF"/>
+          <w:lang w:val="en-AU"/>
+        </w:rPr>
+      </w:pPr>
+      <w:r>
+        <w:rPr>
+          <w:noProof/>
+        </w:rPr>
+        <w:drawing>
+          <wp:inline distT="0" distB="0" distL="0" distR="0" wp14:anchorId="07D3D161" wp14:editId="64142D9C">
+            <wp:extent cx="4562475" cy="4124325"/>
+            <wp:effectExtent l="0" t="0" r="9525" b="9525"/>
+            <wp:docPr id="1" name="Picture 1"/>
+            <wp:cNvGraphicFramePr>
+              <a:graphicFrameLocks xmlns:a="http://schemas.openxmlformats.org/drawingml/2006/main" noChangeAspect="1"/>
+            </wp:cNvGraphicFramePr>
+            <a:graphic xmlns:a="http://schemas.openxmlformats.org/drawingml/2006/main">
+              <a:graphicData uri="http://schemas.openxmlformats.org/drawingml/2006/picture">
+                <pic:pic xmlns:pic="http://schemas.openxmlformats.org/drawingml/2006/picture">
+                  <pic:nvPicPr>
+                    <pic:cNvPr id="1" name=""/>
+                    <pic:cNvPicPr/>
+                  </pic:nvPicPr>
+                  <pic:blipFill>
+                    <a:blip r:embed="rId5"/>
+                    <a:stretch>
+                      <a:fillRect/>
+                    </a:stretch>
+                  </pic:blipFill>
+                  <pic:spPr>
+                    <a:xfrm>
+                      <a:off x="0" y="0"/>
+                      <a:ext cx="4562475" cy="4124325"/>
+                    </a:xfrm>
+                    <a:prstGeom prst="rect">
+                      <a:avLst/>
+                    </a:prstGeom>
+                  </pic:spPr>
+                </pic:pic>
+              </a:graphicData>
+            </a:graphic>
+          </wp:inline>
+        </w:drawing>
+      </w:r>
+    </w:p>
+    <w:p>
+      <w:pPr>
+        <w:spacing w:before="100" w:beforeAutospacing="1" w:after="100" w:afterAutospacing="1" w:line="240" w:lineRule="auto"/>
+        <w:rPr>
+          <w:rFonts w:cstheme="minorHAnsi"/>
+          <w:shd w:val="clear" w:color="auto" w:fill="FFFFFF"/>
+          <w:lang w:val="en-AU"/>
+        </w:rPr>
+      </w:pPr>
+      <w:r>
+        <w:rPr>
+          <w:color w:val="000000"/>
+          <w:lang w:val="en-AU"/>
+        </w:rPr>
+        <w:t xml:space="preserve">Note, however, that </w:t>
+      </w:r>
+      <w:r>
+        <w:rPr>
           <w:b/>
           <w:bCs/>
-          <w:lang w:val="en-US"/>
-        </w:rPr>
-        <w:t>-</w:t>
-      </w:r>
-      <w:r>
-        <w:rPr>
-          <w:rFonts w:cstheme="minorHAnsi"/>
+          <w:color w:val="000000"/>
+          <w:lang w:val="en-AU"/>
+        </w:rPr>
+        <w:t>while</w:t>
+      </w:r>
+      <w:r>
+        <w:rPr>
+          <w:color w:val="000000"/>
+          <w:lang w:val="en-AU"/>
+        </w:rPr>
+        <w:t xml:space="preserve"> </w:t>
+      </w:r>
+      <w:r>
+        <w:rPr>
           <w:b/>
           <w:bCs/>
-          <w:lang w:val="en-US"/>
-        </w:rPr>
-        <w:t xml:space="preserve">related </w:t>
+          <w:color w:val="000000"/>
+          <w:lang w:val="en-AU"/>
+        </w:rPr>
+        <w:t>the rubric provides some guidelines</w:t>
+      </w:r>
+      <w:r>
+        <w:rPr>
+          <w:color w:val="000000"/>
+          <w:lang w:val="en-AU"/>
+        </w:rPr>
+        <w:t xml:space="preserve">, </w:t>
+      </w:r>
+      <w:r>
+        <w:rPr>
+          <w:b/>
+          <w:bCs/>
+          <w:color w:val="000000"/>
+          <w:lang w:val="en-AU"/>
+        </w:rPr>
+        <w:t>emphasis will be placed on having clear, well-structured arguments</w:t>
+      </w:r>
+      <w:r>
+        <w:rPr>
+          <w:color w:val="000000"/>
+          <w:lang w:val="en-AU"/>
+        </w:rPr>
+        <w:t xml:space="preserve"> that </w:t>
+      </w:r>
+      <w:r>
+        <w:rPr>
+          <w:b/>
+          <w:bCs/>
+          <w:color w:val="000000"/>
+          <w:lang w:val="en-AU"/>
+        </w:rPr>
+        <w:t>demonstrate critical thinking</w:t>
+      </w:r>
+      <w:r>
+        <w:rPr>
+          <w:color w:val="000000"/>
+          <w:lang w:val="en-AU"/>
+        </w:rPr>
+        <w:t xml:space="preserve"> and an </w:t>
+      </w:r>
+      <w:r>
+        <w:rPr>
+          <w:b/>
+          <w:bCs/>
+          <w:color w:val="000000"/>
+          <w:lang w:val="en-AU"/>
+        </w:rPr>
+        <w:t>ability to synthesize and apply the ethics content of the course</w:t>
+      </w:r>
+      <w:r>
+        <w:rPr>
+          <w:color w:val="000000"/>
+          <w:lang w:val="en-AU"/>
+        </w:rPr>
+        <w:t>. In particular, the </w:t>
+      </w:r>
+      <w:r>
+        <w:rPr>
+          <w:rStyle w:val="Emphasis"/>
+          <w:b/>
+          <w:bCs/>
+          <w:color w:val="000000"/>
+          <w:lang w:val="en-AU"/>
+        </w:rPr>
+        <w:t>quality</w:t>
+      </w:r>
+      <w:r>
+        <w:rPr>
+          <w:color w:val="000000"/>
+          <w:lang w:val="en-AU"/>
+        </w:rPr>
+        <w:t> of the report is paramount, e.g. it is not enough to merely identify </w:t>
+      </w:r>
+      <w:r>
+        <w:rPr>
+          <w:rStyle w:val="Emphasis"/>
+          <w:color w:val="000000"/>
+          <w:lang w:val="en-AU"/>
+        </w:rPr>
+        <w:t>some</w:t>
+      </w:r>
+      <w:r>
+        <w:rPr>
+          <w:color w:val="000000"/>
+          <w:lang w:val="en-AU"/>
+        </w:rPr>
+        <w:t xml:space="preserve"> (any) </w:t>
+      </w:r>
+      <w:r>
+        <w:rPr>
+          <w:b/>
+          <w:bCs/>
+          <w:color w:val="000000"/>
+          <w:lang w:val="en-AU"/>
+        </w:rPr>
+        <w:t>ethical issue(s)</w:t>
+      </w:r>
+      <w:r>
+        <w:rPr>
+          <w:color w:val="000000"/>
+          <w:lang w:val="en-AU"/>
+        </w:rPr>
+        <w:t xml:space="preserve">, but to </w:t>
+      </w:r>
+      <w:r>
+        <w:rPr>
+          <w:b/>
+          <w:bCs/>
+          <w:color w:val="000000"/>
+          <w:lang w:val="en-AU"/>
+        </w:rPr>
+        <w:t>identify those most relevant</w:t>
+      </w:r>
+      <w:r>
+        <w:rPr>
+          <w:color w:val="000000"/>
+          <w:lang w:val="en-AU"/>
+        </w:rPr>
+        <w:t xml:space="preserve"> to the company concerned.</w:t>
       </w:r>
       <w:r>
         <w:rPr>
           <w:rFonts w:cstheme="minorHAnsi"/>
-          <w:lang w:val="en-US"/>
-        </w:rPr>
-        <w:t>and that I’m on the right track</w:t>
-      </w:r>
-      <w:r>
-        <w:rPr>
-          <w:rFonts w:cstheme="minorHAnsi"/>
-          <w:lang w:val="en-US"/>
-        </w:rPr>
-        <w:t xml:space="preserve"> with regards to issues.</w:t>
-      </w:r>
-    </w:p>
-    <w:p>
-      <w:pPr>
-        <w:jc w:val="center"/>
-        <w:rPr>
-          <w:rFonts w:cstheme="minorHAnsi"/>
-          <w:u w:val="single"/>
           <w:shd w:val="clear" w:color="auto" w:fill="FFFFFF"/>
           <w:lang w:val="en-AU"/>
         </w:rPr>
-      </w:pPr>
-      <w:r>
+        <w:t xml:space="preserve"> </w:t>
+      </w:r>
+    </w:p>
+    <w:p>
+      <w:pPr>
+        <w:spacing w:before="100" w:beforeAutospacing="1" w:after="100" w:afterAutospacing="1" w:line="240" w:lineRule="auto"/>
+        <w:jc w:val="center"/>
         <w:rPr>
           <w:rFonts w:cstheme="minorHAnsi"/>
-          <w:u w:val="single"/>
           <w:shd w:val="clear" w:color="auto" w:fill="FFFFFF"/>
           <w:lang w:val="en-AU"/>
         </w:rPr>
-        <w:t>Plan</w:t>
-      </w:r>
+      </w:pPr>
       <w:r>
         <w:rPr>
           <w:rFonts w:cstheme="minorHAnsi"/>
-          <w:u w:val="single"/>
           <w:shd w:val="clear" w:color="auto" w:fill="FFFFFF"/>
           <w:lang w:val="en-AU"/>
         </w:rPr>
-        <w:t xml:space="preserve"> – Nicholas Quinn – z5117408</w:t>
-      </w:r>
-    </w:p>
-    <w:p>
-      <w:pPr>
+        <w:t>Writing a good essay:</w:t>
+      </w:r>
+    </w:p>
+    <w:p>
+      <w:pPr>
+        <w:spacing w:before="100" w:beforeAutospacing="1" w:after="100" w:afterAutospacing="1" w:line="240" w:lineRule="auto"/>
+        <w:rPr>
+          <w:rFonts w:eastAsia="Times New Roman" w:cstheme="minorHAnsi"/>
+          <w:lang w:val="en-AU" w:eastAsia="en-AU"/>
+        </w:rPr>
+      </w:pPr>
+      <w:r>
+        <w:rPr>
+          <w:rFonts w:eastAsia="Times New Roman" w:cstheme="minorHAnsi"/>
+          <w:lang w:val="en-AU" w:eastAsia="en-AU"/>
+        </w:rPr>
+        <w:lastRenderedPageBreak/>
+        <w:t>Remember that a good essay follows a certain formula. The introduction should be an overview of what is to be covered, and contain the necessary background. Should it conclude anything or reveal the conclusion? You do yourself a service by stating what you are going to do in the essay in the introduction i.e. I will attempt to prove Tesla is unethical, and in doing so, show they have actually acted ethically. Paragraphs should always start with the statement of what is going to be discussed, then you provide you arguments, back them up with evidence, then make a conclusion for that paragraph. The conclusion must be conclusive. TODO: look-up good essay structure again!</w:t>
+      </w:r>
+    </w:p>
+    <w:p>
+      <w:pPr>
+        <w:spacing w:before="100" w:beforeAutospacing="1" w:after="100" w:afterAutospacing="1" w:line="240" w:lineRule="auto"/>
+        <w:jc w:val="center"/>
+        <w:rPr>
+          <w:rFonts w:eastAsia="Times New Roman" w:cstheme="minorHAnsi"/>
+          <w:color w:val="000000"/>
+          <w:lang w:val="en-AU" w:eastAsia="en-AU"/>
+        </w:rPr>
+      </w:pPr>
+      <w:r>
+        <w:rPr>
+          <w:rFonts w:eastAsia="Times New Roman" w:cstheme="minorHAnsi"/>
+          <w:color w:val="000000"/>
+          <w:lang w:val="en-AU" w:eastAsia="en-AU"/>
+        </w:rPr>
+        <w:t>Issue dump:</w:t>
+      </w:r>
+    </w:p>
+    <w:p>
+      <w:pPr>
+        <w:pStyle w:val="ListParagraph"/>
         <w:numPr>
           <w:ilvl w:val="0"/>
-          <w:numId w:val="4"/>
-        </w:numPr>
-        <w:spacing w:before="100" w:beforeAutospacing="1" w:after="100" w:afterAutospacing="1" w:line="240" w:lineRule="auto"/>
-        <w:rPr>
-          <w:rFonts w:eastAsia="Times New Roman" w:cstheme="minorHAnsi"/>
-          <w:color w:val="000000"/>
-          <w:lang w:val="en-AU" w:eastAsia="en-AU"/>
-        </w:rPr>
-      </w:pPr>
-      <w:r>
-        <w:rPr>
-          <w:rFonts w:eastAsia="Times New Roman" w:cstheme="minorHAnsi"/>
-          <w:color w:val="000000"/>
-          <w:lang w:val="en-AU" w:eastAsia="en-AU"/>
-        </w:rPr>
-        <w:t>A summary of the company and issues to be addressed</w:t>
-      </w:r>
-    </w:p>
-    <w:p>
-      <w:pPr>
-        <w:spacing w:before="100" w:beforeAutospacing="1" w:after="100" w:afterAutospacing="1" w:line="240" w:lineRule="auto"/>
-        <w:rPr>
-          <w:rFonts w:eastAsia="Times New Roman" w:cstheme="minorHAnsi"/>
-          <w:color w:val="000000"/>
-          <w:lang w:val="en-AU" w:eastAsia="en-AU"/>
-        </w:rPr>
-      </w:pPr>
+          <w:numId w:val="16"/>
+        </w:numPr>
+        <w:spacing w:before="100" w:beforeAutospacing="1" w:after="100" w:afterAutospacing="1" w:line="240" w:lineRule="auto"/>
+        <w:rPr>
+          <w:rFonts w:eastAsia="Times New Roman" w:cstheme="minorHAnsi"/>
+          <w:color w:val="000000"/>
+          <w:lang w:val="en-AU" w:eastAsia="en-AU"/>
+        </w:rPr>
+      </w:pPr>
+      <w:r>
+        <w:rPr>
+          <w:rFonts w:eastAsia="Times New Roman" w:cstheme="minorHAnsi"/>
+          <w:color w:val="000000"/>
+          <w:lang w:val="en-AU" w:eastAsia="en-AU"/>
+        </w:rPr>
+        <w:t xml:space="preserve">There’s no solution to a no-win game. That is a dilemma. The issue is that they’re obviously having to decide on an answer. </w:t>
+      </w:r>
+    </w:p>
+    <w:p>
+      <w:pPr>
+        <w:pStyle w:val="ListParagraph"/>
+        <w:numPr>
+          <w:ilvl w:val="0"/>
+          <w:numId w:val="16"/>
+        </w:numPr>
+        <w:spacing w:before="100" w:beforeAutospacing="1" w:after="100" w:afterAutospacing="1" w:line="240" w:lineRule="auto"/>
+        <w:rPr>
+          <w:rFonts w:eastAsia="Times New Roman" w:cstheme="minorHAnsi"/>
+          <w:color w:val="000000"/>
+          <w:lang w:val="en-AU" w:eastAsia="en-AU"/>
+        </w:rPr>
+      </w:pPr>
+      <w:r>
+        <w:rPr>
+          <w:rFonts w:eastAsia="Times New Roman" w:cstheme="minorHAnsi"/>
+          <w:color w:val="000000"/>
+          <w:lang w:val="en-AU" w:eastAsia="en-AU"/>
+        </w:rPr>
+        <w:t xml:space="preserve">Trolley problem, but you don’t decide. The decision has been taken out of your hands and made for you. </w:t>
+      </w:r>
+      <w:r>
+        <w:rPr>
+          <w:rFonts w:eastAsia="Times New Roman" w:cstheme="minorHAnsi"/>
+          <w:color w:val="000000"/>
+          <w:lang w:val="en-AU" w:eastAsia="en-AU"/>
+        </w:rPr>
+        <w:t>Solution: there must always be a human override. This is a necessity for investing.</w:t>
+      </w:r>
+    </w:p>
+    <w:p>
+      <w:pPr>
+        <w:pStyle w:val="ListParagraph"/>
+        <w:numPr>
+          <w:ilvl w:val="1"/>
+          <w:numId w:val="16"/>
+        </w:numPr>
+        <w:spacing w:before="100" w:beforeAutospacing="1" w:after="100" w:afterAutospacing="1" w:line="240" w:lineRule="auto"/>
+        <w:rPr>
+          <w:rFonts w:eastAsia="Times New Roman" w:cstheme="minorHAnsi"/>
+          <w:color w:val="000000"/>
+          <w:lang w:val="en-AU" w:eastAsia="en-AU"/>
+        </w:rPr>
+      </w:pPr>
+      <w:r>
+        <w:rPr>
+          <w:rFonts w:eastAsia="Times New Roman" w:cstheme="minorHAnsi"/>
+          <w:color w:val="000000"/>
+          <w:lang w:val="en-AU" w:eastAsia="en-AU"/>
+        </w:rPr>
+        <w:t xml:space="preserve">The </w:t>
+      </w:r>
       <w:r>
         <w:rPr>
           <w:rFonts w:eastAsia="Times New Roman" w:cstheme="minorHAnsi"/>
@@ -181,7 +1272,84 @@
           <w:color w:val="000000"/>
           <w:lang w:val="en-AU" w:eastAsia="en-AU"/>
         </w:rPr>
-        <w:t>Company:</w:t>
+        <w:t>decision is also being made ahead of time</w:t>
+      </w:r>
+      <w:r>
+        <w:rPr>
+          <w:rFonts w:eastAsia="Times New Roman" w:cstheme="minorHAnsi"/>
+          <w:color w:val="000000"/>
+          <w:lang w:val="en-AU" w:eastAsia="en-AU"/>
+        </w:rPr>
+        <w:t xml:space="preserve">. Tesla programmers have to decide whether their car will favour the 1 or the 5 in the trolley problem. It’s no longer a reactive decision made in the heat of the moment, but a premeditated one, made deliberately and is calculated. </w:t>
+      </w:r>
+    </w:p>
+    <w:p>
+      <w:pPr>
+        <w:pStyle w:val="ListParagraph"/>
+        <w:numPr>
+          <w:ilvl w:val="1"/>
+          <w:numId w:val="16"/>
+        </w:numPr>
+        <w:spacing w:before="100" w:beforeAutospacing="1" w:after="100" w:afterAutospacing="1" w:line="240" w:lineRule="auto"/>
+        <w:rPr>
+          <w:rFonts w:eastAsia="Times New Roman" w:cstheme="minorHAnsi"/>
+          <w:color w:val="000000"/>
+          <w:lang w:val="en-AU" w:eastAsia="en-AU"/>
+        </w:rPr>
+      </w:pPr>
+      <w:r>
+        <w:rPr>
+          <w:rFonts w:eastAsia="Times New Roman" w:cstheme="minorHAnsi"/>
+          <w:color w:val="000000"/>
+          <w:lang w:val="en-AU" w:eastAsia="en-AU"/>
+        </w:rPr>
+        <w:t>Consequences (mill) would say “kill the one person”, duty/obligation (Kant) would say “don’t turn and let 5 people die” (notice the difference, let die vs kill)</w:t>
+      </w:r>
+    </w:p>
+    <w:p>
+      <w:pPr>
+        <w:pStyle w:val="ListParagraph"/>
+        <w:numPr>
+          <w:ilvl w:val="2"/>
+          <w:numId w:val="16"/>
+        </w:numPr>
+        <w:spacing w:before="100" w:beforeAutospacing="1" w:after="100" w:afterAutospacing="1" w:line="240" w:lineRule="auto"/>
+        <w:rPr>
+          <w:rFonts w:eastAsia="Times New Roman" w:cstheme="minorHAnsi"/>
+          <w:color w:val="000000"/>
+          <w:lang w:val="en-AU" w:eastAsia="en-AU"/>
+        </w:rPr>
+      </w:pPr>
+      <w:r>
+        <w:rPr>
+          <w:rFonts w:eastAsia="Times New Roman" w:cstheme="minorHAnsi"/>
+          <w:color w:val="000000"/>
+          <w:lang w:val="en-AU" w:eastAsia="en-AU"/>
+        </w:rPr>
+        <w:t>most people are utilitarians, so they opt for the “kill as little as possible”, the problem is, they also want the car that won’t ever decide to kill them.</w:t>
+      </w:r>
+    </w:p>
+    <w:p>
+      <w:pPr>
+        <w:pStyle w:val="ListParagraph"/>
+        <w:numPr>
+          <w:ilvl w:val="0"/>
+          <w:numId w:val="16"/>
+        </w:numPr>
+        <w:spacing w:before="100" w:beforeAutospacing="1" w:after="100" w:afterAutospacing="1" w:line="240" w:lineRule="auto"/>
+        <w:rPr>
+          <w:rFonts w:eastAsia="Times New Roman" w:cstheme="minorHAnsi"/>
+          <w:color w:val="000000"/>
+          <w:lang w:val="en-AU" w:eastAsia="en-AU"/>
+        </w:rPr>
+      </w:pPr>
+      <w:r>
+        <w:rPr>
+          <w:rFonts w:eastAsia="Times New Roman" w:cstheme="minorHAnsi"/>
+          <w:color w:val="000000"/>
+          <w:lang w:val="en-AU" w:eastAsia="en-AU"/>
+        </w:rPr>
+        <w:t>Ethical dilemma of AI cars mixing with normal cars. Is this a issue worth concern?</w:t>
       </w:r>
       <w:r>
         <w:rPr>
@@ -191,120 +1359,74 @@
         </w:rPr>
         <w:t xml:space="preserve"> </w:t>
       </w:r>
-      <w:r>
-        <w:rPr>
-          <w:rFonts w:eastAsia="Times New Roman" w:cstheme="minorHAnsi"/>
-          <w:color w:val="000000"/>
-          <w:lang w:val="en-AU" w:eastAsia="en-AU"/>
-        </w:rPr>
-        <w:t xml:space="preserve">4chan is an online imageboard, which is a type of forum where users can post images with accompanying text. Similar to other popular internet forums, such as Reddit, 4chan’s posts are submitted to different </w:t>
-      </w:r>
-      <w:r>
-        <w:rPr>
-          <w:rFonts w:eastAsia="Times New Roman" w:cstheme="minorHAnsi"/>
-          <w:color w:val="000000"/>
-          <w:lang w:val="en-AU" w:eastAsia="en-AU"/>
-        </w:rPr>
-        <w:t xml:space="preserve">topical </w:t>
-      </w:r>
-      <w:r>
-        <w:rPr>
-          <w:rFonts w:eastAsia="Times New Roman" w:cstheme="minorHAnsi"/>
-          <w:color w:val="000000"/>
-          <w:lang w:val="en-AU" w:eastAsia="en-AU"/>
-        </w:rPr>
-        <w:t xml:space="preserve">areas of the site, called boards. Unlike </w:t>
-      </w:r>
-      <w:r>
-        <w:rPr>
-          <w:rFonts w:eastAsia="Times New Roman" w:cstheme="minorHAnsi"/>
-          <w:color w:val="000000"/>
-          <w:lang w:val="en-AU" w:eastAsia="en-AU"/>
-        </w:rPr>
-        <w:t>most of these other forums however</w:t>
-      </w:r>
-      <w:r>
-        <w:rPr>
-          <w:rFonts w:eastAsia="Times New Roman" w:cstheme="minorHAnsi"/>
-          <w:color w:val="000000"/>
-          <w:lang w:val="en-AU" w:eastAsia="en-AU"/>
-        </w:rPr>
-        <w:t>, 4chan is anonymous, meaning posts are not linked to an account or even a pseudonym.</w:t>
-      </w:r>
-      <w:r>
-        <w:rPr>
-          <w:rFonts w:eastAsia="Times New Roman" w:cstheme="minorHAnsi"/>
-          <w:color w:val="000000"/>
-          <w:lang w:val="en-AU" w:eastAsia="en-AU"/>
-        </w:rPr>
-        <w:t xml:space="preserve"> Furthermore, posts on 4chan are not permanent</w:t>
-      </w:r>
-      <w:r>
-        <w:rPr>
-          <w:rFonts w:eastAsia="Times New Roman" w:cstheme="minorHAnsi"/>
-          <w:color w:val="000000"/>
-          <w:lang w:val="en-AU" w:eastAsia="en-AU"/>
-        </w:rPr>
-        <w:t>, either expiring automatically or being manually removed by moderators, at which point they are deleted from 4chan’s servers entirely.</w:t>
-      </w:r>
-    </w:p>
-    <w:p>
-      <w:pPr>
-        <w:spacing w:before="100" w:beforeAutospacing="1" w:after="100" w:afterAutospacing="1" w:line="240" w:lineRule="auto"/>
-        <w:rPr>
-          <w:rFonts w:eastAsia="Times New Roman" w:cstheme="minorHAnsi"/>
-          <w:color w:val="000000"/>
-          <w:lang w:val="en-AU" w:eastAsia="en-AU"/>
-        </w:rPr>
-      </w:pPr>
-      <w:r>
-        <w:rPr>
-          <w:rFonts w:eastAsia="Times New Roman" w:cstheme="minorHAnsi"/>
-          <w:color w:val="000000"/>
-          <w:lang w:val="en-AU" w:eastAsia="en-AU"/>
-        </w:rPr>
-        <w:t xml:space="preserve">Issues: </w:t>
-      </w:r>
-    </w:p>
-    <w:p>
-      <w:pPr>
-        <w:spacing w:before="100" w:beforeAutospacing="1" w:after="100" w:afterAutospacing="1" w:line="240" w:lineRule="auto"/>
-        <w:rPr>
-          <w:rFonts w:eastAsia="Times New Roman" w:cstheme="minorHAnsi"/>
-          <w:color w:val="000000"/>
-          <w:lang w:val="en-AU" w:eastAsia="en-AU"/>
-        </w:rPr>
-      </w:pPr>
-      <w:r>
-        <w:rPr>
-          <w:rFonts w:eastAsia="Times New Roman" w:cstheme="minorHAnsi"/>
-          <w:color w:val="000000"/>
-          <w:lang w:val="en-AU" w:eastAsia="en-AU"/>
-        </w:rPr>
-        <w:t xml:space="preserve">I have been able to think of/find the following ethical issues relating to 4chan. I’ve not yet researched them in depth but am confident a subset of these will be enough for the final report. </w:t>
-      </w:r>
     </w:p>
     <w:p>
       <w:pPr>
         <w:pStyle w:val="ListParagraph"/>
         <w:numPr>
           <w:ilvl w:val="0"/>
-          <w:numId w:val="5"/>
-        </w:numPr>
-        <w:spacing w:before="100" w:beforeAutospacing="1" w:after="100" w:afterAutospacing="1" w:line="240" w:lineRule="auto"/>
-        <w:rPr>
-          <w:rFonts w:eastAsia="Times New Roman" w:cstheme="minorHAnsi"/>
-          <w:color w:val="000000"/>
-          <w:lang w:val="en-AU" w:eastAsia="en-AU"/>
-        </w:rPr>
-      </w:pPr>
-      <w:r>
-        <w:rPr>
-          <w:rFonts w:eastAsia="Times New Roman" w:cstheme="minorHAnsi"/>
-          <w:color w:val="000000"/>
-          <w:lang w:val="en-AU" w:eastAsia="en-AU"/>
-        </w:rPr>
-        <w:t xml:space="preserve">Cyberbullying </w:t>
+          <w:numId w:val="16"/>
+        </w:numPr>
+        <w:spacing w:before="100" w:beforeAutospacing="1" w:after="100" w:afterAutospacing="1" w:line="240" w:lineRule="auto"/>
+        <w:rPr>
+          <w:rFonts w:eastAsia="Times New Roman" w:cstheme="minorHAnsi"/>
+          <w:color w:val="000000"/>
+          <w:lang w:val="en-AU" w:eastAsia="en-AU"/>
+        </w:rPr>
+      </w:pPr>
+      <w:r>
+        <w:rPr>
+          <w:rFonts w:eastAsia="Times New Roman" w:cstheme="minorHAnsi"/>
+          <w:color w:val="000000"/>
+          <w:lang w:val="en-AU" w:eastAsia="en-AU"/>
+        </w:rPr>
+        <w:t>Reporting drivers who go over the speed limit to authorities? The car might know the speed limit of the street it is on and if you take manual control and go significantly over the speed limit, should the car dob you in?</w:t>
+      </w:r>
+    </w:p>
+    <w:p>
+      <w:pPr>
+        <w:pStyle w:val="ListParagraph"/>
+        <w:numPr>
+          <w:ilvl w:val="0"/>
+          <w:numId w:val="16"/>
+        </w:numPr>
+        <w:spacing w:before="100" w:beforeAutospacing="1" w:after="100" w:afterAutospacing="1" w:line="240" w:lineRule="auto"/>
+        <w:rPr>
+          <w:rFonts w:eastAsia="Times New Roman" w:cstheme="minorHAnsi"/>
+          <w:color w:val="000000"/>
+          <w:lang w:val="en-AU" w:eastAsia="en-AU"/>
+        </w:rPr>
+      </w:pPr>
+      <w:r>
+        <w:rPr>
+          <w:rFonts w:eastAsia="Times New Roman" w:cstheme="minorHAnsi"/>
+          <w:color w:val="000000"/>
+          <w:lang w:val="en-AU" w:eastAsia="en-AU"/>
+        </w:rPr>
+        <w:t>Tesla cars are basically like big recording boxes, and so if there are crashes we are likely going to know what caused the crash, more so than with normal cars (which MAY have a dash cam)</w:t>
+      </w:r>
+    </w:p>
+    <w:p>
+      <w:pPr>
+        <w:pStyle w:val="ListParagraph"/>
+        <w:numPr>
+          <w:ilvl w:val="0"/>
+          <w:numId w:val="16"/>
+        </w:numPr>
+        <w:spacing w:before="100" w:beforeAutospacing="1" w:after="100" w:afterAutospacing="1" w:line="240" w:lineRule="auto"/>
+        <w:rPr>
+          <w:rFonts w:eastAsia="Times New Roman" w:cstheme="minorHAnsi"/>
+          <w:color w:val="000000"/>
+          <w:lang w:val="en-AU" w:eastAsia="en-AU"/>
+        </w:rPr>
+      </w:pPr>
+      <w:r>
+        <w:rPr>
+          <w:rFonts w:eastAsia="Times New Roman" w:cstheme="minorHAnsi"/>
+          <w:color w:val="000000"/>
+          <w:lang w:val="en-AU" w:eastAsia="en-AU"/>
+        </w:rPr>
+        <w:t>Taking peoples jobs (tesla auto taxis)</w:t>
       </w:r>
     </w:p>
     <w:p>
@@ -312,31 +1434,209 @@
         <w:pStyle w:val="ListParagraph"/>
         <w:numPr>
           <w:ilvl w:val="1"/>
-          <w:numId w:val="5"/>
-        </w:numPr>
-        <w:spacing w:before="100" w:beforeAutospacing="1" w:after="100" w:afterAutospacing="1" w:line="240" w:lineRule="auto"/>
-        <w:rPr>
-          <w:rFonts w:eastAsia="Times New Roman" w:cstheme="minorHAnsi"/>
-          <w:color w:val="000000"/>
-          <w:lang w:val="en-AU" w:eastAsia="en-AU"/>
-        </w:rPr>
-      </w:pPr>
-      <w:r>
-        <w:rPr>
-          <w:rFonts w:eastAsia="Times New Roman" w:cstheme="minorHAnsi"/>
-          <w:color w:val="000000"/>
-          <w:lang w:val="en-AU" w:eastAsia="en-AU"/>
-        </w:rPr>
-        <w:t>The case of Jessi Slaughter: Jessi was an 11 year old girl who was relentlessly bullied by 4channers, including death threats and insults, all because 4channers thought the way her father reacted to it was funny (</w:t>
-      </w:r>
-      <w:hyperlink r:id="rId5" w:history="1">
+          <w:numId w:val="16"/>
+        </w:numPr>
+        <w:spacing w:before="100" w:beforeAutospacing="1" w:after="100" w:afterAutospacing="1" w:line="240" w:lineRule="auto"/>
+        <w:rPr>
+          <w:rFonts w:eastAsia="Times New Roman" w:cstheme="minorHAnsi"/>
+          <w:color w:val="000000"/>
+          <w:lang w:val="en-AU" w:eastAsia="en-AU"/>
+        </w:rPr>
+      </w:pPr>
+      <w:r>
+        <w:rPr>
+          <w:rFonts w:eastAsia="Times New Roman" w:cstheme="minorHAnsi"/>
+          <w:color w:val="000000"/>
+          <w:lang w:val="en-AU" w:eastAsia="en-AU"/>
+        </w:rPr>
+        <w:t xml:space="preserve">We’ve made the move towards automation in other areas (self-checkouts), if we don’t allow it to happen then we’ll be working forever. </w:t>
+      </w:r>
+    </w:p>
+    <w:p>
+      <w:pPr>
+        <w:pStyle w:val="ListParagraph"/>
+        <w:numPr>
+          <w:ilvl w:val="1"/>
+          <w:numId w:val="16"/>
+        </w:numPr>
+        <w:spacing w:before="100" w:beforeAutospacing="1" w:after="100" w:afterAutospacing="1" w:line="240" w:lineRule="auto"/>
+        <w:rPr>
+          <w:rFonts w:eastAsia="Times New Roman" w:cstheme="minorHAnsi"/>
+          <w:color w:val="000000"/>
+          <w:lang w:val="en-AU" w:eastAsia="en-AU"/>
+        </w:rPr>
+      </w:pPr>
+      <w:r>
+        <w:rPr>
+          <w:rFonts w:eastAsia="Times New Roman" w:cstheme="minorHAnsi"/>
+          <w:color w:val="000000"/>
+          <w:lang w:val="en-AU" w:eastAsia="en-AU"/>
+        </w:rPr>
+        <w:t xml:space="preserve">Try link unemployment to suicide? Whole industries will be crushed. </w:t>
+      </w:r>
+    </w:p>
+    <w:p>
+      <w:pPr>
+        <w:pStyle w:val="ListParagraph"/>
+        <w:numPr>
+          <w:ilvl w:val="1"/>
+          <w:numId w:val="16"/>
+        </w:numPr>
+        <w:spacing w:before="100" w:beforeAutospacing="1" w:after="100" w:afterAutospacing="1" w:line="240" w:lineRule="auto"/>
+        <w:rPr>
+          <w:rFonts w:eastAsia="Times New Roman" w:cstheme="minorHAnsi"/>
+          <w:color w:val="000000"/>
+          <w:lang w:val="en-AU" w:eastAsia="en-AU"/>
+        </w:rPr>
+      </w:pPr>
+      <w:r>
+        <w:rPr>
+          <w:rFonts w:eastAsia="Times New Roman" w:cstheme="minorHAnsi"/>
+          <w:color w:val="000000"/>
+          <w:lang w:val="en-AU" w:eastAsia="en-AU"/>
+        </w:rPr>
+        <w:t>There is also the component of taxi drivers and uber type drivers being predominantly immigrants (fact check this), and so it will hurt them more</w:t>
+      </w:r>
+    </w:p>
+    <w:p>
+      <w:pPr>
+        <w:pStyle w:val="ListParagraph"/>
+        <w:numPr>
+          <w:ilvl w:val="1"/>
+          <w:numId w:val="16"/>
+        </w:numPr>
+        <w:spacing w:before="100" w:beforeAutospacing="1" w:after="100" w:afterAutospacing="1" w:line="240" w:lineRule="auto"/>
+        <w:rPr>
+          <w:rFonts w:eastAsia="Times New Roman" w:cstheme="minorHAnsi"/>
+          <w:color w:val="000000"/>
+          <w:lang w:val="en-AU" w:eastAsia="en-AU"/>
+        </w:rPr>
+      </w:pPr>
+      <w:r>
+        <w:rPr>
+          <w:rFonts w:eastAsia="Times New Roman" w:cstheme="minorHAnsi"/>
+          <w:color w:val="000000"/>
+          <w:lang w:val="en-AU" w:eastAsia="en-AU"/>
+        </w:rPr>
+        <w:t xml:space="preserve">It is clear that autonomous cars will be a reality soon, and so too will be autonomous taxis. You may then try to justify investing in Tesla’s self-driving taxi service because if we don’t, someone else will, but this is not a moral decision, it is a justification. </w:t>
+      </w:r>
+    </w:p>
+    <w:p>
+      <w:pPr>
+        <w:pStyle w:val="ListParagraph"/>
+        <w:numPr>
+          <w:ilvl w:val="1"/>
+          <w:numId w:val="16"/>
+        </w:numPr>
+        <w:spacing w:before="100" w:beforeAutospacing="1" w:after="100" w:afterAutospacing="1" w:line="240" w:lineRule="auto"/>
+        <w:rPr>
+          <w:rFonts w:eastAsia="Times New Roman" w:cstheme="minorHAnsi"/>
+          <w:color w:val="000000"/>
+          <w:lang w:val="en-AU" w:eastAsia="en-AU"/>
+        </w:rPr>
+      </w:pPr>
+      <w:r>
+        <w:rPr>
+          <w:rFonts w:eastAsia="Times New Roman" w:cstheme="minorHAnsi"/>
+          <w:color w:val="000000"/>
+          <w:lang w:val="en-AU" w:eastAsia="en-AU"/>
+        </w:rPr>
+        <w:t>From a consequentialist viewpoint, an autonomous car is worth much more than a normal car, as it can be utilised a lot more e.g. driving old or disabled people, being a Robotaxi whilst you are at work.</w:t>
+      </w:r>
+      <w:r>
+        <w:rPr>
+          <w:rFonts w:eastAsia="Times New Roman" w:cstheme="minorHAnsi"/>
+          <w:color w:val="000000"/>
+          <w:lang w:val="en-AU" w:eastAsia="en-AU"/>
+        </w:rPr>
+        <w:t xml:space="preserve"> </w:t>
+      </w:r>
+      <w:r>
+        <w:rPr>
+          <w:rFonts w:eastAsia="Times New Roman" w:cstheme="minorHAnsi"/>
+          <w:b/>
+          <w:bCs/>
+          <w:color w:val="000000"/>
+          <w:lang w:val="en-AU" w:eastAsia="en-AU"/>
+        </w:rPr>
+        <w:t>Normal cars spend most of their time parked. Autonomous cars can spend most of their time driving.</w:t>
+      </w:r>
+      <w:r>
+        <w:rPr>
+          <w:rFonts w:eastAsia="Times New Roman" w:cstheme="minorHAnsi"/>
+          <w:b/>
+          <w:bCs/>
+          <w:color w:val="000000"/>
+          <w:lang w:val="en-AU" w:eastAsia="en-AU"/>
+        </w:rPr>
+        <w:t xml:space="preserve"> They also replace fossil </w:t>
+      </w:r>
+      <w:r>
+        <w:rPr>
+          <w:rFonts w:eastAsia="Times New Roman" w:cstheme="minorHAnsi"/>
+          <w:b/>
+          <w:bCs/>
+          <w:color w:val="000000"/>
+          <w:lang w:val="en-AU" w:eastAsia="en-AU"/>
+        </w:rPr>
+        <w:t>fuel-based</w:t>
+      </w:r>
+      <w:r>
+        <w:rPr>
+          <w:rFonts w:eastAsia="Times New Roman" w:cstheme="minorHAnsi"/>
+          <w:b/>
+          <w:bCs/>
+          <w:color w:val="000000"/>
+          <w:lang w:val="en-AU" w:eastAsia="en-AU"/>
+        </w:rPr>
+        <w:t xml:space="preserve"> cars with electric ones, so the driving is cleaner.</w:t>
+      </w:r>
+    </w:p>
+    <w:p>
+      <w:pPr>
+        <w:pStyle w:val="ListParagraph"/>
+        <w:numPr>
+          <w:ilvl w:val="0"/>
+          <w:numId w:val="16"/>
+        </w:numPr>
+        <w:spacing w:before="100" w:beforeAutospacing="1" w:after="100" w:afterAutospacing="1" w:line="240" w:lineRule="auto"/>
+        <w:rPr>
+          <w:rFonts w:eastAsia="Times New Roman" w:cstheme="minorHAnsi"/>
+          <w:color w:val="000000"/>
+          <w:lang w:val="en-AU" w:eastAsia="en-AU"/>
+        </w:rPr>
+      </w:pPr>
+      <w:r>
+        <w:rPr>
+          <w:rFonts w:eastAsia="Times New Roman" w:cstheme="minorHAnsi"/>
+          <w:color w:val="000000"/>
+          <w:lang w:val="en-AU" w:eastAsia="en-AU"/>
+        </w:rPr>
+        <w:t>How many deaths are caused by human drivers?</w:t>
+      </w:r>
+    </w:p>
+    <w:p>
+      <w:pPr>
+        <w:pStyle w:val="ListParagraph"/>
+        <w:numPr>
+          <w:ilvl w:val="1"/>
+          <w:numId w:val="16"/>
+        </w:numPr>
+        <w:spacing w:before="100" w:beforeAutospacing="1" w:after="100" w:afterAutospacing="1" w:line="240" w:lineRule="auto"/>
+        <w:rPr>
+          <w:rFonts w:eastAsia="Times New Roman" w:cstheme="minorHAnsi"/>
+          <w:color w:val="000000"/>
+          <w:lang w:val="en-AU" w:eastAsia="en-AU"/>
+        </w:rPr>
+      </w:pPr>
+      <w:hyperlink r:id="rId6" w:anchor=":~:text=Key%20facts,road%20traffic%20crashes%20by%202020" w:history="1">
         <w:r>
           <w:rPr>
             <w:rStyle w:val="Hyperlink"/>
             <w:rFonts w:eastAsia="Times New Roman" w:cstheme="minorHAnsi"/>
             <w:lang w:val="en-AU" w:eastAsia="en-AU"/>
           </w:rPr>
-          <w:t>https://www.dailymail.co.uk/news/article-3510958/How-viral-fame-killed-father-left-foster-care-friendless-Girl-meme-bullying-4chan-members-age-11-reveals-horrific-toll-Internet-family-six-years-later.html?ito=embedded</w:t>
+          <w:t>https://www.who.int/news-room/fact-sheets/detail/road-traffic-injuries#:~:text=Key%20facts,road%20traffic%20crashes%20by%202020</w:t>
         </w:r>
       </w:hyperlink>
       <w:r>
@@ -345,158 +1645,86 @@
           <w:color w:val="000000"/>
           <w:lang w:val="en-AU" w:eastAsia="en-AU"/>
         </w:rPr>
-        <w:t xml:space="preserve">) </w:t>
-      </w:r>
-    </w:p>
-    <w:p>
-      <w:pPr>
-        <w:pStyle w:val="ListParagraph"/>
-        <w:numPr>
-          <w:ilvl w:val="0"/>
-          <w:numId w:val="5"/>
-        </w:numPr>
-        <w:spacing w:before="100" w:beforeAutospacing="1" w:after="100" w:afterAutospacing="1" w:line="240" w:lineRule="auto"/>
-        <w:rPr>
-          <w:rFonts w:eastAsia="Times New Roman" w:cstheme="minorHAnsi"/>
-          <w:color w:val="000000"/>
-          <w:lang w:val="en-AU" w:eastAsia="en-AU"/>
-        </w:rPr>
-      </w:pPr>
-      <w:r>
-        <w:rPr>
-          <w:rFonts w:eastAsia="Times New Roman" w:cstheme="minorHAnsi"/>
-          <w:color w:val="000000"/>
-          <w:lang w:val="en-AU" w:eastAsia="en-AU"/>
-        </w:rPr>
-        <w:t>Raids and algorithmic manipulation</w:t>
-      </w:r>
+        <w:t>.</w:t>
+      </w:r>
+      <w:r>
+        <w:rPr>
+          <w:rFonts w:eastAsia="Times New Roman" w:cstheme="minorHAnsi"/>
+          <w:color w:val="000000"/>
+          <w:lang w:val="en-AU" w:eastAsia="en-AU"/>
+        </w:rPr>
+        <w:t xml:space="preserve"> </w:t>
+      </w:r>
+    </w:p>
+    <w:p>
+      <w:pPr>
+        <w:pStyle w:val="ListParagraph"/>
+        <w:numPr>
+          <w:ilvl w:val="2"/>
+          <w:numId w:val="16"/>
+        </w:numPr>
+        <w:spacing w:before="100" w:beforeAutospacing="1" w:after="100" w:afterAutospacing="1" w:line="240" w:lineRule="auto"/>
+        <w:rPr>
+          <w:rFonts w:eastAsia="Times New Roman" w:cstheme="minorHAnsi"/>
+          <w:color w:val="000000"/>
+          <w:lang w:val="en-AU" w:eastAsia="en-AU"/>
+        </w:rPr>
+      </w:pPr>
+      <w:r>
+        <w:rPr>
+          <w:rFonts w:eastAsia="Times New Roman" w:cstheme="minorHAnsi"/>
+          <w:color w:val="000000"/>
+          <w:lang w:val="en-AU" w:eastAsia="en-AU"/>
+        </w:rPr>
+        <w:t>1.35 million deaths per year from road traffic accidents</w:t>
+      </w:r>
+    </w:p>
+    <w:p>
+      <w:pPr>
+        <w:pStyle w:val="ListParagraph"/>
+        <w:numPr>
+          <w:ilvl w:val="2"/>
+          <w:numId w:val="16"/>
+        </w:numPr>
+        <w:spacing w:before="100" w:beforeAutospacing="1" w:after="100" w:afterAutospacing="1" w:line="240" w:lineRule="auto"/>
+        <w:rPr>
+          <w:rFonts w:eastAsia="Times New Roman" w:cstheme="minorHAnsi"/>
+          <w:color w:val="000000"/>
+          <w:lang w:val="en-AU" w:eastAsia="en-AU"/>
+        </w:rPr>
+      </w:pPr>
     </w:p>
     <w:p>
       <w:pPr>
         <w:pStyle w:val="ListParagraph"/>
         <w:numPr>
           <w:ilvl w:val="1"/>
-          <w:numId w:val="5"/>
-        </w:numPr>
-        <w:spacing w:before="100" w:beforeAutospacing="1" w:after="100" w:afterAutospacing="1" w:line="240" w:lineRule="auto"/>
-        <w:rPr>
-          <w:rFonts w:eastAsia="Times New Roman" w:cstheme="minorHAnsi"/>
-          <w:color w:val="000000"/>
-          <w:lang w:val="en-AU" w:eastAsia="en-AU"/>
-        </w:rPr>
-      </w:pPr>
-      <w:r>
-        <w:rPr>
-          <w:rFonts w:eastAsia="Times New Roman" w:cstheme="minorHAnsi"/>
-          <w:color w:val="000000"/>
-          <w:lang w:val="en-AU" w:eastAsia="en-AU"/>
-        </w:rPr>
-        <w:t>Twitter raid</w:t>
-      </w:r>
-    </w:p>
-    <w:p>
-      <w:pPr>
-        <w:pStyle w:val="ListParagraph"/>
-        <w:numPr>
-          <w:ilvl w:val="1"/>
-          <w:numId w:val="5"/>
-        </w:numPr>
-        <w:spacing w:before="100" w:beforeAutospacing="1" w:after="100" w:afterAutospacing="1" w:line="240" w:lineRule="auto"/>
-        <w:rPr>
-          <w:rFonts w:eastAsia="Times New Roman" w:cstheme="minorHAnsi"/>
-          <w:color w:val="000000"/>
-          <w:lang w:val="en-AU" w:eastAsia="en-AU"/>
-        </w:rPr>
-      </w:pPr>
-      <w:r>
-        <w:rPr>
-          <w:rFonts w:eastAsia="Times New Roman" w:cstheme="minorHAnsi"/>
-          <w:color w:val="000000"/>
-          <w:lang w:val="en-AU" w:eastAsia="en-AU"/>
-        </w:rPr>
-        <w:t>Operation Youtube</w:t>
-      </w:r>
-      <w:r>
-        <w:rPr>
-          <w:rFonts w:eastAsia="Times New Roman" w:cstheme="minorHAnsi"/>
-          <w:color w:val="000000"/>
-          <w:lang w:val="en-AU" w:eastAsia="en-AU"/>
-        </w:rPr>
-        <w:t>: this consisted of 4channers editing pornography into children’s content and mass uploading it to YouTube</w:t>
-      </w:r>
-      <w:r>
-        <w:rPr>
-          <w:rFonts w:eastAsia="Times New Roman" w:cstheme="minorHAnsi"/>
-          <w:color w:val="000000"/>
-          <w:lang w:val="en-AU" w:eastAsia="en-AU"/>
-        </w:rPr>
-        <w:t xml:space="preserve"> (</w:t>
-      </w:r>
-      <w:hyperlink r:id="rId6" w:history="1">
+          <w:numId w:val="16"/>
+        </w:numPr>
+        <w:spacing w:before="100" w:beforeAutospacing="1" w:after="100" w:afterAutospacing="1" w:line="240" w:lineRule="auto"/>
+        <w:rPr>
+          <w:rFonts w:eastAsia="Times New Roman" w:cstheme="minorHAnsi"/>
+          <w:color w:val="000000"/>
+          <w:lang w:val="en-AU" w:eastAsia="en-AU"/>
+        </w:rPr>
+      </w:pPr>
+      <w:hyperlink r:id="rId7" w:anchor=":~:text=Whether%20you're%20on%20the,protect%20your%20health%20and%20safety.&amp;text=Each%20year%2C%201.35%20million%20people,on%20roadways%20around%20the%20world" w:history="1">
         <w:r>
           <w:rPr>
             <w:rStyle w:val="Hyperlink"/>
             <w:rFonts w:eastAsia="Times New Roman" w:cstheme="minorHAnsi"/>
             <w:lang w:val="en-AU" w:eastAsia="en-AU"/>
           </w:rPr>
-          <w:t>https://www.theguardian.com/media/pda/2010/jan/06/youtube-porn-attack-4chan-lukeywes1234</w:t>
+          <w:t>https://www.cdc.gov/injury/features/global-road-safety/index.html#:~:text=Whether%20you're%20on%20the,protect%20your%20he</w:t>
         </w:r>
-      </w:hyperlink>
-      <w:r>
-        <w:rPr>
-          <w:rFonts w:eastAsia="Times New Roman" w:cstheme="minorHAnsi"/>
-          <w:color w:val="000000"/>
-          <w:lang w:val="en-AU" w:eastAsia="en-AU"/>
-        </w:rPr>
-        <w:t xml:space="preserve">) </w:t>
-      </w:r>
-    </w:p>
-    <w:p>
-      <w:pPr>
-        <w:pStyle w:val="ListParagraph"/>
-        <w:numPr>
-          <w:ilvl w:val="1"/>
-          <w:numId w:val="5"/>
-        </w:numPr>
-        <w:spacing w:before="100" w:beforeAutospacing="1" w:after="100" w:afterAutospacing="1" w:line="240" w:lineRule="auto"/>
-        <w:rPr>
-          <w:rFonts w:eastAsia="Times New Roman" w:cstheme="minorHAnsi"/>
-          <w:color w:val="000000"/>
-          <w:lang w:val="en-AU" w:eastAsia="en-AU"/>
-        </w:rPr>
-      </w:pPr>
-      <w:r>
-        <w:rPr>
-          <w:rFonts w:eastAsia="Times New Roman" w:cstheme="minorHAnsi"/>
-          <w:color w:val="000000"/>
-          <w:lang w:val="en-AU" w:eastAsia="en-AU"/>
-        </w:rPr>
-        <w:t>Swastika trending</w:t>
-      </w:r>
-      <w:r>
-        <w:rPr>
-          <w:rFonts w:eastAsia="Times New Roman" w:cstheme="minorHAnsi"/>
-          <w:color w:val="000000"/>
-          <w:lang w:val="en-AU" w:eastAsia="en-AU"/>
-        </w:rPr>
-        <w:t xml:space="preserve">: </w:t>
-      </w:r>
-      <w:r>
-        <w:rPr>
-          <w:rFonts w:eastAsia="Times New Roman" w:cstheme="minorHAnsi"/>
-          <w:color w:val="000000"/>
-          <w:lang w:val="en-AU" w:eastAsia="en-AU"/>
-        </w:rPr>
-        <w:t>A 4channer made a post telling other 4channers to google search a code he included in the post. People were curious about what the code meant and so it gained popularity, with many people google searching it. It turned out to be an encoding for the swastika, and as a result, it ending up being part of Google’s trenching searches (</w:t>
-      </w:r>
-      <w:hyperlink r:id="rId7" w:history="1">
         <w:r>
           <w:rPr>
             <w:rStyle w:val="Hyperlink"/>
             <w:rFonts w:eastAsia="Times New Roman" w:cstheme="minorHAnsi"/>
             <w:lang w:val="en-AU" w:eastAsia="en-AU"/>
           </w:rPr>
-          <w:t>https://www.latimes.com/archives/la-xpm-2008-jul-12-et-swastika12-story.html</w:t>
+          <w:lastRenderedPageBreak/>
+          <w:t>alth%20and%20safety.&amp;text=Each%20year%2C%201.35%20million%20people,on%20roadways%20around%20the%20world</w:t>
         </w:r>
       </w:hyperlink>
       <w:r>
@@ -505,15 +1733,38 @@
           <w:color w:val="000000"/>
           <w:lang w:val="en-AU" w:eastAsia="en-AU"/>
         </w:rPr>
-        <w:t xml:space="preserve">). Whilst this was probably done to satisfy a dark sense of humour (rather than to actually push racial hatred), there’s a solid argument to be had about online boards being able to alter </w:t>
-      </w:r>
-      <w:r>
-        <w:rPr>
-          <w:rFonts w:eastAsia="Times New Roman" w:cstheme="minorHAnsi"/>
-          <w:color w:val="000000"/>
-          <w:lang w:val="en-AU" w:eastAsia="en-AU"/>
-        </w:rPr>
-        <w:t>algorithm recommendations and results via organised raids.</w:t>
+        <w:t>.</w:t>
+      </w:r>
+      <w:r>
+        <w:rPr>
+          <w:rFonts w:eastAsia="Times New Roman" w:cstheme="minorHAnsi"/>
+          <w:color w:val="000000"/>
+          <w:lang w:val="en-AU" w:eastAsia="en-AU"/>
+        </w:rPr>
+        <w:t xml:space="preserve"> </w:t>
+      </w:r>
+    </w:p>
+    <w:p>
+      <w:pPr>
+        <w:pStyle w:val="ListParagraph"/>
+        <w:numPr>
+          <w:ilvl w:val="0"/>
+          <w:numId w:val="16"/>
+        </w:numPr>
+        <w:spacing w:before="100" w:beforeAutospacing="1" w:after="100" w:afterAutospacing="1" w:line="240" w:lineRule="auto"/>
+        <w:rPr>
+          <w:rFonts w:eastAsia="Times New Roman" w:cstheme="minorHAnsi"/>
+          <w:color w:val="000000"/>
+          <w:lang w:val="en-AU" w:eastAsia="en-AU"/>
+        </w:rPr>
+      </w:pPr>
+      <w:r>
+        <w:rPr>
+          <w:rFonts w:eastAsia="Times New Roman" w:cstheme="minorHAnsi"/>
+          <w:color w:val="000000"/>
+          <w:lang w:val="en-AU" w:eastAsia="en-AU"/>
+        </w:rPr>
+        <w:t>Autopilot still fails on really basic situations</w:t>
       </w:r>
     </w:p>
     <w:p>
@@ -521,79 +1772,15 @@
         <w:pStyle w:val="ListParagraph"/>
         <w:numPr>
           <w:ilvl w:val="1"/>
-          <w:numId w:val="5"/>
-        </w:numPr>
-        <w:spacing w:before="100" w:beforeAutospacing="1" w:after="100" w:afterAutospacing="1" w:line="240" w:lineRule="auto"/>
-        <w:rPr>
-          <w:rFonts w:eastAsia="Times New Roman" w:cstheme="minorHAnsi"/>
-          <w:color w:val="000000"/>
-          <w:lang w:val="en-AU" w:eastAsia="en-AU"/>
-        </w:rPr>
-      </w:pPr>
-      <w:r>
-        <w:rPr>
-          <w:rFonts w:eastAsia="Times New Roman" w:cstheme="minorHAnsi"/>
-          <w:color w:val="000000"/>
-          <w:lang w:val="en-AU" w:eastAsia="en-AU"/>
-        </w:rPr>
-        <w:t xml:space="preserve">Operation </w:t>
-      </w:r>
-      <w:r>
-        <w:rPr>
-          <w:rFonts w:eastAsia="Times New Roman" w:cstheme="minorHAnsi"/>
-          <w:color w:val="000000"/>
-          <w:lang w:val="en-AU" w:eastAsia="en-AU"/>
-        </w:rPr>
-        <w:t xml:space="preserve">Google: </w:t>
-      </w:r>
-      <w:r>
-        <w:rPr>
-          <w:rFonts w:eastAsia="Times New Roman" w:cstheme="minorHAnsi"/>
-          <w:color w:val="000000"/>
-          <w:lang w:val="en-AU" w:eastAsia="en-AU"/>
-        </w:rPr>
-        <w:t xml:space="preserve">in an attempt to break Google’s Conversation AI, </w:t>
-      </w:r>
-      <w:r>
-        <w:rPr>
-          <w:rFonts w:eastAsia="Times New Roman" w:cstheme="minorHAnsi"/>
-          <w:color w:val="000000"/>
-          <w:lang w:val="en-AU" w:eastAsia="en-AU"/>
-        </w:rPr>
-        <w:t>whose aim was to</w:t>
-      </w:r>
-      <w:r>
-        <w:rPr>
-          <w:rFonts w:eastAsia="Times New Roman" w:cstheme="minorHAnsi"/>
-          <w:color w:val="000000"/>
-          <w:lang w:val="en-AU" w:eastAsia="en-AU"/>
-        </w:rPr>
-        <w:t xml:space="preserve"> automatically identify and </w:t>
-      </w:r>
-      <w:r>
-        <w:rPr>
-          <w:rFonts w:eastAsia="Times New Roman" w:cstheme="minorHAnsi"/>
-          <w:color w:val="000000"/>
-          <w:lang w:val="en-AU" w:eastAsia="en-AU"/>
-        </w:rPr>
-        <w:t>censor</w:t>
-      </w:r>
-      <w:r>
-        <w:rPr>
-          <w:rFonts w:eastAsia="Times New Roman" w:cstheme="minorHAnsi"/>
-          <w:color w:val="000000"/>
-          <w:lang w:val="en-AU" w:eastAsia="en-AU"/>
-        </w:rPr>
-        <w:t xml:space="preserve"> racist posts online, 4channers</w:t>
-      </w:r>
-      <w:r>
-        <w:rPr>
-          <w:rFonts w:eastAsia="Times New Roman" w:cstheme="minorHAnsi"/>
-          <w:color w:val="000000"/>
-          <w:lang w:val="en-AU" w:eastAsia="en-AU"/>
-        </w:rPr>
-        <w:t xml:space="preserve"> began spreading posts with racial slurs in them, except the racial slurs were replaced with Google product names. </w:t>
-      </w:r>
+          <w:numId w:val="16"/>
+        </w:numPr>
+        <w:spacing w:before="100" w:beforeAutospacing="1" w:after="100" w:afterAutospacing="1" w:line="240" w:lineRule="auto"/>
+        <w:rPr>
+          <w:rFonts w:eastAsia="Times New Roman" w:cstheme="minorHAnsi"/>
+          <w:color w:val="000000"/>
+          <w:lang w:val="en-AU" w:eastAsia="en-AU"/>
+        </w:rPr>
+      </w:pPr>
       <w:hyperlink r:id="rId8" w:history="1">
         <w:r>
           <w:rPr>
@@ -601,7 +1788,7 @@
             <w:rFonts w:eastAsia="Times New Roman" w:cstheme="minorHAnsi"/>
             <w:lang w:val="en-AU" w:eastAsia="en-AU"/>
           </w:rPr>
-          <w:t>https://www.newstatesman.com./science-tech/internet/2016/09/stinking-googles-should-be-killed-why-4chan-using-search-engine-racist</w:t>
+          <w:t>https://www.youtube.com/watch?v=FVgkWii5JdM</w:t>
         </w:r>
       </w:hyperlink>
       <w:r>
@@ -610,7 +1797,53 @@
           <w:color w:val="000000"/>
           <w:lang w:val="en-AU" w:eastAsia="en-AU"/>
         </w:rPr>
-        <w:t xml:space="preserve"> </w:t>
+        <w:t xml:space="preserve"> : crashes into overturned truck on the highway</w:t>
+      </w:r>
+    </w:p>
+    <w:p>
+      <w:pPr>
+        <w:pStyle w:val="ListParagraph"/>
+        <w:numPr>
+          <w:ilvl w:val="2"/>
+          <w:numId w:val="16"/>
+        </w:numPr>
+        <w:spacing w:before="100" w:beforeAutospacing="1" w:after="100" w:afterAutospacing="1" w:line="240" w:lineRule="auto"/>
+        <w:rPr>
+          <w:rFonts w:eastAsia="Times New Roman" w:cstheme="minorHAnsi"/>
+          <w:color w:val="000000"/>
+          <w:lang w:val="en-AU" w:eastAsia="en-AU"/>
+        </w:rPr>
+      </w:pPr>
+      <w:r>
+        <w:rPr>
+          <w:rFonts w:eastAsia="Times New Roman" w:cstheme="minorHAnsi"/>
+          <w:color w:val="000000"/>
+          <w:lang w:val="en-AU" w:eastAsia="en-AU"/>
+        </w:rPr>
+        <w:t>Could it be that the overhang before it caused the weighting of a large stationary object to be ignored?</w:t>
+      </w:r>
+    </w:p>
+    <w:p>
+      <w:pPr>
+        <w:pStyle w:val="ListParagraph"/>
+        <w:numPr>
+          <w:ilvl w:val="2"/>
+          <w:numId w:val="16"/>
+        </w:numPr>
+        <w:spacing w:before="100" w:beforeAutospacing="1" w:after="100" w:afterAutospacing="1" w:line="240" w:lineRule="auto"/>
+        <w:rPr>
+          <w:rFonts w:eastAsia="Times New Roman" w:cstheme="minorHAnsi"/>
+          <w:color w:val="000000"/>
+          <w:lang w:val="en-AU" w:eastAsia="en-AU"/>
+        </w:rPr>
+      </w:pPr>
+      <w:r>
+        <w:rPr>
+          <w:rFonts w:eastAsia="Times New Roman" w:cstheme="minorHAnsi"/>
+          <w:color w:val="000000"/>
+          <w:lang w:val="en-AU" w:eastAsia="en-AU"/>
+        </w:rPr>
+        <w:t>Highlights the issue that these algorithms work great on situations they see over and over again, but for new situations they don’t really know what to do</w:t>
       </w:r>
     </w:p>
     <w:p>
@@ -618,38 +1851,22 @@
         <w:pStyle w:val="ListParagraph"/>
         <w:numPr>
           <w:ilvl w:val="0"/>
-          <w:numId w:val="5"/>
-        </w:numPr>
-        <w:spacing w:before="100" w:beforeAutospacing="1" w:after="100" w:afterAutospacing="1" w:line="240" w:lineRule="auto"/>
-        <w:rPr>
-          <w:rFonts w:eastAsia="Times New Roman" w:cstheme="minorHAnsi"/>
-          <w:color w:val="000000"/>
-          <w:lang w:val="en-AU" w:eastAsia="en-AU"/>
-        </w:rPr>
-      </w:pPr>
-      <w:r>
-        <w:rPr>
-          <w:rFonts w:eastAsia="Times New Roman" w:cstheme="minorHAnsi"/>
-          <w:color w:val="000000"/>
-          <w:lang w:val="en-AU" w:eastAsia="en-AU"/>
-        </w:rPr>
-        <w:t xml:space="preserve">Illegal </w:t>
-      </w:r>
-      <w:r>
-        <w:rPr>
-          <w:rFonts w:eastAsia="Times New Roman" w:cstheme="minorHAnsi"/>
-          <w:color w:val="000000"/>
-          <w:lang w:val="en-AU" w:eastAsia="en-AU"/>
-        </w:rPr>
-        <w:t xml:space="preserve">and inappropriate </w:t>
-      </w:r>
-      <w:r>
-        <w:rPr>
-          <w:rFonts w:eastAsia="Times New Roman" w:cstheme="minorHAnsi"/>
-          <w:color w:val="000000"/>
-          <w:lang w:val="en-AU" w:eastAsia="en-AU"/>
-        </w:rPr>
-        <w:t>content</w:t>
+          <w:numId w:val="16"/>
+        </w:numPr>
+        <w:spacing w:before="100" w:beforeAutospacing="1" w:after="100" w:afterAutospacing="1" w:line="240" w:lineRule="auto"/>
+        <w:rPr>
+          <w:rFonts w:eastAsia="Times New Roman" w:cstheme="minorHAnsi"/>
+          <w:color w:val="000000"/>
+          <w:lang w:val="en-AU" w:eastAsia="en-AU"/>
+        </w:rPr>
+      </w:pPr>
+      <w:r>
+        <w:rPr>
+          <w:rFonts w:eastAsia="Times New Roman" w:cstheme="minorHAnsi"/>
+          <w:color w:val="000000"/>
+          <w:lang w:val="en-AU" w:eastAsia="en-AU"/>
+        </w:rPr>
+        <w:t>Do we, as an ethical investment firm, have a duty to invest in companies like this, especially to a degree in which we are a significant share-holder, such that our ethical concerns are taken seriously by the company?</w:t>
       </w:r>
     </w:p>
     <w:p>
@@ -657,22 +1874,45 @@
         <w:pStyle w:val="ListParagraph"/>
         <w:numPr>
           <w:ilvl w:val="1"/>
-          <w:numId w:val="5"/>
-        </w:numPr>
-        <w:spacing w:before="100" w:beforeAutospacing="1" w:after="100" w:afterAutospacing="1" w:line="240" w:lineRule="auto"/>
-        <w:rPr>
-          <w:rFonts w:eastAsia="Times New Roman" w:cstheme="minorHAnsi"/>
-          <w:color w:val="000000"/>
-          <w:lang w:val="en-AU" w:eastAsia="en-AU"/>
-        </w:rPr>
-      </w:pPr>
-      <w:r>
-        <w:rPr>
-          <w:rFonts w:eastAsia="Times New Roman" w:cstheme="minorHAnsi"/>
-          <w:color w:val="000000"/>
-          <w:lang w:val="en-AU" w:eastAsia="en-AU"/>
-        </w:rPr>
-        <w:t>Child pornography</w:t>
+          <w:numId w:val="16"/>
+        </w:numPr>
+        <w:spacing w:before="100" w:beforeAutospacing="1" w:after="100" w:afterAutospacing="1" w:line="240" w:lineRule="auto"/>
+        <w:rPr>
+          <w:rFonts w:eastAsia="Times New Roman" w:cstheme="minorHAnsi"/>
+          <w:color w:val="000000"/>
+          <w:lang w:val="en-AU" w:eastAsia="en-AU"/>
+        </w:rPr>
+      </w:pPr>
+      <w:r>
+        <w:rPr>
+          <w:rFonts w:eastAsia="Times New Roman" w:cstheme="minorHAnsi"/>
+          <w:color w:val="000000"/>
+          <w:lang w:val="en-AU" w:eastAsia="en-AU"/>
+        </w:rPr>
+        <w:t>Investing may be one of the best ways to force the company to be ethical</w:t>
+      </w:r>
+    </w:p>
+    <w:p>
+      <w:pPr>
+        <w:pStyle w:val="ListParagraph"/>
+        <w:numPr>
+          <w:ilvl w:val="1"/>
+          <w:numId w:val="16"/>
+        </w:numPr>
+        <w:spacing w:before="100" w:beforeAutospacing="1" w:after="100" w:afterAutospacing="1" w:line="240" w:lineRule="auto"/>
+        <w:rPr>
+          <w:rFonts w:eastAsia="Times New Roman" w:cstheme="minorHAnsi"/>
+          <w:color w:val="000000"/>
+          <w:lang w:val="en-AU" w:eastAsia="en-AU"/>
+        </w:rPr>
+      </w:pPr>
+      <w:r>
+        <w:rPr>
+          <w:rFonts w:eastAsia="Times New Roman" w:cstheme="minorHAnsi"/>
+          <w:color w:val="000000"/>
+          <w:lang w:val="en-AU" w:eastAsia="en-AU"/>
+        </w:rPr>
+        <w:t>If nothing they are currently doing is unethical, and it all depends on the future (i.e. how they go about taking peoples jobs and eliminating industries)</w:t>
       </w:r>
     </w:p>
     <w:p>
@@ -680,134 +1920,61 @@
         <w:pStyle w:val="ListParagraph"/>
         <w:numPr>
           <w:ilvl w:val="0"/>
-          <w:numId w:val="5"/>
-        </w:numPr>
-        <w:spacing w:before="100" w:beforeAutospacing="1" w:after="100" w:afterAutospacing="1" w:line="240" w:lineRule="auto"/>
-        <w:rPr>
-          <w:rFonts w:eastAsia="Times New Roman" w:cstheme="minorHAnsi"/>
-          <w:color w:val="000000"/>
-          <w:lang w:val="en-AU" w:eastAsia="en-AU"/>
-        </w:rPr>
-      </w:pPr>
-      <w:r>
-        <w:rPr>
-          <w:rFonts w:eastAsia="Times New Roman" w:cstheme="minorHAnsi"/>
-          <w:color w:val="000000"/>
-          <w:lang w:val="en-AU" w:eastAsia="en-AU"/>
-        </w:rPr>
-        <w:lastRenderedPageBreak/>
-        <w:t>Prank</w:t>
-      </w:r>
-      <w:r>
-        <w:rPr>
-          <w:rFonts w:eastAsia="Times New Roman" w:cstheme="minorHAnsi"/>
-          <w:color w:val="000000"/>
-          <w:lang w:val="en-AU" w:eastAsia="en-AU"/>
-        </w:rPr>
-        <w:t>s</w:t>
-      </w:r>
-      <w:r>
-        <w:rPr>
-          <w:rFonts w:eastAsia="Times New Roman" w:cstheme="minorHAnsi"/>
-          <w:color w:val="000000"/>
-          <w:lang w:val="en-AU" w:eastAsia="en-AU"/>
-        </w:rPr>
-        <w:t>/</w:t>
-      </w:r>
-      <w:r>
-        <w:rPr>
-          <w:rFonts w:eastAsia="Times New Roman" w:cstheme="minorHAnsi"/>
-          <w:color w:val="000000"/>
-          <w:lang w:val="en-AU" w:eastAsia="en-AU"/>
-        </w:rPr>
-        <w:t>hoax</w:t>
-      </w:r>
-      <w:r>
-        <w:rPr>
-          <w:rFonts w:eastAsia="Times New Roman" w:cstheme="minorHAnsi"/>
-          <w:color w:val="000000"/>
-          <w:lang w:val="en-AU" w:eastAsia="en-AU"/>
-        </w:rPr>
-        <w:t>es</w:t>
-      </w:r>
-    </w:p>
-    <w:p>
-      <w:pPr>
-        <w:pStyle w:val="ListParagraph"/>
-        <w:numPr>
-          <w:ilvl w:val="1"/>
-          <w:numId w:val="5"/>
-        </w:numPr>
-        <w:spacing w:before="100" w:beforeAutospacing="1" w:after="100" w:afterAutospacing="1" w:line="240" w:lineRule="auto"/>
-        <w:rPr>
-          <w:rFonts w:eastAsia="Times New Roman" w:cstheme="minorHAnsi"/>
-          <w:color w:val="000000"/>
-          <w:lang w:val="en-AU" w:eastAsia="en-AU"/>
-        </w:rPr>
-      </w:pPr>
-      <w:r>
-        <w:rPr>
-          <w:rFonts w:eastAsia="Times New Roman" w:cstheme="minorHAnsi"/>
-          <w:color w:val="000000"/>
-          <w:lang w:val="en-AU" w:eastAsia="en-AU"/>
-        </w:rPr>
-        <w:t>iPhone bend</w:t>
-      </w:r>
-      <w:r>
-        <w:rPr>
-          <w:rFonts w:eastAsia="Times New Roman" w:cstheme="minorHAnsi"/>
-          <w:color w:val="000000"/>
-          <w:lang w:val="en-AU" w:eastAsia="en-AU"/>
-        </w:rPr>
-        <w:t xml:space="preserve"> and </w:t>
-      </w:r>
-      <w:r>
-        <w:rPr>
-          <w:rFonts w:eastAsia="Times New Roman" w:cstheme="minorHAnsi"/>
-          <w:color w:val="000000"/>
-          <w:lang w:val="en-AU" w:eastAsia="en-AU"/>
-        </w:rPr>
-        <w:t xml:space="preserve">iPhone </w:t>
-      </w:r>
-      <w:r>
-        <w:rPr>
-          <w:rFonts w:eastAsia="Times New Roman" w:cstheme="minorHAnsi"/>
-          <w:color w:val="000000"/>
-          <w:lang w:val="en-AU" w:eastAsia="en-AU"/>
-        </w:rPr>
-        <w:t>wave</w:t>
-      </w:r>
-      <w:r>
-        <w:rPr>
-          <w:rFonts w:eastAsia="Times New Roman" w:cstheme="minorHAnsi"/>
-          <w:color w:val="000000"/>
-          <w:lang w:val="en-AU" w:eastAsia="en-AU"/>
-        </w:rPr>
-        <w:t xml:space="preserve">: </w:t>
-      </w:r>
-      <w:r>
-        <w:rPr>
-          <w:rFonts w:eastAsia="Times New Roman" w:cstheme="minorHAnsi"/>
-          <w:color w:val="000000"/>
-          <w:lang w:val="en-AU" w:eastAsia="en-AU"/>
-        </w:rPr>
-        <w:t xml:space="preserve">these were two pranks organised on the random board of 4chan. Basically, official looking Apple ads were made that said the new iphone had a flexible screen that could be bent and was also capable of being recharged in a microwave. Both of these were false and obviously lead to the phone being broken. </w:t>
+          <w:numId w:val="16"/>
+        </w:numPr>
+        <w:spacing w:before="100" w:beforeAutospacing="1" w:after="100" w:afterAutospacing="1" w:line="240" w:lineRule="auto"/>
+        <w:rPr>
+          <w:rFonts w:eastAsia="Times New Roman" w:cstheme="minorHAnsi"/>
+          <w:color w:val="000000"/>
+          <w:lang w:val="en-AU" w:eastAsia="en-AU"/>
+        </w:rPr>
+      </w:pPr>
+      <w:r>
+        <w:rPr>
+          <w:rFonts w:eastAsia="Times New Roman" w:cstheme="minorHAnsi"/>
+          <w:color w:val="000000"/>
+          <w:lang w:val="en-AU" w:eastAsia="en-AU"/>
+        </w:rPr>
+        <w:t>People aren’t as forgiving when machines make mistakes (people prefer a mistake to be made by a human, machines are expected to be perfect)</w:t>
+      </w:r>
+    </w:p>
+    <w:p>
+      <w:pPr>
+        <w:pStyle w:val="ListParagraph"/>
+        <w:numPr>
+          <w:ilvl w:val="0"/>
+          <w:numId w:val="16"/>
+        </w:numPr>
+        <w:spacing w:before="100" w:beforeAutospacing="1" w:after="100" w:afterAutospacing="1" w:line="240" w:lineRule="auto"/>
+        <w:rPr>
+          <w:rFonts w:eastAsia="Times New Roman" w:cstheme="minorHAnsi"/>
+          <w:color w:val="000000"/>
+          <w:lang w:eastAsia="en-AU"/>
+        </w:rPr>
+      </w:pPr>
+      <w:r>
+        <w:rPr>
+          <w:rFonts w:eastAsia="Times New Roman" w:cstheme="minorHAnsi"/>
+          <w:color w:val="000000"/>
+          <w:lang w:val="en-AU" w:eastAsia="en-AU"/>
+        </w:rPr>
+        <w:t xml:space="preserve">Different decision making in different regions is not ethical normativism, it’s relativism! </w:t>
       </w:r>
       <w:hyperlink r:id="rId9" w:history="1">
         <w:r>
           <w:rPr>
             <w:rStyle w:val="Hyperlink"/>
             <w:rFonts w:eastAsia="Times New Roman" w:cstheme="minorHAnsi"/>
-            <w:lang w:val="en-AU" w:eastAsia="en-AU"/>
+            <w:lang w:eastAsia="en-AU"/>
           </w:rPr>
-          <w:t>https://www.dailydot.com/upstream/4chan-iphone-6-bend-prank/</w:t>
+          <w:t>https://cleantechnica.com/2020/08/19/the-moral-ethical-considerations-of-self-driving-vehicles/</w:t>
         </w:r>
       </w:hyperlink>
       <w:r>
         <w:rPr>
           <w:rFonts w:eastAsia="Times New Roman" w:cstheme="minorHAnsi"/>
           <w:color w:val="000000"/>
-          <w:lang w:val="en-AU" w:eastAsia="en-AU"/>
+          <w:lang w:eastAsia="en-AU"/>
         </w:rPr>
         <w:t xml:space="preserve"> </w:t>
       </w:r>
@@ -817,62 +1984,40 @@
         <w:pStyle w:val="ListParagraph"/>
         <w:numPr>
           <w:ilvl w:val="0"/>
-          <w:numId w:val="5"/>
-        </w:numPr>
-        <w:spacing w:before="100" w:beforeAutospacing="1" w:after="100" w:afterAutospacing="1" w:line="240" w:lineRule="auto"/>
-        <w:rPr>
-          <w:rFonts w:eastAsia="Times New Roman" w:cstheme="minorHAnsi"/>
-          <w:color w:val="000000"/>
-          <w:lang w:val="en-AU" w:eastAsia="en-AU"/>
-        </w:rPr>
-      </w:pPr>
-      <w:r>
-        <w:rPr>
-          <w:rFonts w:eastAsia="Times New Roman" w:cstheme="minorHAnsi"/>
-          <w:color w:val="000000"/>
-          <w:lang w:val="en-AU" w:eastAsia="en-AU"/>
-        </w:rPr>
-        <w:t>V</w:t>
-      </w:r>
-      <w:r>
-        <w:rPr>
-          <w:rFonts w:eastAsia="Times New Roman" w:cstheme="minorHAnsi"/>
-          <w:color w:val="000000"/>
-          <w:lang w:val="en-AU" w:eastAsia="en-AU"/>
-        </w:rPr>
-        <w:t>iolence culture</w:t>
-      </w:r>
-      <w:r>
-        <w:rPr>
-          <w:rFonts w:eastAsia="Times New Roman" w:cstheme="minorHAnsi"/>
-          <w:color w:val="000000"/>
-          <w:lang w:val="en-AU" w:eastAsia="en-AU"/>
-        </w:rPr>
-        <w:br/>
-        <w:t>There seem to be numerous stories of 4chan users collectively encouraging other posters to do violent or harmful acts.</w:t>
-      </w:r>
-    </w:p>
-    <w:p>
-      <w:pPr>
-        <w:pStyle w:val="ListParagraph"/>
-        <w:numPr>
-          <w:ilvl w:val="1"/>
-          <w:numId w:val="5"/>
-        </w:numPr>
-        <w:spacing w:before="100" w:beforeAutospacing="1" w:after="100" w:afterAutospacing="1" w:line="240" w:lineRule="auto"/>
-        <w:rPr>
-          <w:rFonts w:eastAsia="Times New Roman" w:cstheme="minorHAnsi"/>
-          <w:color w:val="000000"/>
-          <w:lang w:val="en-AU" w:eastAsia="en-AU"/>
-        </w:rPr>
-      </w:pPr>
-      <w:r>
-        <w:rPr>
-          <w:rFonts w:eastAsia="Times New Roman" w:cstheme="minorHAnsi"/>
-          <w:color w:val="000000"/>
-          <w:lang w:val="en-AU" w:eastAsia="en-AU"/>
-        </w:rPr>
-        <w:t xml:space="preserve">Grenades: I’ve found two accounts of users being encouraged to detonate grenades that they have found (1: </w:t>
+          <w:numId w:val="16"/>
+        </w:numPr>
+        <w:rPr>
+          <w:lang w:val="en-US"/>
+        </w:rPr>
+      </w:pPr>
+      <w:r>
+        <w:rPr>
+          <w:lang w:val="en-US"/>
+        </w:rPr>
+        <w:t>They will save millions of lives, but they will also take lives along the way. If you’re only concerned with minimizing death, then it’s obviously a good trade-off. Number of deaths may not be the only concern though, it could be that being killed by a self-driving car, rather than a human, is considered worse.</w:t>
+      </w:r>
+    </w:p>
+    <w:p>
+      <w:pPr>
+        <w:pStyle w:val="ListParagraph"/>
+        <w:numPr>
+          <w:ilvl w:val="0"/>
+          <w:numId w:val="16"/>
+        </w:numPr>
+        <w:spacing w:before="100" w:beforeAutospacing="1" w:after="100" w:afterAutospacing="1" w:line="240" w:lineRule="auto"/>
+        <w:rPr>
+          <w:rFonts w:eastAsia="Times New Roman" w:cstheme="minorHAnsi"/>
+          <w:color w:val="000000"/>
+          <w:lang w:val="en-AU" w:eastAsia="en-AU"/>
+        </w:rPr>
+      </w:pPr>
+      <w:r>
+        <w:rPr>
+          <w:rFonts w:eastAsia="Times New Roman" w:cstheme="minorHAnsi"/>
+          <w:color w:val="000000"/>
+          <w:lang w:val="en-AU" w:eastAsia="en-AU"/>
+        </w:rPr>
+        <w:t xml:space="preserve">General computing code of ethics: </w:t>
       </w:r>
       <w:hyperlink r:id="rId10" w:history="1">
         <w:r>
@@ -881,7 +2026,7 @@
             <w:rFonts w:eastAsia="Times New Roman" w:cstheme="minorHAnsi"/>
             <w:lang w:val="en-AU" w:eastAsia="en-AU"/>
           </w:rPr>
-          <w:t>https://imgur.com/r/4chan/VP5eG</w:t>
+          <w:t>https://www.acm.org/code-of-ethics</w:t>
         </w:r>
       </w:hyperlink>
       <w:r>
@@ -890,7 +2035,238 @@
           <w:color w:val="000000"/>
           <w:lang w:val="en-AU" w:eastAsia="en-AU"/>
         </w:rPr>
-        <w:t xml:space="preserve">, 2: </w:t>
+        <w:t xml:space="preserve"> </w:t>
+      </w:r>
+    </w:p>
+    <w:p>
+      <w:pPr>
+        <w:pStyle w:val="ListParagraph"/>
+        <w:numPr>
+          <w:ilvl w:val="0"/>
+          <w:numId w:val="16"/>
+        </w:numPr>
+        <w:spacing w:before="100" w:beforeAutospacing="1" w:after="100" w:afterAutospacing="1" w:line="240" w:lineRule="auto"/>
+        <w:rPr>
+          <w:rFonts w:eastAsia="Times New Roman" w:cstheme="minorHAnsi"/>
+          <w:color w:val="000000"/>
+          <w:lang w:val="en-AU" w:eastAsia="en-AU"/>
+        </w:rPr>
+      </w:pPr>
+      <w:r>
+        <w:rPr>
+          <w:rFonts w:eastAsia="Times New Roman" w:cstheme="minorHAnsi"/>
+          <w:color w:val="000000"/>
+          <w:lang w:val="en-AU" w:eastAsia="en-AU"/>
+        </w:rPr>
+        <w:t>Calling it autopilot when it’s actually a driver assistance software. Even Full Self-Driving is only a level 2 AI (source + explanation of level 2 needed)</w:t>
+      </w:r>
+    </w:p>
+    <w:p>
+      <w:pPr>
+        <w:pStyle w:val="ListParagraph"/>
+        <w:numPr>
+          <w:ilvl w:val="0"/>
+          <w:numId w:val="16"/>
+        </w:numPr>
+        <w:spacing w:before="100" w:beforeAutospacing="1" w:after="100" w:afterAutospacing="1" w:line="240" w:lineRule="auto"/>
+        <w:rPr>
+          <w:rFonts w:eastAsia="Times New Roman" w:cstheme="minorHAnsi"/>
+          <w:color w:val="000000"/>
+          <w:lang w:val="en-AU" w:eastAsia="en-AU"/>
+        </w:rPr>
+      </w:pPr>
+      <w:r>
+        <w:rPr>
+          <w:rFonts w:eastAsia="Times New Roman" w:cstheme="minorHAnsi"/>
+          <w:color w:val="000000"/>
+          <w:lang w:val="en-AU" w:eastAsia="en-AU"/>
+        </w:rPr>
+        <w:t>Is it ethical to give FSD technology to members of the public, rather than having Tesla employees who are more contractually obligated to drive safe to do the testing?</w:t>
+      </w:r>
+      <w:r>
+        <w:rPr>
+          <w:rFonts w:eastAsia="Times New Roman" w:cstheme="minorHAnsi"/>
+          <w:color w:val="000000"/>
+          <w:lang w:val="en-AU" w:eastAsia="en-AU"/>
+        </w:rPr>
+        <w:t xml:space="preserve"> Is it also unethical to not geofence the testing?</w:t>
+      </w:r>
+    </w:p>
+    <w:p>
+      <w:pPr>
+        <w:pStyle w:val="ListParagraph"/>
+        <w:numPr>
+          <w:ilvl w:val="0"/>
+          <w:numId w:val="16"/>
+        </w:numPr>
+        <w:spacing w:before="100" w:beforeAutospacing="1" w:after="100" w:afterAutospacing="1" w:line="240" w:lineRule="auto"/>
+        <w:rPr>
+          <w:rFonts w:eastAsia="Times New Roman" w:cstheme="minorHAnsi"/>
+          <w:color w:val="000000"/>
+          <w:lang w:val="en-AU" w:eastAsia="en-AU"/>
+        </w:rPr>
+      </w:pPr>
+      <w:r>
+        <w:rPr>
+          <w:rFonts w:eastAsia="Times New Roman" w:cstheme="minorHAnsi"/>
+          <w:color w:val="000000"/>
+          <w:lang w:val="en-AU" w:eastAsia="en-AU"/>
+        </w:rPr>
+        <w:t xml:space="preserve">Tesla saving toddlers and pets being ran over in home </w:t>
+      </w:r>
+      <w:r>
+        <w:rPr>
+          <w:rFonts w:eastAsia="Times New Roman" w:cstheme="minorHAnsi"/>
+          <w:color w:val="000000"/>
+          <w:lang w:val="en-AU" w:eastAsia="en-AU"/>
+        </w:rPr>
+        <w:t>driveways</w:t>
+      </w:r>
+    </w:p>
+    <w:p>
+      <w:pPr>
+        <w:pStyle w:val="ListParagraph"/>
+        <w:numPr>
+          <w:ilvl w:val="0"/>
+          <w:numId w:val="16"/>
+        </w:numPr>
+        <w:spacing w:before="100" w:beforeAutospacing="1" w:after="100" w:afterAutospacing="1" w:line="240" w:lineRule="auto"/>
+        <w:rPr>
+          <w:rFonts w:eastAsia="Times New Roman" w:cstheme="minorHAnsi"/>
+          <w:color w:val="000000"/>
+          <w:lang w:val="en-AU" w:eastAsia="en-AU"/>
+        </w:rPr>
+      </w:pPr>
+      <w:r>
+        <w:rPr>
+          <w:rFonts w:eastAsia="Times New Roman" w:cstheme="minorHAnsi"/>
+          <w:color w:val="000000"/>
+          <w:lang w:val="en-AU" w:eastAsia="en-AU"/>
+        </w:rPr>
+        <w:t>Drunk driver who fell asleep was saved because of autopilot</w:t>
+      </w:r>
+      <w:r>
+        <w:rPr>
+          <w:rFonts w:eastAsia="Times New Roman" w:cstheme="minorHAnsi"/>
+          <w:color w:val="000000"/>
+          <w:lang w:val="en-AU" w:eastAsia="en-AU"/>
+        </w:rPr>
+        <w:t>. Imagine if he was in a normal car.</w:t>
+      </w:r>
+    </w:p>
+    <w:p>
+      <w:pPr>
+        <w:pStyle w:val="ListParagraph"/>
+        <w:numPr>
+          <w:ilvl w:val="0"/>
+          <w:numId w:val="16"/>
+        </w:numPr>
+        <w:spacing w:before="100" w:beforeAutospacing="1" w:after="100" w:afterAutospacing="1" w:line="240" w:lineRule="auto"/>
+        <w:rPr>
+          <w:rFonts w:eastAsia="Times New Roman" w:cstheme="minorHAnsi"/>
+          <w:color w:val="000000"/>
+          <w:lang w:val="en-AU" w:eastAsia="en-AU"/>
+        </w:rPr>
+      </w:pPr>
+      <w:r>
+        <w:rPr>
+          <w:rFonts w:eastAsia="Times New Roman" w:cstheme="minorHAnsi"/>
+          <w:color w:val="000000"/>
+          <w:lang w:val="en-AU" w:eastAsia="en-AU"/>
+        </w:rPr>
+        <w:t>The longer we hold back self-driving cars, the number of preventable deaths increases.</w:t>
+      </w:r>
+    </w:p>
+    <w:p>
+      <w:pPr>
+        <w:pStyle w:val="ListParagraph"/>
+        <w:numPr>
+          <w:ilvl w:val="0"/>
+          <w:numId w:val="16"/>
+        </w:numPr>
+        <w:spacing w:before="100" w:beforeAutospacing="1" w:after="100" w:afterAutospacing="1" w:line="240" w:lineRule="auto"/>
+        <w:rPr>
+          <w:rFonts w:eastAsia="Times New Roman" w:cstheme="minorHAnsi"/>
+          <w:color w:val="000000"/>
+          <w:lang w:val="en-AU" w:eastAsia="en-AU"/>
+        </w:rPr>
+      </w:pPr>
+      <w:r>
+        <w:rPr>
+          <w:rFonts w:eastAsia="Times New Roman" w:cstheme="minorHAnsi"/>
+          <w:color w:val="000000"/>
+          <w:lang w:val="en-AU" w:eastAsia="en-AU"/>
+        </w:rPr>
+        <w:t>Could also mention some smaller issues in a small paragraph at the end of the essay</w:t>
+      </w:r>
+    </w:p>
+    <w:p>
+      <w:pPr>
+        <w:pStyle w:val="ListParagraph"/>
+        <w:numPr>
+          <w:ilvl w:val="1"/>
+          <w:numId w:val="16"/>
+        </w:numPr>
+        <w:spacing w:before="100" w:beforeAutospacing="1" w:after="100" w:afterAutospacing="1" w:line="240" w:lineRule="auto"/>
+        <w:rPr>
+          <w:rFonts w:eastAsia="Times New Roman" w:cstheme="minorHAnsi"/>
+          <w:color w:val="000000"/>
+          <w:lang w:val="en-AU" w:eastAsia="en-AU"/>
+        </w:rPr>
+      </w:pPr>
+      <w:r>
+        <w:rPr>
+          <w:rFonts w:eastAsia="Times New Roman" w:cstheme="minorHAnsi"/>
+          <w:color w:val="000000"/>
+          <w:lang w:val="en-AU" w:eastAsia="en-AU"/>
+        </w:rPr>
+        <w:t>Electric cars are better for the environment (verify)</w:t>
+      </w:r>
+    </w:p>
+    <w:p>
+      <w:pPr>
+        <w:pStyle w:val="ListParagraph"/>
+        <w:numPr>
+          <w:ilvl w:val="1"/>
+          <w:numId w:val="16"/>
+        </w:numPr>
+        <w:spacing w:before="100" w:beforeAutospacing="1" w:after="100" w:afterAutospacing="1" w:line="240" w:lineRule="auto"/>
+        <w:rPr>
+          <w:rFonts w:eastAsia="Times New Roman" w:cstheme="minorHAnsi"/>
+          <w:color w:val="000000"/>
+          <w:lang w:val="en-AU" w:eastAsia="en-AU"/>
+        </w:rPr>
+      </w:pPr>
+      <w:r>
+        <w:rPr>
+          <w:rFonts w:eastAsia="Times New Roman" w:cstheme="minorHAnsi"/>
+          <w:color w:val="000000"/>
+          <w:lang w:val="en-AU" w:eastAsia="en-AU"/>
+        </w:rPr>
+        <w:t>Tesla cars are built to last, thus saving on resources and further helping he environment (verify)</w:t>
+      </w:r>
+    </w:p>
+    <w:p>
+      <w:pPr>
+        <w:pStyle w:val="ListParagraph"/>
+        <w:numPr>
+          <w:ilvl w:val="0"/>
+          <w:numId w:val="16"/>
+        </w:numPr>
+        <w:spacing w:before="100" w:beforeAutospacing="1" w:after="100" w:afterAutospacing="1" w:line="240" w:lineRule="auto"/>
+        <w:rPr>
+          <w:rFonts w:eastAsia="Times New Roman" w:cstheme="minorHAnsi"/>
+          <w:color w:val="000000"/>
+          <w:lang w:val="en-AU" w:eastAsia="en-AU"/>
+        </w:rPr>
+      </w:pPr>
+      <w:r>
+        <w:rPr>
+          <w:rFonts w:eastAsia="Times New Roman" w:cstheme="minorHAnsi"/>
+          <w:color w:val="000000"/>
+          <w:lang w:val="en-AU" w:eastAsia="en-AU"/>
+        </w:rPr>
+        <w:t xml:space="preserve">Other ai car company’s criticize tesla’s public rollout: </w:t>
       </w:r>
       <w:hyperlink r:id="rId11" w:history="1">
         <w:r>
@@ -899,7 +2275,7 @@
             <w:rFonts w:eastAsia="Times New Roman" w:cstheme="minorHAnsi"/>
             <w:lang w:val="en-AU" w:eastAsia="en-AU"/>
           </w:rPr>
-          <w:t>https://imgur.com/3Sw22</w:t>
+          <w:t>https://www.reuters.com/article/tesla-selfdriving/teslas-release-of-new-self-driving-software-closely-watched-by-u-s-regulator-idUSKBN27727Y</w:t>
         </w:r>
       </w:hyperlink>
       <w:r>
@@ -908,54 +2284,255 @@
           <w:color w:val="000000"/>
           <w:lang w:val="en-AU" w:eastAsia="en-AU"/>
         </w:rPr>
-        <w:t>). Whether or not these are tru</w:t>
-      </w:r>
-      <w:r>
-        <w:rPr>
-          <w:rFonts w:eastAsia="Times New Roman" w:cstheme="minorHAnsi"/>
-          <w:color w:val="000000"/>
-          <w:lang w:val="en-AU" w:eastAsia="en-AU"/>
-        </w:rPr>
-        <w:t>e</w:t>
-      </w:r>
-      <w:r>
-        <w:rPr>
-          <w:rFonts w:eastAsia="Times New Roman" w:cstheme="minorHAnsi"/>
-          <w:color w:val="000000"/>
-          <w:lang w:val="en-AU" w:eastAsia="en-AU"/>
-        </w:rPr>
-        <w:t>, or whether or not the individuals were harmed or killed</w:t>
-      </w:r>
-      <w:r>
-        <w:rPr>
-          <w:rFonts w:eastAsia="Times New Roman" w:cstheme="minorHAnsi"/>
-          <w:color w:val="000000"/>
-          <w:lang w:val="en-AU" w:eastAsia="en-AU"/>
-        </w:rPr>
-        <w:t xml:space="preserve">, could be argued to be irrelevant from a Kantian perspective as there was intent to cause harm. </w:t>
-      </w:r>
+        <w:t xml:space="preserve"> </w:t>
+      </w:r>
+    </w:p>
+    <w:p>
+      <w:pPr>
+        <w:spacing w:before="100" w:beforeAutospacing="1" w:after="100" w:afterAutospacing="1" w:line="240" w:lineRule="auto"/>
+        <w:jc w:val="center"/>
+        <w:rPr>
+          <w:rFonts w:eastAsia="Times New Roman" w:cstheme="minorHAnsi"/>
+          <w:color w:val="000000"/>
+          <w:lang w:val="en-AU" w:eastAsia="en-AU"/>
+        </w:rPr>
+      </w:pPr>
+      <w:r>
+        <w:rPr>
+          <w:rFonts w:eastAsia="Times New Roman" w:cstheme="minorHAnsi"/>
+          <w:color w:val="000000"/>
+          <w:lang w:val="en-AU" w:eastAsia="en-AU"/>
+        </w:rPr>
+        <w:t>Repeating themes:</w:t>
+      </w:r>
+    </w:p>
+    <w:p>
+      <w:pPr>
+        <w:pStyle w:val="ListParagraph"/>
+        <w:numPr>
+          <w:ilvl w:val="0"/>
+          <w:numId w:val="17"/>
+        </w:numPr>
+        <w:spacing w:before="100" w:beforeAutospacing="1" w:after="100" w:afterAutospacing="1" w:line="240" w:lineRule="auto"/>
+        <w:rPr>
+          <w:rFonts w:eastAsia="Times New Roman" w:cstheme="minorHAnsi"/>
+          <w:color w:val="000000"/>
+          <w:lang w:val="en-AU" w:eastAsia="en-AU"/>
+        </w:rPr>
+      </w:pPr>
+      <w:r>
+        <w:rPr>
+          <w:rFonts w:eastAsia="Times New Roman" w:cstheme="minorHAnsi"/>
+          <w:color w:val="000000"/>
+          <w:lang w:val="en-AU" w:eastAsia="en-AU"/>
+        </w:rPr>
+        <w:t>Programmers make the decisions of how to handle no-win scenarios in advance</w:t>
+      </w:r>
+    </w:p>
+    <w:p>
+      <w:pPr>
+        <w:pStyle w:val="ListParagraph"/>
+        <w:numPr>
+          <w:ilvl w:val="0"/>
+          <w:numId w:val="17"/>
+        </w:numPr>
+        <w:spacing w:before="100" w:beforeAutospacing="1" w:after="100" w:afterAutospacing="1" w:line="240" w:lineRule="auto"/>
+        <w:rPr>
+          <w:rFonts w:eastAsia="Times New Roman" w:cstheme="minorHAnsi"/>
+          <w:color w:val="000000"/>
+          <w:lang w:val="en-AU" w:eastAsia="en-AU"/>
+        </w:rPr>
+      </w:pPr>
+      <w:r>
+        <w:rPr>
+          <w:rFonts w:eastAsia="Times New Roman" w:cstheme="minorHAnsi"/>
+          <w:color w:val="000000"/>
+          <w:lang w:val="en-AU" w:eastAsia="en-AU"/>
+        </w:rPr>
+        <w:t>The trolley problem</w:t>
+      </w:r>
+    </w:p>
+    <w:p>
+      <w:pPr>
+        <w:pStyle w:val="ListParagraph"/>
+        <w:numPr>
+          <w:ilvl w:val="0"/>
+          <w:numId w:val="17"/>
+        </w:numPr>
+        <w:spacing w:before="100" w:beforeAutospacing="1" w:after="100" w:afterAutospacing="1" w:line="240" w:lineRule="auto"/>
+        <w:rPr>
+          <w:rFonts w:eastAsia="Times New Roman" w:cstheme="minorHAnsi"/>
+          <w:color w:val="000000"/>
+          <w:lang w:val="en-AU" w:eastAsia="en-AU"/>
+        </w:rPr>
+      </w:pPr>
+      <w:r>
+        <w:rPr>
+          <w:rFonts w:eastAsia="Times New Roman" w:cstheme="minorHAnsi"/>
+          <w:color w:val="000000"/>
+          <w:lang w:val="en-AU" w:eastAsia="en-AU"/>
+        </w:rPr>
+        <w:t>Autopilots have t</w:t>
+      </w:r>
+      <w:r>
+        <w:rPr>
+          <w:rFonts w:eastAsia="Times New Roman" w:cstheme="minorHAnsi"/>
+          <w:color w:val="000000"/>
+          <w:lang w:val="en-AU" w:eastAsia="en-AU"/>
+        </w:rPr>
+        <w:t>rouble detecting stationary objects</w:t>
+      </w:r>
+    </w:p>
+    <w:p>
+      <w:pPr>
+        <w:spacing w:before="100" w:beforeAutospacing="1" w:after="100" w:afterAutospacing="1" w:line="240" w:lineRule="auto"/>
+        <w:rPr>
+          <w:rFonts w:eastAsia="Times New Roman" w:cstheme="minorHAnsi"/>
+          <w:color w:val="000000"/>
+          <w:lang w:val="en-AU" w:eastAsia="en-AU"/>
+        </w:rPr>
+      </w:pPr>
+    </w:p>
+    <w:p>
+      <w:pPr>
+        <w:spacing w:before="100" w:beforeAutospacing="1" w:after="100" w:afterAutospacing="1" w:line="240" w:lineRule="auto"/>
+        <w:rPr>
+          <w:rFonts w:eastAsia="Times New Roman" w:cstheme="minorHAnsi"/>
+          <w:color w:val="000000"/>
+          <w:lang w:val="en-AU" w:eastAsia="en-AU"/>
+        </w:rPr>
+      </w:pPr>
+      <w:r>
+        <w:rPr>
+          <w:rFonts w:eastAsia="Times New Roman" w:cstheme="minorHAnsi"/>
+          <w:color w:val="000000"/>
+          <w:lang w:val="en-AU" w:eastAsia="en-AU"/>
+        </w:rPr>
+        <w:lastRenderedPageBreak/>
+        <w:t>Readings/resources/sources</w:t>
+      </w:r>
+    </w:p>
+    <w:p>
+      <w:pPr>
+        <w:pStyle w:val="ListParagraph"/>
+        <w:numPr>
+          <w:ilvl w:val="0"/>
+          <w:numId w:val="10"/>
+        </w:numPr>
+        <w:spacing w:before="100" w:beforeAutospacing="1" w:after="100" w:afterAutospacing="1" w:line="240" w:lineRule="auto"/>
+        <w:rPr>
+          <w:rFonts w:eastAsia="Times New Roman" w:cstheme="minorHAnsi"/>
+          <w:color w:val="000000"/>
+          <w:lang w:val="en-AU" w:eastAsia="en-AU"/>
+        </w:rPr>
+      </w:pPr>
+      <w:hyperlink r:id="rId12" w:history="1">
+        <w:r>
+          <w:rPr>
+            <w:rStyle w:val="Hyperlink"/>
+            <w:rFonts w:eastAsia="Times New Roman" w:cstheme="minorHAnsi"/>
+            <w:lang w:val="en-AU" w:eastAsia="en-AU"/>
+          </w:rPr>
+          <w:t>https://www.forbes.com/sites/patricklin/2017/04/05/heres-how-tesla-solves-a-self-driving-crash-dilemma/?sh=c5069d268139</w:t>
+        </w:r>
+      </w:hyperlink>
+    </w:p>
+    <w:p>
+      <w:pPr>
+        <w:pStyle w:val="ListParagraph"/>
+        <w:numPr>
+          <w:ilvl w:val="0"/>
+          <w:numId w:val="10"/>
+        </w:numPr>
+        <w:spacing w:before="100" w:beforeAutospacing="1" w:after="100" w:afterAutospacing="1" w:line="240" w:lineRule="auto"/>
+        <w:rPr>
+          <w:rFonts w:eastAsia="Times New Roman" w:cstheme="minorHAnsi"/>
+          <w:color w:val="000000"/>
+          <w:lang w:val="en-AU" w:eastAsia="en-AU"/>
+        </w:rPr>
+      </w:pPr>
+      <w:hyperlink r:id="rId13" w:history="1">
+        <w:r>
+          <w:rPr>
+            <w:rStyle w:val="Hyperlink"/>
+            <w:rFonts w:eastAsia="Times New Roman" w:cstheme="minorHAnsi"/>
+            <w:lang w:val="en-AU" w:eastAsia="en-AU"/>
+          </w:rPr>
+          <w:t>https://www.businessinsider.com.au/self-driving-cars-already-deciding-who-to-kill-2016-12?r=US&amp;IR=T</w:t>
+        </w:r>
+      </w:hyperlink>
+    </w:p>
+    <w:p>
+      <w:pPr>
+        <w:pStyle w:val="ListParagraph"/>
+        <w:numPr>
+          <w:ilvl w:val="0"/>
+          <w:numId w:val="10"/>
+        </w:numPr>
+        <w:spacing w:before="100" w:beforeAutospacing="1" w:after="100" w:afterAutospacing="1" w:line="240" w:lineRule="auto"/>
+        <w:rPr>
+          <w:rFonts w:eastAsia="Times New Roman" w:cstheme="minorHAnsi"/>
+          <w:color w:val="000000"/>
+          <w:lang w:val="en-AU" w:eastAsia="en-AU"/>
+        </w:rPr>
+      </w:pPr>
+      <w:hyperlink r:id="rId14" w:history="1">
+        <w:r>
+          <w:rPr>
+            <w:rStyle w:val="Hyperlink"/>
+            <w:rFonts w:eastAsia="Times New Roman" w:cstheme="minorHAnsi"/>
+            <w:lang w:val="en-AU" w:eastAsia="en-AU"/>
+          </w:rPr>
+          <w:t>https://www.wired.com/story/teslas-latest-autopilot-death-looks-like-prior-crash/</w:t>
+        </w:r>
+      </w:hyperlink>
+    </w:p>
+    <w:p>
+      <w:pPr>
+        <w:pStyle w:val="ListParagraph"/>
+        <w:numPr>
+          <w:ilvl w:val="0"/>
+          <w:numId w:val="10"/>
+        </w:numPr>
+        <w:spacing w:before="100" w:beforeAutospacing="1" w:after="100" w:afterAutospacing="1" w:line="240" w:lineRule="auto"/>
+        <w:rPr>
+          <w:rFonts w:eastAsia="Times New Roman" w:cstheme="minorHAnsi"/>
+          <w:color w:val="000000"/>
+          <w:lang w:val="en-AU" w:eastAsia="en-AU"/>
+        </w:rPr>
+      </w:pPr>
+      <w:hyperlink r:id="rId15" w:history="1">
+        <w:r>
+          <w:rPr>
+            <w:rStyle w:val="Hyperlink"/>
+            <w:rFonts w:eastAsia="Times New Roman" w:cstheme="minorHAnsi"/>
+            <w:lang w:val="en-AU" w:eastAsia="en-AU"/>
+          </w:rPr>
+          <w:t>https://www.youtube.com/watch?v=ixIoDYVfKA0&amp;t=190s</w:t>
+        </w:r>
+      </w:hyperlink>
     </w:p>
     <w:p>
       <w:pPr>
         <w:pStyle w:val="ListParagraph"/>
         <w:numPr>
           <w:ilvl w:val="1"/>
-          <w:numId w:val="5"/>
-        </w:numPr>
-        <w:spacing w:before="100" w:beforeAutospacing="1" w:after="100" w:afterAutospacing="1" w:line="240" w:lineRule="auto"/>
-        <w:rPr>
-          <w:rFonts w:eastAsia="Times New Roman" w:cstheme="minorHAnsi"/>
-          <w:color w:val="000000"/>
-          <w:lang w:val="en-AU" w:eastAsia="en-AU"/>
-        </w:rPr>
-      </w:pPr>
-      <w:r>
-        <w:rPr>
-          <w:rFonts w:eastAsia="Times New Roman" w:cstheme="minorHAnsi"/>
-          <w:color w:val="000000"/>
-          <w:lang w:val="en-AU" w:eastAsia="en-AU"/>
-        </w:rPr>
-        <w:t>Encouragement of suicide</w:t>
+          <w:numId w:val="10"/>
+        </w:numPr>
+        <w:spacing w:before="100" w:beforeAutospacing="1" w:after="100" w:afterAutospacing="1" w:line="240" w:lineRule="auto"/>
+        <w:rPr>
+          <w:rFonts w:eastAsia="Times New Roman" w:cstheme="minorHAnsi"/>
+          <w:color w:val="000000"/>
+          <w:lang w:val="en-AU" w:eastAsia="en-AU"/>
+        </w:rPr>
+      </w:pPr>
+      <w:r>
+        <w:rPr>
+          <w:rFonts w:eastAsia="Times New Roman" w:cstheme="minorHAnsi"/>
+          <w:color w:val="000000"/>
+          <w:lang w:val="en-AU" w:eastAsia="en-AU"/>
+        </w:rPr>
+        <w:t>Should the AI prioritise the safety of others (i.e. non-occupants of the car), or the safety of the occupants? Or should it try and calculate the most likely target to survive and get them?</w:t>
       </w:r>
     </w:p>
     <w:p>
@@ -963,22 +2540,68 @@
         <w:pStyle w:val="ListParagraph"/>
         <w:numPr>
           <w:ilvl w:val="1"/>
-          <w:numId w:val="5"/>
-        </w:numPr>
-        <w:spacing w:before="100" w:beforeAutospacing="1" w:after="100" w:afterAutospacing="1" w:line="240" w:lineRule="auto"/>
-        <w:rPr>
-          <w:rFonts w:eastAsia="Times New Roman" w:cstheme="minorHAnsi"/>
-          <w:color w:val="000000"/>
-          <w:lang w:val="en-AU" w:eastAsia="en-AU"/>
-        </w:rPr>
-      </w:pPr>
-      <w:r>
-        <w:rPr>
-          <w:rFonts w:eastAsia="Times New Roman" w:cstheme="minorHAnsi"/>
-          <w:color w:val="000000"/>
-          <w:lang w:val="en-AU" w:eastAsia="en-AU"/>
-        </w:rPr>
-        <w:t>Sending images of a deceased car crash victim to the father</w:t>
+          <w:numId w:val="10"/>
+        </w:numPr>
+        <w:spacing w:before="100" w:beforeAutospacing="1" w:after="100" w:afterAutospacing="1" w:line="240" w:lineRule="auto"/>
+        <w:rPr>
+          <w:rFonts w:eastAsia="Times New Roman" w:cstheme="minorHAnsi"/>
+          <w:color w:val="000000"/>
+          <w:lang w:val="en-AU" w:eastAsia="en-AU"/>
+        </w:rPr>
+      </w:pPr>
+      <w:r>
+        <w:rPr>
+          <w:rFonts w:eastAsia="Times New Roman" w:cstheme="minorHAnsi"/>
+          <w:color w:val="000000"/>
+          <w:lang w:val="en-AU" w:eastAsia="en-AU"/>
+        </w:rPr>
+        <w:t>Human error is being removed. Acknowledge this towards the beginning of the essay and say how AI self-driving cars will definitely be beneficial, but that doesn’t mean we should ignore the ethical issues involved.</w:t>
+      </w:r>
+    </w:p>
+    <w:p>
+      <w:pPr>
+        <w:pStyle w:val="ListParagraph"/>
+        <w:numPr>
+          <w:ilvl w:val="1"/>
+          <w:numId w:val="10"/>
+        </w:numPr>
+        <w:spacing w:before="100" w:beforeAutospacing="1" w:after="100" w:afterAutospacing="1" w:line="240" w:lineRule="auto"/>
+        <w:rPr>
+          <w:rFonts w:eastAsia="Times New Roman" w:cstheme="minorHAnsi"/>
+          <w:color w:val="000000"/>
+          <w:lang w:val="en-AU" w:eastAsia="en-AU"/>
+        </w:rPr>
+      </w:pPr>
+      <w:r>
+        <w:rPr>
+          <w:rFonts w:eastAsia="Times New Roman" w:cstheme="minorHAnsi"/>
+          <w:color w:val="000000"/>
+          <w:lang w:val="en-AU" w:eastAsia="en-AU"/>
+        </w:rPr>
+        <w:t>Rules like minimise harm don’t really work. Two motorcyclists, one with a helmet, one without. If you opt to hit the person wearing the helmet, you’re penalising responsible people. If you hit the other one, you’re not picking the minimal harm target. So minimizing harm might also mean punishing responsible people.</w:t>
+      </w:r>
+    </w:p>
+    <w:p>
+      <w:pPr>
+        <w:pStyle w:val="ListParagraph"/>
+        <w:numPr>
+          <w:ilvl w:val="1"/>
+          <w:numId w:val="10"/>
+        </w:numPr>
+        <w:spacing w:before="100" w:beforeAutospacing="1" w:after="100" w:afterAutospacing="1" w:line="240" w:lineRule="auto"/>
+        <w:rPr>
+          <w:rFonts w:eastAsia="Times New Roman" w:cstheme="minorHAnsi"/>
+          <w:color w:val="000000"/>
+          <w:lang w:val="en-AU" w:eastAsia="en-AU"/>
+        </w:rPr>
+      </w:pPr>
+      <w:r>
+        <w:rPr>
+          <w:rFonts w:eastAsia="Times New Roman" w:cstheme="minorHAnsi"/>
+          <w:color w:val="000000"/>
+          <w:lang w:val="en-AU" w:eastAsia="en-AU"/>
+        </w:rPr>
+        <w:t>The driver of the car doesn’t get to decide anything (unless there is a manual override). Would you choose a car that saves as many lives at all costs or saves your life at all costs?</w:t>
       </w:r>
     </w:p>
     <w:p>
@@ -986,71 +2609,949 @@
         <w:pStyle w:val="ListParagraph"/>
         <w:numPr>
           <w:ilvl w:val="0"/>
-          <w:numId w:val="5"/>
-        </w:numPr>
-        <w:spacing w:before="100" w:beforeAutospacing="1" w:after="100" w:afterAutospacing="1" w:line="240" w:lineRule="auto"/>
-        <w:rPr>
-          <w:rFonts w:eastAsia="Times New Roman" w:cstheme="minorHAnsi"/>
-          <w:color w:val="000000"/>
-          <w:lang w:val="en-AU" w:eastAsia="en-AU"/>
-        </w:rPr>
-      </w:pPr>
-      <w:r>
-        <w:rPr>
-          <w:rFonts w:eastAsia="Times New Roman" w:cstheme="minorHAnsi"/>
-          <w:color w:val="000000"/>
-          <w:lang w:val="en-AU" w:eastAsia="en-AU"/>
-        </w:rPr>
-        <w:t>Wilful echo chambers: the idea of echo chambers resulting from machine learning algorithms (i.e. recommendations) is one thing, but users actively establishing them manually and wilfully participating is another. There are a number of boards</w:t>
-      </w:r>
-      <w:r>
-        <w:rPr>
-          <w:rFonts w:eastAsia="Times New Roman" w:cstheme="minorHAnsi"/>
-          <w:color w:val="000000"/>
-          <w:lang w:val="en-AU" w:eastAsia="en-AU"/>
-        </w:rPr>
-        <w:t xml:space="preserve">, current and past, that encourage users extreme and harmful viewpoints. </w:t>
-      </w:r>
-      <w:r>
-        <w:rPr>
-          <w:rFonts w:eastAsia="Times New Roman" w:cstheme="minorHAnsi"/>
-          <w:color w:val="000000"/>
-          <w:lang w:val="en-AU" w:eastAsia="en-AU"/>
-        </w:rPr>
-        <w:t>Two</w:t>
-      </w:r>
-      <w:r>
-        <w:rPr>
-          <w:rFonts w:eastAsia="Times New Roman" w:cstheme="minorHAnsi"/>
-          <w:color w:val="000000"/>
-          <w:lang w:val="en-AU" w:eastAsia="en-AU"/>
-        </w:rPr>
-        <w:t xml:space="preserve"> notable boards include</w:t>
-      </w:r>
-      <w:r>
-        <w:rPr>
-          <w:rFonts w:eastAsia="Times New Roman" w:cstheme="minorHAnsi"/>
-          <w:color w:val="000000"/>
-          <w:lang w:val="en-AU" w:eastAsia="en-AU"/>
-        </w:rPr>
-        <w:t xml:space="preserve"> the random board,</w:t>
-      </w:r>
-      <w:r>
-        <w:rPr>
-          <w:rFonts w:eastAsia="Times New Roman" w:cstheme="minorHAnsi"/>
-          <w:color w:val="000000"/>
-          <w:lang w:val="en-AU" w:eastAsia="en-AU"/>
-        </w:rPr>
-        <w:t xml:space="preserve"> and the</w:t>
-      </w:r>
-      <w:r>
-        <w:rPr>
-          <w:rFonts w:eastAsia="Times New Roman" w:cstheme="minorHAnsi"/>
-          <w:color w:val="000000"/>
-          <w:lang w:val="en-AU" w:eastAsia="en-AU"/>
-        </w:rPr>
-        <w:t xml:space="preserve"> politically incorrect board</w:t>
-      </w:r>
+          <w:numId w:val="10"/>
+        </w:numPr>
+        <w:spacing w:before="100" w:beforeAutospacing="1" w:after="100" w:afterAutospacing="1" w:line="240" w:lineRule="auto"/>
+        <w:rPr>
+          <w:rFonts w:eastAsia="Times New Roman" w:cstheme="minorHAnsi"/>
+          <w:color w:val="000000"/>
+          <w:lang w:val="en-AU" w:eastAsia="en-AU"/>
+        </w:rPr>
+      </w:pPr>
+      <w:hyperlink r:id="rId16" w:history="1">
+        <w:r>
+          <w:rPr>
+            <w:rStyle w:val="Hyperlink"/>
+            <w:rFonts w:eastAsia="Times New Roman" w:cstheme="minorHAnsi"/>
+            <w:lang w:val="en-AU" w:eastAsia="en-AU"/>
+          </w:rPr>
+          <w:t>https://www.youtube.com/watch?v=ozcaLnTuidU</w:t>
+        </w:r>
+      </w:hyperlink>
+    </w:p>
+    <w:p>
+      <w:pPr>
+        <w:pStyle w:val="ListParagraph"/>
+        <w:numPr>
+          <w:ilvl w:val="1"/>
+          <w:numId w:val="10"/>
+        </w:numPr>
+        <w:spacing w:before="100" w:beforeAutospacing="1" w:after="100" w:afterAutospacing="1" w:line="240" w:lineRule="auto"/>
+        <w:rPr>
+          <w:rFonts w:eastAsia="Times New Roman" w:cstheme="minorHAnsi"/>
+          <w:color w:val="000000"/>
+          <w:lang w:val="en-AU" w:eastAsia="en-AU"/>
+        </w:rPr>
+      </w:pPr>
+      <w:r>
+        <w:rPr>
+          <w:rFonts w:eastAsia="Times New Roman" w:cstheme="minorHAnsi"/>
+          <w:color w:val="000000"/>
+          <w:lang w:val="en-AU" w:eastAsia="en-AU"/>
+        </w:rPr>
+        <w:t>The trolley problem is mentioned in pretty much every self-driving car blog or video.</w:t>
+      </w:r>
+      <w:r>
+        <w:rPr>
+          <w:rFonts w:eastAsia="Times New Roman" w:cstheme="minorHAnsi"/>
+          <w:color w:val="000000"/>
+          <w:lang w:val="en-AU" w:eastAsia="en-AU"/>
+        </w:rPr>
+        <w:t xml:space="preserve"> The key issue is the difference between killing and letting die. Is it worse to kill 1 person than it is to let 5 people die?</w:t>
+      </w:r>
+    </w:p>
+    <w:p>
+      <w:pPr>
+        <w:pStyle w:val="ListParagraph"/>
+        <w:numPr>
+          <w:ilvl w:val="1"/>
+          <w:numId w:val="10"/>
+        </w:numPr>
+        <w:spacing w:before="100" w:beforeAutospacing="1" w:after="100" w:afterAutospacing="1" w:line="240" w:lineRule="auto"/>
+        <w:rPr>
+          <w:rFonts w:eastAsia="Times New Roman" w:cstheme="minorHAnsi"/>
+          <w:color w:val="000000"/>
+          <w:lang w:val="en-AU" w:eastAsia="en-AU"/>
+        </w:rPr>
+      </w:pPr>
+      <w:r>
+        <w:rPr>
+          <w:rFonts w:eastAsia="Times New Roman" w:cstheme="minorHAnsi"/>
+          <w:color w:val="000000"/>
+          <w:lang w:val="en-AU" w:eastAsia="en-AU"/>
+        </w:rPr>
+        <w:t>People prefer mistakes to be made by humans, not by machines. It seems we have an expectation that machines are better than us, so why should we have them imitate what we would do I crash situation? The car should do what a human should do in that situation, and not what they would do.</w:t>
+      </w:r>
+    </w:p>
+    <w:p>
+      <w:pPr>
+        <w:pStyle w:val="ListParagraph"/>
+        <w:numPr>
+          <w:ilvl w:val="0"/>
+          <w:numId w:val="10"/>
+        </w:numPr>
+        <w:spacing w:before="100" w:beforeAutospacing="1" w:after="100" w:afterAutospacing="1" w:line="240" w:lineRule="auto"/>
+        <w:rPr>
+          <w:rFonts w:eastAsia="Times New Roman" w:cstheme="minorHAnsi"/>
+          <w:color w:val="000000"/>
+          <w:lang w:val="en-AU" w:eastAsia="en-AU"/>
+        </w:rPr>
+      </w:pPr>
+      <w:r>
+        <w:rPr>
+          <w:rFonts w:eastAsia="Times New Roman" w:cstheme="minorHAnsi"/>
+          <w:color w:val="000000"/>
+          <w:lang w:val="en-AU" w:eastAsia="en-AU"/>
+        </w:rPr>
+        <w:t>Ai taxi service videos</w:t>
+      </w:r>
+    </w:p>
+    <w:p>
+      <w:pPr>
+        <w:pStyle w:val="ListParagraph"/>
+        <w:numPr>
+          <w:ilvl w:val="1"/>
+          <w:numId w:val="10"/>
+        </w:numPr>
+        <w:spacing w:before="100" w:beforeAutospacing="1" w:after="100" w:afterAutospacing="1" w:line="240" w:lineRule="auto"/>
+        <w:rPr>
+          <w:rFonts w:eastAsia="Times New Roman" w:cstheme="minorHAnsi"/>
+          <w:color w:val="000000"/>
+          <w:lang w:val="en-AU" w:eastAsia="en-AU"/>
+        </w:rPr>
+      </w:pPr>
+      <w:hyperlink r:id="rId17" w:history="1">
+        <w:r>
+          <w:rPr>
+            <w:rStyle w:val="Hyperlink"/>
+            <w:rFonts w:eastAsia="Times New Roman" w:cstheme="minorHAnsi"/>
+            <w:lang w:val="en-AU" w:eastAsia="en-AU"/>
+          </w:rPr>
+          <w:t>https://www.youtube.com/watch?v=LO1nDnnv_Og</w:t>
+        </w:r>
+      </w:hyperlink>
+    </w:p>
+    <w:p>
+      <w:pPr>
+        <w:pStyle w:val="ListParagraph"/>
+        <w:numPr>
+          <w:ilvl w:val="2"/>
+          <w:numId w:val="10"/>
+        </w:numPr>
+        <w:spacing w:before="100" w:beforeAutospacing="1" w:after="100" w:afterAutospacing="1" w:line="240" w:lineRule="auto"/>
+        <w:rPr>
+          <w:rFonts w:eastAsia="Times New Roman" w:cstheme="minorHAnsi"/>
+          <w:color w:val="000000"/>
+          <w:lang w:val="en-AU" w:eastAsia="en-AU"/>
+        </w:rPr>
+      </w:pPr>
+      <w:r>
+        <w:rPr>
+          <w:rFonts w:eastAsia="Times New Roman" w:cstheme="minorHAnsi"/>
+          <w:color w:val="000000"/>
+          <w:lang w:val="en-AU" w:eastAsia="en-AU"/>
+        </w:rPr>
+        <w:t>Goal was to have first Robotaxi in 2020 (but coronavirus lol). A Robotaxi would have no driver.</w:t>
+      </w:r>
+    </w:p>
+    <w:p>
+      <w:pPr>
+        <w:pStyle w:val="ListParagraph"/>
+        <w:numPr>
+          <w:ilvl w:val="2"/>
+          <w:numId w:val="10"/>
+        </w:numPr>
+        <w:spacing w:before="100" w:beforeAutospacing="1" w:after="100" w:afterAutospacing="1" w:line="240" w:lineRule="auto"/>
+        <w:rPr>
+          <w:rFonts w:eastAsia="Times New Roman" w:cstheme="minorHAnsi"/>
+          <w:color w:val="000000"/>
+          <w:lang w:val="en-AU" w:eastAsia="en-AU"/>
+        </w:rPr>
+      </w:pPr>
+      <w:r>
+        <w:rPr>
+          <w:rFonts w:eastAsia="Times New Roman" w:cstheme="minorHAnsi"/>
+          <w:color w:val="000000"/>
+          <w:lang w:val="en-AU" w:eastAsia="en-AU"/>
+        </w:rPr>
+        <w:t>Any Tesla owner can add their vehicle to the Robotaxi network via the app. They can set it up to only share the car in a particular time window, only share with friends/family, and will earn money from it.</w:t>
+      </w:r>
+    </w:p>
+    <w:p>
+      <w:pPr>
+        <w:pStyle w:val="ListParagraph"/>
+        <w:numPr>
+          <w:ilvl w:val="2"/>
+          <w:numId w:val="10"/>
+        </w:numPr>
+        <w:spacing w:before="100" w:beforeAutospacing="1" w:after="100" w:afterAutospacing="1" w:line="240" w:lineRule="auto"/>
+        <w:rPr>
+          <w:rFonts w:eastAsia="Times New Roman" w:cstheme="minorHAnsi"/>
+          <w:color w:val="000000"/>
+          <w:lang w:val="en-AU" w:eastAsia="en-AU"/>
+        </w:rPr>
+      </w:pPr>
+      <w:r>
+        <w:rPr>
+          <w:rFonts w:eastAsia="Times New Roman" w:cstheme="minorHAnsi"/>
+          <w:color w:val="000000"/>
+          <w:lang w:val="en-AU" w:eastAsia="en-AU"/>
+        </w:rPr>
+        <w:t>Dedicated Tesla Robotaxis in areas where not enough people are adding theirs to the network.</w:t>
+      </w:r>
+    </w:p>
+    <w:p>
+      <w:pPr>
+        <w:pStyle w:val="ListParagraph"/>
+        <w:numPr>
+          <w:ilvl w:val="2"/>
+          <w:numId w:val="10"/>
+        </w:numPr>
+        <w:spacing w:before="100" w:beforeAutospacing="1" w:after="100" w:afterAutospacing="1" w:line="240" w:lineRule="auto"/>
+        <w:rPr>
+          <w:rFonts w:eastAsia="Times New Roman" w:cstheme="minorHAnsi"/>
+          <w:color w:val="000000"/>
+          <w:lang w:val="en-AU" w:eastAsia="en-AU"/>
+        </w:rPr>
+      </w:pPr>
+      <w:r>
+        <w:rPr>
+          <w:rFonts w:eastAsia="Times New Roman" w:cstheme="minorHAnsi"/>
+          <w:color w:val="000000"/>
+          <w:lang w:val="en-AU" w:eastAsia="en-AU"/>
+        </w:rPr>
+        <w:t>Steering wheels and pedals will eventually be “deleted” from the car.</w:t>
+      </w:r>
+      <w:r>
+        <w:rPr>
+          <w:rFonts w:eastAsia="Times New Roman" w:cstheme="minorHAnsi"/>
+          <w:color w:val="000000"/>
+          <w:lang w:val="en-AU" w:eastAsia="en-AU"/>
+        </w:rPr>
+        <w:t xml:space="preserve"> Mentions as early as 2021. </w:t>
+      </w:r>
+    </w:p>
+    <w:p>
+      <w:pPr>
+        <w:pStyle w:val="ListParagraph"/>
+        <w:numPr>
+          <w:ilvl w:val="1"/>
+          <w:numId w:val="10"/>
+        </w:numPr>
+        <w:spacing w:before="100" w:beforeAutospacing="1" w:after="100" w:afterAutospacing="1" w:line="240" w:lineRule="auto"/>
+        <w:rPr>
+          <w:rFonts w:eastAsia="Times New Roman" w:cstheme="minorHAnsi"/>
+          <w:color w:val="000000"/>
+          <w:lang w:val="en-AU" w:eastAsia="en-AU"/>
+        </w:rPr>
+      </w:pPr>
+      <w:hyperlink r:id="rId18" w:history="1">
+        <w:r>
+          <w:rPr>
+            <w:rStyle w:val="Hyperlink"/>
+            <w:rFonts w:eastAsia="Times New Roman" w:cstheme="minorHAnsi"/>
+            <w:lang w:val="en-AU" w:eastAsia="en-AU"/>
+          </w:rPr>
+          <w:t>https://www.youtube.com/watch?v=8QL302Roips</w:t>
+        </w:r>
+      </w:hyperlink>
+      <w:r>
+        <w:rPr>
+          <w:rFonts w:eastAsia="Times New Roman" w:cstheme="minorHAnsi"/>
+          <w:color w:val="000000"/>
+          <w:lang w:val="en-AU" w:eastAsia="en-AU"/>
+        </w:rPr>
+        <w:t xml:space="preserve"> </w:t>
+      </w:r>
+    </w:p>
+    <w:p>
+      <w:pPr>
+        <w:pStyle w:val="ListParagraph"/>
+        <w:numPr>
+          <w:ilvl w:val="1"/>
+          <w:numId w:val="10"/>
+        </w:numPr>
+        <w:spacing w:before="100" w:beforeAutospacing="1" w:after="100" w:afterAutospacing="1" w:line="240" w:lineRule="auto"/>
+        <w:rPr>
+          <w:rFonts w:eastAsia="Times New Roman" w:cstheme="minorHAnsi"/>
+          <w:color w:val="000000"/>
+          <w:lang w:val="en-AU" w:eastAsia="en-AU"/>
+        </w:rPr>
+      </w:pPr>
+      <w:hyperlink r:id="rId19" w:history="1">
+        <w:r>
+          <w:rPr>
+            <w:rStyle w:val="Hyperlink"/>
+            <w:rFonts w:eastAsia="Times New Roman" w:cstheme="minorHAnsi"/>
+            <w:lang w:val="en-AU" w:eastAsia="en-AU"/>
+          </w:rPr>
+          <w:t>https://youtu.be/Ucp0TTmvqOE?t=10810</w:t>
+        </w:r>
+      </w:hyperlink>
+    </w:p>
+    <w:p>
+      <w:pPr>
+        <w:pStyle w:val="ListParagraph"/>
+        <w:numPr>
+          <w:ilvl w:val="2"/>
+          <w:numId w:val="10"/>
+        </w:numPr>
+        <w:spacing w:before="100" w:beforeAutospacing="1" w:after="100" w:afterAutospacing="1" w:line="240" w:lineRule="auto"/>
+        <w:rPr>
+          <w:rFonts w:eastAsia="Times New Roman" w:cstheme="minorHAnsi"/>
+          <w:color w:val="000000"/>
+          <w:lang w:val="en-AU" w:eastAsia="en-AU"/>
+        </w:rPr>
+      </w:pPr>
+      <w:r>
+        <w:rPr>
+          <w:rFonts w:eastAsia="Times New Roman" w:cstheme="minorHAnsi"/>
+          <w:color w:val="000000"/>
+          <w:lang w:val="en-AU" w:eastAsia="en-AU"/>
+        </w:rPr>
+        <w:t>All Tesla cars have hardware redundancy in them i.e. there’s a backup for everything (there is a duplicate of all</w:t>
+      </w:r>
+      <w:r>
+        <w:rPr>
+          <w:rFonts w:eastAsia="Times New Roman" w:cstheme="minorHAnsi"/>
+          <w:color w:val="000000"/>
+          <w:lang w:val="en-AU" w:eastAsia="en-AU"/>
+        </w:rPr>
+        <w:t xml:space="preserve"> power and data</w:t>
+      </w:r>
+      <w:r>
+        <w:rPr>
+          <w:rFonts w:eastAsia="Times New Roman" w:cstheme="minorHAnsi"/>
+          <w:color w:val="000000"/>
+          <w:lang w:val="en-AU" w:eastAsia="en-AU"/>
+        </w:rPr>
+        <w:t xml:space="preserve"> wires, two power steering motors, two batteries etc.)</w:t>
+      </w:r>
+    </w:p>
+    <w:p>
+      <w:pPr>
+        <w:pStyle w:val="ListParagraph"/>
+        <w:numPr>
+          <w:ilvl w:val="2"/>
+          <w:numId w:val="10"/>
+        </w:numPr>
+        <w:spacing w:before="100" w:beforeAutospacing="1" w:after="100" w:afterAutospacing="1" w:line="240" w:lineRule="auto"/>
+        <w:rPr>
+          <w:rFonts w:eastAsia="Times New Roman" w:cstheme="minorHAnsi"/>
+          <w:color w:val="000000"/>
+          <w:lang w:val="en-AU" w:eastAsia="en-AU"/>
+        </w:rPr>
+      </w:pPr>
+      <w:r>
+        <w:rPr>
+          <w:rFonts w:eastAsia="Times New Roman" w:cstheme="minorHAnsi"/>
+          <w:color w:val="000000"/>
+          <w:lang w:val="en-AU" w:eastAsia="en-AU"/>
+        </w:rPr>
+        <w:t>Current cost of ride sharing is said to be $2-3 per mile, Robotaxi</w:t>
+      </w:r>
+      <w:r>
+        <w:rPr>
+          <w:rFonts w:eastAsia="Times New Roman" w:cstheme="minorHAnsi"/>
+          <w:color w:val="000000"/>
+          <w:lang w:val="en-AU" w:eastAsia="en-AU"/>
+        </w:rPr>
+        <w:t>’</w:t>
+      </w:r>
+      <w:r>
+        <w:rPr>
+          <w:rFonts w:eastAsia="Times New Roman" w:cstheme="minorHAnsi"/>
+          <w:color w:val="000000"/>
+          <w:lang w:val="en-AU" w:eastAsia="en-AU"/>
+        </w:rPr>
+        <w:t>s are predicted to cost $0.18 per mile.</w:t>
+      </w:r>
+    </w:p>
+    <w:p>
+      <w:pPr>
+        <w:pStyle w:val="ListParagraph"/>
+        <w:numPr>
+          <w:ilvl w:val="2"/>
+          <w:numId w:val="10"/>
+        </w:numPr>
+        <w:spacing w:before="100" w:beforeAutospacing="1" w:after="100" w:afterAutospacing="1" w:line="240" w:lineRule="auto"/>
+        <w:rPr>
+          <w:rFonts w:eastAsia="Times New Roman" w:cstheme="minorHAnsi"/>
+          <w:color w:val="000000"/>
+          <w:lang w:val="en-AU" w:eastAsia="en-AU"/>
+        </w:rPr>
+      </w:pPr>
+      <w:r>
+        <w:rPr>
+          <w:rFonts w:eastAsia="Times New Roman" w:cstheme="minorHAnsi"/>
+          <w:color w:val="000000"/>
+          <w:lang w:val="en-AU" w:eastAsia="en-AU"/>
+        </w:rPr>
+        <w:t>Tesla owners can potentially earn $30,000 a year from using their car as a Robotaxi.</w:t>
+      </w:r>
+    </w:p>
+    <w:p>
+      <w:pPr>
+        <w:pStyle w:val="ListParagraph"/>
+        <w:numPr>
+          <w:ilvl w:val="2"/>
+          <w:numId w:val="10"/>
+        </w:numPr>
+        <w:spacing w:before="100" w:beforeAutospacing="1" w:after="100" w:afterAutospacing="1" w:line="240" w:lineRule="auto"/>
+        <w:rPr>
+          <w:rFonts w:eastAsia="Times New Roman" w:cstheme="minorHAnsi"/>
+          <w:color w:val="000000"/>
+          <w:lang w:val="en-AU" w:eastAsia="en-AU"/>
+        </w:rPr>
+      </w:pPr>
+      <w:r>
+        <w:rPr>
+          <w:rFonts w:eastAsia="Times New Roman" w:cstheme="minorHAnsi"/>
+          <w:color w:val="000000"/>
+          <w:lang w:val="en-AU" w:eastAsia="en-AU"/>
+        </w:rPr>
+        <w:lastRenderedPageBreak/>
+        <w:t xml:space="preserve">Steering wheels will eventually be replaced with a cap, so there’s no human intervention. This is financially motivated (find source of him saying that earlier in the speech), but is it the right decision ethically? </w:t>
+      </w:r>
+    </w:p>
+    <w:p>
+      <w:pPr>
+        <w:pStyle w:val="ListParagraph"/>
+        <w:numPr>
+          <w:ilvl w:val="0"/>
+          <w:numId w:val="10"/>
+        </w:numPr>
+        <w:spacing w:before="100" w:beforeAutospacing="1" w:after="100" w:afterAutospacing="1" w:line="240" w:lineRule="auto"/>
+        <w:rPr>
+          <w:rFonts w:eastAsia="Times New Roman" w:cstheme="minorHAnsi"/>
+          <w:color w:val="000000"/>
+          <w:lang w:val="en-AU" w:eastAsia="en-AU"/>
+        </w:rPr>
+      </w:pPr>
+      <w:hyperlink r:id="rId20" w:history="1">
+        <w:r>
+          <w:rPr>
+            <w:rStyle w:val="Hyperlink"/>
+            <w:rFonts w:eastAsia="Times New Roman" w:cstheme="minorHAnsi"/>
+            <w:lang w:val="en-AU" w:eastAsia="en-AU"/>
+          </w:rPr>
+          <w:t>https://www.youtube.com/watch?v=FadR7ETT_1k</w:t>
+        </w:r>
+      </w:hyperlink>
+      <w:r>
+        <w:rPr>
+          <w:rFonts w:eastAsia="Times New Roman" w:cstheme="minorHAnsi"/>
+          <w:color w:val="000000"/>
+          <w:lang w:val="en-AU" w:eastAsia="en-AU"/>
+        </w:rPr>
+        <w:t xml:space="preserve"> </w:t>
+      </w:r>
+    </w:p>
+    <w:p>
+      <w:pPr>
+        <w:pStyle w:val="ListParagraph"/>
+        <w:numPr>
+          <w:ilvl w:val="1"/>
+          <w:numId w:val="10"/>
+        </w:numPr>
+        <w:spacing w:before="100" w:beforeAutospacing="1" w:after="100" w:afterAutospacing="1" w:line="240" w:lineRule="auto"/>
+        <w:rPr>
+          <w:rFonts w:eastAsia="Times New Roman" w:cstheme="minorHAnsi"/>
+          <w:color w:val="000000"/>
+          <w:lang w:val="en-AU" w:eastAsia="en-AU"/>
+        </w:rPr>
+      </w:pPr>
+      <w:r>
+        <w:rPr>
+          <w:rFonts w:eastAsia="Times New Roman" w:cstheme="minorHAnsi"/>
+          <w:color w:val="000000"/>
+          <w:lang w:val="en-AU" w:eastAsia="en-AU"/>
+        </w:rPr>
+        <w:t>Telsa predicts crash before it happens (black car rolls after red car hits it)</w:t>
+      </w:r>
+    </w:p>
+    <w:p>
+      <w:pPr>
+        <w:pStyle w:val="ListParagraph"/>
+        <w:numPr>
+          <w:ilvl w:val="0"/>
+          <w:numId w:val="10"/>
+        </w:numPr>
+        <w:spacing w:before="100" w:beforeAutospacing="1" w:after="100" w:afterAutospacing="1" w:line="240" w:lineRule="auto"/>
+        <w:rPr>
+          <w:rFonts w:eastAsia="Times New Roman" w:cstheme="minorHAnsi"/>
+          <w:color w:val="000000"/>
+          <w:lang w:val="en-AU" w:eastAsia="en-AU"/>
+        </w:rPr>
+      </w:pPr>
+      <w:r>
+        <w:rPr>
+          <w:rFonts w:eastAsia="Times New Roman" w:cstheme="minorHAnsi"/>
+          <w:color w:val="000000"/>
+          <w:lang w:val="en-AU" w:eastAsia="en-AU"/>
+        </w:rPr>
+        <w:t xml:space="preserve">FSD Beta Article </w:t>
+      </w:r>
+      <w:hyperlink r:id="rId21" w:history="1">
+        <w:r>
+          <w:rPr>
+            <w:rStyle w:val="Hyperlink"/>
+            <w:rFonts w:eastAsia="Times New Roman" w:cstheme="minorHAnsi"/>
+            <w:lang w:val="en-AU" w:eastAsia="en-AU"/>
+          </w:rPr>
+          <w:t>https://thedriven.io/2020/11/16/musk-urges-caution-as-testers-say-latest-tesla-fsd-upgrade-to-be-huge-improvement/</w:t>
+        </w:r>
+      </w:hyperlink>
+      <w:r>
+        <w:rPr>
+          <w:rFonts w:eastAsia="Times New Roman" w:cstheme="minorHAnsi"/>
+          <w:color w:val="000000"/>
+          <w:lang w:val="en-AU" w:eastAsia="en-AU"/>
+        </w:rPr>
+        <w:t xml:space="preserve"> </w:t>
+      </w:r>
+    </w:p>
+    <w:p>
+      <w:pPr>
+        <w:pStyle w:val="ListParagraph"/>
+        <w:numPr>
+          <w:ilvl w:val="0"/>
+          <w:numId w:val="10"/>
+        </w:numPr>
+        <w:spacing w:before="100" w:beforeAutospacing="1" w:after="100" w:afterAutospacing="1" w:line="240" w:lineRule="auto"/>
+        <w:rPr>
+          <w:rFonts w:eastAsia="Times New Roman" w:cstheme="minorHAnsi"/>
+          <w:color w:val="000000"/>
+          <w:lang w:val="en-AU" w:eastAsia="en-AU"/>
+        </w:rPr>
+      </w:pPr>
+      <w:r>
+        <w:rPr>
+          <w:rFonts w:eastAsia="Times New Roman" w:cstheme="minorHAnsi"/>
+          <w:color w:val="000000"/>
+          <w:lang w:val="en-AU" w:eastAsia="en-AU"/>
+        </w:rPr>
+        <w:t xml:space="preserve">FSD Beta – Dirty Tesla : </w:t>
+      </w:r>
+      <w:hyperlink r:id="rId22" w:history="1">
+        <w:r>
+          <w:rPr>
+            <w:rStyle w:val="Hyperlink"/>
+            <w:rFonts w:eastAsia="Times New Roman" w:cstheme="minorHAnsi"/>
+            <w:lang w:val="en-AU" w:eastAsia="en-AU"/>
+          </w:rPr>
+          <w:t>https://www.youtube.com/watch?v=xaRWlFswgbs</w:t>
+        </w:r>
+      </w:hyperlink>
+    </w:p>
+    <w:p>
+      <w:pPr>
+        <w:pStyle w:val="ListParagraph"/>
+        <w:numPr>
+          <w:ilvl w:val="1"/>
+          <w:numId w:val="10"/>
+        </w:numPr>
+        <w:spacing w:before="100" w:beforeAutospacing="1" w:after="100" w:afterAutospacing="1" w:line="240" w:lineRule="auto"/>
+        <w:rPr>
+          <w:rFonts w:eastAsia="Times New Roman" w:cstheme="minorHAnsi"/>
+          <w:color w:val="000000"/>
+          <w:lang w:val="en-AU" w:eastAsia="en-AU"/>
+        </w:rPr>
+      </w:pPr>
+      <w:r>
+        <w:rPr>
+          <w:rFonts w:eastAsia="Times New Roman" w:cstheme="minorHAnsi"/>
+          <w:color w:val="000000"/>
+          <w:lang w:val="en-AU" w:eastAsia="en-AU"/>
+        </w:rPr>
+        <w:t>8:47 – tesla autopilot tries to turn left instead of right, which would most likely have caused a head-on accident</w:t>
+      </w:r>
+      <w:r>
+        <w:rPr>
+          <w:rFonts w:eastAsia="Times New Roman" w:cstheme="minorHAnsi"/>
+          <w:color w:val="000000"/>
+          <w:lang w:val="en-AU" w:eastAsia="en-AU"/>
+        </w:rPr>
+        <w:t>. It didn’t even see the other car, as per the HUD.</w:t>
+      </w:r>
+    </w:p>
+    <w:p>
+      <w:pPr>
+        <w:pStyle w:val="ListParagraph"/>
+        <w:numPr>
+          <w:ilvl w:val="1"/>
+          <w:numId w:val="10"/>
+        </w:numPr>
+        <w:spacing w:before="100" w:beforeAutospacing="1" w:after="100" w:afterAutospacing="1" w:line="240" w:lineRule="auto"/>
+        <w:rPr>
+          <w:rFonts w:eastAsia="Times New Roman" w:cstheme="minorHAnsi"/>
+          <w:color w:val="000000"/>
+          <w:lang w:val="en-AU" w:eastAsia="en-AU"/>
+        </w:rPr>
+      </w:pPr>
+      <w:r>
+        <w:rPr>
+          <w:rFonts w:eastAsia="Times New Roman" w:cstheme="minorHAnsi"/>
+          <w:color w:val="000000"/>
+          <w:lang w:val="en-AU" w:eastAsia="en-AU"/>
+        </w:rPr>
+        <w:t>13:48 – autopilot cannot handle roundabout</w:t>
+      </w:r>
+    </w:p>
+    <w:p>
+      <w:pPr>
+        <w:pStyle w:val="ListParagraph"/>
+        <w:numPr>
+          <w:ilvl w:val="1"/>
+          <w:numId w:val="10"/>
+        </w:numPr>
+        <w:spacing w:before="100" w:beforeAutospacing="1" w:after="100" w:afterAutospacing="1" w:line="240" w:lineRule="auto"/>
+        <w:rPr>
+          <w:rFonts w:eastAsia="Times New Roman" w:cstheme="minorHAnsi"/>
+          <w:color w:val="000000"/>
+          <w:lang w:val="en-AU" w:eastAsia="en-AU"/>
+        </w:rPr>
+      </w:pPr>
+      <w:r>
+        <w:rPr>
+          <w:rFonts w:eastAsia="Times New Roman" w:cstheme="minorHAnsi"/>
+          <w:color w:val="000000"/>
+          <w:lang w:val="en-AU" w:eastAsia="en-AU"/>
+        </w:rPr>
+        <w:t>10:25 – oncoming vehicle is not registered.</w:t>
+      </w:r>
+    </w:p>
+    <w:p>
+      <w:pPr>
+        <w:pStyle w:val="ListParagraph"/>
+        <w:numPr>
+          <w:ilvl w:val="0"/>
+          <w:numId w:val="10"/>
+        </w:numPr>
+        <w:spacing w:before="100" w:beforeAutospacing="1" w:after="100" w:afterAutospacing="1" w:line="240" w:lineRule="auto"/>
+        <w:rPr>
+          <w:rFonts w:eastAsia="Times New Roman" w:cstheme="minorHAnsi"/>
+          <w:color w:val="000000"/>
+          <w:lang w:val="en-AU" w:eastAsia="en-AU"/>
+        </w:rPr>
+      </w:pPr>
+      <w:r>
+        <w:rPr>
+          <w:rFonts w:eastAsia="Times New Roman" w:cstheme="minorHAnsi"/>
+          <w:color w:val="000000"/>
+          <w:lang w:val="en-AU" w:eastAsia="en-AU"/>
+        </w:rPr>
+        <w:t>Difference between autopilot and FSD</w:t>
+      </w:r>
+    </w:p>
+    <w:p>
+      <w:pPr>
+        <w:pStyle w:val="ListParagraph"/>
+        <w:numPr>
+          <w:ilvl w:val="1"/>
+          <w:numId w:val="10"/>
+        </w:numPr>
+        <w:spacing w:before="100" w:beforeAutospacing="1" w:after="100" w:afterAutospacing="1" w:line="240" w:lineRule="auto"/>
+        <w:rPr>
+          <w:rFonts w:eastAsia="Times New Roman" w:cstheme="minorHAnsi"/>
+          <w:color w:val="000000"/>
+          <w:lang w:val="en-AU" w:eastAsia="en-AU"/>
+        </w:rPr>
+      </w:pPr>
+      <w:hyperlink r:id="rId23" w:history="1">
+        <w:r>
+          <w:rPr>
+            <w:rStyle w:val="Hyperlink"/>
+            <w:rFonts w:eastAsia="Times New Roman" w:cstheme="minorHAnsi"/>
+            <w:lang w:val="en-AU" w:eastAsia="en-AU"/>
+          </w:rPr>
+          <w:t>https://www.tesla.com/support/autopilot</w:t>
+        </w:r>
+      </w:hyperlink>
+      <w:r>
+        <w:rPr>
+          <w:rFonts w:eastAsia="Times New Roman" w:cstheme="minorHAnsi"/>
+          <w:color w:val="000000"/>
+          <w:lang w:val="en-AU" w:eastAsia="en-AU"/>
+        </w:rPr>
+        <w:t xml:space="preserve"> : Tes</w:t>
+      </w:r>
+      <w:r>
+        <w:rPr>
+          <w:rFonts w:eastAsia="Times New Roman" w:cstheme="minorHAnsi"/>
+          <w:color w:val="000000"/>
+          <w:lang w:val="en-AU" w:eastAsia="en-AU"/>
+        </w:rPr>
+        <w:t>la’s own article. 2 important points: autopilot naming is shite, and hands-on-wheel is enforced (NAG torque system).</w:t>
+      </w:r>
+    </w:p>
+    <w:p>
+      <w:pPr>
+        <w:pStyle w:val="ListParagraph"/>
+        <w:numPr>
+          <w:ilvl w:val="1"/>
+          <w:numId w:val="10"/>
+        </w:numPr>
+        <w:spacing w:before="100" w:beforeAutospacing="1" w:after="100" w:afterAutospacing="1" w:line="240" w:lineRule="auto"/>
+        <w:rPr>
+          <w:rFonts w:eastAsia="Times New Roman" w:cstheme="minorHAnsi"/>
+          <w:color w:val="000000"/>
+          <w:lang w:val="en-AU" w:eastAsia="en-AU"/>
+        </w:rPr>
+      </w:pPr>
+      <w:hyperlink r:id="rId24" w:history="1">
+        <w:r>
+          <w:rPr>
+            <w:rStyle w:val="Hyperlink"/>
+            <w:rFonts w:eastAsia="Times New Roman" w:cstheme="minorHAnsi"/>
+            <w:lang w:val="en-AU" w:eastAsia="en-AU"/>
+          </w:rPr>
+          <w:t>https://thenextweb.com/shift/2020/06/22/differences-between-teslas-autopilot-and-full-self-driving-system-adas-tech/</w:t>
+        </w:r>
+      </w:hyperlink>
+      <w:r>
+        <w:rPr>
+          <w:rFonts w:eastAsia="Times New Roman" w:cstheme="minorHAnsi"/>
+          <w:color w:val="000000"/>
+          <w:lang w:val="en-AU" w:eastAsia="en-AU"/>
+        </w:rPr>
+        <w:t xml:space="preserve"> </w:t>
+      </w:r>
+    </w:p>
+    <w:p>
+      <w:pPr>
+        <w:pStyle w:val="ListParagraph"/>
+        <w:numPr>
+          <w:ilvl w:val="0"/>
+          <w:numId w:val="10"/>
+        </w:numPr>
+        <w:spacing w:before="100" w:beforeAutospacing="1" w:after="100" w:afterAutospacing="1" w:line="240" w:lineRule="auto"/>
+        <w:rPr>
+          <w:rFonts w:eastAsia="Times New Roman" w:cstheme="minorHAnsi"/>
+          <w:color w:val="000000"/>
+          <w:lang w:val="en-AU" w:eastAsia="en-AU"/>
+        </w:rPr>
+      </w:pPr>
+      <w:r>
+        <w:rPr>
+          <w:rFonts w:eastAsia="Times New Roman" w:cstheme="minorHAnsi"/>
+          <w:color w:val="000000"/>
+          <w:lang w:val="en-AU" w:eastAsia="en-AU"/>
+        </w:rPr>
+        <w:t xml:space="preserve">Autopilot driving by Dirty Tesla : </w:t>
+      </w:r>
+      <w:hyperlink r:id="rId25" w:history="1">
+        <w:r>
+          <w:rPr>
+            <w:rStyle w:val="Hyperlink"/>
+            <w:rFonts w:eastAsia="Times New Roman" w:cstheme="minorHAnsi"/>
+            <w:lang w:val="en-AU" w:eastAsia="en-AU"/>
+          </w:rPr>
+          <w:t>https://www.youtube.com/watch?v=2qKCS5p120Q</w:t>
+        </w:r>
+      </w:hyperlink>
+    </w:p>
+    <w:p>
+      <w:pPr>
+        <w:pStyle w:val="ListParagraph"/>
+        <w:numPr>
+          <w:ilvl w:val="1"/>
+          <w:numId w:val="10"/>
+        </w:numPr>
+        <w:spacing w:before="100" w:beforeAutospacing="1" w:after="100" w:afterAutospacing="1" w:line="240" w:lineRule="auto"/>
+        <w:rPr>
+          <w:rFonts w:eastAsia="Times New Roman" w:cstheme="minorHAnsi"/>
+          <w:color w:val="000000"/>
+          <w:lang w:val="en-AU" w:eastAsia="en-AU"/>
+        </w:rPr>
+      </w:pPr>
+      <w:r>
+        <w:rPr>
+          <w:rFonts w:eastAsia="Times New Roman" w:cstheme="minorHAnsi"/>
+          <w:color w:val="000000"/>
+          <w:lang w:val="en-AU" w:eastAsia="en-AU"/>
+        </w:rPr>
+        <w:t>7:18 – autopilot doesn’t break for a sharp turn, he has to intervene</w:t>
+      </w:r>
+    </w:p>
+    <w:p>
+      <w:pPr>
+        <w:pStyle w:val="ListParagraph"/>
+        <w:numPr>
+          <w:ilvl w:val="0"/>
+          <w:numId w:val="10"/>
+        </w:numPr>
+        <w:spacing w:before="100" w:beforeAutospacing="1" w:after="100" w:afterAutospacing="1" w:line="240" w:lineRule="auto"/>
+        <w:rPr>
+          <w:rFonts w:eastAsia="Times New Roman" w:cstheme="minorHAnsi"/>
+          <w:color w:val="000000"/>
+          <w:lang w:val="en-AU" w:eastAsia="en-AU"/>
+        </w:rPr>
+      </w:pPr>
+      <w:r>
+        <w:rPr>
+          <w:rFonts w:eastAsia="Times New Roman" w:cstheme="minorHAnsi"/>
+          <w:color w:val="000000"/>
+          <w:lang w:val="en-AU" w:eastAsia="en-AU"/>
+        </w:rPr>
+        <w:t xml:space="preserve">Tesla cam, public recording: </w:t>
+      </w:r>
+      <w:hyperlink r:id="rId26" w:history="1">
+        <w:r>
+          <w:rPr>
+            <w:rStyle w:val="Hyperlink"/>
+            <w:rFonts w:eastAsia="Times New Roman" w:cstheme="minorHAnsi"/>
+            <w:lang w:val="en-AU" w:eastAsia="en-AU"/>
+          </w:rPr>
+          <w:t>https://www.youtube.com/watch?v=za_K0IE0w4E</w:t>
+        </w:r>
+      </w:hyperlink>
+      <w:r>
+        <w:rPr>
+          <w:rFonts w:eastAsia="Times New Roman" w:cstheme="minorHAnsi"/>
+          <w:color w:val="000000"/>
+          <w:lang w:val="en-AU" w:eastAsia="en-AU"/>
+        </w:rPr>
+        <w:t xml:space="preserve"> </w:t>
+      </w:r>
+    </w:p>
+    <w:p>
+      <w:pPr>
+        <w:pStyle w:val="ListParagraph"/>
+        <w:numPr>
+          <w:ilvl w:val="0"/>
+          <w:numId w:val="10"/>
+        </w:numPr>
+        <w:spacing w:before="100" w:beforeAutospacing="1" w:after="100" w:afterAutospacing="1" w:line="240" w:lineRule="auto"/>
+        <w:rPr>
+          <w:rFonts w:eastAsia="Times New Roman" w:cstheme="minorHAnsi"/>
+          <w:color w:val="000000"/>
+          <w:lang w:val="en-AU" w:eastAsia="en-AU"/>
+        </w:rPr>
+      </w:pPr>
+      <w:r>
+        <w:rPr>
+          <w:rFonts w:eastAsia="Times New Roman" w:cstheme="minorHAnsi"/>
+          <w:color w:val="000000"/>
+          <w:lang w:val="en-AU" w:eastAsia="en-AU"/>
+        </w:rPr>
+        <w:t xml:space="preserve">Falling asleep behind the wheel of a Tesla: </w:t>
+      </w:r>
+      <w:hyperlink r:id="rId27" w:history="1">
+        <w:r>
+          <w:rPr>
+            <w:rStyle w:val="Hyperlink"/>
+            <w:rFonts w:eastAsia="Times New Roman" w:cstheme="minorHAnsi"/>
+            <w:lang w:val="en-AU" w:eastAsia="en-AU"/>
+          </w:rPr>
+          <w:t>https://www.youtube.com/watch?v=b1S41DQVa1Q</w:t>
+        </w:r>
+      </w:hyperlink>
+      <w:r>
+        <w:rPr>
+          <w:rFonts w:eastAsia="Times New Roman" w:cstheme="minorHAnsi"/>
+          <w:color w:val="000000"/>
+          <w:lang w:val="en-AU" w:eastAsia="en-AU"/>
+        </w:rPr>
+        <w:t xml:space="preserve"> </w:t>
+      </w:r>
+    </w:p>
+    <w:p>
+      <w:pPr>
+        <w:pStyle w:val="ListParagraph"/>
+        <w:numPr>
+          <w:ilvl w:val="1"/>
+          <w:numId w:val="10"/>
+        </w:numPr>
+        <w:spacing w:before="100" w:beforeAutospacing="1" w:after="100" w:afterAutospacing="1" w:line="240" w:lineRule="auto"/>
+        <w:rPr>
+          <w:rFonts w:eastAsia="Times New Roman" w:cstheme="minorHAnsi"/>
+          <w:color w:val="000000"/>
+          <w:lang w:val="en-AU" w:eastAsia="en-AU"/>
+        </w:rPr>
+      </w:pPr>
+      <w:r>
+        <w:rPr>
+          <w:rFonts w:eastAsia="Times New Roman" w:cstheme="minorHAnsi"/>
+          <w:color w:val="000000"/>
+          <w:lang w:val="en-AU" w:eastAsia="en-AU"/>
+        </w:rPr>
+        <w:t>This also highlight how you do have to keep your hands on the wheel when using autopilot</w:t>
+      </w:r>
+    </w:p>
+    <w:p>
+      <w:pPr>
+        <w:pStyle w:val="ListParagraph"/>
+        <w:numPr>
+          <w:ilvl w:val="0"/>
+          <w:numId w:val="10"/>
+        </w:numPr>
+        <w:spacing w:before="100" w:beforeAutospacing="1" w:after="100" w:afterAutospacing="1" w:line="240" w:lineRule="auto"/>
+        <w:rPr>
+          <w:rFonts w:eastAsia="Times New Roman" w:cstheme="minorHAnsi"/>
+          <w:color w:val="000000"/>
+          <w:lang w:val="en-AU" w:eastAsia="en-AU"/>
+        </w:rPr>
+      </w:pPr>
+      <w:r>
+        <w:rPr>
+          <w:rFonts w:eastAsia="Times New Roman" w:cstheme="minorHAnsi"/>
+          <w:color w:val="000000"/>
+          <w:lang w:val="en-AU" w:eastAsia="en-AU"/>
+        </w:rPr>
+        <w:t xml:space="preserve">Telsa wont give data to its drivers who have had crashes </w:t>
+      </w:r>
+      <w:hyperlink r:id="rId28" w:history="1">
+        <w:r>
+          <w:rPr>
+            <w:rStyle w:val="Hyperlink"/>
+            <w:rFonts w:eastAsia="Times New Roman" w:cstheme="minorHAnsi"/>
+            <w:lang w:val="en-AU" w:eastAsia="en-AU"/>
+          </w:rPr>
+          <w:t>https://www.consumeraffairs.com/news/drivers-say-tesla-is-stingy-with-data-after-their-cars-spontaneously-took-off-020518.html</w:t>
+        </w:r>
+      </w:hyperlink>
+      <w:r>
+        <w:rPr>
+          <w:rFonts w:eastAsia="Times New Roman" w:cstheme="minorHAnsi"/>
+          <w:color w:val="000000"/>
+          <w:lang w:val="en-AU" w:eastAsia="en-AU"/>
+        </w:rPr>
+        <w:t xml:space="preserve"> </w:t>
+      </w:r>
+    </w:p>
+    <w:p>
+      <w:pPr>
+        <w:pStyle w:val="ListParagraph"/>
+        <w:numPr>
+          <w:ilvl w:val="0"/>
+          <w:numId w:val="10"/>
+        </w:numPr>
+        <w:spacing w:before="100" w:beforeAutospacing="1" w:after="100" w:afterAutospacing="1" w:line="240" w:lineRule="auto"/>
+        <w:rPr>
+          <w:rFonts w:eastAsia="Times New Roman" w:cstheme="minorHAnsi"/>
+          <w:color w:val="000000"/>
+          <w:lang w:val="en-AU" w:eastAsia="en-AU"/>
+        </w:rPr>
+      </w:pPr>
+      <w:r>
+        <w:rPr>
+          <w:rFonts w:eastAsia="Times New Roman" w:cstheme="minorHAnsi"/>
+          <w:color w:val="000000"/>
+          <w:lang w:val="en-AU" w:eastAsia="en-AU"/>
+        </w:rPr>
+        <w:t xml:space="preserve">lots of good information and EVIDENCE here </w:t>
+      </w:r>
+      <w:hyperlink r:id="rId29" w:history="1">
+        <w:r>
+          <w:rPr>
+            <w:rStyle w:val="Hyperlink"/>
+            <w:rFonts w:eastAsia="Times New Roman" w:cstheme="minorHAnsi"/>
+            <w:lang w:val="en-AU" w:eastAsia="en-AU"/>
+          </w:rPr>
+          <w:t>https://en.wikipedia.org/wiki/Tesla_Autopilot#:~:text=9%20External%20links-,Autonomy%20classification,control%20at%20a%20moment's%20notice</w:t>
+        </w:r>
+      </w:hyperlink>
       <w:r>
         <w:rPr>
           <w:rFonts w:eastAsia="Times New Roman" w:cstheme="minorHAnsi"/>
@@ -1059,173 +3560,328 @@
         </w:rPr>
         <w:t>.</w:t>
       </w:r>
-    </w:p>
-    <w:p>
-      <w:pPr>
+      <w:r>
+        <w:rPr>
+          <w:rFonts w:eastAsia="Times New Roman" w:cstheme="minorHAnsi"/>
+          <w:color w:val="000000"/>
+          <w:lang w:val="en-AU" w:eastAsia="en-AU"/>
+        </w:rPr>
+        <w:t xml:space="preserve"> </w:t>
+      </w:r>
+    </w:p>
+    <w:p>
+      <w:pPr>
+        <w:pStyle w:val="ListParagraph"/>
         <w:numPr>
           <w:ilvl w:val="0"/>
-          <w:numId w:val="4"/>
-        </w:numPr>
-        <w:spacing w:before="100" w:beforeAutospacing="1" w:after="100" w:afterAutospacing="1" w:line="240" w:lineRule="auto"/>
-        <w:rPr>
-          <w:rFonts w:eastAsia="Times New Roman" w:cstheme="minorHAnsi"/>
-          <w:color w:val="000000"/>
-          <w:lang w:val="en-AU" w:eastAsia="en-AU"/>
-        </w:rPr>
-      </w:pPr>
-      <w:r>
-        <w:rPr>
-          <w:rFonts w:eastAsia="Times New Roman" w:cstheme="minorHAnsi"/>
-          <w:color w:val="000000"/>
-          <w:lang w:val="en-AU" w:eastAsia="en-AU"/>
-        </w:rPr>
-        <w:t>A range of potential sources to use as evidence</w:t>
-      </w:r>
-    </w:p>
-    <w:p>
-      <w:pPr>
-        <w:spacing w:before="100" w:beforeAutospacing="1" w:after="100" w:afterAutospacing="1" w:line="240" w:lineRule="auto"/>
-        <w:ind w:left="360"/>
-        <w:rPr>
-          <w:rFonts w:eastAsia="Times New Roman" w:cstheme="minorHAnsi"/>
-          <w:color w:val="000000"/>
-          <w:lang w:val="en-AU" w:eastAsia="en-AU"/>
-        </w:rPr>
-      </w:pPr>
-      <w:r>
-        <w:rPr>
-          <w:rFonts w:eastAsia="Times New Roman" w:cstheme="minorHAnsi"/>
-          <w:color w:val="000000"/>
-          <w:lang w:val="en-AU" w:eastAsia="en-AU"/>
-        </w:rPr>
-        <w:t xml:space="preserve">Considering the transient nature of the site, most, if not all, of the evidence will be in the form of screenshots of posts from the site. I will of course site relevant news articles or online blog posts as well that relate to the events or issue at hand. </w:t>
-      </w:r>
-    </w:p>
-    <w:p>
-      <w:pPr>
+          <w:numId w:val="10"/>
+        </w:numPr>
+        <w:spacing w:before="100" w:beforeAutospacing="1" w:after="100" w:afterAutospacing="1" w:line="240" w:lineRule="auto"/>
+        <w:rPr>
+          <w:rFonts w:eastAsia="Times New Roman" w:cstheme="minorHAnsi"/>
+          <w:color w:val="000000"/>
+          <w:lang w:val="en-AU" w:eastAsia="en-AU"/>
+        </w:rPr>
+      </w:pPr>
+      <w:r>
+        <w:rPr>
+          <w:rFonts w:eastAsia="Times New Roman" w:cstheme="minorHAnsi"/>
+          <w:color w:val="000000"/>
+          <w:lang w:val="en-AU" w:eastAsia="en-AU"/>
+        </w:rPr>
+        <w:t>The professional opinion in the field of self-driving cars is that LIDAR needs to be used. Tesla believes otherwise.</w:t>
+      </w:r>
+    </w:p>
+    <w:p>
+      <w:pPr>
+        <w:spacing w:before="100" w:beforeAutospacing="1" w:after="100" w:afterAutospacing="1" w:line="240" w:lineRule="auto"/>
+        <w:rPr>
+          <w:rFonts w:eastAsia="Times New Roman" w:cstheme="minorHAnsi"/>
+          <w:color w:val="000000"/>
+          <w:lang w:val="en-AU" w:eastAsia="en-AU"/>
+        </w:rPr>
+      </w:pPr>
+    </w:p>
+    <w:p>
+      <w:pPr>
+        <w:pStyle w:val="ListParagraph"/>
         <w:numPr>
           <w:ilvl w:val="0"/>
-          <w:numId w:val="4"/>
-        </w:numPr>
-        <w:spacing w:before="100" w:beforeAutospacing="1" w:after="100" w:afterAutospacing="1" w:line="240" w:lineRule="auto"/>
-        <w:rPr>
-          <w:rFonts w:eastAsia="Times New Roman" w:cstheme="minorHAnsi"/>
-          <w:color w:val="000000"/>
-          <w:lang w:val="en-AU" w:eastAsia="en-AU"/>
-        </w:rPr>
-      </w:pPr>
-      <w:r>
-        <w:rPr>
-          <w:rFonts w:eastAsia="Times New Roman" w:cstheme="minorHAnsi"/>
-          <w:color w:val="000000"/>
-          <w:lang w:val="en-AU" w:eastAsia="en-AU"/>
-        </w:rPr>
-        <w:t>Initial conclusion(s)</w:t>
-      </w:r>
-    </w:p>
-    <w:p>
-      <w:pPr>
-        <w:spacing w:before="100" w:beforeAutospacing="1" w:after="100" w:afterAutospacing="1" w:line="240" w:lineRule="auto"/>
-        <w:rPr>
-          <w:rFonts w:eastAsia="Times New Roman" w:cstheme="minorHAnsi"/>
-          <w:color w:val="000000"/>
-          <w:lang w:val="en-AU" w:eastAsia="en-AU"/>
-        </w:rPr>
-      </w:pPr>
-      <w:r>
-        <w:rPr>
-          <w:rFonts w:eastAsia="Times New Roman" w:cstheme="minorHAnsi"/>
-          <w:b/>
-          <w:bCs/>
-          <w:color w:val="000000"/>
-          <w:lang w:val="en-AU" w:eastAsia="en-AU"/>
-        </w:rPr>
-        <w:t>Would I invest?</w:t>
-      </w:r>
-      <w:r>
-        <w:rPr>
-          <w:rFonts w:eastAsia="Times New Roman" w:cstheme="minorHAnsi"/>
-          <w:color w:val="000000"/>
-          <w:lang w:val="en-AU" w:eastAsia="en-AU"/>
-        </w:rPr>
-        <w:t xml:space="preserve"> No. </w:t>
-      </w:r>
-    </w:p>
-    <w:p>
-      <w:pPr>
+          <w:numId w:val="10"/>
+        </w:numPr>
+        <w:spacing w:before="100" w:beforeAutospacing="1" w:after="100" w:afterAutospacing="1" w:line="240" w:lineRule="auto"/>
+        <w:rPr>
+          <w:rFonts w:eastAsia="Times New Roman" w:cstheme="minorHAnsi"/>
+          <w:color w:val="000000"/>
+          <w:lang w:val="en-AU" w:eastAsia="en-AU"/>
+        </w:rPr>
+      </w:pPr>
+      <w:r>
+        <w:rPr>
+          <w:rFonts w:eastAsia="Times New Roman" w:cstheme="minorHAnsi"/>
+          <w:color w:val="000000"/>
+          <w:lang w:val="en-AU" w:eastAsia="en-AU"/>
+        </w:rPr>
+        <w:t>Autopilot and FSD are misleading</w:t>
+      </w:r>
+    </w:p>
+    <w:p>
+      <w:pPr>
+        <w:pStyle w:val="ListParagraph"/>
+        <w:numPr>
+          <w:ilvl w:val="1"/>
+          <w:numId w:val="10"/>
+        </w:numPr>
+        <w:spacing w:before="100" w:beforeAutospacing="1" w:after="100" w:afterAutospacing="1" w:line="240" w:lineRule="auto"/>
+        <w:rPr>
+          <w:rFonts w:eastAsia="Times New Roman" w:cstheme="minorHAnsi"/>
+          <w:color w:val="000000"/>
+          <w:lang w:val="en-AU" w:eastAsia="en-AU"/>
+        </w:rPr>
+      </w:pPr>
+      <w:r>
+        <w:rPr>
+          <w:rFonts w:eastAsia="Times New Roman" w:cstheme="minorHAnsi"/>
+          <w:color w:val="000000"/>
+          <w:lang w:val="en-AU" w:eastAsia="en-AU"/>
+        </w:rPr>
+        <w:t>German court bans the names saying they are misleading</w:t>
+      </w:r>
+    </w:p>
+    <w:p>
+      <w:pPr>
+        <w:pStyle w:val="ListParagraph"/>
+        <w:numPr>
+          <w:ilvl w:val="1"/>
+          <w:numId w:val="10"/>
+        </w:numPr>
+        <w:spacing w:before="100" w:beforeAutospacing="1" w:after="100" w:afterAutospacing="1" w:line="240" w:lineRule="auto"/>
+        <w:rPr>
+          <w:rFonts w:eastAsia="Times New Roman" w:cstheme="minorHAnsi"/>
+          <w:color w:val="000000"/>
+          <w:lang w:val="en-AU" w:eastAsia="en-AU"/>
+        </w:rPr>
+      </w:pPr>
+      <w:r>
+        <w:rPr>
+          <w:rFonts w:eastAsia="Times New Roman" w:cstheme="minorHAnsi"/>
+          <w:color w:val="000000"/>
+          <w:lang w:val="en-AU" w:eastAsia="en-AU"/>
+        </w:rPr>
+        <w:t>Survey shows people think autopilot means they can not pay attention</w:t>
+      </w:r>
+    </w:p>
+    <w:p>
+      <w:pPr>
+        <w:pStyle w:val="ListParagraph"/>
+        <w:numPr>
+          <w:ilvl w:val="1"/>
+          <w:numId w:val="10"/>
+        </w:numPr>
+        <w:spacing w:before="100" w:beforeAutospacing="1" w:after="100" w:afterAutospacing="1" w:line="240" w:lineRule="auto"/>
+        <w:rPr>
+          <w:rFonts w:eastAsia="Times New Roman" w:cstheme="minorHAnsi"/>
+          <w:color w:val="000000"/>
+          <w:lang w:val="en-AU" w:eastAsia="en-AU"/>
+        </w:rPr>
+      </w:pPr>
+      <w:r>
+        <w:rPr>
+          <w:rFonts w:eastAsia="Times New Roman" w:cstheme="minorHAnsi"/>
+          <w:color w:val="000000"/>
+          <w:lang w:val="en-AU" w:eastAsia="en-AU"/>
+        </w:rPr>
+        <w:t xml:space="preserve">Tesla shows that their in house teaching and warnings are educating their drivers enough </w:t>
+      </w:r>
+      <w:hyperlink r:id="rId30" w:history="1">
+        <w:r>
+          <w:rPr>
+            <w:rStyle w:val="Hyperlink"/>
+            <w:rFonts w:eastAsia="Times New Roman" w:cstheme="minorHAnsi"/>
+            <w:lang w:val="en-AU" w:eastAsia="en-AU"/>
+          </w:rPr>
+          <w:t>https://finance.yahoo.com/news/tesla-germany-owners-understand-autopilot-220954859.html</w:t>
+        </w:r>
+      </w:hyperlink>
+      <w:r>
+        <w:rPr>
+          <w:rFonts w:eastAsia="Times New Roman" w:cstheme="minorHAnsi"/>
+          <w:color w:val="000000"/>
+          <w:lang w:val="en-AU" w:eastAsia="en-AU"/>
+        </w:rPr>
+        <w:t xml:space="preserve"> and </w:t>
+      </w:r>
+      <w:hyperlink r:id="rId31" w:history="1">
+        <w:r>
+          <w:rPr>
+            <w:rStyle w:val="Hyperlink"/>
+            <w:rFonts w:eastAsia="Times New Roman" w:cstheme="minorHAnsi"/>
+            <w:lang w:val="en-AU" w:eastAsia="en-AU"/>
+          </w:rPr>
+          <w:t>https://www.tesla.com/sites/default/files/blog_attachments/tesla_survey_autopilot_awareness.pdf</w:t>
+        </w:r>
+      </w:hyperlink>
+      <w:r>
+        <w:rPr>
+          <w:rFonts w:eastAsia="Times New Roman" w:cstheme="minorHAnsi"/>
+          <w:color w:val="000000"/>
+          <w:lang w:val="en-AU" w:eastAsia="en-AU"/>
+        </w:rPr>
+        <w:t xml:space="preserve"> </w:t>
+      </w:r>
+    </w:p>
+    <w:p>
+      <w:pPr>
+        <w:pStyle w:val="ListParagraph"/>
         <w:numPr>
           <w:ilvl w:val="0"/>
-          <w:numId w:val="4"/>
-        </w:numPr>
-        <w:spacing w:before="100" w:beforeAutospacing="1" w:after="100" w:afterAutospacing="1" w:line="240" w:lineRule="auto"/>
-        <w:rPr>
-          <w:rFonts w:eastAsia="Times New Roman" w:cstheme="minorHAnsi"/>
-          <w:color w:val="000000"/>
-          <w:lang w:val="en-AU" w:eastAsia="en-AU"/>
-        </w:rPr>
-      </w:pPr>
-      <w:r>
-        <w:rPr>
-          <w:rFonts w:eastAsia="Times New Roman" w:cstheme="minorHAnsi"/>
-          <w:color w:val="000000"/>
-          <w:lang w:val="en-AU" w:eastAsia="en-AU"/>
-        </w:rPr>
-        <w:t>Ideas for possible steps the company could take to redress unethical behaviour</w:t>
-      </w:r>
-    </w:p>
-    <w:p>
-      <w:pPr>
-        <w:pStyle w:val="ListParagraph"/>
-        <w:numPr>
-          <w:ilvl w:val="3"/>
-          <w:numId w:val="4"/>
-        </w:numPr>
-        <w:spacing w:before="100" w:beforeAutospacing="1" w:after="100" w:afterAutospacing="1" w:line="240" w:lineRule="auto"/>
-        <w:rPr>
-          <w:rFonts w:eastAsia="Times New Roman" w:cstheme="minorHAnsi"/>
-          <w:color w:val="000000"/>
-          <w:lang w:val="en-AU" w:eastAsia="en-AU"/>
-        </w:rPr>
-      </w:pPr>
-      <w:r>
-        <w:rPr>
-          <w:rFonts w:eastAsia="Times New Roman" w:cstheme="minorHAnsi"/>
-          <w:color w:val="000000"/>
-          <w:lang w:val="en-AU" w:eastAsia="en-AU"/>
-        </w:rPr>
-        <w:t xml:space="preserve">A lot of the issues seem to arise from the fact that every opinion, no matter how radical or evil, is given an equal weight. Whilst this could be argued to be good from a free-speech point of view, there do exist laws pertaining to hate-speech in many countries, </w:t>
-      </w:r>
-      <w:r>
-        <w:rPr>
-          <w:rFonts w:eastAsia="Times New Roman" w:cstheme="minorHAnsi"/>
-          <w:color w:val="000000"/>
-          <w:lang w:val="en-AU" w:eastAsia="en-AU"/>
-        </w:rPr>
-        <w:t>and for a good reason. Perhaps a measure to be put in place would be a voting system on posts, similar to reddit.</w:t>
-      </w:r>
-    </w:p>
-    <w:p>
-      <w:pPr>
-        <w:pStyle w:val="ListParagraph"/>
-        <w:numPr>
-          <w:ilvl w:val="3"/>
-          <w:numId w:val="4"/>
-        </w:numPr>
-        <w:spacing w:before="100" w:beforeAutospacing="1" w:after="100" w:afterAutospacing="1" w:line="240" w:lineRule="auto"/>
-        <w:rPr>
-          <w:rFonts w:eastAsia="Times New Roman" w:cstheme="minorHAnsi"/>
-          <w:color w:val="000000"/>
-          <w:lang w:val="en-AU" w:eastAsia="en-AU"/>
-        </w:rPr>
-      </w:pPr>
-      <w:r>
-        <w:rPr>
-          <w:rFonts w:eastAsia="Times New Roman" w:cstheme="minorHAnsi"/>
-          <w:color w:val="000000"/>
-          <w:lang w:val="en-AU" w:eastAsia="en-AU"/>
-        </w:rPr>
-        <w:t xml:space="preserve">There is also a lack of accountability. Accountability could be increased if posters were not so anonymous. </w:t>
-      </w:r>
+          <w:numId w:val="10"/>
+        </w:numPr>
+        <w:spacing w:before="100" w:beforeAutospacing="1" w:after="100" w:afterAutospacing="1" w:line="240" w:lineRule="auto"/>
+        <w:rPr>
+          <w:rFonts w:eastAsia="Times New Roman" w:cstheme="minorHAnsi"/>
+          <w:color w:val="000000"/>
+          <w:lang w:val="en-AU" w:eastAsia="en-AU"/>
+        </w:rPr>
+      </w:pPr>
+      <w:r>
+        <w:rPr>
+          <w:rFonts w:eastAsia="Times New Roman" w:cstheme="minorHAnsi"/>
+          <w:color w:val="000000"/>
+          <w:lang w:val="en-AU" w:eastAsia="en-AU"/>
+        </w:rPr>
+        <w:t>Elon went against his own terms and conditions by taking his hands off the wheel</w:t>
+      </w:r>
+    </w:p>
+    <w:p>
+      <w:pPr>
+        <w:pStyle w:val="ListParagraph"/>
+        <w:numPr>
+          <w:ilvl w:val="1"/>
+          <w:numId w:val="10"/>
+        </w:numPr>
+        <w:spacing w:before="100" w:beforeAutospacing="1" w:after="100" w:afterAutospacing="1" w:line="240" w:lineRule="auto"/>
+        <w:rPr>
+          <w:rFonts w:eastAsia="Times New Roman" w:cstheme="minorHAnsi"/>
+          <w:color w:val="000000"/>
+          <w:lang w:val="en-AU" w:eastAsia="en-AU"/>
+        </w:rPr>
+      </w:pPr>
+      <w:r>
+        <w:rPr>
+          <w:rFonts w:eastAsia="Times New Roman" w:cstheme="minorHAnsi"/>
+          <w:color w:val="000000"/>
+          <w:lang w:val="en-AU" w:eastAsia="en-AU"/>
+        </w:rPr>
+        <w:t>Cbs this morning</w:t>
+      </w:r>
+    </w:p>
+    <w:p>
+      <w:pPr>
+        <w:pStyle w:val="ListParagraph"/>
+        <w:numPr>
+          <w:ilvl w:val="1"/>
+          <w:numId w:val="10"/>
+        </w:numPr>
+        <w:spacing w:before="100" w:beforeAutospacing="1" w:after="100" w:afterAutospacing="1" w:line="240" w:lineRule="auto"/>
+        <w:rPr>
+          <w:rFonts w:eastAsia="Times New Roman" w:cstheme="minorHAnsi"/>
+          <w:color w:val="000000"/>
+          <w:lang w:val="en-AU" w:eastAsia="en-AU"/>
+        </w:rPr>
+      </w:pPr>
+      <w:r>
+        <w:rPr>
+          <w:rFonts w:eastAsia="Times New Roman" w:cstheme="minorHAnsi"/>
+          <w:color w:val="000000"/>
+          <w:lang w:val="en-AU" w:eastAsia="en-AU"/>
+        </w:rPr>
+        <w:t>60 minutes interview</w:t>
+      </w:r>
+    </w:p>
+    <w:p>
+      <w:pPr>
+        <w:pStyle w:val="ListParagraph"/>
+        <w:numPr>
+          <w:ilvl w:val="1"/>
+          <w:numId w:val="10"/>
+        </w:numPr>
+        <w:spacing w:before="100" w:beforeAutospacing="1" w:after="100" w:afterAutospacing="1" w:line="240" w:lineRule="auto"/>
+        <w:rPr>
+          <w:rFonts w:eastAsia="Times New Roman" w:cstheme="minorHAnsi"/>
+          <w:color w:val="000000"/>
+          <w:lang w:val="en-AU" w:eastAsia="en-AU"/>
+        </w:rPr>
+      </w:pPr>
+      <w:r>
+        <w:rPr>
+          <w:rFonts w:eastAsia="Times New Roman" w:cstheme="minorHAnsi"/>
+          <w:color w:val="000000"/>
+          <w:lang w:val="en-AU" w:eastAsia="en-AU"/>
+        </w:rPr>
+        <w:t xml:space="preserve">Tesla YouTube channel also showcases no hands on driving: </w:t>
+      </w:r>
+      <w:hyperlink r:id="rId32" w:history="1">
+        <w:r>
+          <w:rPr>
+            <w:rStyle w:val="Hyperlink"/>
+            <w:rFonts w:eastAsia="Times New Roman" w:cstheme="minorHAnsi"/>
+            <w:lang w:val="en-AU" w:eastAsia="en-AU"/>
+          </w:rPr>
+          <w:t>https://www.youtube.com/watch?v=tlThdr3O5Qo</w:t>
+        </w:r>
+      </w:hyperlink>
+      <w:r>
+        <w:rPr>
+          <w:rFonts w:eastAsia="Times New Roman" w:cstheme="minorHAnsi"/>
+          <w:color w:val="000000"/>
+          <w:lang w:val="en-AU" w:eastAsia="en-AU"/>
+        </w:rPr>
+        <w:t xml:space="preserve"> </w:t>
+      </w:r>
+    </w:p>
+    <w:p>
+      <w:pPr>
+        <w:pStyle w:val="ListParagraph"/>
+        <w:numPr>
+          <w:ilvl w:val="0"/>
+          <w:numId w:val="10"/>
+        </w:numPr>
+        <w:spacing w:before="100" w:beforeAutospacing="1" w:after="100" w:afterAutospacing="1" w:line="240" w:lineRule="auto"/>
+        <w:rPr>
+          <w:rFonts w:eastAsia="Times New Roman" w:cstheme="minorHAnsi"/>
+          <w:color w:val="000000"/>
+          <w:lang w:val="en-AU" w:eastAsia="en-AU"/>
+        </w:rPr>
+      </w:pPr>
+      <w:r>
+        <w:rPr>
+          <w:rFonts w:eastAsia="Times New Roman" w:cstheme="minorHAnsi"/>
+          <w:color w:val="000000"/>
+          <w:lang w:val="en-AU" w:eastAsia="en-AU"/>
+        </w:rPr>
+        <w:t>Even small changes such as a timer on the agreement pop-up to enforce drivers actually read it, a small follow-up quiz to ensure they read and understood the information, and a heavier penalty for violating the hands on wheel nag system could all easily be implemented.</w:t>
+      </w:r>
+    </w:p>
+    <w:p>
+      <w:pPr>
+        <w:spacing w:before="100" w:beforeAutospacing="1" w:after="100" w:afterAutospacing="1" w:line="240" w:lineRule="auto"/>
+        <w:rPr>
+          <w:rFonts w:eastAsia="Times New Roman" w:cstheme="minorHAnsi"/>
+          <w:color w:val="000000"/>
+          <w:lang w:val="en-AU" w:eastAsia="en-AU"/>
+        </w:rPr>
+      </w:pPr>
+    </w:p>
+    <w:p>
+      <w:pPr>
+        <w:spacing w:before="100" w:beforeAutospacing="1" w:after="100" w:afterAutospacing="1" w:line="240" w:lineRule="auto"/>
+        <w:rPr>
+          <w:rFonts w:eastAsia="Times New Roman" w:cstheme="minorHAnsi"/>
+          <w:color w:val="000000"/>
+          <w:lang w:val="en-AU" w:eastAsia="en-AU"/>
+        </w:rPr>
+      </w:pPr>
     </w:p>
     <w:sectPr>
       <w:pgSz w:w="11906" w:h="16838"/>
@@ -1494,6 +4150,434 @@
     </w:lvl>
   </w:abstractNum>
   <w:abstractNum w:abstractNumId="2" w15:restartNumberingAfterBreak="0">
+    <w:nsid w:val="09D27482"/>
+    <w:multiLevelType w:val="hybridMultilevel"/>
+    <w:tmpl w:val="FEC8F586"/>
+    <w:lvl w:ilvl="0" w:tplc="0C09000F">
+      <w:start w:val="1"/>
+      <w:numFmt w:val="decimal"/>
+      <w:lvlText w:val="%1."/>
+      <w:lvlJc w:val="left"/>
+      <w:pPr>
+        <w:ind w:left="720" w:hanging="360"/>
+      </w:pPr>
+      <w:rPr>
+        <w:rFonts w:hint="default"/>
+      </w:rPr>
+    </w:lvl>
+    <w:lvl w:ilvl="1" w:tplc="0C090019">
+      <w:start w:val="1"/>
+      <w:numFmt w:val="lowerLetter"/>
+      <w:lvlText w:val="%2."/>
+      <w:lvlJc w:val="left"/>
+      <w:pPr>
+        <w:ind w:left="1440" w:hanging="360"/>
+      </w:pPr>
+    </w:lvl>
+    <w:lvl w:ilvl="2" w:tplc="0C09001B">
+      <w:start w:val="1"/>
+      <w:numFmt w:val="lowerRoman"/>
+      <w:lvlText w:val="%3."/>
+      <w:lvlJc w:val="right"/>
+      <w:pPr>
+        <w:ind w:left="2160" w:hanging="180"/>
+      </w:pPr>
+    </w:lvl>
+    <w:lvl w:ilvl="3" w:tplc="0C09000F" w:tentative="1">
+      <w:start w:val="1"/>
+      <w:numFmt w:val="decimal"/>
+      <w:lvlText w:val="%4."/>
+      <w:lvlJc w:val="left"/>
+      <w:pPr>
+        <w:ind w:left="2880" w:hanging="360"/>
+      </w:pPr>
+    </w:lvl>
+    <w:lvl w:ilvl="4" w:tplc="0C090019" w:tentative="1">
+      <w:start w:val="1"/>
+      <w:numFmt w:val="lowerLetter"/>
+      <w:lvlText w:val="%5."/>
+      <w:lvlJc w:val="left"/>
+      <w:pPr>
+        <w:ind w:left="3600" w:hanging="360"/>
+      </w:pPr>
+    </w:lvl>
+    <w:lvl w:ilvl="5" w:tplc="0C09001B" w:tentative="1">
+      <w:start w:val="1"/>
+      <w:numFmt w:val="lowerRoman"/>
+      <w:lvlText w:val="%6."/>
+      <w:lvlJc w:val="right"/>
+      <w:pPr>
+        <w:ind w:left="4320" w:hanging="180"/>
+      </w:pPr>
+    </w:lvl>
+    <w:lvl w:ilvl="6" w:tplc="0C09000F" w:tentative="1">
+      <w:start w:val="1"/>
+      <w:numFmt w:val="decimal"/>
+      <w:lvlText w:val="%7."/>
+      <w:lvlJc w:val="left"/>
+      <w:pPr>
+        <w:ind w:left="5040" w:hanging="360"/>
+      </w:pPr>
+    </w:lvl>
+    <w:lvl w:ilvl="7" w:tplc="0C090019" w:tentative="1">
+      <w:start w:val="1"/>
+      <w:numFmt w:val="lowerLetter"/>
+      <w:lvlText w:val="%8."/>
+      <w:lvlJc w:val="left"/>
+      <w:pPr>
+        <w:ind w:left="5760" w:hanging="360"/>
+      </w:pPr>
+    </w:lvl>
+    <w:lvl w:ilvl="8" w:tplc="0C09001B" w:tentative="1">
+      <w:start w:val="1"/>
+      <w:numFmt w:val="lowerRoman"/>
+      <w:lvlText w:val="%9."/>
+      <w:lvlJc w:val="right"/>
+      <w:pPr>
+        <w:ind w:left="6480" w:hanging="180"/>
+      </w:pPr>
+    </w:lvl>
+  </w:abstractNum>
+  <w:abstractNum w:abstractNumId="3" w15:restartNumberingAfterBreak="0">
+    <w:nsid w:val="0D8139E6"/>
+    <w:multiLevelType w:val="hybridMultilevel"/>
+    <w:tmpl w:val="F1C0EA28"/>
+    <w:lvl w:ilvl="0" w:tplc="0C090001">
+      <w:start w:val="1"/>
+      <w:numFmt w:val="bullet"/>
+      <w:lvlText w:val=""/>
+      <w:lvlJc w:val="left"/>
+      <w:pPr>
+        <w:ind w:left="720" w:hanging="360"/>
+      </w:pPr>
+      <w:rPr>
+        <w:rFonts w:ascii="Symbol" w:hAnsi="Symbol" w:hint="default"/>
+      </w:rPr>
+    </w:lvl>
+    <w:lvl w:ilvl="1" w:tplc="0C090003" w:tentative="1">
+      <w:start w:val="1"/>
+      <w:numFmt w:val="bullet"/>
+      <w:lvlText w:val="o"/>
+      <w:lvlJc w:val="left"/>
+      <w:pPr>
+        <w:ind w:left="1440" w:hanging="360"/>
+      </w:pPr>
+      <w:rPr>
+        <w:rFonts w:ascii="Courier New" w:hAnsi="Courier New" w:cs="Courier New" w:hint="default"/>
+      </w:rPr>
+    </w:lvl>
+    <w:lvl w:ilvl="2" w:tplc="0C090005" w:tentative="1">
+      <w:start w:val="1"/>
+      <w:numFmt w:val="bullet"/>
+      <w:lvlText w:val=""/>
+      <w:lvlJc w:val="left"/>
+      <w:pPr>
+        <w:ind w:left="2160" w:hanging="360"/>
+      </w:pPr>
+      <w:rPr>
+        <w:rFonts w:ascii="Wingdings" w:hAnsi="Wingdings" w:hint="default"/>
+      </w:rPr>
+    </w:lvl>
+    <w:lvl w:ilvl="3" w:tplc="0C090001" w:tentative="1">
+      <w:start w:val="1"/>
+      <w:numFmt w:val="bullet"/>
+      <w:lvlText w:val=""/>
+      <w:lvlJc w:val="left"/>
+      <w:pPr>
+        <w:ind w:left="2880" w:hanging="360"/>
+      </w:pPr>
+      <w:rPr>
+        <w:rFonts w:ascii="Symbol" w:hAnsi="Symbol" w:hint="default"/>
+      </w:rPr>
+    </w:lvl>
+    <w:lvl w:ilvl="4" w:tplc="0C090003" w:tentative="1">
+      <w:start w:val="1"/>
+      <w:numFmt w:val="bullet"/>
+      <w:lvlText w:val="o"/>
+      <w:lvlJc w:val="left"/>
+      <w:pPr>
+        <w:ind w:left="3600" w:hanging="360"/>
+      </w:pPr>
+      <w:rPr>
+        <w:rFonts w:ascii="Courier New" w:hAnsi="Courier New" w:cs="Courier New" w:hint="default"/>
+      </w:rPr>
+    </w:lvl>
+    <w:lvl w:ilvl="5" w:tplc="0C090005" w:tentative="1">
+      <w:start w:val="1"/>
+      <w:numFmt w:val="bullet"/>
+      <w:lvlText w:val=""/>
+      <w:lvlJc w:val="left"/>
+      <w:pPr>
+        <w:ind w:left="4320" w:hanging="360"/>
+      </w:pPr>
+      <w:rPr>
+        <w:rFonts w:ascii="Wingdings" w:hAnsi="Wingdings" w:hint="default"/>
+      </w:rPr>
+    </w:lvl>
+    <w:lvl w:ilvl="6" w:tplc="0C090001" w:tentative="1">
+      <w:start w:val="1"/>
+      <w:numFmt w:val="bullet"/>
+      <w:lvlText w:val=""/>
+      <w:lvlJc w:val="left"/>
+      <w:pPr>
+        <w:ind w:left="5040" w:hanging="360"/>
+      </w:pPr>
+      <w:rPr>
+        <w:rFonts w:ascii="Symbol" w:hAnsi="Symbol" w:hint="default"/>
+      </w:rPr>
+    </w:lvl>
+    <w:lvl w:ilvl="7" w:tplc="0C090003" w:tentative="1">
+      <w:start w:val="1"/>
+      <w:numFmt w:val="bullet"/>
+      <w:lvlText w:val="o"/>
+      <w:lvlJc w:val="left"/>
+      <w:pPr>
+        <w:ind w:left="5760" w:hanging="360"/>
+      </w:pPr>
+      <w:rPr>
+        <w:rFonts w:ascii="Courier New" w:hAnsi="Courier New" w:cs="Courier New" w:hint="default"/>
+      </w:rPr>
+    </w:lvl>
+    <w:lvl w:ilvl="8" w:tplc="0C090005" w:tentative="1">
+      <w:start w:val="1"/>
+      <w:numFmt w:val="bullet"/>
+      <w:lvlText w:val=""/>
+      <w:lvlJc w:val="left"/>
+      <w:pPr>
+        <w:ind w:left="6480" w:hanging="360"/>
+      </w:pPr>
+      <w:rPr>
+        <w:rFonts w:ascii="Wingdings" w:hAnsi="Wingdings" w:hint="default"/>
+      </w:rPr>
+    </w:lvl>
+  </w:abstractNum>
+  <w:abstractNum w:abstractNumId="4" w15:restartNumberingAfterBreak="0">
+    <w:nsid w:val="2A5363FC"/>
+    <w:multiLevelType w:val="hybridMultilevel"/>
+    <w:tmpl w:val="0DB2D6A0"/>
+    <w:lvl w:ilvl="0" w:tplc="0C090001">
+      <w:start w:val="1"/>
+      <w:numFmt w:val="bullet"/>
+      <w:lvlText w:val=""/>
+      <w:lvlJc w:val="left"/>
+      <w:pPr>
+        <w:ind w:left="720" w:hanging="360"/>
+      </w:pPr>
+      <w:rPr>
+        <w:rFonts w:ascii="Symbol" w:hAnsi="Symbol" w:hint="default"/>
+      </w:rPr>
+    </w:lvl>
+    <w:lvl w:ilvl="1" w:tplc="0C090003" w:tentative="1">
+      <w:start w:val="1"/>
+      <w:numFmt w:val="bullet"/>
+      <w:lvlText w:val="o"/>
+      <w:lvlJc w:val="left"/>
+      <w:pPr>
+        <w:ind w:left="1440" w:hanging="360"/>
+      </w:pPr>
+      <w:rPr>
+        <w:rFonts w:ascii="Courier New" w:hAnsi="Courier New" w:cs="Courier New" w:hint="default"/>
+      </w:rPr>
+    </w:lvl>
+    <w:lvl w:ilvl="2" w:tplc="0C090005" w:tentative="1">
+      <w:start w:val="1"/>
+      <w:numFmt w:val="bullet"/>
+      <w:lvlText w:val=""/>
+      <w:lvlJc w:val="left"/>
+      <w:pPr>
+        <w:ind w:left="2160" w:hanging="360"/>
+      </w:pPr>
+      <w:rPr>
+        <w:rFonts w:ascii="Wingdings" w:hAnsi="Wingdings" w:hint="default"/>
+      </w:rPr>
+    </w:lvl>
+    <w:lvl w:ilvl="3" w:tplc="0C090001" w:tentative="1">
+      <w:start w:val="1"/>
+      <w:numFmt w:val="bullet"/>
+      <w:lvlText w:val=""/>
+      <w:lvlJc w:val="left"/>
+      <w:pPr>
+        <w:ind w:left="2880" w:hanging="360"/>
+      </w:pPr>
+      <w:rPr>
+        <w:rFonts w:ascii="Symbol" w:hAnsi="Symbol" w:hint="default"/>
+      </w:rPr>
+    </w:lvl>
+    <w:lvl w:ilvl="4" w:tplc="0C090003" w:tentative="1">
+      <w:start w:val="1"/>
+      <w:numFmt w:val="bullet"/>
+      <w:lvlText w:val="o"/>
+      <w:lvlJc w:val="left"/>
+      <w:pPr>
+        <w:ind w:left="3600" w:hanging="360"/>
+      </w:pPr>
+      <w:rPr>
+        <w:rFonts w:ascii="Courier New" w:hAnsi="Courier New" w:cs="Courier New" w:hint="default"/>
+      </w:rPr>
+    </w:lvl>
+    <w:lvl w:ilvl="5" w:tplc="0C090005" w:tentative="1">
+      <w:start w:val="1"/>
+      <w:numFmt w:val="bullet"/>
+      <w:lvlText w:val=""/>
+      <w:lvlJc w:val="left"/>
+      <w:pPr>
+        <w:ind w:left="4320" w:hanging="360"/>
+      </w:pPr>
+      <w:rPr>
+        <w:rFonts w:ascii="Wingdings" w:hAnsi="Wingdings" w:hint="default"/>
+      </w:rPr>
+    </w:lvl>
+    <w:lvl w:ilvl="6" w:tplc="0C090001" w:tentative="1">
+      <w:start w:val="1"/>
+      <w:numFmt w:val="bullet"/>
+      <w:lvlText w:val=""/>
+      <w:lvlJc w:val="left"/>
+      <w:pPr>
+        <w:ind w:left="5040" w:hanging="360"/>
+      </w:pPr>
+      <w:rPr>
+        <w:rFonts w:ascii="Symbol" w:hAnsi="Symbol" w:hint="default"/>
+      </w:rPr>
+    </w:lvl>
+    <w:lvl w:ilvl="7" w:tplc="0C090003" w:tentative="1">
+      <w:start w:val="1"/>
+      <w:numFmt w:val="bullet"/>
+      <w:lvlText w:val="o"/>
+      <w:lvlJc w:val="left"/>
+      <w:pPr>
+        <w:ind w:left="5760" w:hanging="360"/>
+      </w:pPr>
+      <w:rPr>
+        <w:rFonts w:ascii="Courier New" w:hAnsi="Courier New" w:cs="Courier New" w:hint="default"/>
+      </w:rPr>
+    </w:lvl>
+    <w:lvl w:ilvl="8" w:tplc="0C090005" w:tentative="1">
+      <w:start w:val="1"/>
+      <w:numFmt w:val="bullet"/>
+      <w:lvlText w:val=""/>
+      <w:lvlJc w:val="left"/>
+      <w:pPr>
+        <w:ind w:left="6480" w:hanging="360"/>
+      </w:pPr>
+      <w:rPr>
+        <w:rFonts w:ascii="Wingdings" w:hAnsi="Wingdings" w:hint="default"/>
+      </w:rPr>
+    </w:lvl>
+  </w:abstractNum>
+  <w:abstractNum w:abstractNumId="5" w15:restartNumberingAfterBreak="0">
+    <w:nsid w:val="34530A35"/>
+    <w:multiLevelType w:val="hybridMultilevel"/>
+    <w:tmpl w:val="99A029B2"/>
+    <w:lvl w:ilvl="0" w:tplc="0C090001">
+      <w:start w:val="1"/>
+      <w:numFmt w:val="bullet"/>
+      <w:lvlText w:val=""/>
+      <w:lvlJc w:val="left"/>
+      <w:pPr>
+        <w:ind w:left="720" w:hanging="360"/>
+      </w:pPr>
+      <w:rPr>
+        <w:rFonts w:ascii="Symbol" w:hAnsi="Symbol" w:hint="default"/>
+      </w:rPr>
+    </w:lvl>
+    <w:lvl w:ilvl="1" w:tplc="0C090003">
+      <w:start w:val="1"/>
+      <w:numFmt w:val="bullet"/>
+      <w:lvlText w:val="o"/>
+      <w:lvlJc w:val="left"/>
+      <w:pPr>
+        <w:ind w:left="1440" w:hanging="360"/>
+      </w:pPr>
+      <w:rPr>
+        <w:rFonts w:ascii="Courier New" w:hAnsi="Courier New" w:cs="Courier New" w:hint="default"/>
+      </w:rPr>
+    </w:lvl>
+    <w:lvl w:ilvl="2" w:tplc="0C090005">
+      <w:start w:val="1"/>
+      <w:numFmt w:val="bullet"/>
+      <w:lvlText w:val=""/>
+      <w:lvlJc w:val="left"/>
+      <w:pPr>
+        <w:ind w:left="2160" w:hanging="360"/>
+      </w:pPr>
+      <w:rPr>
+        <w:rFonts w:ascii="Wingdings" w:hAnsi="Wingdings" w:hint="default"/>
+      </w:rPr>
+    </w:lvl>
+    <w:lvl w:ilvl="3" w:tplc="0C090001" w:tentative="1">
+      <w:start w:val="1"/>
+      <w:numFmt w:val="bullet"/>
+      <w:lvlText w:val=""/>
+      <w:lvlJc w:val="left"/>
+      <w:pPr>
+        <w:ind w:left="2880" w:hanging="360"/>
+      </w:pPr>
+      <w:rPr>
+        <w:rFonts w:ascii="Symbol" w:hAnsi="Symbol" w:hint="default"/>
+      </w:rPr>
+    </w:lvl>
+    <w:lvl w:ilvl="4" w:tplc="0C090003" w:tentative="1">
+      <w:start w:val="1"/>
+      <w:numFmt w:val="bullet"/>
+      <w:lvlText w:val="o"/>
+      <w:lvlJc w:val="left"/>
+      <w:pPr>
+        <w:ind w:left="3600" w:hanging="360"/>
+      </w:pPr>
+      <w:rPr>
+        <w:rFonts w:ascii="Courier New" w:hAnsi="Courier New" w:cs="Courier New" w:hint="default"/>
+      </w:rPr>
+    </w:lvl>
+    <w:lvl w:ilvl="5" w:tplc="0C090005" w:tentative="1">
+      <w:start w:val="1"/>
+      <w:numFmt w:val="bullet"/>
+      <w:lvlText w:val=""/>
+      <w:lvlJc w:val="left"/>
+      <w:pPr>
+        <w:ind w:left="4320" w:hanging="360"/>
+      </w:pPr>
+      <w:rPr>
+        <w:rFonts w:ascii="Wingdings" w:hAnsi="Wingdings" w:hint="default"/>
+      </w:rPr>
+    </w:lvl>
+    <w:lvl w:ilvl="6" w:tplc="0C090001" w:tentative="1">
+      <w:start w:val="1"/>
+      <w:numFmt w:val="bullet"/>
+      <w:lvlText w:val=""/>
+      <w:lvlJc w:val="left"/>
+      <w:pPr>
+        <w:ind w:left="5040" w:hanging="360"/>
+      </w:pPr>
+      <w:rPr>
+        <w:rFonts w:ascii="Symbol" w:hAnsi="Symbol" w:hint="default"/>
+      </w:rPr>
+    </w:lvl>
+    <w:lvl w:ilvl="7" w:tplc="0C090003" w:tentative="1">
+      <w:start w:val="1"/>
+      <w:numFmt w:val="bullet"/>
+      <w:lvlText w:val="o"/>
+      <w:lvlJc w:val="left"/>
+      <w:pPr>
+        <w:ind w:left="5760" w:hanging="360"/>
+      </w:pPr>
+      <w:rPr>
+        <w:rFonts w:ascii="Courier New" w:hAnsi="Courier New" w:cs="Courier New" w:hint="default"/>
+      </w:rPr>
+    </w:lvl>
+    <w:lvl w:ilvl="8" w:tplc="0C090005" w:tentative="1">
+      <w:start w:val="1"/>
+      <w:numFmt w:val="bullet"/>
+      <w:lvlText w:val=""/>
+      <w:lvlJc w:val="left"/>
+      <w:pPr>
+        <w:ind w:left="6480" w:hanging="360"/>
+      </w:pPr>
+      <w:rPr>
+        <w:rFonts w:ascii="Wingdings" w:hAnsi="Wingdings" w:hint="default"/>
+      </w:rPr>
+    </w:lvl>
+  </w:abstractNum>
+  <w:abstractNum w:abstractNumId="6" w15:restartNumberingAfterBreak="0">
     <w:nsid w:val="394847DA"/>
     <w:multiLevelType w:val="hybridMultilevel"/>
     <w:tmpl w:val="56BE22FC"/>
@@ -1582,7 +4666,120 @@
       </w:pPr>
     </w:lvl>
   </w:abstractNum>
-  <w:abstractNum w:abstractNumId="3" w15:restartNumberingAfterBreak="0">
+  <w:abstractNum w:abstractNumId="7" w15:restartNumberingAfterBreak="0">
+    <w:nsid w:val="3A700B72"/>
+    <w:multiLevelType w:val="hybridMultilevel"/>
+    <w:tmpl w:val="6F98BA56"/>
+    <w:lvl w:ilvl="0" w:tplc="0C090001">
+      <w:start w:val="1"/>
+      <w:numFmt w:val="bullet"/>
+      <w:lvlText w:val=""/>
+      <w:lvlJc w:val="left"/>
+      <w:pPr>
+        <w:ind w:left="720" w:hanging="360"/>
+      </w:pPr>
+      <w:rPr>
+        <w:rFonts w:ascii="Symbol" w:hAnsi="Symbol" w:hint="default"/>
+      </w:rPr>
+    </w:lvl>
+    <w:lvl w:ilvl="1" w:tplc="0C090003">
+      <w:start w:val="1"/>
+      <w:numFmt w:val="bullet"/>
+      <w:lvlText w:val="o"/>
+      <w:lvlJc w:val="left"/>
+      <w:pPr>
+        <w:ind w:left="1440" w:hanging="360"/>
+      </w:pPr>
+      <w:rPr>
+        <w:rFonts w:ascii="Courier New" w:hAnsi="Courier New" w:cs="Courier New" w:hint="default"/>
+      </w:rPr>
+    </w:lvl>
+    <w:lvl w:ilvl="2" w:tplc="0C090005" w:tentative="1">
+      <w:start w:val="1"/>
+      <w:numFmt w:val="bullet"/>
+      <w:lvlText w:val=""/>
+      <w:lvlJc w:val="left"/>
+      <w:pPr>
+        <w:ind w:left="2160" w:hanging="360"/>
+      </w:pPr>
+      <w:rPr>
+        <w:rFonts w:ascii="Wingdings" w:hAnsi="Wingdings" w:hint="default"/>
+      </w:rPr>
+    </w:lvl>
+    <w:lvl w:ilvl="3" w:tplc="0C090001" w:tentative="1">
+      <w:start w:val="1"/>
+      <w:numFmt w:val="bullet"/>
+      <w:lvlText w:val=""/>
+      <w:lvlJc w:val="left"/>
+      <w:pPr>
+        <w:ind w:left="2880" w:hanging="360"/>
+      </w:pPr>
+      <w:rPr>
+        <w:rFonts w:ascii="Symbol" w:hAnsi="Symbol" w:hint="default"/>
+      </w:rPr>
+    </w:lvl>
+    <w:lvl w:ilvl="4" w:tplc="0C090003" w:tentative="1">
+      <w:start w:val="1"/>
+      <w:numFmt w:val="bullet"/>
+      <w:lvlText w:val="o"/>
+      <w:lvlJc w:val="left"/>
+      <w:pPr>
+        <w:ind w:left="3600" w:hanging="360"/>
+      </w:pPr>
+      <w:rPr>
+        <w:rFonts w:ascii="Courier New" w:hAnsi="Courier New" w:cs="Courier New" w:hint="default"/>
+      </w:rPr>
+    </w:lvl>
+    <w:lvl w:ilvl="5" w:tplc="0C090005" w:tentative="1">
+      <w:start w:val="1"/>
+      <w:numFmt w:val="bullet"/>
+      <w:lvlText w:val=""/>
+      <w:lvlJc w:val="left"/>
+      <w:pPr>
+        <w:ind w:left="4320" w:hanging="360"/>
+      </w:pPr>
+      <w:rPr>
+        <w:rFonts w:ascii="Wingdings" w:hAnsi="Wingdings" w:hint="default"/>
+      </w:rPr>
+    </w:lvl>
+    <w:lvl w:ilvl="6" w:tplc="0C090001" w:tentative="1">
+      <w:start w:val="1"/>
+      <w:numFmt w:val="bullet"/>
+      <w:lvlText w:val=""/>
+      <w:lvlJc w:val="left"/>
+      <w:pPr>
+        <w:ind w:left="5040" w:hanging="360"/>
+      </w:pPr>
+      <w:rPr>
+        <w:rFonts w:ascii="Symbol" w:hAnsi="Symbol" w:hint="default"/>
+      </w:rPr>
+    </w:lvl>
+    <w:lvl w:ilvl="7" w:tplc="0C090003" w:tentative="1">
+      <w:start w:val="1"/>
+      <w:numFmt w:val="bullet"/>
+      <w:lvlText w:val="o"/>
+      <w:lvlJc w:val="left"/>
+      <w:pPr>
+        <w:ind w:left="5760" w:hanging="360"/>
+      </w:pPr>
+      <w:rPr>
+        <w:rFonts w:ascii="Courier New" w:hAnsi="Courier New" w:cs="Courier New" w:hint="default"/>
+      </w:rPr>
+    </w:lvl>
+    <w:lvl w:ilvl="8" w:tplc="0C090005" w:tentative="1">
+      <w:start w:val="1"/>
+      <w:numFmt w:val="bullet"/>
+      <w:lvlText w:val=""/>
+      <w:lvlJc w:val="left"/>
+      <w:pPr>
+        <w:ind w:left="6480" w:hanging="360"/>
+      </w:pPr>
+      <w:rPr>
+        <w:rFonts w:ascii="Wingdings" w:hAnsi="Wingdings" w:hint="default"/>
+      </w:rPr>
+    </w:lvl>
+  </w:abstractNum>
+  <w:abstractNum w:abstractNumId="8" w15:restartNumberingAfterBreak="0">
     <w:nsid w:val="417F5990"/>
     <w:multiLevelType w:val="hybridMultilevel"/>
     <w:tmpl w:val="169803B0"/>
@@ -1694,7 +4891,7 @@
       </w:rPr>
     </w:lvl>
   </w:abstractNum>
-  <w:abstractNum w:abstractNumId="4" w15:restartNumberingAfterBreak="0">
+  <w:abstractNum w:abstractNumId="9" w15:restartNumberingAfterBreak="0">
     <w:nsid w:val="421B5265"/>
     <w:multiLevelType w:val="hybridMultilevel"/>
     <w:tmpl w:val="15829BE6"/>
@@ -1783,7 +4980,156 @@
       </w:pPr>
     </w:lvl>
   </w:abstractNum>
-  <w:abstractNum w:abstractNumId="5" w15:restartNumberingAfterBreak="0">
+  <w:abstractNum w:abstractNumId="10" w15:restartNumberingAfterBreak="0">
+    <w:nsid w:val="488D0E56"/>
+    <w:multiLevelType w:val="multilevel"/>
+    <w:tmpl w:val="3DF0A23A"/>
+    <w:lvl w:ilvl="0">
+      <w:start w:val="1"/>
+      <w:numFmt w:val="bullet"/>
+      <w:lvlText w:val=""/>
+      <w:lvlJc w:val="left"/>
+      <w:pPr>
+        <w:tabs>
+          <w:tab w:val="num" w:pos="720"/>
+        </w:tabs>
+        <w:ind w:left="720" w:hanging="360"/>
+      </w:pPr>
+      <w:rPr>
+        <w:rFonts w:ascii="Symbol" w:hAnsi="Symbol" w:hint="default"/>
+        <w:sz w:val="20"/>
+      </w:rPr>
+    </w:lvl>
+    <w:lvl w:ilvl="1" w:tentative="1">
+      <w:start w:val="1"/>
+      <w:numFmt w:val="bullet"/>
+      <w:lvlText w:val="o"/>
+      <w:lvlJc w:val="left"/>
+      <w:pPr>
+        <w:tabs>
+          <w:tab w:val="num" w:pos="1440"/>
+        </w:tabs>
+        <w:ind w:left="1440" w:hanging="360"/>
+      </w:pPr>
+      <w:rPr>
+        <w:rFonts w:ascii="Courier New" w:hAnsi="Courier New" w:hint="default"/>
+        <w:sz w:val="20"/>
+      </w:rPr>
+    </w:lvl>
+    <w:lvl w:ilvl="2" w:tentative="1">
+      <w:start w:val="1"/>
+      <w:numFmt w:val="bullet"/>
+      <w:lvlText w:val=""/>
+      <w:lvlJc w:val="left"/>
+      <w:pPr>
+        <w:tabs>
+          <w:tab w:val="num" w:pos="2160"/>
+        </w:tabs>
+        <w:ind w:left="2160" w:hanging="360"/>
+      </w:pPr>
+      <w:rPr>
+        <w:rFonts w:ascii="Wingdings" w:hAnsi="Wingdings" w:hint="default"/>
+        <w:sz w:val="20"/>
+      </w:rPr>
+    </w:lvl>
+    <w:lvl w:ilvl="3" w:tentative="1">
+      <w:start w:val="1"/>
+      <w:numFmt w:val="bullet"/>
+      <w:lvlText w:val=""/>
+      <w:lvlJc w:val="left"/>
+      <w:pPr>
+        <w:tabs>
+          <w:tab w:val="num" w:pos="2880"/>
+        </w:tabs>
+        <w:ind w:left="2880" w:hanging="360"/>
+      </w:pPr>
+      <w:rPr>
+        <w:rFonts w:ascii="Wingdings" w:hAnsi="Wingdings" w:hint="default"/>
+        <w:sz w:val="20"/>
+      </w:rPr>
+    </w:lvl>
+    <w:lvl w:ilvl="4" w:tentative="1">
+      <w:start w:val="1"/>
+      <w:numFmt w:val="bullet"/>
+      <w:lvlText w:val=""/>
+      <w:lvlJc w:val="left"/>
+      <w:pPr>
+        <w:tabs>
+          <w:tab w:val="num" w:pos="3600"/>
+        </w:tabs>
+        <w:ind w:left="3600" w:hanging="360"/>
+      </w:pPr>
+      <w:rPr>
+        <w:rFonts w:ascii="Wingdings" w:hAnsi="Wingdings" w:hint="default"/>
+        <w:sz w:val="20"/>
+      </w:rPr>
+    </w:lvl>
+    <w:lvl w:ilvl="5" w:tentative="1">
+      <w:start w:val="1"/>
+      <w:numFmt w:val="bullet"/>
+      <w:lvlText w:val=""/>
+      <w:lvlJc w:val="left"/>
+      <w:pPr>
+        <w:tabs>
+          <w:tab w:val="num" w:pos="4320"/>
+        </w:tabs>
+        <w:ind w:left="4320" w:hanging="360"/>
+      </w:pPr>
+      <w:rPr>
+        <w:rFonts w:ascii="Wingdings" w:hAnsi="Wingdings" w:hint="default"/>
+        <w:sz w:val="20"/>
+      </w:rPr>
+    </w:lvl>
+    <w:lvl w:ilvl="6" w:tentative="1">
+      <w:start w:val="1"/>
+      <w:numFmt w:val="bullet"/>
+      <w:lvlText w:val=""/>
+      <w:lvlJc w:val="left"/>
+      <w:pPr>
+        <w:tabs>
+          <w:tab w:val="num" w:pos="5040"/>
+        </w:tabs>
+        <w:ind w:left="5040" w:hanging="360"/>
+      </w:pPr>
+      <w:rPr>
+        <w:rFonts w:ascii="Wingdings" w:hAnsi="Wingdings" w:hint="default"/>
+        <w:sz w:val="20"/>
+      </w:rPr>
+    </w:lvl>
+    <w:lvl w:ilvl="7" w:tentative="1">
+      <w:start w:val="1"/>
+      <w:numFmt w:val="bullet"/>
+      <w:lvlText w:val=""/>
+      <w:lvlJc w:val="left"/>
+      <w:pPr>
+        <w:tabs>
+          <w:tab w:val="num" w:pos="5760"/>
+        </w:tabs>
+        <w:ind w:left="5760" w:hanging="360"/>
+      </w:pPr>
+      <w:rPr>
+        <w:rFonts w:ascii="Wingdings" w:hAnsi="Wingdings" w:hint="default"/>
+        <w:sz w:val="20"/>
+      </w:rPr>
+    </w:lvl>
+    <w:lvl w:ilvl="8" w:tentative="1">
+      <w:start w:val="1"/>
+      <w:numFmt w:val="bullet"/>
+      <w:lvlText w:val=""/>
+      <w:lvlJc w:val="left"/>
+      <w:pPr>
+        <w:tabs>
+          <w:tab w:val="num" w:pos="6480"/>
+        </w:tabs>
+        <w:ind w:left="6480" w:hanging="360"/>
+      </w:pPr>
+      <w:rPr>
+        <w:rFonts w:ascii="Wingdings" w:hAnsi="Wingdings" w:hint="default"/>
+        <w:sz w:val="20"/>
+      </w:rPr>
+    </w:lvl>
+  </w:abstractNum>
+  <w:abstractNum w:abstractNumId="11" w15:restartNumberingAfterBreak="0">
     <w:nsid w:val="4FF47C2B"/>
     <w:multiLevelType w:val="hybridMultilevel"/>
     <w:tmpl w:val="AE487F86"/>
@@ -1872,7 +5218,119 @@
       </w:pPr>
     </w:lvl>
   </w:abstractNum>
-  <w:abstractNum w:abstractNumId="6" w15:restartNumberingAfterBreak="0">
+  <w:abstractNum w:abstractNumId="12" w15:restartNumberingAfterBreak="0">
+    <w:nsid w:val="50575386"/>
+    <w:multiLevelType w:val="hybridMultilevel"/>
+    <w:tmpl w:val="DA3CB1BA"/>
+    <w:lvl w:ilvl="0" w:tplc="6AAA8C46">
+      <w:numFmt w:val="bullet"/>
+      <w:lvlText w:val="-"/>
+      <w:lvlJc w:val="left"/>
+      <w:pPr>
+        <w:ind w:left="720" w:hanging="360"/>
+      </w:pPr>
+      <w:rPr>
+        <w:rFonts w:ascii="Calibri" w:eastAsiaTheme="minorHAnsi" w:hAnsi="Calibri" w:cs="Calibri" w:hint="default"/>
+      </w:rPr>
+    </w:lvl>
+    <w:lvl w:ilvl="1" w:tplc="0C090003" w:tentative="1">
+      <w:start w:val="1"/>
+      <w:numFmt w:val="bullet"/>
+      <w:lvlText w:val="o"/>
+      <w:lvlJc w:val="left"/>
+      <w:pPr>
+        <w:ind w:left="1440" w:hanging="360"/>
+      </w:pPr>
+      <w:rPr>
+        <w:rFonts w:ascii="Courier New" w:hAnsi="Courier New" w:cs="Courier New" w:hint="default"/>
+      </w:rPr>
+    </w:lvl>
+    <w:lvl w:ilvl="2" w:tplc="0C090005" w:tentative="1">
+      <w:start w:val="1"/>
+      <w:numFmt w:val="bullet"/>
+      <w:lvlText w:val=""/>
+      <w:lvlJc w:val="left"/>
+      <w:pPr>
+        <w:ind w:left="2160" w:hanging="360"/>
+      </w:pPr>
+      <w:rPr>
+        <w:rFonts w:ascii="Wingdings" w:hAnsi="Wingdings" w:hint="default"/>
+      </w:rPr>
+    </w:lvl>
+    <w:lvl w:ilvl="3" w:tplc="0C090001" w:tentative="1">
+      <w:start w:val="1"/>
+      <w:numFmt w:val="bullet"/>
+      <w:lvlText w:val=""/>
+      <w:lvlJc w:val="left"/>
+      <w:pPr>
+        <w:ind w:left="2880" w:hanging="360"/>
+      </w:pPr>
+      <w:rPr>
+        <w:rFonts w:ascii="Symbol" w:hAnsi="Symbol" w:hint="default"/>
+      </w:rPr>
+    </w:lvl>
+    <w:lvl w:ilvl="4" w:tplc="0C090003" w:tentative="1">
+      <w:start w:val="1"/>
+      <w:numFmt w:val="bullet"/>
+      <w:lvlText w:val="o"/>
+      <w:lvlJc w:val="left"/>
+      <w:pPr>
+        <w:ind w:left="3600" w:hanging="360"/>
+      </w:pPr>
+      <w:rPr>
+        <w:rFonts w:ascii="Courier New" w:hAnsi="Courier New" w:cs="Courier New" w:hint="default"/>
+      </w:rPr>
+    </w:lvl>
+    <w:lvl w:ilvl="5" w:tplc="0C090005" w:tentative="1">
+      <w:start w:val="1"/>
+      <w:numFmt w:val="bullet"/>
+      <w:lvlText w:val=""/>
+      <w:lvlJc w:val="left"/>
+      <w:pPr>
+        <w:ind w:left="4320" w:hanging="360"/>
+      </w:pPr>
+      <w:rPr>
+        <w:rFonts w:ascii="Wingdings" w:hAnsi="Wingdings" w:hint="default"/>
+      </w:rPr>
+    </w:lvl>
+    <w:lvl w:ilvl="6" w:tplc="0C090001" w:tentative="1">
+      <w:start w:val="1"/>
+      <w:numFmt w:val="bullet"/>
+      <w:lvlText w:val=""/>
+      <w:lvlJc w:val="left"/>
+      <w:pPr>
+        <w:ind w:left="5040" w:hanging="360"/>
+      </w:pPr>
+      <w:rPr>
+        <w:rFonts w:ascii="Symbol" w:hAnsi="Symbol" w:hint="default"/>
+      </w:rPr>
+    </w:lvl>
+    <w:lvl w:ilvl="7" w:tplc="0C090003" w:tentative="1">
+      <w:start w:val="1"/>
+      <w:numFmt w:val="bullet"/>
+      <w:lvlText w:val="o"/>
+      <w:lvlJc w:val="left"/>
+      <w:pPr>
+        <w:ind w:left="5760" w:hanging="360"/>
+      </w:pPr>
+      <w:rPr>
+        <w:rFonts w:ascii="Courier New" w:hAnsi="Courier New" w:cs="Courier New" w:hint="default"/>
+      </w:rPr>
+    </w:lvl>
+    <w:lvl w:ilvl="8" w:tplc="0C090005" w:tentative="1">
+      <w:start w:val="1"/>
+      <w:numFmt w:val="bullet"/>
+      <w:lvlText w:val=""/>
+      <w:lvlJc w:val="left"/>
+      <w:pPr>
+        <w:ind w:left="6480" w:hanging="360"/>
+      </w:pPr>
+      <w:rPr>
+        <w:rFonts w:ascii="Wingdings" w:hAnsi="Wingdings" w:hint="default"/>
+      </w:rPr>
+    </w:lvl>
+  </w:abstractNum>
+  <w:abstractNum w:abstractNumId="13" w15:restartNumberingAfterBreak="0">
     <w:nsid w:val="52F71670"/>
     <w:multiLevelType w:val="hybridMultilevel"/>
     <w:tmpl w:val="171285EC"/>
@@ -1985,7 +5443,7 @@
       </w:rPr>
     </w:lvl>
   </w:abstractNum>
-  <w:abstractNum w:abstractNumId="7" w15:restartNumberingAfterBreak="0">
+  <w:abstractNum w:abstractNumId="14" w15:restartNumberingAfterBreak="0">
     <w:nsid w:val="5B2F57CB"/>
     <w:multiLevelType w:val="hybridMultilevel"/>
     <w:tmpl w:val="84BA3E8A"/>
@@ -2098,7 +5556,269 @@
       </w:rPr>
     </w:lvl>
   </w:abstractNum>
-  <w:abstractNum w:abstractNumId="8" w15:restartNumberingAfterBreak="0">
+  <w:abstractNum w:abstractNumId="15" w15:restartNumberingAfterBreak="0">
+    <w:nsid w:val="5C892D75"/>
+    <w:multiLevelType w:val="multilevel"/>
+    <w:tmpl w:val="4E382772"/>
+    <w:lvl w:ilvl="0">
+      <w:start w:val="1"/>
+      <w:numFmt w:val="bullet"/>
+      <w:lvlText w:val=""/>
+      <w:lvlJc w:val="left"/>
+      <w:pPr>
+        <w:tabs>
+          <w:tab w:val="num" w:pos="720"/>
+        </w:tabs>
+        <w:ind w:left="720" w:hanging="360"/>
+      </w:pPr>
+      <w:rPr>
+        <w:rFonts w:ascii="Symbol" w:hAnsi="Symbol" w:hint="default"/>
+        <w:sz w:val="20"/>
+      </w:rPr>
+    </w:lvl>
+    <w:lvl w:ilvl="1" w:tentative="1">
+      <w:start w:val="1"/>
+      <w:numFmt w:val="bullet"/>
+      <w:lvlText w:val="o"/>
+      <w:lvlJc w:val="left"/>
+      <w:pPr>
+        <w:tabs>
+          <w:tab w:val="num" w:pos="1440"/>
+        </w:tabs>
+        <w:ind w:left="1440" w:hanging="360"/>
+      </w:pPr>
+      <w:rPr>
+        <w:rFonts w:ascii="Courier New" w:hAnsi="Courier New" w:hint="default"/>
+        <w:sz w:val="20"/>
+      </w:rPr>
+    </w:lvl>
+    <w:lvl w:ilvl="2" w:tentative="1">
+      <w:start w:val="1"/>
+      <w:numFmt w:val="bullet"/>
+      <w:lvlText w:val=""/>
+      <w:lvlJc w:val="left"/>
+      <w:pPr>
+        <w:tabs>
+          <w:tab w:val="num" w:pos="2160"/>
+        </w:tabs>
+        <w:ind w:left="2160" w:hanging="360"/>
+      </w:pPr>
+      <w:rPr>
+        <w:rFonts w:ascii="Wingdings" w:hAnsi="Wingdings" w:hint="default"/>
+        <w:sz w:val="20"/>
+      </w:rPr>
+    </w:lvl>
+    <w:lvl w:ilvl="3" w:tentative="1">
+      <w:start w:val="1"/>
+      <w:numFmt w:val="bullet"/>
+      <w:lvlText w:val=""/>
+      <w:lvlJc w:val="left"/>
+      <w:pPr>
+        <w:tabs>
+          <w:tab w:val="num" w:pos="2880"/>
+        </w:tabs>
+        <w:ind w:left="2880" w:hanging="360"/>
+      </w:pPr>
+      <w:rPr>
+        <w:rFonts w:ascii="Wingdings" w:hAnsi="Wingdings" w:hint="default"/>
+        <w:sz w:val="20"/>
+      </w:rPr>
+    </w:lvl>
+    <w:lvl w:ilvl="4" w:tentative="1">
+      <w:start w:val="1"/>
+      <w:numFmt w:val="bullet"/>
+      <w:lvlText w:val=""/>
+      <w:lvlJc w:val="left"/>
+      <w:pPr>
+        <w:tabs>
+          <w:tab w:val="num" w:pos="3600"/>
+        </w:tabs>
+        <w:ind w:left="3600" w:hanging="360"/>
+      </w:pPr>
+      <w:rPr>
+        <w:rFonts w:ascii="Wingdings" w:hAnsi="Wingdings" w:hint="default"/>
+        <w:sz w:val="20"/>
+      </w:rPr>
+    </w:lvl>
+    <w:lvl w:ilvl="5" w:tentative="1">
+      <w:start w:val="1"/>
+      <w:numFmt w:val="bullet"/>
+      <w:lvlText w:val=""/>
+      <w:lvlJc w:val="left"/>
+      <w:pPr>
+        <w:tabs>
+          <w:tab w:val="num" w:pos="4320"/>
+        </w:tabs>
+        <w:ind w:left="4320" w:hanging="360"/>
+      </w:pPr>
+      <w:rPr>
+        <w:rFonts w:ascii="Wingdings" w:hAnsi="Wingdings" w:hint="default"/>
+        <w:sz w:val="20"/>
+      </w:rPr>
+    </w:lvl>
+    <w:lvl w:ilvl="6" w:tentative="1">
+      <w:start w:val="1"/>
+      <w:numFmt w:val="bullet"/>
+      <w:lvlText w:val=""/>
+      <w:lvlJc w:val="left"/>
+      <w:pPr>
+        <w:tabs>
+          <w:tab w:val="num" w:pos="5040"/>
+        </w:tabs>
+        <w:ind w:left="5040" w:hanging="360"/>
+      </w:pPr>
+      <w:rPr>
+        <w:rFonts w:ascii="Wingdings" w:hAnsi="Wingdings" w:hint="default"/>
+        <w:sz w:val="20"/>
+      </w:rPr>
+    </w:lvl>
+    <w:lvl w:ilvl="7" w:tentative="1">
+      <w:start w:val="1"/>
+      <w:numFmt w:val="bullet"/>
+      <w:lvlText w:val=""/>
+      <w:lvlJc w:val="left"/>
+      <w:pPr>
+        <w:tabs>
+          <w:tab w:val="num" w:pos="5760"/>
+        </w:tabs>
+        <w:ind w:left="5760" w:hanging="360"/>
+      </w:pPr>
+      <w:rPr>
+        <w:rFonts w:ascii="Wingdings" w:hAnsi="Wingdings" w:hint="default"/>
+        <w:sz w:val="20"/>
+      </w:rPr>
+    </w:lvl>
+    <w:lvl w:ilvl="8" w:tentative="1">
+      <w:start w:val="1"/>
+      <w:numFmt w:val="bullet"/>
+      <w:lvlText w:val=""/>
+      <w:lvlJc w:val="left"/>
+      <w:pPr>
+        <w:tabs>
+          <w:tab w:val="num" w:pos="6480"/>
+        </w:tabs>
+        <w:ind w:left="6480" w:hanging="360"/>
+      </w:pPr>
+      <w:rPr>
+        <w:rFonts w:ascii="Wingdings" w:hAnsi="Wingdings" w:hint="default"/>
+        <w:sz w:val="20"/>
+      </w:rPr>
+    </w:lvl>
+  </w:abstractNum>
+  <w:abstractNum w:abstractNumId="16" w15:restartNumberingAfterBreak="0">
+    <w:nsid w:val="656A53A4"/>
+    <w:multiLevelType w:val="hybridMultilevel"/>
+    <w:tmpl w:val="FFC49EF6"/>
+    <w:lvl w:ilvl="0" w:tplc="0C090001">
+      <w:start w:val="1"/>
+      <w:numFmt w:val="bullet"/>
+      <w:lvlText w:val=""/>
+      <w:lvlJc w:val="left"/>
+      <w:pPr>
+        <w:ind w:left="720" w:hanging="360"/>
+      </w:pPr>
+      <w:rPr>
+        <w:rFonts w:ascii="Symbol" w:hAnsi="Symbol" w:hint="default"/>
+      </w:rPr>
+    </w:lvl>
+    <w:lvl w:ilvl="1" w:tplc="0C090003" w:tentative="1">
+      <w:start w:val="1"/>
+      <w:numFmt w:val="bullet"/>
+      <w:lvlText w:val="o"/>
+      <w:lvlJc w:val="left"/>
+      <w:pPr>
+        <w:ind w:left="1440" w:hanging="360"/>
+      </w:pPr>
+      <w:rPr>
+        <w:rFonts w:ascii="Courier New" w:hAnsi="Courier New" w:cs="Courier New" w:hint="default"/>
+      </w:rPr>
+    </w:lvl>
+    <w:lvl w:ilvl="2" w:tplc="0C090005" w:tentative="1">
+      <w:start w:val="1"/>
+      <w:numFmt w:val="bullet"/>
+      <w:lvlText w:val=""/>
+      <w:lvlJc w:val="left"/>
+      <w:pPr>
+        <w:ind w:left="2160" w:hanging="360"/>
+      </w:pPr>
+      <w:rPr>
+        <w:rFonts w:ascii="Wingdings" w:hAnsi="Wingdings" w:hint="default"/>
+      </w:rPr>
+    </w:lvl>
+    <w:lvl w:ilvl="3" w:tplc="0C090001" w:tentative="1">
+      <w:start w:val="1"/>
+      <w:numFmt w:val="bullet"/>
+      <w:lvlText w:val=""/>
+      <w:lvlJc w:val="left"/>
+      <w:pPr>
+        <w:ind w:left="2880" w:hanging="360"/>
+      </w:pPr>
+      <w:rPr>
+        <w:rFonts w:ascii="Symbol" w:hAnsi="Symbol" w:hint="default"/>
+      </w:rPr>
+    </w:lvl>
+    <w:lvl w:ilvl="4" w:tplc="0C090003" w:tentative="1">
+      <w:start w:val="1"/>
+      <w:numFmt w:val="bullet"/>
+      <w:lvlText w:val="o"/>
+      <w:lvlJc w:val="left"/>
+      <w:pPr>
+        <w:ind w:left="3600" w:hanging="360"/>
+      </w:pPr>
+      <w:rPr>
+        <w:rFonts w:ascii="Courier New" w:hAnsi="Courier New" w:cs="Courier New" w:hint="default"/>
+      </w:rPr>
+    </w:lvl>
+    <w:lvl w:ilvl="5" w:tplc="0C090005" w:tentative="1">
+      <w:start w:val="1"/>
+      <w:numFmt w:val="bullet"/>
+      <w:lvlText w:val=""/>
+      <w:lvlJc w:val="left"/>
+      <w:pPr>
+        <w:ind w:left="4320" w:hanging="360"/>
+      </w:pPr>
+      <w:rPr>
+        <w:rFonts w:ascii="Wingdings" w:hAnsi="Wingdings" w:hint="default"/>
+      </w:rPr>
+    </w:lvl>
+    <w:lvl w:ilvl="6" w:tplc="0C090001" w:tentative="1">
+      <w:start w:val="1"/>
+      <w:numFmt w:val="bullet"/>
+      <w:lvlText w:val=""/>
+      <w:lvlJc w:val="left"/>
+      <w:pPr>
+        <w:ind w:left="5040" w:hanging="360"/>
+      </w:pPr>
+      <w:rPr>
+        <w:rFonts w:ascii="Symbol" w:hAnsi="Symbol" w:hint="default"/>
+      </w:rPr>
+    </w:lvl>
+    <w:lvl w:ilvl="7" w:tplc="0C090003" w:tentative="1">
+      <w:start w:val="1"/>
+      <w:numFmt w:val="bullet"/>
+      <w:lvlText w:val="o"/>
+      <w:lvlJc w:val="left"/>
+      <w:pPr>
+        <w:ind w:left="5760" w:hanging="360"/>
+      </w:pPr>
+      <w:rPr>
+        <w:rFonts w:ascii="Courier New" w:hAnsi="Courier New" w:cs="Courier New" w:hint="default"/>
+      </w:rPr>
+    </w:lvl>
+    <w:lvl w:ilvl="8" w:tplc="0C090005" w:tentative="1">
+      <w:start w:val="1"/>
+      <w:numFmt w:val="bullet"/>
+      <w:lvlText w:val=""/>
+      <w:lvlJc w:val="left"/>
+      <w:pPr>
+        <w:ind w:left="6480" w:hanging="360"/>
+      </w:pPr>
+      <w:rPr>
+        <w:rFonts w:ascii="Wingdings" w:hAnsi="Wingdings" w:hint="default"/>
+      </w:rPr>
+    </w:lvl>
+  </w:abstractNum>
+  <w:abstractNum w:abstractNumId="17" w15:restartNumberingAfterBreak="0">
     <w:nsid w:val="6A55151E"/>
     <w:multiLevelType w:val="multilevel"/>
     <w:tmpl w:val="835E455A"/>
@@ -2248,31 +5968,58 @@
     </w:lvl>
   </w:abstractNum>
   <w:num w:numId="1">
+    <w:abstractNumId w:val="17"/>
+  </w:num>
+  <w:num w:numId="2">
     <w:abstractNumId w:val="8"/>
   </w:num>
-  <w:num w:numId="2">
-    <w:abstractNumId w:val="3"/>
-  </w:num>
   <w:num w:numId="3">
-    <w:abstractNumId w:val="2"/>
+    <w:abstractNumId w:val="6"/>
   </w:num>
   <w:num w:numId="4">
     <w:abstractNumId w:val="0"/>
   </w:num>
   <w:num w:numId="5">
-    <w:abstractNumId w:val="5"/>
+    <w:abstractNumId w:val="11"/>
   </w:num>
   <w:num w:numId="6">
-    <w:abstractNumId w:val="4"/>
+    <w:abstractNumId w:val="9"/>
   </w:num>
   <w:num w:numId="7">
-    <w:abstractNumId w:val="7"/>
+    <w:abstractNumId w:val="14"/>
   </w:num>
   <w:num w:numId="8">
-    <w:abstractNumId w:val="6"/>
+    <w:abstractNumId w:val="13"/>
   </w:num>
   <w:num w:numId="9">
     <w:abstractNumId w:val="1"/>
+  </w:num>
+  <w:num w:numId="10">
+    <w:abstractNumId w:val="2"/>
+  </w:num>
+  <w:num w:numId="11">
+    <w:abstractNumId w:val="7"/>
+  </w:num>
+  <w:num w:numId="12">
+    <w:abstractNumId w:val="4"/>
+  </w:num>
+  <w:num w:numId="13">
+    <w:abstractNumId w:val="16"/>
+  </w:num>
+  <w:num w:numId="14">
+    <w:abstractNumId w:val="10"/>
+  </w:num>
+  <w:num w:numId="15">
+    <w:abstractNumId w:val="15"/>
+  </w:num>
+  <w:num w:numId="16">
+    <w:abstractNumId w:val="5"/>
+  </w:num>
+  <w:num w:numId="17">
+    <w:abstractNumId w:val="3"/>
+  </w:num>
+  <w:num w:numId="18">
+    <w:abstractNumId w:val="12"/>
   </w:num>
 </w:numbering>
 </file>
@@ -2740,6 +6487,29 @@
       <w:shd w:val="clear" w:color="auto" w:fill="E1DFDD"/>
     </w:rPr>
   </w:style>
+  <w:style w:type="character" w:styleId="Emphasis">
+    <w:name w:val="Emphasis"/>
+    <w:basedOn w:val="DefaultParagraphFont"/>
+    <w:uiPriority w:val="20"/>
+    <w:qFormat/>
+    <w:rsid w:val="00C63A76"/>
+    <w:rPr>
+      <w:i/>
+      <w:iCs/>
+    </w:rPr>
+  </w:style>
+  <w:style w:type="character" w:styleId="FollowedHyperlink">
+    <w:name w:val="FollowedHyperlink"/>
+    <w:basedOn w:val="DefaultParagraphFont"/>
+    <w:uiPriority w:val="99"/>
+    <w:semiHidden/>
+    <w:unhideWhenUsed/>
+    <w:rsid w:val="00643D5E"/>
+    <w:rPr>
+      <w:color w:val="954F72" w:themeColor="followedHyperlink"/>
+      <w:u w:val="single"/>
+    </w:rPr>
+  </w:style>
 </w:styles>
 </file>
 

--- a/ethics/company_case_study/plan.docx
+++ b/ethics/company_case_study/plan.docx
@@ -3591,16 +3591,26 @@
         </w:rPr>
         <w:t>The professional opinion in the field of self-driving cars is that LIDAR needs to be used. Tesla believes otherwise.</w:t>
       </w:r>
-    </w:p>
-    <w:p>
-      <w:pPr>
-        <w:spacing w:before="100" w:beforeAutospacing="1" w:after="100" w:afterAutospacing="1" w:line="240" w:lineRule="auto"/>
-        <w:rPr>
-          <w:rFonts w:eastAsia="Times New Roman" w:cstheme="minorHAnsi"/>
-          <w:color w:val="000000"/>
-          <w:lang w:val="en-AU" w:eastAsia="en-AU"/>
-        </w:rPr>
-      </w:pPr>
+      <w:r>
+        <w:rPr>
+          <w:rFonts w:eastAsia="Times New Roman" w:cstheme="minorHAnsi"/>
+          <w:color w:val="000000"/>
+          <w:lang w:val="en-AU" w:eastAsia="en-AU"/>
+        </w:rPr>
+        <w:t xml:space="preserve"> </w:t>
+      </w:r>
+      <w:r>
+        <w:rPr>
+          <w:lang w:val="en-AU"/>
+        </w:rPr>
+        <w:t>Tesla has also gone against the industry norms in more than one way. Testing via the public</w:t>
+      </w:r>
+      <w:r>
+        <w:rPr>
+          <w:lang w:val="en-AU"/>
+        </w:rPr>
+        <w:t xml:space="preserve"> instead of privately.</w:t>
+      </w:r>
     </w:p>
     <w:p>
       <w:pPr>
@@ -3622,7 +3632,56 @@
           <w:color w:val="000000"/>
           <w:lang w:val="en-AU" w:eastAsia="en-AU"/>
         </w:rPr>
-        <w:t>Autopilot and FSD are misleading</w:t>
+        <w:t>TODO: look into neural network ethical issues</w:t>
+      </w:r>
+      <w:r>
+        <w:rPr>
+          <w:rFonts w:eastAsia="Times New Roman" w:cstheme="minorHAnsi"/>
+          <w:color w:val="000000"/>
+          <w:lang w:val="en-AU" w:eastAsia="en-AU"/>
+        </w:rPr>
+        <w:t xml:space="preserve"> (truck being misclassified as an overpass or overhead sign)</w:t>
+      </w:r>
+    </w:p>
+    <w:p>
+      <w:pPr>
+        <w:pStyle w:val="ListParagraph"/>
+        <w:numPr>
+          <w:ilvl w:val="0"/>
+          <w:numId w:val="10"/>
+        </w:numPr>
+        <w:spacing w:before="100" w:beforeAutospacing="1" w:after="100" w:afterAutospacing="1" w:line="240" w:lineRule="auto"/>
+        <w:rPr>
+          <w:rFonts w:eastAsia="Times New Roman" w:cstheme="minorHAnsi"/>
+          <w:color w:val="000000"/>
+          <w:lang w:val="en-AU" w:eastAsia="en-AU"/>
+        </w:rPr>
+      </w:pPr>
+      <w:r>
+        <w:rPr>
+          <w:rFonts w:eastAsia="Times New Roman" w:cstheme="minorHAnsi"/>
+          <w:color w:val="000000"/>
+          <w:lang w:val="en-AU" w:eastAsia="en-AU"/>
+        </w:rPr>
+        <w:t xml:space="preserve">Two groups say Tesla is being negligent: </w:t>
+      </w:r>
+      <w:hyperlink r:id="rId30" w:history="1">
+        <w:r>
+          <w:rPr>
+            <w:rStyle w:val="Hyperlink"/>
+            <w:rFonts w:eastAsia="Times New Roman" w:cstheme="minorHAnsi"/>
+            <w:lang w:val="en-AU" w:eastAsia="en-AU"/>
+          </w:rPr>
+          <w:t>https://www.bbc.com/news/technology-44225059</w:t>
+        </w:r>
+      </w:hyperlink>
+      <w:r>
+        <w:rPr>
+          <w:rFonts w:eastAsia="Times New Roman" w:cstheme="minorHAnsi"/>
+          <w:color w:val="000000"/>
+          <w:lang w:val="en-AU" w:eastAsia="en-AU"/>
+        </w:rPr>
+        <w:t xml:space="preserve"> </w:t>
       </w:r>
     </w:p>
     <w:p>
@@ -3645,7 +3704,51 @@
           <w:color w:val="000000"/>
           <w:lang w:val="en-AU" w:eastAsia="en-AU"/>
         </w:rPr>
-        <w:t>German court bans the names saying they are misleading</w:t>
+        <w:t>Also look into the ruling by NTSB here that reliance on Autopilot was a partial cause of the death</w:t>
+      </w:r>
+    </w:p>
+    <w:p>
+      <w:pPr>
+        <w:tabs>
+          <w:tab w:val="left" w:pos="2655"/>
+        </w:tabs>
+        <w:spacing w:before="100" w:beforeAutospacing="1" w:after="100" w:afterAutospacing="1" w:line="240" w:lineRule="auto"/>
+        <w:rPr>
+          <w:rFonts w:eastAsia="Times New Roman" w:cstheme="minorHAnsi"/>
+          <w:color w:val="000000"/>
+          <w:lang w:val="en-AU" w:eastAsia="en-AU"/>
+        </w:rPr>
+      </w:pPr>
+      <w:r>
+        <w:rPr>
+          <w:rFonts w:eastAsia="Times New Roman" w:cstheme="minorHAnsi"/>
+          <w:color w:val="000000"/>
+          <w:lang w:val="en-AU" w:eastAsia="en-AU"/>
+        </w:rPr>
+        <w:tab/>
+      </w:r>
+    </w:p>
+    <w:p>
+      <w:pPr>
+        <w:pStyle w:val="ListParagraph"/>
+        <w:numPr>
+          <w:ilvl w:val="0"/>
+          <w:numId w:val="10"/>
+        </w:numPr>
+        <w:spacing w:before="100" w:beforeAutospacing="1" w:after="100" w:afterAutospacing="1" w:line="240" w:lineRule="auto"/>
+        <w:rPr>
+          <w:rFonts w:eastAsia="Times New Roman" w:cstheme="minorHAnsi"/>
+          <w:color w:val="000000"/>
+          <w:lang w:val="en-AU" w:eastAsia="en-AU"/>
+        </w:rPr>
+      </w:pPr>
+      <w:r>
+        <w:rPr>
+          <w:rFonts w:eastAsia="Times New Roman" w:cstheme="minorHAnsi"/>
+          <w:color w:val="000000"/>
+          <w:lang w:val="en-AU" w:eastAsia="en-AU"/>
+        </w:rPr>
+        <w:t>Autopilot and FSD are misleading</w:t>
       </w:r>
     </w:p>
     <w:p>
@@ -3668,7 +3771,83 @@
           <w:color w:val="000000"/>
           <w:lang w:val="en-AU" w:eastAsia="en-AU"/>
         </w:rPr>
-        <w:t>Survey shows people think autopilot means they can not pay attention</w:t>
+        <w:t>German court bans the names saying they are misleading</w:t>
+      </w:r>
+      <w:r>
+        <w:rPr>
+          <w:rFonts w:eastAsia="Times New Roman" w:cstheme="minorHAnsi"/>
+          <w:color w:val="000000"/>
+          <w:lang w:val="en-AU" w:eastAsia="en-AU"/>
+        </w:rPr>
+        <w:t xml:space="preserve"> </w:t>
+      </w:r>
+      <w:hyperlink r:id="rId31" w:history="1">
+        <w:r>
+          <w:rPr>
+            <w:rStyle w:val="Hyperlink"/>
+            <w:rFonts w:eastAsia="Times New Roman" w:cstheme="minorHAnsi"/>
+            <w:lang w:val="en-AU" w:eastAsia="en-AU"/>
+          </w:rPr>
+          <w:t>https://www.bbc.com/news/technology-53418069</w:t>
+        </w:r>
+      </w:hyperlink>
+      <w:r>
+        <w:rPr>
+          <w:rFonts w:eastAsia="Times New Roman" w:cstheme="minorHAnsi"/>
+          <w:color w:val="000000"/>
+          <w:lang w:val="en-AU" w:eastAsia="en-AU"/>
+        </w:rPr>
+        <w:t xml:space="preserve"> </w:t>
+      </w:r>
+      <w:r>
+        <w:rPr>
+          <w:rFonts w:eastAsia="Times New Roman" w:cstheme="minorHAnsi"/>
+          <w:color w:val="000000"/>
+          <w:lang w:val="en-AU" w:eastAsia="en-AU"/>
+        </w:rPr>
+        <w:t xml:space="preserve">and PAVE citisizes too </w:t>
+      </w:r>
+      <w:hyperlink r:id="rId32" w:history="1">
+        <w:r>
+          <w:rPr>
+            <w:rStyle w:val="Hyperlink"/>
+            <w:rFonts w:eastAsia="Times New Roman" w:cstheme="minorHAnsi"/>
+            <w:lang w:val="en-AU" w:eastAsia="en-AU"/>
+          </w:rPr>
+          <w:t>https://www.washingtonpost.com/technology/2020/10/21/tesla-self-driving/</w:t>
+        </w:r>
+      </w:hyperlink>
+      <w:r>
+        <w:rPr>
+          <w:rFonts w:eastAsia="Times New Roman" w:cstheme="minorHAnsi"/>
+          <w:color w:val="000000"/>
+          <w:lang w:val="en-AU" w:eastAsia="en-AU"/>
+        </w:rPr>
+        <w:t xml:space="preserve"> </w:t>
+      </w:r>
+      <w:r>
+        <w:rPr>
+          <w:rFonts w:eastAsia="Times New Roman" w:cstheme="minorHAnsi"/>
+          <w:color w:val="000000"/>
+          <w:lang w:val="en-AU" w:eastAsia="en-AU"/>
+        </w:rPr>
+        <w:t xml:space="preserve">(link this to the industry norm being for geofenced </w:t>
+      </w:r>
+      <w:r>
+        <w:rPr>
+          <w:rFonts w:eastAsia="Times New Roman" w:cstheme="minorHAnsi"/>
+          <w:color w:val="000000"/>
+          <w:lang w:val="en-AU" w:eastAsia="en-AU"/>
+        </w:rPr>
+        <w:t>driving</w:t>
+      </w:r>
+      <w:r>
+        <w:rPr>
+          <w:rFonts w:eastAsia="Times New Roman" w:cstheme="minorHAnsi"/>
+          <w:color w:val="000000"/>
+          <w:lang w:val="en-AU" w:eastAsia="en-AU"/>
+        </w:rPr>
+        <w:t xml:space="preserve"> with professionals in the drivers seat)</w:t>
       </w:r>
     </w:p>
     <w:p>
@@ -3691,9 +3870,59 @@
           <w:color w:val="000000"/>
           <w:lang w:val="en-AU" w:eastAsia="en-AU"/>
         </w:rPr>
+        <w:t>Survey shows people think autopilot means they can not pay attention</w:t>
+      </w:r>
+      <w:r>
+        <w:rPr>
+          <w:rFonts w:eastAsia="Times New Roman" w:cstheme="minorHAnsi"/>
+          <w:color w:val="000000"/>
+          <w:lang w:val="en-AU" w:eastAsia="en-AU"/>
+        </w:rPr>
+        <w:t xml:space="preserve"> </w:t>
+      </w:r>
+      <w:hyperlink r:id="rId33" w:history="1">
+        <w:r>
+          <w:rPr>
+            <w:rStyle w:val="Hyperlink"/>
+            <w:rFonts w:eastAsia="Times New Roman" w:cstheme="minorHAnsi"/>
+            <w:lang w:val="en-AU" w:eastAsia="en-AU"/>
+          </w:rPr>
+          <w:t>https://www.iihs.org/news/detail/new-studies-highlight-driver-confusion-about-automated-systems</w:t>
+        </w:r>
+      </w:hyperlink>
+      <w:r>
+        <w:rPr>
+          <w:rFonts w:eastAsia="Times New Roman" w:cstheme="minorHAnsi"/>
+          <w:color w:val="000000"/>
+          <w:lang w:val="en-AU" w:eastAsia="en-AU"/>
+        </w:rPr>
+        <w:t xml:space="preserve"> </w:t>
+      </w:r>
+    </w:p>
+    <w:p>
+      <w:pPr>
+        <w:pStyle w:val="ListParagraph"/>
+        <w:numPr>
+          <w:ilvl w:val="1"/>
+          <w:numId w:val="10"/>
+        </w:numPr>
+        <w:spacing w:before="100" w:beforeAutospacing="1" w:after="100" w:afterAutospacing="1" w:line="240" w:lineRule="auto"/>
+        <w:rPr>
+          <w:rFonts w:eastAsia="Times New Roman" w:cstheme="minorHAnsi"/>
+          <w:color w:val="000000"/>
+          <w:lang w:val="en-AU" w:eastAsia="en-AU"/>
+        </w:rPr>
+      </w:pPr>
+      <w:r>
+        <w:rPr>
+          <w:rFonts w:eastAsia="Times New Roman" w:cstheme="minorHAnsi"/>
+          <w:color w:val="000000"/>
+          <w:lang w:val="en-AU" w:eastAsia="en-AU"/>
+        </w:rPr>
+        <w:lastRenderedPageBreak/>
         <w:t xml:space="preserve">Tesla shows that their in house teaching and warnings are educating their drivers enough </w:t>
       </w:r>
-      <w:hyperlink r:id="rId30" w:history="1">
+      <w:hyperlink r:id="rId34" w:history="1">
         <w:r>
           <w:rPr>
             <w:rStyle w:val="Hyperlink"/>
@@ -3711,7 +3940,7 @@
         </w:rPr>
         <w:t xml:space="preserve"> and </w:t>
       </w:r>
-      <w:hyperlink r:id="rId31" w:history="1">
+      <w:hyperlink r:id="rId35" w:history="1">
         <w:r>
           <w:rPr>
             <w:rStyle w:val="Hyperlink"/>
@@ -3821,7 +4050,7 @@
         </w:rPr>
         <w:t xml:space="preserve">Tesla YouTube channel also showcases no hands on driving: </w:t>
       </w:r>
-      <w:hyperlink r:id="rId32" w:history="1">
+      <w:hyperlink r:id="rId36" w:history="1">
         <w:r>
           <w:rPr>
             <w:rStyle w:val="Hyperlink"/>
@@ -3838,6 +4067,42 @@
           <w:lang w:val="en-AU" w:eastAsia="en-AU"/>
         </w:rPr>
         <w:t xml:space="preserve"> </w:t>
+      </w:r>
+    </w:p>
+    <w:p>
+      <w:pPr>
+        <w:pStyle w:val="ListParagraph"/>
+        <w:numPr>
+          <w:ilvl w:val="0"/>
+          <w:numId w:val="10"/>
+        </w:numPr>
+        <w:rPr>
+          <w:lang w:val="en-AU"/>
+        </w:rPr>
+      </w:pPr>
+      <w:r>
+        <w:rPr>
+          <w:lang w:val="en-AU"/>
+        </w:rPr>
+        <w:t>People are either placing too much trust in the Autopilot systems, or are becoming complacent with them, and therefore distracted.</w:t>
+      </w:r>
+    </w:p>
+    <w:p>
+      <w:pPr>
+        <w:pStyle w:val="ListParagraph"/>
+        <w:numPr>
+          <w:ilvl w:val="1"/>
+          <w:numId w:val="10"/>
+        </w:numPr>
+        <w:rPr>
+          <w:lang w:val="en-AU"/>
+        </w:rPr>
+      </w:pPr>
+      <w:r>
+        <w:rPr>
+          <w:lang w:val="en-AU"/>
+        </w:rPr>
+        <w:t>Cite crashes where people are watching shows, playing games, sleeping, on their phone etc.</w:t>
       </w:r>
     </w:p>
     <w:p>

--- a/ethics/company_case_study/plan.docx
+++ b/ethics/company_case_study/plan.docx
@@ -309,270 +309,6 @@
           <w:lang w:val="en-AU"/>
         </w:rPr>
         <w:t>Only cover the most significant issues. You should cover at least 2 issues in depth, then any others just mention them towards the end. Strongest argument first, then second strongest, these are the 2 in depth issues, then final paragraph mentioning all the other issues, briefly addressing and concluding them as well.</w:t>
-      </w:r>
-    </w:p>
-    <w:p>
-      <w:pPr>
-        <w:spacing w:before="100" w:beforeAutospacing="1" w:after="100" w:afterAutospacing="1" w:line="240" w:lineRule="auto"/>
-        <w:rPr>
-          <w:rFonts w:eastAsia="Times New Roman" w:cstheme="minorHAnsi"/>
-          <w:color w:val="000000"/>
-          <w:lang w:val="en-AU" w:eastAsia="en-AU"/>
-        </w:rPr>
-      </w:pPr>
-      <w:r>
-        <w:rPr>
-          <w:rFonts w:eastAsia="Times New Roman" w:cstheme="minorHAnsi"/>
-          <w:color w:val="000000"/>
-          <w:lang w:val="en-AU" w:eastAsia="en-AU"/>
-        </w:rPr>
-        <w:t>Suggestions (</w:t>
-      </w:r>
-      <w:r>
-        <w:rPr>
-          <w:color w:val="000000"/>
-          <w:lang w:val="en-AU"/>
-        </w:rPr>
-        <w:t>focus on IT-related issues</w:t>
-      </w:r>
-      <w:r>
-        <w:rPr>
-          <w:color w:val="000000"/>
-          <w:lang w:val="en-AU"/>
-        </w:rPr>
-        <w:t xml:space="preserve"> i.e. these have to be done through the lens of IT e.g. for discrimination, do AI driving algorithms factor in age when deciding who to kill in a no-win situation?</w:t>
-      </w:r>
-      <w:r>
-        <w:rPr>
-          <w:color w:val="000000"/>
-          <w:lang w:val="en-AU"/>
-        </w:rPr>
-        <w:t>)</w:t>
-      </w:r>
-      <w:r>
-        <w:rPr>
-          <w:rFonts w:eastAsia="Times New Roman" w:cstheme="minorHAnsi"/>
-          <w:color w:val="000000"/>
-          <w:lang w:val="en-AU" w:eastAsia="en-AU"/>
-        </w:rPr>
-        <w:t>:</w:t>
-      </w:r>
-    </w:p>
-    <w:p>
-      <w:pPr>
-        <w:pStyle w:val="ListParagraph"/>
-        <w:numPr>
-          <w:ilvl w:val="0"/>
-          <w:numId w:val="12"/>
-        </w:numPr>
-        <w:spacing w:before="100" w:beforeAutospacing="1" w:after="100" w:afterAutospacing="1" w:line="240" w:lineRule="auto"/>
-        <w:rPr>
-          <w:rFonts w:eastAsia="Times New Roman" w:cstheme="minorHAnsi"/>
-          <w:color w:val="000000"/>
-          <w:lang w:val="en-AU" w:eastAsia="en-AU"/>
-        </w:rPr>
-      </w:pPr>
-      <w:r>
-        <w:rPr>
-          <w:color w:val="000000"/>
-          <w:lang w:val="en-AU"/>
-        </w:rPr>
-        <w:t>policies and practices on employment</w:t>
-      </w:r>
-    </w:p>
-    <w:p>
-      <w:pPr>
-        <w:pStyle w:val="ListParagraph"/>
-        <w:numPr>
-          <w:ilvl w:val="0"/>
-          <w:numId w:val="12"/>
-        </w:numPr>
-        <w:spacing w:before="100" w:beforeAutospacing="1" w:after="100" w:afterAutospacing="1" w:line="240" w:lineRule="auto"/>
-        <w:rPr>
-          <w:rFonts w:eastAsia="Times New Roman" w:cstheme="minorHAnsi"/>
-          <w:color w:val="000000"/>
-          <w:lang w:val="en-AU" w:eastAsia="en-AU"/>
-        </w:rPr>
-      </w:pPr>
-      <w:r>
-        <w:rPr>
-          <w:color w:val="000000"/>
-          <w:lang w:val="en-AU"/>
-        </w:rPr>
-        <w:t>equity/diversity</w:t>
-      </w:r>
-    </w:p>
-    <w:p>
-      <w:pPr>
-        <w:pStyle w:val="ListParagraph"/>
-        <w:numPr>
-          <w:ilvl w:val="0"/>
-          <w:numId w:val="12"/>
-        </w:numPr>
-        <w:spacing w:before="100" w:beforeAutospacing="1" w:after="100" w:afterAutospacing="1" w:line="240" w:lineRule="auto"/>
-        <w:rPr>
-          <w:rFonts w:eastAsia="Times New Roman" w:cstheme="minorHAnsi"/>
-          <w:color w:val="000000"/>
-          <w:lang w:val="en-AU" w:eastAsia="en-AU"/>
-        </w:rPr>
-      </w:pPr>
-      <w:r>
-        <w:rPr>
-          <w:color w:val="000000"/>
-          <w:lang w:val="en-AU"/>
-        </w:rPr>
-        <w:t>work culture</w:t>
-      </w:r>
-    </w:p>
-    <w:p>
-      <w:pPr>
-        <w:pStyle w:val="ListParagraph"/>
-        <w:numPr>
-          <w:ilvl w:val="0"/>
-          <w:numId w:val="12"/>
-        </w:numPr>
-        <w:spacing w:before="100" w:beforeAutospacing="1" w:after="100" w:afterAutospacing="1" w:line="240" w:lineRule="auto"/>
-        <w:rPr>
-          <w:rFonts w:eastAsia="Times New Roman" w:cstheme="minorHAnsi"/>
-          <w:color w:val="000000"/>
-          <w:lang w:val="en-AU" w:eastAsia="en-AU"/>
-        </w:rPr>
-      </w:pPr>
-      <w:r>
-        <w:rPr>
-          <w:color w:val="000000"/>
-          <w:lang w:val="en-AU"/>
-        </w:rPr>
-        <w:t>intellectual property</w:t>
-      </w:r>
-    </w:p>
-    <w:p>
-      <w:pPr>
-        <w:pStyle w:val="ListParagraph"/>
-        <w:numPr>
-          <w:ilvl w:val="0"/>
-          <w:numId w:val="12"/>
-        </w:numPr>
-        <w:spacing w:before="100" w:beforeAutospacing="1" w:after="100" w:afterAutospacing="1" w:line="240" w:lineRule="auto"/>
-        <w:rPr>
-          <w:rFonts w:eastAsia="Times New Roman" w:cstheme="minorHAnsi"/>
-          <w:color w:val="000000"/>
-          <w:lang w:val="en-AU" w:eastAsia="en-AU"/>
-        </w:rPr>
-      </w:pPr>
-      <w:r>
-        <w:rPr>
-          <w:color w:val="000000"/>
-          <w:lang w:val="en-AU"/>
-        </w:rPr>
-        <w:t>privacy</w:t>
-      </w:r>
-    </w:p>
-    <w:p>
-      <w:pPr>
-        <w:pStyle w:val="ListParagraph"/>
-        <w:numPr>
-          <w:ilvl w:val="0"/>
-          <w:numId w:val="12"/>
-        </w:numPr>
-        <w:spacing w:before="100" w:beforeAutospacing="1" w:after="100" w:afterAutospacing="1" w:line="240" w:lineRule="auto"/>
-        <w:rPr>
-          <w:rFonts w:eastAsia="Times New Roman" w:cstheme="minorHAnsi"/>
-          <w:color w:val="000000"/>
-          <w:lang w:val="en-AU" w:eastAsia="en-AU"/>
-        </w:rPr>
-      </w:pPr>
-      <w:r>
-        <w:rPr>
-          <w:color w:val="000000"/>
-          <w:lang w:val="en-AU"/>
-        </w:rPr>
-        <w:t>tax</w:t>
-      </w:r>
-    </w:p>
-    <w:p>
-      <w:pPr>
-        <w:pStyle w:val="ListParagraph"/>
-        <w:numPr>
-          <w:ilvl w:val="0"/>
-          <w:numId w:val="12"/>
-        </w:numPr>
-        <w:spacing w:before="100" w:beforeAutospacing="1" w:after="100" w:afterAutospacing="1" w:line="240" w:lineRule="auto"/>
-        <w:rPr>
-          <w:rFonts w:eastAsia="Times New Roman" w:cstheme="minorHAnsi"/>
-          <w:color w:val="000000"/>
-          <w:lang w:val="en-AU" w:eastAsia="en-AU"/>
-        </w:rPr>
-      </w:pPr>
-      <w:r>
-        <w:rPr>
-          <w:color w:val="000000"/>
-          <w:lang w:val="en-AU"/>
-        </w:rPr>
-        <w:t>involvement in conflict</w:t>
-      </w:r>
-    </w:p>
-    <w:p>
-      <w:pPr>
-        <w:pStyle w:val="ListParagraph"/>
-        <w:numPr>
-          <w:ilvl w:val="0"/>
-          <w:numId w:val="12"/>
-        </w:numPr>
-        <w:spacing w:before="100" w:beforeAutospacing="1" w:after="100" w:afterAutospacing="1" w:line="240" w:lineRule="auto"/>
-        <w:rPr>
-          <w:rFonts w:eastAsia="Times New Roman" w:cstheme="minorHAnsi"/>
-          <w:color w:val="000000"/>
-          <w:lang w:val="en-AU" w:eastAsia="en-AU"/>
-        </w:rPr>
-      </w:pPr>
-      <w:r>
-        <w:rPr>
-          <w:color w:val="000000"/>
-          <w:lang w:val="en-AU"/>
-        </w:rPr>
-        <w:t>discrimination</w:t>
-      </w:r>
-    </w:p>
-    <w:p>
-      <w:pPr>
-        <w:pStyle w:val="ListParagraph"/>
-        <w:numPr>
-          <w:ilvl w:val="0"/>
-          <w:numId w:val="12"/>
-        </w:numPr>
-        <w:spacing w:before="100" w:beforeAutospacing="1" w:after="100" w:afterAutospacing="1" w:line="240" w:lineRule="auto"/>
-        <w:rPr>
-          <w:rFonts w:eastAsia="Times New Roman" w:cstheme="minorHAnsi"/>
-          <w:color w:val="000000"/>
-          <w:lang w:val="en-AU" w:eastAsia="en-AU"/>
-        </w:rPr>
-      </w:pPr>
-      <w:r>
-        <w:rPr>
-          <w:color w:val="000000"/>
-          <w:lang w:val="en-AU"/>
-        </w:rPr>
-        <w:t>sustainability and environmental impact</w:t>
-      </w:r>
-    </w:p>
-    <w:p>
-      <w:pPr>
-        <w:spacing w:before="100" w:beforeAutospacing="1" w:after="100" w:afterAutospacing="1" w:line="240" w:lineRule="auto"/>
-        <w:rPr>
-          <w:rFonts w:eastAsia="Times New Roman" w:cstheme="minorHAnsi"/>
-          <w:color w:val="000000"/>
-          <w:lang w:val="en-AU" w:eastAsia="en-AU"/>
-        </w:rPr>
-      </w:pPr>
-      <w:r>
-        <w:rPr>
-          <w:rFonts w:eastAsia="Times New Roman" w:cstheme="minorHAnsi"/>
-          <w:color w:val="000000"/>
-          <w:highlight w:val="yellow"/>
-          <w:lang w:val="en-AU" w:eastAsia="en-AU"/>
-        </w:rPr>
-        <w:t>I don’t think I’ll actually use many of the above. I have my own arguments to use.</w:t>
       </w:r>
     </w:p>
     <w:p>
@@ -690,7 +426,6 @@
           <w:shd w:val="clear" w:color="auto" w:fill="FFFFFF"/>
           <w:lang w:val="en-AU"/>
         </w:rPr>
-        <w:lastRenderedPageBreak/>
         <w:t xml:space="preserve">Identify the stakeholders. </w:t>
       </w:r>
       <w:r>
@@ -927,6 +662,7 @@
         <w:rPr>
           <w:noProof/>
         </w:rPr>
+        <w:lastRenderedPageBreak/>
         <w:drawing>
           <wp:inline distT="0" distB="0" distL="0" distR="0" wp14:anchorId="07D3D161" wp14:editId="64142D9C">
             <wp:extent cx="4562475" cy="4124325"/>
@@ -1165,8 +901,21 @@
           <w:rFonts w:eastAsia="Times New Roman" w:cstheme="minorHAnsi"/>
           <w:lang w:val="en-AU" w:eastAsia="en-AU"/>
         </w:rPr>
-        <w:lastRenderedPageBreak/>
-        <w:t>Remember that a good essay follows a certain formula. The introduction should be an overview of what is to be covered, and contain the necessary background. Should it conclude anything or reveal the conclusion? You do yourself a service by stating what you are going to do in the essay in the introduction i.e. I will attempt to prove Tesla is unethical, and in doing so, show they have actually acted ethically. Paragraphs should always start with the statement of what is going to be discussed, then you provide you arguments, back them up with evidence, then make a conclusion for that paragraph. The conclusion must be conclusive. TODO: look-up good essay structure again!</w:t>
+        <w:t>Remember that a good essay follows a certain formula. The introduction should be an overview of what is to be covered, and contain the necessary background. Should it conclude anything or reveal the conclusion? You do yourself a service by stating what you are going to do in the essay in the introduction</w:t>
+      </w:r>
+      <w:r>
+        <w:rPr>
+          <w:rFonts w:eastAsia="Times New Roman" w:cstheme="minorHAnsi"/>
+          <w:lang w:val="en-AU" w:eastAsia="en-AU"/>
+        </w:rPr>
+        <w:t xml:space="preserve">. </w:t>
+      </w:r>
+      <w:r>
+        <w:rPr>
+          <w:rFonts w:eastAsia="Times New Roman" w:cstheme="minorHAnsi"/>
+          <w:lang w:val="en-AU" w:eastAsia="en-AU"/>
+        </w:rPr>
+        <w:t xml:space="preserve">Paragraphs should always start with the statement of what is going to be discussed, then you provide you arguments, back them up with evidence, then make a conclusion for that paragraph. The conclusion must be conclusive. </w:t>
       </w:r>
     </w:p>
     <w:p>
@@ -1210,6 +959,32 @@
         </w:rPr>
         <w:t xml:space="preserve">There’s no solution to a no-win game. That is a dilemma. The issue is that they’re obviously having to decide on an answer. </w:t>
       </w:r>
+      <w:r>
+        <w:rPr>
+          <w:rFonts w:eastAsia="Times New Roman" w:cstheme="minorHAnsi"/>
+          <w:color w:val="000000"/>
+          <w:lang w:val="en-AU" w:eastAsia="en-AU"/>
+        </w:rPr>
+        <w:t xml:space="preserve">TODO: is </w:t>
+      </w:r>
+      <w:r>
+        <w:rPr>
+          <w:rFonts w:eastAsia="Times New Roman" w:cstheme="minorHAnsi"/>
+          <w:b/>
+          <w:bCs/>
+          <w:color w:val="000000"/>
+          <w:lang w:val="en-AU" w:eastAsia="en-AU"/>
+        </w:rPr>
+        <w:t>this more of a future issue</w:t>
+      </w:r>
+      <w:r>
+        <w:rPr>
+          <w:rFonts w:eastAsia="Times New Roman" w:cstheme="minorHAnsi"/>
+          <w:color w:val="000000"/>
+          <w:lang w:val="en-AU" w:eastAsia="en-AU"/>
+        </w:rPr>
+        <w:t xml:space="preserve"> for when the Autopilot really is autonomous. It would appear that the software is sophisticated enough at the moment to be making these kinds of decisions anyway.</w:t>
+      </w:r>
     </w:p>
     <w:p>
       <w:pPr>
@@ -1280,7 +1055,24 @@
           <w:color w:val="000000"/>
           <w:lang w:val="en-AU" w:eastAsia="en-AU"/>
         </w:rPr>
-        <w:t xml:space="preserve">. Tesla programmers have to decide whether their car will favour the 1 or the 5 in the trolley problem. It’s no longer a reactive decision made in the heat of the moment, but a premeditated one, made deliberately and is calculated. </w:t>
+        <w:t xml:space="preserve">. Tesla programmers have to decide whether their car will favour the 1 or the 5 in the trolley problem. It’s no longer a </w:t>
+      </w:r>
+      <w:r>
+        <w:rPr>
+          <w:rFonts w:eastAsia="Times New Roman" w:cstheme="minorHAnsi"/>
+          <w:color w:val="000000"/>
+          <w:lang w:val="en-AU" w:eastAsia="en-AU"/>
+        </w:rPr>
+        <w:lastRenderedPageBreak/>
+        <w:t xml:space="preserve">reactive decision made in the heat of the moment, but a premeditated one, made deliberately and is calculated. </w:t>
+      </w:r>
+      <w:r>
+        <w:rPr>
+          <w:rFonts w:eastAsia="Times New Roman" w:cstheme="minorHAnsi"/>
+          <w:color w:val="000000"/>
+          <w:lang w:val="en-AU" w:eastAsia="en-AU"/>
+        </w:rPr>
+        <w:t>Is it really though? It is machine learning after all. I guess they could change the weights on classification such as child vs adult to favour crashing into adults instead of children.</w:t>
       </w:r>
     </w:p>
     <w:p>
@@ -1380,7 +1172,25 @@
           <w:color w:val="000000"/>
           <w:lang w:val="en-AU" w:eastAsia="en-AU"/>
         </w:rPr>
-        <w:t>Reporting drivers who go over the speed limit to authorities? The car might know the speed limit of the street it is on and if you take manual control and go significantly over the speed limit, should the car dob you in?</w:t>
+        <w:t xml:space="preserve">Reporting drivers who go over the speed limit to authorities? The car might know the speed limit of the street it is on and if you take manual control and go significantly over the speed limit, should the car </w:t>
+      </w:r>
+      <w:proofErr w:type="spellStart"/>
+      <w:r>
+        <w:rPr>
+          <w:rFonts w:eastAsia="Times New Roman" w:cstheme="minorHAnsi"/>
+          <w:color w:val="000000"/>
+          <w:lang w:val="en-AU" w:eastAsia="en-AU"/>
+        </w:rPr>
+        <w:t>dob</w:t>
+      </w:r>
+      <w:proofErr w:type="spellEnd"/>
+      <w:r>
+        <w:rPr>
+          <w:rFonts w:eastAsia="Times New Roman" w:cstheme="minorHAnsi"/>
+          <w:color w:val="000000"/>
+          <w:lang w:val="en-AU" w:eastAsia="en-AU"/>
+        </w:rPr>
+        <w:t xml:space="preserve"> you in?</w:t>
       </w:r>
     </w:p>
     <w:p>
@@ -1405,6 +1215,14 @@
         </w:rPr>
         <w:t>Tesla cars are basically like big recording boxes, and so if there are crashes we are likely going to know what caused the crash, more so than with normal cars (which MAY have a dash cam)</w:t>
       </w:r>
+      <w:r>
+        <w:rPr>
+          <w:rFonts w:eastAsia="Times New Roman" w:cstheme="minorHAnsi"/>
+          <w:color w:val="000000"/>
+          <w:lang w:val="en-AU" w:eastAsia="en-AU"/>
+        </w:rPr>
+        <w:t>. But tesla doesn’t seem to keen on releasing crash data in some cases.</w:t>
+      </w:r>
     </w:p>
     <w:p>
       <w:pPr>
@@ -1426,7 +1244,61 @@
           <w:color w:val="000000"/>
           <w:lang w:val="en-AU" w:eastAsia="en-AU"/>
         </w:rPr>
-        <w:t>Taking peoples jobs (tesla auto taxis)</w:t>
+        <w:t>Taking peoples jobs (tesla auto taxis</w:t>
+      </w:r>
+      <w:r>
+        <w:rPr>
+          <w:rFonts w:eastAsia="Times New Roman" w:cstheme="minorHAnsi"/>
+          <w:b/>
+          <w:bCs/>
+          <w:color w:val="000000"/>
+          <w:lang w:val="en-AU" w:eastAsia="en-AU"/>
+        </w:rPr>
+        <w:t>)</w:t>
+      </w:r>
+      <w:r>
+        <w:rPr>
+          <w:rFonts w:eastAsia="Times New Roman" w:cstheme="minorHAnsi"/>
+          <w:b/>
+          <w:bCs/>
+          <w:color w:val="000000"/>
+          <w:lang w:val="en-AU" w:eastAsia="en-AU"/>
+        </w:rPr>
+        <w:t xml:space="preserve"> THIS IS A FUTURE ISSUE!</w:t>
+      </w:r>
+      <w:r>
+        <w:rPr>
+          <w:rFonts w:eastAsia="Times New Roman" w:cstheme="minorHAnsi"/>
+          <w:color w:val="000000"/>
+          <w:lang w:val="en-AU" w:eastAsia="en-AU"/>
+        </w:rPr>
+        <w:t xml:space="preserve"> MENTION THAT IN THE SMALL END PARAGRAPH</w:t>
+      </w:r>
+      <w:r>
+        <w:rPr>
+          <w:rFonts w:eastAsia="Times New Roman" w:cstheme="minorHAnsi"/>
+          <w:color w:val="000000"/>
+          <w:lang w:val="en-AU" w:eastAsia="en-AU"/>
+        </w:rPr>
+        <w:t>, BUT DO NOT FOCUS ON THIS IN THE ESSAY</w:t>
+      </w:r>
+      <w:r>
+        <w:rPr>
+          <w:rFonts w:eastAsia="Times New Roman" w:cstheme="minorHAnsi"/>
+          <w:color w:val="000000"/>
+          <w:lang w:val="en-AU" w:eastAsia="en-AU"/>
+        </w:rPr>
+        <w:t xml:space="preserve">. </w:t>
+      </w:r>
+      <w:r>
+        <w:rPr>
+          <w:rFonts w:eastAsia="Times New Roman" w:cstheme="minorHAnsi"/>
+          <w:b/>
+          <w:bCs/>
+          <w:color w:val="000000"/>
+          <w:lang w:val="en-AU" w:eastAsia="en-AU"/>
+        </w:rPr>
+        <w:t>Tesla is not currently doing this!</w:t>
       </w:r>
     </w:p>
     <w:p>
@@ -1541,7 +1413,25 @@
           <w:color w:val="000000"/>
           <w:lang w:val="en-AU" w:eastAsia="en-AU"/>
         </w:rPr>
-        <w:t>From a consequentialist viewpoint, an autonomous car is worth much more than a normal car, as it can be utilised a lot more e.g. driving old or disabled people, being a Robotaxi whilst you are at work.</w:t>
+        <w:t xml:space="preserve">From a consequentialist viewpoint, an autonomous car is worth much more than a normal car, as it can be utilised a lot more e.g. driving old or disabled people, being a </w:t>
+      </w:r>
+      <w:proofErr w:type="spellStart"/>
+      <w:r>
+        <w:rPr>
+          <w:rFonts w:eastAsia="Times New Roman" w:cstheme="minorHAnsi"/>
+          <w:color w:val="000000"/>
+          <w:lang w:val="en-AU" w:eastAsia="en-AU"/>
+        </w:rPr>
+        <w:t>Robotaxi</w:t>
+      </w:r>
+      <w:proofErr w:type="spellEnd"/>
+      <w:r>
+        <w:rPr>
+          <w:rFonts w:eastAsia="Times New Roman" w:cstheme="minorHAnsi"/>
+          <w:color w:val="000000"/>
+          <w:lang w:val="en-AU" w:eastAsia="en-AU"/>
+        </w:rPr>
+        <w:t xml:space="preserve"> whilst you are at work.</w:t>
       </w:r>
       <w:r>
         <w:rPr>
@@ -1715,16 +1605,208 @@
             <w:rFonts w:eastAsia="Times New Roman" w:cstheme="minorHAnsi"/>
             <w:lang w:val="en-AU" w:eastAsia="en-AU"/>
           </w:rPr>
-          <w:t>https://www.cdc.gov/injury/features/global-road-safety/index.html#:~:text=Whether%20you're%20on%20the,protect%20your%20he</w:t>
+          <w:t>https://www.cdc.gov/injury/features/global-road-safety/index.html#:~:text=Whether%20you're%20on%20the,protect%20your%20health%20and%20safety.&amp;text=Each%20year%2C%201.35%20million%20people,on%20roadways%20around%20the%20world</w:t>
         </w:r>
+      </w:hyperlink>
+      <w:r>
+        <w:rPr>
+          <w:rFonts w:eastAsia="Times New Roman" w:cstheme="minorHAnsi"/>
+          <w:color w:val="000000"/>
+          <w:lang w:val="en-AU" w:eastAsia="en-AU"/>
+        </w:rPr>
+        <w:t>.</w:t>
+      </w:r>
+      <w:r>
+        <w:rPr>
+          <w:rFonts w:eastAsia="Times New Roman" w:cstheme="minorHAnsi"/>
+          <w:color w:val="000000"/>
+          <w:lang w:val="en-AU" w:eastAsia="en-AU"/>
+        </w:rPr>
+        <w:t xml:space="preserve"> </w:t>
+      </w:r>
+    </w:p>
+    <w:p>
+      <w:pPr>
+        <w:pStyle w:val="ListParagraph"/>
+        <w:numPr>
+          <w:ilvl w:val="0"/>
+          <w:numId w:val="16"/>
+        </w:numPr>
+        <w:spacing w:before="100" w:beforeAutospacing="1" w:after="100" w:afterAutospacing="1" w:line="240" w:lineRule="auto"/>
+        <w:rPr>
+          <w:rFonts w:eastAsia="Times New Roman" w:cstheme="minorHAnsi"/>
+          <w:color w:val="000000"/>
+          <w:lang w:val="en-AU" w:eastAsia="en-AU"/>
+        </w:rPr>
+      </w:pPr>
+      <w:r>
+        <w:rPr>
+          <w:rFonts w:eastAsia="Times New Roman" w:cstheme="minorHAnsi"/>
+          <w:color w:val="000000"/>
+          <w:lang w:val="en-AU" w:eastAsia="en-AU"/>
+        </w:rPr>
+        <w:t>Do we, as an ethical investment firm, have a duty to invest in companies like this, especially to a degree in which we are a significant share-holder, such that our ethical concerns are taken seriously by the company?</w:t>
+      </w:r>
+    </w:p>
+    <w:p>
+      <w:pPr>
+        <w:pStyle w:val="ListParagraph"/>
+        <w:numPr>
+          <w:ilvl w:val="1"/>
+          <w:numId w:val="16"/>
+        </w:numPr>
+        <w:spacing w:before="100" w:beforeAutospacing="1" w:after="100" w:afterAutospacing="1" w:line="240" w:lineRule="auto"/>
+        <w:rPr>
+          <w:rFonts w:eastAsia="Times New Roman" w:cstheme="minorHAnsi"/>
+          <w:color w:val="000000"/>
+          <w:lang w:val="en-AU" w:eastAsia="en-AU"/>
+        </w:rPr>
+      </w:pPr>
+      <w:r>
+        <w:rPr>
+          <w:rFonts w:eastAsia="Times New Roman" w:cstheme="minorHAnsi"/>
+          <w:color w:val="000000"/>
+          <w:lang w:val="en-AU" w:eastAsia="en-AU"/>
+        </w:rPr>
+        <w:t>Investing may be one of the best ways to force the company to be ethical</w:t>
+      </w:r>
+    </w:p>
+    <w:p>
+      <w:pPr>
+        <w:pStyle w:val="ListParagraph"/>
+        <w:numPr>
+          <w:ilvl w:val="1"/>
+          <w:numId w:val="16"/>
+        </w:numPr>
+        <w:spacing w:before="100" w:beforeAutospacing="1" w:after="100" w:afterAutospacing="1" w:line="240" w:lineRule="auto"/>
+        <w:rPr>
+          <w:rFonts w:eastAsia="Times New Roman" w:cstheme="minorHAnsi"/>
+          <w:color w:val="000000"/>
+          <w:lang w:val="en-AU" w:eastAsia="en-AU"/>
+        </w:rPr>
+      </w:pPr>
+      <w:r>
+        <w:rPr>
+          <w:rFonts w:eastAsia="Times New Roman" w:cstheme="minorHAnsi"/>
+          <w:color w:val="000000"/>
+          <w:lang w:val="en-AU" w:eastAsia="en-AU"/>
+        </w:rPr>
+        <w:t>If nothing they are currently doing is unethical, and it all depends on the future (i.e. how they go about taking peoples jobs and eliminating industries)</w:t>
+      </w:r>
+    </w:p>
+    <w:p>
+      <w:pPr>
+        <w:pStyle w:val="ListParagraph"/>
+        <w:numPr>
+          <w:ilvl w:val="0"/>
+          <w:numId w:val="16"/>
+        </w:numPr>
+        <w:spacing w:before="100" w:beforeAutospacing="1" w:after="100" w:afterAutospacing="1" w:line="240" w:lineRule="auto"/>
+        <w:rPr>
+          <w:rFonts w:eastAsia="Times New Roman" w:cstheme="minorHAnsi"/>
+          <w:color w:val="000000"/>
+          <w:lang w:val="en-AU" w:eastAsia="en-AU"/>
+        </w:rPr>
+      </w:pPr>
+      <w:r>
+        <w:rPr>
+          <w:rFonts w:eastAsia="Times New Roman" w:cstheme="minorHAnsi"/>
+          <w:color w:val="000000"/>
+          <w:lang w:val="en-AU" w:eastAsia="en-AU"/>
+        </w:rPr>
+        <w:t>People aren’t as forgiving when machines make mistakes (people prefer a mistake to be made by a human, machines are expected to be perfect)</w:t>
+      </w:r>
+    </w:p>
+    <w:p>
+      <w:pPr>
+        <w:pStyle w:val="ListParagraph"/>
+        <w:numPr>
+          <w:ilvl w:val="0"/>
+          <w:numId w:val="16"/>
+        </w:numPr>
+        <w:spacing w:before="100" w:beforeAutospacing="1" w:after="100" w:afterAutospacing="1" w:line="240" w:lineRule="auto"/>
+        <w:rPr>
+          <w:rFonts w:eastAsia="Times New Roman" w:cstheme="minorHAnsi"/>
+          <w:color w:val="000000"/>
+          <w:lang w:eastAsia="en-AU"/>
+        </w:rPr>
+      </w:pPr>
+      <w:r>
+        <w:rPr>
+          <w:rFonts w:eastAsia="Times New Roman" w:cstheme="minorHAnsi"/>
+          <w:color w:val="000000"/>
+          <w:lang w:val="en-AU" w:eastAsia="en-AU"/>
+        </w:rPr>
+        <w:t xml:space="preserve">Different decision making in different regions is not ethical normativism, it’s relativism! </w:t>
+      </w:r>
+      <w:hyperlink r:id="rId8" w:history="1">
+        <w:r>
+          <w:rPr>
+            <w:rStyle w:val="Hyperlink"/>
+            <w:rFonts w:eastAsia="Times New Roman" w:cstheme="minorHAnsi"/>
+            <w:lang w:eastAsia="en-AU"/>
+          </w:rPr>
+          <w:t>https://cleantechnica.com/2020/08/19/the-moral-ethical-considerations-of-self-driving-vehicles/</w:t>
+        </w:r>
+      </w:hyperlink>
+      <w:r>
+        <w:rPr>
+          <w:rFonts w:eastAsia="Times New Roman" w:cstheme="minorHAnsi"/>
+          <w:color w:val="000000"/>
+          <w:lang w:eastAsia="en-AU"/>
+        </w:rPr>
+        <w:t xml:space="preserve"> </w:t>
+      </w:r>
+    </w:p>
+    <w:p>
+      <w:pPr>
+        <w:pStyle w:val="ListParagraph"/>
+        <w:numPr>
+          <w:ilvl w:val="0"/>
+          <w:numId w:val="16"/>
+        </w:numPr>
+        <w:rPr>
+          <w:lang w:val="en-US"/>
+        </w:rPr>
+      </w:pPr>
+      <w:r>
+        <w:rPr>
+          <w:lang w:val="en-US"/>
+        </w:rPr>
+        <w:lastRenderedPageBreak/>
+        <w:t>They will save millions of lives, but they will also take lives along the way. If you’re only concerned with minimizing death, then it’s obviously a good trade-off. Number of deaths may not be the only concern though, it could be that being killed by a self-driving car, rather than a human, is considered worse.</w:t>
+      </w:r>
+    </w:p>
+    <w:p>
+      <w:pPr>
+        <w:pStyle w:val="ListParagraph"/>
+        <w:numPr>
+          <w:ilvl w:val="0"/>
+          <w:numId w:val="16"/>
+        </w:numPr>
+        <w:spacing w:before="100" w:beforeAutospacing="1" w:after="100" w:afterAutospacing="1" w:line="240" w:lineRule="auto"/>
+        <w:rPr>
+          <w:rFonts w:eastAsia="Times New Roman" w:cstheme="minorHAnsi"/>
+          <w:color w:val="000000"/>
+          <w:lang w:val="en-AU" w:eastAsia="en-AU"/>
+        </w:rPr>
+      </w:pPr>
+      <w:r>
+        <w:rPr>
+          <w:rFonts w:eastAsia="Times New Roman" w:cstheme="minorHAnsi"/>
+          <w:color w:val="000000"/>
+          <w:lang w:val="en-AU" w:eastAsia="en-AU"/>
+        </w:rPr>
+        <w:t xml:space="preserve">General computing code of ethics: </w:t>
+      </w:r>
+      <w:hyperlink r:id="rId9" w:history="1">
         <w:r>
           <w:rPr>
             <w:rStyle w:val="Hyperlink"/>
             <w:rFonts w:eastAsia="Times New Roman" w:cstheme="minorHAnsi"/>
             <w:lang w:val="en-AU" w:eastAsia="en-AU"/>
           </w:rPr>
-          <w:lastRenderedPageBreak/>
-          <w:t>alth%20and%20safety.&amp;text=Each%20year%2C%201.35%20million%20people,on%20roadways%20around%20the%20world</w:t>
+          <w:t>https://www.acm.org/code-of-ethics</w:t>
         </w:r>
       </w:hyperlink>
       <w:r>
@@ -1733,14 +1815,6 @@
           <w:color w:val="000000"/>
           <w:lang w:val="en-AU" w:eastAsia="en-AU"/>
         </w:rPr>
-        <w:t>.</w:t>
-      </w:r>
-      <w:r>
-        <w:rPr>
-          <w:rFonts w:eastAsia="Times New Roman" w:cstheme="minorHAnsi"/>
-          <w:color w:val="000000"/>
-          <w:lang w:val="en-AU" w:eastAsia="en-AU"/>
-        </w:rPr>
         <w:t xml:space="preserve"> </w:t>
       </w:r>
     </w:p>
@@ -1764,7 +1838,146 @@
           <w:color w:val="000000"/>
           <w:lang w:val="en-AU" w:eastAsia="en-AU"/>
         </w:rPr>
-        <w:t>Autopilot still fails on really basic situations</w:t>
+        <w:t>Calling it autopilot when it’s actually a driver assistance software. Even Full Self-Driving is only a level 2 AI (source + explanation of level 2 needed)</w:t>
+      </w:r>
+    </w:p>
+    <w:p>
+      <w:pPr>
+        <w:pStyle w:val="ListParagraph"/>
+        <w:numPr>
+          <w:ilvl w:val="0"/>
+          <w:numId w:val="16"/>
+        </w:numPr>
+        <w:spacing w:before="100" w:beforeAutospacing="1" w:after="100" w:afterAutospacing="1" w:line="240" w:lineRule="auto"/>
+        <w:rPr>
+          <w:rFonts w:eastAsia="Times New Roman" w:cstheme="minorHAnsi"/>
+          <w:color w:val="000000"/>
+          <w:lang w:val="en-AU" w:eastAsia="en-AU"/>
+        </w:rPr>
+      </w:pPr>
+      <w:r>
+        <w:rPr>
+          <w:rFonts w:eastAsia="Times New Roman" w:cstheme="minorHAnsi"/>
+          <w:color w:val="000000"/>
+          <w:lang w:val="en-AU" w:eastAsia="en-AU"/>
+        </w:rPr>
+        <w:t>Is it ethical to give FSD technology to members of the public, rather than having Tesla employees who are more contractually obligated to drive safe to do the testing?</w:t>
+      </w:r>
+      <w:r>
+        <w:rPr>
+          <w:rFonts w:eastAsia="Times New Roman" w:cstheme="minorHAnsi"/>
+          <w:color w:val="000000"/>
+          <w:lang w:val="en-AU" w:eastAsia="en-AU"/>
+        </w:rPr>
+        <w:t xml:space="preserve"> Is it also unethical to not geofence the testing?</w:t>
+      </w:r>
+    </w:p>
+    <w:p>
+      <w:pPr>
+        <w:pStyle w:val="ListParagraph"/>
+        <w:numPr>
+          <w:ilvl w:val="0"/>
+          <w:numId w:val="16"/>
+        </w:numPr>
+        <w:spacing w:before="100" w:beforeAutospacing="1" w:after="100" w:afterAutospacing="1" w:line="240" w:lineRule="auto"/>
+        <w:rPr>
+          <w:rFonts w:eastAsia="Times New Roman" w:cstheme="minorHAnsi"/>
+          <w:color w:val="000000"/>
+          <w:lang w:val="en-AU" w:eastAsia="en-AU"/>
+        </w:rPr>
+      </w:pPr>
+      <w:r>
+        <w:rPr>
+          <w:rFonts w:eastAsia="Times New Roman" w:cstheme="minorHAnsi"/>
+          <w:color w:val="000000"/>
+          <w:lang w:val="en-AU" w:eastAsia="en-AU"/>
+        </w:rPr>
+        <w:t xml:space="preserve">Tesla saving toddlers and pets being ran over in home </w:t>
+      </w:r>
+      <w:r>
+        <w:rPr>
+          <w:rFonts w:eastAsia="Times New Roman" w:cstheme="minorHAnsi"/>
+          <w:color w:val="000000"/>
+          <w:lang w:val="en-AU" w:eastAsia="en-AU"/>
+        </w:rPr>
+        <w:t>driveways</w:t>
+      </w:r>
+    </w:p>
+    <w:p>
+      <w:pPr>
+        <w:pStyle w:val="ListParagraph"/>
+        <w:numPr>
+          <w:ilvl w:val="0"/>
+          <w:numId w:val="16"/>
+        </w:numPr>
+        <w:spacing w:before="100" w:beforeAutospacing="1" w:after="100" w:afterAutospacing="1" w:line="240" w:lineRule="auto"/>
+        <w:rPr>
+          <w:rFonts w:eastAsia="Times New Roman" w:cstheme="minorHAnsi"/>
+          <w:color w:val="000000"/>
+          <w:lang w:val="en-AU" w:eastAsia="en-AU"/>
+        </w:rPr>
+      </w:pPr>
+      <w:r>
+        <w:rPr>
+          <w:rFonts w:eastAsia="Times New Roman" w:cstheme="minorHAnsi"/>
+          <w:color w:val="000000"/>
+          <w:lang w:val="en-AU" w:eastAsia="en-AU"/>
+        </w:rPr>
+        <w:t>Drunk driver who fell asleep was saved because of autopilot</w:t>
+      </w:r>
+      <w:r>
+        <w:rPr>
+          <w:rFonts w:eastAsia="Times New Roman" w:cstheme="minorHAnsi"/>
+          <w:color w:val="000000"/>
+          <w:lang w:val="en-AU" w:eastAsia="en-AU"/>
+        </w:rPr>
+        <w:t>. Imagine if he was in a normal car.</w:t>
+      </w:r>
+    </w:p>
+    <w:p>
+      <w:pPr>
+        <w:pStyle w:val="ListParagraph"/>
+        <w:numPr>
+          <w:ilvl w:val="0"/>
+          <w:numId w:val="16"/>
+        </w:numPr>
+        <w:spacing w:before="100" w:beforeAutospacing="1" w:after="100" w:afterAutospacing="1" w:line="240" w:lineRule="auto"/>
+        <w:rPr>
+          <w:rFonts w:eastAsia="Times New Roman" w:cstheme="minorHAnsi"/>
+          <w:color w:val="000000"/>
+          <w:lang w:val="en-AU" w:eastAsia="en-AU"/>
+        </w:rPr>
+      </w:pPr>
+      <w:r>
+        <w:rPr>
+          <w:rFonts w:eastAsia="Times New Roman" w:cstheme="minorHAnsi"/>
+          <w:color w:val="000000"/>
+          <w:lang w:val="en-AU" w:eastAsia="en-AU"/>
+        </w:rPr>
+        <w:t>The longer we hold back self-driving cars, the number of preventable deaths increases.</w:t>
+      </w:r>
+    </w:p>
+    <w:p>
+      <w:pPr>
+        <w:pStyle w:val="ListParagraph"/>
+        <w:numPr>
+          <w:ilvl w:val="0"/>
+          <w:numId w:val="16"/>
+        </w:numPr>
+        <w:spacing w:before="100" w:beforeAutospacing="1" w:after="100" w:afterAutospacing="1" w:line="240" w:lineRule="auto"/>
+        <w:rPr>
+          <w:rFonts w:eastAsia="Times New Roman" w:cstheme="minorHAnsi"/>
+          <w:color w:val="000000"/>
+          <w:lang w:val="en-AU" w:eastAsia="en-AU"/>
+        </w:rPr>
+      </w:pPr>
+      <w:r>
+        <w:rPr>
+          <w:rFonts w:eastAsia="Times New Roman" w:cstheme="minorHAnsi"/>
+          <w:color w:val="000000"/>
+          <w:lang w:val="en-AU" w:eastAsia="en-AU"/>
+        </w:rPr>
+        <w:t>Could also mention some smaller issues in a small paragraph at the end of the essay</w:t>
       </w:r>
     </w:p>
     <w:p>
@@ -1781,7 +1994,2341 @@
           <w:lang w:val="en-AU" w:eastAsia="en-AU"/>
         </w:rPr>
       </w:pPr>
-      <w:hyperlink r:id="rId8" w:history="1">
+      <w:r>
+        <w:rPr>
+          <w:rFonts w:eastAsia="Times New Roman" w:cstheme="minorHAnsi"/>
+          <w:color w:val="000000"/>
+          <w:lang w:val="en-AU" w:eastAsia="en-AU"/>
+        </w:rPr>
+        <w:t>Electric cars are better for the environment (verify)</w:t>
+      </w:r>
+    </w:p>
+    <w:p>
+      <w:pPr>
+        <w:pStyle w:val="ListParagraph"/>
+        <w:numPr>
+          <w:ilvl w:val="1"/>
+          <w:numId w:val="16"/>
+        </w:numPr>
+        <w:spacing w:before="100" w:beforeAutospacing="1" w:after="100" w:afterAutospacing="1" w:line="240" w:lineRule="auto"/>
+        <w:rPr>
+          <w:rFonts w:eastAsia="Times New Roman" w:cstheme="minorHAnsi"/>
+          <w:color w:val="000000"/>
+          <w:lang w:val="en-AU" w:eastAsia="en-AU"/>
+        </w:rPr>
+      </w:pPr>
+      <w:r>
+        <w:rPr>
+          <w:rFonts w:eastAsia="Times New Roman" w:cstheme="minorHAnsi"/>
+          <w:color w:val="000000"/>
+          <w:lang w:val="en-AU" w:eastAsia="en-AU"/>
+        </w:rPr>
+        <w:t>Tesla cars are built to last, thus saving on resources and further helping he environment (verify)</w:t>
+      </w:r>
+    </w:p>
+    <w:p>
+      <w:pPr>
+        <w:pStyle w:val="ListParagraph"/>
+        <w:numPr>
+          <w:ilvl w:val="0"/>
+          <w:numId w:val="16"/>
+        </w:numPr>
+        <w:spacing w:before="100" w:beforeAutospacing="1" w:after="100" w:afterAutospacing="1" w:line="240" w:lineRule="auto"/>
+        <w:rPr>
+          <w:rFonts w:eastAsia="Times New Roman" w:cstheme="minorHAnsi"/>
+          <w:color w:val="000000"/>
+          <w:lang w:val="en-AU" w:eastAsia="en-AU"/>
+        </w:rPr>
+      </w:pPr>
+      <w:r>
+        <w:rPr>
+          <w:rFonts w:eastAsia="Times New Roman" w:cstheme="minorHAnsi"/>
+          <w:color w:val="000000"/>
+          <w:lang w:val="en-AU" w:eastAsia="en-AU"/>
+        </w:rPr>
+        <w:t xml:space="preserve">Other ai car company’s criticize tesla’s public rollout: </w:t>
+      </w:r>
+      <w:hyperlink r:id="rId10" w:history="1">
+        <w:r>
+          <w:rPr>
+            <w:rStyle w:val="Hyperlink"/>
+            <w:rFonts w:eastAsia="Times New Roman" w:cstheme="minorHAnsi"/>
+            <w:lang w:val="en-AU" w:eastAsia="en-AU"/>
+          </w:rPr>
+          <w:t>https://www.reuters.com/article/tesla-selfdriving/teslas-release-of-new-self-driving-software-closely-watched-by-u-s-regulator-idUSKBN27727Y</w:t>
+        </w:r>
+      </w:hyperlink>
+      <w:r>
+        <w:rPr>
+          <w:rFonts w:eastAsia="Times New Roman" w:cstheme="minorHAnsi"/>
+          <w:color w:val="000000"/>
+          <w:lang w:val="en-AU" w:eastAsia="en-AU"/>
+        </w:rPr>
+        <w:t xml:space="preserve"> </w:t>
+      </w:r>
+    </w:p>
+    <w:p>
+      <w:pPr>
+        <w:spacing w:before="100" w:beforeAutospacing="1" w:after="100" w:afterAutospacing="1" w:line="240" w:lineRule="auto"/>
+        <w:jc w:val="center"/>
+        <w:rPr>
+          <w:rFonts w:eastAsia="Times New Roman" w:cstheme="minorHAnsi"/>
+          <w:color w:val="000000"/>
+          <w:lang w:val="en-AU" w:eastAsia="en-AU"/>
+        </w:rPr>
+      </w:pPr>
+      <w:r>
+        <w:rPr>
+          <w:rFonts w:eastAsia="Times New Roman" w:cstheme="minorHAnsi"/>
+          <w:color w:val="000000"/>
+          <w:lang w:val="en-AU" w:eastAsia="en-AU"/>
+        </w:rPr>
+        <w:t>Repeating themes:</w:t>
+      </w:r>
+    </w:p>
+    <w:p>
+      <w:pPr>
+        <w:pStyle w:val="ListParagraph"/>
+        <w:numPr>
+          <w:ilvl w:val="0"/>
+          <w:numId w:val="17"/>
+        </w:numPr>
+        <w:spacing w:before="100" w:beforeAutospacing="1" w:after="100" w:afterAutospacing="1" w:line="240" w:lineRule="auto"/>
+        <w:rPr>
+          <w:rFonts w:eastAsia="Times New Roman" w:cstheme="minorHAnsi"/>
+          <w:color w:val="000000"/>
+          <w:lang w:val="en-AU" w:eastAsia="en-AU"/>
+        </w:rPr>
+      </w:pPr>
+      <w:r>
+        <w:rPr>
+          <w:rFonts w:eastAsia="Times New Roman" w:cstheme="minorHAnsi"/>
+          <w:color w:val="000000"/>
+          <w:lang w:val="en-AU" w:eastAsia="en-AU"/>
+        </w:rPr>
+        <w:t>Programmers make the decisions of how to handle no-win scenarios in advance</w:t>
+      </w:r>
+    </w:p>
+    <w:p>
+      <w:pPr>
+        <w:pStyle w:val="ListParagraph"/>
+        <w:numPr>
+          <w:ilvl w:val="0"/>
+          <w:numId w:val="17"/>
+        </w:numPr>
+        <w:spacing w:before="100" w:beforeAutospacing="1" w:after="100" w:afterAutospacing="1" w:line="240" w:lineRule="auto"/>
+        <w:rPr>
+          <w:rFonts w:eastAsia="Times New Roman" w:cstheme="minorHAnsi"/>
+          <w:color w:val="000000"/>
+          <w:lang w:val="en-AU" w:eastAsia="en-AU"/>
+        </w:rPr>
+      </w:pPr>
+      <w:r>
+        <w:rPr>
+          <w:rFonts w:eastAsia="Times New Roman" w:cstheme="minorHAnsi"/>
+          <w:color w:val="000000"/>
+          <w:lang w:val="en-AU" w:eastAsia="en-AU"/>
+        </w:rPr>
+        <w:t>The trolley problem</w:t>
+      </w:r>
+    </w:p>
+    <w:p>
+      <w:pPr>
+        <w:pStyle w:val="ListParagraph"/>
+        <w:numPr>
+          <w:ilvl w:val="0"/>
+          <w:numId w:val="17"/>
+        </w:numPr>
+        <w:spacing w:before="100" w:beforeAutospacing="1" w:after="100" w:afterAutospacing="1" w:line="240" w:lineRule="auto"/>
+        <w:rPr>
+          <w:rFonts w:eastAsia="Times New Roman" w:cstheme="minorHAnsi"/>
+          <w:color w:val="000000"/>
+          <w:lang w:val="en-AU" w:eastAsia="en-AU"/>
+        </w:rPr>
+      </w:pPr>
+      <w:r>
+        <w:rPr>
+          <w:rFonts w:eastAsia="Times New Roman" w:cstheme="minorHAnsi"/>
+          <w:color w:val="000000"/>
+          <w:lang w:val="en-AU" w:eastAsia="en-AU"/>
+        </w:rPr>
+        <w:t>Autopilots have t</w:t>
+      </w:r>
+      <w:r>
+        <w:rPr>
+          <w:rFonts w:eastAsia="Times New Roman" w:cstheme="minorHAnsi"/>
+          <w:color w:val="000000"/>
+          <w:lang w:val="en-AU" w:eastAsia="en-AU"/>
+        </w:rPr>
+        <w:t>rouble detecting stationary objects</w:t>
+      </w:r>
+    </w:p>
+    <w:p>
+      <w:pPr>
+        <w:spacing w:before="100" w:beforeAutospacing="1" w:after="100" w:afterAutospacing="1" w:line="240" w:lineRule="auto"/>
+        <w:rPr>
+          <w:rFonts w:eastAsia="Times New Roman" w:cstheme="minorHAnsi"/>
+          <w:color w:val="000000"/>
+          <w:lang w:val="en-AU" w:eastAsia="en-AU"/>
+        </w:rPr>
+      </w:pPr>
+    </w:p>
+    <w:p>
+      <w:pPr>
+        <w:spacing w:before="100" w:beforeAutospacing="1" w:after="100" w:afterAutospacing="1" w:line="240" w:lineRule="auto"/>
+        <w:rPr>
+          <w:rFonts w:eastAsia="Times New Roman" w:cstheme="minorHAnsi"/>
+          <w:color w:val="000000"/>
+          <w:lang w:val="en-AU" w:eastAsia="en-AU"/>
+        </w:rPr>
+      </w:pPr>
+      <w:r>
+        <w:rPr>
+          <w:rFonts w:eastAsia="Times New Roman" w:cstheme="minorHAnsi"/>
+          <w:color w:val="000000"/>
+          <w:lang w:val="en-AU" w:eastAsia="en-AU"/>
+        </w:rPr>
+        <w:t>Readings/resources/sources</w:t>
+      </w:r>
+    </w:p>
+    <w:p>
+      <w:pPr>
+        <w:pStyle w:val="ListParagraph"/>
+        <w:numPr>
+          <w:ilvl w:val="0"/>
+          <w:numId w:val="10"/>
+        </w:numPr>
+        <w:spacing w:before="100" w:beforeAutospacing="1" w:after="100" w:afterAutospacing="1" w:line="240" w:lineRule="auto"/>
+        <w:rPr>
+          <w:rFonts w:eastAsia="Times New Roman" w:cstheme="minorHAnsi"/>
+          <w:color w:val="000000"/>
+          <w:lang w:val="en-AU" w:eastAsia="en-AU"/>
+        </w:rPr>
+      </w:pPr>
+      <w:hyperlink r:id="rId11" w:history="1">
+        <w:r>
+          <w:rPr>
+            <w:rStyle w:val="Hyperlink"/>
+            <w:rFonts w:eastAsia="Times New Roman" w:cstheme="minorHAnsi"/>
+            <w:lang w:val="en-AU" w:eastAsia="en-AU"/>
+          </w:rPr>
+          <w:t>https://www.forbes.com/sites/patricklin/2017/04/05/heres-how-tesla-solves-a-self-driving-crash-dilemma/?sh=c5069d268139</w:t>
+        </w:r>
+      </w:hyperlink>
+    </w:p>
+    <w:p>
+      <w:pPr>
+        <w:pStyle w:val="ListParagraph"/>
+        <w:numPr>
+          <w:ilvl w:val="0"/>
+          <w:numId w:val="10"/>
+        </w:numPr>
+        <w:spacing w:before="100" w:beforeAutospacing="1" w:after="100" w:afterAutospacing="1" w:line="240" w:lineRule="auto"/>
+        <w:rPr>
+          <w:rFonts w:eastAsia="Times New Roman" w:cstheme="minorHAnsi"/>
+          <w:color w:val="000000"/>
+          <w:lang w:val="en-AU" w:eastAsia="en-AU"/>
+        </w:rPr>
+      </w:pPr>
+      <w:hyperlink r:id="rId12" w:history="1">
+        <w:r>
+          <w:rPr>
+            <w:rStyle w:val="Hyperlink"/>
+            <w:rFonts w:eastAsia="Times New Roman" w:cstheme="minorHAnsi"/>
+            <w:lang w:val="en-AU" w:eastAsia="en-AU"/>
+          </w:rPr>
+          <w:t>https://www.businessinsider.com.au/self-driving-cars-already-deciding-who-to-kill-2016-12?r=US&amp;IR=T</w:t>
+        </w:r>
+      </w:hyperlink>
+    </w:p>
+    <w:p>
+      <w:pPr>
+        <w:pStyle w:val="ListParagraph"/>
+        <w:numPr>
+          <w:ilvl w:val="0"/>
+          <w:numId w:val="10"/>
+        </w:numPr>
+        <w:spacing w:before="100" w:beforeAutospacing="1" w:after="100" w:afterAutospacing="1" w:line="240" w:lineRule="auto"/>
+        <w:rPr>
+          <w:rFonts w:eastAsia="Times New Roman" w:cstheme="minorHAnsi"/>
+          <w:color w:val="000000"/>
+          <w:lang w:val="en-AU" w:eastAsia="en-AU"/>
+        </w:rPr>
+      </w:pPr>
+      <w:hyperlink r:id="rId13" w:history="1">
+        <w:r>
+          <w:rPr>
+            <w:rStyle w:val="Hyperlink"/>
+            <w:rFonts w:eastAsia="Times New Roman" w:cstheme="minorHAnsi"/>
+            <w:lang w:val="en-AU" w:eastAsia="en-AU"/>
+          </w:rPr>
+          <w:t>https://www.wired.com/story/teslas-latest-autopilot-death-looks-like-prior-crash/</w:t>
+        </w:r>
+      </w:hyperlink>
+    </w:p>
+    <w:p>
+      <w:pPr>
+        <w:pStyle w:val="ListParagraph"/>
+        <w:numPr>
+          <w:ilvl w:val="0"/>
+          <w:numId w:val="10"/>
+        </w:numPr>
+        <w:spacing w:before="100" w:beforeAutospacing="1" w:after="100" w:afterAutospacing="1" w:line="240" w:lineRule="auto"/>
+        <w:rPr>
+          <w:rFonts w:eastAsia="Times New Roman" w:cstheme="minorHAnsi"/>
+          <w:color w:val="000000"/>
+          <w:lang w:val="en-AU" w:eastAsia="en-AU"/>
+        </w:rPr>
+      </w:pPr>
+      <w:hyperlink r:id="rId14" w:history="1">
+        <w:r>
+          <w:rPr>
+            <w:rStyle w:val="Hyperlink"/>
+            <w:rFonts w:eastAsia="Times New Roman" w:cstheme="minorHAnsi"/>
+            <w:lang w:val="en-AU" w:eastAsia="en-AU"/>
+          </w:rPr>
+          <w:t>https://www.youtube.com/watch?v=ixIoDYVfKA0&amp;t=190s</w:t>
+        </w:r>
+      </w:hyperlink>
+    </w:p>
+    <w:p>
+      <w:pPr>
+        <w:pStyle w:val="ListParagraph"/>
+        <w:numPr>
+          <w:ilvl w:val="1"/>
+          <w:numId w:val="10"/>
+        </w:numPr>
+        <w:spacing w:before="100" w:beforeAutospacing="1" w:after="100" w:afterAutospacing="1" w:line="240" w:lineRule="auto"/>
+        <w:rPr>
+          <w:rFonts w:eastAsia="Times New Roman" w:cstheme="minorHAnsi"/>
+          <w:color w:val="000000"/>
+          <w:lang w:val="en-AU" w:eastAsia="en-AU"/>
+        </w:rPr>
+      </w:pPr>
+      <w:r>
+        <w:rPr>
+          <w:rFonts w:eastAsia="Times New Roman" w:cstheme="minorHAnsi"/>
+          <w:color w:val="000000"/>
+          <w:lang w:val="en-AU" w:eastAsia="en-AU"/>
+        </w:rPr>
+        <w:t>Should the AI prioritise the safety of others (i.e. non-occupants of the car), or the safety of the occupants? Or should it try and calculate the most likely target to survive and get them?</w:t>
+      </w:r>
+    </w:p>
+    <w:p>
+      <w:pPr>
+        <w:pStyle w:val="ListParagraph"/>
+        <w:numPr>
+          <w:ilvl w:val="1"/>
+          <w:numId w:val="10"/>
+        </w:numPr>
+        <w:spacing w:before="100" w:beforeAutospacing="1" w:after="100" w:afterAutospacing="1" w:line="240" w:lineRule="auto"/>
+        <w:rPr>
+          <w:rFonts w:eastAsia="Times New Roman" w:cstheme="minorHAnsi"/>
+          <w:color w:val="000000"/>
+          <w:lang w:val="en-AU" w:eastAsia="en-AU"/>
+        </w:rPr>
+      </w:pPr>
+      <w:r>
+        <w:rPr>
+          <w:rFonts w:eastAsia="Times New Roman" w:cstheme="minorHAnsi"/>
+          <w:color w:val="000000"/>
+          <w:lang w:val="en-AU" w:eastAsia="en-AU"/>
+        </w:rPr>
+        <w:t>Human error is being removed. Acknowledge this towards the beginning of the essay and say how AI self-driving cars will definitely be beneficial, but that doesn’t mean we should ignore the ethical issues involved.</w:t>
+      </w:r>
+    </w:p>
+    <w:p>
+      <w:pPr>
+        <w:pStyle w:val="ListParagraph"/>
+        <w:numPr>
+          <w:ilvl w:val="1"/>
+          <w:numId w:val="10"/>
+        </w:numPr>
+        <w:spacing w:before="100" w:beforeAutospacing="1" w:after="100" w:afterAutospacing="1" w:line="240" w:lineRule="auto"/>
+        <w:rPr>
+          <w:rFonts w:eastAsia="Times New Roman" w:cstheme="minorHAnsi"/>
+          <w:color w:val="000000"/>
+          <w:lang w:val="en-AU" w:eastAsia="en-AU"/>
+        </w:rPr>
+      </w:pPr>
+      <w:r>
+        <w:rPr>
+          <w:rFonts w:eastAsia="Times New Roman" w:cstheme="minorHAnsi"/>
+          <w:color w:val="000000"/>
+          <w:lang w:val="en-AU" w:eastAsia="en-AU"/>
+        </w:rPr>
+        <w:t>Rules like minimise harm don’t really work. Two motorcyclists, one with a helmet, one without. If you opt to hit the person wearing the helmet, you’re penalising responsible people. If you hit the other one, you’re not picking the minimal harm target. So minimizing harm might also mean punishing responsible people.</w:t>
+      </w:r>
+    </w:p>
+    <w:p>
+      <w:pPr>
+        <w:pStyle w:val="ListParagraph"/>
+        <w:numPr>
+          <w:ilvl w:val="1"/>
+          <w:numId w:val="10"/>
+        </w:numPr>
+        <w:spacing w:before="100" w:beforeAutospacing="1" w:after="100" w:afterAutospacing="1" w:line="240" w:lineRule="auto"/>
+        <w:rPr>
+          <w:rFonts w:eastAsia="Times New Roman" w:cstheme="minorHAnsi"/>
+          <w:color w:val="000000"/>
+          <w:lang w:val="en-AU" w:eastAsia="en-AU"/>
+        </w:rPr>
+      </w:pPr>
+      <w:r>
+        <w:rPr>
+          <w:rFonts w:eastAsia="Times New Roman" w:cstheme="minorHAnsi"/>
+          <w:color w:val="000000"/>
+          <w:lang w:val="en-AU" w:eastAsia="en-AU"/>
+        </w:rPr>
+        <w:lastRenderedPageBreak/>
+        <w:t>The driver of the car doesn’t get to decide anything (unless there is a manual override). Would you choose a car that saves as many lives at all costs or saves your life at all costs?</w:t>
+      </w:r>
+    </w:p>
+    <w:p>
+      <w:pPr>
+        <w:pStyle w:val="ListParagraph"/>
+        <w:numPr>
+          <w:ilvl w:val="0"/>
+          <w:numId w:val="10"/>
+        </w:numPr>
+        <w:spacing w:before="100" w:beforeAutospacing="1" w:after="100" w:afterAutospacing="1" w:line="240" w:lineRule="auto"/>
+        <w:rPr>
+          <w:rFonts w:eastAsia="Times New Roman" w:cstheme="minorHAnsi"/>
+          <w:color w:val="000000"/>
+          <w:lang w:val="en-AU" w:eastAsia="en-AU"/>
+        </w:rPr>
+      </w:pPr>
+      <w:hyperlink r:id="rId15" w:history="1">
+        <w:r>
+          <w:rPr>
+            <w:rStyle w:val="Hyperlink"/>
+            <w:rFonts w:eastAsia="Times New Roman" w:cstheme="minorHAnsi"/>
+            <w:lang w:val="en-AU" w:eastAsia="en-AU"/>
+          </w:rPr>
+          <w:t>https://www.youtube.com/watch?v=ozcaLnTuidU</w:t>
+        </w:r>
+      </w:hyperlink>
+    </w:p>
+    <w:p>
+      <w:pPr>
+        <w:pStyle w:val="ListParagraph"/>
+        <w:numPr>
+          <w:ilvl w:val="1"/>
+          <w:numId w:val="10"/>
+        </w:numPr>
+        <w:spacing w:before="100" w:beforeAutospacing="1" w:after="100" w:afterAutospacing="1" w:line="240" w:lineRule="auto"/>
+        <w:rPr>
+          <w:rFonts w:eastAsia="Times New Roman" w:cstheme="minorHAnsi"/>
+          <w:color w:val="000000"/>
+          <w:lang w:val="en-AU" w:eastAsia="en-AU"/>
+        </w:rPr>
+      </w:pPr>
+      <w:r>
+        <w:rPr>
+          <w:rFonts w:eastAsia="Times New Roman" w:cstheme="minorHAnsi"/>
+          <w:color w:val="000000"/>
+          <w:lang w:val="en-AU" w:eastAsia="en-AU"/>
+        </w:rPr>
+        <w:t>The trolley problem is mentioned in pretty much every self-driving car blog or video.</w:t>
+      </w:r>
+      <w:r>
+        <w:rPr>
+          <w:rFonts w:eastAsia="Times New Roman" w:cstheme="minorHAnsi"/>
+          <w:color w:val="000000"/>
+          <w:lang w:val="en-AU" w:eastAsia="en-AU"/>
+        </w:rPr>
+        <w:t xml:space="preserve"> The key issue is the difference between killing and letting die. Is it worse to kill 1 person than it is to let 5 people die?</w:t>
+      </w:r>
+    </w:p>
+    <w:p>
+      <w:pPr>
+        <w:pStyle w:val="ListParagraph"/>
+        <w:numPr>
+          <w:ilvl w:val="1"/>
+          <w:numId w:val="10"/>
+        </w:numPr>
+        <w:spacing w:before="100" w:beforeAutospacing="1" w:after="100" w:afterAutospacing="1" w:line="240" w:lineRule="auto"/>
+        <w:rPr>
+          <w:rFonts w:eastAsia="Times New Roman" w:cstheme="minorHAnsi"/>
+          <w:color w:val="000000"/>
+          <w:lang w:val="en-AU" w:eastAsia="en-AU"/>
+        </w:rPr>
+      </w:pPr>
+      <w:r>
+        <w:rPr>
+          <w:rFonts w:eastAsia="Times New Roman" w:cstheme="minorHAnsi"/>
+          <w:color w:val="000000"/>
+          <w:lang w:val="en-AU" w:eastAsia="en-AU"/>
+        </w:rPr>
+        <w:t>People prefer mistakes to be made by humans, not by machines. It seems we have an expectation that machines are better than us, so why should we have them imitate what we would do I crash situation? The car should do what a human should do in that situation, and not what they would do.</w:t>
+      </w:r>
+    </w:p>
+    <w:p>
+      <w:pPr>
+        <w:pStyle w:val="ListParagraph"/>
+        <w:numPr>
+          <w:ilvl w:val="0"/>
+          <w:numId w:val="10"/>
+        </w:numPr>
+        <w:spacing w:before="100" w:beforeAutospacing="1" w:after="100" w:afterAutospacing="1" w:line="240" w:lineRule="auto"/>
+        <w:rPr>
+          <w:rFonts w:eastAsia="Times New Roman" w:cstheme="minorHAnsi"/>
+          <w:color w:val="000000"/>
+          <w:lang w:val="en-AU" w:eastAsia="en-AU"/>
+        </w:rPr>
+      </w:pPr>
+      <w:r>
+        <w:rPr>
+          <w:rFonts w:eastAsia="Times New Roman" w:cstheme="minorHAnsi"/>
+          <w:color w:val="000000"/>
+          <w:lang w:val="en-AU" w:eastAsia="en-AU"/>
+        </w:rPr>
+        <w:t>Ai taxi service videos</w:t>
+      </w:r>
+    </w:p>
+    <w:p>
+      <w:pPr>
+        <w:pStyle w:val="ListParagraph"/>
+        <w:numPr>
+          <w:ilvl w:val="1"/>
+          <w:numId w:val="10"/>
+        </w:numPr>
+        <w:spacing w:before="100" w:beforeAutospacing="1" w:after="100" w:afterAutospacing="1" w:line="240" w:lineRule="auto"/>
+        <w:rPr>
+          <w:rFonts w:eastAsia="Times New Roman" w:cstheme="minorHAnsi"/>
+          <w:color w:val="000000"/>
+          <w:lang w:val="en-AU" w:eastAsia="en-AU"/>
+        </w:rPr>
+      </w:pPr>
+      <w:hyperlink r:id="rId16" w:history="1">
+        <w:r>
+          <w:rPr>
+            <w:rStyle w:val="Hyperlink"/>
+            <w:rFonts w:eastAsia="Times New Roman" w:cstheme="minorHAnsi"/>
+            <w:lang w:val="en-AU" w:eastAsia="en-AU"/>
+          </w:rPr>
+          <w:t>https://www.youtube.com/watch?v=LO1nDnnv_Og</w:t>
+        </w:r>
+      </w:hyperlink>
+    </w:p>
+    <w:p>
+      <w:pPr>
+        <w:pStyle w:val="ListParagraph"/>
+        <w:numPr>
+          <w:ilvl w:val="2"/>
+          <w:numId w:val="10"/>
+        </w:numPr>
+        <w:spacing w:before="100" w:beforeAutospacing="1" w:after="100" w:afterAutospacing="1" w:line="240" w:lineRule="auto"/>
+        <w:rPr>
+          <w:rFonts w:eastAsia="Times New Roman" w:cstheme="minorHAnsi"/>
+          <w:color w:val="000000"/>
+          <w:lang w:val="en-AU" w:eastAsia="en-AU"/>
+        </w:rPr>
+      </w:pPr>
+      <w:r>
+        <w:rPr>
+          <w:rFonts w:eastAsia="Times New Roman" w:cstheme="minorHAnsi"/>
+          <w:color w:val="000000"/>
+          <w:lang w:val="en-AU" w:eastAsia="en-AU"/>
+        </w:rPr>
+        <w:t xml:space="preserve">Goal was to have first </w:t>
+      </w:r>
+      <w:proofErr w:type="spellStart"/>
+      <w:r>
+        <w:rPr>
+          <w:rFonts w:eastAsia="Times New Roman" w:cstheme="minorHAnsi"/>
+          <w:color w:val="000000"/>
+          <w:lang w:val="en-AU" w:eastAsia="en-AU"/>
+        </w:rPr>
+        <w:t>Robotaxi</w:t>
+      </w:r>
+      <w:proofErr w:type="spellEnd"/>
+      <w:r>
+        <w:rPr>
+          <w:rFonts w:eastAsia="Times New Roman" w:cstheme="minorHAnsi"/>
+          <w:color w:val="000000"/>
+          <w:lang w:val="en-AU" w:eastAsia="en-AU"/>
+        </w:rPr>
+        <w:t xml:space="preserve"> in 2020 (but coronavirus lol). A </w:t>
+      </w:r>
+      <w:proofErr w:type="spellStart"/>
+      <w:r>
+        <w:rPr>
+          <w:rFonts w:eastAsia="Times New Roman" w:cstheme="minorHAnsi"/>
+          <w:color w:val="000000"/>
+          <w:lang w:val="en-AU" w:eastAsia="en-AU"/>
+        </w:rPr>
+        <w:t>Robotaxi</w:t>
+      </w:r>
+      <w:proofErr w:type="spellEnd"/>
+      <w:r>
+        <w:rPr>
+          <w:rFonts w:eastAsia="Times New Roman" w:cstheme="minorHAnsi"/>
+          <w:color w:val="000000"/>
+          <w:lang w:val="en-AU" w:eastAsia="en-AU"/>
+        </w:rPr>
+        <w:t xml:space="preserve"> would have no driver.</w:t>
+      </w:r>
+    </w:p>
+    <w:p>
+      <w:pPr>
+        <w:pStyle w:val="ListParagraph"/>
+        <w:numPr>
+          <w:ilvl w:val="2"/>
+          <w:numId w:val="10"/>
+        </w:numPr>
+        <w:spacing w:before="100" w:beforeAutospacing="1" w:after="100" w:afterAutospacing="1" w:line="240" w:lineRule="auto"/>
+        <w:rPr>
+          <w:rFonts w:eastAsia="Times New Roman" w:cstheme="minorHAnsi"/>
+          <w:color w:val="000000"/>
+          <w:lang w:val="en-AU" w:eastAsia="en-AU"/>
+        </w:rPr>
+      </w:pPr>
+      <w:r>
+        <w:rPr>
+          <w:rFonts w:eastAsia="Times New Roman" w:cstheme="minorHAnsi"/>
+          <w:color w:val="000000"/>
+          <w:lang w:val="en-AU" w:eastAsia="en-AU"/>
+        </w:rPr>
+        <w:t xml:space="preserve">Any Tesla owner can add their vehicle to the </w:t>
+      </w:r>
+      <w:proofErr w:type="spellStart"/>
+      <w:r>
+        <w:rPr>
+          <w:rFonts w:eastAsia="Times New Roman" w:cstheme="minorHAnsi"/>
+          <w:color w:val="000000"/>
+          <w:lang w:val="en-AU" w:eastAsia="en-AU"/>
+        </w:rPr>
+        <w:t>Robotaxi</w:t>
+      </w:r>
+      <w:proofErr w:type="spellEnd"/>
+      <w:r>
+        <w:rPr>
+          <w:rFonts w:eastAsia="Times New Roman" w:cstheme="minorHAnsi"/>
+          <w:color w:val="000000"/>
+          <w:lang w:val="en-AU" w:eastAsia="en-AU"/>
+        </w:rPr>
+        <w:t xml:space="preserve"> network via the app. They can set it up to only share the car in a particular time window, only share with friends/family, and will earn money from it.</w:t>
+      </w:r>
+    </w:p>
+    <w:p>
+      <w:pPr>
+        <w:pStyle w:val="ListParagraph"/>
+        <w:numPr>
+          <w:ilvl w:val="2"/>
+          <w:numId w:val="10"/>
+        </w:numPr>
+        <w:spacing w:before="100" w:beforeAutospacing="1" w:after="100" w:afterAutospacing="1" w:line="240" w:lineRule="auto"/>
+        <w:rPr>
+          <w:rFonts w:eastAsia="Times New Roman" w:cstheme="minorHAnsi"/>
+          <w:color w:val="000000"/>
+          <w:lang w:val="en-AU" w:eastAsia="en-AU"/>
+        </w:rPr>
+      </w:pPr>
+      <w:r>
+        <w:rPr>
+          <w:rFonts w:eastAsia="Times New Roman" w:cstheme="minorHAnsi"/>
+          <w:color w:val="000000"/>
+          <w:lang w:val="en-AU" w:eastAsia="en-AU"/>
+        </w:rPr>
+        <w:t xml:space="preserve">Dedicated Tesla </w:t>
+      </w:r>
+      <w:proofErr w:type="spellStart"/>
+      <w:r>
+        <w:rPr>
+          <w:rFonts w:eastAsia="Times New Roman" w:cstheme="minorHAnsi"/>
+          <w:color w:val="000000"/>
+          <w:lang w:val="en-AU" w:eastAsia="en-AU"/>
+        </w:rPr>
+        <w:t>Robotaxis</w:t>
+      </w:r>
+      <w:proofErr w:type="spellEnd"/>
+      <w:r>
+        <w:rPr>
+          <w:rFonts w:eastAsia="Times New Roman" w:cstheme="minorHAnsi"/>
+          <w:color w:val="000000"/>
+          <w:lang w:val="en-AU" w:eastAsia="en-AU"/>
+        </w:rPr>
+        <w:t xml:space="preserve"> in areas where not enough people are adding theirs to the network.</w:t>
+      </w:r>
+    </w:p>
+    <w:p>
+      <w:pPr>
+        <w:pStyle w:val="ListParagraph"/>
+        <w:numPr>
+          <w:ilvl w:val="2"/>
+          <w:numId w:val="10"/>
+        </w:numPr>
+        <w:spacing w:before="100" w:beforeAutospacing="1" w:after="100" w:afterAutospacing="1" w:line="240" w:lineRule="auto"/>
+        <w:rPr>
+          <w:rFonts w:eastAsia="Times New Roman" w:cstheme="minorHAnsi"/>
+          <w:color w:val="000000"/>
+          <w:lang w:val="en-AU" w:eastAsia="en-AU"/>
+        </w:rPr>
+      </w:pPr>
+      <w:r>
+        <w:rPr>
+          <w:rFonts w:eastAsia="Times New Roman" w:cstheme="minorHAnsi"/>
+          <w:color w:val="000000"/>
+          <w:lang w:val="en-AU" w:eastAsia="en-AU"/>
+        </w:rPr>
+        <w:t>Steering wheels and pedals will eventually be “deleted” from the car.</w:t>
+      </w:r>
+      <w:r>
+        <w:rPr>
+          <w:rFonts w:eastAsia="Times New Roman" w:cstheme="minorHAnsi"/>
+          <w:color w:val="000000"/>
+          <w:lang w:val="en-AU" w:eastAsia="en-AU"/>
+        </w:rPr>
+        <w:t xml:space="preserve"> Mentions as early as 2021. </w:t>
+      </w:r>
+    </w:p>
+    <w:p>
+      <w:pPr>
+        <w:pStyle w:val="ListParagraph"/>
+        <w:numPr>
+          <w:ilvl w:val="1"/>
+          <w:numId w:val="10"/>
+        </w:numPr>
+        <w:spacing w:before="100" w:beforeAutospacing="1" w:after="100" w:afterAutospacing="1" w:line="240" w:lineRule="auto"/>
+        <w:rPr>
+          <w:rFonts w:eastAsia="Times New Roman" w:cstheme="minorHAnsi"/>
+          <w:color w:val="000000"/>
+          <w:lang w:val="en-AU" w:eastAsia="en-AU"/>
+        </w:rPr>
+      </w:pPr>
+      <w:hyperlink r:id="rId17" w:history="1">
+        <w:r>
+          <w:rPr>
+            <w:rStyle w:val="Hyperlink"/>
+            <w:rFonts w:eastAsia="Times New Roman" w:cstheme="minorHAnsi"/>
+            <w:lang w:val="en-AU" w:eastAsia="en-AU"/>
+          </w:rPr>
+          <w:t>https://www.youtube.com/watch?v=8QL302Roips</w:t>
+        </w:r>
+      </w:hyperlink>
+      <w:r>
+        <w:rPr>
+          <w:rFonts w:eastAsia="Times New Roman" w:cstheme="minorHAnsi"/>
+          <w:color w:val="000000"/>
+          <w:lang w:val="en-AU" w:eastAsia="en-AU"/>
+        </w:rPr>
+        <w:t xml:space="preserve"> </w:t>
+      </w:r>
+    </w:p>
+    <w:p>
+      <w:pPr>
+        <w:pStyle w:val="ListParagraph"/>
+        <w:numPr>
+          <w:ilvl w:val="1"/>
+          <w:numId w:val="10"/>
+        </w:numPr>
+        <w:spacing w:before="100" w:beforeAutospacing="1" w:after="100" w:afterAutospacing="1" w:line="240" w:lineRule="auto"/>
+        <w:rPr>
+          <w:rFonts w:eastAsia="Times New Roman" w:cstheme="minorHAnsi"/>
+          <w:color w:val="000000"/>
+          <w:lang w:val="en-AU" w:eastAsia="en-AU"/>
+        </w:rPr>
+      </w:pPr>
+      <w:hyperlink r:id="rId18" w:history="1">
+        <w:r>
+          <w:rPr>
+            <w:rStyle w:val="Hyperlink"/>
+            <w:rFonts w:eastAsia="Times New Roman" w:cstheme="minorHAnsi"/>
+            <w:lang w:val="en-AU" w:eastAsia="en-AU"/>
+          </w:rPr>
+          <w:t>https://youtu.be/Ucp0TTmvqOE?t=10810</w:t>
+        </w:r>
+      </w:hyperlink>
+    </w:p>
+    <w:p>
+      <w:pPr>
+        <w:pStyle w:val="ListParagraph"/>
+        <w:numPr>
+          <w:ilvl w:val="2"/>
+          <w:numId w:val="10"/>
+        </w:numPr>
+        <w:spacing w:before="100" w:beforeAutospacing="1" w:after="100" w:afterAutospacing="1" w:line="240" w:lineRule="auto"/>
+        <w:rPr>
+          <w:rFonts w:eastAsia="Times New Roman" w:cstheme="minorHAnsi"/>
+          <w:color w:val="000000"/>
+          <w:lang w:val="en-AU" w:eastAsia="en-AU"/>
+        </w:rPr>
+      </w:pPr>
+      <w:r>
+        <w:rPr>
+          <w:rFonts w:eastAsia="Times New Roman" w:cstheme="minorHAnsi"/>
+          <w:color w:val="000000"/>
+          <w:lang w:val="en-AU" w:eastAsia="en-AU"/>
+        </w:rPr>
+        <w:t>All Tesla cars have hardware redundancy in them i.e. there’s a backup for everything (there is a duplicate of all</w:t>
+      </w:r>
+      <w:r>
+        <w:rPr>
+          <w:rFonts w:eastAsia="Times New Roman" w:cstheme="minorHAnsi"/>
+          <w:color w:val="000000"/>
+          <w:lang w:val="en-AU" w:eastAsia="en-AU"/>
+        </w:rPr>
+        <w:t xml:space="preserve"> power and data</w:t>
+      </w:r>
+      <w:r>
+        <w:rPr>
+          <w:rFonts w:eastAsia="Times New Roman" w:cstheme="minorHAnsi"/>
+          <w:color w:val="000000"/>
+          <w:lang w:val="en-AU" w:eastAsia="en-AU"/>
+        </w:rPr>
+        <w:t xml:space="preserve"> wires, two power steering motors, two batteries etc.)</w:t>
+      </w:r>
+    </w:p>
+    <w:p>
+      <w:pPr>
+        <w:pStyle w:val="ListParagraph"/>
+        <w:numPr>
+          <w:ilvl w:val="2"/>
+          <w:numId w:val="10"/>
+        </w:numPr>
+        <w:spacing w:before="100" w:beforeAutospacing="1" w:after="100" w:afterAutospacing="1" w:line="240" w:lineRule="auto"/>
+        <w:rPr>
+          <w:rFonts w:eastAsia="Times New Roman" w:cstheme="minorHAnsi"/>
+          <w:color w:val="000000"/>
+          <w:lang w:val="en-AU" w:eastAsia="en-AU"/>
+        </w:rPr>
+      </w:pPr>
+      <w:r>
+        <w:rPr>
+          <w:rFonts w:eastAsia="Times New Roman" w:cstheme="minorHAnsi"/>
+          <w:color w:val="000000"/>
+          <w:lang w:val="en-AU" w:eastAsia="en-AU"/>
+        </w:rPr>
+        <w:t xml:space="preserve">Current cost of ride sharing is said to be $2-3 per mile, </w:t>
+      </w:r>
+      <w:proofErr w:type="spellStart"/>
+      <w:r>
+        <w:rPr>
+          <w:rFonts w:eastAsia="Times New Roman" w:cstheme="minorHAnsi"/>
+          <w:color w:val="000000"/>
+          <w:lang w:val="en-AU" w:eastAsia="en-AU"/>
+        </w:rPr>
+        <w:t>Robotaxi</w:t>
+      </w:r>
+      <w:r>
+        <w:rPr>
+          <w:rFonts w:eastAsia="Times New Roman" w:cstheme="minorHAnsi"/>
+          <w:color w:val="000000"/>
+          <w:lang w:val="en-AU" w:eastAsia="en-AU"/>
+        </w:rPr>
+        <w:t>’</w:t>
+      </w:r>
+      <w:r>
+        <w:rPr>
+          <w:rFonts w:eastAsia="Times New Roman" w:cstheme="minorHAnsi"/>
+          <w:color w:val="000000"/>
+          <w:lang w:val="en-AU" w:eastAsia="en-AU"/>
+        </w:rPr>
+        <w:t>s</w:t>
+      </w:r>
+      <w:proofErr w:type="spellEnd"/>
+      <w:r>
+        <w:rPr>
+          <w:rFonts w:eastAsia="Times New Roman" w:cstheme="minorHAnsi"/>
+          <w:color w:val="000000"/>
+          <w:lang w:val="en-AU" w:eastAsia="en-AU"/>
+        </w:rPr>
+        <w:t xml:space="preserve"> are predicted to cost $0.18 per mile.</w:t>
+      </w:r>
+    </w:p>
+    <w:p>
+      <w:pPr>
+        <w:pStyle w:val="ListParagraph"/>
+        <w:numPr>
+          <w:ilvl w:val="2"/>
+          <w:numId w:val="10"/>
+        </w:numPr>
+        <w:spacing w:before="100" w:beforeAutospacing="1" w:after="100" w:afterAutospacing="1" w:line="240" w:lineRule="auto"/>
+        <w:rPr>
+          <w:rFonts w:eastAsia="Times New Roman" w:cstheme="minorHAnsi"/>
+          <w:color w:val="000000"/>
+          <w:lang w:val="en-AU" w:eastAsia="en-AU"/>
+        </w:rPr>
+      </w:pPr>
+      <w:r>
+        <w:rPr>
+          <w:rFonts w:eastAsia="Times New Roman" w:cstheme="minorHAnsi"/>
+          <w:color w:val="000000"/>
+          <w:lang w:val="en-AU" w:eastAsia="en-AU"/>
+        </w:rPr>
+        <w:t xml:space="preserve">Tesla owners can potentially earn $30,000 a year from using their car as a </w:t>
+      </w:r>
+      <w:proofErr w:type="spellStart"/>
+      <w:r>
+        <w:rPr>
+          <w:rFonts w:eastAsia="Times New Roman" w:cstheme="minorHAnsi"/>
+          <w:color w:val="000000"/>
+          <w:lang w:val="en-AU" w:eastAsia="en-AU"/>
+        </w:rPr>
+        <w:t>Robotaxi</w:t>
+      </w:r>
+      <w:proofErr w:type="spellEnd"/>
+      <w:r>
+        <w:rPr>
+          <w:rFonts w:eastAsia="Times New Roman" w:cstheme="minorHAnsi"/>
+          <w:color w:val="000000"/>
+          <w:lang w:val="en-AU" w:eastAsia="en-AU"/>
+        </w:rPr>
+        <w:t>.</w:t>
+      </w:r>
+    </w:p>
+    <w:p>
+      <w:pPr>
+        <w:pStyle w:val="ListParagraph"/>
+        <w:numPr>
+          <w:ilvl w:val="2"/>
+          <w:numId w:val="10"/>
+        </w:numPr>
+        <w:spacing w:before="100" w:beforeAutospacing="1" w:after="100" w:afterAutospacing="1" w:line="240" w:lineRule="auto"/>
+        <w:rPr>
+          <w:rFonts w:eastAsia="Times New Roman" w:cstheme="minorHAnsi"/>
+          <w:color w:val="000000"/>
+          <w:lang w:val="en-AU" w:eastAsia="en-AU"/>
+        </w:rPr>
+      </w:pPr>
+      <w:r>
+        <w:rPr>
+          <w:rFonts w:eastAsia="Times New Roman" w:cstheme="minorHAnsi"/>
+          <w:color w:val="000000"/>
+          <w:lang w:val="en-AU" w:eastAsia="en-AU"/>
+        </w:rPr>
+        <w:t xml:space="preserve">Steering wheels will eventually be replaced with a cap, so there’s no human intervention. This is financially motivated (find source of him saying that earlier in the speech), but is it the right decision ethically? </w:t>
+      </w:r>
+    </w:p>
+    <w:p>
+      <w:pPr>
+        <w:pStyle w:val="ListParagraph"/>
+        <w:numPr>
+          <w:ilvl w:val="0"/>
+          <w:numId w:val="10"/>
+        </w:numPr>
+        <w:spacing w:before="100" w:beforeAutospacing="1" w:after="100" w:afterAutospacing="1" w:line="240" w:lineRule="auto"/>
+        <w:rPr>
+          <w:rFonts w:eastAsia="Times New Roman" w:cstheme="minorHAnsi"/>
+          <w:color w:val="000000"/>
+          <w:lang w:val="en-AU" w:eastAsia="en-AU"/>
+        </w:rPr>
+      </w:pPr>
+      <w:hyperlink r:id="rId19" w:history="1">
+        <w:r>
+          <w:rPr>
+            <w:rStyle w:val="Hyperlink"/>
+            <w:rFonts w:eastAsia="Times New Roman" w:cstheme="minorHAnsi"/>
+            <w:lang w:val="en-AU" w:eastAsia="en-AU"/>
+          </w:rPr>
+          <w:t>https://www.youtube.com/watch?v=FadR7ETT_1k</w:t>
+        </w:r>
+      </w:hyperlink>
+      <w:r>
+        <w:rPr>
+          <w:rFonts w:eastAsia="Times New Roman" w:cstheme="minorHAnsi"/>
+          <w:color w:val="000000"/>
+          <w:lang w:val="en-AU" w:eastAsia="en-AU"/>
+        </w:rPr>
+        <w:t xml:space="preserve"> </w:t>
+      </w:r>
+    </w:p>
+    <w:p>
+      <w:pPr>
+        <w:pStyle w:val="ListParagraph"/>
+        <w:numPr>
+          <w:ilvl w:val="1"/>
+          <w:numId w:val="10"/>
+        </w:numPr>
+        <w:spacing w:before="100" w:beforeAutospacing="1" w:after="100" w:afterAutospacing="1" w:line="240" w:lineRule="auto"/>
+        <w:rPr>
+          <w:rFonts w:eastAsia="Times New Roman" w:cstheme="minorHAnsi"/>
+          <w:color w:val="000000"/>
+          <w:lang w:val="en-AU" w:eastAsia="en-AU"/>
+        </w:rPr>
+      </w:pPr>
+      <w:proofErr w:type="spellStart"/>
+      <w:r>
+        <w:rPr>
+          <w:rFonts w:eastAsia="Times New Roman" w:cstheme="minorHAnsi"/>
+          <w:color w:val="000000"/>
+          <w:lang w:val="en-AU" w:eastAsia="en-AU"/>
+        </w:rPr>
+        <w:t>Telsa</w:t>
+      </w:r>
+      <w:proofErr w:type="spellEnd"/>
+      <w:r>
+        <w:rPr>
+          <w:rFonts w:eastAsia="Times New Roman" w:cstheme="minorHAnsi"/>
+          <w:color w:val="000000"/>
+          <w:lang w:val="en-AU" w:eastAsia="en-AU"/>
+        </w:rPr>
+        <w:t xml:space="preserve"> predicts crash before it happens (black car rolls after red car hits it)</w:t>
+      </w:r>
+    </w:p>
+    <w:p>
+      <w:pPr>
+        <w:pStyle w:val="ListParagraph"/>
+        <w:numPr>
+          <w:ilvl w:val="0"/>
+          <w:numId w:val="10"/>
+        </w:numPr>
+        <w:spacing w:before="100" w:beforeAutospacing="1" w:after="100" w:afterAutospacing="1" w:line="240" w:lineRule="auto"/>
+        <w:rPr>
+          <w:rFonts w:eastAsia="Times New Roman" w:cstheme="minorHAnsi"/>
+          <w:color w:val="000000"/>
+          <w:lang w:val="en-AU" w:eastAsia="en-AU"/>
+        </w:rPr>
+      </w:pPr>
+      <w:r>
+        <w:rPr>
+          <w:rFonts w:eastAsia="Times New Roman" w:cstheme="minorHAnsi"/>
+          <w:color w:val="000000"/>
+          <w:lang w:val="en-AU" w:eastAsia="en-AU"/>
+        </w:rPr>
+        <w:t xml:space="preserve">FSD Beta Article </w:t>
+      </w:r>
+      <w:hyperlink r:id="rId20" w:history="1">
+        <w:r>
+          <w:rPr>
+            <w:rStyle w:val="Hyperlink"/>
+            <w:rFonts w:eastAsia="Times New Roman" w:cstheme="minorHAnsi"/>
+            <w:lang w:val="en-AU" w:eastAsia="en-AU"/>
+          </w:rPr>
+          <w:t>https://thedriven.io/2020/11/16/musk-urges-caution-as-testers-say-latest-tesla-fsd-upgrade-to-be-huge-improvement/</w:t>
+        </w:r>
+      </w:hyperlink>
+      <w:r>
+        <w:rPr>
+          <w:rFonts w:eastAsia="Times New Roman" w:cstheme="minorHAnsi"/>
+          <w:color w:val="000000"/>
+          <w:lang w:val="en-AU" w:eastAsia="en-AU"/>
+        </w:rPr>
+        <w:t xml:space="preserve"> </w:t>
+      </w:r>
+    </w:p>
+    <w:p>
+      <w:pPr>
+        <w:pStyle w:val="ListParagraph"/>
+        <w:numPr>
+          <w:ilvl w:val="0"/>
+          <w:numId w:val="10"/>
+        </w:numPr>
+        <w:spacing w:before="100" w:beforeAutospacing="1" w:after="100" w:afterAutospacing="1" w:line="240" w:lineRule="auto"/>
+        <w:rPr>
+          <w:rFonts w:eastAsia="Times New Roman" w:cstheme="minorHAnsi"/>
+          <w:color w:val="000000"/>
+          <w:lang w:val="en-AU" w:eastAsia="en-AU"/>
+        </w:rPr>
+      </w:pPr>
+      <w:r>
+        <w:rPr>
+          <w:rFonts w:eastAsia="Times New Roman" w:cstheme="minorHAnsi"/>
+          <w:color w:val="000000"/>
+          <w:lang w:val="en-AU" w:eastAsia="en-AU"/>
+        </w:rPr>
+        <w:t xml:space="preserve">FSD Beta – Dirty Tesla : </w:t>
+      </w:r>
+      <w:hyperlink r:id="rId21" w:history="1">
+        <w:r>
+          <w:rPr>
+            <w:rStyle w:val="Hyperlink"/>
+            <w:rFonts w:eastAsia="Times New Roman" w:cstheme="minorHAnsi"/>
+            <w:lang w:val="en-AU" w:eastAsia="en-AU"/>
+          </w:rPr>
+          <w:t>https://www.youtube.com/watch?v=xaRWlFswgbs</w:t>
+        </w:r>
+      </w:hyperlink>
+    </w:p>
+    <w:p>
+      <w:pPr>
+        <w:pStyle w:val="ListParagraph"/>
+        <w:numPr>
+          <w:ilvl w:val="1"/>
+          <w:numId w:val="10"/>
+        </w:numPr>
+        <w:spacing w:before="100" w:beforeAutospacing="1" w:after="100" w:afterAutospacing="1" w:line="240" w:lineRule="auto"/>
+        <w:rPr>
+          <w:rFonts w:eastAsia="Times New Roman" w:cstheme="minorHAnsi"/>
+          <w:color w:val="000000"/>
+          <w:lang w:val="en-AU" w:eastAsia="en-AU"/>
+        </w:rPr>
+      </w:pPr>
+      <w:r>
+        <w:rPr>
+          <w:rFonts w:eastAsia="Times New Roman" w:cstheme="minorHAnsi"/>
+          <w:color w:val="000000"/>
+          <w:lang w:val="en-AU" w:eastAsia="en-AU"/>
+        </w:rPr>
+        <w:t>8:47 – tesla autopilot tries to turn left instead of right, which would most likely have caused a head-on accident</w:t>
+      </w:r>
+      <w:r>
+        <w:rPr>
+          <w:rFonts w:eastAsia="Times New Roman" w:cstheme="minorHAnsi"/>
+          <w:color w:val="000000"/>
+          <w:lang w:val="en-AU" w:eastAsia="en-AU"/>
+        </w:rPr>
+        <w:t>. It didn’t even see the other car, as per the HUD.</w:t>
+      </w:r>
+    </w:p>
+    <w:p>
+      <w:pPr>
+        <w:pStyle w:val="ListParagraph"/>
+        <w:numPr>
+          <w:ilvl w:val="1"/>
+          <w:numId w:val="10"/>
+        </w:numPr>
+        <w:spacing w:before="100" w:beforeAutospacing="1" w:after="100" w:afterAutospacing="1" w:line="240" w:lineRule="auto"/>
+        <w:rPr>
+          <w:rFonts w:eastAsia="Times New Roman" w:cstheme="minorHAnsi"/>
+          <w:color w:val="000000"/>
+          <w:lang w:val="en-AU" w:eastAsia="en-AU"/>
+        </w:rPr>
+      </w:pPr>
+      <w:r>
+        <w:rPr>
+          <w:rFonts w:eastAsia="Times New Roman" w:cstheme="minorHAnsi"/>
+          <w:color w:val="000000"/>
+          <w:lang w:val="en-AU" w:eastAsia="en-AU"/>
+        </w:rPr>
+        <w:t>13:48 – autopilot cannot handle roundabout</w:t>
+      </w:r>
+    </w:p>
+    <w:p>
+      <w:pPr>
+        <w:pStyle w:val="ListParagraph"/>
+        <w:numPr>
+          <w:ilvl w:val="1"/>
+          <w:numId w:val="10"/>
+        </w:numPr>
+        <w:spacing w:before="100" w:beforeAutospacing="1" w:after="100" w:afterAutospacing="1" w:line="240" w:lineRule="auto"/>
+        <w:rPr>
+          <w:rFonts w:eastAsia="Times New Roman" w:cstheme="minorHAnsi"/>
+          <w:color w:val="000000"/>
+          <w:lang w:val="en-AU" w:eastAsia="en-AU"/>
+        </w:rPr>
+      </w:pPr>
+      <w:r>
+        <w:rPr>
+          <w:rFonts w:eastAsia="Times New Roman" w:cstheme="minorHAnsi"/>
+          <w:color w:val="000000"/>
+          <w:lang w:val="en-AU" w:eastAsia="en-AU"/>
+        </w:rPr>
+        <w:t>10:25 – oncoming vehicle is not registered.</w:t>
+      </w:r>
+    </w:p>
+    <w:p>
+      <w:pPr>
+        <w:pStyle w:val="ListParagraph"/>
+        <w:numPr>
+          <w:ilvl w:val="0"/>
+          <w:numId w:val="10"/>
+        </w:numPr>
+        <w:spacing w:before="100" w:beforeAutospacing="1" w:after="100" w:afterAutospacing="1" w:line="240" w:lineRule="auto"/>
+        <w:rPr>
+          <w:rFonts w:eastAsia="Times New Roman" w:cstheme="minorHAnsi"/>
+          <w:color w:val="000000"/>
+          <w:lang w:val="en-AU" w:eastAsia="en-AU"/>
+        </w:rPr>
+      </w:pPr>
+      <w:r>
+        <w:rPr>
+          <w:rFonts w:eastAsia="Times New Roman" w:cstheme="minorHAnsi"/>
+          <w:color w:val="000000"/>
+          <w:lang w:val="en-AU" w:eastAsia="en-AU"/>
+        </w:rPr>
+        <w:t>Difference between autopilot and FSD</w:t>
+      </w:r>
+    </w:p>
+    <w:p>
+      <w:pPr>
+        <w:pStyle w:val="ListParagraph"/>
+        <w:numPr>
+          <w:ilvl w:val="1"/>
+          <w:numId w:val="10"/>
+        </w:numPr>
+        <w:spacing w:before="100" w:beforeAutospacing="1" w:after="100" w:afterAutospacing="1" w:line="240" w:lineRule="auto"/>
+        <w:rPr>
+          <w:rFonts w:eastAsia="Times New Roman" w:cstheme="minorHAnsi"/>
+          <w:color w:val="000000"/>
+          <w:lang w:val="en-AU" w:eastAsia="en-AU"/>
+        </w:rPr>
+      </w:pPr>
+      <w:hyperlink r:id="rId22" w:history="1">
+        <w:r>
+          <w:rPr>
+            <w:rStyle w:val="Hyperlink"/>
+            <w:rFonts w:eastAsia="Times New Roman" w:cstheme="minorHAnsi"/>
+            <w:lang w:val="en-AU" w:eastAsia="en-AU"/>
+          </w:rPr>
+          <w:t>https://www.tesla.com/support/autopilot</w:t>
+        </w:r>
+      </w:hyperlink>
+      <w:r>
+        <w:rPr>
+          <w:rFonts w:eastAsia="Times New Roman" w:cstheme="minorHAnsi"/>
+          <w:color w:val="000000"/>
+          <w:lang w:val="en-AU" w:eastAsia="en-AU"/>
+        </w:rPr>
+        <w:t xml:space="preserve"> : Tes</w:t>
+      </w:r>
+      <w:r>
+        <w:rPr>
+          <w:rFonts w:eastAsia="Times New Roman" w:cstheme="minorHAnsi"/>
+          <w:color w:val="000000"/>
+          <w:lang w:val="en-AU" w:eastAsia="en-AU"/>
+        </w:rPr>
+        <w:t>la’s own article. 2 important points: autopilot naming is shite, and hands-on-wheel is enforced (NAG torque system).</w:t>
+      </w:r>
+    </w:p>
+    <w:p>
+      <w:pPr>
+        <w:pStyle w:val="ListParagraph"/>
+        <w:numPr>
+          <w:ilvl w:val="1"/>
+          <w:numId w:val="10"/>
+        </w:numPr>
+        <w:spacing w:before="100" w:beforeAutospacing="1" w:after="100" w:afterAutospacing="1" w:line="240" w:lineRule="auto"/>
+        <w:rPr>
+          <w:rFonts w:eastAsia="Times New Roman" w:cstheme="minorHAnsi"/>
+          <w:color w:val="000000"/>
+          <w:lang w:val="en-AU" w:eastAsia="en-AU"/>
+        </w:rPr>
+      </w:pPr>
+      <w:hyperlink r:id="rId23" w:history="1">
+        <w:r>
+          <w:rPr>
+            <w:rStyle w:val="Hyperlink"/>
+            <w:rFonts w:eastAsia="Times New Roman" w:cstheme="minorHAnsi"/>
+            <w:lang w:val="en-AU" w:eastAsia="en-AU"/>
+          </w:rPr>
+          <w:t>https://thenextweb.com/shift/2020/06/22/differences-between-teslas-autopilot-and-full-self-driving-system-adas-tech/</w:t>
+        </w:r>
+      </w:hyperlink>
+      <w:r>
+        <w:rPr>
+          <w:rFonts w:eastAsia="Times New Roman" w:cstheme="minorHAnsi"/>
+          <w:color w:val="000000"/>
+          <w:lang w:val="en-AU" w:eastAsia="en-AU"/>
+        </w:rPr>
+        <w:t xml:space="preserve"> </w:t>
+      </w:r>
+    </w:p>
+    <w:p>
+      <w:pPr>
+        <w:pStyle w:val="ListParagraph"/>
+        <w:numPr>
+          <w:ilvl w:val="0"/>
+          <w:numId w:val="10"/>
+        </w:numPr>
+        <w:spacing w:before="100" w:beforeAutospacing="1" w:after="100" w:afterAutospacing="1" w:line="240" w:lineRule="auto"/>
+        <w:rPr>
+          <w:rFonts w:eastAsia="Times New Roman" w:cstheme="minorHAnsi"/>
+          <w:color w:val="000000"/>
+          <w:lang w:val="en-AU" w:eastAsia="en-AU"/>
+        </w:rPr>
+      </w:pPr>
+      <w:r>
+        <w:rPr>
+          <w:rFonts w:eastAsia="Times New Roman" w:cstheme="minorHAnsi"/>
+          <w:color w:val="000000"/>
+          <w:lang w:val="en-AU" w:eastAsia="en-AU"/>
+        </w:rPr>
+        <w:t xml:space="preserve">Autopilot driving by Dirty Tesla : </w:t>
+      </w:r>
+      <w:hyperlink r:id="rId24" w:history="1">
+        <w:r>
+          <w:rPr>
+            <w:rStyle w:val="Hyperlink"/>
+            <w:rFonts w:eastAsia="Times New Roman" w:cstheme="minorHAnsi"/>
+            <w:lang w:val="en-AU" w:eastAsia="en-AU"/>
+          </w:rPr>
+          <w:t>https://www.youtube.com/watch?v=2qKCS5p120Q</w:t>
+        </w:r>
+      </w:hyperlink>
+    </w:p>
+    <w:p>
+      <w:pPr>
+        <w:pStyle w:val="ListParagraph"/>
+        <w:numPr>
+          <w:ilvl w:val="1"/>
+          <w:numId w:val="10"/>
+        </w:numPr>
+        <w:spacing w:before="100" w:beforeAutospacing="1" w:after="100" w:afterAutospacing="1" w:line="240" w:lineRule="auto"/>
+        <w:rPr>
+          <w:rFonts w:eastAsia="Times New Roman" w:cstheme="minorHAnsi"/>
+          <w:color w:val="000000"/>
+          <w:lang w:val="en-AU" w:eastAsia="en-AU"/>
+        </w:rPr>
+      </w:pPr>
+      <w:r>
+        <w:rPr>
+          <w:rFonts w:eastAsia="Times New Roman" w:cstheme="minorHAnsi"/>
+          <w:color w:val="000000"/>
+          <w:lang w:val="en-AU" w:eastAsia="en-AU"/>
+        </w:rPr>
+        <w:t>7:18 – autopilot doesn’t break for a sharp turn, he has to intervene</w:t>
+      </w:r>
+    </w:p>
+    <w:p>
+      <w:pPr>
+        <w:pStyle w:val="ListParagraph"/>
+        <w:numPr>
+          <w:ilvl w:val="0"/>
+          <w:numId w:val="10"/>
+        </w:numPr>
+        <w:spacing w:before="100" w:beforeAutospacing="1" w:after="100" w:afterAutospacing="1" w:line="240" w:lineRule="auto"/>
+        <w:rPr>
+          <w:rFonts w:eastAsia="Times New Roman" w:cstheme="minorHAnsi"/>
+          <w:color w:val="000000"/>
+          <w:lang w:val="en-AU" w:eastAsia="en-AU"/>
+        </w:rPr>
+      </w:pPr>
+      <w:r>
+        <w:rPr>
+          <w:rFonts w:eastAsia="Times New Roman" w:cstheme="minorHAnsi"/>
+          <w:color w:val="000000"/>
+          <w:lang w:val="en-AU" w:eastAsia="en-AU"/>
+        </w:rPr>
+        <w:t xml:space="preserve">Tesla cam, public recording: </w:t>
+      </w:r>
+      <w:hyperlink r:id="rId25" w:history="1">
+        <w:r>
+          <w:rPr>
+            <w:rStyle w:val="Hyperlink"/>
+            <w:rFonts w:eastAsia="Times New Roman" w:cstheme="minorHAnsi"/>
+            <w:lang w:val="en-AU" w:eastAsia="en-AU"/>
+          </w:rPr>
+          <w:t>https://www.youtube.com/watch?v=za_K0IE0w4E</w:t>
+        </w:r>
+      </w:hyperlink>
+      <w:r>
+        <w:rPr>
+          <w:rFonts w:eastAsia="Times New Roman" w:cstheme="minorHAnsi"/>
+          <w:color w:val="000000"/>
+          <w:lang w:val="en-AU" w:eastAsia="en-AU"/>
+        </w:rPr>
+        <w:t xml:space="preserve"> </w:t>
+      </w:r>
+    </w:p>
+    <w:p>
+      <w:pPr>
+        <w:pStyle w:val="ListParagraph"/>
+        <w:numPr>
+          <w:ilvl w:val="0"/>
+          <w:numId w:val="10"/>
+        </w:numPr>
+        <w:spacing w:before="100" w:beforeAutospacing="1" w:after="100" w:afterAutospacing="1" w:line="240" w:lineRule="auto"/>
+        <w:rPr>
+          <w:rFonts w:eastAsia="Times New Roman" w:cstheme="minorHAnsi"/>
+          <w:color w:val="000000"/>
+          <w:lang w:val="en-AU" w:eastAsia="en-AU"/>
+        </w:rPr>
+      </w:pPr>
+      <w:r>
+        <w:rPr>
+          <w:rFonts w:eastAsia="Times New Roman" w:cstheme="minorHAnsi"/>
+          <w:color w:val="000000"/>
+          <w:lang w:val="en-AU" w:eastAsia="en-AU"/>
+        </w:rPr>
+        <w:lastRenderedPageBreak/>
+        <w:t xml:space="preserve">Falling asleep behind the wheel of a Tesla: </w:t>
+      </w:r>
+      <w:hyperlink r:id="rId26" w:history="1">
+        <w:r>
+          <w:rPr>
+            <w:rStyle w:val="Hyperlink"/>
+            <w:rFonts w:eastAsia="Times New Roman" w:cstheme="minorHAnsi"/>
+            <w:lang w:val="en-AU" w:eastAsia="en-AU"/>
+          </w:rPr>
+          <w:t>https://www.youtube.com/watch?v=b1S41DQVa1Q</w:t>
+        </w:r>
+      </w:hyperlink>
+      <w:r>
+        <w:rPr>
+          <w:rFonts w:eastAsia="Times New Roman" w:cstheme="minorHAnsi"/>
+          <w:color w:val="000000"/>
+          <w:lang w:val="en-AU" w:eastAsia="en-AU"/>
+        </w:rPr>
+        <w:t xml:space="preserve"> </w:t>
+      </w:r>
+    </w:p>
+    <w:p>
+      <w:pPr>
+        <w:pStyle w:val="ListParagraph"/>
+        <w:numPr>
+          <w:ilvl w:val="1"/>
+          <w:numId w:val="10"/>
+        </w:numPr>
+        <w:spacing w:before="100" w:beforeAutospacing="1" w:after="100" w:afterAutospacing="1" w:line="240" w:lineRule="auto"/>
+        <w:rPr>
+          <w:rFonts w:eastAsia="Times New Roman" w:cstheme="minorHAnsi"/>
+          <w:color w:val="000000"/>
+          <w:lang w:val="en-AU" w:eastAsia="en-AU"/>
+        </w:rPr>
+      </w:pPr>
+      <w:r>
+        <w:rPr>
+          <w:rFonts w:eastAsia="Times New Roman" w:cstheme="minorHAnsi"/>
+          <w:color w:val="000000"/>
+          <w:lang w:val="en-AU" w:eastAsia="en-AU"/>
+        </w:rPr>
+        <w:t>This also highlight how you do have to keep your hands on the wheel when using autopilot</w:t>
+      </w:r>
+    </w:p>
+    <w:p>
+      <w:pPr>
+        <w:pStyle w:val="ListParagraph"/>
+        <w:numPr>
+          <w:ilvl w:val="0"/>
+          <w:numId w:val="10"/>
+        </w:numPr>
+        <w:spacing w:before="100" w:beforeAutospacing="1" w:after="100" w:afterAutospacing="1" w:line="240" w:lineRule="auto"/>
+        <w:rPr>
+          <w:rFonts w:eastAsia="Times New Roman" w:cstheme="minorHAnsi"/>
+          <w:color w:val="000000"/>
+          <w:lang w:val="en-AU" w:eastAsia="en-AU"/>
+        </w:rPr>
+      </w:pPr>
+      <w:proofErr w:type="spellStart"/>
+      <w:r>
+        <w:rPr>
+          <w:rFonts w:eastAsia="Times New Roman" w:cstheme="minorHAnsi"/>
+          <w:color w:val="000000"/>
+          <w:lang w:val="en-AU" w:eastAsia="en-AU"/>
+        </w:rPr>
+        <w:t>Telsa</w:t>
+      </w:r>
+      <w:proofErr w:type="spellEnd"/>
+      <w:r>
+        <w:rPr>
+          <w:rFonts w:eastAsia="Times New Roman" w:cstheme="minorHAnsi"/>
+          <w:color w:val="000000"/>
+          <w:lang w:val="en-AU" w:eastAsia="en-AU"/>
+        </w:rPr>
+        <w:t xml:space="preserve"> </w:t>
+      </w:r>
+      <w:proofErr w:type="spellStart"/>
+      <w:r>
+        <w:rPr>
+          <w:rFonts w:eastAsia="Times New Roman" w:cstheme="minorHAnsi"/>
+          <w:color w:val="000000"/>
+          <w:lang w:val="en-AU" w:eastAsia="en-AU"/>
+        </w:rPr>
+        <w:t>wont</w:t>
+      </w:r>
+      <w:proofErr w:type="spellEnd"/>
+      <w:r>
+        <w:rPr>
+          <w:rFonts w:eastAsia="Times New Roman" w:cstheme="minorHAnsi"/>
+          <w:color w:val="000000"/>
+          <w:lang w:val="en-AU" w:eastAsia="en-AU"/>
+        </w:rPr>
+        <w:t xml:space="preserve"> give data to its drivers who have had crashes </w:t>
+      </w:r>
+      <w:hyperlink r:id="rId27" w:history="1">
+        <w:r>
+          <w:rPr>
+            <w:rStyle w:val="Hyperlink"/>
+            <w:rFonts w:eastAsia="Times New Roman" w:cstheme="minorHAnsi"/>
+            <w:lang w:val="en-AU" w:eastAsia="en-AU"/>
+          </w:rPr>
+          <w:t>https://www.consumeraffairs.com/news/drivers-say-tesla-is-stingy-with-data-after-their-cars-spontaneously-took-off-020518.html</w:t>
+        </w:r>
+      </w:hyperlink>
+      <w:r>
+        <w:rPr>
+          <w:rFonts w:eastAsia="Times New Roman" w:cstheme="minorHAnsi"/>
+          <w:color w:val="000000"/>
+          <w:lang w:val="en-AU" w:eastAsia="en-AU"/>
+        </w:rPr>
+        <w:t xml:space="preserve"> </w:t>
+      </w:r>
+    </w:p>
+    <w:p>
+      <w:pPr>
+        <w:pStyle w:val="ListParagraph"/>
+        <w:numPr>
+          <w:ilvl w:val="0"/>
+          <w:numId w:val="10"/>
+        </w:numPr>
+        <w:spacing w:before="100" w:beforeAutospacing="1" w:after="100" w:afterAutospacing="1" w:line="240" w:lineRule="auto"/>
+        <w:rPr>
+          <w:rFonts w:eastAsia="Times New Roman" w:cstheme="minorHAnsi"/>
+          <w:color w:val="000000"/>
+          <w:lang w:val="en-AU" w:eastAsia="en-AU"/>
+        </w:rPr>
+      </w:pPr>
+      <w:r>
+        <w:rPr>
+          <w:rFonts w:eastAsia="Times New Roman" w:cstheme="minorHAnsi"/>
+          <w:color w:val="000000"/>
+          <w:lang w:val="en-AU" w:eastAsia="en-AU"/>
+        </w:rPr>
+        <w:t xml:space="preserve">lots of good information and EVIDENCE here </w:t>
+      </w:r>
+      <w:hyperlink r:id="rId28" w:history="1">
+        <w:r>
+          <w:rPr>
+            <w:rStyle w:val="Hyperlink"/>
+            <w:rFonts w:eastAsia="Times New Roman" w:cstheme="minorHAnsi"/>
+            <w:lang w:val="en-AU" w:eastAsia="en-AU"/>
+          </w:rPr>
+          <w:t>https://en.wikipedia.org/wiki/Tesla_Autopilot#:~:text=9%20External%20links-,Autonomy%20classification,control%20at%20a%20moment's%20notice</w:t>
+        </w:r>
+      </w:hyperlink>
+      <w:r>
+        <w:rPr>
+          <w:rFonts w:eastAsia="Times New Roman" w:cstheme="minorHAnsi"/>
+          <w:color w:val="000000"/>
+          <w:lang w:val="en-AU" w:eastAsia="en-AU"/>
+        </w:rPr>
+        <w:t>.</w:t>
+      </w:r>
+      <w:r>
+        <w:rPr>
+          <w:rFonts w:eastAsia="Times New Roman" w:cstheme="minorHAnsi"/>
+          <w:color w:val="000000"/>
+          <w:lang w:val="en-AU" w:eastAsia="en-AU"/>
+        </w:rPr>
+        <w:t xml:space="preserve"> </w:t>
+      </w:r>
+    </w:p>
+    <w:p>
+      <w:pPr>
+        <w:pStyle w:val="ListParagraph"/>
+        <w:numPr>
+          <w:ilvl w:val="0"/>
+          <w:numId w:val="10"/>
+        </w:numPr>
+        <w:spacing w:before="100" w:beforeAutospacing="1" w:after="100" w:afterAutospacing="1" w:line="240" w:lineRule="auto"/>
+        <w:rPr>
+          <w:rFonts w:eastAsia="Times New Roman" w:cstheme="minorHAnsi"/>
+          <w:color w:val="000000"/>
+          <w:lang w:val="en-AU" w:eastAsia="en-AU"/>
+        </w:rPr>
+      </w:pPr>
+      <w:r>
+        <w:rPr>
+          <w:rFonts w:eastAsia="Times New Roman" w:cstheme="minorHAnsi"/>
+          <w:color w:val="000000"/>
+          <w:lang w:val="en-AU" w:eastAsia="en-AU"/>
+        </w:rPr>
+        <w:t>The professional opinion in the field of self-driving cars is that LIDAR needs to be used. Tesla believes otherwise.</w:t>
+      </w:r>
+      <w:r>
+        <w:rPr>
+          <w:rFonts w:eastAsia="Times New Roman" w:cstheme="minorHAnsi"/>
+          <w:color w:val="000000"/>
+          <w:lang w:val="en-AU" w:eastAsia="en-AU"/>
+        </w:rPr>
+        <w:t xml:space="preserve"> </w:t>
+      </w:r>
+      <w:r>
+        <w:rPr>
+          <w:lang w:val="en-AU"/>
+        </w:rPr>
+        <w:t>Tesla has also gone against the industry norms in more than one way. Testing via the public</w:t>
+      </w:r>
+      <w:r>
+        <w:rPr>
+          <w:lang w:val="en-AU"/>
+        </w:rPr>
+        <w:t xml:space="preserve"> instead of privately.</w:t>
+      </w:r>
+    </w:p>
+    <w:p>
+      <w:pPr>
+        <w:pStyle w:val="ListParagraph"/>
+        <w:numPr>
+          <w:ilvl w:val="0"/>
+          <w:numId w:val="10"/>
+        </w:numPr>
+        <w:spacing w:before="100" w:beforeAutospacing="1" w:after="100" w:afterAutospacing="1" w:line="240" w:lineRule="auto"/>
+        <w:rPr>
+          <w:rFonts w:eastAsia="Times New Roman" w:cstheme="minorHAnsi"/>
+          <w:color w:val="000000"/>
+          <w:lang w:val="en-AU" w:eastAsia="en-AU"/>
+        </w:rPr>
+      </w:pPr>
+      <w:r>
+        <w:rPr>
+          <w:rFonts w:eastAsia="Times New Roman" w:cstheme="minorHAnsi"/>
+          <w:color w:val="000000"/>
+          <w:lang w:val="en-AU" w:eastAsia="en-AU"/>
+        </w:rPr>
+        <w:t>TODO: look into neural network ethical issues</w:t>
+      </w:r>
+      <w:r>
+        <w:rPr>
+          <w:rFonts w:eastAsia="Times New Roman" w:cstheme="minorHAnsi"/>
+          <w:color w:val="000000"/>
+          <w:lang w:val="en-AU" w:eastAsia="en-AU"/>
+        </w:rPr>
+        <w:t xml:space="preserve"> (truck being misclassified as an overpass or overhead sign)</w:t>
+      </w:r>
+    </w:p>
+    <w:p>
+      <w:pPr>
+        <w:pStyle w:val="ListParagraph"/>
+        <w:numPr>
+          <w:ilvl w:val="0"/>
+          <w:numId w:val="10"/>
+        </w:numPr>
+        <w:spacing w:before="100" w:beforeAutospacing="1" w:after="100" w:afterAutospacing="1" w:line="240" w:lineRule="auto"/>
+        <w:rPr>
+          <w:rFonts w:eastAsia="Times New Roman" w:cstheme="minorHAnsi"/>
+          <w:color w:val="000000"/>
+          <w:lang w:val="en-AU" w:eastAsia="en-AU"/>
+        </w:rPr>
+      </w:pPr>
+      <w:r>
+        <w:rPr>
+          <w:rFonts w:eastAsia="Times New Roman" w:cstheme="minorHAnsi"/>
+          <w:color w:val="000000"/>
+          <w:lang w:val="en-AU" w:eastAsia="en-AU"/>
+        </w:rPr>
+        <w:t xml:space="preserve">Two groups say Tesla is being negligent: </w:t>
+      </w:r>
+      <w:hyperlink r:id="rId29" w:history="1">
+        <w:r>
+          <w:rPr>
+            <w:rStyle w:val="Hyperlink"/>
+            <w:rFonts w:eastAsia="Times New Roman" w:cstheme="minorHAnsi"/>
+            <w:lang w:val="en-AU" w:eastAsia="en-AU"/>
+          </w:rPr>
+          <w:t>https://www.bbc.com/news/technology-44225059</w:t>
+        </w:r>
+      </w:hyperlink>
+      <w:r>
+        <w:rPr>
+          <w:rFonts w:eastAsia="Times New Roman" w:cstheme="minorHAnsi"/>
+          <w:color w:val="000000"/>
+          <w:lang w:val="en-AU" w:eastAsia="en-AU"/>
+        </w:rPr>
+        <w:t xml:space="preserve"> </w:t>
+      </w:r>
+    </w:p>
+    <w:p>
+      <w:pPr>
+        <w:pStyle w:val="ListParagraph"/>
+        <w:numPr>
+          <w:ilvl w:val="1"/>
+          <w:numId w:val="10"/>
+        </w:numPr>
+        <w:spacing w:before="100" w:beforeAutospacing="1" w:after="100" w:afterAutospacing="1" w:line="240" w:lineRule="auto"/>
+        <w:rPr>
+          <w:rFonts w:eastAsia="Times New Roman" w:cstheme="minorHAnsi"/>
+          <w:color w:val="000000"/>
+          <w:lang w:val="en-AU" w:eastAsia="en-AU"/>
+        </w:rPr>
+      </w:pPr>
+      <w:r>
+        <w:rPr>
+          <w:rFonts w:eastAsia="Times New Roman" w:cstheme="minorHAnsi"/>
+          <w:color w:val="000000"/>
+          <w:lang w:val="en-AU" w:eastAsia="en-AU"/>
+        </w:rPr>
+        <w:t>Also look into the ruling by NTSB here that reliance on Autopilot was a partial cause of the death</w:t>
+      </w:r>
+    </w:p>
+    <w:p>
+      <w:pPr>
+        <w:tabs>
+          <w:tab w:val="left" w:pos="2655"/>
+        </w:tabs>
+        <w:spacing w:before="100" w:beforeAutospacing="1" w:after="100" w:afterAutospacing="1" w:line="240" w:lineRule="auto"/>
+        <w:rPr>
+          <w:rFonts w:eastAsia="Times New Roman" w:cstheme="minorHAnsi"/>
+          <w:color w:val="000000"/>
+          <w:lang w:val="en-AU" w:eastAsia="en-AU"/>
+        </w:rPr>
+      </w:pPr>
+      <w:r>
+        <w:rPr>
+          <w:rFonts w:eastAsia="Times New Roman" w:cstheme="minorHAnsi"/>
+          <w:color w:val="000000"/>
+          <w:lang w:val="en-AU" w:eastAsia="en-AU"/>
+        </w:rPr>
+        <w:tab/>
+      </w:r>
+    </w:p>
+    <w:p>
+      <w:pPr>
+        <w:pStyle w:val="ListParagraph"/>
+        <w:numPr>
+          <w:ilvl w:val="0"/>
+          <w:numId w:val="10"/>
+        </w:numPr>
+        <w:spacing w:before="100" w:beforeAutospacing="1" w:after="100" w:afterAutospacing="1" w:line="240" w:lineRule="auto"/>
+        <w:rPr>
+          <w:rFonts w:eastAsia="Times New Roman" w:cstheme="minorHAnsi"/>
+          <w:color w:val="000000"/>
+          <w:lang w:val="en-AU" w:eastAsia="en-AU"/>
+        </w:rPr>
+      </w:pPr>
+      <w:r>
+        <w:rPr>
+          <w:rFonts w:eastAsia="Times New Roman" w:cstheme="minorHAnsi"/>
+          <w:color w:val="000000"/>
+          <w:lang w:val="en-AU" w:eastAsia="en-AU"/>
+        </w:rPr>
+        <w:t>Autopilot and FSD are misleading</w:t>
+      </w:r>
+    </w:p>
+    <w:p>
+      <w:pPr>
+        <w:pStyle w:val="ListParagraph"/>
+        <w:numPr>
+          <w:ilvl w:val="1"/>
+          <w:numId w:val="10"/>
+        </w:numPr>
+        <w:spacing w:before="100" w:beforeAutospacing="1" w:after="100" w:afterAutospacing="1" w:line="240" w:lineRule="auto"/>
+        <w:rPr>
+          <w:rFonts w:eastAsia="Times New Roman" w:cstheme="minorHAnsi"/>
+          <w:color w:val="000000"/>
+          <w:lang w:val="en-AU" w:eastAsia="en-AU"/>
+        </w:rPr>
+      </w:pPr>
+      <w:r>
+        <w:rPr>
+          <w:rFonts w:eastAsia="Times New Roman" w:cstheme="minorHAnsi"/>
+          <w:color w:val="000000"/>
+          <w:lang w:val="en-AU" w:eastAsia="en-AU"/>
+        </w:rPr>
+        <w:t>German court bans the names saying they are misleading</w:t>
+      </w:r>
+      <w:r>
+        <w:rPr>
+          <w:rFonts w:eastAsia="Times New Roman" w:cstheme="minorHAnsi"/>
+          <w:color w:val="000000"/>
+          <w:lang w:val="en-AU" w:eastAsia="en-AU"/>
+        </w:rPr>
+        <w:t xml:space="preserve"> </w:t>
+      </w:r>
+      <w:hyperlink r:id="rId30" w:history="1">
+        <w:r>
+          <w:rPr>
+            <w:rStyle w:val="Hyperlink"/>
+            <w:rFonts w:eastAsia="Times New Roman" w:cstheme="minorHAnsi"/>
+            <w:lang w:val="en-AU" w:eastAsia="en-AU"/>
+          </w:rPr>
+          <w:t>https://www.bbc.com/news/technology-53418069</w:t>
+        </w:r>
+      </w:hyperlink>
+      <w:r>
+        <w:rPr>
+          <w:rFonts w:eastAsia="Times New Roman" w:cstheme="minorHAnsi"/>
+          <w:color w:val="000000"/>
+          <w:lang w:val="en-AU" w:eastAsia="en-AU"/>
+        </w:rPr>
+        <w:t xml:space="preserve"> </w:t>
+      </w:r>
+      <w:r>
+        <w:rPr>
+          <w:rFonts w:eastAsia="Times New Roman" w:cstheme="minorHAnsi"/>
+          <w:color w:val="000000"/>
+          <w:lang w:val="en-AU" w:eastAsia="en-AU"/>
+        </w:rPr>
+        <w:t xml:space="preserve">and PAVE </w:t>
+      </w:r>
+      <w:proofErr w:type="spellStart"/>
+      <w:r>
+        <w:rPr>
+          <w:rFonts w:eastAsia="Times New Roman" w:cstheme="minorHAnsi"/>
+          <w:color w:val="000000"/>
+          <w:lang w:val="en-AU" w:eastAsia="en-AU"/>
+        </w:rPr>
+        <w:t>citisizes</w:t>
+      </w:r>
+      <w:proofErr w:type="spellEnd"/>
+      <w:r>
+        <w:rPr>
+          <w:rFonts w:eastAsia="Times New Roman" w:cstheme="minorHAnsi"/>
+          <w:color w:val="000000"/>
+          <w:lang w:val="en-AU" w:eastAsia="en-AU"/>
+        </w:rPr>
+        <w:t xml:space="preserve"> too </w:t>
+      </w:r>
+      <w:hyperlink r:id="rId31" w:history="1">
+        <w:r>
+          <w:rPr>
+            <w:rStyle w:val="Hyperlink"/>
+            <w:rFonts w:eastAsia="Times New Roman" w:cstheme="minorHAnsi"/>
+            <w:lang w:val="en-AU" w:eastAsia="en-AU"/>
+          </w:rPr>
+          <w:t>https://www.washingtonpost.com/technology/2020/10/21/tesla-self-driving/</w:t>
+        </w:r>
+      </w:hyperlink>
+      <w:r>
+        <w:rPr>
+          <w:rFonts w:eastAsia="Times New Roman" w:cstheme="minorHAnsi"/>
+          <w:color w:val="000000"/>
+          <w:lang w:val="en-AU" w:eastAsia="en-AU"/>
+        </w:rPr>
+        <w:t xml:space="preserve"> </w:t>
+      </w:r>
+      <w:r>
+        <w:rPr>
+          <w:rFonts w:eastAsia="Times New Roman" w:cstheme="minorHAnsi"/>
+          <w:color w:val="000000"/>
+          <w:lang w:val="en-AU" w:eastAsia="en-AU"/>
+        </w:rPr>
+        <w:t xml:space="preserve">(link this to the industry norm being for geofenced </w:t>
+      </w:r>
+      <w:r>
+        <w:rPr>
+          <w:rFonts w:eastAsia="Times New Roman" w:cstheme="minorHAnsi"/>
+          <w:color w:val="000000"/>
+          <w:lang w:val="en-AU" w:eastAsia="en-AU"/>
+        </w:rPr>
+        <w:t>driving</w:t>
+      </w:r>
+      <w:r>
+        <w:rPr>
+          <w:rFonts w:eastAsia="Times New Roman" w:cstheme="minorHAnsi"/>
+          <w:color w:val="000000"/>
+          <w:lang w:val="en-AU" w:eastAsia="en-AU"/>
+        </w:rPr>
+        <w:t xml:space="preserve"> with professionals in the drivers seat)</w:t>
+      </w:r>
+    </w:p>
+    <w:p>
+      <w:pPr>
+        <w:pStyle w:val="ListParagraph"/>
+        <w:numPr>
+          <w:ilvl w:val="1"/>
+          <w:numId w:val="10"/>
+        </w:numPr>
+        <w:spacing w:before="100" w:beforeAutospacing="1" w:after="100" w:afterAutospacing="1" w:line="240" w:lineRule="auto"/>
+        <w:rPr>
+          <w:rFonts w:eastAsia="Times New Roman" w:cstheme="minorHAnsi"/>
+          <w:color w:val="000000"/>
+          <w:lang w:val="en-AU" w:eastAsia="en-AU"/>
+        </w:rPr>
+      </w:pPr>
+      <w:r>
+        <w:rPr>
+          <w:rFonts w:eastAsia="Times New Roman" w:cstheme="minorHAnsi"/>
+          <w:color w:val="000000"/>
+          <w:lang w:val="en-AU" w:eastAsia="en-AU"/>
+        </w:rPr>
+        <w:t xml:space="preserve">Survey shows people think autopilot means they </w:t>
+      </w:r>
+      <w:proofErr w:type="spellStart"/>
+      <w:r>
+        <w:rPr>
+          <w:rFonts w:eastAsia="Times New Roman" w:cstheme="minorHAnsi"/>
+          <w:color w:val="000000"/>
+          <w:lang w:val="en-AU" w:eastAsia="en-AU"/>
+        </w:rPr>
+        <w:t>can not</w:t>
+      </w:r>
+      <w:proofErr w:type="spellEnd"/>
+      <w:r>
+        <w:rPr>
+          <w:rFonts w:eastAsia="Times New Roman" w:cstheme="minorHAnsi"/>
+          <w:color w:val="000000"/>
+          <w:lang w:val="en-AU" w:eastAsia="en-AU"/>
+        </w:rPr>
+        <w:t xml:space="preserve"> pay attention</w:t>
+      </w:r>
+      <w:r>
+        <w:rPr>
+          <w:rFonts w:eastAsia="Times New Roman" w:cstheme="minorHAnsi"/>
+          <w:color w:val="000000"/>
+          <w:lang w:val="en-AU" w:eastAsia="en-AU"/>
+        </w:rPr>
+        <w:t xml:space="preserve"> </w:t>
+      </w:r>
+      <w:hyperlink r:id="rId32" w:history="1">
+        <w:r>
+          <w:rPr>
+            <w:rStyle w:val="Hyperlink"/>
+            <w:rFonts w:eastAsia="Times New Roman" w:cstheme="minorHAnsi"/>
+            <w:lang w:val="en-AU" w:eastAsia="en-AU"/>
+          </w:rPr>
+          <w:t>https://www.iihs.org/news/detail/new-studies-highlight-driver-confusion-about-automated-systems</w:t>
+        </w:r>
+      </w:hyperlink>
+      <w:r>
+        <w:rPr>
+          <w:rFonts w:eastAsia="Times New Roman" w:cstheme="minorHAnsi"/>
+          <w:color w:val="000000"/>
+          <w:lang w:val="en-AU" w:eastAsia="en-AU"/>
+        </w:rPr>
+        <w:t xml:space="preserve"> </w:t>
+      </w:r>
+    </w:p>
+    <w:p>
+      <w:pPr>
+        <w:pStyle w:val="ListParagraph"/>
+        <w:numPr>
+          <w:ilvl w:val="1"/>
+          <w:numId w:val="10"/>
+        </w:numPr>
+        <w:spacing w:before="100" w:beforeAutospacing="1" w:after="100" w:afterAutospacing="1" w:line="240" w:lineRule="auto"/>
+        <w:rPr>
+          <w:rFonts w:eastAsia="Times New Roman" w:cstheme="minorHAnsi"/>
+          <w:color w:val="000000"/>
+          <w:lang w:val="en-AU" w:eastAsia="en-AU"/>
+        </w:rPr>
+      </w:pPr>
+      <w:r>
+        <w:rPr>
+          <w:rFonts w:eastAsia="Times New Roman" w:cstheme="minorHAnsi"/>
+          <w:color w:val="000000"/>
+          <w:lang w:val="en-AU" w:eastAsia="en-AU"/>
+        </w:rPr>
+        <w:t xml:space="preserve">Tesla shows that their in house teaching and warnings are educating their drivers enough </w:t>
+      </w:r>
+      <w:hyperlink r:id="rId33" w:history="1">
+        <w:r>
+          <w:rPr>
+            <w:rStyle w:val="Hyperlink"/>
+            <w:rFonts w:eastAsia="Times New Roman" w:cstheme="minorHAnsi"/>
+            <w:lang w:val="en-AU" w:eastAsia="en-AU"/>
+          </w:rPr>
+          <w:t>https://finance.yahoo.com/news/tesla-germany-owners-understand-autopilot-220954859.html</w:t>
+        </w:r>
+      </w:hyperlink>
+      <w:r>
+        <w:rPr>
+          <w:rFonts w:eastAsia="Times New Roman" w:cstheme="minorHAnsi"/>
+          <w:color w:val="000000"/>
+          <w:lang w:val="en-AU" w:eastAsia="en-AU"/>
+        </w:rPr>
+        <w:t xml:space="preserve"> and </w:t>
+      </w:r>
+      <w:hyperlink r:id="rId34" w:history="1">
+        <w:r>
+          <w:rPr>
+            <w:rStyle w:val="Hyperlink"/>
+            <w:rFonts w:eastAsia="Times New Roman" w:cstheme="minorHAnsi"/>
+            <w:lang w:val="en-AU" w:eastAsia="en-AU"/>
+          </w:rPr>
+          <w:t>https://www.tesla.com/sites/default/files/blog_attachments/tesla_survey_autopilot_awareness.pdf</w:t>
+        </w:r>
+      </w:hyperlink>
+      <w:r>
+        <w:rPr>
+          <w:rFonts w:eastAsia="Times New Roman" w:cstheme="minorHAnsi"/>
+          <w:color w:val="000000"/>
+          <w:lang w:val="en-AU" w:eastAsia="en-AU"/>
+        </w:rPr>
+        <w:t xml:space="preserve"> </w:t>
+      </w:r>
+    </w:p>
+    <w:p>
+      <w:pPr>
+        <w:pStyle w:val="ListParagraph"/>
+        <w:numPr>
+          <w:ilvl w:val="1"/>
+          <w:numId w:val="10"/>
+        </w:numPr>
+        <w:spacing w:before="100" w:beforeAutospacing="1" w:after="100" w:afterAutospacing="1" w:line="240" w:lineRule="auto"/>
+        <w:rPr>
+          <w:rFonts w:eastAsia="Times New Roman" w:cstheme="minorHAnsi"/>
+          <w:color w:val="000000"/>
+          <w:lang w:val="en-AU" w:eastAsia="en-AU"/>
+        </w:rPr>
+      </w:pPr>
+      <w:r>
+        <w:rPr>
+          <w:rFonts w:eastAsia="Times New Roman" w:cstheme="minorHAnsi"/>
+          <w:color w:val="000000"/>
+          <w:lang w:val="en-AU" w:eastAsia="en-AU"/>
+        </w:rPr>
+        <w:t>But the bottom line is that a change of name could only really do good, and if it wasn’t called AP or FSD they probably wouldn’t have to spend so much time trying to remind people that they still need to pay attention.</w:t>
+      </w:r>
+    </w:p>
+    <w:p>
+      <w:pPr>
+        <w:pStyle w:val="ListParagraph"/>
+        <w:numPr>
+          <w:ilvl w:val="0"/>
+          <w:numId w:val="10"/>
+        </w:numPr>
+        <w:spacing w:before="100" w:beforeAutospacing="1" w:after="100" w:afterAutospacing="1" w:line="240" w:lineRule="auto"/>
+        <w:rPr>
+          <w:rFonts w:eastAsia="Times New Roman" w:cstheme="minorHAnsi"/>
+          <w:color w:val="000000"/>
+          <w:lang w:val="en-AU" w:eastAsia="en-AU"/>
+        </w:rPr>
+      </w:pPr>
+      <w:r>
+        <w:rPr>
+          <w:rFonts w:eastAsia="Times New Roman" w:cstheme="minorHAnsi"/>
+          <w:color w:val="000000"/>
+          <w:lang w:val="en-AU" w:eastAsia="en-AU"/>
+        </w:rPr>
+        <w:t>Elon went against his own terms and conditions by taking his hands off the wheel</w:t>
+      </w:r>
+    </w:p>
+    <w:p>
+      <w:pPr>
+        <w:pStyle w:val="ListParagraph"/>
+        <w:numPr>
+          <w:ilvl w:val="1"/>
+          <w:numId w:val="10"/>
+        </w:numPr>
+        <w:spacing w:before="100" w:beforeAutospacing="1" w:after="100" w:afterAutospacing="1" w:line="240" w:lineRule="auto"/>
+        <w:rPr>
+          <w:rFonts w:eastAsia="Times New Roman" w:cstheme="minorHAnsi"/>
+          <w:color w:val="000000"/>
+          <w:lang w:val="en-AU" w:eastAsia="en-AU"/>
+        </w:rPr>
+      </w:pPr>
+      <w:proofErr w:type="spellStart"/>
+      <w:r>
+        <w:rPr>
+          <w:rFonts w:eastAsia="Times New Roman" w:cstheme="minorHAnsi"/>
+          <w:color w:val="000000"/>
+          <w:lang w:val="en-AU" w:eastAsia="en-AU"/>
+        </w:rPr>
+        <w:t>Cbs</w:t>
+      </w:r>
+      <w:proofErr w:type="spellEnd"/>
+      <w:r>
+        <w:rPr>
+          <w:rFonts w:eastAsia="Times New Roman" w:cstheme="minorHAnsi"/>
+          <w:color w:val="000000"/>
+          <w:lang w:val="en-AU" w:eastAsia="en-AU"/>
+        </w:rPr>
+        <w:t xml:space="preserve"> this morning</w:t>
+      </w:r>
+    </w:p>
+    <w:p>
+      <w:pPr>
+        <w:pStyle w:val="ListParagraph"/>
+        <w:numPr>
+          <w:ilvl w:val="1"/>
+          <w:numId w:val="10"/>
+        </w:numPr>
+        <w:spacing w:before="100" w:beforeAutospacing="1" w:after="100" w:afterAutospacing="1" w:line="240" w:lineRule="auto"/>
+        <w:rPr>
+          <w:rFonts w:eastAsia="Times New Roman" w:cstheme="minorHAnsi"/>
+          <w:color w:val="000000"/>
+          <w:lang w:val="en-AU" w:eastAsia="en-AU"/>
+        </w:rPr>
+      </w:pPr>
+      <w:r>
+        <w:rPr>
+          <w:rFonts w:eastAsia="Times New Roman" w:cstheme="minorHAnsi"/>
+          <w:color w:val="000000"/>
+          <w:lang w:val="en-AU" w:eastAsia="en-AU"/>
+        </w:rPr>
+        <w:t>60 minutes interview</w:t>
+      </w:r>
+    </w:p>
+    <w:p>
+      <w:pPr>
+        <w:pStyle w:val="ListParagraph"/>
+        <w:numPr>
+          <w:ilvl w:val="1"/>
+          <w:numId w:val="10"/>
+        </w:numPr>
+        <w:spacing w:before="100" w:beforeAutospacing="1" w:after="100" w:afterAutospacing="1" w:line="240" w:lineRule="auto"/>
+        <w:rPr>
+          <w:rFonts w:eastAsia="Times New Roman" w:cstheme="minorHAnsi"/>
+          <w:color w:val="000000"/>
+          <w:lang w:val="en-AU" w:eastAsia="en-AU"/>
+        </w:rPr>
+      </w:pPr>
+      <w:r>
+        <w:rPr>
+          <w:rFonts w:eastAsia="Times New Roman" w:cstheme="minorHAnsi"/>
+          <w:color w:val="000000"/>
+          <w:lang w:val="en-AU" w:eastAsia="en-AU"/>
+        </w:rPr>
+        <w:t xml:space="preserve">Tesla YouTube channel also showcases no hands on driving: </w:t>
+      </w:r>
+      <w:hyperlink r:id="rId35" w:history="1">
+        <w:r>
+          <w:rPr>
+            <w:rStyle w:val="Hyperlink"/>
+            <w:rFonts w:eastAsia="Times New Roman" w:cstheme="minorHAnsi"/>
+            <w:lang w:val="en-AU" w:eastAsia="en-AU"/>
+          </w:rPr>
+          <w:t>https://www.youtube.com/watch?v=tlThdr3O5Qo</w:t>
+        </w:r>
+      </w:hyperlink>
+      <w:r>
+        <w:rPr>
+          <w:rFonts w:eastAsia="Times New Roman" w:cstheme="minorHAnsi"/>
+          <w:color w:val="000000"/>
+          <w:lang w:val="en-AU" w:eastAsia="en-AU"/>
+        </w:rPr>
+        <w:t xml:space="preserve"> </w:t>
+      </w:r>
+    </w:p>
+    <w:p>
+      <w:pPr>
+        <w:pStyle w:val="ListParagraph"/>
+        <w:numPr>
+          <w:ilvl w:val="0"/>
+          <w:numId w:val="10"/>
+        </w:numPr>
+        <w:rPr>
+          <w:lang w:val="en-AU"/>
+        </w:rPr>
+      </w:pPr>
+      <w:r>
+        <w:rPr>
+          <w:lang w:val="en-AU"/>
+        </w:rPr>
+        <w:t>People are either placing too much trust in the Autopilot systems, or are becoming complacent with them, and therefore distracted.</w:t>
+      </w:r>
+    </w:p>
+    <w:p>
+      <w:pPr>
+        <w:pStyle w:val="ListParagraph"/>
+        <w:numPr>
+          <w:ilvl w:val="1"/>
+          <w:numId w:val="10"/>
+        </w:numPr>
+        <w:rPr>
+          <w:lang w:val="en-AU"/>
+        </w:rPr>
+      </w:pPr>
+      <w:r>
+        <w:rPr>
+          <w:lang w:val="en-AU"/>
+        </w:rPr>
+        <w:t>Cite crashes where people are watching shows, playing games, sleeping, on their phone etc.</w:t>
+      </w:r>
+    </w:p>
+    <w:p>
+      <w:pPr>
+        <w:pStyle w:val="ListParagraph"/>
+        <w:numPr>
+          <w:ilvl w:val="0"/>
+          <w:numId w:val="10"/>
+        </w:numPr>
+        <w:spacing w:before="100" w:beforeAutospacing="1" w:after="100" w:afterAutospacing="1" w:line="240" w:lineRule="auto"/>
+        <w:rPr>
+          <w:rFonts w:eastAsia="Times New Roman" w:cstheme="minorHAnsi"/>
+          <w:color w:val="000000"/>
+          <w:lang w:val="en-AU" w:eastAsia="en-AU"/>
+        </w:rPr>
+      </w:pPr>
+      <w:r>
+        <w:rPr>
+          <w:rFonts w:eastAsia="Times New Roman" w:cstheme="minorHAnsi"/>
+          <w:color w:val="000000"/>
+          <w:lang w:val="en-AU" w:eastAsia="en-AU"/>
+        </w:rPr>
+        <w:t>Even small changes such as a timer on the agreement pop-up to enforce drivers actually read it, a small follow-up quiz to ensure they read and understood the information, and a heavier penalty for violating the hands on wheel nag system could all easily be implemented.</w:t>
+      </w:r>
+    </w:p>
+    <w:p>
+      <w:pPr>
+        <w:pStyle w:val="ListParagraph"/>
+        <w:numPr>
+          <w:ilvl w:val="0"/>
+          <w:numId w:val="10"/>
+        </w:numPr>
+        <w:spacing w:before="100" w:beforeAutospacing="1" w:after="100" w:afterAutospacing="1" w:line="240" w:lineRule="auto"/>
+        <w:rPr>
+          <w:rFonts w:eastAsia="Times New Roman" w:cstheme="minorHAnsi"/>
+          <w:color w:val="000000"/>
+          <w:lang w:val="en-AU" w:eastAsia="en-AU"/>
+        </w:rPr>
+      </w:pPr>
+      <w:r>
+        <w:rPr>
+          <w:rFonts w:eastAsia="Times New Roman" w:cstheme="minorHAnsi"/>
+          <w:color w:val="000000"/>
+          <w:lang w:val="en-AU" w:eastAsia="en-AU"/>
+        </w:rPr>
+        <w:lastRenderedPageBreak/>
+        <w:t>Crashes where autopilot was on (include info about who is to blame, why the crash happened, death or not etc.)</w:t>
+      </w:r>
+    </w:p>
+    <w:p>
+      <w:pPr>
+        <w:pStyle w:val="ListParagraph"/>
+        <w:numPr>
+          <w:ilvl w:val="1"/>
+          <w:numId w:val="10"/>
+        </w:numPr>
+        <w:spacing w:before="100" w:beforeAutospacing="1" w:after="100" w:afterAutospacing="1" w:line="240" w:lineRule="auto"/>
+        <w:rPr>
+          <w:rFonts w:eastAsia="Times New Roman" w:cstheme="minorHAnsi"/>
+          <w:color w:val="000000"/>
+          <w:lang w:val="en-AU" w:eastAsia="en-AU"/>
+        </w:rPr>
+      </w:pPr>
+      <w:r>
+        <w:rPr>
+          <w:rFonts w:eastAsia="Times New Roman" w:cstheme="minorHAnsi"/>
+          <w:color w:val="000000"/>
+          <w:lang w:val="en-AU" w:eastAsia="en-AU"/>
+        </w:rPr>
+        <w:t xml:space="preserve">Concrete barrier death, driver was playing a video game : </w:t>
+      </w:r>
+      <w:hyperlink r:id="rId36" w:history="1">
+        <w:r>
+          <w:rPr>
+            <w:rStyle w:val="Hyperlink"/>
+            <w:rFonts w:eastAsia="Times New Roman" w:cstheme="minorHAnsi"/>
+            <w:lang w:val="en-AU" w:eastAsia="en-AU"/>
+          </w:rPr>
+          <w:t>https://www.bbc.com/news/technology-51645566</w:t>
+        </w:r>
+      </w:hyperlink>
+      <w:r>
+        <w:rPr>
+          <w:rFonts w:eastAsia="Times New Roman" w:cstheme="minorHAnsi"/>
+          <w:color w:val="000000"/>
+          <w:lang w:val="en-AU" w:eastAsia="en-AU"/>
+        </w:rPr>
+        <w:t xml:space="preserve"> </w:t>
+      </w:r>
+    </w:p>
+    <w:p>
+      <w:pPr>
+        <w:pStyle w:val="ListParagraph"/>
+        <w:numPr>
+          <w:ilvl w:val="2"/>
+          <w:numId w:val="10"/>
+        </w:numPr>
+        <w:spacing w:before="100" w:beforeAutospacing="1" w:after="100" w:afterAutospacing="1" w:line="240" w:lineRule="auto"/>
+        <w:rPr>
+          <w:rFonts w:eastAsia="Times New Roman" w:cstheme="minorHAnsi"/>
+          <w:color w:val="000000"/>
+          <w:lang w:val="en-AU" w:eastAsia="en-AU"/>
+        </w:rPr>
+      </w:pPr>
+      <w:r>
+        <w:rPr>
+          <w:rFonts w:eastAsia="Times New Roman" w:cstheme="minorHAnsi"/>
+          <w:color w:val="000000"/>
+          <w:lang w:val="en-AU" w:eastAsia="en-AU"/>
+        </w:rPr>
+        <w:t xml:space="preserve">Someone recreates the crash: </w:t>
+      </w:r>
+      <w:hyperlink r:id="rId37" w:history="1">
+        <w:r>
+          <w:rPr>
+            <w:rStyle w:val="Hyperlink"/>
+            <w:rFonts w:eastAsia="Times New Roman" w:cstheme="minorHAnsi"/>
+            <w:lang w:val="en-AU" w:eastAsia="en-AU"/>
+          </w:rPr>
+          <w:t>https://thenextweb.com/artificial-intelligence/2018/04/02/human-error-is-teslas-biggest-problem/</w:t>
+        </w:r>
+      </w:hyperlink>
+      <w:r>
+        <w:rPr>
+          <w:rFonts w:eastAsia="Times New Roman" w:cstheme="minorHAnsi"/>
+          <w:color w:val="000000"/>
+          <w:lang w:val="en-AU" w:eastAsia="en-AU"/>
+        </w:rPr>
+        <w:t xml:space="preserve"> </w:t>
+      </w:r>
+    </w:p>
+    <w:p>
+      <w:pPr>
+        <w:pStyle w:val="ListParagraph"/>
+        <w:numPr>
+          <w:ilvl w:val="1"/>
+          <w:numId w:val="10"/>
+        </w:numPr>
+        <w:spacing w:before="100" w:beforeAutospacing="1" w:after="100" w:afterAutospacing="1" w:line="240" w:lineRule="auto"/>
+        <w:rPr>
+          <w:rFonts w:eastAsia="Times New Roman" w:cstheme="minorHAnsi"/>
+          <w:color w:val="000000"/>
+          <w:lang w:val="en-AU" w:eastAsia="en-AU"/>
+        </w:rPr>
+      </w:pPr>
+      <w:r>
+        <w:rPr>
+          <w:rFonts w:eastAsia="Times New Roman" w:cstheme="minorHAnsi"/>
+          <w:color w:val="000000"/>
+          <w:lang w:val="en-AU" w:eastAsia="en-AU"/>
+        </w:rPr>
+        <w:t>semi-trailer 1:</w:t>
+      </w:r>
+    </w:p>
+    <w:p>
+      <w:pPr>
+        <w:pStyle w:val="ListParagraph"/>
+        <w:numPr>
+          <w:ilvl w:val="1"/>
+          <w:numId w:val="10"/>
+        </w:numPr>
+        <w:spacing w:before="100" w:beforeAutospacing="1" w:after="100" w:afterAutospacing="1" w:line="240" w:lineRule="auto"/>
+        <w:rPr>
+          <w:rFonts w:eastAsia="Times New Roman" w:cstheme="minorHAnsi"/>
+          <w:color w:val="000000"/>
+          <w:lang w:val="en-AU" w:eastAsia="en-AU"/>
+        </w:rPr>
+      </w:pPr>
+      <w:r>
+        <w:rPr>
+          <w:rFonts w:eastAsia="Times New Roman" w:cstheme="minorHAnsi"/>
+          <w:color w:val="000000"/>
+          <w:lang w:val="en-AU" w:eastAsia="en-AU"/>
+        </w:rPr>
+        <w:t>semi-trailer 2</w:t>
+      </w:r>
+      <w:r>
+        <w:rPr>
+          <w:rFonts w:eastAsia="Times New Roman" w:cstheme="minorHAnsi"/>
+          <w:color w:val="000000"/>
+          <w:lang w:val="en-AU" w:eastAsia="en-AU"/>
+        </w:rPr>
+        <w:t>:</w:t>
+      </w:r>
+    </w:p>
+    <w:p>
+      <w:pPr>
+        <w:pStyle w:val="ListParagraph"/>
+        <w:numPr>
+          <w:ilvl w:val="1"/>
+          <w:numId w:val="10"/>
+        </w:numPr>
+        <w:spacing w:before="100" w:beforeAutospacing="1" w:after="100" w:afterAutospacing="1" w:line="240" w:lineRule="auto"/>
+        <w:rPr>
+          <w:rFonts w:eastAsia="Times New Roman" w:cstheme="minorHAnsi"/>
+          <w:color w:val="000000"/>
+          <w:lang w:val="en-AU" w:eastAsia="en-AU"/>
+        </w:rPr>
+      </w:pPr>
+      <w:r>
+        <w:rPr>
+          <w:rFonts w:eastAsia="Times New Roman" w:cstheme="minorHAnsi"/>
+          <w:color w:val="000000"/>
+          <w:lang w:val="en-AU" w:eastAsia="en-AU"/>
+        </w:rPr>
+        <w:t>overturned truck</w:t>
+      </w:r>
+      <w:r>
+        <w:rPr>
+          <w:rFonts w:eastAsia="Times New Roman" w:cstheme="minorHAnsi"/>
+          <w:color w:val="000000"/>
+          <w:lang w:val="en-AU" w:eastAsia="en-AU"/>
+        </w:rPr>
+        <w:t xml:space="preserve">, shows how </w:t>
+      </w:r>
+      <w:r>
+        <w:rPr>
+          <w:rFonts w:eastAsia="Times New Roman" w:cstheme="minorHAnsi"/>
+          <w:color w:val="000000"/>
+          <w:lang w:val="en-AU" w:eastAsia="en-AU"/>
+        </w:rPr>
+        <w:t>Autopilot still fails on really basic situations</w:t>
+      </w:r>
+      <w:r>
+        <w:rPr>
+          <w:rFonts w:eastAsia="Times New Roman" w:cstheme="minorHAnsi"/>
+          <w:color w:val="000000"/>
+          <w:lang w:val="en-AU" w:eastAsia="en-AU"/>
+        </w:rPr>
+        <w:t xml:space="preserve">, </w:t>
+      </w:r>
+      <w:hyperlink r:id="rId38" w:history="1">
         <w:r>
           <w:rPr>
             <w:rStyle w:val="Hyperlink"/>
@@ -1797,7 +4344,7 @@
           <w:color w:val="000000"/>
           <w:lang w:val="en-AU" w:eastAsia="en-AU"/>
         </w:rPr>
-        <w:t xml:space="preserve"> : crashes into overturned truck on the highway</w:t>
+        <w:t xml:space="preserve"> </w:t>
       </w:r>
     </w:p>
     <w:p>
@@ -1805,7 +4352,7 @@
         <w:pStyle w:val="ListParagraph"/>
         <w:numPr>
           <w:ilvl w:val="2"/>
-          <w:numId w:val="16"/>
+          <w:numId w:val="10"/>
         </w:numPr>
         <w:spacing w:before="100" w:beforeAutospacing="1" w:after="100" w:afterAutospacing="1" w:line="240" w:lineRule="auto"/>
         <w:rPr>
@@ -1828,7 +4375,7 @@
         <w:pStyle w:val="ListParagraph"/>
         <w:numPr>
           <w:ilvl w:val="2"/>
-          <w:numId w:val="16"/>
+          <w:numId w:val="10"/>
         </w:numPr>
         <w:spacing w:before="100" w:beforeAutospacing="1" w:after="100" w:afterAutospacing="1" w:line="240" w:lineRule="auto"/>
         <w:rPr>
@@ -1850,23 +4397,38 @@
       <w:pPr>
         <w:pStyle w:val="ListParagraph"/>
         <w:numPr>
+          <w:ilvl w:val="1"/>
+          <w:numId w:val="10"/>
+        </w:numPr>
+        <w:spacing w:before="100" w:beforeAutospacing="1" w:after="100" w:afterAutospacing="1" w:line="240" w:lineRule="auto"/>
+        <w:rPr>
+          <w:rFonts w:eastAsia="Times New Roman" w:cstheme="minorHAnsi"/>
+          <w:color w:val="000000"/>
+          <w:lang w:val="en-AU" w:eastAsia="en-AU"/>
+        </w:rPr>
+      </w:pPr>
+    </w:p>
+    <w:p>
+      <w:pPr>
+        <w:pStyle w:val="ListParagraph"/>
+        <w:numPr>
           <w:ilvl w:val="0"/>
-          <w:numId w:val="16"/>
-        </w:numPr>
-        <w:spacing w:before="100" w:beforeAutospacing="1" w:after="100" w:afterAutospacing="1" w:line="240" w:lineRule="auto"/>
-        <w:rPr>
-          <w:rFonts w:eastAsia="Times New Roman" w:cstheme="minorHAnsi"/>
-          <w:color w:val="000000"/>
-          <w:lang w:val="en-AU" w:eastAsia="en-AU"/>
-        </w:rPr>
-      </w:pPr>
-      <w:r>
-        <w:rPr>
-          <w:rFonts w:eastAsia="Times New Roman" w:cstheme="minorHAnsi"/>
-          <w:color w:val="000000"/>
-          <w:lang w:val="en-AU" w:eastAsia="en-AU"/>
-        </w:rPr>
-        <w:t>Do we, as an ethical investment firm, have a duty to invest in companies like this, especially to a degree in which we are a significant share-holder, such that our ethical concerns are taken seriously by the company?</w:t>
+          <w:numId w:val="10"/>
+        </w:numPr>
+        <w:spacing w:before="100" w:beforeAutospacing="1" w:after="100" w:afterAutospacing="1" w:line="240" w:lineRule="auto"/>
+        <w:rPr>
+          <w:rFonts w:eastAsia="Times New Roman" w:cstheme="minorHAnsi"/>
+          <w:color w:val="000000"/>
+          <w:lang w:val="en-AU" w:eastAsia="en-AU"/>
+        </w:rPr>
+      </w:pPr>
+      <w:r>
+        <w:rPr>
+          <w:rFonts w:eastAsia="Times New Roman" w:cstheme="minorHAnsi"/>
+          <w:color w:val="000000"/>
+          <w:lang w:val="en-AU" w:eastAsia="en-AU"/>
+        </w:rPr>
+        <w:t>Saves</w:t>
       </w:r>
     </w:p>
     <w:p>
@@ -1874,159 +4436,31 @@
         <w:pStyle w:val="ListParagraph"/>
         <w:numPr>
           <w:ilvl w:val="1"/>
-          <w:numId w:val="16"/>
-        </w:numPr>
-        <w:spacing w:before="100" w:beforeAutospacing="1" w:after="100" w:afterAutospacing="1" w:line="240" w:lineRule="auto"/>
-        <w:rPr>
-          <w:rFonts w:eastAsia="Times New Roman" w:cstheme="minorHAnsi"/>
-          <w:color w:val="000000"/>
-          <w:lang w:val="en-AU" w:eastAsia="en-AU"/>
-        </w:rPr>
-      </w:pPr>
-      <w:r>
-        <w:rPr>
-          <w:rFonts w:eastAsia="Times New Roman" w:cstheme="minorHAnsi"/>
-          <w:color w:val="000000"/>
-          <w:lang w:val="en-AU" w:eastAsia="en-AU"/>
-        </w:rPr>
-        <w:t>Investing may be one of the best ways to force the company to be ethical</w:t>
-      </w:r>
-    </w:p>
-    <w:p>
-      <w:pPr>
-        <w:pStyle w:val="ListParagraph"/>
-        <w:numPr>
-          <w:ilvl w:val="1"/>
-          <w:numId w:val="16"/>
-        </w:numPr>
-        <w:spacing w:before="100" w:beforeAutospacing="1" w:after="100" w:afterAutospacing="1" w:line="240" w:lineRule="auto"/>
-        <w:rPr>
-          <w:rFonts w:eastAsia="Times New Roman" w:cstheme="minorHAnsi"/>
-          <w:color w:val="000000"/>
-          <w:lang w:val="en-AU" w:eastAsia="en-AU"/>
-        </w:rPr>
-      </w:pPr>
-      <w:r>
-        <w:rPr>
-          <w:rFonts w:eastAsia="Times New Roman" w:cstheme="minorHAnsi"/>
-          <w:color w:val="000000"/>
-          <w:lang w:val="en-AU" w:eastAsia="en-AU"/>
-        </w:rPr>
-        <w:t>If nothing they are currently doing is unethical, and it all depends on the future (i.e. how they go about taking peoples jobs and eliminating industries)</w:t>
-      </w:r>
-    </w:p>
-    <w:p>
-      <w:pPr>
-        <w:pStyle w:val="ListParagraph"/>
-        <w:numPr>
-          <w:ilvl w:val="0"/>
-          <w:numId w:val="16"/>
-        </w:numPr>
-        <w:spacing w:before="100" w:beforeAutospacing="1" w:after="100" w:afterAutospacing="1" w:line="240" w:lineRule="auto"/>
-        <w:rPr>
-          <w:rFonts w:eastAsia="Times New Roman" w:cstheme="minorHAnsi"/>
-          <w:color w:val="000000"/>
-          <w:lang w:val="en-AU" w:eastAsia="en-AU"/>
-        </w:rPr>
-      </w:pPr>
-      <w:r>
-        <w:rPr>
-          <w:rFonts w:eastAsia="Times New Roman" w:cstheme="minorHAnsi"/>
-          <w:color w:val="000000"/>
-          <w:lang w:val="en-AU" w:eastAsia="en-AU"/>
-        </w:rPr>
-        <w:t>People aren’t as forgiving when machines make mistakes (people prefer a mistake to be made by a human, machines are expected to be perfect)</w:t>
-      </w:r>
-    </w:p>
-    <w:p>
-      <w:pPr>
-        <w:pStyle w:val="ListParagraph"/>
-        <w:numPr>
-          <w:ilvl w:val="0"/>
-          <w:numId w:val="16"/>
-        </w:numPr>
-        <w:spacing w:before="100" w:beforeAutospacing="1" w:after="100" w:afterAutospacing="1" w:line="240" w:lineRule="auto"/>
-        <w:rPr>
-          <w:rFonts w:eastAsia="Times New Roman" w:cstheme="minorHAnsi"/>
-          <w:color w:val="000000"/>
-          <w:lang w:eastAsia="en-AU"/>
-        </w:rPr>
-      </w:pPr>
-      <w:r>
-        <w:rPr>
-          <w:rFonts w:eastAsia="Times New Roman" w:cstheme="minorHAnsi"/>
-          <w:color w:val="000000"/>
-          <w:lang w:val="en-AU" w:eastAsia="en-AU"/>
-        </w:rPr>
-        <w:t xml:space="preserve">Different decision making in different regions is not ethical normativism, it’s relativism! </w:t>
-      </w:r>
-      <w:hyperlink r:id="rId9" w:history="1">
-        <w:r>
-          <w:rPr>
-            <w:rStyle w:val="Hyperlink"/>
-            <w:rFonts w:eastAsia="Times New Roman" w:cstheme="minorHAnsi"/>
-            <w:lang w:eastAsia="en-AU"/>
-          </w:rPr>
-          <w:t>https://cleantechnica.com/2020/08/19/the-moral-ethical-considerations-of-self-driving-vehicles/</w:t>
-        </w:r>
-      </w:hyperlink>
-      <w:r>
-        <w:rPr>
-          <w:rFonts w:eastAsia="Times New Roman" w:cstheme="minorHAnsi"/>
-          <w:color w:val="000000"/>
-          <w:lang w:eastAsia="en-AU"/>
-        </w:rPr>
-        <w:t xml:space="preserve"> </w:t>
-      </w:r>
-    </w:p>
-    <w:p>
-      <w:pPr>
-        <w:pStyle w:val="ListParagraph"/>
-        <w:numPr>
-          <w:ilvl w:val="0"/>
-          <w:numId w:val="16"/>
-        </w:numPr>
-        <w:rPr>
-          <w:lang w:val="en-US"/>
-        </w:rPr>
-      </w:pPr>
-      <w:r>
-        <w:rPr>
-          <w:lang w:val="en-US"/>
-        </w:rPr>
-        <w:t>They will save millions of lives, but they will also take lives along the way. If you’re only concerned with minimizing death, then it’s obviously a good trade-off. Number of deaths may not be the only concern though, it could be that being killed by a self-driving car, rather than a human, is considered worse.</w:t>
-      </w:r>
-    </w:p>
-    <w:p>
-      <w:pPr>
-        <w:pStyle w:val="ListParagraph"/>
-        <w:numPr>
-          <w:ilvl w:val="0"/>
-          <w:numId w:val="16"/>
-        </w:numPr>
-        <w:spacing w:before="100" w:beforeAutospacing="1" w:after="100" w:afterAutospacing="1" w:line="240" w:lineRule="auto"/>
-        <w:rPr>
-          <w:rFonts w:eastAsia="Times New Roman" w:cstheme="minorHAnsi"/>
-          <w:color w:val="000000"/>
-          <w:lang w:val="en-AU" w:eastAsia="en-AU"/>
-        </w:rPr>
-      </w:pPr>
-      <w:r>
-        <w:rPr>
-          <w:rFonts w:eastAsia="Times New Roman" w:cstheme="minorHAnsi"/>
-          <w:color w:val="000000"/>
-          <w:lang w:val="en-AU" w:eastAsia="en-AU"/>
-        </w:rPr>
-        <w:t xml:space="preserve">General computing code of ethics: </w:t>
-      </w:r>
-      <w:hyperlink r:id="rId10" w:history="1">
+          <w:numId w:val="10"/>
+        </w:numPr>
+        <w:spacing w:before="100" w:beforeAutospacing="1" w:after="100" w:afterAutospacing="1" w:line="240" w:lineRule="auto"/>
+        <w:rPr>
+          <w:rFonts w:eastAsia="Times New Roman" w:cstheme="minorHAnsi"/>
+          <w:color w:val="000000"/>
+          <w:lang w:val="en-AU" w:eastAsia="en-AU"/>
+        </w:rPr>
+      </w:pPr>
+      <w:r>
+        <w:rPr>
+          <w:rFonts w:eastAsia="Times New Roman" w:cstheme="minorHAnsi"/>
+          <w:color w:val="000000"/>
+          <w:lang w:val="en-AU" w:eastAsia="en-AU"/>
+        </w:rPr>
+        <w:t xml:space="preserve">Pedestrian saved by Autopilot automatic braking : </w:t>
+      </w:r>
+      <w:hyperlink r:id="rId39" w:history="1">
         <w:r>
           <w:rPr>
             <w:rStyle w:val="Hyperlink"/>
             <w:rFonts w:eastAsia="Times New Roman" w:cstheme="minorHAnsi"/>
             <w:lang w:val="en-AU" w:eastAsia="en-AU"/>
           </w:rPr>
-          <w:t>https://www.acm.org/code-of-ethics</w:t>
+          <w:t>https://electrek.co/2016/07/21/tesla-autopilot-saved-life-prevented-serious-injury-pedestrian-dc/</w:t>
         </w:r>
       </w:hyperlink>
       <w:r>
@@ -2036,2096 +4470,6 @@
           <w:lang w:val="en-AU" w:eastAsia="en-AU"/>
         </w:rPr>
         <w:t xml:space="preserve"> </w:t>
-      </w:r>
-    </w:p>
-    <w:p>
-      <w:pPr>
-        <w:pStyle w:val="ListParagraph"/>
-        <w:numPr>
-          <w:ilvl w:val="0"/>
-          <w:numId w:val="16"/>
-        </w:numPr>
-        <w:spacing w:before="100" w:beforeAutospacing="1" w:after="100" w:afterAutospacing="1" w:line="240" w:lineRule="auto"/>
-        <w:rPr>
-          <w:rFonts w:eastAsia="Times New Roman" w:cstheme="minorHAnsi"/>
-          <w:color w:val="000000"/>
-          <w:lang w:val="en-AU" w:eastAsia="en-AU"/>
-        </w:rPr>
-      </w:pPr>
-      <w:r>
-        <w:rPr>
-          <w:rFonts w:eastAsia="Times New Roman" w:cstheme="minorHAnsi"/>
-          <w:color w:val="000000"/>
-          <w:lang w:val="en-AU" w:eastAsia="en-AU"/>
-        </w:rPr>
-        <w:t>Calling it autopilot when it’s actually a driver assistance software. Even Full Self-Driving is only a level 2 AI (source + explanation of level 2 needed)</w:t>
-      </w:r>
-    </w:p>
-    <w:p>
-      <w:pPr>
-        <w:pStyle w:val="ListParagraph"/>
-        <w:numPr>
-          <w:ilvl w:val="0"/>
-          <w:numId w:val="16"/>
-        </w:numPr>
-        <w:spacing w:before="100" w:beforeAutospacing="1" w:after="100" w:afterAutospacing="1" w:line="240" w:lineRule="auto"/>
-        <w:rPr>
-          <w:rFonts w:eastAsia="Times New Roman" w:cstheme="minorHAnsi"/>
-          <w:color w:val="000000"/>
-          <w:lang w:val="en-AU" w:eastAsia="en-AU"/>
-        </w:rPr>
-      </w:pPr>
-      <w:r>
-        <w:rPr>
-          <w:rFonts w:eastAsia="Times New Roman" w:cstheme="minorHAnsi"/>
-          <w:color w:val="000000"/>
-          <w:lang w:val="en-AU" w:eastAsia="en-AU"/>
-        </w:rPr>
-        <w:t>Is it ethical to give FSD technology to members of the public, rather than having Tesla employees who are more contractually obligated to drive safe to do the testing?</w:t>
-      </w:r>
-      <w:r>
-        <w:rPr>
-          <w:rFonts w:eastAsia="Times New Roman" w:cstheme="minorHAnsi"/>
-          <w:color w:val="000000"/>
-          <w:lang w:val="en-AU" w:eastAsia="en-AU"/>
-        </w:rPr>
-        <w:t xml:space="preserve"> Is it also unethical to not geofence the testing?</w:t>
-      </w:r>
-    </w:p>
-    <w:p>
-      <w:pPr>
-        <w:pStyle w:val="ListParagraph"/>
-        <w:numPr>
-          <w:ilvl w:val="0"/>
-          <w:numId w:val="16"/>
-        </w:numPr>
-        <w:spacing w:before="100" w:beforeAutospacing="1" w:after="100" w:afterAutospacing="1" w:line="240" w:lineRule="auto"/>
-        <w:rPr>
-          <w:rFonts w:eastAsia="Times New Roman" w:cstheme="minorHAnsi"/>
-          <w:color w:val="000000"/>
-          <w:lang w:val="en-AU" w:eastAsia="en-AU"/>
-        </w:rPr>
-      </w:pPr>
-      <w:r>
-        <w:rPr>
-          <w:rFonts w:eastAsia="Times New Roman" w:cstheme="minorHAnsi"/>
-          <w:color w:val="000000"/>
-          <w:lang w:val="en-AU" w:eastAsia="en-AU"/>
-        </w:rPr>
-        <w:t xml:space="preserve">Tesla saving toddlers and pets being ran over in home </w:t>
-      </w:r>
-      <w:r>
-        <w:rPr>
-          <w:rFonts w:eastAsia="Times New Roman" w:cstheme="minorHAnsi"/>
-          <w:color w:val="000000"/>
-          <w:lang w:val="en-AU" w:eastAsia="en-AU"/>
-        </w:rPr>
-        <w:t>driveways</w:t>
-      </w:r>
-    </w:p>
-    <w:p>
-      <w:pPr>
-        <w:pStyle w:val="ListParagraph"/>
-        <w:numPr>
-          <w:ilvl w:val="0"/>
-          <w:numId w:val="16"/>
-        </w:numPr>
-        <w:spacing w:before="100" w:beforeAutospacing="1" w:after="100" w:afterAutospacing="1" w:line="240" w:lineRule="auto"/>
-        <w:rPr>
-          <w:rFonts w:eastAsia="Times New Roman" w:cstheme="minorHAnsi"/>
-          <w:color w:val="000000"/>
-          <w:lang w:val="en-AU" w:eastAsia="en-AU"/>
-        </w:rPr>
-      </w:pPr>
-      <w:r>
-        <w:rPr>
-          <w:rFonts w:eastAsia="Times New Roman" w:cstheme="minorHAnsi"/>
-          <w:color w:val="000000"/>
-          <w:lang w:val="en-AU" w:eastAsia="en-AU"/>
-        </w:rPr>
-        <w:t>Drunk driver who fell asleep was saved because of autopilot</w:t>
-      </w:r>
-      <w:r>
-        <w:rPr>
-          <w:rFonts w:eastAsia="Times New Roman" w:cstheme="minorHAnsi"/>
-          <w:color w:val="000000"/>
-          <w:lang w:val="en-AU" w:eastAsia="en-AU"/>
-        </w:rPr>
-        <w:t>. Imagine if he was in a normal car.</w:t>
-      </w:r>
-    </w:p>
-    <w:p>
-      <w:pPr>
-        <w:pStyle w:val="ListParagraph"/>
-        <w:numPr>
-          <w:ilvl w:val="0"/>
-          <w:numId w:val="16"/>
-        </w:numPr>
-        <w:spacing w:before="100" w:beforeAutospacing="1" w:after="100" w:afterAutospacing="1" w:line="240" w:lineRule="auto"/>
-        <w:rPr>
-          <w:rFonts w:eastAsia="Times New Roman" w:cstheme="minorHAnsi"/>
-          <w:color w:val="000000"/>
-          <w:lang w:val="en-AU" w:eastAsia="en-AU"/>
-        </w:rPr>
-      </w:pPr>
-      <w:r>
-        <w:rPr>
-          <w:rFonts w:eastAsia="Times New Roman" w:cstheme="minorHAnsi"/>
-          <w:color w:val="000000"/>
-          <w:lang w:val="en-AU" w:eastAsia="en-AU"/>
-        </w:rPr>
-        <w:t>The longer we hold back self-driving cars, the number of preventable deaths increases.</w:t>
-      </w:r>
-    </w:p>
-    <w:p>
-      <w:pPr>
-        <w:pStyle w:val="ListParagraph"/>
-        <w:numPr>
-          <w:ilvl w:val="0"/>
-          <w:numId w:val="16"/>
-        </w:numPr>
-        <w:spacing w:before="100" w:beforeAutospacing="1" w:after="100" w:afterAutospacing="1" w:line="240" w:lineRule="auto"/>
-        <w:rPr>
-          <w:rFonts w:eastAsia="Times New Roman" w:cstheme="minorHAnsi"/>
-          <w:color w:val="000000"/>
-          <w:lang w:val="en-AU" w:eastAsia="en-AU"/>
-        </w:rPr>
-      </w:pPr>
-      <w:r>
-        <w:rPr>
-          <w:rFonts w:eastAsia="Times New Roman" w:cstheme="minorHAnsi"/>
-          <w:color w:val="000000"/>
-          <w:lang w:val="en-AU" w:eastAsia="en-AU"/>
-        </w:rPr>
-        <w:t>Could also mention some smaller issues in a small paragraph at the end of the essay</w:t>
-      </w:r>
-    </w:p>
-    <w:p>
-      <w:pPr>
-        <w:pStyle w:val="ListParagraph"/>
-        <w:numPr>
-          <w:ilvl w:val="1"/>
-          <w:numId w:val="16"/>
-        </w:numPr>
-        <w:spacing w:before="100" w:beforeAutospacing="1" w:after="100" w:afterAutospacing="1" w:line="240" w:lineRule="auto"/>
-        <w:rPr>
-          <w:rFonts w:eastAsia="Times New Roman" w:cstheme="minorHAnsi"/>
-          <w:color w:val="000000"/>
-          <w:lang w:val="en-AU" w:eastAsia="en-AU"/>
-        </w:rPr>
-      </w:pPr>
-      <w:r>
-        <w:rPr>
-          <w:rFonts w:eastAsia="Times New Roman" w:cstheme="minorHAnsi"/>
-          <w:color w:val="000000"/>
-          <w:lang w:val="en-AU" w:eastAsia="en-AU"/>
-        </w:rPr>
-        <w:t>Electric cars are better for the environment (verify)</w:t>
-      </w:r>
-    </w:p>
-    <w:p>
-      <w:pPr>
-        <w:pStyle w:val="ListParagraph"/>
-        <w:numPr>
-          <w:ilvl w:val="1"/>
-          <w:numId w:val="16"/>
-        </w:numPr>
-        <w:spacing w:before="100" w:beforeAutospacing="1" w:after="100" w:afterAutospacing="1" w:line="240" w:lineRule="auto"/>
-        <w:rPr>
-          <w:rFonts w:eastAsia="Times New Roman" w:cstheme="minorHAnsi"/>
-          <w:color w:val="000000"/>
-          <w:lang w:val="en-AU" w:eastAsia="en-AU"/>
-        </w:rPr>
-      </w:pPr>
-      <w:r>
-        <w:rPr>
-          <w:rFonts w:eastAsia="Times New Roman" w:cstheme="minorHAnsi"/>
-          <w:color w:val="000000"/>
-          <w:lang w:val="en-AU" w:eastAsia="en-AU"/>
-        </w:rPr>
-        <w:t>Tesla cars are built to last, thus saving on resources and further helping he environment (verify)</w:t>
-      </w:r>
-    </w:p>
-    <w:p>
-      <w:pPr>
-        <w:pStyle w:val="ListParagraph"/>
-        <w:numPr>
-          <w:ilvl w:val="0"/>
-          <w:numId w:val="16"/>
-        </w:numPr>
-        <w:spacing w:before="100" w:beforeAutospacing="1" w:after="100" w:afterAutospacing="1" w:line="240" w:lineRule="auto"/>
-        <w:rPr>
-          <w:rFonts w:eastAsia="Times New Roman" w:cstheme="minorHAnsi"/>
-          <w:color w:val="000000"/>
-          <w:lang w:val="en-AU" w:eastAsia="en-AU"/>
-        </w:rPr>
-      </w:pPr>
-      <w:r>
-        <w:rPr>
-          <w:rFonts w:eastAsia="Times New Roman" w:cstheme="minorHAnsi"/>
-          <w:color w:val="000000"/>
-          <w:lang w:val="en-AU" w:eastAsia="en-AU"/>
-        </w:rPr>
-        <w:t xml:space="preserve">Other ai car company’s criticize tesla’s public rollout: </w:t>
-      </w:r>
-      <w:hyperlink r:id="rId11" w:history="1">
-        <w:r>
-          <w:rPr>
-            <w:rStyle w:val="Hyperlink"/>
-            <w:rFonts w:eastAsia="Times New Roman" w:cstheme="minorHAnsi"/>
-            <w:lang w:val="en-AU" w:eastAsia="en-AU"/>
-          </w:rPr>
-          <w:t>https://www.reuters.com/article/tesla-selfdriving/teslas-release-of-new-self-driving-software-closely-watched-by-u-s-regulator-idUSKBN27727Y</w:t>
-        </w:r>
-      </w:hyperlink>
-      <w:r>
-        <w:rPr>
-          <w:rFonts w:eastAsia="Times New Roman" w:cstheme="minorHAnsi"/>
-          <w:color w:val="000000"/>
-          <w:lang w:val="en-AU" w:eastAsia="en-AU"/>
-        </w:rPr>
-        <w:t xml:space="preserve"> </w:t>
-      </w:r>
-    </w:p>
-    <w:p>
-      <w:pPr>
-        <w:spacing w:before="100" w:beforeAutospacing="1" w:after="100" w:afterAutospacing="1" w:line="240" w:lineRule="auto"/>
-        <w:jc w:val="center"/>
-        <w:rPr>
-          <w:rFonts w:eastAsia="Times New Roman" w:cstheme="minorHAnsi"/>
-          <w:color w:val="000000"/>
-          <w:lang w:val="en-AU" w:eastAsia="en-AU"/>
-        </w:rPr>
-      </w:pPr>
-      <w:r>
-        <w:rPr>
-          <w:rFonts w:eastAsia="Times New Roman" w:cstheme="minorHAnsi"/>
-          <w:color w:val="000000"/>
-          <w:lang w:val="en-AU" w:eastAsia="en-AU"/>
-        </w:rPr>
-        <w:t>Repeating themes:</w:t>
-      </w:r>
-    </w:p>
-    <w:p>
-      <w:pPr>
-        <w:pStyle w:val="ListParagraph"/>
-        <w:numPr>
-          <w:ilvl w:val="0"/>
-          <w:numId w:val="17"/>
-        </w:numPr>
-        <w:spacing w:before="100" w:beforeAutospacing="1" w:after="100" w:afterAutospacing="1" w:line="240" w:lineRule="auto"/>
-        <w:rPr>
-          <w:rFonts w:eastAsia="Times New Roman" w:cstheme="minorHAnsi"/>
-          <w:color w:val="000000"/>
-          <w:lang w:val="en-AU" w:eastAsia="en-AU"/>
-        </w:rPr>
-      </w:pPr>
-      <w:r>
-        <w:rPr>
-          <w:rFonts w:eastAsia="Times New Roman" w:cstheme="minorHAnsi"/>
-          <w:color w:val="000000"/>
-          <w:lang w:val="en-AU" w:eastAsia="en-AU"/>
-        </w:rPr>
-        <w:t>Programmers make the decisions of how to handle no-win scenarios in advance</w:t>
-      </w:r>
-    </w:p>
-    <w:p>
-      <w:pPr>
-        <w:pStyle w:val="ListParagraph"/>
-        <w:numPr>
-          <w:ilvl w:val="0"/>
-          <w:numId w:val="17"/>
-        </w:numPr>
-        <w:spacing w:before="100" w:beforeAutospacing="1" w:after="100" w:afterAutospacing="1" w:line="240" w:lineRule="auto"/>
-        <w:rPr>
-          <w:rFonts w:eastAsia="Times New Roman" w:cstheme="minorHAnsi"/>
-          <w:color w:val="000000"/>
-          <w:lang w:val="en-AU" w:eastAsia="en-AU"/>
-        </w:rPr>
-      </w:pPr>
-      <w:r>
-        <w:rPr>
-          <w:rFonts w:eastAsia="Times New Roman" w:cstheme="minorHAnsi"/>
-          <w:color w:val="000000"/>
-          <w:lang w:val="en-AU" w:eastAsia="en-AU"/>
-        </w:rPr>
-        <w:t>The trolley problem</w:t>
-      </w:r>
-    </w:p>
-    <w:p>
-      <w:pPr>
-        <w:pStyle w:val="ListParagraph"/>
-        <w:numPr>
-          <w:ilvl w:val="0"/>
-          <w:numId w:val="17"/>
-        </w:numPr>
-        <w:spacing w:before="100" w:beforeAutospacing="1" w:after="100" w:afterAutospacing="1" w:line="240" w:lineRule="auto"/>
-        <w:rPr>
-          <w:rFonts w:eastAsia="Times New Roman" w:cstheme="minorHAnsi"/>
-          <w:color w:val="000000"/>
-          <w:lang w:val="en-AU" w:eastAsia="en-AU"/>
-        </w:rPr>
-      </w:pPr>
-      <w:r>
-        <w:rPr>
-          <w:rFonts w:eastAsia="Times New Roman" w:cstheme="minorHAnsi"/>
-          <w:color w:val="000000"/>
-          <w:lang w:val="en-AU" w:eastAsia="en-AU"/>
-        </w:rPr>
-        <w:t>Autopilots have t</w:t>
-      </w:r>
-      <w:r>
-        <w:rPr>
-          <w:rFonts w:eastAsia="Times New Roman" w:cstheme="minorHAnsi"/>
-          <w:color w:val="000000"/>
-          <w:lang w:val="en-AU" w:eastAsia="en-AU"/>
-        </w:rPr>
-        <w:t>rouble detecting stationary objects</w:t>
-      </w:r>
-    </w:p>
-    <w:p>
-      <w:pPr>
-        <w:spacing w:before="100" w:beforeAutospacing="1" w:after="100" w:afterAutospacing="1" w:line="240" w:lineRule="auto"/>
-        <w:rPr>
-          <w:rFonts w:eastAsia="Times New Roman" w:cstheme="minorHAnsi"/>
-          <w:color w:val="000000"/>
-          <w:lang w:val="en-AU" w:eastAsia="en-AU"/>
-        </w:rPr>
-      </w:pPr>
-    </w:p>
-    <w:p>
-      <w:pPr>
-        <w:spacing w:before="100" w:beforeAutospacing="1" w:after="100" w:afterAutospacing="1" w:line="240" w:lineRule="auto"/>
-        <w:rPr>
-          <w:rFonts w:eastAsia="Times New Roman" w:cstheme="minorHAnsi"/>
-          <w:color w:val="000000"/>
-          <w:lang w:val="en-AU" w:eastAsia="en-AU"/>
-        </w:rPr>
-      </w:pPr>
-      <w:r>
-        <w:rPr>
-          <w:rFonts w:eastAsia="Times New Roman" w:cstheme="minorHAnsi"/>
-          <w:color w:val="000000"/>
-          <w:lang w:val="en-AU" w:eastAsia="en-AU"/>
-        </w:rPr>
-        <w:lastRenderedPageBreak/>
-        <w:t>Readings/resources/sources</w:t>
-      </w:r>
-    </w:p>
-    <w:p>
-      <w:pPr>
-        <w:pStyle w:val="ListParagraph"/>
-        <w:numPr>
-          <w:ilvl w:val="0"/>
-          <w:numId w:val="10"/>
-        </w:numPr>
-        <w:spacing w:before="100" w:beforeAutospacing="1" w:after="100" w:afterAutospacing="1" w:line="240" w:lineRule="auto"/>
-        <w:rPr>
-          <w:rFonts w:eastAsia="Times New Roman" w:cstheme="minorHAnsi"/>
-          <w:color w:val="000000"/>
-          <w:lang w:val="en-AU" w:eastAsia="en-AU"/>
-        </w:rPr>
-      </w:pPr>
-      <w:hyperlink r:id="rId12" w:history="1">
-        <w:r>
-          <w:rPr>
-            <w:rStyle w:val="Hyperlink"/>
-            <w:rFonts w:eastAsia="Times New Roman" w:cstheme="minorHAnsi"/>
-            <w:lang w:val="en-AU" w:eastAsia="en-AU"/>
-          </w:rPr>
-          <w:t>https://www.forbes.com/sites/patricklin/2017/04/05/heres-how-tesla-solves-a-self-driving-crash-dilemma/?sh=c5069d268139</w:t>
-        </w:r>
-      </w:hyperlink>
-    </w:p>
-    <w:p>
-      <w:pPr>
-        <w:pStyle w:val="ListParagraph"/>
-        <w:numPr>
-          <w:ilvl w:val="0"/>
-          <w:numId w:val="10"/>
-        </w:numPr>
-        <w:spacing w:before="100" w:beforeAutospacing="1" w:after="100" w:afterAutospacing="1" w:line="240" w:lineRule="auto"/>
-        <w:rPr>
-          <w:rFonts w:eastAsia="Times New Roman" w:cstheme="minorHAnsi"/>
-          <w:color w:val="000000"/>
-          <w:lang w:val="en-AU" w:eastAsia="en-AU"/>
-        </w:rPr>
-      </w:pPr>
-      <w:hyperlink r:id="rId13" w:history="1">
-        <w:r>
-          <w:rPr>
-            <w:rStyle w:val="Hyperlink"/>
-            <w:rFonts w:eastAsia="Times New Roman" w:cstheme="minorHAnsi"/>
-            <w:lang w:val="en-AU" w:eastAsia="en-AU"/>
-          </w:rPr>
-          <w:t>https://www.businessinsider.com.au/self-driving-cars-already-deciding-who-to-kill-2016-12?r=US&amp;IR=T</w:t>
-        </w:r>
-      </w:hyperlink>
-    </w:p>
-    <w:p>
-      <w:pPr>
-        <w:pStyle w:val="ListParagraph"/>
-        <w:numPr>
-          <w:ilvl w:val="0"/>
-          <w:numId w:val="10"/>
-        </w:numPr>
-        <w:spacing w:before="100" w:beforeAutospacing="1" w:after="100" w:afterAutospacing="1" w:line="240" w:lineRule="auto"/>
-        <w:rPr>
-          <w:rFonts w:eastAsia="Times New Roman" w:cstheme="minorHAnsi"/>
-          <w:color w:val="000000"/>
-          <w:lang w:val="en-AU" w:eastAsia="en-AU"/>
-        </w:rPr>
-      </w:pPr>
-      <w:hyperlink r:id="rId14" w:history="1">
-        <w:r>
-          <w:rPr>
-            <w:rStyle w:val="Hyperlink"/>
-            <w:rFonts w:eastAsia="Times New Roman" w:cstheme="minorHAnsi"/>
-            <w:lang w:val="en-AU" w:eastAsia="en-AU"/>
-          </w:rPr>
-          <w:t>https://www.wired.com/story/teslas-latest-autopilot-death-looks-like-prior-crash/</w:t>
-        </w:r>
-      </w:hyperlink>
-    </w:p>
-    <w:p>
-      <w:pPr>
-        <w:pStyle w:val="ListParagraph"/>
-        <w:numPr>
-          <w:ilvl w:val="0"/>
-          <w:numId w:val="10"/>
-        </w:numPr>
-        <w:spacing w:before="100" w:beforeAutospacing="1" w:after="100" w:afterAutospacing="1" w:line="240" w:lineRule="auto"/>
-        <w:rPr>
-          <w:rFonts w:eastAsia="Times New Roman" w:cstheme="minorHAnsi"/>
-          <w:color w:val="000000"/>
-          <w:lang w:val="en-AU" w:eastAsia="en-AU"/>
-        </w:rPr>
-      </w:pPr>
-      <w:hyperlink r:id="rId15" w:history="1">
-        <w:r>
-          <w:rPr>
-            <w:rStyle w:val="Hyperlink"/>
-            <w:rFonts w:eastAsia="Times New Roman" w:cstheme="minorHAnsi"/>
-            <w:lang w:val="en-AU" w:eastAsia="en-AU"/>
-          </w:rPr>
-          <w:t>https://www.youtube.com/watch?v=ixIoDYVfKA0&amp;t=190s</w:t>
-        </w:r>
-      </w:hyperlink>
-    </w:p>
-    <w:p>
-      <w:pPr>
-        <w:pStyle w:val="ListParagraph"/>
-        <w:numPr>
-          <w:ilvl w:val="1"/>
-          <w:numId w:val="10"/>
-        </w:numPr>
-        <w:spacing w:before="100" w:beforeAutospacing="1" w:after="100" w:afterAutospacing="1" w:line="240" w:lineRule="auto"/>
-        <w:rPr>
-          <w:rFonts w:eastAsia="Times New Roman" w:cstheme="minorHAnsi"/>
-          <w:color w:val="000000"/>
-          <w:lang w:val="en-AU" w:eastAsia="en-AU"/>
-        </w:rPr>
-      </w:pPr>
-      <w:r>
-        <w:rPr>
-          <w:rFonts w:eastAsia="Times New Roman" w:cstheme="minorHAnsi"/>
-          <w:color w:val="000000"/>
-          <w:lang w:val="en-AU" w:eastAsia="en-AU"/>
-        </w:rPr>
-        <w:t>Should the AI prioritise the safety of others (i.e. non-occupants of the car), or the safety of the occupants? Or should it try and calculate the most likely target to survive and get them?</w:t>
-      </w:r>
-    </w:p>
-    <w:p>
-      <w:pPr>
-        <w:pStyle w:val="ListParagraph"/>
-        <w:numPr>
-          <w:ilvl w:val="1"/>
-          <w:numId w:val="10"/>
-        </w:numPr>
-        <w:spacing w:before="100" w:beforeAutospacing="1" w:after="100" w:afterAutospacing="1" w:line="240" w:lineRule="auto"/>
-        <w:rPr>
-          <w:rFonts w:eastAsia="Times New Roman" w:cstheme="minorHAnsi"/>
-          <w:color w:val="000000"/>
-          <w:lang w:val="en-AU" w:eastAsia="en-AU"/>
-        </w:rPr>
-      </w:pPr>
-      <w:r>
-        <w:rPr>
-          <w:rFonts w:eastAsia="Times New Roman" w:cstheme="minorHAnsi"/>
-          <w:color w:val="000000"/>
-          <w:lang w:val="en-AU" w:eastAsia="en-AU"/>
-        </w:rPr>
-        <w:t>Human error is being removed. Acknowledge this towards the beginning of the essay and say how AI self-driving cars will definitely be beneficial, but that doesn’t mean we should ignore the ethical issues involved.</w:t>
-      </w:r>
-    </w:p>
-    <w:p>
-      <w:pPr>
-        <w:pStyle w:val="ListParagraph"/>
-        <w:numPr>
-          <w:ilvl w:val="1"/>
-          <w:numId w:val="10"/>
-        </w:numPr>
-        <w:spacing w:before="100" w:beforeAutospacing="1" w:after="100" w:afterAutospacing="1" w:line="240" w:lineRule="auto"/>
-        <w:rPr>
-          <w:rFonts w:eastAsia="Times New Roman" w:cstheme="minorHAnsi"/>
-          <w:color w:val="000000"/>
-          <w:lang w:val="en-AU" w:eastAsia="en-AU"/>
-        </w:rPr>
-      </w:pPr>
-      <w:r>
-        <w:rPr>
-          <w:rFonts w:eastAsia="Times New Roman" w:cstheme="minorHAnsi"/>
-          <w:color w:val="000000"/>
-          <w:lang w:val="en-AU" w:eastAsia="en-AU"/>
-        </w:rPr>
-        <w:t>Rules like minimise harm don’t really work. Two motorcyclists, one with a helmet, one without. If you opt to hit the person wearing the helmet, you’re penalising responsible people. If you hit the other one, you’re not picking the minimal harm target. So minimizing harm might also mean punishing responsible people.</w:t>
-      </w:r>
-    </w:p>
-    <w:p>
-      <w:pPr>
-        <w:pStyle w:val="ListParagraph"/>
-        <w:numPr>
-          <w:ilvl w:val="1"/>
-          <w:numId w:val="10"/>
-        </w:numPr>
-        <w:spacing w:before="100" w:beforeAutospacing="1" w:after="100" w:afterAutospacing="1" w:line="240" w:lineRule="auto"/>
-        <w:rPr>
-          <w:rFonts w:eastAsia="Times New Roman" w:cstheme="minorHAnsi"/>
-          <w:color w:val="000000"/>
-          <w:lang w:val="en-AU" w:eastAsia="en-AU"/>
-        </w:rPr>
-      </w:pPr>
-      <w:r>
-        <w:rPr>
-          <w:rFonts w:eastAsia="Times New Roman" w:cstheme="minorHAnsi"/>
-          <w:color w:val="000000"/>
-          <w:lang w:val="en-AU" w:eastAsia="en-AU"/>
-        </w:rPr>
-        <w:t>The driver of the car doesn’t get to decide anything (unless there is a manual override). Would you choose a car that saves as many lives at all costs or saves your life at all costs?</w:t>
-      </w:r>
-    </w:p>
-    <w:p>
-      <w:pPr>
-        <w:pStyle w:val="ListParagraph"/>
-        <w:numPr>
-          <w:ilvl w:val="0"/>
-          <w:numId w:val="10"/>
-        </w:numPr>
-        <w:spacing w:before="100" w:beforeAutospacing="1" w:after="100" w:afterAutospacing="1" w:line="240" w:lineRule="auto"/>
-        <w:rPr>
-          <w:rFonts w:eastAsia="Times New Roman" w:cstheme="minorHAnsi"/>
-          <w:color w:val="000000"/>
-          <w:lang w:val="en-AU" w:eastAsia="en-AU"/>
-        </w:rPr>
-      </w:pPr>
-      <w:hyperlink r:id="rId16" w:history="1">
-        <w:r>
-          <w:rPr>
-            <w:rStyle w:val="Hyperlink"/>
-            <w:rFonts w:eastAsia="Times New Roman" w:cstheme="minorHAnsi"/>
-            <w:lang w:val="en-AU" w:eastAsia="en-AU"/>
-          </w:rPr>
-          <w:t>https://www.youtube.com/watch?v=ozcaLnTuidU</w:t>
-        </w:r>
-      </w:hyperlink>
-    </w:p>
-    <w:p>
-      <w:pPr>
-        <w:pStyle w:val="ListParagraph"/>
-        <w:numPr>
-          <w:ilvl w:val="1"/>
-          <w:numId w:val="10"/>
-        </w:numPr>
-        <w:spacing w:before="100" w:beforeAutospacing="1" w:after="100" w:afterAutospacing="1" w:line="240" w:lineRule="auto"/>
-        <w:rPr>
-          <w:rFonts w:eastAsia="Times New Roman" w:cstheme="minorHAnsi"/>
-          <w:color w:val="000000"/>
-          <w:lang w:val="en-AU" w:eastAsia="en-AU"/>
-        </w:rPr>
-      </w:pPr>
-      <w:r>
-        <w:rPr>
-          <w:rFonts w:eastAsia="Times New Roman" w:cstheme="minorHAnsi"/>
-          <w:color w:val="000000"/>
-          <w:lang w:val="en-AU" w:eastAsia="en-AU"/>
-        </w:rPr>
-        <w:t>The trolley problem is mentioned in pretty much every self-driving car blog or video.</w:t>
-      </w:r>
-      <w:r>
-        <w:rPr>
-          <w:rFonts w:eastAsia="Times New Roman" w:cstheme="minorHAnsi"/>
-          <w:color w:val="000000"/>
-          <w:lang w:val="en-AU" w:eastAsia="en-AU"/>
-        </w:rPr>
-        <w:t xml:space="preserve"> The key issue is the difference between killing and letting die. Is it worse to kill 1 person than it is to let 5 people die?</w:t>
-      </w:r>
-    </w:p>
-    <w:p>
-      <w:pPr>
-        <w:pStyle w:val="ListParagraph"/>
-        <w:numPr>
-          <w:ilvl w:val="1"/>
-          <w:numId w:val="10"/>
-        </w:numPr>
-        <w:spacing w:before="100" w:beforeAutospacing="1" w:after="100" w:afterAutospacing="1" w:line="240" w:lineRule="auto"/>
-        <w:rPr>
-          <w:rFonts w:eastAsia="Times New Roman" w:cstheme="minorHAnsi"/>
-          <w:color w:val="000000"/>
-          <w:lang w:val="en-AU" w:eastAsia="en-AU"/>
-        </w:rPr>
-      </w:pPr>
-      <w:r>
-        <w:rPr>
-          <w:rFonts w:eastAsia="Times New Roman" w:cstheme="minorHAnsi"/>
-          <w:color w:val="000000"/>
-          <w:lang w:val="en-AU" w:eastAsia="en-AU"/>
-        </w:rPr>
-        <w:t>People prefer mistakes to be made by humans, not by machines. It seems we have an expectation that machines are better than us, so why should we have them imitate what we would do I crash situation? The car should do what a human should do in that situation, and not what they would do.</w:t>
-      </w:r>
-    </w:p>
-    <w:p>
-      <w:pPr>
-        <w:pStyle w:val="ListParagraph"/>
-        <w:numPr>
-          <w:ilvl w:val="0"/>
-          <w:numId w:val="10"/>
-        </w:numPr>
-        <w:spacing w:before="100" w:beforeAutospacing="1" w:after="100" w:afterAutospacing="1" w:line="240" w:lineRule="auto"/>
-        <w:rPr>
-          <w:rFonts w:eastAsia="Times New Roman" w:cstheme="minorHAnsi"/>
-          <w:color w:val="000000"/>
-          <w:lang w:val="en-AU" w:eastAsia="en-AU"/>
-        </w:rPr>
-      </w:pPr>
-      <w:r>
-        <w:rPr>
-          <w:rFonts w:eastAsia="Times New Roman" w:cstheme="minorHAnsi"/>
-          <w:color w:val="000000"/>
-          <w:lang w:val="en-AU" w:eastAsia="en-AU"/>
-        </w:rPr>
-        <w:t>Ai taxi service videos</w:t>
-      </w:r>
-    </w:p>
-    <w:p>
-      <w:pPr>
-        <w:pStyle w:val="ListParagraph"/>
-        <w:numPr>
-          <w:ilvl w:val="1"/>
-          <w:numId w:val="10"/>
-        </w:numPr>
-        <w:spacing w:before="100" w:beforeAutospacing="1" w:after="100" w:afterAutospacing="1" w:line="240" w:lineRule="auto"/>
-        <w:rPr>
-          <w:rFonts w:eastAsia="Times New Roman" w:cstheme="minorHAnsi"/>
-          <w:color w:val="000000"/>
-          <w:lang w:val="en-AU" w:eastAsia="en-AU"/>
-        </w:rPr>
-      </w:pPr>
-      <w:hyperlink r:id="rId17" w:history="1">
-        <w:r>
-          <w:rPr>
-            <w:rStyle w:val="Hyperlink"/>
-            <w:rFonts w:eastAsia="Times New Roman" w:cstheme="minorHAnsi"/>
-            <w:lang w:val="en-AU" w:eastAsia="en-AU"/>
-          </w:rPr>
-          <w:t>https://www.youtube.com/watch?v=LO1nDnnv_Og</w:t>
-        </w:r>
-      </w:hyperlink>
-    </w:p>
-    <w:p>
-      <w:pPr>
-        <w:pStyle w:val="ListParagraph"/>
-        <w:numPr>
-          <w:ilvl w:val="2"/>
-          <w:numId w:val="10"/>
-        </w:numPr>
-        <w:spacing w:before="100" w:beforeAutospacing="1" w:after="100" w:afterAutospacing="1" w:line="240" w:lineRule="auto"/>
-        <w:rPr>
-          <w:rFonts w:eastAsia="Times New Roman" w:cstheme="minorHAnsi"/>
-          <w:color w:val="000000"/>
-          <w:lang w:val="en-AU" w:eastAsia="en-AU"/>
-        </w:rPr>
-      </w:pPr>
-      <w:r>
-        <w:rPr>
-          <w:rFonts w:eastAsia="Times New Roman" w:cstheme="minorHAnsi"/>
-          <w:color w:val="000000"/>
-          <w:lang w:val="en-AU" w:eastAsia="en-AU"/>
-        </w:rPr>
-        <w:t>Goal was to have first Robotaxi in 2020 (but coronavirus lol). A Robotaxi would have no driver.</w:t>
-      </w:r>
-    </w:p>
-    <w:p>
-      <w:pPr>
-        <w:pStyle w:val="ListParagraph"/>
-        <w:numPr>
-          <w:ilvl w:val="2"/>
-          <w:numId w:val="10"/>
-        </w:numPr>
-        <w:spacing w:before="100" w:beforeAutospacing="1" w:after="100" w:afterAutospacing="1" w:line="240" w:lineRule="auto"/>
-        <w:rPr>
-          <w:rFonts w:eastAsia="Times New Roman" w:cstheme="minorHAnsi"/>
-          <w:color w:val="000000"/>
-          <w:lang w:val="en-AU" w:eastAsia="en-AU"/>
-        </w:rPr>
-      </w:pPr>
-      <w:r>
-        <w:rPr>
-          <w:rFonts w:eastAsia="Times New Roman" w:cstheme="minorHAnsi"/>
-          <w:color w:val="000000"/>
-          <w:lang w:val="en-AU" w:eastAsia="en-AU"/>
-        </w:rPr>
-        <w:t>Any Tesla owner can add their vehicle to the Robotaxi network via the app. They can set it up to only share the car in a particular time window, only share with friends/family, and will earn money from it.</w:t>
-      </w:r>
-    </w:p>
-    <w:p>
-      <w:pPr>
-        <w:pStyle w:val="ListParagraph"/>
-        <w:numPr>
-          <w:ilvl w:val="2"/>
-          <w:numId w:val="10"/>
-        </w:numPr>
-        <w:spacing w:before="100" w:beforeAutospacing="1" w:after="100" w:afterAutospacing="1" w:line="240" w:lineRule="auto"/>
-        <w:rPr>
-          <w:rFonts w:eastAsia="Times New Roman" w:cstheme="minorHAnsi"/>
-          <w:color w:val="000000"/>
-          <w:lang w:val="en-AU" w:eastAsia="en-AU"/>
-        </w:rPr>
-      </w:pPr>
-      <w:r>
-        <w:rPr>
-          <w:rFonts w:eastAsia="Times New Roman" w:cstheme="minorHAnsi"/>
-          <w:color w:val="000000"/>
-          <w:lang w:val="en-AU" w:eastAsia="en-AU"/>
-        </w:rPr>
-        <w:t>Dedicated Tesla Robotaxis in areas where not enough people are adding theirs to the network.</w:t>
-      </w:r>
-    </w:p>
-    <w:p>
-      <w:pPr>
-        <w:pStyle w:val="ListParagraph"/>
-        <w:numPr>
-          <w:ilvl w:val="2"/>
-          <w:numId w:val="10"/>
-        </w:numPr>
-        <w:spacing w:before="100" w:beforeAutospacing="1" w:after="100" w:afterAutospacing="1" w:line="240" w:lineRule="auto"/>
-        <w:rPr>
-          <w:rFonts w:eastAsia="Times New Roman" w:cstheme="minorHAnsi"/>
-          <w:color w:val="000000"/>
-          <w:lang w:val="en-AU" w:eastAsia="en-AU"/>
-        </w:rPr>
-      </w:pPr>
-      <w:r>
-        <w:rPr>
-          <w:rFonts w:eastAsia="Times New Roman" w:cstheme="minorHAnsi"/>
-          <w:color w:val="000000"/>
-          <w:lang w:val="en-AU" w:eastAsia="en-AU"/>
-        </w:rPr>
-        <w:t>Steering wheels and pedals will eventually be “deleted” from the car.</w:t>
-      </w:r>
-      <w:r>
-        <w:rPr>
-          <w:rFonts w:eastAsia="Times New Roman" w:cstheme="minorHAnsi"/>
-          <w:color w:val="000000"/>
-          <w:lang w:val="en-AU" w:eastAsia="en-AU"/>
-        </w:rPr>
-        <w:t xml:space="preserve"> Mentions as early as 2021. </w:t>
-      </w:r>
-    </w:p>
-    <w:p>
-      <w:pPr>
-        <w:pStyle w:val="ListParagraph"/>
-        <w:numPr>
-          <w:ilvl w:val="1"/>
-          <w:numId w:val="10"/>
-        </w:numPr>
-        <w:spacing w:before="100" w:beforeAutospacing="1" w:after="100" w:afterAutospacing="1" w:line="240" w:lineRule="auto"/>
-        <w:rPr>
-          <w:rFonts w:eastAsia="Times New Roman" w:cstheme="minorHAnsi"/>
-          <w:color w:val="000000"/>
-          <w:lang w:val="en-AU" w:eastAsia="en-AU"/>
-        </w:rPr>
-      </w:pPr>
-      <w:hyperlink r:id="rId18" w:history="1">
-        <w:r>
-          <w:rPr>
-            <w:rStyle w:val="Hyperlink"/>
-            <w:rFonts w:eastAsia="Times New Roman" w:cstheme="minorHAnsi"/>
-            <w:lang w:val="en-AU" w:eastAsia="en-AU"/>
-          </w:rPr>
-          <w:t>https://www.youtube.com/watch?v=8QL302Roips</w:t>
-        </w:r>
-      </w:hyperlink>
-      <w:r>
-        <w:rPr>
-          <w:rFonts w:eastAsia="Times New Roman" w:cstheme="minorHAnsi"/>
-          <w:color w:val="000000"/>
-          <w:lang w:val="en-AU" w:eastAsia="en-AU"/>
-        </w:rPr>
-        <w:t xml:space="preserve"> </w:t>
-      </w:r>
-    </w:p>
-    <w:p>
-      <w:pPr>
-        <w:pStyle w:val="ListParagraph"/>
-        <w:numPr>
-          <w:ilvl w:val="1"/>
-          <w:numId w:val="10"/>
-        </w:numPr>
-        <w:spacing w:before="100" w:beforeAutospacing="1" w:after="100" w:afterAutospacing="1" w:line="240" w:lineRule="auto"/>
-        <w:rPr>
-          <w:rFonts w:eastAsia="Times New Roman" w:cstheme="minorHAnsi"/>
-          <w:color w:val="000000"/>
-          <w:lang w:val="en-AU" w:eastAsia="en-AU"/>
-        </w:rPr>
-      </w:pPr>
-      <w:hyperlink r:id="rId19" w:history="1">
-        <w:r>
-          <w:rPr>
-            <w:rStyle w:val="Hyperlink"/>
-            <w:rFonts w:eastAsia="Times New Roman" w:cstheme="minorHAnsi"/>
-            <w:lang w:val="en-AU" w:eastAsia="en-AU"/>
-          </w:rPr>
-          <w:t>https://youtu.be/Ucp0TTmvqOE?t=10810</w:t>
-        </w:r>
-      </w:hyperlink>
-    </w:p>
-    <w:p>
-      <w:pPr>
-        <w:pStyle w:val="ListParagraph"/>
-        <w:numPr>
-          <w:ilvl w:val="2"/>
-          <w:numId w:val="10"/>
-        </w:numPr>
-        <w:spacing w:before="100" w:beforeAutospacing="1" w:after="100" w:afterAutospacing="1" w:line="240" w:lineRule="auto"/>
-        <w:rPr>
-          <w:rFonts w:eastAsia="Times New Roman" w:cstheme="minorHAnsi"/>
-          <w:color w:val="000000"/>
-          <w:lang w:val="en-AU" w:eastAsia="en-AU"/>
-        </w:rPr>
-      </w:pPr>
-      <w:r>
-        <w:rPr>
-          <w:rFonts w:eastAsia="Times New Roman" w:cstheme="minorHAnsi"/>
-          <w:color w:val="000000"/>
-          <w:lang w:val="en-AU" w:eastAsia="en-AU"/>
-        </w:rPr>
-        <w:t>All Tesla cars have hardware redundancy in them i.e. there’s a backup for everything (there is a duplicate of all</w:t>
-      </w:r>
-      <w:r>
-        <w:rPr>
-          <w:rFonts w:eastAsia="Times New Roman" w:cstheme="minorHAnsi"/>
-          <w:color w:val="000000"/>
-          <w:lang w:val="en-AU" w:eastAsia="en-AU"/>
-        </w:rPr>
-        <w:t xml:space="preserve"> power and data</w:t>
-      </w:r>
-      <w:r>
-        <w:rPr>
-          <w:rFonts w:eastAsia="Times New Roman" w:cstheme="minorHAnsi"/>
-          <w:color w:val="000000"/>
-          <w:lang w:val="en-AU" w:eastAsia="en-AU"/>
-        </w:rPr>
-        <w:t xml:space="preserve"> wires, two power steering motors, two batteries etc.)</w:t>
-      </w:r>
-    </w:p>
-    <w:p>
-      <w:pPr>
-        <w:pStyle w:val="ListParagraph"/>
-        <w:numPr>
-          <w:ilvl w:val="2"/>
-          <w:numId w:val="10"/>
-        </w:numPr>
-        <w:spacing w:before="100" w:beforeAutospacing="1" w:after="100" w:afterAutospacing="1" w:line="240" w:lineRule="auto"/>
-        <w:rPr>
-          <w:rFonts w:eastAsia="Times New Roman" w:cstheme="minorHAnsi"/>
-          <w:color w:val="000000"/>
-          <w:lang w:val="en-AU" w:eastAsia="en-AU"/>
-        </w:rPr>
-      </w:pPr>
-      <w:r>
-        <w:rPr>
-          <w:rFonts w:eastAsia="Times New Roman" w:cstheme="minorHAnsi"/>
-          <w:color w:val="000000"/>
-          <w:lang w:val="en-AU" w:eastAsia="en-AU"/>
-        </w:rPr>
-        <w:t>Current cost of ride sharing is said to be $2-3 per mile, Robotaxi</w:t>
-      </w:r>
-      <w:r>
-        <w:rPr>
-          <w:rFonts w:eastAsia="Times New Roman" w:cstheme="minorHAnsi"/>
-          <w:color w:val="000000"/>
-          <w:lang w:val="en-AU" w:eastAsia="en-AU"/>
-        </w:rPr>
-        <w:t>’</w:t>
-      </w:r>
-      <w:r>
-        <w:rPr>
-          <w:rFonts w:eastAsia="Times New Roman" w:cstheme="minorHAnsi"/>
-          <w:color w:val="000000"/>
-          <w:lang w:val="en-AU" w:eastAsia="en-AU"/>
-        </w:rPr>
-        <w:t>s are predicted to cost $0.18 per mile.</w:t>
-      </w:r>
-    </w:p>
-    <w:p>
-      <w:pPr>
-        <w:pStyle w:val="ListParagraph"/>
-        <w:numPr>
-          <w:ilvl w:val="2"/>
-          <w:numId w:val="10"/>
-        </w:numPr>
-        <w:spacing w:before="100" w:beforeAutospacing="1" w:after="100" w:afterAutospacing="1" w:line="240" w:lineRule="auto"/>
-        <w:rPr>
-          <w:rFonts w:eastAsia="Times New Roman" w:cstheme="minorHAnsi"/>
-          <w:color w:val="000000"/>
-          <w:lang w:val="en-AU" w:eastAsia="en-AU"/>
-        </w:rPr>
-      </w:pPr>
-      <w:r>
-        <w:rPr>
-          <w:rFonts w:eastAsia="Times New Roman" w:cstheme="minorHAnsi"/>
-          <w:color w:val="000000"/>
-          <w:lang w:val="en-AU" w:eastAsia="en-AU"/>
-        </w:rPr>
-        <w:t>Tesla owners can potentially earn $30,000 a year from using their car as a Robotaxi.</w:t>
-      </w:r>
-    </w:p>
-    <w:p>
-      <w:pPr>
-        <w:pStyle w:val="ListParagraph"/>
-        <w:numPr>
-          <w:ilvl w:val="2"/>
-          <w:numId w:val="10"/>
-        </w:numPr>
-        <w:spacing w:before="100" w:beforeAutospacing="1" w:after="100" w:afterAutospacing="1" w:line="240" w:lineRule="auto"/>
-        <w:rPr>
-          <w:rFonts w:eastAsia="Times New Roman" w:cstheme="minorHAnsi"/>
-          <w:color w:val="000000"/>
-          <w:lang w:val="en-AU" w:eastAsia="en-AU"/>
-        </w:rPr>
-      </w:pPr>
-      <w:r>
-        <w:rPr>
-          <w:rFonts w:eastAsia="Times New Roman" w:cstheme="minorHAnsi"/>
-          <w:color w:val="000000"/>
-          <w:lang w:val="en-AU" w:eastAsia="en-AU"/>
-        </w:rPr>
-        <w:lastRenderedPageBreak/>
-        <w:t xml:space="preserve">Steering wheels will eventually be replaced with a cap, so there’s no human intervention. This is financially motivated (find source of him saying that earlier in the speech), but is it the right decision ethically? </w:t>
-      </w:r>
-    </w:p>
-    <w:p>
-      <w:pPr>
-        <w:pStyle w:val="ListParagraph"/>
-        <w:numPr>
-          <w:ilvl w:val="0"/>
-          <w:numId w:val="10"/>
-        </w:numPr>
-        <w:spacing w:before="100" w:beforeAutospacing="1" w:after="100" w:afterAutospacing="1" w:line="240" w:lineRule="auto"/>
-        <w:rPr>
-          <w:rFonts w:eastAsia="Times New Roman" w:cstheme="minorHAnsi"/>
-          <w:color w:val="000000"/>
-          <w:lang w:val="en-AU" w:eastAsia="en-AU"/>
-        </w:rPr>
-      </w:pPr>
-      <w:hyperlink r:id="rId20" w:history="1">
-        <w:r>
-          <w:rPr>
-            <w:rStyle w:val="Hyperlink"/>
-            <w:rFonts w:eastAsia="Times New Roman" w:cstheme="minorHAnsi"/>
-            <w:lang w:val="en-AU" w:eastAsia="en-AU"/>
-          </w:rPr>
-          <w:t>https://www.youtube.com/watch?v=FadR7ETT_1k</w:t>
-        </w:r>
-      </w:hyperlink>
-      <w:r>
-        <w:rPr>
-          <w:rFonts w:eastAsia="Times New Roman" w:cstheme="minorHAnsi"/>
-          <w:color w:val="000000"/>
-          <w:lang w:val="en-AU" w:eastAsia="en-AU"/>
-        </w:rPr>
-        <w:t xml:space="preserve"> </w:t>
-      </w:r>
-    </w:p>
-    <w:p>
-      <w:pPr>
-        <w:pStyle w:val="ListParagraph"/>
-        <w:numPr>
-          <w:ilvl w:val="1"/>
-          <w:numId w:val="10"/>
-        </w:numPr>
-        <w:spacing w:before="100" w:beforeAutospacing="1" w:after="100" w:afterAutospacing="1" w:line="240" w:lineRule="auto"/>
-        <w:rPr>
-          <w:rFonts w:eastAsia="Times New Roman" w:cstheme="minorHAnsi"/>
-          <w:color w:val="000000"/>
-          <w:lang w:val="en-AU" w:eastAsia="en-AU"/>
-        </w:rPr>
-      </w:pPr>
-      <w:r>
-        <w:rPr>
-          <w:rFonts w:eastAsia="Times New Roman" w:cstheme="minorHAnsi"/>
-          <w:color w:val="000000"/>
-          <w:lang w:val="en-AU" w:eastAsia="en-AU"/>
-        </w:rPr>
-        <w:t>Telsa predicts crash before it happens (black car rolls after red car hits it)</w:t>
-      </w:r>
-    </w:p>
-    <w:p>
-      <w:pPr>
-        <w:pStyle w:val="ListParagraph"/>
-        <w:numPr>
-          <w:ilvl w:val="0"/>
-          <w:numId w:val="10"/>
-        </w:numPr>
-        <w:spacing w:before="100" w:beforeAutospacing="1" w:after="100" w:afterAutospacing="1" w:line="240" w:lineRule="auto"/>
-        <w:rPr>
-          <w:rFonts w:eastAsia="Times New Roman" w:cstheme="minorHAnsi"/>
-          <w:color w:val="000000"/>
-          <w:lang w:val="en-AU" w:eastAsia="en-AU"/>
-        </w:rPr>
-      </w:pPr>
-      <w:r>
-        <w:rPr>
-          <w:rFonts w:eastAsia="Times New Roman" w:cstheme="minorHAnsi"/>
-          <w:color w:val="000000"/>
-          <w:lang w:val="en-AU" w:eastAsia="en-AU"/>
-        </w:rPr>
-        <w:t xml:space="preserve">FSD Beta Article </w:t>
-      </w:r>
-      <w:hyperlink r:id="rId21" w:history="1">
-        <w:r>
-          <w:rPr>
-            <w:rStyle w:val="Hyperlink"/>
-            <w:rFonts w:eastAsia="Times New Roman" w:cstheme="minorHAnsi"/>
-            <w:lang w:val="en-AU" w:eastAsia="en-AU"/>
-          </w:rPr>
-          <w:t>https://thedriven.io/2020/11/16/musk-urges-caution-as-testers-say-latest-tesla-fsd-upgrade-to-be-huge-improvement/</w:t>
-        </w:r>
-      </w:hyperlink>
-      <w:r>
-        <w:rPr>
-          <w:rFonts w:eastAsia="Times New Roman" w:cstheme="minorHAnsi"/>
-          <w:color w:val="000000"/>
-          <w:lang w:val="en-AU" w:eastAsia="en-AU"/>
-        </w:rPr>
-        <w:t xml:space="preserve"> </w:t>
-      </w:r>
-    </w:p>
-    <w:p>
-      <w:pPr>
-        <w:pStyle w:val="ListParagraph"/>
-        <w:numPr>
-          <w:ilvl w:val="0"/>
-          <w:numId w:val="10"/>
-        </w:numPr>
-        <w:spacing w:before="100" w:beforeAutospacing="1" w:after="100" w:afterAutospacing="1" w:line="240" w:lineRule="auto"/>
-        <w:rPr>
-          <w:rFonts w:eastAsia="Times New Roman" w:cstheme="minorHAnsi"/>
-          <w:color w:val="000000"/>
-          <w:lang w:val="en-AU" w:eastAsia="en-AU"/>
-        </w:rPr>
-      </w:pPr>
-      <w:r>
-        <w:rPr>
-          <w:rFonts w:eastAsia="Times New Roman" w:cstheme="minorHAnsi"/>
-          <w:color w:val="000000"/>
-          <w:lang w:val="en-AU" w:eastAsia="en-AU"/>
-        </w:rPr>
-        <w:t xml:space="preserve">FSD Beta – Dirty Tesla : </w:t>
-      </w:r>
-      <w:hyperlink r:id="rId22" w:history="1">
-        <w:r>
-          <w:rPr>
-            <w:rStyle w:val="Hyperlink"/>
-            <w:rFonts w:eastAsia="Times New Roman" w:cstheme="minorHAnsi"/>
-            <w:lang w:val="en-AU" w:eastAsia="en-AU"/>
-          </w:rPr>
-          <w:t>https://www.youtube.com/watch?v=xaRWlFswgbs</w:t>
-        </w:r>
-      </w:hyperlink>
-    </w:p>
-    <w:p>
-      <w:pPr>
-        <w:pStyle w:val="ListParagraph"/>
-        <w:numPr>
-          <w:ilvl w:val="1"/>
-          <w:numId w:val="10"/>
-        </w:numPr>
-        <w:spacing w:before="100" w:beforeAutospacing="1" w:after="100" w:afterAutospacing="1" w:line="240" w:lineRule="auto"/>
-        <w:rPr>
-          <w:rFonts w:eastAsia="Times New Roman" w:cstheme="minorHAnsi"/>
-          <w:color w:val="000000"/>
-          <w:lang w:val="en-AU" w:eastAsia="en-AU"/>
-        </w:rPr>
-      </w:pPr>
-      <w:r>
-        <w:rPr>
-          <w:rFonts w:eastAsia="Times New Roman" w:cstheme="minorHAnsi"/>
-          <w:color w:val="000000"/>
-          <w:lang w:val="en-AU" w:eastAsia="en-AU"/>
-        </w:rPr>
-        <w:t>8:47 – tesla autopilot tries to turn left instead of right, which would most likely have caused a head-on accident</w:t>
-      </w:r>
-      <w:r>
-        <w:rPr>
-          <w:rFonts w:eastAsia="Times New Roman" w:cstheme="minorHAnsi"/>
-          <w:color w:val="000000"/>
-          <w:lang w:val="en-AU" w:eastAsia="en-AU"/>
-        </w:rPr>
-        <w:t>. It didn’t even see the other car, as per the HUD.</w:t>
-      </w:r>
-    </w:p>
-    <w:p>
-      <w:pPr>
-        <w:pStyle w:val="ListParagraph"/>
-        <w:numPr>
-          <w:ilvl w:val="1"/>
-          <w:numId w:val="10"/>
-        </w:numPr>
-        <w:spacing w:before="100" w:beforeAutospacing="1" w:after="100" w:afterAutospacing="1" w:line="240" w:lineRule="auto"/>
-        <w:rPr>
-          <w:rFonts w:eastAsia="Times New Roman" w:cstheme="minorHAnsi"/>
-          <w:color w:val="000000"/>
-          <w:lang w:val="en-AU" w:eastAsia="en-AU"/>
-        </w:rPr>
-      </w:pPr>
-      <w:r>
-        <w:rPr>
-          <w:rFonts w:eastAsia="Times New Roman" w:cstheme="minorHAnsi"/>
-          <w:color w:val="000000"/>
-          <w:lang w:val="en-AU" w:eastAsia="en-AU"/>
-        </w:rPr>
-        <w:t>13:48 – autopilot cannot handle roundabout</w:t>
-      </w:r>
-    </w:p>
-    <w:p>
-      <w:pPr>
-        <w:pStyle w:val="ListParagraph"/>
-        <w:numPr>
-          <w:ilvl w:val="1"/>
-          <w:numId w:val="10"/>
-        </w:numPr>
-        <w:spacing w:before="100" w:beforeAutospacing="1" w:after="100" w:afterAutospacing="1" w:line="240" w:lineRule="auto"/>
-        <w:rPr>
-          <w:rFonts w:eastAsia="Times New Roman" w:cstheme="minorHAnsi"/>
-          <w:color w:val="000000"/>
-          <w:lang w:val="en-AU" w:eastAsia="en-AU"/>
-        </w:rPr>
-      </w:pPr>
-      <w:r>
-        <w:rPr>
-          <w:rFonts w:eastAsia="Times New Roman" w:cstheme="minorHAnsi"/>
-          <w:color w:val="000000"/>
-          <w:lang w:val="en-AU" w:eastAsia="en-AU"/>
-        </w:rPr>
-        <w:t>10:25 – oncoming vehicle is not registered.</w:t>
-      </w:r>
-    </w:p>
-    <w:p>
-      <w:pPr>
-        <w:pStyle w:val="ListParagraph"/>
-        <w:numPr>
-          <w:ilvl w:val="0"/>
-          <w:numId w:val="10"/>
-        </w:numPr>
-        <w:spacing w:before="100" w:beforeAutospacing="1" w:after="100" w:afterAutospacing="1" w:line="240" w:lineRule="auto"/>
-        <w:rPr>
-          <w:rFonts w:eastAsia="Times New Roman" w:cstheme="minorHAnsi"/>
-          <w:color w:val="000000"/>
-          <w:lang w:val="en-AU" w:eastAsia="en-AU"/>
-        </w:rPr>
-      </w:pPr>
-      <w:r>
-        <w:rPr>
-          <w:rFonts w:eastAsia="Times New Roman" w:cstheme="minorHAnsi"/>
-          <w:color w:val="000000"/>
-          <w:lang w:val="en-AU" w:eastAsia="en-AU"/>
-        </w:rPr>
-        <w:t>Difference between autopilot and FSD</w:t>
-      </w:r>
-    </w:p>
-    <w:p>
-      <w:pPr>
-        <w:pStyle w:val="ListParagraph"/>
-        <w:numPr>
-          <w:ilvl w:val="1"/>
-          <w:numId w:val="10"/>
-        </w:numPr>
-        <w:spacing w:before="100" w:beforeAutospacing="1" w:after="100" w:afterAutospacing="1" w:line="240" w:lineRule="auto"/>
-        <w:rPr>
-          <w:rFonts w:eastAsia="Times New Roman" w:cstheme="minorHAnsi"/>
-          <w:color w:val="000000"/>
-          <w:lang w:val="en-AU" w:eastAsia="en-AU"/>
-        </w:rPr>
-      </w:pPr>
-      <w:hyperlink r:id="rId23" w:history="1">
-        <w:r>
-          <w:rPr>
-            <w:rStyle w:val="Hyperlink"/>
-            <w:rFonts w:eastAsia="Times New Roman" w:cstheme="minorHAnsi"/>
-            <w:lang w:val="en-AU" w:eastAsia="en-AU"/>
-          </w:rPr>
-          <w:t>https://www.tesla.com/support/autopilot</w:t>
-        </w:r>
-      </w:hyperlink>
-      <w:r>
-        <w:rPr>
-          <w:rFonts w:eastAsia="Times New Roman" w:cstheme="minorHAnsi"/>
-          <w:color w:val="000000"/>
-          <w:lang w:val="en-AU" w:eastAsia="en-AU"/>
-        </w:rPr>
-        <w:t xml:space="preserve"> : Tes</w:t>
-      </w:r>
-      <w:r>
-        <w:rPr>
-          <w:rFonts w:eastAsia="Times New Roman" w:cstheme="minorHAnsi"/>
-          <w:color w:val="000000"/>
-          <w:lang w:val="en-AU" w:eastAsia="en-AU"/>
-        </w:rPr>
-        <w:t>la’s own article. 2 important points: autopilot naming is shite, and hands-on-wheel is enforced (NAG torque system).</w:t>
-      </w:r>
-    </w:p>
-    <w:p>
-      <w:pPr>
-        <w:pStyle w:val="ListParagraph"/>
-        <w:numPr>
-          <w:ilvl w:val="1"/>
-          <w:numId w:val="10"/>
-        </w:numPr>
-        <w:spacing w:before="100" w:beforeAutospacing="1" w:after="100" w:afterAutospacing="1" w:line="240" w:lineRule="auto"/>
-        <w:rPr>
-          <w:rFonts w:eastAsia="Times New Roman" w:cstheme="minorHAnsi"/>
-          <w:color w:val="000000"/>
-          <w:lang w:val="en-AU" w:eastAsia="en-AU"/>
-        </w:rPr>
-      </w:pPr>
-      <w:hyperlink r:id="rId24" w:history="1">
-        <w:r>
-          <w:rPr>
-            <w:rStyle w:val="Hyperlink"/>
-            <w:rFonts w:eastAsia="Times New Roman" w:cstheme="minorHAnsi"/>
-            <w:lang w:val="en-AU" w:eastAsia="en-AU"/>
-          </w:rPr>
-          <w:t>https://thenextweb.com/shift/2020/06/22/differences-between-teslas-autopilot-and-full-self-driving-system-adas-tech/</w:t>
-        </w:r>
-      </w:hyperlink>
-      <w:r>
-        <w:rPr>
-          <w:rFonts w:eastAsia="Times New Roman" w:cstheme="minorHAnsi"/>
-          <w:color w:val="000000"/>
-          <w:lang w:val="en-AU" w:eastAsia="en-AU"/>
-        </w:rPr>
-        <w:t xml:space="preserve"> </w:t>
-      </w:r>
-    </w:p>
-    <w:p>
-      <w:pPr>
-        <w:pStyle w:val="ListParagraph"/>
-        <w:numPr>
-          <w:ilvl w:val="0"/>
-          <w:numId w:val="10"/>
-        </w:numPr>
-        <w:spacing w:before="100" w:beforeAutospacing="1" w:after="100" w:afterAutospacing="1" w:line="240" w:lineRule="auto"/>
-        <w:rPr>
-          <w:rFonts w:eastAsia="Times New Roman" w:cstheme="minorHAnsi"/>
-          <w:color w:val="000000"/>
-          <w:lang w:val="en-AU" w:eastAsia="en-AU"/>
-        </w:rPr>
-      </w:pPr>
-      <w:r>
-        <w:rPr>
-          <w:rFonts w:eastAsia="Times New Roman" w:cstheme="minorHAnsi"/>
-          <w:color w:val="000000"/>
-          <w:lang w:val="en-AU" w:eastAsia="en-AU"/>
-        </w:rPr>
-        <w:t xml:space="preserve">Autopilot driving by Dirty Tesla : </w:t>
-      </w:r>
-      <w:hyperlink r:id="rId25" w:history="1">
-        <w:r>
-          <w:rPr>
-            <w:rStyle w:val="Hyperlink"/>
-            <w:rFonts w:eastAsia="Times New Roman" w:cstheme="minorHAnsi"/>
-            <w:lang w:val="en-AU" w:eastAsia="en-AU"/>
-          </w:rPr>
-          <w:t>https://www.youtube.com/watch?v=2qKCS5p120Q</w:t>
-        </w:r>
-      </w:hyperlink>
-    </w:p>
-    <w:p>
-      <w:pPr>
-        <w:pStyle w:val="ListParagraph"/>
-        <w:numPr>
-          <w:ilvl w:val="1"/>
-          <w:numId w:val="10"/>
-        </w:numPr>
-        <w:spacing w:before="100" w:beforeAutospacing="1" w:after="100" w:afterAutospacing="1" w:line="240" w:lineRule="auto"/>
-        <w:rPr>
-          <w:rFonts w:eastAsia="Times New Roman" w:cstheme="minorHAnsi"/>
-          <w:color w:val="000000"/>
-          <w:lang w:val="en-AU" w:eastAsia="en-AU"/>
-        </w:rPr>
-      </w:pPr>
-      <w:r>
-        <w:rPr>
-          <w:rFonts w:eastAsia="Times New Roman" w:cstheme="minorHAnsi"/>
-          <w:color w:val="000000"/>
-          <w:lang w:val="en-AU" w:eastAsia="en-AU"/>
-        </w:rPr>
-        <w:t>7:18 – autopilot doesn’t break for a sharp turn, he has to intervene</w:t>
-      </w:r>
-    </w:p>
-    <w:p>
-      <w:pPr>
-        <w:pStyle w:val="ListParagraph"/>
-        <w:numPr>
-          <w:ilvl w:val="0"/>
-          <w:numId w:val="10"/>
-        </w:numPr>
-        <w:spacing w:before="100" w:beforeAutospacing="1" w:after="100" w:afterAutospacing="1" w:line="240" w:lineRule="auto"/>
-        <w:rPr>
-          <w:rFonts w:eastAsia="Times New Roman" w:cstheme="minorHAnsi"/>
-          <w:color w:val="000000"/>
-          <w:lang w:val="en-AU" w:eastAsia="en-AU"/>
-        </w:rPr>
-      </w:pPr>
-      <w:r>
-        <w:rPr>
-          <w:rFonts w:eastAsia="Times New Roman" w:cstheme="minorHAnsi"/>
-          <w:color w:val="000000"/>
-          <w:lang w:val="en-AU" w:eastAsia="en-AU"/>
-        </w:rPr>
-        <w:t xml:space="preserve">Tesla cam, public recording: </w:t>
-      </w:r>
-      <w:hyperlink r:id="rId26" w:history="1">
-        <w:r>
-          <w:rPr>
-            <w:rStyle w:val="Hyperlink"/>
-            <w:rFonts w:eastAsia="Times New Roman" w:cstheme="minorHAnsi"/>
-            <w:lang w:val="en-AU" w:eastAsia="en-AU"/>
-          </w:rPr>
-          <w:t>https://www.youtube.com/watch?v=za_K0IE0w4E</w:t>
-        </w:r>
-      </w:hyperlink>
-      <w:r>
-        <w:rPr>
-          <w:rFonts w:eastAsia="Times New Roman" w:cstheme="minorHAnsi"/>
-          <w:color w:val="000000"/>
-          <w:lang w:val="en-AU" w:eastAsia="en-AU"/>
-        </w:rPr>
-        <w:t xml:space="preserve"> </w:t>
-      </w:r>
-    </w:p>
-    <w:p>
-      <w:pPr>
-        <w:pStyle w:val="ListParagraph"/>
-        <w:numPr>
-          <w:ilvl w:val="0"/>
-          <w:numId w:val="10"/>
-        </w:numPr>
-        <w:spacing w:before="100" w:beforeAutospacing="1" w:after="100" w:afterAutospacing="1" w:line="240" w:lineRule="auto"/>
-        <w:rPr>
-          <w:rFonts w:eastAsia="Times New Roman" w:cstheme="minorHAnsi"/>
-          <w:color w:val="000000"/>
-          <w:lang w:val="en-AU" w:eastAsia="en-AU"/>
-        </w:rPr>
-      </w:pPr>
-      <w:r>
-        <w:rPr>
-          <w:rFonts w:eastAsia="Times New Roman" w:cstheme="minorHAnsi"/>
-          <w:color w:val="000000"/>
-          <w:lang w:val="en-AU" w:eastAsia="en-AU"/>
-        </w:rPr>
-        <w:t xml:space="preserve">Falling asleep behind the wheel of a Tesla: </w:t>
-      </w:r>
-      <w:hyperlink r:id="rId27" w:history="1">
-        <w:r>
-          <w:rPr>
-            <w:rStyle w:val="Hyperlink"/>
-            <w:rFonts w:eastAsia="Times New Roman" w:cstheme="minorHAnsi"/>
-            <w:lang w:val="en-AU" w:eastAsia="en-AU"/>
-          </w:rPr>
-          <w:t>https://www.youtube.com/watch?v=b1S41DQVa1Q</w:t>
-        </w:r>
-      </w:hyperlink>
-      <w:r>
-        <w:rPr>
-          <w:rFonts w:eastAsia="Times New Roman" w:cstheme="minorHAnsi"/>
-          <w:color w:val="000000"/>
-          <w:lang w:val="en-AU" w:eastAsia="en-AU"/>
-        </w:rPr>
-        <w:t xml:space="preserve"> </w:t>
-      </w:r>
-    </w:p>
-    <w:p>
-      <w:pPr>
-        <w:pStyle w:val="ListParagraph"/>
-        <w:numPr>
-          <w:ilvl w:val="1"/>
-          <w:numId w:val="10"/>
-        </w:numPr>
-        <w:spacing w:before="100" w:beforeAutospacing="1" w:after="100" w:afterAutospacing="1" w:line="240" w:lineRule="auto"/>
-        <w:rPr>
-          <w:rFonts w:eastAsia="Times New Roman" w:cstheme="minorHAnsi"/>
-          <w:color w:val="000000"/>
-          <w:lang w:val="en-AU" w:eastAsia="en-AU"/>
-        </w:rPr>
-      </w:pPr>
-      <w:r>
-        <w:rPr>
-          <w:rFonts w:eastAsia="Times New Roman" w:cstheme="minorHAnsi"/>
-          <w:color w:val="000000"/>
-          <w:lang w:val="en-AU" w:eastAsia="en-AU"/>
-        </w:rPr>
-        <w:t>This also highlight how you do have to keep your hands on the wheel when using autopilot</w:t>
-      </w:r>
-    </w:p>
-    <w:p>
-      <w:pPr>
-        <w:pStyle w:val="ListParagraph"/>
-        <w:numPr>
-          <w:ilvl w:val="0"/>
-          <w:numId w:val="10"/>
-        </w:numPr>
-        <w:spacing w:before="100" w:beforeAutospacing="1" w:after="100" w:afterAutospacing="1" w:line="240" w:lineRule="auto"/>
-        <w:rPr>
-          <w:rFonts w:eastAsia="Times New Roman" w:cstheme="minorHAnsi"/>
-          <w:color w:val="000000"/>
-          <w:lang w:val="en-AU" w:eastAsia="en-AU"/>
-        </w:rPr>
-      </w:pPr>
-      <w:r>
-        <w:rPr>
-          <w:rFonts w:eastAsia="Times New Roman" w:cstheme="minorHAnsi"/>
-          <w:color w:val="000000"/>
-          <w:lang w:val="en-AU" w:eastAsia="en-AU"/>
-        </w:rPr>
-        <w:t xml:space="preserve">Telsa wont give data to its drivers who have had crashes </w:t>
-      </w:r>
-      <w:hyperlink r:id="rId28" w:history="1">
-        <w:r>
-          <w:rPr>
-            <w:rStyle w:val="Hyperlink"/>
-            <w:rFonts w:eastAsia="Times New Roman" w:cstheme="minorHAnsi"/>
-            <w:lang w:val="en-AU" w:eastAsia="en-AU"/>
-          </w:rPr>
-          <w:t>https://www.consumeraffairs.com/news/drivers-say-tesla-is-stingy-with-data-after-their-cars-spontaneously-took-off-020518.html</w:t>
-        </w:r>
-      </w:hyperlink>
-      <w:r>
-        <w:rPr>
-          <w:rFonts w:eastAsia="Times New Roman" w:cstheme="minorHAnsi"/>
-          <w:color w:val="000000"/>
-          <w:lang w:val="en-AU" w:eastAsia="en-AU"/>
-        </w:rPr>
-        <w:t xml:space="preserve"> </w:t>
-      </w:r>
-    </w:p>
-    <w:p>
-      <w:pPr>
-        <w:pStyle w:val="ListParagraph"/>
-        <w:numPr>
-          <w:ilvl w:val="0"/>
-          <w:numId w:val="10"/>
-        </w:numPr>
-        <w:spacing w:before="100" w:beforeAutospacing="1" w:after="100" w:afterAutospacing="1" w:line="240" w:lineRule="auto"/>
-        <w:rPr>
-          <w:rFonts w:eastAsia="Times New Roman" w:cstheme="minorHAnsi"/>
-          <w:color w:val="000000"/>
-          <w:lang w:val="en-AU" w:eastAsia="en-AU"/>
-        </w:rPr>
-      </w:pPr>
-      <w:r>
-        <w:rPr>
-          <w:rFonts w:eastAsia="Times New Roman" w:cstheme="minorHAnsi"/>
-          <w:color w:val="000000"/>
-          <w:lang w:val="en-AU" w:eastAsia="en-AU"/>
-        </w:rPr>
-        <w:t xml:space="preserve">lots of good information and EVIDENCE here </w:t>
-      </w:r>
-      <w:hyperlink r:id="rId29" w:history="1">
-        <w:r>
-          <w:rPr>
-            <w:rStyle w:val="Hyperlink"/>
-            <w:rFonts w:eastAsia="Times New Roman" w:cstheme="minorHAnsi"/>
-            <w:lang w:val="en-AU" w:eastAsia="en-AU"/>
-          </w:rPr>
-          <w:t>https://en.wikipedia.org/wiki/Tesla_Autopilot#:~:text=9%20External%20links-,Autonomy%20classification,control%20at%20a%20moment's%20notice</w:t>
-        </w:r>
-      </w:hyperlink>
-      <w:r>
-        <w:rPr>
-          <w:rFonts w:eastAsia="Times New Roman" w:cstheme="minorHAnsi"/>
-          <w:color w:val="000000"/>
-          <w:lang w:val="en-AU" w:eastAsia="en-AU"/>
-        </w:rPr>
-        <w:t>.</w:t>
-      </w:r>
-      <w:r>
-        <w:rPr>
-          <w:rFonts w:eastAsia="Times New Roman" w:cstheme="minorHAnsi"/>
-          <w:color w:val="000000"/>
-          <w:lang w:val="en-AU" w:eastAsia="en-AU"/>
-        </w:rPr>
-        <w:t xml:space="preserve"> </w:t>
-      </w:r>
-    </w:p>
-    <w:p>
-      <w:pPr>
-        <w:pStyle w:val="ListParagraph"/>
-        <w:numPr>
-          <w:ilvl w:val="0"/>
-          <w:numId w:val="10"/>
-        </w:numPr>
-        <w:spacing w:before="100" w:beforeAutospacing="1" w:after="100" w:afterAutospacing="1" w:line="240" w:lineRule="auto"/>
-        <w:rPr>
-          <w:rFonts w:eastAsia="Times New Roman" w:cstheme="minorHAnsi"/>
-          <w:color w:val="000000"/>
-          <w:lang w:val="en-AU" w:eastAsia="en-AU"/>
-        </w:rPr>
-      </w:pPr>
-      <w:r>
-        <w:rPr>
-          <w:rFonts w:eastAsia="Times New Roman" w:cstheme="minorHAnsi"/>
-          <w:color w:val="000000"/>
-          <w:lang w:val="en-AU" w:eastAsia="en-AU"/>
-        </w:rPr>
-        <w:t>The professional opinion in the field of self-driving cars is that LIDAR needs to be used. Tesla believes otherwise.</w:t>
-      </w:r>
-      <w:r>
-        <w:rPr>
-          <w:rFonts w:eastAsia="Times New Roman" w:cstheme="minorHAnsi"/>
-          <w:color w:val="000000"/>
-          <w:lang w:val="en-AU" w:eastAsia="en-AU"/>
-        </w:rPr>
-        <w:t xml:space="preserve"> </w:t>
-      </w:r>
-      <w:r>
-        <w:rPr>
-          <w:lang w:val="en-AU"/>
-        </w:rPr>
-        <w:t>Tesla has also gone against the industry norms in more than one way. Testing via the public</w:t>
-      </w:r>
-      <w:r>
-        <w:rPr>
-          <w:lang w:val="en-AU"/>
-        </w:rPr>
-        <w:t xml:space="preserve"> instead of privately.</w:t>
-      </w:r>
-    </w:p>
-    <w:p>
-      <w:pPr>
-        <w:pStyle w:val="ListParagraph"/>
-        <w:numPr>
-          <w:ilvl w:val="0"/>
-          <w:numId w:val="10"/>
-        </w:numPr>
-        <w:spacing w:before="100" w:beforeAutospacing="1" w:after="100" w:afterAutospacing="1" w:line="240" w:lineRule="auto"/>
-        <w:rPr>
-          <w:rFonts w:eastAsia="Times New Roman" w:cstheme="minorHAnsi"/>
-          <w:color w:val="000000"/>
-          <w:lang w:val="en-AU" w:eastAsia="en-AU"/>
-        </w:rPr>
-      </w:pPr>
-      <w:r>
-        <w:rPr>
-          <w:rFonts w:eastAsia="Times New Roman" w:cstheme="minorHAnsi"/>
-          <w:color w:val="000000"/>
-          <w:lang w:val="en-AU" w:eastAsia="en-AU"/>
-        </w:rPr>
-        <w:t>TODO: look into neural network ethical issues</w:t>
-      </w:r>
-      <w:r>
-        <w:rPr>
-          <w:rFonts w:eastAsia="Times New Roman" w:cstheme="minorHAnsi"/>
-          <w:color w:val="000000"/>
-          <w:lang w:val="en-AU" w:eastAsia="en-AU"/>
-        </w:rPr>
-        <w:t xml:space="preserve"> (truck being misclassified as an overpass or overhead sign)</w:t>
-      </w:r>
-    </w:p>
-    <w:p>
-      <w:pPr>
-        <w:pStyle w:val="ListParagraph"/>
-        <w:numPr>
-          <w:ilvl w:val="0"/>
-          <w:numId w:val="10"/>
-        </w:numPr>
-        <w:spacing w:before="100" w:beforeAutospacing="1" w:after="100" w:afterAutospacing="1" w:line="240" w:lineRule="auto"/>
-        <w:rPr>
-          <w:rFonts w:eastAsia="Times New Roman" w:cstheme="minorHAnsi"/>
-          <w:color w:val="000000"/>
-          <w:lang w:val="en-AU" w:eastAsia="en-AU"/>
-        </w:rPr>
-      </w:pPr>
-      <w:r>
-        <w:rPr>
-          <w:rFonts w:eastAsia="Times New Roman" w:cstheme="minorHAnsi"/>
-          <w:color w:val="000000"/>
-          <w:lang w:val="en-AU" w:eastAsia="en-AU"/>
-        </w:rPr>
-        <w:t xml:space="preserve">Two groups say Tesla is being negligent: </w:t>
-      </w:r>
-      <w:hyperlink r:id="rId30" w:history="1">
-        <w:r>
-          <w:rPr>
-            <w:rStyle w:val="Hyperlink"/>
-            <w:rFonts w:eastAsia="Times New Roman" w:cstheme="minorHAnsi"/>
-            <w:lang w:val="en-AU" w:eastAsia="en-AU"/>
-          </w:rPr>
-          <w:t>https://www.bbc.com/news/technology-44225059</w:t>
-        </w:r>
-      </w:hyperlink>
-      <w:r>
-        <w:rPr>
-          <w:rFonts w:eastAsia="Times New Roman" w:cstheme="minorHAnsi"/>
-          <w:color w:val="000000"/>
-          <w:lang w:val="en-AU" w:eastAsia="en-AU"/>
-        </w:rPr>
-        <w:t xml:space="preserve"> </w:t>
-      </w:r>
-    </w:p>
-    <w:p>
-      <w:pPr>
-        <w:pStyle w:val="ListParagraph"/>
-        <w:numPr>
-          <w:ilvl w:val="1"/>
-          <w:numId w:val="10"/>
-        </w:numPr>
-        <w:spacing w:before="100" w:beforeAutospacing="1" w:after="100" w:afterAutospacing="1" w:line="240" w:lineRule="auto"/>
-        <w:rPr>
-          <w:rFonts w:eastAsia="Times New Roman" w:cstheme="minorHAnsi"/>
-          <w:color w:val="000000"/>
-          <w:lang w:val="en-AU" w:eastAsia="en-AU"/>
-        </w:rPr>
-      </w:pPr>
-      <w:r>
-        <w:rPr>
-          <w:rFonts w:eastAsia="Times New Roman" w:cstheme="minorHAnsi"/>
-          <w:color w:val="000000"/>
-          <w:lang w:val="en-AU" w:eastAsia="en-AU"/>
-        </w:rPr>
-        <w:t>Also look into the ruling by NTSB here that reliance on Autopilot was a partial cause of the death</w:t>
-      </w:r>
-    </w:p>
-    <w:p>
-      <w:pPr>
-        <w:tabs>
-          <w:tab w:val="left" w:pos="2655"/>
-        </w:tabs>
-        <w:spacing w:before="100" w:beforeAutospacing="1" w:after="100" w:afterAutospacing="1" w:line="240" w:lineRule="auto"/>
-        <w:rPr>
-          <w:rFonts w:eastAsia="Times New Roman" w:cstheme="minorHAnsi"/>
-          <w:color w:val="000000"/>
-          <w:lang w:val="en-AU" w:eastAsia="en-AU"/>
-        </w:rPr>
-      </w:pPr>
-      <w:r>
-        <w:rPr>
-          <w:rFonts w:eastAsia="Times New Roman" w:cstheme="minorHAnsi"/>
-          <w:color w:val="000000"/>
-          <w:lang w:val="en-AU" w:eastAsia="en-AU"/>
-        </w:rPr>
-        <w:tab/>
-      </w:r>
-    </w:p>
-    <w:p>
-      <w:pPr>
-        <w:pStyle w:val="ListParagraph"/>
-        <w:numPr>
-          <w:ilvl w:val="0"/>
-          <w:numId w:val="10"/>
-        </w:numPr>
-        <w:spacing w:before="100" w:beforeAutospacing="1" w:after="100" w:afterAutospacing="1" w:line="240" w:lineRule="auto"/>
-        <w:rPr>
-          <w:rFonts w:eastAsia="Times New Roman" w:cstheme="minorHAnsi"/>
-          <w:color w:val="000000"/>
-          <w:lang w:val="en-AU" w:eastAsia="en-AU"/>
-        </w:rPr>
-      </w:pPr>
-      <w:r>
-        <w:rPr>
-          <w:rFonts w:eastAsia="Times New Roman" w:cstheme="minorHAnsi"/>
-          <w:color w:val="000000"/>
-          <w:lang w:val="en-AU" w:eastAsia="en-AU"/>
-        </w:rPr>
-        <w:t>Autopilot and FSD are misleading</w:t>
-      </w:r>
-    </w:p>
-    <w:p>
-      <w:pPr>
-        <w:pStyle w:val="ListParagraph"/>
-        <w:numPr>
-          <w:ilvl w:val="1"/>
-          <w:numId w:val="10"/>
-        </w:numPr>
-        <w:spacing w:before="100" w:beforeAutospacing="1" w:after="100" w:afterAutospacing="1" w:line="240" w:lineRule="auto"/>
-        <w:rPr>
-          <w:rFonts w:eastAsia="Times New Roman" w:cstheme="minorHAnsi"/>
-          <w:color w:val="000000"/>
-          <w:lang w:val="en-AU" w:eastAsia="en-AU"/>
-        </w:rPr>
-      </w:pPr>
-      <w:r>
-        <w:rPr>
-          <w:rFonts w:eastAsia="Times New Roman" w:cstheme="minorHAnsi"/>
-          <w:color w:val="000000"/>
-          <w:lang w:val="en-AU" w:eastAsia="en-AU"/>
-        </w:rPr>
-        <w:t>German court bans the names saying they are misleading</w:t>
-      </w:r>
-      <w:r>
-        <w:rPr>
-          <w:rFonts w:eastAsia="Times New Roman" w:cstheme="minorHAnsi"/>
-          <w:color w:val="000000"/>
-          <w:lang w:val="en-AU" w:eastAsia="en-AU"/>
-        </w:rPr>
-        <w:t xml:space="preserve"> </w:t>
-      </w:r>
-      <w:hyperlink r:id="rId31" w:history="1">
-        <w:r>
-          <w:rPr>
-            <w:rStyle w:val="Hyperlink"/>
-            <w:rFonts w:eastAsia="Times New Roman" w:cstheme="minorHAnsi"/>
-            <w:lang w:val="en-AU" w:eastAsia="en-AU"/>
-          </w:rPr>
-          <w:t>https://www.bbc.com/news/technology-53418069</w:t>
-        </w:r>
-      </w:hyperlink>
-      <w:r>
-        <w:rPr>
-          <w:rFonts w:eastAsia="Times New Roman" w:cstheme="minorHAnsi"/>
-          <w:color w:val="000000"/>
-          <w:lang w:val="en-AU" w:eastAsia="en-AU"/>
-        </w:rPr>
-        <w:t xml:space="preserve"> </w:t>
-      </w:r>
-      <w:r>
-        <w:rPr>
-          <w:rFonts w:eastAsia="Times New Roman" w:cstheme="minorHAnsi"/>
-          <w:color w:val="000000"/>
-          <w:lang w:val="en-AU" w:eastAsia="en-AU"/>
-        </w:rPr>
-        <w:t xml:space="preserve">and PAVE citisizes too </w:t>
-      </w:r>
-      <w:hyperlink r:id="rId32" w:history="1">
-        <w:r>
-          <w:rPr>
-            <w:rStyle w:val="Hyperlink"/>
-            <w:rFonts w:eastAsia="Times New Roman" w:cstheme="minorHAnsi"/>
-            <w:lang w:val="en-AU" w:eastAsia="en-AU"/>
-          </w:rPr>
-          <w:t>https://www.washingtonpost.com/technology/2020/10/21/tesla-self-driving/</w:t>
-        </w:r>
-      </w:hyperlink>
-      <w:r>
-        <w:rPr>
-          <w:rFonts w:eastAsia="Times New Roman" w:cstheme="minorHAnsi"/>
-          <w:color w:val="000000"/>
-          <w:lang w:val="en-AU" w:eastAsia="en-AU"/>
-        </w:rPr>
-        <w:t xml:space="preserve"> </w:t>
-      </w:r>
-      <w:r>
-        <w:rPr>
-          <w:rFonts w:eastAsia="Times New Roman" w:cstheme="minorHAnsi"/>
-          <w:color w:val="000000"/>
-          <w:lang w:val="en-AU" w:eastAsia="en-AU"/>
-        </w:rPr>
-        <w:t xml:space="preserve">(link this to the industry norm being for geofenced </w:t>
-      </w:r>
-      <w:r>
-        <w:rPr>
-          <w:rFonts w:eastAsia="Times New Roman" w:cstheme="minorHAnsi"/>
-          <w:color w:val="000000"/>
-          <w:lang w:val="en-AU" w:eastAsia="en-AU"/>
-        </w:rPr>
-        <w:t>driving</w:t>
-      </w:r>
-      <w:r>
-        <w:rPr>
-          <w:rFonts w:eastAsia="Times New Roman" w:cstheme="minorHAnsi"/>
-          <w:color w:val="000000"/>
-          <w:lang w:val="en-AU" w:eastAsia="en-AU"/>
-        </w:rPr>
-        <w:t xml:space="preserve"> with professionals in the drivers seat)</w:t>
-      </w:r>
-    </w:p>
-    <w:p>
-      <w:pPr>
-        <w:pStyle w:val="ListParagraph"/>
-        <w:numPr>
-          <w:ilvl w:val="1"/>
-          <w:numId w:val="10"/>
-        </w:numPr>
-        <w:spacing w:before="100" w:beforeAutospacing="1" w:after="100" w:afterAutospacing="1" w:line="240" w:lineRule="auto"/>
-        <w:rPr>
-          <w:rFonts w:eastAsia="Times New Roman" w:cstheme="minorHAnsi"/>
-          <w:color w:val="000000"/>
-          <w:lang w:val="en-AU" w:eastAsia="en-AU"/>
-        </w:rPr>
-      </w:pPr>
-      <w:r>
-        <w:rPr>
-          <w:rFonts w:eastAsia="Times New Roman" w:cstheme="minorHAnsi"/>
-          <w:color w:val="000000"/>
-          <w:lang w:val="en-AU" w:eastAsia="en-AU"/>
-        </w:rPr>
-        <w:t>Survey shows people think autopilot means they can not pay attention</w:t>
-      </w:r>
-      <w:r>
-        <w:rPr>
-          <w:rFonts w:eastAsia="Times New Roman" w:cstheme="minorHAnsi"/>
-          <w:color w:val="000000"/>
-          <w:lang w:val="en-AU" w:eastAsia="en-AU"/>
-        </w:rPr>
-        <w:t xml:space="preserve"> </w:t>
-      </w:r>
-      <w:hyperlink r:id="rId33" w:history="1">
-        <w:r>
-          <w:rPr>
-            <w:rStyle w:val="Hyperlink"/>
-            <w:rFonts w:eastAsia="Times New Roman" w:cstheme="minorHAnsi"/>
-            <w:lang w:val="en-AU" w:eastAsia="en-AU"/>
-          </w:rPr>
-          <w:t>https://www.iihs.org/news/detail/new-studies-highlight-driver-confusion-about-automated-systems</w:t>
-        </w:r>
-      </w:hyperlink>
-      <w:r>
-        <w:rPr>
-          <w:rFonts w:eastAsia="Times New Roman" w:cstheme="minorHAnsi"/>
-          <w:color w:val="000000"/>
-          <w:lang w:val="en-AU" w:eastAsia="en-AU"/>
-        </w:rPr>
-        <w:t xml:space="preserve"> </w:t>
-      </w:r>
-    </w:p>
-    <w:p>
-      <w:pPr>
-        <w:pStyle w:val="ListParagraph"/>
-        <w:numPr>
-          <w:ilvl w:val="1"/>
-          <w:numId w:val="10"/>
-        </w:numPr>
-        <w:spacing w:before="100" w:beforeAutospacing="1" w:after="100" w:afterAutospacing="1" w:line="240" w:lineRule="auto"/>
-        <w:rPr>
-          <w:rFonts w:eastAsia="Times New Roman" w:cstheme="minorHAnsi"/>
-          <w:color w:val="000000"/>
-          <w:lang w:val="en-AU" w:eastAsia="en-AU"/>
-        </w:rPr>
-      </w:pPr>
-      <w:r>
-        <w:rPr>
-          <w:rFonts w:eastAsia="Times New Roman" w:cstheme="minorHAnsi"/>
-          <w:color w:val="000000"/>
-          <w:lang w:val="en-AU" w:eastAsia="en-AU"/>
-        </w:rPr>
-        <w:lastRenderedPageBreak/>
-        <w:t xml:space="preserve">Tesla shows that their in house teaching and warnings are educating their drivers enough </w:t>
-      </w:r>
-      <w:hyperlink r:id="rId34" w:history="1">
-        <w:r>
-          <w:rPr>
-            <w:rStyle w:val="Hyperlink"/>
-            <w:rFonts w:eastAsia="Times New Roman" w:cstheme="minorHAnsi"/>
-            <w:lang w:val="en-AU" w:eastAsia="en-AU"/>
-          </w:rPr>
-          <w:t>https://finance.yahoo.com/news/tesla-germany-owners-understand-autopilot-220954859.html</w:t>
-        </w:r>
-      </w:hyperlink>
-      <w:r>
-        <w:rPr>
-          <w:rFonts w:eastAsia="Times New Roman" w:cstheme="minorHAnsi"/>
-          <w:color w:val="000000"/>
-          <w:lang w:val="en-AU" w:eastAsia="en-AU"/>
-        </w:rPr>
-        <w:t xml:space="preserve"> and </w:t>
-      </w:r>
-      <w:hyperlink r:id="rId35" w:history="1">
-        <w:r>
-          <w:rPr>
-            <w:rStyle w:val="Hyperlink"/>
-            <w:rFonts w:eastAsia="Times New Roman" w:cstheme="minorHAnsi"/>
-            <w:lang w:val="en-AU" w:eastAsia="en-AU"/>
-          </w:rPr>
-          <w:t>https://www.tesla.com/sites/default/files/blog_attachments/tesla_survey_autopilot_awareness.pdf</w:t>
-        </w:r>
-      </w:hyperlink>
-      <w:r>
-        <w:rPr>
-          <w:rFonts w:eastAsia="Times New Roman" w:cstheme="minorHAnsi"/>
-          <w:color w:val="000000"/>
-          <w:lang w:val="en-AU" w:eastAsia="en-AU"/>
-        </w:rPr>
-        <w:t xml:space="preserve"> </w:t>
-      </w:r>
-    </w:p>
-    <w:p>
-      <w:pPr>
-        <w:pStyle w:val="ListParagraph"/>
-        <w:numPr>
-          <w:ilvl w:val="0"/>
-          <w:numId w:val="10"/>
-        </w:numPr>
-        <w:spacing w:before="100" w:beforeAutospacing="1" w:after="100" w:afterAutospacing="1" w:line="240" w:lineRule="auto"/>
-        <w:rPr>
-          <w:rFonts w:eastAsia="Times New Roman" w:cstheme="minorHAnsi"/>
-          <w:color w:val="000000"/>
-          <w:lang w:val="en-AU" w:eastAsia="en-AU"/>
-        </w:rPr>
-      </w:pPr>
-      <w:r>
-        <w:rPr>
-          <w:rFonts w:eastAsia="Times New Roman" w:cstheme="minorHAnsi"/>
-          <w:color w:val="000000"/>
-          <w:lang w:val="en-AU" w:eastAsia="en-AU"/>
-        </w:rPr>
-        <w:t>Elon went against his own terms and conditions by taking his hands off the wheel</w:t>
-      </w:r>
-    </w:p>
-    <w:p>
-      <w:pPr>
-        <w:pStyle w:val="ListParagraph"/>
-        <w:numPr>
-          <w:ilvl w:val="1"/>
-          <w:numId w:val="10"/>
-        </w:numPr>
-        <w:spacing w:before="100" w:beforeAutospacing="1" w:after="100" w:afterAutospacing="1" w:line="240" w:lineRule="auto"/>
-        <w:rPr>
-          <w:rFonts w:eastAsia="Times New Roman" w:cstheme="minorHAnsi"/>
-          <w:color w:val="000000"/>
-          <w:lang w:val="en-AU" w:eastAsia="en-AU"/>
-        </w:rPr>
-      </w:pPr>
-      <w:r>
-        <w:rPr>
-          <w:rFonts w:eastAsia="Times New Roman" w:cstheme="minorHAnsi"/>
-          <w:color w:val="000000"/>
-          <w:lang w:val="en-AU" w:eastAsia="en-AU"/>
-        </w:rPr>
-        <w:t>Cbs this morning</w:t>
-      </w:r>
-    </w:p>
-    <w:p>
-      <w:pPr>
-        <w:pStyle w:val="ListParagraph"/>
-        <w:numPr>
-          <w:ilvl w:val="1"/>
-          <w:numId w:val="10"/>
-        </w:numPr>
-        <w:spacing w:before="100" w:beforeAutospacing="1" w:after="100" w:afterAutospacing="1" w:line="240" w:lineRule="auto"/>
-        <w:rPr>
-          <w:rFonts w:eastAsia="Times New Roman" w:cstheme="minorHAnsi"/>
-          <w:color w:val="000000"/>
-          <w:lang w:val="en-AU" w:eastAsia="en-AU"/>
-        </w:rPr>
-      </w:pPr>
-      <w:r>
-        <w:rPr>
-          <w:rFonts w:eastAsia="Times New Roman" w:cstheme="minorHAnsi"/>
-          <w:color w:val="000000"/>
-          <w:lang w:val="en-AU" w:eastAsia="en-AU"/>
-        </w:rPr>
-        <w:t>60 minutes interview</w:t>
-      </w:r>
-    </w:p>
-    <w:p>
-      <w:pPr>
-        <w:pStyle w:val="ListParagraph"/>
-        <w:numPr>
-          <w:ilvl w:val="1"/>
-          <w:numId w:val="10"/>
-        </w:numPr>
-        <w:spacing w:before="100" w:beforeAutospacing="1" w:after="100" w:afterAutospacing="1" w:line="240" w:lineRule="auto"/>
-        <w:rPr>
-          <w:rFonts w:eastAsia="Times New Roman" w:cstheme="minorHAnsi"/>
-          <w:color w:val="000000"/>
-          <w:lang w:val="en-AU" w:eastAsia="en-AU"/>
-        </w:rPr>
-      </w:pPr>
-      <w:r>
-        <w:rPr>
-          <w:rFonts w:eastAsia="Times New Roman" w:cstheme="minorHAnsi"/>
-          <w:color w:val="000000"/>
-          <w:lang w:val="en-AU" w:eastAsia="en-AU"/>
-        </w:rPr>
-        <w:t xml:space="preserve">Tesla YouTube channel also showcases no hands on driving: </w:t>
-      </w:r>
-      <w:hyperlink r:id="rId36" w:history="1">
-        <w:r>
-          <w:rPr>
-            <w:rStyle w:val="Hyperlink"/>
-            <w:rFonts w:eastAsia="Times New Roman" w:cstheme="minorHAnsi"/>
-            <w:lang w:val="en-AU" w:eastAsia="en-AU"/>
-          </w:rPr>
-          <w:t>https://www.youtube.com/watch?v=tlThdr3O5Qo</w:t>
-        </w:r>
-      </w:hyperlink>
-      <w:r>
-        <w:rPr>
-          <w:rFonts w:eastAsia="Times New Roman" w:cstheme="minorHAnsi"/>
-          <w:color w:val="000000"/>
-          <w:lang w:val="en-AU" w:eastAsia="en-AU"/>
-        </w:rPr>
-        <w:t xml:space="preserve"> </w:t>
-      </w:r>
-    </w:p>
-    <w:p>
-      <w:pPr>
-        <w:pStyle w:val="ListParagraph"/>
-        <w:numPr>
-          <w:ilvl w:val="0"/>
-          <w:numId w:val="10"/>
-        </w:numPr>
-        <w:rPr>
-          <w:lang w:val="en-AU"/>
-        </w:rPr>
-      </w:pPr>
-      <w:r>
-        <w:rPr>
-          <w:lang w:val="en-AU"/>
-        </w:rPr>
-        <w:t>People are either placing too much trust in the Autopilot systems, or are becoming complacent with them, and therefore distracted.</w:t>
-      </w:r>
-    </w:p>
-    <w:p>
-      <w:pPr>
-        <w:pStyle w:val="ListParagraph"/>
-        <w:numPr>
-          <w:ilvl w:val="1"/>
-          <w:numId w:val="10"/>
-        </w:numPr>
-        <w:rPr>
-          <w:lang w:val="en-AU"/>
-        </w:rPr>
-      </w:pPr>
-      <w:r>
-        <w:rPr>
-          <w:lang w:val="en-AU"/>
-        </w:rPr>
-        <w:t>Cite crashes where people are watching shows, playing games, sleeping, on their phone etc.</w:t>
-      </w:r>
-    </w:p>
-    <w:p>
-      <w:pPr>
-        <w:pStyle w:val="ListParagraph"/>
-        <w:numPr>
-          <w:ilvl w:val="0"/>
-          <w:numId w:val="10"/>
-        </w:numPr>
-        <w:spacing w:before="100" w:beforeAutospacing="1" w:after="100" w:afterAutospacing="1" w:line="240" w:lineRule="auto"/>
-        <w:rPr>
-          <w:rFonts w:eastAsia="Times New Roman" w:cstheme="minorHAnsi"/>
-          <w:color w:val="000000"/>
-          <w:lang w:val="en-AU" w:eastAsia="en-AU"/>
-        </w:rPr>
-      </w:pPr>
-      <w:r>
-        <w:rPr>
-          <w:rFonts w:eastAsia="Times New Roman" w:cstheme="minorHAnsi"/>
-          <w:color w:val="000000"/>
-          <w:lang w:val="en-AU" w:eastAsia="en-AU"/>
-        </w:rPr>
-        <w:t>Even small changes such as a timer on the agreement pop-up to enforce drivers actually read it, a small follow-up quiz to ensure they read and understood the information, and a heavier penalty for violating the hands on wheel nag system could all easily be implemented.</w:t>
       </w:r>
     </w:p>
     <w:p>

--- a/ethics/company_case_study/plan.docx
+++ b/ethics/company_case_study/plan.docx
@@ -957,33 +957,15 @@
           <w:color w:val="000000"/>
           <w:lang w:val="en-AU" w:eastAsia="en-AU"/>
         </w:rPr>
-        <w:t xml:space="preserve">There’s no solution to a no-win game. That is a dilemma. The issue is that they’re obviously having to decide on an answer. </w:t>
-      </w:r>
-      <w:r>
-        <w:rPr>
-          <w:rFonts w:eastAsia="Times New Roman" w:cstheme="minorHAnsi"/>
-          <w:color w:val="000000"/>
-          <w:lang w:val="en-AU" w:eastAsia="en-AU"/>
-        </w:rPr>
-        <w:t xml:space="preserve">TODO: is </w:t>
-      </w:r>
-      <w:r>
-        <w:rPr>
-          <w:rFonts w:eastAsia="Times New Roman" w:cstheme="minorHAnsi"/>
-          <w:b/>
-          <w:bCs/>
-          <w:color w:val="000000"/>
-          <w:lang w:val="en-AU" w:eastAsia="en-AU"/>
-        </w:rPr>
-        <w:t>this more of a future issue</w:t>
-      </w:r>
-      <w:r>
-        <w:rPr>
-          <w:rFonts w:eastAsia="Times New Roman" w:cstheme="minorHAnsi"/>
-          <w:color w:val="000000"/>
-          <w:lang w:val="en-AU" w:eastAsia="en-AU"/>
-        </w:rPr>
-        <w:t xml:space="preserve"> for when the Autopilot really is autonomous. It would appear that the software is sophisticated enough at the moment to be making these kinds of decisions anyway.</w:t>
+        <w:t>Tesla cars are basically like big recording boxes, and so if there are crashes we are likely going to know what caused the crash, more so than with normal cars (which MAY have a dash cam)</w:t>
+      </w:r>
+      <w:r>
+        <w:rPr>
+          <w:rFonts w:eastAsia="Times New Roman" w:cstheme="minorHAnsi"/>
+          <w:color w:val="000000"/>
+          <w:lang w:val="en-AU" w:eastAsia="en-AU"/>
+        </w:rPr>
+        <w:t>. But tesla doesn’t seem to keen on releasing crash data in some cases.</w:t>
       </w:r>
     </w:p>
     <w:p>
@@ -1006,15 +988,7 @@
           <w:color w:val="000000"/>
           <w:lang w:val="en-AU" w:eastAsia="en-AU"/>
         </w:rPr>
-        <w:t xml:space="preserve">Trolley problem, but you don’t decide. The decision has been taken out of your hands and made for you. </w:t>
-      </w:r>
-      <w:r>
-        <w:rPr>
-          <w:rFonts w:eastAsia="Times New Roman" w:cstheme="minorHAnsi"/>
-          <w:color w:val="000000"/>
-          <w:lang w:val="en-AU" w:eastAsia="en-AU"/>
-        </w:rPr>
-        <w:t>Solution: there must always be a human override. This is a necessity for investing.</w:t>
+        <w:t>How many deaths are caused by human drivers?</w:t>
       </w:r>
     </w:p>
     <w:p>
@@ -1037,472 +1011,7 @@
           <w:color w:val="000000"/>
           <w:lang w:val="en-AU" w:eastAsia="en-AU"/>
         </w:rPr>
-        <w:t xml:space="preserve">The </w:t>
-      </w:r>
-      <w:r>
-        <w:rPr>
-          <w:rFonts w:eastAsia="Times New Roman" w:cstheme="minorHAnsi"/>
-          <w:b/>
-          <w:bCs/>
-          <w:color w:val="000000"/>
-          <w:lang w:val="en-AU" w:eastAsia="en-AU"/>
-        </w:rPr>
-        <w:t>decision is also being made ahead of time</w:t>
-      </w:r>
-      <w:r>
-        <w:rPr>
-          <w:rFonts w:eastAsia="Times New Roman" w:cstheme="minorHAnsi"/>
-          <w:color w:val="000000"/>
-          <w:lang w:val="en-AU" w:eastAsia="en-AU"/>
-        </w:rPr>
-        <w:t xml:space="preserve">. Tesla programmers have to decide whether their car will favour the 1 or the 5 in the trolley problem. It’s no longer a </w:t>
-      </w:r>
-      <w:r>
-        <w:rPr>
-          <w:rFonts w:eastAsia="Times New Roman" w:cstheme="minorHAnsi"/>
-          <w:color w:val="000000"/>
-          <w:lang w:val="en-AU" w:eastAsia="en-AU"/>
-        </w:rPr>
-        <w:lastRenderedPageBreak/>
-        <w:t xml:space="preserve">reactive decision made in the heat of the moment, but a premeditated one, made deliberately and is calculated. </w:t>
-      </w:r>
-      <w:r>
-        <w:rPr>
-          <w:rFonts w:eastAsia="Times New Roman" w:cstheme="minorHAnsi"/>
-          <w:color w:val="000000"/>
-          <w:lang w:val="en-AU" w:eastAsia="en-AU"/>
-        </w:rPr>
-        <w:t>Is it really though? It is machine learning after all. I guess they could change the weights on classification such as child vs adult to favour crashing into adults instead of children.</w:t>
-      </w:r>
-    </w:p>
-    <w:p>
-      <w:pPr>
-        <w:pStyle w:val="ListParagraph"/>
-        <w:numPr>
-          <w:ilvl w:val="1"/>
-          <w:numId w:val="16"/>
-        </w:numPr>
-        <w:spacing w:before="100" w:beforeAutospacing="1" w:after="100" w:afterAutospacing="1" w:line="240" w:lineRule="auto"/>
-        <w:rPr>
-          <w:rFonts w:eastAsia="Times New Roman" w:cstheme="minorHAnsi"/>
-          <w:color w:val="000000"/>
-          <w:lang w:val="en-AU" w:eastAsia="en-AU"/>
-        </w:rPr>
-      </w:pPr>
-      <w:r>
-        <w:rPr>
-          <w:rFonts w:eastAsia="Times New Roman" w:cstheme="minorHAnsi"/>
-          <w:color w:val="000000"/>
-          <w:lang w:val="en-AU" w:eastAsia="en-AU"/>
-        </w:rPr>
-        <w:t>Consequences (mill) would say “kill the one person”, duty/obligation (Kant) would say “don’t turn and let 5 people die” (notice the difference, let die vs kill)</w:t>
-      </w:r>
-    </w:p>
-    <w:p>
-      <w:pPr>
-        <w:pStyle w:val="ListParagraph"/>
-        <w:numPr>
-          <w:ilvl w:val="2"/>
-          <w:numId w:val="16"/>
-        </w:numPr>
-        <w:spacing w:before="100" w:beforeAutospacing="1" w:after="100" w:afterAutospacing="1" w:line="240" w:lineRule="auto"/>
-        <w:rPr>
-          <w:rFonts w:eastAsia="Times New Roman" w:cstheme="minorHAnsi"/>
-          <w:color w:val="000000"/>
-          <w:lang w:val="en-AU" w:eastAsia="en-AU"/>
-        </w:rPr>
-      </w:pPr>
-      <w:r>
-        <w:rPr>
-          <w:rFonts w:eastAsia="Times New Roman" w:cstheme="minorHAnsi"/>
-          <w:color w:val="000000"/>
-          <w:lang w:val="en-AU" w:eastAsia="en-AU"/>
-        </w:rPr>
-        <w:t>most people are utilitarians, so they opt for the “kill as little as possible”, the problem is, they also want the car that won’t ever decide to kill them.</w:t>
-      </w:r>
-    </w:p>
-    <w:p>
-      <w:pPr>
-        <w:pStyle w:val="ListParagraph"/>
-        <w:numPr>
-          <w:ilvl w:val="0"/>
-          <w:numId w:val="16"/>
-        </w:numPr>
-        <w:spacing w:before="100" w:beforeAutospacing="1" w:after="100" w:afterAutospacing="1" w:line="240" w:lineRule="auto"/>
-        <w:rPr>
-          <w:rFonts w:eastAsia="Times New Roman" w:cstheme="minorHAnsi"/>
-          <w:color w:val="000000"/>
-          <w:lang w:val="en-AU" w:eastAsia="en-AU"/>
-        </w:rPr>
-      </w:pPr>
-      <w:r>
-        <w:rPr>
-          <w:rFonts w:eastAsia="Times New Roman" w:cstheme="minorHAnsi"/>
-          <w:color w:val="000000"/>
-          <w:lang w:val="en-AU" w:eastAsia="en-AU"/>
-        </w:rPr>
-        <w:t>Ethical dilemma of AI cars mixing with normal cars. Is this a issue worth concern?</w:t>
-      </w:r>
-      <w:r>
-        <w:rPr>
-          <w:rFonts w:eastAsia="Times New Roman" w:cstheme="minorHAnsi"/>
-          <w:color w:val="000000"/>
-          <w:lang w:val="en-AU" w:eastAsia="en-AU"/>
-        </w:rPr>
-        <w:t xml:space="preserve"> </w:t>
-      </w:r>
-    </w:p>
-    <w:p>
-      <w:pPr>
-        <w:pStyle w:val="ListParagraph"/>
-        <w:numPr>
-          <w:ilvl w:val="0"/>
-          <w:numId w:val="16"/>
-        </w:numPr>
-        <w:spacing w:before="100" w:beforeAutospacing="1" w:after="100" w:afterAutospacing="1" w:line="240" w:lineRule="auto"/>
-        <w:rPr>
-          <w:rFonts w:eastAsia="Times New Roman" w:cstheme="minorHAnsi"/>
-          <w:color w:val="000000"/>
-          <w:lang w:val="en-AU" w:eastAsia="en-AU"/>
-        </w:rPr>
-      </w:pPr>
-      <w:r>
-        <w:rPr>
-          <w:rFonts w:eastAsia="Times New Roman" w:cstheme="minorHAnsi"/>
-          <w:color w:val="000000"/>
-          <w:lang w:val="en-AU" w:eastAsia="en-AU"/>
-        </w:rPr>
-        <w:t xml:space="preserve">Reporting drivers who go over the speed limit to authorities? The car might know the speed limit of the street it is on and if you take manual control and go significantly over the speed limit, should the car </w:t>
-      </w:r>
-      <w:proofErr w:type="spellStart"/>
-      <w:r>
-        <w:rPr>
-          <w:rFonts w:eastAsia="Times New Roman" w:cstheme="minorHAnsi"/>
-          <w:color w:val="000000"/>
-          <w:lang w:val="en-AU" w:eastAsia="en-AU"/>
-        </w:rPr>
-        <w:t>dob</w:t>
-      </w:r>
-      <w:proofErr w:type="spellEnd"/>
-      <w:r>
-        <w:rPr>
-          <w:rFonts w:eastAsia="Times New Roman" w:cstheme="minorHAnsi"/>
-          <w:color w:val="000000"/>
-          <w:lang w:val="en-AU" w:eastAsia="en-AU"/>
-        </w:rPr>
-        <w:t xml:space="preserve"> you in?</w:t>
-      </w:r>
-    </w:p>
-    <w:p>
-      <w:pPr>
-        <w:pStyle w:val="ListParagraph"/>
-        <w:numPr>
-          <w:ilvl w:val="0"/>
-          <w:numId w:val="16"/>
-        </w:numPr>
-        <w:spacing w:before="100" w:beforeAutospacing="1" w:after="100" w:afterAutospacing="1" w:line="240" w:lineRule="auto"/>
-        <w:rPr>
-          <w:rFonts w:eastAsia="Times New Roman" w:cstheme="minorHAnsi"/>
-          <w:color w:val="000000"/>
-          <w:lang w:val="en-AU" w:eastAsia="en-AU"/>
-        </w:rPr>
-      </w:pPr>
-      <w:r>
-        <w:rPr>
-          <w:rFonts w:eastAsia="Times New Roman" w:cstheme="minorHAnsi"/>
-          <w:color w:val="000000"/>
-          <w:lang w:val="en-AU" w:eastAsia="en-AU"/>
-        </w:rPr>
-        <w:t>Tesla cars are basically like big recording boxes, and so if there are crashes we are likely going to know what caused the crash, more so than with normal cars (which MAY have a dash cam)</w:t>
-      </w:r>
-      <w:r>
-        <w:rPr>
-          <w:rFonts w:eastAsia="Times New Roman" w:cstheme="minorHAnsi"/>
-          <w:color w:val="000000"/>
-          <w:lang w:val="en-AU" w:eastAsia="en-AU"/>
-        </w:rPr>
-        <w:t>. But tesla doesn’t seem to keen on releasing crash data in some cases.</w:t>
-      </w:r>
-    </w:p>
-    <w:p>
-      <w:pPr>
-        <w:pStyle w:val="ListParagraph"/>
-        <w:numPr>
-          <w:ilvl w:val="0"/>
-          <w:numId w:val="16"/>
-        </w:numPr>
-        <w:spacing w:before="100" w:beforeAutospacing="1" w:after="100" w:afterAutospacing="1" w:line="240" w:lineRule="auto"/>
-        <w:rPr>
-          <w:rFonts w:eastAsia="Times New Roman" w:cstheme="minorHAnsi"/>
-          <w:color w:val="000000"/>
-          <w:lang w:val="en-AU" w:eastAsia="en-AU"/>
-        </w:rPr>
-      </w:pPr>
-      <w:r>
-        <w:rPr>
-          <w:rFonts w:eastAsia="Times New Roman" w:cstheme="minorHAnsi"/>
-          <w:color w:val="000000"/>
-          <w:lang w:val="en-AU" w:eastAsia="en-AU"/>
-        </w:rPr>
-        <w:t>Taking peoples jobs (tesla auto taxis</w:t>
-      </w:r>
-      <w:r>
-        <w:rPr>
-          <w:rFonts w:eastAsia="Times New Roman" w:cstheme="minorHAnsi"/>
-          <w:b/>
-          <w:bCs/>
-          <w:color w:val="000000"/>
-          <w:lang w:val="en-AU" w:eastAsia="en-AU"/>
-        </w:rPr>
-        <w:t>)</w:t>
-      </w:r>
-      <w:r>
-        <w:rPr>
-          <w:rFonts w:eastAsia="Times New Roman" w:cstheme="minorHAnsi"/>
-          <w:b/>
-          <w:bCs/>
-          <w:color w:val="000000"/>
-          <w:lang w:val="en-AU" w:eastAsia="en-AU"/>
-        </w:rPr>
-        <w:t xml:space="preserve"> THIS IS A FUTURE ISSUE!</w:t>
-      </w:r>
-      <w:r>
-        <w:rPr>
-          <w:rFonts w:eastAsia="Times New Roman" w:cstheme="minorHAnsi"/>
-          <w:color w:val="000000"/>
-          <w:lang w:val="en-AU" w:eastAsia="en-AU"/>
-        </w:rPr>
-        <w:t xml:space="preserve"> MENTION THAT IN THE SMALL END PARAGRAPH</w:t>
-      </w:r>
-      <w:r>
-        <w:rPr>
-          <w:rFonts w:eastAsia="Times New Roman" w:cstheme="minorHAnsi"/>
-          <w:color w:val="000000"/>
-          <w:lang w:val="en-AU" w:eastAsia="en-AU"/>
-        </w:rPr>
-        <w:t>, BUT DO NOT FOCUS ON THIS IN THE ESSAY</w:t>
-      </w:r>
-      <w:r>
-        <w:rPr>
-          <w:rFonts w:eastAsia="Times New Roman" w:cstheme="minorHAnsi"/>
-          <w:color w:val="000000"/>
-          <w:lang w:val="en-AU" w:eastAsia="en-AU"/>
-        </w:rPr>
-        <w:t xml:space="preserve">. </w:t>
-      </w:r>
-      <w:r>
-        <w:rPr>
-          <w:rFonts w:eastAsia="Times New Roman" w:cstheme="minorHAnsi"/>
-          <w:b/>
-          <w:bCs/>
-          <w:color w:val="000000"/>
-          <w:lang w:val="en-AU" w:eastAsia="en-AU"/>
-        </w:rPr>
-        <w:t>Tesla is not currently doing this!</w:t>
-      </w:r>
-    </w:p>
-    <w:p>
-      <w:pPr>
-        <w:pStyle w:val="ListParagraph"/>
-        <w:numPr>
-          <w:ilvl w:val="1"/>
-          <w:numId w:val="16"/>
-        </w:numPr>
-        <w:spacing w:before="100" w:beforeAutospacing="1" w:after="100" w:afterAutospacing="1" w:line="240" w:lineRule="auto"/>
-        <w:rPr>
-          <w:rFonts w:eastAsia="Times New Roman" w:cstheme="minorHAnsi"/>
-          <w:color w:val="000000"/>
-          <w:lang w:val="en-AU" w:eastAsia="en-AU"/>
-        </w:rPr>
-      </w:pPr>
-      <w:r>
-        <w:rPr>
-          <w:rFonts w:eastAsia="Times New Roman" w:cstheme="minorHAnsi"/>
-          <w:color w:val="000000"/>
-          <w:lang w:val="en-AU" w:eastAsia="en-AU"/>
-        </w:rPr>
-        <w:t xml:space="preserve">We’ve made the move towards automation in other areas (self-checkouts), if we don’t allow it to happen then we’ll be working forever. </w:t>
-      </w:r>
-    </w:p>
-    <w:p>
-      <w:pPr>
-        <w:pStyle w:val="ListParagraph"/>
-        <w:numPr>
-          <w:ilvl w:val="1"/>
-          <w:numId w:val="16"/>
-        </w:numPr>
-        <w:spacing w:before="100" w:beforeAutospacing="1" w:after="100" w:afterAutospacing="1" w:line="240" w:lineRule="auto"/>
-        <w:rPr>
-          <w:rFonts w:eastAsia="Times New Roman" w:cstheme="minorHAnsi"/>
-          <w:color w:val="000000"/>
-          <w:lang w:val="en-AU" w:eastAsia="en-AU"/>
-        </w:rPr>
-      </w:pPr>
-      <w:r>
-        <w:rPr>
-          <w:rFonts w:eastAsia="Times New Roman" w:cstheme="minorHAnsi"/>
-          <w:color w:val="000000"/>
-          <w:lang w:val="en-AU" w:eastAsia="en-AU"/>
-        </w:rPr>
-        <w:t xml:space="preserve">Try link unemployment to suicide? Whole industries will be crushed. </w:t>
-      </w:r>
-    </w:p>
-    <w:p>
-      <w:pPr>
-        <w:pStyle w:val="ListParagraph"/>
-        <w:numPr>
-          <w:ilvl w:val="1"/>
-          <w:numId w:val="16"/>
-        </w:numPr>
-        <w:spacing w:before="100" w:beforeAutospacing="1" w:after="100" w:afterAutospacing="1" w:line="240" w:lineRule="auto"/>
-        <w:rPr>
-          <w:rFonts w:eastAsia="Times New Roman" w:cstheme="minorHAnsi"/>
-          <w:color w:val="000000"/>
-          <w:lang w:val="en-AU" w:eastAsia="en-AU"/>
-        </w:rPr>
-      </w:pPr>
-      <w:r>
-        <w:rPr>
-          <w:rFonts w:eastAsia="Times New Roman" w:cstheme="minorHAnsi"/>
-          <w:color w:val="000000"/>
-          <w:lang w:val="en-AU" w:eastAsia="en-AU"/>
-        </w:rPr>
-        <w:t>There is also the component of taxi drivers and uber type drivers being predominantly immigrants (fact check this), and so it will hurt them more</w:t>
-      </w:r>
-    </w:p>
-    <w:p>
-      <w:pPr>
-        <w:pStyle w:val="ListParagraph"/>
-        <w:numPr>
-          <w:ilvl w:val="1"/>
-          <w:numId w:val="16"/>
-        </w:numPr>
-        <w:spacing w:before="100" w:beforeAutospacing="1" w:after="100" w:afterAutospacing="1" w:line="240" w:lineRule="auto"/>
-        <w:rPr>
-          <w:rFonts w:eastAsia="Times New Roman" w:cstheme="minorHAnsi"/>
-          <w:color w:val="000000"/>
-          <w:lang w:val="en-AU" w:eastAsia="en-AU"/>
-        </w:rPr>
-      </w:pPr>
-      <w:r>
-        <w:rPr>
-          <w:rFonts w:eastAsia="Times New Roman" w:cstheme="minorHAnsi"/>
-          <w:color w:val="000000"/>
-          <w:lang w:val="en-AU" w:eastAsia="en-AU"/>
-        </w:rPr>
-        <w:t xml:space="preserve">It is clear that autonomous cars will be a reality soon, and so too will be autonomous taxis. You may then try to justify investing in Tesla’s self-driving taxi service because if we don’t, someone else will, but this is not a moral decision, it is a justification. </w:t>
-      </w:r>
-    </w:p>
-    <w:p>
-      <w:pPr>
-        <w:pStyle w:val="ListParagraph"/>
-        <w:numPr>
-          <w:ilvl w:val="1"/>
-          <w:numId w:val="16"/>
-        </w:numPr>
-        <w:spacing w:before="100" w:beforeAutospacing="1" w:after="100" w:afterAutospacing="1" w:line="240" w:lineRule="auto"/>
-        <w:rPr>
-          <w:rFonts w:eastAsia="Times New Roman" w:cstheme="minorHAnsi"/>
-          <w:color w:val="000000"/>
-          <w:lang w:val="en-AU" w:eastAsia="en-AU"/>
-        </w:rPr>
-      </w:pPr>
-      <w:r>
-        <w:rPr>
-          <w:rFonts w:eastAsia="Times New Roman" w:cstheme="minorHAnsi"/>
-          <w:color w:val="000000"/>
-          <w:lang w:val="en-AU" w:eastAsia="en-AU"/>
-        </w:rPr>
-        <w:t xml:space="preserve">From a consequentialist viewpoint, an autonomous car is worth much more than a normal car, as it can be utilised a lot more e.g. driving old or disabled people, being a </w:t>
-      </w:r>
-      <w:proofErr w:type="spellStart"/>
-      <w:r>
-        <w:rPr>
-          <w:rFonts w:eastAsia="Times New Roman" w:cstheme="minorHAnsi"/>
-          <w:color w:val="000000"/>
-          <w:lang w:val="en-AU" w:eastAsia="en-AU"/>
-        </w:rPr>
-        <w:t>Robotaxi</w:t>
-      </w:r>
-      <w:proofErr w:type="spellEnd"/>
-      <w:r>
-        <w:rPr>
-          <w:rFonts w:eastAsia="Times New Roman" w:cstheme="minorHAnsi"/>
-          <w:color w:val="000000"/>
-          <w:lang w:val="en-AU" w:eastAsia="en-AU"/>
-        </w:rPr>
-        <w:t xml:space="preserve"> whilst you are at work.</w:t>
-      </w:r>
-      <w:r>
-        <w:rPr>
-          <w:rFonts w:eastAsia="Times New Roman" w:cstheme="minorHAnsi"/>
-          <w:color w:val="000000"/>
-          <w:lang w:val="en-AU" w:eastAsia="en-AU"/>
-        </w:rPr>
-        <w:t xml:space="preserve"> </w:t>
-      </w:r>
-      <w:r>
-        <w:rPr>
-          <w:rFonts w:eastAsia="Times New Roman" w:cstheme="minorHAnsi"/>
-          <w:b/>
-          <w:bCs/>
-          <w:color w:val="000000"/>
-          <w:lang w:val="en-AU" w:eastAsia="en-AU"/>
-        </w:rPr>
-        <w:t>Normal cars spend most of their time parked. Autonomous cars can spend most of their time driving.</w:t>
-      </w:r>
-      <w:r>
-        <w:rPr>
-          <w:rFonts w:eastAsia="Times New Roman" w:cstheme="minorHAnsi"/>
-          <w:b/>
-          <w:bCs/>
-          <w:color w:val="000000"/>
-          <w:lang w:val="en-AU" w:eastAsia="en-AU"/>
-        </w:rPr>
-        <w:t xml:space="preserve"> They also replace fossil </w:t>
-      </w:r>
-      <w:r>
-        <w:rPr>
-          <w:rFonts w:eastAsia="Times New Roman" w:cstheme="minorHAnsi"/>
-          <w:b/>
-          <w:bCs/>
-          <w:color w:val="000000"/>
-          <w:lang w:val="en-AU" w:eastAsia="en-AU"/>
-        </w:rPr>
-        <w:t>fuel-based</w:t>
-      </w:r>
-      <w:r>
-        <w:rPr>
-          <w:rFonts w:eastAsia="Times New Roman" w:cstheme="minorHAnsi"/>
-          <w:b/>
-          <w:bCs/>
-          <w:color w:val="000000"/>
-          <w:lang w:val="en-AU" w:eastAsia="en-AU"/>
-        </w:rPr>
-        <w:t xml:space="preserve"> cars with electric ones, so the driving is cleaner.</w:t>
-      </w:r>
-    </w:p>
-    <w:p>
-      <w:pPr>
-        <w:pStyle w:val="ListParagraph"/>
-        <w:numPr>
-          <w:ilvl w:val="0"/>
-          <w:numId w:val="16"/>
-        </w:numPr>
-        <w:spacing w:before="100" w:beforeAutospacing="1" w:after="100" w:afterAutospacing="1" w:line="240" w:lineRule="auto"/>
-        <w:rPr>
-          <w:rFonts w:eastAsia="Times New Roman" w:cstheme="minorHAnsi"/>
-          <w:color w:val="000000"/>
-          <w:lang w:val="en-AU" w:eastAsia="en-AU"/>
-        </w:rPr>
-      </w:pPr>
-      <w:r>
-        <w:rPr>
-          <w:rFonts w:eastAsia="Times New Roman" w:cstheme="minorHAnsi"/>
-          <w:color w:val="000000"/>
-          <w:lang w:val="en-AU" w:eastAsia="en-AU"/>
-        </w:rPr>
-        <w:t>How many deaths are caused by human drivers?</w:t>
+        <w:t>Need data specifically on crashes/deaths caused by human error</w:t>
       </w:r>
     </w:p>
     <w:p>
@@ -1573,21 +1082,6 @@
       <w:pPr>
         <w:pStyle w:val="ListParagraph"/>
         <w:numPr>
-          <w:ilvl w:val="2"/>
-          <w:numId w:val="16"/>
-        </w:numPr>
-        <w:spacing w:before="100" w:beforeAutospacing="1" w:after="100" w:afterAutospacing="1" w:line="240" w:lineRule="auto"/>
-        <w:rPr>
-          <w:rFonts w:eastAsia="Times New Roman" w:cstheme="minorHAnsi"/>
-          <w:color w:val="000000"/>
-          <w:lang w:val="en-AU" w:eastAsia="en-AU"/>
-        </w:rPr>
-      </w:pPr>
-    </w:p>
-    <w:p>
-      <w:pPr>
-        <w:pStyle w:val="ListParagraph"/>
-        <w:numPr>
           <w:ilvl w:val="1"/>
           <w:numId w:val="16"/>
         </w:numPr>
@@ -1632,66 +1126,15 @@
           <w:ilvl w:val="0"/>
           <w:numId w:val="16"/>
         </w:numPr>
-        <w:spacing w:before="100" w:beforeAutospacing="1" w:after="100" w:afterAutospacing="1" w:line="240" w:lineRule="auto"/>
-        <w:rPr>
-          <w:rFonts w:eastAsia="Times New Roman" w:cstheme="minorHAnsi"/>
-          <w:color w:val="000000"/>
-          <w:lang w:val="en-AU" w:eastAsia="en-AU"/>
-        </w:rPr>
-      </w:pPr>
-      <w:r>
-        <w:rPr>
-          <w:rFonts w:eastAsia="Times New Roman" w:cstheme="minorHAnsi"/>
-          <w:color w:val="000000"/>
-          <w:lang w:val="en-AU" w:eastAsia="en-AU"/>
-        </w:rPr>
-        <w:t>Do we, as an ethical investment firm, have a duty to invest in companies like this, especially to a degree in which we are a significant share-holder, such that our ethical concerns are taken seriously by the company?</w:t>
-      </w:r>
-    </w:p>
-    <w:p>
-      <w:pPr>
-        <w:pStyle w:val="ListParagraph"/>
-        <w:numPr>
-          <w:ilvl w:val="1"/>
-          <w:numId w:val="16"/>
-        </w:numPr>
-        <w:spacing w:before="100" w:beforeAutospacing="1" w:after="100" w:afterAutospacing="1" w:line="240" w:lineRule="auto"/>
-        <w:rPr>
-          <w:rFonts w:eastAsia="Times New Roman" w:cstheme="minorHAnsi"/>
-          <w:color w:val="000000"/>
-          <w:lang w:val="en-AU" w:eastAsia="en-AU"/>
-        </w:rPr>
-      </w:pPr>
-      <w:r>
-        <w:rPr>
-          <w:rFonts w:eastAsia="Times New Roman" w:cstheme="minorHAnsi"/>
-          <w:color w:val="000000"/>
-          <w:lang w:val="en-AU" w:eastAsia="en-AU"/>
-        </w:rPr>
-        <w:t>Investing may be one of the best ways to force the company to be ethical</w:t>
-      </w:r>
-    </w:p>
-    <w:p>
-      <w:pPr>
-        <w:pStyle w:val="ListParagraph"/>
-        <w:numPr>
-          <w:ilvl w:val="1"/>
-          <w:numId w:val="16"/>
-        </w:numPr>
-        <w:spacing w:before="100" w:beforeAutospacing="1" w:after="100" w:afterAutospacing="1" w:line="240" w:lineRule="auto"/>
-        <w:rPr>
-          <w:rFonts w:eastAsia="Times New Roman" w:cstheme="minorHAnsi"/>
-          <w:color w:val="000000"/>
-          <w:lang w:val="en-AU" w:eastAsia="en-AU"/>
-        </w:rPr>
-      </w:pPr>
-      <w:r>
-        <w:rPr>
-          <w:rFonts w:eastAsia="Times New Roman" w:cstheme="minorHAnsi"/>
-          <w:color w:val="000000"/>
-          <w:lang w:val="en-AU" w:eastAsia="en-AU"/>
-        </w:rPr>
-        <w:t>If nothing they are currently doing is unethical, and it all depends on the future (i.e. how they go about taking peoples jobs and eliminating industries)</w:t>
+        <w:rPr>
+          <w:lang w:val="en-US"/>
+        </w:rPr>
+      </w:pPr>
+      <w:r>
+        <w:rPr>
+          <w:lang w:val="en-US"/>
+        </w:rPr>
+        <w:t>They will save millions of lives, but they will also take lives along the way. If you’re only concerned with minimizing death, then it’s obviously a good trade-off. Number of deaths may not be the only concern though, it could be that being killed by a self-driving car, rather than a human, is considered worse.</w:t>
       </w:r>
     </w:p>
     <w:p>
@@ -1714,92 +1157,9 @@
           <w:color w:val="000000"/>
           <w:lang w:val="en-AU" w:eastAsia="en-AU"/>
         </w:rPr>
-        <w:t>People aren’t as forgiving when machines make mistakes (people prefer a mistake to be made by a human, machines are expected to be perfect)</w:t>
-      </w:r>
-    </w:p>
-    <w:p>
-      <w:pPr>
-        <w:pStyle w:val="ListParagraph"/>
-        <w:numPr>
-          <w:ilvl w:val="0"/>
-          <w:numId w:val="16"/>
-        </w:numPr>
-        <w:spacing w:before="100" w:beforeAutospacing="1" w:after="100" w:afterAutospacing="1" w:line="240" w:lineRule="auto"/>
-        <w:rPr>
-          <w:rFonts w:eastAsia="Times New Roman" w:cstheme="minorHAnsi"/>
-          <w:color w:val="000000"/>
-          <w:lang w:eastAsia="en-AU"/>
-        </w:rPr>
-      </w:pPr>
-      <w:r>
-        <w:rPr>
-          <w:rFonts w:eastAsia="Times New Roman" w:cstheme="minorHAnsi"/>
-          <w:color w:val="000000"/>
-          <w:lang w:val="en-AU" w:eastAsia="en-AU"/>
-        </w:rPr>
-        <w:t xml:space="preserve">Different decision making in different regions is not ethical normativism, it’s relativism! </w:t>
+        <w:t xml:space="preserve">General computing code of ethics: </w:t>
       </w:r>
       <w:hyperlink r:id="rId8" w:history="1">
-        <w:r>
-          <w:rPr>
-            <w:rStyle w:val="Hyperlink"/>
-            <w:rFonts w:eastAsia="Times New Roman" w:cstheme="minorHAnsi"/>
-            <w:lang w:eastAsia="en-AU"/>
-          </w:rPr>
-          <w:t>https://cleantechnica.com/2020/08/19/the-moral-ethical-considerations-of-self-driving-vehicles/</w:t>
-        </w:r>
-      </w:hyperlink>
-      <w:r>
-        <w:rPr>
-          <w:rFonts w:eastAsia="Times New Roman" w:cstheme="minorHAnsi"/>
-          <w:color w:val="000000"/>
-          <w:lang w:eastAsia="en-AU"/>
-        </w:rPr>
-        <w:t xml:space="preserve"> </w:t>
-      </w:r>
-    </w:p>
-    <w:p>
-      <w:pPr>
-        <w:pStyle w:val="ListParagraph"/>
-        <w:numPr>
-          <w:ilvl w:val="0"/>
-          <w:numId w:val="16"/>
-        </w:numPr>
-        <w:rPr>
-          <w:lang w:val="en-US"/>
-        </w:rPr>
-      </w:pPr>
-      <w:r>
-        <w:rPr>
-          <w:lang w:val="en-US"/>
-        </w:rPr>
-        <w:lastRenderedPageBreak/>
-        <w:t>They will save millions of lives, but they will also take lives along the way. If you’re only concerned with minimizing death, then it’s obviously a good trade-off. Number of deaths may not be the only concern though, it could be that being killed by a self-driving car, rather than a human, is considered worse.</w:t>
-      </w:r>
-    </w:p>
-    <w:p>
-      <w:pPr>
-        <w:pStyle w:val="ListParagraph"/>
-        <w:numPr>
-          <w:ilvl w:val="0"/>
-          <w:numId w:val="16"/>
-        </w:numPr>
-        <w:spacing w:before="100" w:beforeAutospacing="1" w:after="100" w:afterAutospacing="1" w:line="240" w:lineRule="auto"/>
-        <w:rPr>
-          <w:rFonts w:eastAsia="Times New Roman" w:cstheme="minorHAnsi"/>
-          <w:color w:val="000000"/>
-          <w:lang w:val="en-AU" w:eastAsia="en-AU"/>
-        </w:rPr>
-      </w:pPr>
-      <w:r>
-        <w:rPr>
-          <w:rFonts w:eastAsia="Times New Roman" w:cstheme="minorHAnsi"/>
-          <w:color w:val="000000"/>
-          <w:lang w:val="en-AU" w:eastAsia="en-AU"/>
-        </w:rPr>
-        <w:t xml:space="preserve">General computing code of ethics: </w:t>
-      </w:r>
-      <w:hyperlink r:id="rId9" w:history="1">
         <w:r>
           <w:rPr>
             <w:rStyle w:val="Hyperlink"/>
@@ -1838,7 +1198,15 @@
           <w:color w:val="000000"/>
           <w:lang w:val="en-AU" w:eastAsia="en-AU"/>
         </w:rPr>
-        <w:t>Calling it autopilot when it’s actually a driver assistance software. Even Full Self-Driving is only a level 2 AI (source + explanation of level 2 needed)</w:t>
+        <w:t>Is it ethical to give FSD technology to members of the public, rather than having Tesla employees who are more contractually obligated to drive safe to do the testing?</w:t>
+      </w:r>
+      <w:r>
+        <w:rPr>
+          <w:rFonts w:eastAsia="Times New Roman" w:cstheme="minorHAnsi"/>
+          <w:color w:val="000000"/>
+          <w:lang w:val="en-AU" w:eastAsia="en-AU"/>
+        </w:rPr>
+        <w:t xml:space="preserve"> Is it also unethical to not geofence the testing?</w:t>
       </w:r>
     </w:p>
     <w:p>
@@ -1861,15 +1229,15 @@
           <w:color w:val="000000"/>
           <w:lang w:val="en-AU" w:eastAsia="en-AU"/>
         </w:rPr>
-        <w:t>Is it ethical to give FSD technology to members of the public, rather than having Tesla employees who are more contractually obligated to drive safe to do the testing?</w:t>
-      </w:r>
-      <w:r>
-        <w:rPr>
-          <w:rFonts w:eastAsia="Times New Roman" w:cstheme="minorHAnsi"/>
-          <w:color w:val="000000"/>
-          <w:lang w:val="en-AU" w:eastAsia="en-AU"/>
-        </w:rPr>
-        <w:t xml:space="preserve"> Is it also unethical to not geofence the testing?</w:t>
+        <w:t>Drunk driver who fell asleep was saved because of autopilot</w:t>
+      </w:r>
+      <w:r>
+        <w:rPr>
+          <w:rFonts w:eastAsia="Times New Roman" w:cstheme="minorHAnsi"/>
+          <w:color w:val="000000"/>
+          <w:lang w:val="en-AU" w:eastAsia="en-AU"/>
+        </w:rPr>
+        <w:t>. Imagine if he was in a normal car.</w:t>
       </w:r>
     </w:p>
     <w:p>
@@ -1892,15 +1260,7 @@
           <w:color w:val="000000"/>
           <w:lang w:val="en-AU" w:eastAsia="en-AU"/>
         </w:rPr>
-        <w:t xml:space="preserve">Tesla saving toddlers and pets being ran over in home </w:t>
-      </w:r>
-      <w:r>
-        <w:rPr>
-          <w:rFonts w:eastAsia="Times New Roman" w:cstheme="minorHAnsi"/>
-          <w:color w:val="000000"/>
-          <w:lang w:val="en-AU" w:eastAsia="en-AU"/>
-        </w:rPr>
-        <w:t>driveways</w:t>
+        <w:t>The longer we hold back self-driving cars, the number of preventable deaths increases.</w:t>
       </w:r>
     </w:p>
     <w:p>
@@ -1923,132 +1283,9 @@
           <w:color w:val="000000"/>
           <w:lang w:val="en-AU" w:eastAsia="en-AU"/>
         </w:rPr>
-        <w:t>Drunk driver who fell asleep was saved because of autopilot</w:t>
-      </w:r>
-      <w:r>
-        <w:rPr>
-          <w:rFonts w:eastAsia="Times New Roman" w:cstheme="minorHAnsi"/>
-          <w:color w:val="000000"/>
-          <w:lang w:val="en-AU" w:eastAsia="en-AU"/>
-        </w:rPr>
-        <w:t>. Imagine if he was in a normal car.</w:t>
-      </w:r>
-    </w:p>
-    <w:p>
-      <w:pPr>
-        <w:pStyle w:val="ListParagraph"/>
-        <w:numPr>
-          <w:ilvl w:val="0"/>
-          <w:numId w:val="16"/>
-        </w:numPr>
-        <w:spacing w:before="100" w:beforeAutospacing="1" w:after="100" w:afterAutospacing="1" w:line="240" w:lineRule="auto"/>
-        <w:rPr>
-          <w:rFonts w:eastAsia="Times New Roman" w:cstheme="minorHAnsi"/>
-          <w:color w:val="000000"/>
-          <w:lang w:val="en-AU" w:eastAsia="en-AU"/>
-        </w:rPr>
-      </w:pPr>
-      <w:r>
-        <w:rPr>
-          <w:rFonts w:eastAsia="Times New Roman" w:cstheme="minorHAnsi"/>
-          <w:color w:val="000000"/>
-          <w:lang w:val="en-AU" w:eastAsia="en-AU"/>
-        </w:rPr>
-        <w:t>The longer we hold back self-driving cars, the number of preventable deaths increases.</w:t>
-      </w:r>
-    </w:p>
-    <w:p>
-      <w:pPr>
-        <w:pStyle w:val="ListParagraph"/>
-        <w:numPr>
-          <w:ilvl w:val="0"/>
-          <w:numId w:val="16"/>
-        </w:numPr>
-        <w:spacing w:before="100" w:beforeAutospacing="1" w:after="100" w:afterAutospacing="1" w:line="240" w:lineRule="auto"/>
-        <w:rPr>
-          <w:rFonts w:eastAsia="Times New Roman" w:cstheme="minorHAnsi"/>
-          <w:color w:val="000000"/>
-          <w:lang w:val="en-AU" w:eastAsia="en-AU"/>
-        </w:rPr>
-      </w:pPr>
-      <w:r>
-        <w:rPr>
-          <w:rFonts w:eastAsia="Times New Roman" w:cstheme="minorHAnsi"/>
-          <w:color w:val="000000"/>
-          <w:lang w:val="en-AU" w:eastAsia="en-AU"/>
-        </w:rPr>
-        <w:t>Could also mention some smaller issues in a small paragraph at the end of the essay</w:t>
-      </w:r>
-    </w:p>
-    <w:p>
-      <w:pPr>
-        <w:pStyle w:val="ListParagraph"/>
-        <w:numPr>
-          <w:ilvl w:val="1"/>
-          <w:numId w:val="16"/>
-        </w:numPr>
-        <w:spacing w:before="100" w:beforeAutospacing="1" w:after="100" w:afterAutospacing="1" w:line="240" w:lineRule="auto"/>
-        <w:rPr>
-          <w:rFonts w:eastAsia="Times New Roman" w:cstheme="minorHAnsi"/>
-          <w:color w:val="000000"/>
-          <w:lang w:val="en-AU" w:eastAsia="en-AU"/>
-        </w:rPr>
-      </w:pPr>
-      <w:r>
-        <w:rPr>
-          <w:rFonts w:eastAsia="Times New Roman" w:cstheme="minorHAnsi"/>
-          <w:color w:val="000000"/>
-          <w:lang w:val="en-AU" w:eastAsia="en-AU"/>
-        </w:rPr>
-        <w:t>Electric cars are better for the environment (verify)</w:t>
-      </w:r>
-    </w:p>
-    <w:p>
-      <w:pPr>
-        <w:pStyle w:val="ListParagraph"/>
-        <w:numPr>
-          <w:ilvl w:val="1"/>
-          <w:numId w:val="16"/>
-        </w:numPr>
-        <w:spacing w:before="100" w:beforeAutospacing="1" w:after="100" w:afterAutospacing="1" w:line="240" w:lineRule="auto"/>
-        <w:rPr>
-          <w:rFonts w:eastAsia="Times New Roman" w:cstheme="minorHAnsi"/>
-          <w:color w:val="000000"/>
-          <w:lang w:val="en-AU" w:eastAsia="en-AU"/>
-        </w:rPr>
-      </w:pPr>
-      <w:r>
-        <w:rPr>
-          <w:rFonts w:eastAsia="Times New Roman" w:cstheme="minorHAnsi"/>
-          <w:color w:val="000000"/>
-          <w:lang w:val="en-AU" w:eastAsia="en-AU"/>
-        </w:rPr>
-        <w:t>Tesla cars are built to last, thus saving on resources and further helping he environment (verify)</w:t>
-      </w:r>
-    </w:p>
-    <w:p>
-      <w:pPr>
-        <w:pStyle w:val="ListParagraph"/>
-        <w:numPr>
-          <w:ilvl w:val="0"/>
-          <w:numId w:val="16"/>
-        </w:numPr>
-        <w:spacing w:before="100" w:beforeAutospacing="1" w:after="100" w:afterAutospacing="1" w:line="240" w:lineRule="auto"/>
-        <w:rPr>
-          <w:rFonts w:eastAsia="Times New Roman" w:cstheme="minorHAnsi"/>
-          <w:color w:val="000000"/>
-          <w:lang w:val="en-AU" w:eastAsia="en-AU"/>
-        </w:rPr>
-      </w:pPr>
-      <w:r>
-        <w:rPr>
-          <w:rFonts w:eastAsia="Times New Roman" w:cstheme="minorHAnsi"/>
-          <w:color w:val="000000"/>
-          <w:lang w:val="en-AU" w:eastAsia="en-AU"/>
-        </w:rPr>
         <w:t xml:space="preserve">Other ai car company’s criticize tesla’s public rollout: </w:t>
       </w:r>
-      <w:hyperlink r:id="rId10" w:history="1">
+      <w:hyperlink r:id="rId9" w:history="1">
         <w:r>
           <w:rPr>
             <w:rStyle w:val="Hyperlink"/>
@@ -2069,109 +1306,26 @@
     </w:p>
     <w:p>
       <w:pPr>
-        <w:spacing w:before="100" w:beforeAutospacing="1" w:after="100" w:afterAutospacing="1" w:line="240" w:lineRule="auto"/>
-        <w:jc w:val="center"/>
-        <w:rPr>
-          <w:rFonts w:eastAsia="Times New Roman" w:cstheme="minorHAnsi"/>
-          <w:color w:val="000000"/>
-          <w:lang w:val="en-AU" w:eastAsia="en-AU"/>
-        </w:rPr>
-      </w:pPr>
-      <w:r>
-        <w:rPr>
-          <w:rFonts w:eastAsia="Times New Roman" w:cstheme="minorHAnsi"/>
-          <w:color w:val="000000"/>
-          <w:lang w:val="en-AU" w:eastAsia="en-AU"/>
-        </w:rPr>
-        <w:t>Repeating themes:</w:t>
-      </w:r>
-    </w:p>
-    <w:p>
-      <w:pPr>
-        <w:pStyle w:val="ListParagraph"/>
-        <w:numPr>
-          <w:ilvl w:val="0"/>
-          <w:numId w:val="17"/>
-        </w:numPr>
-        <w:spacing w:before="100" w:beforeAutospacing="1" w:after="100" w:afterAutospacing="1" w:line="240" w:lineRule="auto"/>
-        <w:rPr>
-          <w:rFonts w:eastAsia="Times New Roman" w:cstheme="minorHAnsi"/>
-          <w:color w:val="000000"/>
-          <w:lang w:val="en-AU" w:eastAsia="en-AU"/>
-        </w:rPr>
-      </w:pPr>
-      <w:r>
-        <w:rPr>
-          <w:rFonts w:eastAsia="Times New Roman" w:cstheme="minorHAnsi"/>
-          <w:color w:val="000000"/>
-          <w:lang w:val="en-AU" w:eastAsia="en-AU"/>
-        </w:rPr>
-        <w:t>Programmers make the decisions of how to handle no-win scenarios in advance</w:t>
-      </w:r>
-    </w:p>
-    <w:p>
-      <w:pPr>
-        <w:pStyle w:val="ListParagraph"/>
-        <w:numPr>
-          <w:ilvl w:val="0"/>
-          <w:numId w:val="17"/>
-        </w:numPr>
-        <w:spacing w:before="100" w:beforeAutospacing="1" w:after="100" w:afterAutospacing="1" w:line="240" w:lineRule="auto"/>
-        <w:rPr>
-          <w:rFonts w:eastAsia="Times New Roman" w:cstheme="minorHAnsi"/>
-          <w:color w:val="000000"/>
-          <w:lang w:val="en-AU" w:eastAsia="en-AU"/>
-        </w:rPr>
-      </w:pPr>
-      <w:r>
-        <w:rPr>
-          <w:rFonts w:eastAsia="Times New Roman" w:cstheme="minorHAnsi"/>
-          <w:color w:val="000000"/>
-          <w:lang w:val="en-AU" w:eastAsia="en-AU"/>
-        </w:rPr>
-        <w:t>The trolley problem</w:t>
-      </w:r>
-    </w:p>
-    <w:p>
-      <w:pPr>
-        <w:pStyle w:val="ListParagraph"/>
-        <w:numPr>
-          <w:ilvl w:val="0"/>
-          <w:numId w:val="17"/>
-        </w:numPr>
-        <w:spacing w:before="100" w:beforeAutospacing="1" w:after="100" w:afterAutospacing="1" w:line="240" w:lineRule="auto"/>
-        <w:rPr>
-          <w:rFonts w:eastAsia="Times New Roman" w:cstheme="minorHAnsi"/>
-          <w:color w:val="000000"/>
-          <w:lang w:val="en-AU" w:eastAsia="en-AU"/>
-        </w:rPr>
-      </w:pPr>
-      <w:r>
-        <w:rPr>
-          <w:rFonts w:eastAsia="Times New Roman" w:cstheme="minorHAnsi"/>
-          <w:color w:val="000000"/>
-          <w:lang w:val="en-AU" w:eastAsia="en-AU"/>
-        </w:rPr>
-        <w:t>Autopilots have t</w:t>
-      </w:r>
-      <w:r>
-        <w:rPr>
-          <w:rFonts w:eastAsia="Times New Roman" w:cstheme="minorHAnsi"/>
-          <w:color w:val="000000"/>
-          <w:lang w:val="en-AU" w:eastAsia="en-AU"/>
-        </w:rPr>
-        <w:t>rouble detecting stationary objects</w:t>
-      </w:r>
-    </w:p>
-    <w:p>
-      <w:pPr>
-        <w:spacing w:before="100" w:beforeAutospacing="1" w:after="100" w:afterAutospacing="1" w:line="240" w:lineRule="auto"/>
-        <w:rPr>
-          <w:rFonts w:eastAsia="Times New Roman" w:cstheme="minorHAnsi"/>
-          <w:color w:val="000000"/>
-          <w:lang w:val="en-AU" w:eastAsia="en-AU"/>
-        </w:rPr>
-      </w:pPr>
+        <w:pStyle w:val="ListParagraph"/>
+        <w:numPr>
+          <w:ilvl w:val="1"/>
+          <w:numId w:val="16"/>
+        </w:numPr>
+        <w:spacing w:before="100" w:beforeAutospacing="1" w:after="100" w:afterAutospacing="1" w:line="240" w:lineRule="auto"/>
+        <w:rPr>
+          <w:rFonts w:eastAsia="Times New Roman" w:cstheme="minorHAnsi"/>
+          <w:color w:val="000000"/>
+          <w:lang w:val="en-AU" w:eastAsia="en-AU"/>
+        </w:rPr>
+      </w:pPr>
+      <w:r>
+        <w:rPr>
+          <w:rFonts w:eastAsia="Times New Roman" w:cstheme="minorHAnsi"/>
+          <w:color w:val="000000"/>
+          <w:lang w:val="en-AU" w:eastAsia="en-AU"/>
+        </w:rPr>
+        <w:t>NHTSA also states it has looked into 19 crashes with Autopilot engaged</w:t>
+      </w:r>
     </w:p>
     <w:p>
       <w:pPr>
@@ -2205,7 +1359,7 @@
           <w:lang w:val="en-AU" w:eastAsia="en-AU"/>
         </w:rPr>
       </w:pPr>
-      <w:hyperlink r:id="rId11" w:history="1">
+      <w:hyperlink r:id="rId10" w:history="1">
         <w:r>
           <w:rPr>
             <w:rStyle w:val="Hyperlink"/>
@@ -2230,7 +1384,7 @@
           <w:lang w:val="en-AU" w:eastAsia="en-AU"/>
         </w:rPr>
       </w:pPr>
-      <w:hyperlink r:id="rId12" w:history="1">
+      <w:hyperlink r:id="rId11" w:history="1">
         <w:r>
           <w:rPr>
             <w:rStyle w:val="Hyperlink"/>
@@ -2255,7 +1409,7 @@
           <w:lang w:val="en-AU" w:eastAsia="en-AU"/>
         </w:rPr>
       </w:pPr>
-      <w:hyperlink r:id="rId13" w:history="1">
+      <w:hyperlink r:id="rId12" w:history="1">
         <w:r>
           <w:rPr>
             <w:rStyle w:val="Hyperlink"/>
@@ -2280,642 +1434,7 @@
           <w:lang w:val="en-AU" w:eastAsia="en-AU"/>
         </w:rPr>
       </w:pPr>
-      <w:hyperlink r:id="rId14" w:history="1">
-        <w:r>
-          <w:rPr>
-            <w:rStyle w:val="Hyperlink"/>
-            <w:rFonts w:eastAsia="Times New Roman" w:cstheme="minorHAnsi"/>
-            <w:lang w:val="en-AU" w:eastAsia="en-AU"/>
-          </w:rPr>
-          <w:t>https://www.youtube.com/watch?v=ixIoDYVfKA0&amp;t=190s</w:t>
-        </w:r>
-      </w:hyperlink>
-    </w:p>
-    <w:p>
-      <w:pPr>
-        <w:pStyle w:val="ListParagraph"/>
-        <w:numPr>
-          <w:ilvl w:val="1"/>
-          <w:numId w:val="10"/>
-        </w:numPr>
-        <w:spacing w:before="100" w:beforeAutospacing="1" w:after="100" w:afterAutospacing="1" w:line="240" w:lineRule="auto"/>
-        <w:rPr>
-          <w:rFonts w:eastAsia="Times New Roman" w:cstheme="minorHAnsi"/>
-          <w:color w:val="000000"/>
-          <w:lang w:val="en-AU" w:eastAsia="en-AU"/>
-        </w:rPr>
-      </w:pPr>
-      <w:r>
-        <w:rPr>
-          <w:rFonts w:eastAsia="Times New Roman" w:cstheme="minorHAnsi"/>
-          <w:color w:val="000000"/>
-          <w:lang w:val="en-AU" w:eastAsia="en-AU"/>
-        </w:rPr>
-        <w:t>Should the AI prioritise the safety of others (i.e. non-occupants of the car), or the safety of the occupants? Or should it try and calculate the most likely target to survive and get them?</w:t>
-      </w:r>
-    </w:p>
-    <w:p>
-      <w:pPr>
-        <w:pStyle w:val="ListParagraph"/>
-        <w:numPr>
-          <w:ilvl w:val="1"/>
-          <w:numId w:val="10"/>
-        </w:numPr>
-        <w:spacing w:before="100" w:beforeAutospacing="1" w:after="100" w:afterAutospacing="1" w:line="240" w:lineRule="auto"/>
-        <w:rPr>
-          <w:rFonts w:eastAsia="Times New Roman" w:cstheme="minorHAnsi"/>
-          <w:color w:val="000000"/>
-          <w:lang w:val="en-AU" w:eastAsia="en-AU"/>
-        </w:rPr>
-      </w:pPr>
-      <w:r>
-        <w:rPr>
-          <w:rFonts w:eastAsia="Times New Roman" w:cstheme="minorHAnsi"/>
-          <w:color w:val="000000"/>
-          <w:lang w:val="en-AU" w:eastAsia="en-AU"/>
-        </w:rPr>
-        <w:t>Human error is being removed. Acknowledge this towards the beginning of the essay and say how AI self-driving cars will definitely be beneficial, but that doesn’t mean we should ignore the ethical issues involved.</w:t>
-      </w:r>
-    </w:p>
-    <w:p>
-      <w:pPr>
-        <w:pStyle w:val="ListParagraph"/>
-        <w:numPr>
-          <w:ilvl w:val="1"/>
-          <w:numId w:val="10"/>
-        </w:numPr>
-        <w:spacing w:before="100" w:beforeAutospacing="1" w:after="100" w:afterAutospacing="1" w:line="240" w:lineRule="auto"/>
-        <w:rPr>
-          <w:rFonts w:eastAsia="Times New Roman" w:cstheme="minorHAnsi"/>
-          <w:color w:val="000000"/>
-          <w:lang w:val="en-AU" w:eastAsia="en-AU"/>
-        </w:rPr>
-      </w:pPr>
-      <w:r>
-        <w:rPr>
-          <w:rFonts w:eastAsia="Times New Roman" w:cstheme="minorHAnsi"/>
-          <w:color w:val="000000"/>
-          <w:lang w:val="en-AU" w:eastAsia="en-AU"/>
-        </w:rPr>
-        <w:t>Rules like minimise harm don’t really work. Two motorcyclists, one with a helmet, one without. If you opt to hit the person wearing the helmet, you’re penalising responsible people. If you hit the other one, you’re not picking the minimal harm target. So minimizing harm might also mean punishing responsible people.</w:t>
-      </w:r>
-    </w:p>
-    <w:p>
-      <w:pPr>
-        <w:pStyle w:val="ListParagraph"/>
-        <w:numPr>
-          <w:ilvl w:val="1"/>
-          <w:numId w:val="10"/>
-        </w:numPr>
-        <w:spacing w:before="100" w:beforeAutospacing="1" w:after="100" w:afterAutospacing="1" w:line="240" w:lineRule="auto"/>
-        <w:rPr>
-          <w:rFonts w:eastAsia="Times New Roman" w:cstheme="minorHAnsi"/>
-          <w:color w:val="000000"/>
-          <w:lang w:val="en-AU" w:eastAsia="en-AU"/>
-        </w:rPr>
-      </w:pPr>
-      <w:r>
-        <w:rPr>
-          <w:rFonts w:eastAsia="Times New Roman" w:cstheme="minorHAnsi"/>
-          <w:color w:val="000000"/>
-          <w:lang w:val="en-AU" w:eastAsia="en-AU"/>
-        </w:rPr>
-        <w:lastRenderedPageBreak/>
-        <w:t>The driver of the car doesn’t get to decide anything (unless there is a manual override). Would you choose a car that saves as many lives at all costs or saves your life at all costs?</w:t>
-      </w:r>
-    </w:p>
-    <w:p>
-      <w:pPr>
-        <w:pStyle w:val="ListParagraph"/>
-        <w:numPr>
-          <w:ilvl w:val="0"/>
-          <w:numId w:val="10"/>
-        </w:numPr>
-        <w:spacing w:before="100" w:beforeAutospacing="1" w:after="100" w:afterAutospacing="1" w:line="240" w:lineRule="auto"/>
-        <w:rPr>
-          <w:rFonts w:eastAsia="Times New Roman" w:cstheme="minorHAnsi"/>
-          <w:color w:val="000000"/>
-          <w:lang w:val="en-AU" w:eastAsia="en-AU"/>
-        </w:rPr>
-      </w:pPr>
-      <w:hyperlink r:id="rId15" w:history="1">
-        <w:r>
-          <w:rPr>
-            <w:rStyle w:val="Hyperlink"/>
-            <w:rFonts w:eastAsia="Times New Roman" w:cstheme="minorHAnsi"/>
-            <w:lang w:val="en-AU" w:eastAsia="en-AU"/>
-          </w:rPr>
-          <w:t>https://www.youtube.com/watch?v=ozcaLnTuidU</w:t>
-        </w:r>
-      </w:hyperlink>
-    </w:p>
-    <w:p>
-      <w:pPr>
-        <w:pStyle w:val="ListParagraph"/>
-        <w:numPr>
-          <w:ilvl w:val="1"/>
-          <w:numId w:val="10"/>
-        </w:numPr>
-        <w:spacing w:before="100" w:beforeAutospacing="1" w:after="100" w:afterAutospacing="1" w:line="240" w:lineRule="auto"/>
-        <w:rPr>
-          <w:rFonts w:eastAsia="Times New Roman" w:cstheme="minorHAnsi"/>
-          <w:color w:val="000000"/>
-          <w:lang w:val="en-AU" w:eastAsia="en-AU"/>
-        </w:rPr>
-      </w:pPr>
-      <w:r>
-        <w:rPr>
-          <w:rFonts w:eastAsia="Times New Roman" w:cstheme="minorHAnsi"/>
-          <w:color w:val="000000"/>
-          <w:lang w:val="en-AU" w:eastAsia="en-AU"/>
-        </w:rPr>
-        <w:t>The trolley problem is mentioned in pretty much every self-driving car blog or video.</w:t>
-      </w:r>
-      <w:r>
-        <w:rPr>
-          <w:rFonts w:eastAsia="Times New Roman" w:cstheme="minorHAnsi"/>
-          <w:color w:val="000000"/>
-          <w:lang w:val="en-AU" w:eastAsia="en-AU"/>
-        </w:rPr>
-        <w:t xml:space="preserve"> The key issue is the difference between killing and letting die. Is it worse to kill 1 person than it is to let 5 people die?</w:t>
-      </w:r>
-    </w:p>
-    <w:p>
-      <w:pPr>
-        <w:pStyle w:val="ListParagraph"/>
-        <w:numPr>
-          <w:ilvl w:val="1"/>
-          <w:numId w:val="10"/>
-        </w:numPr>
-        <w:spacing w:before="100" w:beforeAutospacing="1" w:after="100" w:afterAutospacing="1" w:line="240" w:lineRule="auto"/>
-        <w:rPr>
-          <w:rFonts w:eastAsia="Times New Roman" w:cstheme="minorHAnsi"/>
-          <w:color w:val="000000"/>
-          <w:lang w:val="en-AU" w:eastAsia="en-AU"/>
-        </w:rPr>
-      </w:pPr>
-      <w:r>
-        <w:rPr>
-          <w:rFonts w:eastAsia="Times New Roman" w:cstheme="minorHAnsi"/>
-          <w:color w:val="000000"/>
-          <w:lang w:val="en-AU" w:eastAsia="en-AU"/>
-        </w:rPr>
-        <w:t>People prefer mistakes to be made by humans, not by machines. It seems we have an expectation that machines are better than us, so why should we have them imitate what we would do I crash situation? The car should do what a human should do in that situation, and not what they would do.</w:t>
-      </w:r>
-    </w:p>
-    <w:p>
-      <w:pPr>
-        <w:pStyle w:val="ListParagraph"/>
-        <w:numPr>
-          <w:ilvl w:val="0"/>
-          <w:numId w:val="10"/>
-        </w:numPr>
-        <w:spacing w:before="100" w:beforeAutospacing="1" w:after="100" w:afterAutospacing="1" w:line="240" w:lineRule="auto"/>
-        <w:rPr>
-          <w:rFonts w:eastAsia="Times New Roman" w:cstheme="minorHAnsi"/>
-          <w:color w:val="000000"/>
-          <w:lang w:val="en-AU" w:eastAsia="en-AU"/>
-        </w:rPr>
-      </w:pPr>
-      <w:r>
-        <w:rPr>
-          <w:rFonts w:eastAsia="Times New Roman" w:cstheme="minorHAnsi"/>
-          <w:color w:val="000000"/>
-          <w:lang w:val="en-AU" w:eastAsia="en-AU"/>
-        </w:rPr>
-        <w:t>Ai taxi service videos</w:t>
-      </w:r>
-    </w:p>
-    <w:p>
-      <w:pPr>
-        <w:pStyle w:val="ListParagraph"/>
-        <w:numPr>
-          <w:ilvl w:val="1"/>
-          <w:numId w:val="10"/>
-        </w:numPr>
-        <w:spacing w:before="100" w:beforeAutospacing="1" w:after="100" w:afterAutospacing="1" w:line="240" w:lineRule="auto"/>
-        <w:rPr>
-          <w:rFonts w:eastAsia="Times New Roman" w:cstheme="minorHAnsi"/>
-          <w:color w:val="000000"/>
-          <w:lang w:val="en-AU" w:eastAsia="en-AU"/>
-        </w:rPr>
-      </w:pPr>
-      <w:hyperlink r:id="rId16" w:history="1">
-        <w:r>
-          <w:rPr>
-            <w:rStyle w:val="Hyperlink"/>
-            <w:rFonts w:eastAsia="Times New Roman" w:cstheme="minorHAnsi"/>
-            <w:lang w:val="en-AU" w:eastAsia="en-AU"/>
-          </w:rPr>
-          <w:t>https://www.youtube.com/watch?v=LO1nDnnv_Og</w:t>
-        </w:r>
-      </w:hyperlink>
-    </w:p>
-    <w:p>
-      <w:pPr>
-        <w:pStyle w:val="ListParagraph"/>
-        <w:numPr>
-          <w:ilvl w:val="2"/>
-          <w:numId w:val="10"/>
-        </w:numPr>
-        <w:spacing w:before="100" w:beforeAutospacing="1" w:after="100" w:afterAutospacing="1" w:line="240" w:lineRule="auto"/>
-        <w:rPr>
-          <w:rFonts w:eastAsia="Times New Roman" w:cstheme="minorHAnsi"/>
-          <w:color w:val="000000"/>
-          <w:lang w:val="en-AU" w:eastAsia="en-AU"/>
-        </w:rPr>
-      </w:pPr>
-      <w:r>
-        <w:rPr>
-          <w:rFonts w:eastAsia="Times New Roman" w:cstheme="minorHAnsi"/>
-          <w:color w:val="000000"/>
-          <w:lang w:val="en-AU" w:eastAsia="en-AU"/>
-        </w:rPr>
-        <w:t xml:space="preserve">Goal was to have first </w:t>
-      </w:r>
-      <w:proofErr w:type="spellStart"/>
-      <w:r>
-        <w:rPr>
-          <w:rFonts w:eastAsia="Times New Roman" w:cstheme="minorHAnsi"/>
-          <w:color w:val="000000"/>
-          <w:lang w:val="en-AU" w:eastAsia="en-AU"/>
-        </w:rPr>
-        <w:t>Robotaxi</w:t>
-      </w:r>
-      <w:proofErr w:type="spellEnd"/>
-      <w:r>
-        <w:rPr>
-          <w:rFonts w:eastAsia="Times New Roman" w:cstheme="minorHAnsi"/>
-          <w:color w:val="000000"/>
-          <w:lang w:val="en-AU" w:eastAsia="en-AU"/>
-        </w:rPr>
-        <w:t xml:space="preserve"> in 2020 (but coronavirus lol). A </w:t>
-      </w:r>
-      <w:proofErr w:type="spellStart"/>
-      <w:r>
-        <w:rPr>
-          <w:rFonts w:eastAsia="Times New Roman" w:cstheme="minorHAnsi"/>
-          <w:color w:val="000000"/>
-          <w:lang w:val="en-AU" w:eastAsia="en-AU"/>
-        </w:rPr>
-        <w:t>Robotaxi</w:t>
-      </w:r>
-      <w:proofErr w:type="spellEnd"/>
-      <w:r>
-        <w:rPr>
-          <w:rFonts w:eastAsia="Times New Roman" w:cstheme="minorHAnsi"/>
-          <w:color w:val="000000"/>
-          <w:lang w:val="en-AU" w:eastAsia="en-AU"/>
-        </w:rPr>
-        <w:t xml:space="preserve"> would have no driver.</w:t>
-      </w:r>
-    </w:p>
-    <w:p>
-      <w:pPr>
-        <w:pStyle w:val="ListParagraph"/>
-        <w:numPr>
-          <w:ilvl w:val="2"/>
-          <w:numId w:val="10"/>
-        </w:numPr>
-        <w:spacing w:before="100" w:beforeAutospacing="1" w:after="100" w:afterAutospacing="1" w:line="240" w:lineRule="auto"/>
-        <w:rPr>
-          <w:rFonts w:eastAsia="Times New Roman" w:cstheme="minorHAnsi"/>
-          <w:color w:val="000000"/>
-          <w:lang w:val="en-AU" w:eastAsia="en-AU"/>
-        </w:rPr>
-      </w:pPr>
-      <w:r>
-        <w:rPr>
-          <w:rFonts w:eastAsia="Times New Roman" w:cstheme="minorHAnsi"/>
-          <w:color w:val="000000"/>
-          <w:lang w:val="en-AU" w:eastAsia="en-AU"/>
-        </w:rPr>
-        <w:t xml:space="preserve">Any Tesla owner can add their vehicle to the </w:t>
-      </w:r>
-      <w:proofErr w:type="spellStart"/>
-      <w:r>
-        <w:rPr>
-          <w:rFonts w:eastAsia="Times New Roman" w:cstheme="minorHAnsi"/>
-          <w:color w:val="000000"/>
-          <w:lang w:val="en-AU" w:eastAsia="en-AU"/>
-        </w:rPr>
-        <w:t>Robotaxi</w:t>
-      </w:r>
-      <w:proofErr w:type="spellEnd"/>
-      <w:r>
-        <w:rPr>
-          <w:rFonts w:eastAsia="Times New Roman" w:cstheme="minorHAnsi"/>
-          <w:color w:val="000000"/>
-          <w:lang w:val="en-AU" w:eastAsia="en-AU"/>
-        </w:rPr>
-        <w:t xml:space="preserve"> network via the app. They can set it up to only share the car in a particular time window, only share with friends/family, and will earn money from it.</w:t>
-      </w:r>
-    </w:p>
-    <w:p>
-      <w:pPr>
-        <w:pStyle w:val="ListParagraph"/>
-        <w:numPr>
-          <w:ilvl w:val="2"/>
-          <w:numId w:val="10"/>
-        </w:numPr>
-        <w:spacing w:before="100" w:beforeAutospacing="1" w:after="100" w:afterAutospacing="1" w:line="240" w:lineRule="auto"/>
-        <w:rPr>
-          <w:rFonts w:eastAsia="Times New Roman" w:cstheme="minorHAnsi"/>
-          <w:color w:val="000000"/>
-          <w:lang w:val="en-AU" w:eastAsia="en-AU"/>
-        </w:rPr>
-      </w:pPr>
-      <w:r>
-        <w:rPr>
-          <w:rFonts w:eastAsia="Times New Roman" w:cstheme="minorHAnsi"/>
-          <w:color w:val="000000"/>
-          <w:lang w:val="en-AU" w:eastAsia="en-AU"/>
-        </w:rPr>
-        <w:t xml:space="preserve">Dedicated Tesla </w:t>
-      </w:r>
-      <w:proofErr w:type="spellStart"/>
-      <w:r>
-        <w:rPr>
-          <w:rFonts w:eastAsia="Times New Roman" w:cstheme="minorHAnsi"/>
-          <w:color w:val="000000"/>
-          <w:lang w:val="en-AU" w:eastAsia="en-AU"/>
-        </w:rPr>
-        <w:t>Robotaxis</w:t>
-      </w:r>
-      <w:proofErr w:type="spellEnd"/>
-      <w:r>
-        <w:rPr>
-          <w:rFonts w:eastAsia="Times New Roman" w:cstheme="minorHAnsi"/>
-          <w:color w:val="000000"/>
-          <w:lang w:val="en-AU" w:eastAsia="en-AU"/>
-        </w:rPr>
-        <w:t xml:space="preserve"> in areas where not enough people are adding theirs to the network.</w:t>
-      </w:r>
-    </w:p>
-    <w:p>
-      <w:pPr>
-        <w:pStyle w:val="ListParagraph"/>
-        <w:numPr>
-          <w:ilvl w:val="2"/>
-          <w:numId w:val="10"/>
-        </w:numPr>
-        <w:spacing w:before="100" w:beforeAutospacing="1" w:after="100" w:afterAutospacing="1" w:line="240" w:lineRule="auto"/>
-        <w:rPr>
-          <w:rFonts w:eastAsia="Times New Roman" w:cstheme="minorHAnsi"/>
-          <w:color w:val="000000"/>
-          <w:lang w:val="en-AU" w:eastAsia="en-AU"/>
-        </w:rPr>
-      </w:pPr>
-      <w:r>
-        <w:rPr>
-          <w:rFonts w:eastAsia="Times New Roman" w:cstheme="minorHAnsi"/>
-          <w:color w:val="000000"/>
-          <w:lang w:val="en-AU" w:eastAsia="en-AU"/>
-        </w:rPr>
-        <w:t>Steering wheels and pedals will eventually be “deleted” from the car.</w:t>
-      </w:r>
-      <w:r>
-        <w:rPr>
-          <w:rFonts w:eastAsia="Times New Roman" w:cstheme="minorHAnsi"/>
-          <w:color w:val="000000"/>
-          <w:lang w:val="en-AU" w:eastAsia="en-AU"/>
-        </w:rPr>
-        <w:t xml:space="preserve"> Mentions as early as 2021. </w:t>
-      </w:r>
-    </w:p>
-    <w:p>
-      <w:pPr>
-        <w:pStyle w:val="ListParagraph"/>
-        <w:numPr>
-          <w:ilvl w:val="1"/>
-          <w:numId w:val="10"/>
-        </w:numPr>
-        <w:spacing w:before="100" w:beforeAutospacing="1" w:after="100" w:afterAutospacing="1" w:line="240" w:lineRule="auto"/>
-        <w:rPr>
-          <w:rFonts w:eastAsia="Times New Roman" w:cstheme="minorHAnsi"/>
-          <w:color w:val="000000"/>
-          <w:lang w:val="en-AU" w:eastAsia="en-AU"/>
-        </w:rPr>
-      </w:pPr>
-      <w:hyperlink r:id="rId17" w:history="1">
-        <w:r>
-          <w:rPr>
-            <w:rStyle w:val="Hyperlink"/>
-            <w:rFonts w:eastAsia="Times New Roman" w:cstheme="minorHAnsi"/>
-            <w:lang w:val="en-AU" w:eastAsia="en-AU"/>
-          </w:rPr>
-          <w:t>https://www.youtube.com/watch?v=8QL302Roips</w:t>
-        </w:r>
-      </w:hyperlink>
-      <w:r>
-        <w:rPr>
-          <w:rFonts w:eastAsia="Times New Roman" w:cstheme="minorHAnsi"/>
-          <w:color w:val="000000"/>
-          <w:lang w:val="en-AU" w:eastAsia="en-AU"/>
-        </w:rPr>
-        <w:t xml:space="preserve"> </w:t>
-      </w:r>
-    </w:p>
-    <w:p>
-      <w:pPr>
-        <w:pStyle w:val="ListParagraph"/>
-        <w:numPr>
-          <w:ilvl w:val="1"/>
-          <w:numId w:val="10"/>
-        </w:numPr>
-        <w:spacing w:before="100" w:beforeAutospacing="1" w:after="100" w:afterAutospacing="1" w:line="240" w:lineRule="auto"/>
-        <w:rPr>
-          <w:rFonts w:eastAsia="Times New Roman" w:cstheme="minorHAnsi"/>
-          <w:color w:val="000000"/>
-          <w:lang w:val="en-AU" w:eastAsia="en-AU"/>
-        </w:rPr>
-      </w:pPr>
-      <w:hyperlink r:id="rId18" w:history="1">
-        <w:r>
-          <w:rPr>
-            <w:rStyle w:val="Hyperlink"/>
-            <w:rFonts w:eastAsia="Times New Roman" w:cstheme="minorHAnsi"/>
-            <w:lang w:val="en-AU" w:eastAsia="en-AU"/>
-          </w:rPr>
-          <w:t>https://youtu.be/Ucp0TTmvqOE?t=10810</w:t>
-        </w:r>
-      </w:hyperlink>
-    </w:p>
-    <w:p>
-      <w:pPr>
-        <w:pStyle w:val="ListParagraph"/>
-        <w:numPr>
-          <w:ilvl w:val="2"/>
-          <w:numId w:val="10"/>
-        </w:numPr>
-        <w:spacing w:before="100" w:beforeAutospacing="1" w:after="100" w:afterAutospacing="1" w:line="240" w:lineRule="auto"/>
-        <w:rPr>
-          <w:rFonts w:eastAsia="Times New Roman" w:cstheme="minorHAnsi"/>
-          <w:color w:val="000000"/>
-          <w:lang w:val="en-AU" w:eastAsia="en-AU"/>
-        </w:rPr>
-      </w:pPr>
-      <w:r>
-        <w:rPr>
-          <w:rFonts w:eastAsia="Times New Roman" w:cstheme="minorHAnsi"/>
-          <w:color w:val="000000"/>
-          <w:lang w:val="en-AU" w:eastAsia="en-AU"/>
-        </w:rPr>
-        <w:t>All Tesla cars have hardware redundancy in them i.e. there’s a backup for everything (there is a duplicate of all</w:t>
-      </w:r>
-      <w:r>
-        <w:rPr>
-          <w:rFonts w:eastAsia="Times New Roman" w:cstheme="minorHAnsi"/>
-          <w:color w:val="000000"/>
-          <w:lang w:val="en-AU" w:eastAsia="en-AU"/>
-        </w:rPr>
-        <w:t xml:space="preserve"> power and data</w:t>
-      </w:r>
-      <w:r>
-        <w:rPr>
-          <w:rFonts w:eastAsia="Times New Roman" w:cstheme="minorHAnsi"/>
-          <w:color w:val="000000"/>
-          <w:lang w:val="en-AU" w:eastAsia="en-AU"/>
-        </w:rPr>
-        <w:t xml:space="preserve"> wires, two power steering motors, two batteries etc.)</w:t>
-      </w:r>
-    </w:p>
-    <w:p>
-      <w:pPr>
-        <w:pStyle w:val="ListParagraph"/>
-        <w:numPr>
-          <w:ilvl w:val="2"/>
-          <w:numId w:val="10"/>
-        </w:numPr>
-        <w:spacing w:before="100" w:beforeAutospacing="1" w:after="100" w:afterAutospacing="1" w:line="240" w:lineRule="auto"/>
-        <w:rPr>
-          <w:rFonts w:eastAsia="Times New Roman" w:cstheme="minorHAnsi"/>
-          <w:color w:val="000000"/>
-          <w:lang w:val="en-AU" w:eastAsia="en-AU"/>
-        </w:rPr>
-      </w:pPr>
-      <w:r>
-        <w:rPr>
-          <w:rFonts w:eastAsia="Times New Roman" w:cstheme="minorHAnsi"/>
-          <w:color w:val="000000"/>
-          <w:lang w:val="en-AU" w:eastAsia="en-AU"/>
-        </w:rPr>
-        <w:t xml:space="preserve">Current cost of ride sharing is said to be $2-3 per mile, </w:t>
-      </w:r>
-      <w:proofErr w:type="spellStart"/>
-      <w:r>
-        <w:rPr>
-          <w:rFonts w:eastAsia="Times New Roman" w:cstheme="minorHAnsi"/>
-          <w:color w:val="000000"/>
-          <w:lang w:val="en-AU" w:eastAsia="en-AU"/>
-        </w:rPr>
-        <w:t>Robotaxi</w:t>
-      </w:r>
-      <w:r>
-        <w:rPr>
-          <w:rFonts w:eastAsia="Times New Roman" w:cstheme="minorHAnsi"/>
-          <w:color w:val="000000"/>
-          <w:lang w:val="en-AU" w:eastAsia="en-AU"/>
-        </w:rPr>
-        <w:t>’</w:t>
-      </w:r>
-      <w:r>
-        <w:rPr>
-          <w:rFonts w:eastAsia="Times New Roman" w:cstheme="minorHAnsi"/>
-          <w:color w:val="000000"/>
-          <w:lang w:val="en-AU" w:eastAsia="en-AU"/>
-        </w:rPr>
-        <w:t>s</w:t>
-      </w:r>
-      <w:proofErr w:type="spellEnd"/>
-      <w:r>
-        <w:rPr>
-          <w:rFonts w:eastAsia="Times New Roman" w:cstheme="minorHAnsi"/>
-          <w:color w:val="000000"/>
-          <w:lang w:val="en-AU" w:eastAsia="en-AU"/>
-        </w:rPr>
-        <w:t xml:space="preserve"> are predicted to cost $0.18 per mile.</w:t>
-      </w:r>
-    </w:p>
-    <w:p>
-      <w:pPr>
-        <w:pStyle w:val="ListParagraph"/>
-        <w:numPr>
-          <w:ilvl w:val="2"/>
-          <w:numId w:val="10"/>
-        </w:numPr>
-        <w:spacing w:before="100" w:beforeAutospacing="1" w:after="100" w:afterAutospacing="1" w:line="240" w:lineRule="auto"/>
-        <w:rPr>
-          <w:rFonts w:eastAsia="Times New Roman" w:cstheme="minorHAnsi"/>
-          <w:color w:val="000000"/>
-          <w:lang w:val="en-AU" w:eastAsia="en-AU"/>
-        </w:rPr>
-      </w:pPr>
-      <w:r>
-        <w:rPr>
-          <w:rFonts w:eastAsia="Times New Roman" w:cstheme="minorHAnsi"/>
-          <w:color w:val="000000"/>
-          <w:lang w:val="en-AU" w:eastAsia="en-AU"/>
-        </w:rPr>
-        <w:t xml:space="preserve">Tesla owners can potentially earn $30,000 a year from using their car as a </w:t>
-      </w:r>
-      <w:proofErr w:type="spellStart"/>
-      <w:r>
-        <w:rPr>
-          <w:rFonts w:eastAsia="Times New Roman" w:cstheme="minorHAnsi"/>
-          <w:color w:val="000000"/>
-          <w:lang w:val="en-AU" w:eastAsia="en-AU"/>
-        </w:rPr>
-        <w:t>Robotaxi</w:t>
-      </w:r>
-      <w:proofErr w:type="spellEnd"/>
-      <w:r>
-        <w:rPr>
-          <w:rFonts w:eastAsia="Times New Roman" w:cstheme="minorHAnsi"/>
-          <w:color w:val="000000"/>
-          <w:lang w:val="en-AU" w:eastAsia="en-AU"/>
-        </w:rPr>
-        <w:t>.</w:t>
-      </w:r>
-    </w:p>
-    <w:p>
-      <w:pPr>
-        <w:pStyle w:val="ListParagraph"/>
-        <w:numPr>
-          <w:ilvl w:val="2"/>
-          <w:numId w:val="10"/>
-        </w:numPr>
-        <w:spacing w:before="100" w:beforeAutospacing="1" w:after="100" w:afterAutospacing="1" w:line="240" w:lineRule="auto"/>
-        <w:rPr>
-          <w:rFonts w:eastAsia="Times New Roman" w:cstheme="minorHAnsi"/>
-          <w:color w:val="000000"/>
-          <w:lang w:val="en-AU" w:eastAsia="en-AU"/>
-        </w:rPr>
-      </w:pPr>
-      <w:r>
-        <w:rPr>
-          <w:rFonts w:eastAsia="Times New Roman" w:cstheme="minorHAnsi"/>
-          <w:color w:val="000000"/>
-          <w:lang w:val="en-AU" w:eastAsia="en-AU"/>
-        </w:rPr>
-        <w:t xml:space="preserve">Steering wheels will eventually be replaced with a cap, so there’s no human intervention. This is financially motivated (find source of him saying that earlier in the speech), but is it the right decision ethically? </w:t>
-      </w:r>
-    </w:p>
-    <w:p>
-      <w:pPr>
-        <w:pStyle w:val="ListParagraph"/>
-        <w:numPr>
-          <w:ilvl w:val="0"/>
-          <w:numId w:val="10"/>
-        </w:numPr>
-        <w:spacing w:before="100" w:beforeAutospacing="1" w:after="100" w:afterAutospacing="1" w:line="240" w:lineRule="auto"/>
-        <w:rPr>
-          <w:rFonts w:eastAsia="Times New Roman" w:cstheme="minorHAnsi"/>
-          <w:color w:val="000000"/>
-          <w:lang w:val="en-AU" w:eastAsia="en-AU"/>
-        </w:rPr>
-      </w:pPr>
-      <w:hyperlink r:id="rId19" w:history="1">
+      <w:hyperlink r:id="rId13" w:history="1">
         <w:r>
           <w:rPr>
             <w:rStyle w:val="Hyperlink"/>
@@ -2948,23 +1467,13 @@
           <w:lang w:val="en-AU" w:eastAsia="en-AU"/>
         </w:rPr>
       </w:pPr>
-      <w:proofErr w:type="spellStart"/>
-      <w:r>
-        <w:rPr>
-          <w:rFonts w:eastAsia="Times New Roman" w:cstheme="minorHAnsi"/>
-          <w:color w:val="000000"/>
-          <w:lang w:val="en-AU" w:eastAsia="en-AU"/>
-        </w:rPr>
-        <w:t>Telsa</w:t>
-      </w:r>
-      <w:proofErr w:type="spellEnd"/>
-      <w:r>
-        <w:rPr>
-          <w:rFonts w:eastAsia="Times New Roman" w:cstheme="minorHAnsi"/>
-          <w:color w:val="000000"/>
-          <w:lang w:val="en-AU" w:eastAsia="en-AU"/>
-        </w:rPr>
-        <w:t xml:space="preserve"> predicts crash before it happens (black car rolls after red car hits it)</w:t>
+      <w:r>
+        <w:rPr>
+          <w:rFonts w:eastAsia="Times New Roman" w:cstheme="minorHAnsi"/>
+          <w:color w:val="000000"/>
+          <w:lang w:val="en-AU" w:eastAsia="en-AU"/>
+        </w:rPr>
+        <w:t>Telsa predicts crash before it happens (black car rolls after red car hits it)</w:t>
       </w:r>
     </w:p>
     <w:p>
@@ -2989,7 +1498,7 @@
         </w:rPr>
         <w:t xml:space="preserve">FSD Beta Article </w:t>
       </w:r>
-      <w:hyperlink r:id="rId20" w:history="1">
+      <w:hyperlink r:id="rId14" w:history="1">
         <w:r>
           <w:rPr>
             <w:rStyle w:val="Hyperlink"/>
@@ -3030,7 +1539,7 @@
         </w:rPr>
         <w:t xml:space="preserve">FSD Beta – Dirty Tesla : </w:t>
       </w:r>
-      <w:hyperlink r:id="rId21" w:history="1">
+      <w:hyperlink r:id="rId15" w:history="1">
         <w:r>
           <w:rPr>
             <w:rStyle w:val="Hyperlink"/>
@@ -3155,7 +1664,7 @@
           <w:lang w:val="en-AU" w:eastAsia="en-AU"/>
         </w:rPr>
       </w:pPr>
-      <w:hyperlink r:id="rId22" w:history="1">
+      <w:hyperlink r:id="rId16" w:history="1">
         <w:r>
           <w:rPr>
             <w:rStyle w:val="Hyperlink"/>
@@ -3196,7 +1705,7 @@
           <w:lang w:val="en-AU" w:eastAsia="en-AU"/>
         </w:rPr>
       </w:pPr>
-      <w:hyperlink r:id="rId23" w:history="1">
+      <w:hyperlink r:id="rId17" w:history="1">
         <w:r>
           <w:rPr>
             <w:rStyle w:val="Hyperlink"/>
@@ -3237,7 +1746,7 @@
         </w:rPr>
         <w:t xml:space="preserve">Autopilot driving by Dirty Tesla : </w:t>
       </w:r>
-      <w:hyperlink r:id="rId24" w:history="1">
+      <w:hyperlink r:id="rId18" w:history="1">
         <w:r>
           <w:rPr>
             <w:rStyle w:val="Hyperlink"/>
@@ -3291,51 +1800,9 @@
           <w:color w:val="000000"/>
           <w:lang w:val="en-AU" w:eastAsia="en-AU"/>
         </w:rPr>
-        <w:t xml:space="preserve">Tesla cam, public recording: </w:t>
-      </w:r>
-      <w:hyperlink r:id="rId25" w:history="1">
-        <w:r>
-          <w:rPr>
-            <w:rStyle w:val="Hyperlink"/>
-            <w:rFonts w:eastAsia="Times New Roman" w:cstheme="minorHAnsi"/>
-            <w:lang w:val="en-AU" w:eastAsia="en-AU"/>
-          </w:rPr>
-          <w:t>https://www.youtube.com/watch?v=za_K0IE0w4E</w:t>
-        </w:r>
-      </w:hyperlink>
-      <w:r>
-        <w:rPr>
-          <w:rFonts w:eastAsia="Times New Roman" w:cstheme="minorHAnsi"/>
-          <w:color w:val="000000"/>
-          <w:lang w:val="en-AU" w:eastAsia="en-AU"/>
-        </w:rPr>
-        <w:t xml:space="preserve"> </w:t>
-      </w:r>
-    </w:p>
-    <w:p>
-      <w:pPr>
-        <w:pStyle w:val="ListParagraph"/>
-        <w:numPr>
-          <w:ilvl w:val="0"/>
-          <w:numId w:val="10"/>
-        </w:numPr>
-        <w:spacing w:before="100" w:beforeAutospacing="1" w:after="100" w:afterAutospacing="1" w:line="240" w:lineRule="auto"/>
-        <w:rPr>
-          <w:rFonts w:eastAsia="Times New Roman" w:cstheme="minorHAnsi"/>
-          <w:color w:val="000000"/>
-          <w:lang w:val="en-AU" w:eastAsia="en-AU"/>
-        </w:rPr>
-      </w:pPr>
-      <w:r>
-        <w:rPr>
-          <w:rFonts w:eastAsia="Times New Roman" w:cstheme="minorHAnsi"/>
-          <w:color w:val="000000"/>
-          <w:lang w:val="en-AU" w:eastAsia="en-AU"/>
-        </w:rPr>
-        <w:lastRenderedPageBreak/>
         <w:t xml:space="preserve">Falling asleep behind the wheel of a Tesla: </w:t>
       </w:r>
-      <w:hyperlink r:id="rId26" w:history="1">
+      <w:hyperlink r:id="rId19" w:history="1">
         <w:r>
           <w:rPr>
             <w:rStyle w:val="Hyperlink"/>
@@ -3391,43 +1858,15 @@
           <w:lang w:val="en-AU" w:eastAsia="en-AU"/>
         </w:rPr>
       </w:pPr>
-      <w:proofErr w:type="spellStart"/>
-      <w:r>
-        <w:rPr>
-          <w:rFonts w:eastAsia="Times New Roman" w:cstheme="minorHAnsi"/>
-          <w:color w:val="000000"/>
-          <w:lang w:val="en-AU" w:eastAsia="en-AU"/>
-        </w:rPr>
-        <w:t>Telsa</w:t>
-      </w:r>
-      <w:proofErr w:type="spellEnd"/>
-      <w:r>
-        <w:rPr>
-          <w:rFonts w:eastAsia="Times New Roman" w:cstheme="minorHAnsi"/>
-          <w:color w:val="000000"/>
-          <w:lang w:val="en-AU" w:eastAsia="en-AU"/>
-        </w:rPr>
-        <w:t xml:space="preserve"> </w:t>
-      </w:r>
-      <w:proofErr w:type="spellStart"/>
-      <w:r>
-        <w:rPr>
-          <w:rFonts w:eastAsia="Times New Roman" w:cstheme="minorHAnsi"/>
-          <w:color w:val="000000"/>
-          <w:lang w:val="en-AU" w:eastAsia="en-AU"/>
-        </w:rPr>
-        <w:t>wont</w:t>
-      </w:r>
-      <w:proofErr w:type="spellEnd"/>
-      <w:r>
-        <w:rPr>
-          <w:rFonts w:eastAsia="Times New Roman" w:cstheme="minorHAnsi"/>
-          <w:color w:val="000000"/>
-          <w:lang w:val="en-AU" w:eastAsia="en-AU"/>
-        </w:rPr>
-        <w:t xml:space="preserve"> give data to its drivers who have had crashes </w:t>
-      </w:r>
-      <w:hyperlink r:id="rId27" w:history="1">
+      <w:r>
+        <w:rPr>
+          <w:rFonts w:eastAsia="Times New Roman" w:cstheme="minorHAnsi"/>
+          <w:color w:val="000000"/>
+          <w:lang w:val="en-AU" w:eastAsia="en-AU"/>
+        </w:rPr>
+        <w:t xml:space="preserve">Telsa wont give data to its drivers who have had crashes </w:t>
+      </w:r>
+      <w:hyperlink r:id="rId20" w:history="1">
         <w:r>
           <w:rPr>
             <w:rStyle w:val="Hyperlink"/>
@@ -3466,9 +1905,10 @@
           <w:color w:val="000000"/>
           <w:lang w:val="en-AU" w:eastAsia="en-AU"/>
         </w:rPr>
+        <w:lastRenderedPageBreak/>
         <w:t xml:space="preserve">lots of good information and EVIDENCE here </w:t>
       </w:r>
-      <w:hyperlink r:id="rId28" w:history="1">
+      <w:hyperlink r:id="rId21" w:history="1">
         <w:r>
           <w:rPr>
             <w:rStyle w:val="Hyperlink"/>
@@ -3591,7 +2031,7 @@
         </w:rPr>
         <w:t xml:space="preserve">Two groups say Tesla is being negligent: </w:t>
       </w:r>
-      <w:hyperlink r:id="rId29" w:history="1">
+      <w:hyperlink r:id="rId22" w:history="1">
         <w:r>
           <w:rPr>
             <w:rStyle w:val="Hyperlink"/>
@@ -3695,6 +2135,7 @@
         <w:rPr>
           <w:rFonts w:eastAsia="Times New Roman" w:cstheme="minorHAnsi"/>
           <w:color w:val="000000"/>
+          <w:highlight w:val="yellow"/>
           <w:lang w:val="en-AU" w:eastAsia="en-AU"/>
         </w:rPr>
         <w:t>German court bans the names saying they are misleading</w:t>
@@ -3703,15 +2144,17 @@
         <w:rPr>
           <w:rFonts w:eastAsia="Times New Roman" w:cstheme="minorHAnsi"/>
           <w:color w:val="000000"/>
+          <w:highlight w:val="yellow"/>
           <w:lang w:val="en-AU" w:eastAsia="en-AU"/>
         </w:rPr>
         <w:t xml:space="preserve"> </w:t>
       </w:r>
-      <w:hyperlink r:id="rId30" w:history="1">
+      <w:hyperlink r:id="rId23" w:history="1">
         <w:r>
           <w:rPr>
             <w:rStyle w:val="Hyperlink"/>
             <w:rFonts w:eastAsia="Times New Roman" w:cstheme="minorHAnsi"/>
+            <w:highlight w:val="yellow"/>
             <w:lang w:val="en-AU" w:eastAsia="en-AU"/>
           </w:rPr>
           <w:t>https://www.bbc.com/news/technology-53418069</w:t>
@@ -3731,27 +2174,9 @@
           <w:color w:val="000000"/>
           <w:lang w:val="en-AU" w:eastAsia="en-AU"/>
         </w:rPr>
-        <w:t xml:space="preserve">and PAVE </w:t>
-      </w:r>
-      <w:proofErr w:type="spellStart"/>
-      <w:r>
-        <w:rPr>
-          <w:rFonts w:eastAsia="Times New Roman" w:cstheme="minorHAnsi"/>
-          <w:color w:val="000000"/>
-          <w:lang w:val="en-AU" w:eastAsia="en-AU"/>
-        </w:rPr>
-        <w:t>citisizes</w:t>
-      </w:r>
-      <w:proofErr w:type="spellEnd"/>
-      <w:r>
-        <w:rPr>
-          <w:rFonts w:eastAsia="Times New Roman" w:cstheme="minorHAnsi"/>
-          <w:color w:val="000000"/>
-          <w:lang w:val="en-AU" w:eastAsia="en-AU"/>
-        </w:rPr>
-        <w:t xml:space="preserve"> too </w:t>
-      </w:r>
-      <w:hyperlink r:id="rId31" w:history="1">
+        <w:t xml:space="preserve">and PAVE citisizes too </w:t>
+      </w:r>
+      <w:hyperlink r:id="rId24" w:history="1">
         <w:r>
           <w:rPr>
             <w:rStyle w:val="Hyperlink"/>
@@ -3793,6 +2218,51 @@
         </w:rPr>
         <w:t xml:space="preserve"> with professionals in the drivers seat)</w:t>
       </w:r>
+      <w:r>
+        <w:rPr>
+          <w:rFonts w:eastAsia="Times New Roman" w:cstheme="minorHAnsi"/>
+          <w:color w:val="000000"/>
+          <w:lang w:val="en-AU" w:eastAsia="en-AU"/>
+        </w:rPr>
+        <w:t xml:space="preserve">. </w:t>
+      </w:r>
+      <w:r>
+        <w:rPr>
+          <w:rFonts w:eastAsia="Times New Roman" w:cstheme="minorHAnsi"/>
+          <w:color w:val="000000"/>
+          <w:highlight w:val="yellow"/>
+          <w:lang w:val="en-AU" w:eastAsia="en-AU"/>
+        </w:rPr>
+        <w:t>Furthermore CAS and Consumer Watchdog have complained to the FTC about Tesla’s misleading marketing.</w:t>
+      </w:r>
+      <w:r>
+        <w:rPr>
+          <w:rFonts w:eastAsia="Times New Roman" w:cstheme="minorHAnsi"/>
+          <w:color w:val="000000"/>
+          <w:highlight w:val="yellow"/>
+          <w:lang w:val="en-AU" w:eastAsia="en-AU"/>
+        </w:rPr>
+        <w:t xml:space="preserve"> </w:t>
+      </w:r>
+      <w:hyperlink r:id="rId25" w:history="1">
+        <w:r>
+          <w:rPr>
+            <w:rStyle w:val="Hyperlink"/>
+            <w:rFonts w:eastAsia="Times New Roman" w:cstheme="minorHAnsi"/>
+            <w:highlight w:val="yellow"/>
+            <w:lang w:val="en-AU" w:eastAsia="en-AU"/>
+          </w:rPr>
+          <w:t>https://www.autosafety.org/wp-content/uploads/2018/05/CAS-and-CW-Letter-to-FTC-on-Tesla-Deceptive-Advertising.pdf</w:t>
+        </w:r>
+      </w:hyperlink>
+      <w:r>
+        <w:rPr>
+          <w:rFonts w:eastAsia="Times New Roman" w:cstheme="minorHAnsi"/>
+          <w:color w:val="000000"/>
+          <w:lang w:val="en-AU" w:eastAsia="en-AU"/>
+        </w:rPr>
+        <w:t xml:space="preserve"> </w:t>
+      </w:r>
     </w:p>
     <w:p>
       <w:pPr>
@@ -3805,110 +2275,95 @@
         <w:rPr>
           <w:rFonts w:eastAsia="Times New Roman" w:cstheme="minorHAnsi"/>
           <w:color w:val="000000"/>
-          <w:lang w:val="en-AU" w:eastAsia="en-AU"/>
-        </w:rPr>
-      </w:pPr>
-      <w:r>
-        <w:rPr>
-          <w:rFonts w:eastAsia="Times New Roman" w:cstheme="minorHAnsi"/>
-          <w:color w:val="000000"/>
-          <w:lang w:val="en-AU" w:eastAsia="en-AU"/>
-        </w:rPr>
-        <w:t xml:space="preserve">Survey shows people think autopilot means they </w:t>
-      </w:r>
-      <w:proofErr w:type="spellStart"/>
-      <w:r>
-        <w:rPr>
-          <w:rFonts w:eastAsia="Times New Roman" w:cstheme="minorHAnsi"/>
-          <w:color w:val="000000"/>
-          <w:lang w:val="en-AU" w:eastAsia="en-AU"/>
-        </w:rPr>
-        <w:t>can not</w:t>
-      </w:r>
-      <w:proofErr w:type="spellEnd"/>
-      <w:r>
-        <w:rPr>
-          <w:rFonts w:eastAsia="Times New Roman" w:cstheme="minorHAnsi"/>
-          <w:color w:val="000000"/>
-          <w:lang w:val="en-AU" w:eastAsia="en-AU"/>
-        </w:rPr>
-        <w:t xml:space="preserve"> pay attention</w:t>
-      </w:r>
-      <w:r>
-        <w:rPr>
-          <w:rFonts w:eastAsia="Times New Roman" w:cstheme="minorHAnsi"/>
-          <w:color w:val="000000"/>
+          <w:highlight w:val="yellow"/>
+          <w:lang w:val="en-AU" w:eastAsia="en-AU"/>
+        </w:rPr>
+      </w:pPr>
+      <w:r>
+        <w:rPr>
+          <w:rFonts w:eastAsia="Times New Roman" w:cstheme="minorHAnsi"/>
+          <w:color w:val="000000"/>
+          <w:highlight w:val="yellow"/>
+          <w:lang w:val="en-AU" w:eastAsia="en-AU"/>
+        </w:rPr>
+        <w:t>Survey shows people think autopilot means they can not pay attention</w:t>
+      </w:r>
+      <w:r>
+        <w:rPr>
+          <w:rFonts w:eastAsia="Times New Roman" w:cstheme="minorHAnsi"/>
+          <w:color w:val="000000"/>
+          <w:highlight w:val="yellow"/>
           <w:lang w:val="en-AU" w:eastAsia="en-AU"/>
         </w:rPr>
         <w:t xml:space="preserve"> </w:t>
       </w:r>
-      <w:hyperlink r:id="rId32" w:history="1">
+      <w:hyperlink r:id="rId26" w:history="1">
+        <w:r>
+          <w:rPr>
+            <w:rStyle w:val="Hyperlink"/>
+            <w:rFonts w:eastAsia="Times New Roman" w:cstheme="minorHAnsi"/>
+            <w:highlight w:val="yellow"/>
+            <w:lang w:val="en-AU" w:eastAsia="en-AU"/>
+          </w:rPr>
+          <w:t>https://www.iihs.org/news/detail/new-studies-highlight-driver-confusion-about-automated-systems</w:t>
+        </w:r>
+      </w:hyperlink>
+      <w:r>
+        <w:rPr>
+          <w:rFonts w:eastAsia="Times New Roman" w:cstheme="minorHAnsi"/>
+          <w:color w:val="000000"/>
+          <w:highlight w:val="yellow"/>
+          <w:lang w:val="en-AU" w:eastAsia="en-AU"/>
+        </w:rPr>
+        <w:t xml:space="preserve"> </w:t>
+      </w:r>
+    </w:p>
+    <w:p>
+      <w:pPr>
+        <w:pStyle w:val="ListParagraph"/>
+        <w:numPr>
+          <w:ilvl w:val="1"/>
+          <w:numId w:val="10"/>
+        </w:numPr>
+        <w:spacing w:before="100" w:beforeAutospacing="1" w:after="100" w:afterAutospacing="1" w:line="240" w:lineRule="auto"/>
+        <w:rPr>
+          <w:rFonts w:eastAsia="Times New Roman" w:cstheme="minorHAnsi"/>
+          <w:color w:val="000000"/>
+          <w:lang w:val="en-AU" w:eastAsia="en-AU"/>
+        </w:rPr>
+      </w:pPr>
+      <w:r>
+        <w:rPr>
+          <w:rFonts w:eastAsia="Times New Roman" w:cstheme="minorHAnsi"/>
+          <w:color w:val="000000"/>
+          <w:lang w:val="en-AU" w:eastAsia="en-AU"/>
+        </w:rPr>
+        <w:t xml:space="preserve">Tesla shows that their in house teaching and warnings are educating their drivers enough </w:t>
+      </w:r>
+      <w:hyperlink r:id="rId27" w:history="1">
         <w:r>
           <w:rPr>
             <w:rStyle w:val="Hyperlink"/>
             <w:rFonts w:eastAsia="Times New Roman" w:cstheme="minorHAnsi"/>
             <w:lang w:val="en-AU" w:eastAsia="en-AU"/>
           </w:rPr>
-          <w:t>https://www.iihs.org/news/detail/new-studies-highlight-driver-confusion-about-automated-systems</w:t>
+          <w:t>https://finance.yahoo.com/news/tesl</w:t>
         </w:r>
-      </w:hyperlink>
-      <w:r>
-        <w:rPr>
-          <w:rFonts w:eastAsia="Times New Roman" w:cstheme="minorHAnsi"/>
-          <w:color w:val="000000"/>
-          <w:lang w:val="en-AU" w:eastAsia="en-AU"/>
-        </w:rPr>
-        <w:t xml:space="preserve"> </w:t>
-      </w:r>
-    </w:p>
-    <w:p>
-      <w:pPr>
-        <w:pStyle w:val="ListParagraph"/>
-        <w:numPr>
-          <w:ilvl w:val="1"/>
-          <w:numId w:val="10"/>
-        </w:numPr>
-        <w:spacing w:before="100" w:beforeAutospacing="1" w:after="100" w:afterAutospacing="1" w:line="240" w:lineRule="auto"/>
-        <w:rPr>
-          <w:rFonts w:eastAsia="Times New Roman" w:cstheme="minorHAnsi"/>
-          <w:color w:val="000000"/>
-          <w:lang w:val="en-AU" w:eastAsia="en-AU"/>
-        </w:rPr>
-      </w:pPr>
-      <w:r>
-        <w:rPr>
-          <w:rFonts w:eastAsia="Times New Roman" w:cstheme="minorHAnsi"/>
-          <w:color w:val="000000"/>
-          <w:lang w:val="en-AU" w:eastAsia="en-AU"/>
-        </w:rPr>
-        <w:t xml:space="preserve">Tesla shows that their in house teaching and warnings are educating their drivers enough </w:t>
-      </w:r>
-      <w:hyperlink r:id="rId33" w:history="1">
         <w:r>
           <w:rPr>
             <w:rStyle w:val="Hyperlink"/>
             <w:rFonts w:eastAsia="Times New Roman" w:cstheme="minorHAnsi"/>
             <w:lang w:val="en-AU" w:eastAsia="en-AU"/>
           </w:rPr>
-          <w:t>https://finance.yahoo.com/news/tesla-germany-owners-understand-autopilot-220954859.html</w:t>
+          <w:t>a</w:t>
         </w:r>
-      </w:hyperlink>
-      <w:r>
-        <w:rPr>
-          <w:rFonts w:eastAsia="Times New Roman" w:cstheme="minorHAnsi"/>
-          <w:color w:val="000000"/>
-          <w:lang w:val="en-AU" w:eastAsia="en-AU"/>
-        </w:rPr>
-        <w:t xml:space="preserve"> and </w:t>
-      </w:r>
-      <w:hyperlink r:id="rId34" w:history="1">
         <w:r>
           <w:rPr>
             <w:rStyle w:val="Hyperlink"/>
             <w:rFonts w:eastAsia="Times New Roman" w:cstheme="minorHAnsi"/>
             <w:lang w:val="en-AU" w:eastAsia="en-AU"/>
           </w:rPr>
-          <w:t>https://www.tesla.com/sites/default/files/blog_attachments/tesla_survey_autopilot_awareness.pdf</w:t>
+          <w:t>-germany-owners-understand-autopilot-220954859.html</w:t>
         </w:r>
       </w:hyperlink>
       <w:r>
@@ -3917,6 +2372,40 @@
           <w:color w:val="000000"/>
           <w:lang w:val="en-AU" w:eastAsia="en-AU"/>
         </w:rPr>
+        <w:t xml:space="preserve"> and </w:t>
+      </w:r>
+      <w:hyperlink r:id="rId28" w:history="1">
+        <w:r>
+          <w:rPr>
+            <w:rStyle w:val="Hyperlink"/>
+            <w:rFonts w:eastAsia="Times New Roman" w:cstheme="minorHAnsi"/>
+            <w:lang w:val="en-AU" w:eastAsia="en-AU"/>
+          </w:rPr>
+          <w:t>https://www.tesla.com/sites/default/files/bl</w:t>
+        </w:r>
+        <w:r>
+          <w:rPr>
+            <w:rStyle w:val="Hyperlink"/>
+            <w:rFonts w:eastAsia="Times New Roman" w:cstheme="minorHAnsi"/>
+            <w:lang w:val="en-AU" w:eastAsia="en-AU"/>
+          </w:rPr>
+          <w:t>o</w:t>
+        </w:r>
+        <w:r>
+          <w:rPr>
+            <w:rStyle w:val="Hyperlink"/>
+            <w:rFonts w:eastAsia="Times New Roman" w:cstheme="minorHAnsi"/>
+            <w:lang w:val="en-AU" w:eastAsia="en-AU"/>
+          </w:rPr>
+          <w:t>g_attachments/tesla_survey_autopilot_awareness.pdf</w:t>
+        </w:r>
+      </w:hyperlink>
+      <w:r>
+        <w:rPr>
+          <w:rFonts w:eastAsia="Times New Roman" w:cstheme="minorHAnsi"/>
+          <w:color w:val="000000"/>
+          <w:lang w:val="en-AU" w:eastAsia="en-AU"/>
+        </w:rPr>
         <w:t xml:space="preserve"> </w:t>
       </w:r>
     </w:p>
@@ -3940,6 +2429,29 @@
           <w:color w:val="000000"/>
           <w:lang w:val="en-AU" w:eastAsia="en-AU"/>
         </w:rPr>
+        <w:t>but crashes show that people don’t know how to use Tesla’s. In most crashes they aren’t paying attention. Now talk about crashes</w:t>
+      </w:r>
+    </w:p>
+    <w:p>
+      <w:pPr>
+        <w:pStyle w:val="ListParagraph"/>
+        <w:numPr>
+          <w:ilvl w:val="1"/>
+          <w:numId w:val="10"/>
+        </w:numPr>
+        <w:spacing w:before="100" w:beforeAutospacing="1" w:after="100" w:afterAutospacing="1" w:line="240" w:lineRule="auto"/>
+        <w:rPr>
+          <w:rFonts w:eastAsia="Times New Roman" w:cstheme="minorHAnsi"/>
+          <w:color w:val="000000"/>
+          <w:lang w:val="en-AU" w:eastAsia="en-AU"/>
+        </w:rPr>
+      </w:pPr>
+      <w:r>
+        <w:rPr>
+          <w:rFonts w:eastAsia="Times New Roman" w:cstheme="minorHAnsi"/>
+          <w:color w:val="000000"/>
+          <w:lang w:val="en-AU" w:eastAsia="en-AU"/>
+        </w:rPr>
         <w:t>But the bottom line is that a change of name could only really do good, and if it wasn’t called AP or FSD they probably wouldn’t have to spend so much time trying to remind people that they still need to pay attention.</w:t>
       </w:r>
     </w:p>
@@ -3980,23 +2492,13 @@
           <w:lang w:val="en-AU" w:eastAsia="en-AU"/>
         </w:rPr>
       </w:pPr>
-      <w:proofErr w:type="spellStart"/>
-      <w:r>
-        <w:rPr>
-          <w:rFonts w:eastAsia="Times New Roman" w:cstheme="minorHAnsi"/>
-          <w:color w:val="000000"/>
-          <w:lang w:val="en-AU" w:eastAsia="en-AU"/>
-        </w:rPr>
-        <w:t>Cbs</w:t>
-      </w:r>
-      <w:proofErr w:type="spellEnd"/>
-      <w:r>
-        <w:rPr>
-          <w:rFonts w:eastAsia="Times New Roman" w:cstheme="minorHAnsi"/>
-          <w:color w:val="000000"/>
-          <w:lang w:val="en-AU" w:eastAsia="en-AU"/>
-        </w:rPr>
-        <w:t xml:space="preserve"> this morning</w:t>
+      <w:r>
+        <w:rPr>
+          <w:rFonts w:eastAsia="Times New Roman" w:cstheme="minorHAnsi"/>
+          <w:color w:val="000000"/>
+          <w:lang w:val="en-AU" w:eastAsia="en-AU"/>
+        </w:rPr>
+        <w:t>Cbs this morning</w:t>
       </w:r>
     </w:p>
     <w:p>
@@ -4044,7 +2546,7 @@
         </w:rPr>
         <w:t xml:space="preserve">Tesla YouTube channel also showcases no hands on driving: </w:t>
       </w:r>
-      <w:hyperlink r:id="rId35" w:history="1">
+      <w:hyperlink r:id="rId29" w:history="1">
         <w:r>
           <w:rPr>
             <w:rStyle w:val="Hyperlink"/>
@@ -4103,6 +2605,45 @@
       <w:pPr>
         <w:pStyle w:val="ListParagraph"/>
         <w:numPr>
+          <w:ilvl w:val="1"/>
+          <w:numId w:val="10"/>
+        </w:numPr>
+        <w:rPr>
+          <w:lang w:val="en-AU"/>
+        </w:rPr>
+      </w:pPr>
+      <w:r>
+        <w:rPr>
+          <w:lang w:val="en-AU"/>
+        </w:rPr>
+        <w:t xml:space="preserve">Consumer reports ranks Tesla Autopilot the worse out of 4 level-2 systems for keeping drivers attention: </w:t>
+      </w:r>
+      <w:hyperlink r:id="rId30" w:history="1">
+        <w:r>
+          <w:rPr>
+            <w:rStyle w:val="Hyperlink"/>
+            <w:lang w:val="en-AU"/>
+          </w:rPr>
+          <w:t>https://www.consumerreports.org/autonomous-driving/cadillac-tops-tesla-in-automated-systems-ranking/</w:t>
+        </w:r>
+      </w:hyperlink>
+      <w:r>
+        <w:rPr>
+          <w:lang w:val="en-AU"/>
+        </w:rPr>
+        <w:t xml:space="preserve"> </w:t>
+      </w:r>
+      <w:r>
+        <w:rPr>
+          <w:lang w:val="en-AU"/>
+        </w:rPr>
+        <w:t>, Cadillac super cruise uses eye tracking to make sure you’re paying attention and alerts within 4 seconds after becoming distracted, Tesla only uses the hands on wheel metric and takes 24 seconds, which is clearly insufficient in keeping drivers attention.</w:t>
+      </w:r>
+    </w:p>
+    <w:p>
+      <w:pPr>
+        <w:pStyle w:val="ListParagraph"/>
+        <w:numPr>
           <w:ilvl w:val="0"/>
           <w:numId w:val="10"/>
         </w:numPr>
@@ -4116,6 +2657,25 @@
       <w:r>
         <w:rPr>
           <w:rFonts w:eastAsia="Times New Roman" w:cstheme="minorHAnsi"/>
+          <w:b/>
+          <w:bCs/>
+          <w:color w:val="000000"/>
+          <w:lang w:val="en-AU" w:eastAsia="en-AU"/>
+        </w:rPr>
+        <w:lastRenderedPageBreak/>
+        <w:t xml:space="preserve">Redress: </w:t>
+      </w:r>
+      <w:r>
+        <w:rPr>
+          <w:rFonts w:eastAsia="Times New Roman" w:cstheme="minorHAnsi"/>
+          <w:color w:val="000000"/>
+          <w:lang w:val="en-AU" w:eastAsia="en-AU"/>
+        </w:rPr>
+        <w:t xml:space="preserve">Tesla needs to do more to stop people abusing the Autopilot system. </w:t>
+      </w:r>
+      <w:r>
+        <w:rPr>
+          <w:rFonts w:eastAsia="Times New Roman" w:cstheme="minorHAnsi"/>
           <w:color w:val="000000"/>
           <w:lang w:val="en-AU" w:eastAsia="en-AU"/>
         </w:rPr>
@@ -4142,7 +2702,6 @@
           <w:color w:val="000000"/>
           <w:lang w:val="en-AU" w:eastAsia="en-AU"/>
         </w:rPr>
-        <w:lastRenderedPageBreak/>
         <w:t>Crashes where autopilot was on (include info about who is to blame, why the crash happened, death or not etc.)</w:t>
       </w:r>
     </w:p>
@@ -4168,7 +2727,7 @@
         </w:rPr>
         <w:t xml:space="preserve">Concrete barrier death, driver was playing a video game : </w:t>
       </w:r>
-      <w:hyperlink r:id="rId36" w:history="1">
+      <w:hyperlink r:id="rId31" w:history="1">
         <w:r>
           <w:rPr>
             <w:rStyle w:val="Hyperlink"/>
@@ -4186,6 +2745,32 @@
         </w:rPr>
         <w:t xml:space="preserve"> </w:t>
       </w:r>
+      <w:r>
+        <w:rPr>
+          <w:rFonts w:eastAsia="Times New Roman" w:cstheme="minorHAnsi"/>
+          <w:color w:val="000000"/>
+          <w:lang w:val="en-AU" w:eastAsia="en-AU"/>
+        </w:rPr>
+        <w:t xml:space="preserve">and </w:t>
+      </w:r>
+      <w:hyperlink r:id="rId32" w:history="1">
+        <w:r>
+          <w:rPr>
+            <w:rStyle w:val="Hyperlink"/>
+            <w:rFonts w:eastAsia="Times New Roman" w:cstheme="minorHAnsi"/>
+            <w:lang w:val="en-AU" w:eastAsia="en-AU"/>
+          </w:rPr>
+          <w:t>https://www.businessinsider.com.au/tesla-model-x-in-fatal-autopilot-crash-sped-up-right-before-accident-2018-6</w:t>
+        </w:r>
+      </w:hyperlink>
+      <w:r>
+        <w:rPr>
+          <w:rFonts w:eastAsia="Times New Roman" w:cstheme="minorHAnsi"/>
+          <w:color w:val="000000"/>
+          <w:lang w:val="en-AU" w:eastAsia="en-AU"/>
+        </w:rPr>
+        <w:t xml:space="preserve"> </w:t>
+      </w:r>
     </w:p>
     <w:p>
       <w:pPr>
@@ -4209,7 +2794,7 @@
         </w:rPr>
         <w:t xml:space="preserve">Someone recreates the crash: </w:t>
       </w:r>
-      <w:hyperlink r:id="rId37" w:history="1">
+      <w:hyperlink r:id="rId33" w:history="1">
         <w:r>
           <w:rPr>
             <w:rStyle w:val="Hyperlink"/>
@@ -4250,6 +2835,106 @@
         </w:rPr>
         <w:t>semi-trailer 1:</w:t>
       </w:r>
+      <w:r>
+        <w:rPr>
+          <w:rFonts w:eastAsia="Times New Roman" w:cstheme="minorHAnsi"/>
+          <w:color w:val="000000"/>
+          <w:lang w:val="en-AU" w:eastAsia="en-AU"/>
+        </w:rPr>
+        <w:t xml:space="preserve"> Joshua Brown, crashed side on to semi-trailer, cause was that camera didn’t pick up truck, radar was implemented because of this. The autopilot software also didn’t have the auto slow down to a stop and park if you ignore the </w:t>
+      </w:r>
+      <w:r>
+        <w:rPr>
+          <w:rFonts w:eastAsia="Times New Roman" w:cstheme="minorHAnsi"/>
+          <w:color w:val="000000"/>
+          <w:lang w:val="en-AU" w:eastAsia="en-AU"/>
+        </w:rPr>
+        <w:t>hands-on</w:t>
+      </w:r>
+      <w:r>
+        <w:rPr>
+          <w:rFonts w:eastAsia="Times New Roman" w:cstheme="minorHAnsi"/>
+          <w:color w:val="000000"/>
+          <w:lang w:val="en-AU" w:eastAsia="en-AU"/>
+        </w:rPr>
+        <w:t xml:space="preserve"> warning at this stage.</w:t>
+      </w:r>
+      <w:r>
+        <w:rPr>
+          <w:rFonts w:eastAsia="Times New Roman" w:cstheme="minorHAnsi"/>
+          <w:color w:val="000000"/>
+          <w:lang w:val="en-AU" w:eastAsia="en-AU"/>
+        </w:rPr>
+        <w:t xml:space="preserve"> Morally reckless on Teslas part.</w:t>
+      </w:r>
+      <w:r>
+        <w:rPr>
+          <w:rFonts w:eastAsia="Times New Roman" w:cstheme="minorHAnsi"/>
+          <w:color w:val="000000"/>
+          <w:lang w:val="en-AU" w:eastAsia="en-AU"/>
+        </w:rPr>
+        <w:t xml:space="preserve"> NTSB rules the crash was mostly human error</w:t>
+      </w:r>
+      <w:r>
+        <w:rPr>
+          <w:rFonts w:eastAsia="Times New Roman" w:cstheme="minorHAnsi"/>
+          <w:color w:val="000000"/>
+          <w:lang w:val="en-AU" w:eastAsia="en-AU"/>
+        </w:rPr>
+        <w:t xml:space="preserve"> but </w:t>
+      </w:r>
+      <w:r>
+        <w:rPr>
+          <w:rFonts w:eastAsia="Times New Roman" w:cstheme="minorHAnsi"/>
+          <w:color w:val="000000"/>
+          <w:lang w:val="en-AU" w:eastAsia="en-AU"/>
+        </w:rPr>
+        <w:t xml:space="preserve">: </w:t>
+      </w:r>
+      <w:hyperlink r:id="rId34" w:history="1">
+        <w:r>
+          <w:rPr>
+            <w:rStyle w:val="Hyperlink"/>
+            <w:rFonts w:eastAsia="Times New Roman" w:cstheme="minorHAnsi"/>
+            <w:lang w:val="en-AU" w:eastAsia="en-AU"/>
+          </w:rPr>
+          <w:t>https://thenextweb.com/artificial-intelligence/2017/09/12/tesla-doesnt-deserve-all-the-blame-in-fatal-2016-crash/</w:t>
+        </w:r>
+      </w:hyperlink>
+      <w:r>
+        <w:rPr>
+          <w:rFonts w:eastAsia="Times New Roman" w:cstheme="minorHAnsi"/>
+          <w:color w:val="000000"/>
+          <w:lang w:val="en-AU" w:eastAsia="en-AU"/>
+        </w:rPr>
+        <w:t xml:space="preserve"> </w:t>
+      </w:r>
+      <w:r>
+        <w:rPr>
+          <w:rFonts w:eastAsia="Times New Roman" w:cstheme="minorHAnsi"/>
+          <w:color w:val="000000"/>
+          <w:lang w:val="en-AU" w:eastAsia="en-AU"/>
+        </w:rPr>
+        <w:t xml:space="preserve">and </w:t>
+      </w:r>
+      <w:hyperlink r:id="rId35" w:history="1">
+        <w:r>
+          <w:rPr>
+            <w:rStyle w:val="Hyperlink"/>
+            <w:rFonts w:eastAsia="Times New Roman" w:cstheme="minorHAnsi"/>
+            <w:lang w:val="en-AU" w:eastAsia="en-AU"/>
+          </w:rPr>
+          <w:t>https://www.ehstoday.com/safety/article/21919260/ntsb-fatal-crash-involving-tesla-autopilot-resulted-from-driver-errors-overreliance-on-automation</w:t>
+        </w:r>
+      </w:hyperlink>
+      <w:r>
+        <w:rPr>
+          <w:rFonts w:eastAsia="Times New Roman" w:cstheme="minorHAnsi"/>
+          <w:color w:val="000000"/>
+          <w:lang w:val="en-AU" w:eastAsia="en-AU"/>
+        </w:rPr>
+        <w:t xml:space="preserve"> </w:t>
+      </w:r>
     </w:p>
     <w:p>
       <w:pPr>
@@ -4326,9 +3011,17 @@
           <w:color w:val="000000"/>
           <w:lang w:val="en-AU" w:eastAsia="en-AU"/>
         </w:rPr>
-        <w:t xml:space="preserve">, </w:t>
-      </w:r>
-      <w:hyperlink r:id="rId38" w:history="1">
+        <w:t>,</w:t>
+      </w:r>
+      <w:r>
+        <w:rPr>
+          <w:rFonts w:eastAsia="Times New Roman" w:cstheme="minorHAnsi"/>
+          <w:color w:val="000000"/>
+          <w:lang w:val="en-AU" w:eastAsia="en-AU"/>
+        </w:rPr>
+        <w:t xml:space="preserve"> and this one was in 2020 so it’s really recent: </w:t>
+      </w:r>
+      <w:hyperlink r:id="rId36" w:history="1">
         <w:r>
           <w:rPr>
             <w:rStyle w:val="Hyperlink"/>
@@ -4407,6 +3100,113 @@
           <w:lang w:val="en-AU" w:eastAsia="en-AU"/>
         </w:rPr>
       </w:pPr>
+      <w:r>
+        <w:rPr>
+          <w:rFonts w:eastAsia="Times New Roman" w:cstheme="minorHAnsi"/>
+          <w:color w:val="000000"/>
+          <w:lang w:val="en-AU" w:eastAsia="en-AU"/>
+        </w:rPr>
+        <w:t xml:space="preserve">Autopilot crashes into police car that was parked on the side of the road : </w:t>
+      </w:r>
+      <w:hyperlink r:id="rId37" w:history="1">
+        <w:r>
+          <w:rPr>
+            <w:rStyle w:val="Hyperlink"/>
+            <w:rFonts w:eastAsia="Times New Roman" w:cstheme="minorHAnsi"/>
+            <w:lang w:val="en-AU" w:eastAsia="en-AU"/>
+          </w:rPr>
+          <w:t>https://www.businessinsider.com.au/tesla-model-s-with-autopilot-on-crashes-into-police-car-2018-5</w:t>
+        </w:r>
+      </w:hyperlink>
+      <w:r>
+        <w:rPr>
+          <w:rFonts w:eastAsia="Times New Roman" w:cstheme="minorHAnsi"/>
+          <w:color w:val="000000"/>
+          <w:lang w:val="en-AU" w:eastAsia="en-AU"/>
+        </w:rPr>
+        <w:t xml:space="preserve"> </w:t>
+      </w:r>
+    </w:p>
+    <w:p>
+      <w:pPr>
+        <w:pStyle w:val="ListParagraph"/>
+        <w:numPr>
+          <w:ilvl w:val="1"/>
+          <w:numId w:val="10"/>
+        </w:numPr>
+        <w:spacing w:before="100" w:beforeAutospacing="1" w:after="100" w:afterAutospacing="1" w:line="240" w:lineRule="auto"/>
+        <w:rPr>
+          <w:rFonts w:eastAsia="Times New Roman" w:cstheme="minorHAnsi"/>
+          <w:color w:val="000000"/>
+          <w:lang w:val="en-AU" w:eastAsia="en-AU"/>
+        </w:rPr>
+      </w:pPr>
+      <w:r>
+        <w:rPr>
+          <w:rFonts w:eastAsia="Times New Roman" w:cstheme="minorHAnsi"/>
+          <w:color w:val="000000"/>
+          <w:lang w:val="en-AU" w:eastAsia="en-AU"/>
+        </w:rPr>
+        <w:t>Autopilot crashes into a stationary fire truck</w:t>
+      </w:r>
+      <w:r>
+        <w:rPr>
+          <w:rFonts w:eastAsia="Times New Roman" w:cstheme="minorHAnsi"/>
+          <w:color w:val="000000"/>
+          <w:lang w:val="en-AU" w:eastAsia="en-AU"/>
+        </w:rPr>
+        <w:t>, driver was on her phone</w:t>
+      </w:r>
+      <w:r>
+        <w:rPr>
+          <w:rFonts w:eastAsia="Times New Roman" w:cstheme="minorHAnsi"/>
+          <w:color w:val="000000"/>
+          <w:lang w:val="en-AU" w:eastAsia="en-AU"/>
+        </w:rPr>
+        <w:t xml:space="preserve">, had autopilot on and her hands off the wheel for </w:t>
+      </w:r>
+      <w:r>
+        <w:rPr>
+          <w:rFonts w:eastAsia="Times New Roman" w:cstheme="minorHAnsi"/>
+          <w:color w:val="000000"/>
+          <w:lang w:val="en-AU" w:eastAsia="en-AU"/>
+        </w:rPr>
+        <w:t>over a minute</w:t>
+      </w:r>
+      <w:r>
+        <w:rPr>
+          <w:rFonts w:eastAsia="Times New Roman" w:cstheme="minorHAnsi"/>
+          <w:color w:val="000000"/>
+          <w:lang w:val="en-AU" w:eastAsia="en-AU"/>
+        </w:rPr>
+        <w:t xml:space="preserve"> prior to the accident</w:t>
+      </w:r>
+      <w:r>
+        <w:rPr>
+          <w:rFonts w:eastAsia="Times New Roman" w:cstheme="minorHAnsi"/>
+          <w:color w:val="000000"/>
+          <w:lang w:val="en-AU" w:eastAsia="en-AU"/>
+        </w:rPr>
+        <w:t xml:space="preserve">: </w:t>
+      </w:r>
+      <w:hyperlink r:id="rId38" w:history="1">
+        <w:r>
+          <w:rPr>
+            <w:rStyle w:val="Hyperlink"/>
+            <w:rFonts w:eastAsia="Times New Roman" w:cstheme="minorHAnsi"/>
+            <w:lang w:val="en-AU" w:eastAsia="en-AU"/>
+          </w:rPr>
+          <w:t>https://www.businessinsider.com.au/tesla-model-s-had-autopilot-engaged-during-crash-data-confirms-2018-5</w:t>
+        </w:r>
+      </w:hyperlink>
+      <w:r>
+        <w:rPr>
+          <w:rFonts w:eastAsia="Times New Roman" w:cstheme="minorHAnsi"/>
+          <w:color w:val="000000"/>
+          <w:lang w:val="en-AU" w:eastAsia="en-AU"/>
+        </w:rPr>
+        <w:t xml:space="preserve"> </w:t>
+      </w:r>
     </w:p>
     <w:p>
       <w:pPr>
@@ -4479,6 +3279,493 @@
           <w:rFonts w:eastAsia="Times New Roman" w:cstheme="minorHAnsi"/>
           <w:color w:val="000000"/>
           <w:lang w:val="en-AU" w:eastAsia="en-AU"/>
+        </w:rPr>
+      </w:pPr>
+    </w:p>
+    <w:p>
+      <w:pPr>
+        <w:spacing w:before="100" w:beforeAutospacing="1" w:after="100" w:afterAutospacing="1" w:line="240" w:lineRule="auto"/>
+        <w:rPr>
+          <w:rFonts w:eastAsia="Times New Roman" w:cstheme="minorHAnsi"/>
+          <w:color w:val="000000"/>
+          <w:lang w:val="en-AU" w:eastAsia="en-AU"/>
+        </w:rPr>
+      </w:pPr>
+      <w:r>
+        <w:rPr>
+          <w:rFonts w:eastAsia="Times New Roman" w:cstheme="minorHAnsi"/>
+          <w:color w:val="000000"/>
+          <w:lang w:val="en-AU" w:eastAsia="en-AU"/>
+        </w:rPr>
+        <w:t>READ AGAIN</w:t>
+      </w:r>
+    </w:p>
+    <w:p>
+      <w:pPr>
+        <w:pStyle w:val="ListParagraph"/>
+        <w:numPr>
+          <w:ilvl w:val="0"/>
+          <w:numId w:val="19"/>
+        </w:numPr>
+        <w:spacing w:before="100" w:beforeAutospacing="1" w:after="100" w:afterAutospacing="1" w:line="240" w:lineRule="auto"/>
+        <w:rPr>
+          <w:rFonts w:eastAsia="Times New Roman" w:cstheme="minorHAnsi"/>
+          <w:color w:val="000000"/>
+          <w:lang w:val="en-AU" w:eastAsia="en-AU"/>
+        </w:rPr>
+      </w:pPr>
+      <w:r>
+        <w:rPr>
+          <w:rFonts w:eastAsia="Times New Roman" w:cstheme="minorHAnsi"/>
+          <w:color w:val="000000"/>
+          <w:lang w:val="en-AU" w:eastAsia="en-AU"/>
+        </w:rPr>
+        <w:t xml:space="preserve">Examples of Teslas shady marketing in the FDC request : </w:t>
+      </w:r>
+      <w:hyperlink r:id="rId40" w:history="1">
+        <w:r>
+          <w:rPr>
+            <w:rStyle w:val="Hyperlink"/>
+            <w:rFonts w:eastAsia="Times New Roman" w:cstheme="minorHAnsi"/>
+            <w:lang w:val="en-AU" w:eastAsia="en-AU"/>
+          </w:rPr>
+          <w:t>https://www.autosafety.org/wp-content/uploads/2018/05/CAS-and-CW-Letter-to-FTC-on-Tesla-Deceptive-Advertising.pdf</w:t>
+        </w:r>
+      </w:hyperlink>
+      <w:r>
+        <w:rPr>
+          <w:rFonts w:eastAsia="Times New Roman" w:cstheme="minorHAnsi"/>
+          <w:color w:val="000000"/>
+          <w:lang w:val="en-AU" w:eastAsia="en-AU"/>
+        </w:rPr>
+        <w:t xml:space="preserve"> </w:t>
+      </w:r>
+    </w:p>
+    <w:p>
+      <w:pPr>
+        <w:pStyle w:val="ListParagraph"/>
+        <w:numPr>
+          <w:ilvl w:val="0"/>
+          <w:numId w:val="19"/>
+        </w:numPr>
+        <w:spacing w:before="100" w:beforeAutospacing="1" w:after="100" w:afterAutospacing="1" w:line="240" w:lineRule="auto"/>
+        <w:rPr>
+          <w:rFonts w:eastAsia="Times New Roman" w:cstheme="minorHAnsi"/>
+          <w:color w:val="000000"/>
+          <w:lang w:val="en-AU" w:eastAsia="en-AU"/>
+        </w:rPr>
+      </w:pPr>
+      <w:r>
+        <w:rPr>
+          <w:rFonts w:eastAsia="Times New Roman" w:cstheme="minorHAnsi"/>
+          <w:color w:val="000000"/>
+          <w:lang w:val="en-AU" w:eastAsia="en-AU"/>
+        </w:rPr>
+        <w:t xml:space="preserve">NHTSA says that their study that Tesla cites to claim they are safer than normal cars if flawed </w:t>
+      </w:r>
+      <w:hyperlink r:id="rId41" w:history="1">
+        <w:r>
+          <w:rPr>
+            <w:rStyle w:val="Hyperlink"/>
+            <w:rFonts w:eastAsia="Times New Roman" w:cstheme="minorHAnsi"/>
+            <w:lang w:val="en-AU" w:eastAsia="en-AU"/>
+          </w:rPr>
+          <w:t>https://arstechnica.com/cars/2018/05/sorry-elon-musk-theres-no-clear-evidence-autopilot-saves-lives/</w:t>
+        </w:r>
+      </w:hyperlink>
+      <w:r>
+        <w:rPr>
+          <w:rFonts w:eastAsia="Times New Roman" w:cstheme="minorHAnsi"/>
+          <w:color w:val="000000"/>
+          <w:lang w:val="en-AU" w:eastAsia="en-AU"/>
+        </w:rPr>
+        <w:t xml:space="preserve"> </w:t>
+      </w:r>
+    </w:p>
+    <w:p>
+      <w:pPr>
+        <w:spacing w:before="100" w:beforeAutospacing="1" w:after="100" w:afterAutospacing="1" w:line="240" w:lineRule="auto"/>
+        <w:rPr>
+          <w:rFonts w:eastAsia="Times New Roman" w:cstheme="minorHAnsi"/>
+          <w:color w:val="000000"/>
+          <w:lang w:val="en-AU" w:eastAsia="en-AU"/>
+        </w:rPr>
+      </w:pPr>
+      <w:r>
+        <w:rPr>
+          <w:rFonts w:eastAsia="Times New Roman" w:cstheme="minorHAnsi"/>
+          <w:color w:val="000000"/>
+          <w:lang w:val="en-AU" w:eastAsia="en-AU"/>
+        </w:rPr>
+        <w:lastRenderedPageBreak/>
+        <w:t>ARGUMENT SO FAR;</w:t>
+      </w:r>
+    </w:p>
+    <w:p>
+      <w:pPr>
+        <w:rPr>
+          <w:lang w:val="en-US"/>
+        </w:rPr>
+      </w:pPr>
+      <w:r>
+        <w:rPr>
+          <w:lang w:val="en-US"/>
+        </w:rPr>
+        <w:t>Argument flow:</w:t>
+      </w:r>
+      <w:r>
+        <w:rPr>
+          <w:lang w:val="en-US"/>
+        </w:rPr>
+        <w:t xml:space="preserve"> Background on Autopilot (AP and FSD</w:t>
+      </w:r>
+      <w:r>
+        <w:rPr>
+          <w:lang w:val="en-US"/>
+        </w:rPr>
+        <w:t>, as well as the warnings that are issued when you use it</w:t>
+      </w:r>
+      <w:r>
+        <w:rPr>
+          <w:lang w:val="en-US"/>
+        </w:rPr>
+        <w:t>)</w:t>
+      </w:r>
+    </w:p>
+    <w:p>
+      <w:pPr>
+        <w:rPr>
+          <w:lang w:val="en-US"/>
+        </w:rPr>
+      </w:pPr>
+      <w:r>
+        <w:rPr>
+          <w:lang w:val="en-US"/>
+        </w:rPr>
+        <w:t>Things to include: misleading (includes naming</w:t>
+      </w:r>
+      <w:r>
+        <w:rPr>
+          <w:lang w:val="en-US"/>
+        </w:rPr>
+        <w:t>/marketing</w:t>
+      </w:r>
+      <w:r>
+        <w:rPr>
+          <w:lang w:val="en-US"/>
+        </w:rPr>
+        <w:t xml:space="preserve"> of Autopilot and actions of Elon on tv)</w:t>
+      </w:r>
+      <w:r>
+        <w:rPr>
+          <w:lang w:val="en-US"/>
+        </w:rPr>
+        <w:t>, poor driver engagement systems (includes crashes as evidence)</w:t>
+      </w:r>
+    </w:p>
+    <w:p>
+      <w:pPr>
+        <w:rPr>
+          <w:lang w:val="en-US"/>
+        </w:rPr>
+      </w:pPr>
+    </w:p>
+    <w:p>
+      <w:pPr>
+        <w:rPr>
+          <w:lang w:val="en-US"/>
+        </w:rPr>
+      </w:pPr>
+      <w:r>
+        <w:rPr>
+          <w:lang w:val="en-US"/>
+        </w:rPr>
+        <w:t xml:space="preserve"> Misnaming, misrepresentation (Elon taking hands off wheel), and bad testing style -&gt; Conclude that Tesla is being somewhat unethical deontologically (going against industry norms) but we must ask: what are the consequences? Deaths -&gt; but in most cases it is because the drivers are breaking promises (not tesla’s fault entirely) -&gt; saves lives (statistics on deaths caused by car accidents, third party safety rating of Tesla’s)</w:t>
+      </w:r>
+    </w:p>
+    <w:p>
+      <w:pPr>
+        <w:rPr>
+          <w:lang w:val="en-US"/>
+        </w:rPr>
+      </w:pPr>
+      <w:r>
+        <w:rPr>
+          <w:lang w:val="en-US"/>
+        </w:rPr>
+        <w:t>However, from a deontological perspective, the drivers are the party that are acting unethically. They have broken their promise to remain attentive at all times, and the trivial nature of the crashes heavily suggests they weren’t paying attention [TODO: don’t use ‘suggests’, use evidence instead e.g. NTSB placing blame mostly on driver for semi-trailer crash]</w:t>
+      </w:r>
+    </w:p>
+    <w:p>
+      <w:pPr>
+        <w:rPr>
+          <w:lang w:val="en-US"/>
+        </w:rPr>
+      </w:pPr>
+      <w:r>
+        <w:rPr>
+          <w:lang w:val="en-US"/>
+        </w:rPr>
+        <w:t>Redress: The names could be changed to Driver Assistance and Partial Self-Driving</w:t>
+      </w:r>
+    </w:p>
+    <w:p>
+      <w:pPr>
+        <w:rPr>
+          <w:b/>
+          <w:bCs/>
+          <w:lang w:val="en-US"/>
+        </w:rPr>
+      </w:pPr>
+      <w:r>
+        <w:rPr>
+          <w:b/>
+          <w:bCs/>
+          <w:lang w:val="en-US"/>
+        </w:rPr>
+        <w:t>Argument 2: Autopilot potentially saves more lives compared to the number of deaths it causes</w:t>
+      </w:r>
+    </w:p>
+    <w:p>
+      <w:pPr>
+        <w:rPr>
+          <w:lang w:val="en-US"/>
+        </w:rPr>
+      </w:pPr>
+      <w:r>
+        <w:rPr>
+          <w:lang w:val="en-US"/>
+        </w:rPr>
+        <w:t xml:space="preserve">Evidence: crash statistics and safety ratings given by third parties, compilations online of crash avoidances, </w:t>
+      </w:r>
+    </w:p>
+    <w:p>
+      <w:pPr>
+        <w:rPr>
+          <w:lang w:val="en-US"/>
+        </w:rPr>
+      </w:pPr>
+      <w:r>
+        <w:rPr>
+          <w:lang w:val="en-US"/>
+        </w:rPr>
+        <w:t>Counterpoint: Autopilot has also been involved in a number of crashes and deaths</w:t>
+      </w:r>
+    </w:p>
+    <w:p>
+      <w:pPr>
+        <w:rPr>
+          <w:lang w:val="en-US"/>
+        </w:rPr>
+      </w:pPr>
+      <w:r>
+        <w:rPr>
+          <w:lang w:val="en-US"/>
+        </w:rPr>
+        <w:t>Evidence: the two sardine can deaths. Did Tesla have the autopilot nag system in place at this stage? If not, then they were morally negligent but at least they’re being morally reactive (use proper terms)</w:t>
+      </w:r>
+    </w:p>
+    <w:p>
+      <w:pPr>
+        <w:rPr>
+          <w:lang w:val="en-US"/>
+        </w:rPr>
+      </w:pPr>
+      <w:r>
+        <w:rPr>
+          <w:lang w:val="en-US"/>
+        </w:rPr>
+        <w:t>Further point: It often fails in situations that are very easy for humans to solve</w:t>
+      </w:r>
+    </w:p>
+    <w:p>
+      <w:pPr>
+        <w:rPr>
+          <w:lang w:val="en-US"/>
+        </w:rPr>
+      </w:pPr>
+      <w:r>
+        <w:rPr>
+          <w:lang w:val="en-US"/>
+        </w:rPr>
+        <w:t>Evidence: cite crashing into overturned truck and the turning into oncoming traffic from Dirty Tesla example</w:t>
+      </w:r>
+    </w:p>
+    <w:p>
+      <w:pPr>
+        <w:rPr>
+          <w:lang w:val="en-US"/>
+        </w:rPr>
+      </w:pPr>
+      <w:r>
+        <w:rPr>
+          <w:lang w:val="en-US"/>
+        </w:rPr>
+        <w:t xml:space="preserve">Further point: crashes involving self-driving cars are often unlike those of human driven cars. There are numerous examples of Autopilot crashes which would have been trivial to avoid in normal cars. </w:t>
+      </w:r>
+    </w:p>
+    <w:p>
+      <w:pPr>
+        <w:rPr>
+          <w:lang w:val="en-US"/>
+        </w:rPr>
+      </w:pPr>
+      <w:r>
+        <w:rPr>
+          <w:lang w:val="en-US"/>
+        </w:rPr>
+        <w:t>Counter-Counter: Tesla was not the bad actor in these situations. Drivers are supposed to stay focused on the road at all times when using Autopilot. They are breaking their promise.</w:t>
+      </w:r>
+    </w:p>
+    <w:p>
+      <w:pPr>
+        <w:rPr>
+          <w:lang w:val="en-US"/>
+        </w:rPr>
+      </w:pPr>
+      <w:r>
+        <w:rPr>
+          <w:lang w:val="en-US"/>
+        </w:rPr>
+        <w:t>Evidence: Agreement messages when enabling Autopilot, and Tesla has even implemented a nag system, where the user must be holding onto the wheel whilst Autopilot is engaged, otherwise the car will stop and put the hazards on.</w:t>
+      </w:r>
+      <w:r>
+        <w:rPr>
+          <w:lang w:val="en-US"/>
+        </w:rPr>
+        <w:t xml:space="preserve"> </w:t>
+      </w:r>
+    </w:p>
+    <w:p>
+      <w:pPr>
+        <w:rPr>
+          <w:lang w:val="en-US"/>
+        </w:rPr>
+      </w:pPr>
+      <w:r>
+        <w:rPr>
+          <w:lang w:val="en-US"/>
+        </w:rPr>
+        <w:t>Counter: The Autopilot is only blocked for the rest of the current drive. This means you only have to park the car, then drive off again and Autopilot registers this as a new drive, hence unblocking it. There must be a harsher penalty for breaking the rules.</w:t>
+      </w:r>
+    </w:p>
+    <w:p>
+      <w:pPr>
+        <w:rPr>
+          <w:lang w:val="en-US"/>
+        </w:rPr>
+      </w:pPr>
+      <w:r>
+        <w:rPr>
+          <w:lang w:val="en-US"/>
+        </w:rPr>
+        <w:t>Argument 3 (or extension of 2?): Autopilot isn’t affected by some of the most common causes of traffic accidents (dr</w:t>
+      </w:r>
+      <w:r>
+        <w:rPr>
+          <w:lang w:val="en-US"/>
+        </w:rPr>
+        <w:t>l</w:t>
+      </w:r>
+      <w:r>
+        <w:rPr>
+          <w:lang w:val="en-US"/>
+        </w:rPr>
+        <w:t>unk driving, sleep impairment, speeding etc.)</w:t>
+      </w:r>
+    </w:p>
+    <w:p>
+      <w:pPr>
+        <w:rPr>
+          <w:lang w:val="en-US"/>
+        </w:rPr>
+      </w:pPr>
+      <w:r>
+        <w:rPr>
+          <w:lang w:val="en-US"/>
+        </w:rPr>
+        <w:lastRenderedPageBreak/>
+        <w:t>Argument 4 – algorithmic decision making: The deep neural network, because of its nature, can make really silly mistakes (thinking a truck is an overpass or overhead sign).</w:t>
+      </w:r>
+    </w:p>
+    <w:p>
+      <w:pPr>
+        <w:rPr>
+          <w:lang w:val="en-US"/>
+        </w:rPr>
+      </w:pPr>
+    </w:p>
+    <w:p>
+      <w:pPr>
+        <w:rPr>
+          <w:lang w:val="en-US"/>
+        </w:rPr>
+      </w:pPr>
+      <w:r>
+        <w:rPr>
+          <w:lang w:val="en-US"/>
+        </w:rPr>
+        <w:t xml:space="preserve">Issues, with each </w:t>
+      </w:r>
+      <w:r>
+        <w:rPr>
+          <w:lang w:val="en-US"/>
+        </w:rPr>
+        <w:t>stakeholder’s</w:t>
+      </w:r>
+      <w:r>
+        <w:rPr>
+          <w:lang w:val="en-US"/>
+        </w:rPr>
+        <w:t xml:space="preserve"> side, and supporting evidence</w:t>
+      </w:r>
+    </w:p>
+    <w:p>
+      <w:pPr>
+        <w:rPr>
+          <w:lang w:val="en-US"/>
+        </w:rPr>
+      </w:pPr>
+      <w:r>
+        <w:rPr>
+          <w:lang w:val="en-US"/>
+        </w:rPr>
+        <w:t>Issue 1: naming of autopilot</w:t>
+      </w:r>
+    </w:p>
+    <w:p>
+      <w:pPr>
+        <w:rPr>
+          <w:lang w:val="en-US"/>
+        </w:rPr>
+      </w:pPr>
+      <w:r>
+        <w:rPr>
+          <w:lang w:val="en-US"/>
+        </w:rPr>
+        <w:t>Issue 2: driver attention detection</w:t>
+      </w:r>
+    </w:p>
+    <w:p>
+      <w:pPr>
+        <w:rPr>
+          <w:lang w:val="en-US"/>
+        </w:rPr>
+      </w:pPr>
+      <w:r>
+        <w:rPr>
+          <w:lang w:val="en-US"/>
+        </w:rPr>
+        <w:t xml:space="preserve">Issue 3: </w:t>
+      </w:r>
+    </w:p>
+    <w:p>
+      <w:pPr>
+        <w:spacing w:before="100" w:beforeAutospacing="1" w:after="100" w:afterAutospacing="1" w:line="240" w:lineRule="auto"/>
+        <w:rPr>
+          <w:rFonts w:eastAsia="Times New Roman" w:cstheme="minorHAnsi"/>
+          <w:color w:val="000000"/>
+          <w:lang w:val="en-US" w:eastAsia="en-AU"/>
         </w:rPr>
       </w:pPr>
     </w:p>
@@ -6315,6 +5602,118 @@
     </w:lvl>
   </w:abstractNum>
   <w:abstractNum w:abstractNumId="16" w15:restartNumberingAfterBreak="0">
+    <w:nsid w:val="64333D28"/>
+    <w:multiLevelType w:val="hybridMultilevel"/>
+    <w:tmpl w:val="E9A28EC0"/>
+    <w:lvl w:ilvl="0" w:tplc="DDE2EC0A">
+      <w:numFmt w:val="bullet"/>
+      <w:lvlText w:val="-"/>
+      <w:lvlJc w:val="left"/>
+      <w:pPr>
+        <w:ind w:left="720" w:hanging="360"/>
+      </w:pPr>
+      <w:rPr>
+        <w:rFonts w:ascii="Calibri" w:eastAsia="Times New Roman" w:hAnsi="Calibri" w:cs="Calibri" w:hint="default"/>
+      </w:rPr>
+    </w:lvl>
+    <w:lvl w:ilvl="1" w:tplc="0C090003" w:tentative="1">
+      <w:start w:val="1"/>
+      <w:numFmt w:val="bullet"/>
+      <w:lvlText w:val="o"/>
+      <w:lvlJc w:val="left"/>
+      <w:pPr>
+        <w:ind w:left="1440" w:hanging="360"/>
+      </w:pPr>
+      <w:rPr>
+        <w:rFonts w:ascii="Courier New" w:hAnsi="Courier New" w:cs="Courier New" w:hint="default"/>
+      </w:rPr>
+    </w:lvl>
+    <w:lvl w:ilvl="2" w:tplc="0C090005" w:tentative="1">
+      <w:start w:val="1"/>
+      <w:numFmt w:val="bullet"/>
+      <w:lvlText w:val=""/>
+      <w:lvlJc w:val="left"/>
+      <w:pPr>
+        <w:ind w:left="2160" w:hanging="360"/>
+      </w:pPr>
+      <w:rPr>
+        <w:rFonts w:ascii="Wingdings" w:hAnsi="Wingdings" w:hint="default"/>
+      </w:rPr>
+    </w:lvl>
+    <w:lvl w:ilvl="3" w:tplc="0C090001" w:tentative="1">
+      <w:start w:val="1"/>
+      <w:numFmt w:val="bullet"/>
+      <w:lvlText w:val=""/>
+      <w:lvlJc w:val="left"/>
+      <w:pPr>
+        <w:ind w:left="2880" w:hanging="360"/>
+      </w:pPr>
+      <w:rPr>
+        <w:rFonts w:ascii="Symbol" w:hAnsi="Symbol" w:hint="default"/>
+      </w:rPr>
+    </w:lvl>
+    <w:lvl w:ilvl="4" w:tplc="0C090003" w:tentative="1">
+      <w:start w:val="1"/>
+      <w:numFmt w:val="bullet"/>
+      <w:lvlText w:val="o"/>
+      <w:lvlJc w:val="left"/>
+      <w:pPr>
+        <w:ind w:left="3600" w:hanging="360"/>
+      </w:pPr>
+      <w:rPr>
+        <w:rFonts w:ascii="Courier New" w:hAnsi="Courier New" w:cs="Courier New" w:hint="default"/>
+      </w:rPr>
+    </w:lvl>
+    <w:lvl w:ilvl="5" w:tplc="0C090005" w:tentative="1">
+      <w:start w:val="1"/>
+      <w:numFmt w:val="bullet"/>
+      <w:lvlText w:val=""/>
+      <w:lvlJc w:val="left"/>
+      <w:pPr>
+        <w:ind w:left="4320" w:hanging="360"/>
+      </w:pPr>
+      <w:rPr>
+        <w:rFonts w:ascii="Wingdings" w:hAnsi="Wingdings" w:hint="default"/>
+      </w:rPr>
+    </w:lvl>
+    <w:lvl w:ilvl="6" w:tplc="0C090001" w:tentative="1">
+      <w:start w:val="1"/>
+      <w:numFmt w:val="bullet"/>
+      <w:lvlText w:val=""/>
+      <w:lvlJc w:val="left"/>
+      <w:pPr>
+        <w:ind w:left="5040" w:hanging="360"/>
+      </w:pPr>
+      <w:rPr>
+        <w:rFonts w:ascii="Symbol" w:hAnsi="Symbol" w:hint="default"/>
+      </w:rPr>
+    </w:lvl>
+    <w:lvl w:ilvl="7" w:tplc="0C090003" w:tentative="1">
+      <w:start w:val="1"/>
+      <w:numFmt w:val="bullet"/>
+      <w:lvlText w:val="o"/>
+      <w:lvlJc w:val="left"/>
+      <w:pPr>
+        <w:ind w:left="5760" w:hanging="360"/>
+      </w:pPr>
+      <w:rPr>
+        <w:rFonts w:ascii="Courier New" w:hAnsi="Courier New" w:cs="Courier New" w:hint="default"/>
+      </w:rPr>
+    </w:lvl>
+    <w:lvl w:ilvl="8" w:tplc="0C090005" w:tentative="1">
+      <w:start w:val="1"/>
+      <w:numFmt w:val="bullet"/>
+      <w:lvlText w:val=""/>
+      <w:lvlJc w:val="left"/>
+      <w:pPr>
+        <w:ind w:left="6480" w:hanging="360"/>
+      </w:pPr>
+      <w:rPr>
+        <w:rFonts w:ascii="Wingdings" w:hAnsi="Wingdings" w:hint="default"/>
+      </w:rPr>
+    </w:lvl>
+  </w:abstractNum>
+  <w:abstractNum w:abstractNumId="17" w15:restartNumberingAfterBreak="0">
     <w:nsid w:val="656A53A4"/>
     <w:multiLevelType w:val="hybridMultilevel"/>
     <w:tmpl w:val="FFC49EF6"/>
@@ -6427,7 +5826,7 @@
       </w:rPr>
     </w:lvl>
   </w:abstractNum>
-  <w:abstractNum w:abstractNumId="17" w15:restartNumberingAfterBreak="0">
+  <w:abstractNum w:abstractNumId="18" w15:restartNumberingAfterBreak="0">
     <w:nsid w:val="6A55151E"/>
     <w:multiLevelType w:val="multilevel"/>
     <w:tmpl w:val="835E455A"/>
@@ -6577,7 +5976,7 @@
     </w:lvl>
   </w:abstractNum>
   <w:num w:numId="1">
-    <w:abstractNumId w:val="17"/>
+    <w:abstractNumId w:val="18"/>
   </w:num>
   <w:num w:numId="2">
     <w:abstractNumId w:val="8"/>
@@ -6613,7 +6012,7 @@
     <w:abstractNumId w:val="4"/>
   </w:num>
   <w:num w:numId="13">
-    <w:abstractNumId w:val="16"/>
+    <w:abstractNumId w:val="17"/>
   </w:num>
   <w:num w:numId="14">
     <w:abstractNumId w:val="10"/>
@@ -6629,6 +6028,9 @@
   </w:num>
   <w:num w:numId="18">
     <w:abstractNumId w:val="12"/>
+  </w:num>
+  <w:num w:numId="19">
+    <w:abstractNumId w:val="16"/>
   </w:num>
 </w:numbering>
 </file>

--- a/ethics/company_case_study/plan.docx
+++ b/ethics/company_case_study/plan.docx
@@ -1809,7 +1809,23 @@
             <w:rFonts w:eastAsia="Times New Roman" w:cstheme="minorHAnsi"/>
             <w:lang w:val="en-AU" w:eastAsia="en-AU"/>
           </w:rPr>
-          <w:t>https://www.youtube.com/watch?v=b1S41DQVa1Q</w:t>
+          <w:t>https://www.youtube.com/watch?v=</w:t>
+        </w:r>
+        <w:r>
+          <w:rPr>
+            <w:rStyle w:val="Hyperlink"/>
+            <w:rFonts w:eastAsia="Times New Roman" w:cstheme="minorHAnsi"/>
+            <w:lang w:val="en-AU" w:eastAsia="en-AU"/>
+          </w:rPr>
+          <w:t>b</w:t>
+        </w:r>
+        <w:r>
+          <w:rPr>
+            <w:rStyle w:val="Hyperlink"/>
+            <w:rFonts w:eastAsia="Times New Roman" w:cstheme="minorHAnsi"/>
+            <w:lang w:val="en-AU" w:eastAsia="en-AU"/>
+          </w:rPr>
+          <w:t>1S41DQVa1Q</w:t>
         </w:r>
       </w:hyperlink>
       <w:r>
@@ -2329,13 +2345,15 @@
         <w:rPr>
           <w:rFonts w:eastAsia="Times New Roman" w:cstheme="minorHAnsi"/>
           <w:color w:val="000000"/>
-          <w:lang w:val="en-AU" w:eastAsia="en-AU"/>
-        </w:rPr>
-      </w:pPr>
-      <w:r>
-        <w:rPr>
-          <w:rFonts w:eastAsia="Times New Roman" w:cstheme="minorHAnsi"/>
-          <w:color w:val="000000"/>
+          <w:highlight w:val="yellow"/>
+          <w:lang w:val="en-AU" w:eastAsia="en-AU"/>
+        </w:rPr>
+      </w:pPr>
+      <w:r>
+        <w:rPr>
+          <w:rFonts w:eastAsia="Times New Roman" w:cstheme="minorHAnsi"/>
+          <w:color w:val="000000"/>
+          <w:highlight w:val="yellow"/>
           <w:lang w:val="en-AU" w:eastAsia="en-AU"/>
         </w:rPr>
         <w:t xml:space="preserve">Tesla shows that their in house teaching and warnings are educating their drivers enough </w:t>
@@ -2345,6 +2363,7 @@
           <w:rPr>
             <w:rStyle w:val="Hyperlink"/>
             <w:rFonts w:eastAsia="Times New Roman" w:cstheme="minorHAnsi"/>
+            <w:highlight w:val="yellow"/>
             <w:lang w:val="en-AU" w:eastAsia="en-AU"/>
           </w:rPr>
           <w:t>https://finance.yahoo.com/news/tesl</w:t>
@@ -2353,6 +2372,7 @@
           <w:rPr>
             <w:rStyle w:val="Hyperlink"/>
             <w:rFonts w:eastAsia="Times New Roman" w:cstheme="minorHAnsi"/>
+            <w:highlight w:val="yellow"/>
             <w:lang w:val="en-AU" w:eastAsia="en-AU"/>
           </w:rPr>
           <w:t>a</w:t>
@@ -2361,6 +2381,7 @@
           <w:rPr>
             <w:rStyle w:val="Hyperlink"/>
             <w:rFonts w:eastAsia="Times New Roman" w:cstheme="minorHAnsi"/>
+            <w:highlight w:val="yellow"/>
             <w:lang w:val="en-AU" w:eastAsia="en-AU"/>
           </w:rPr>
           <w:t>-germany-owners-understand-autopilot-220954859.html</w:t>
@@ -2370,6 +2391,7 @@
         <w:rPr>
           <w:rFonts w:eastAsia="Times New Roman" w:cstheme="minorHAnsi"/>
           <w:color w:val="000000"/>
+          <w:highlight w:val="yellow"/>
           <w:lang w:val="en-AU" w:eastAsia="en-AU"/>
         </w:rPr>
         <w:t xml:space="preserve"> and </w:t>
@@ -2379,6 +2401,7 @@
           <w:rPr>
             <w:rStyle w:val="Hyperlink"/>
             <w:rFonts w:eastAsia="Times New Roman" w:cstheme="minorHAnsi"/>
+            <w:highlight w:val="yellow"/>
             <w:lang w:val="en-AU" w:eastAsia="en-AU"/>
           </w:rPr>
           <w:t>https://www.tesla.com/sites/default/files/bl</w:t>
@@ -2387,6 +2410,7 @@
           <w:rPr>
             <w:rStyle w:val="Hyperlink"/>
             <w:rFonts w:eastAsia="Times New Roman" w:cstheme="minorHAnsi"/>
+            <w:highlight w:val="yellow"/>
             <w:lang w:val="en-AU" w:eastAsia="en-AU"/>
           </w:rPr>
           <w:t>o</w:t>
@@ -2395,6 +2419,7 @@
           <w:rPr>
             <w:rStyle w:val="Hyperlink"/>
             <w:rFonts w:eastAsia="Times New Roman" w:cstheme="minorHAnsi"/>
+            <w:highlight w:val="yellow"/>
             <w:lang w:val="en-AU" w:eastAsia="en-AU"/>
           </w:rPr>
           <w:t>g_attachments/tesla_survey_autopilot_awareness.pdf</w:t>
@@ -2404,6 +2429,7 @@
         <w:rPr>
           <w:rFonts w:eastAsia="Times New Roman" w:cstheme="minorHAnsi"/>
           <w:color w:val="000000"/>
+          <w:highlight w:val="yellow"/>
           <w:lang w:val="en-AU" w:eastAsia="en-AU"/>
         </w:rPr>
         <w:t xml:space="preserve"> </w:t>
@@ -2466,13 +2492,15 @@
         <w:rPr>
           <w:rFonts w:eastAsia="Times New Roman" w:cstheme="minorHAnsi"/>
           <w:color w:val="000000"/>
-          <w:lang w:val="en-AU" w:eastAsia="en-AU"/>
-        </w:rPr>
-      </w:pPr>
-      <w:r>
-        <w:rPr>
-          <w:rFonts w:eastAsia="Times New Roman" w:cstheme="minorHAnsi"/>
-          <w:color w:val="000000"/>
+          <w:highlight w:val="yellow"/>
+          <w:lang w:val="en-AU" w:eastAsia="en-AU"/>
+        </w:rPr>
+      </w:pPr>
+      <w:r>
+        <w:rPr>
+          <w:rFonts w:eastAsia="Times New Roman" w:cstheme="minorHAnsi"/>
+          <w:color w:val="000000"/>
+          <w:highlight w:val="yellow"/>
           <w:lang w:val="en-AU" w:eastAsia="en-AU"/>
         </w:rPr>
         <w:t>Elon went against his own terms and conditions by taking his hands off the wheel</w:t>
@@ -2489,13 +2517,15 @@
         <w:rPr>
           <w:rFonts w:eastAsia="Times New Roman" w:cstheme="minorHAnsi"/>
           <w:color w:val="000000"/>
-          <w:lang w:val="en-AU" w:eastAsia="en-AU"/>
-        </w:rPr>
-      </w:pPr>
-      <w:r>
-        <w:rPr>
-          <w:rFonts w:eastAsia="Times New Roman" w:cstheme="minorHAnsi"/>
-          <w:color w:val="000000"/>
+          <w:highlight w:val="yellow"/>
+          <w:lang w:val="en-AU" w:eastAsia="en-AU"/>
+        </w:rPr>
+      </w:pPr>
+      <w:r>
+        <w:rPr>
+          <w:rFonts w:eastAsia="Times New Roman" w:cstheme="minorHAnsi"/>
+          <w:color w:val="000000"/>
+          <w:highlight w:val="yellow"/>
           <w:lang w:val="en-AU" w:eastAsia="en-AU"/>
         </w:rPr>
         <w:t>Cbs this morning</w:t>
@@ -2512,13 +2542,15 @@
         <w:rPr>
           <w:rFonts w:eastAsia="Times New Roman" w:cstheme="minorHAnsi"/>
           <w:color w:val="000000"/>
-          <w:lang w:val="en-AU" w:eastAsia="en-AU"/>
-        </w:rPr>
-      </w:pPr>
-      <w:r>
-        <w:rPr>
-          <w:rFonts w:eastAsia="Times New Roman" w:cstheme="minorHAnsi"/>
-          <w:color w:val="000000"/>
+          <w:highlight w:val="yellow"/>
+          <w:lang w:val="en-AU" w:eastAsia="en-AU"/>
+        </w:rPr>
+      </w:pPr>
+      <w:r>
+        <w:rPr>
+          <w:rFonts w:eastAsia="Times New Roman" w:cstheme="minorHAnsi"/>
+          <w:color w:val="000000"/>
+          <w:highlight w:val="yellow"/>
           <w:lang w:val="en-AU" w:eastAsia="en-AU"/>
         </w:rPr>
         <w:t>60 minutes interview</w:t>
@@ -2535,13 +2567,15 @@
         <w:rPr>
           <w:rFonts w:eastAsia="Times New Roman" w:cstheme="minorHAnsi"/>
           <w:color w:val="000000"/>
-          <w:lang w:val="en-AU" w:eastAsia="en-AU"/>
-        </w:rPr>
-      </w:pPr>
-      <w:r>
-        <w:rPr>
-          <w:rFonts w:eastAsia="Times New Roman" w:cstheme="minorHAnsi"/>
-          <w:color w:val="000000"/>
+          <w:highlight w:val="yellow"/>
+          <w:lang w:val="en-AU" w:eastAsia="en-AU"/>
+        </w:rPr>
+      </w:pPr>
+      <w:r>
+        <w:rPr>
+          <w:rFonts w:eastAsia="Times New Roman" w:cstheme="minorHAnsi"/>
+          <w:color w:val="000000"/>
+          <w:highlight w:val="yellow"/>
           <w:lang w:val="en-AU" w:eastAsia="en-AU"/>
         </w:rPr>
         <w:t xml:space="preserve">Tesla YouTube channel also showcases no hands on driving: </w:t>
@@ -2551,6 +2585,7 @@
           <w:rPr>
             <w:rStyle w:val="Hyperlink"/>
             <w:rFonts w:eastAsia="Times New Roman" w:cstheme="minorHAnsi"/>
+            <w:highlight w:val="yellow"/>
             <w:lang w:val="en-AU" w:eastAsia="en-AU"/>
           </w:rPr>
           <w:t>https://www.youtube.com/watch?v=tlThdr3O5Qo</w:t>
@@ -2560,6 +2595,7 @@
         <w:rPr>
           <w:rFonts w:eastAsia="Times New Roman" w:cstheme="minorHAnsi"/>
           <w:color w:val="000000"/>
+          <w:highlight w:val="yellow"/>
           <w:lang w:val="en-AU" w:eastAsia="en-AU"/>
         </w:rPr>
         <w:t xml:space="preserve"> </w:t>
@@ -3274,6 +3310,96 @@
     </w:p>
     <w:p>
       <w:pPr>
+        <w:pStyle w:val="ListParagraph"/>
+        <w:spacing w:before="100" w:beforeAutospacing="1" w:after="100" w:afterAutospacing="1" w:line="240" w:lineRule="auto"/>
+        <w:ind w:left="1440"/>
+        <w:rPr>
+          <w:rFonts w:eastAsia="Times New Roman" w:cstheme="minorHAnsi"/>
+          <w:color w:val="000000"/>
+          <w:lang w:val="en-AU" w:eastAsia="en-AU"/>
+        </w:rPr>
+      </w:pPr>
+    </w:p>
+    <w:p>
+      <w:pPr>
+        <w:rPr>
+          <w:lang w:val="en-AU"/>
+        </w:rPr>
+      </w:pPr>
+      <w:r>
+        <w:rPr>
+          <w:lang w:val="en-AU"/>
+        </w:rPr>
+        <w:t>From a teleological standpoint, there are both clear advantages and disadvantages for releasing Autopilot to the general public. Yes</w:t>
+      </w:r>
+      <w:r>
+        <w:rPr>
+          <w:lang w:val="en-AU"/>
+        </w:rPr>
+        <w:t>,</w:t>
+      </w:r>
+      <w:r>
+        <w:rPr>
+          <w:lang w:val="en-AU"/>
+        </w:rPr>
+        <w:t xml:space="preserve"> autopilot does happen to save lives, but there’s no reason why we cannot</w:t>
+      </w:r>
+    </w:p>
+    <w:p>
+      <w:pPr>
+        <w:pStyle w:val="ListParagraph"/>
+        <w:numPr>
+          <w:ilvl w:val="0"/>
+          <w:numId w:val="20"/>
+        </w:numPr>
+        <w:rPr>
+          <w:lang w:val="en-AU"/>
+        </w:rPr>
+      </w:pPr>
+      <w:r>
+        <w:rPr>
+          <w:lang w:val="en-AU"/>
+        </w:rPr>
+        <w:t>It’s not simply a numbers game. Saving x amount of lives doesn’t allow you to cause y &lt; x deaths. Saving a life and taking a life are two very different things. If Autopilot wasn’t called Autopilot, and instead called something like Driver Assist, and there were better checks in place for detecting driver attention and harsher penalties for not paying attention, then we would simultaneously save those x lives and cause a whole lot less deaths.</w:t>
+      </w:r>
+    </w:p>
+    <w:p>
+      <w:pPr>
+        <w:pStyle w:val="ListParagraph"/>
+        <w:numPr>
+          <w:ilvl w:val="0"/>
+          <w:numId w:val="20"/>
+        </w:numPr>
+        <w:rPr>
+          <w:lang w:val="en-AU"/>
+        </w:rPr>
+      </w:pPr>
+      <w:r>
+        <w:rPr>
+          <w:lang w:val="en-AU"/>
+        </w:rPr>
+        <w:lastRenderedPageBreak/>
+        <w:t>It’s not Tesla’s fault that the software has bugs or makes mistakes, but it is there fault to market it as autonomous and not provide enough anti-distraction measures</w:t>
+      </w:r>
+      <w:r>
+        <w:rPr>
+          <w:lang w:val="en-AU"/>
+        </w:rPr>
+        <w:t>, especially since they are testing with the public.</w:t>
+      </w:r>
+    </w:p>
+    <w:p>
+      <w:pPr>
+        <w:spacing w:before="100" w:beforeAutospacing="1" w:after="100" w:afterAutospacing="1" w:line="240" w:lineRule="auto"/>
+        <w:rPr>
+          <w:rFonts w:eastAsia="Times New Roman" w:cstheme="minorHAnsi"/>
+          <w:color w:val="000000"/>
+          <w:lang w:val="en-AU" w:eastAsia="en-AU"/>
+        </w:rPr>
+      </w:pPr>
+    </w:p>
+    <w:p>
+      <w:pPr>
         <w:spacing w:before="100" w:beforeAutospacing="1" w:after="100" w:afterAutospacing="1" w:line="240" w:lineRule="auto"/>
         <w:rPr>
           <w:rFonts w:eastAsia="Times New Roman" w:cstheme="minorHAnsi"/>
@@ -3397,7 +3523,6 @@
           <w:color w:val="000000"/>
           <w:lang w:val="en-AU" w:eastAsia="en-AU"/>
         </w:rPr>
-        <w:lastRenderedPageBreak/>
         <w:t>ARGUMENT SO FAR;</w:t>
       </w:r>
     </w:p>
@@ -3601,6 +3726,7 @@
         <w:rPr>
           <w:lang w:val="en-US"/>
         </w:rPr>
+        <w:lastRenderedPageBreak/>
         <w:t xml:space="preserve">Further point: crashes involving self-driving cars are often unlike those of human driven cars. There are numerous examples of Autopilot crashes which would have been trivial to avoid in normal cars. </w:t>
       </w:r>
     </w:p>
@@ -3684,7 +3810,6 @@
         <w:rPr>
           <w:lang w:val="en-US"/>
         </w:rPr>
-        <w:lastRenderedPageBreak/>
         <w:t>Argument 4 – algorithmic decision making: The deep neural network, because of its nature, can make really silly mistakes (thinking a truck is an overpass or overhead sign).</w:t>
       </w:r>
     </w:p>
@@ -5972,6 +6097,118 @@
       <w:rPr>
         <w:rFonts w:ascii="Wingdings" w:hAnsi="Wingdings" w:hint="default"/>
         <w:sz w:val="20"/>
+      </w:rPr>
+    </w:lvl>
+  </w:abstractNum>
+  <w:abstractNum w:abstractNumId="19" w15:restartNumberingAfterBreak="0">
+    <w:nsid w:val="7838441F"/>
+    <w:multiLevelType w:val="hybridMultilevel"/>
+    <w:tmpl w:val="D074AB28"/>
+    <w:lvl w:ilvl="0" w:tplc="9BD6CCC4">
+      <w:numFmt w:val="bullet"/>
+      <w:lvlText w:val="-"/>
+      <w:lvlJc w:val="left"/>
+      <w:pPr>
+        <w:ind w:left="720" w:hanging="360"/>
+      </w:pPr>
+      <w:rPr>
+        <w:rFonts w:ascii="Calibri" w:eastAsiaTheme="minorHAnsi" w:hAnsi="Calibri" w:cs="Calibri" w:hint="default"/>
+      </w:rPr>
+    </w:lvl>
+    <w:lvl w:ilvl="1" w:tplc="0C090003" w:tentative="1">
+      <w:start w:val="1"/>
+      <w:numFmt w:val="bullet"/>
+      <w:lvlText w:val="o"/>
+      <w:lvlJc w:val="left"/>
+      <w:pPr>
+        <w:ind w:left="1440" w:hanging="360"/>
+      </w:pPr>
+      <w:rPr>
+        <w:rFonts w:ascii="Courier New" w:hAnsi="Courier New" w:cs="Courier New" w:hint="default"/>
+      </w:rPr>
+    </w:lvl>
+    <w:lvl w:ilvl="2" w:tplc="0C090005" w:tentative="1">
+      <w:start w:val="1"/>
+      <w:numFmt w:val="bullet"/>
+      <w:lvlText w:val=""/>
+      <w:lvlJc w:val="left"/>
+      <w:pPr>
+        <w:ind w:left="2160" w:hanging="360"/>
+      </w:pPr>
+      <w:rPr>
+        <w:rFonts w:ascii="Wingdings" w:hAnsi="Wingdings" w:hint="default"/>
+      </w:rPr>
+    </w:lvl>
+    <w:lvl w:ilvl="3" w:tplc="0C090001" w:tentative="1">
+      <w:start w:val="1"/>
+      <w:numFmt w:val="bullet"/>
+      <w:lvlText w:val=""/>
+      <w:lvlJc w:val="left"/>
+      <w:pPr>
+        <w:ind w:left="2880" w:hanging="360"/>
+      </w:pPr>
+      <w:rPr>
+        <w:rFonts w:ascii="Symbol" w:hAnsi="Symbol" w:hint="default"/>
+      </w:rPr>
+    </w:lvl>
+    <w:lvl w:ilvl="4" w:tplc="0C090003" w:tentative="1">
+      <w:start w:val="1"/>
+      <w:numFmt w:val="bullet"/>
+      <w:lvlText w:val="o"/>
+      <w:lvlJc w:val="left"/>
+      <w:pPr>
+        <w:ind w:left="3600" w:hanging="360"/>
+      </w:pPr>
+      <w:rPr>
+        <w:rFonts w:ascii="Courier New" w:hAnsi="Courier New" w:cs="Courier New" w:hint="default"/>
+      </w:rPr>
+    </w:lvl>
+    <w:lvl w:ilvl="5" w:tplc="0C090005" w:tentative="1">
+      <w:start w:val="1"/>
+      <w:numFmt w:val="bullet"/>
+      <w:lvlText w:val=""/>
+      <w:lvlJc w:val="left"/>
+      <w:pPr>
+        <w:ind w:left="4320" w:hanging="360"/>
+      </w:pPr>
+      <w:rPr>
+        <w:rFonts w:ascii="Wingdings" w:hAnsi="Wingdings" w:hint="default"/>
+      </w:rPr>
+    </w:lvl>
+    <w:lvl w:ilvl="6" w:tplc="0C090001" w:tentative="1">
+      <w:start w:val="1"/>
+      <w:numFmt w:val="bullet"/>
+      <w:lvlText w:val=""/>
+      <w:lvlJc w:val="left"/>
+      <w:pPr>
+        <w:ind w:left="5040" w:hanging="360"/>
+      </w:pPr>
+      <w:rPr>
+        <w:rFonts w:ascii="Symbol" w:hAnsi="Symbol" w:hint="default"/>
+      </w:rPr>
+    </w:lvl>
+    <w:lvl w:ilvl="7" w:tplc="0C090003" w:tentative="1">
+      <w:start w:val="1"/>
+      <w:numFmt w:val="bullet"/>
+      <w:lvlText w:val="o"/>
+      <w:lvlJc w:val="left"/>
+      <w:pPr>
+        <w:ind w:left="5760" w:hanging="360"/>
+      </w:pPr>
+      <w:rPr>
+        <w:rFonts w:ascii="Courier New" w:hAnsi="Courier New" w:cs="Courier New" w:hint="default"/>
+      </w:rPr>
+    </w:lvl>
+    <w:lvl w:ilvl="8" w:tplc="0C090005" w:tentative="1">
+      <w:start w:val="1"/>
+      <w:numFmt w:val="bullet"/>
+      <w:lvlText w:val=""/>
+      <w:lvlJc w:val="left"/>
+      <w:pPr>
+        <w:ind w:left="6480" w:hanging="360"/>
+      </w:pPr>
+      <w:rPr>
+        <w:rFonts w:ascii="Wingdings" w:hAnsi="Wingdings" w:hint="default"/>
       </w:rPr>
     </w:lvl>
   </w:abstractNum>
@@ -6031,6 +6268,9 @@
   </w:num>
   <w:num w:numId="19">
     <w:abstractNumId w:val="16"/>
+  </w:num>
+  <w:num w:numId="20">
+    <w:abstractNumId w:val="19"/>
   </w:num>
 </w:numbering>
 </file>

--- a/ethics/company_case_study/plan.docx
+++ b/ethics/company_case_study/plan.docx
@@ -308,7 +308,23 @@
           <w:color w:val="000000"/>
           <w:lang w:val="en-AU"/>
         </w:rPr>
-        <w:t>Only cover the most significant issues. You should cover at least 2 issues in depth, then any others just mention them towards the end. Strongest argument first, then second strongest, these are the 2 in depth issues, then final paragraph mentioning all the other issues, briefly addressing and concluding them as well.</w:t>
+        <w:t xml:space="preserve">Only cover the most significant issues. You should cover at least 2 issues in depth, then any others just mention them towards the end. Strongest argument first, then second strongest, these are the 2 in depth issues, then final paragraph mentioning all the other issues, briefly </w:t>
+      </w:r>
+      <w:proofErr w:type="gramStart"/>
+      <w:r>
+        <w:rPr>
+          <w:color w:val="000000"/>
+          <w:lang w:val="en-AU"/>
+        </w:rPr>
+        <w:t>addressing</w:t>
+      </w:r>
+      <w:proofErr w:type="gramEnd"/>
+      <w:r>
+        <w:rPr>
+          <w:color w:val="000000"/>
+          <w:lang w:val="en-AU"/>
+        </w:rPr>
+        <w:t xml:space="preserve"> and concluding them as well.</w:t>
       </w:r>
     </w:p>
     <w:p>
@@ -393,7 +409,25 @@
           <w:color w:val="000000"/>
           <w:lang w:val="en-AU" w:eastAsia="en-AU"/>
         </w:rPr>
-        <w:t>dequate background on the issue, to provide sufficient context, history and evidence</w:t>
+        <w:t xml:space="preserve">dequate background on the issue, to provide sufficient context, </w:t>
+      </w:r>
+      <w:proofErr w:type="gramStart"/>
+      <w:r>
+        <w:rPr>
+          <w:rFonts w:eastAsia="Times New Roman" w:cstheme="minorHAnsi"/>
+          <w:color w:val="000000"/>
+          <w:lang w:val="en-AU" w:eastAsia="en-AU"/>
+        </w:rPr>
+        <w:t>history</w:t>
+      </w:r>
+      <w:proofErr w:type="gramEnd"/>
+      <w:r>
+        <w:rPr>
+          <w:rFonts w:eastAsia="Times New Roman" w:cstheme="minorHAnsi"/>
+          <w:color w:val="000000"/>
+          <w:lang w:val="en-AU" w:eastAsia="en-AU"/>
+        </w:rPr>
+        <w:t xml:space="preserve"> and evidence</w:t>
       </w:r>
       <w:r>
         <w:rPr>
@@ -901,7 +935,23 @@
           <w:rFonts w:eastAsia="Times New Roman" w:cstheme="minorHAnsi"/>
           <w:lang w:val="en-AU" w:eastAsia="en-AU"/>
         </w:rPr>
-        <w:t>Remember that a good essay follows a certain formula. The introduction should be an overview of what is to be covered, and contain the necessary background. Should it conclude anything or reveal the conclusion? You do yourself a service by stating what you are going to do in the essay in the introduction</w:t>
+        <w:t xml:space="preserve">Remember that a good essay follows a certain formula. The introduction should be an overview of what is to be </w:t>
+      </w:r>
+      <w:proofErr w:type="gramStart"/>
+      <w:r>
+        <w:rPr>
+          <w:rFonts w:eastAsia="Times New Roman" w:cstheme="minorHAnsi"/>
+          <w:lang w:val="en-AU" w:eastAsia="en-AU"/>
+        </w:rPr>
+        <w:t>covered, and</w:t>
+      </w:r>
+      <w:proofErr w:type="gramEnd"/>
+      <w:r>
+        <w:rPr>
+          <w:rFonts w:eastAsia="Times New Roman" w:cstheme="minorHAnsi"/>
+          <w:lang w:val="en-AU" w:eastAsia="en-AU"/>
+        </w:rPr>
+        <w:t xml:space="preserve"> contain the necessary background. Should it conclude anything or reveal the conclusion? You do yourself a service by stating what you are going to do in the essay in the introduction</w:t>
       </w:r>
       <w:r>
         <w:rPr>
@@ -957,7 +1007,25 @@
           <w:color w:val="000000"/>
           <w:lang w:val="en-AU" w:eastAsia="en-AU"/>
         </w:rPr>
-        <w:t>Tesla cars are basically like big recording boxes, and so if there are crashes we are likely going to know what caused the crash, more so than with normal cars (which MAY have a dash cam)</w:t>
+        <w:t xml:space="preserve">Tesla cars are basically like big recording boxes, and so if there are </w:t>
+      </w:r>
+      <w:proofErr w:type="gramStart"/>
+      <w:r>
+        <w:rPr>
+          <w:rFonts w:eastAsia="Times New Roman" w:cstheme="minorHAnsi"/>
+          <w:color w:val="000000"/>
+          <w:lang w:val="en-AU" w:eastAsia="en-AU"/>
+        </w:rPr>
+        <w:t>crashes</w:t>
+      </w:r>
+      <w:proofErr w:type="gramEnd"/>
+      <w:r>
+        <w:rPr>
+          <w:rFonts w:eastAsia="Times New Roman" w:cstheme="minorHAnsi"/>
+          <w:color w:val="000000"/>
+          <w:lang w:val="en-AU" w:eastAsia="en-AU"/>
+        </w:rPr>
+        <w:t xml:space="preserve"> we are likely going to know what caused the crash, more so than with normal cars (which MAY have a dash cam)</w:t>
       </w:r>
       <w:r>
         <w:rPr>
@@ -1366,81 +1434,6 @@
             <w:rFonts w:eastAsia="Times New Roman" w:cstheme="minorHAnsi"/>
             <w:lang w:val="en-AU" w:eastAsia="en-AU"/>
           </w:rPr>
-          <w:t>https://www.forbes.com/sites/patricklin/2017/04/05/heres-how-tesla-solves-a-self-driving-crash-dilemma/?sh=c5069d268139</w:t>
-        </w:r>
-      </w:hyperlink>
-    </w:p>
-    <w:p>
-      <w:pPr>
-        <w:pStyle w:val="ListParagraph"/>
-        <w:numPr>
-          <w:ilvl w:val="0"/>
-          <w:numId w:val="10"/>
-        </w:numPr>
-        <w:spacing w:before="100" w:beforeAutospacing="1" w:after="100" w:afterAutospacing="1" w:line="240" w:lineRule="auto"/>
-        <w:rPr>
-          <w:rFonts w:eastAsia="Times New Roman" w:cstheme="minorHAnsi"/>
-          <w:color w:val="000000"/>
-          <w:lang w:val="en-AU" w:eastAsia="en-AU"/>
-        </w:rPr>
-      </w:pPr>
-      <w:hyperlink r:id="rId11" w:history="1">
-        <w:r>
-          <w:rPr>
-            <w:rStyle w:val="Hyperlink"/>
-            <w:rFonts w:eastAsia="Times New Roman" w:cstheme="minorHAnsi"/>
-            <w:lang w:val="en-AU" w:eastAsia="en-AU"/>
-          </w:rPr>
-          <w:t>https://www.businessinsider.com.au/self-driving-cars-already-deciding-who-to-kill-2016-12?r=US&amp;IR=T</w:t>
-        </w:r>
-      </w:hyperlink>
-    </w:p>
-    <w:p>
-      <w:pPr>
-        <w:pStyle w:val="ListParagraph"/>
-        <w:numPr>
-          <w:ilvl w:val="0"/>
-          <w:numId w:val="10"/>
-        </w:numPr>
-        <w:spacing w:before="100" w:beforeAutospacing="1" w:after="100" w:afterAutospacing="1" w:line="240" w:lineRule="auto"/>
-        <w:rPr>
-          <w:rFonts w:eastAsia="Times New Roman" w:cstheme="minorHAnsi"/>
-          <w:color w:val="000000"/>
-          <w:lang w:val="en-AU" w:eastAsia="en-AU"/>
-        </w:rPr>
-      </w:pPr>
-      <w:hyperlink r:id="rId12" w:history="1">
-        <w:r>
-          <w:rPr>
-            <w:rStyle w:val="Hyperlink"/>
-            <w:rFonts w:eastAsia="Times New Roman" w:cstheme="minorHAnsi"/>
-            <w:lang w:val="en-AU" w:eastAsia="en-AU"/>
-          </w:rPr>
-          <w:t>https://www.wired.com/story/teslas-latest-autopilot-death-looks-like-prior-crash/</w:t>
-        </w:r>
-      </w:hyperlink>
-    </w:p>
-    <w:p>
-      <w:pPr>
-        <w:pStyle w:val="ListParagraph"/>
-        <w:numPr>
-          <w:ilvl w:val="0"/>
-          <w:numId w:val="10"/>
-        </w:numPr>
-        <w:spacing w:before="100" w:beforeAutospacing="1" w:after="100" w:afterAutospacing="1" w:line="240" w:lineRule="auto"/>
-        <w:rPr>
-          <w:rFonts w:eastAsia="Times New Roman" w:cstheme="minorHAnsi"/>
-          <w:color w:val="000000"/>
-          <w:lang w:val="en-AU" w:eastAsia="en-AU"/>
-        </w:rPr>
-      </w:pPr>
-      <w:hyperlink r:id="rId13" w:history="1">
-        <w:r>
-          <w:rPr>
-            <w:rStyle w:val="Hyperlink"/>
-            <w:rFonts w:eastAsia="Times New Roman" w:cstheme="minorHAnsi"/>
-            <w:lang w:val="en-AU" w:eastAsia="en-AU"/>
-          </w:rPr>
           <w:t>https://www.youtube.com/watch?v=FadR7ETT_1k</w:t>
         </w:r>
       </w:hyperlink>
@@ -1498,7 +1491,7 @@
         </w:rPr>
         <w:t xml:space="preserve">FSD Beta Article </w:t>
       </w:r>
-      <w:hyperlink r:id="rId14" w:history="1">
+      <w:hyperlink r:id="rId11" w:history="1">
         <w:r>
           <w:rPr>
             <w:rStyle w:val="Hyperlink"/>
@@ -1539,7 +1532,7 @@
         </w:rPr>
         <w:t xml:space="preserve">FSD Beta – Dirty Tesla : </w:t>
       </w:r>
-      <w:hyperlink r:id="rId15" w:history="1">
+      <w:hyperlink r:id="rId12" w:history="1">
         <w:r>
           <w:rPr>
             <w:rStyle w:val="Hyperlink"/>
@@ -1647,106 +1640,9 @@
           <w:color w:val="000000"/>
           <w:lang w:val="en-AU" w:eastAsia="en-AU"/>
         </w:rPr>
-        <w:t>Difference between autopilot and FSD</w:t>
-      </w:r>
-    </w:p>
-    <w:p>
-      <w:pPr>
-        <w:pStyle w:val="ListParagraph"/>
-        <w:numPr>
-          <w:ilvl w:val="1"/>
-          <w:numId w:val="10"/>
-        </w:numPr>
-        <w:spacing w:before="100" w:beforeAutospacing="1" w:after="100" w:afterAutospacing="1" w:line="240" w:lineRule="auto"/>
-        <w:rPr>
-          <w:rFonts w:eastAsia="Times New Roman" w:cstheme="minorHAnsi"/>
-          <w:color w:val="000000"/>
-          <w:lang w:val="en-AU" w:eastAsia="en-AU"/>
-        </w:rPr>
-      </w:pPr>
-      <w:hyperlink r:id="rId16" w:history="1">
-        <w:r>
-          <w:rPr>
-            <w:rStyle w:val="Hyperlink"/>
-            <w:rFonts w:eastAsia="Times New Roman" w:cstheme="minorHAnsi"/>
-            <w:lang w:val="en-AU" w:eastAsia="en-AU"/>
-          </w:rPr>
-          <w:t>https://www.tesla.com/support/autopilot</w:t>
-        </w:r>
-      </w:hyperlink>
-      <w:r>
-        <w:rPr>
-          <w:rFonts w:eastAsia="Times New Roman" w:cstheme="minorHAnsi"/>
-          <w:color w:val="000000"/>
-          <w:lang w:val="en-AU" w:eastAsia="en-AU"/>
-        </w:rPr>
-        <w:t xml:space="preserve"> : Tes</w:t>
-      </w:r>
-      <w:r>
-        <w:rPr>
-          <w:rFonts w:eastAsia="Times New Roman" w:cstheme="minorHAnsi"/>
-          <w:color w:val="000000"/>
-          <w:lang w:val="en-AU" w:eastAsia="en-AU"/>
-        </w:rPr>
-        <w:t>la’s own article. 2 important points: autopilot naming is shite, and hands-on-wheel is enforced (NAG torque system).</w:t>
-      </w:r>
-    </w:p>
-    <w:p>
-      <w:pPr>
-        <w:pStyle w:val="ListParagraph"/>
-        <w:numPr>
-          <w:ilvl w:val="1"/>
-          <w:numId w:val="10"/>
-        </w:numPr>
-        <w:spacing w:before="100" w:beforeAutospacing="1" w:after="100" w:afterAutospacing="1" w:line="240" w:lineRule="auto"/>
-        <w:rPr>
-          <w:rFonts w:eastAsia="Times New Roman" w:cstheme="minorHAnsi"/>
-          <w:color w:val="000000"/>
-          <w:lang w:val="en-AU" w:eastAsia="en-AU"/>
-        </w:rPr>
-      </w:pPr>
-      <w:hyperlink r:id="rId17" w:history="1">
-        <w:r>
-          <w:rPr>
-            <w:rStyle w:val="Hyperlink"/>
-            <w:rFonts w:eastAsia="Times New Roman" w:cstheme="minorHAnsi"/>
-            <w:lang w:val="en-AU" w:eastAsia="en-AU"/>
-          </w:rPr>
-          <w:t>https://thenextweb.com/shift/2020/06/22/differences-between-teslas-autopilot-and-full-self-driving-system-adas-tech/</w:t>
-        </w:r>
-      </w:hyperlink>
-      <w:r>
-        <w:rPr>
-          <w:rFonts w:eastAsia="Times New Roman" w:cstheme="minorHAnsi"/>
-          <w:color w:val="000000"/>
-          <w:lang w:val="en-AU" w:eastAsia="en-AU"/>
-        </w:rPr>
-        <w:t xml:space="preserve"> </w:t>
-      </w:r>
-    </w:p>
-    <w:p>
-      <w:pPr>
-        <w:pStyle w:val="ListParagraph"/>
-        <w:numPr>
-          <w:ilvl w:val="0"/>
-          <w:numId w:val="10"/>
-        </w:numPr>
-        <w:spacing w:before="100" w:beforeAutospacing="1" w:after="100" w:afterAutospacing="1" w:line="240" w:lineRule="auto"/>
-        <w:rPr>
-          <w:rFonts w:eastAsia="Times New Roman" w:cstheme="minorHAnsi"/>
-          <w:color w:val="000000"/>
-          <w:lang w:val="en-AU" w:eastAsia="en-AU"/>
-        </w:rPr>
-      </w:pPr>
-      <w:r>
-        <w:rPr>
-          <w:rFonts w:eastAsia="Times New Roman" w:cstheme="minorHAnsi"/>
-          <w:color w:val="000000"/>
-          <w:lang w:val="en-AU" w:eastAsia="en-AU"/>
-        </w:rPr>
         <w:t xml:space="preserve">Autopilot driving by Dirty Tesla : </w:t>
       </w:r>
-      <w:hyperlink r:id="rId18" w:history="1">
+      <w:hyperlink r:id="rId13" w:history="1">
         <w:r>
           <w:rPr>
             <w:rStyle w:val="Hyperlink"/>
@@ -1802,7 +1698,7 @@
         </w:rPr>
         <w:t xml:space="preserve">Falling asleep behind the wheel of a Tesla: </w:t>
       </w:r>
-      <w:hyperlink r:id="rId19" w:history="1">
+      <w:hyperlink r:id="rId14" w:history="1">
         <w:r>
           <w:rPr>
             <w:rStyle w:val="Hyperlink"/>
@@ -1882,7 +1778,7 @@
         </w:rPr>
         <w:t xml:space="preserve">Telsa wont give data to its drivers who have had crashes </w:t>
       </w:r>
-      <w:hyperlink r:id="rId20" w:history="1">
+      <w:hyperlink r:id="rId15" w:history="1">
         <w:r>
           <w:rPr>
             <w:rStyle w:val="Hyperlink"/>
@@ -1921,10 +1817,9 @@
           <w:color w:val="000000"/>
           <w:lang w:val="en-AU" w:eastAsia="en-AU"/>
         </w:rPr>
-        <w:lastRenderedPageBreak/>
         <w:t xml:space="preserve">lots of good information and EVIDENCE here </w:t>
       </w:r>
-      <w:hyperlink r:id="rId21" w:history="1">
+      <w:hyperlink r:id="rId16" w:history="1">
         <w:r>
           <w:rPr>
             <w:rStyle w:val="Hyperlink"/>
@@ -2047,7 +1942,7 @@
         </w:rPr>
         <w:t xml:space="preserve">Two groups say Tesla is being negligent: </w:t>
       </w:r>
-      <w:hyperlink r:id="rId22" w:history="1">
+      <w:hyperlink r:id="rId17" w:history="1">
         <w:r>
           <w:rPr>
             <w:rStyle w:val="Hyperlink"/>
@@ -2107,6 +2002,7 @@
           <w:color w:val="000000"/>
           <w:lang w:val="en-AU" w:eastAsia="en-AU"/>
         </w:rPr>
+        <w:lastRenderedPageBreak/>
         <w:tab/>
       </w:r>
     </w:p>
@@ -2165,7 +2061,7 @@
         </w:rPr>
         <w:t xml:space="preserve"> </w:t>
       </w:r>
-      <w:hyperlink r:id="rId23" w:history="1">
+      <w:hyperlink r:id="rId18" w:history="1">
         <w:r>
           <w:rPr>
             <w:rStyle w:val="Hyperlink"/>
@@ -2192,7 +2088,7 @@
         </w:rPr>
         <w:t xml:space="preserve">and PAVE citisizes too </w:t>
       </w:r>
-      <w:hyperlink r:id="rId24" w:history="1">
+      <w:hyperlink r:id="rId19" w:history="1">
         <w:r>
           <w:rPr>
             <w:rStyle w:val="Hyperlink"/>
@@ -2242,6 +2138,7 @@
         </w:rPr>
         <w:t xml:space="preserve">. </w:t>
       </w:r>
+      <w:proofErr w:type="gramStart"/>
       <w:r>
         <w:rPr>
           <w:rFonts w:eastAsia="Times New Roman" w:cstheme="minorHAnsi"/>
@@ -2249,8 +2146,9 @@
           <w:highlight w:val="yellow"/>
           <w:lang w:val="en-AU" w:eastAsia="en-AU"/>
         </w:rPr>
-        <w:t>Furthermore CAS and Consumer Watchdog have complained to the FTC about Tesla’s misleading marketing.</w:t>
-      </w:r>
+        <w:t>Furthermore</w:t>
+      </w:r>
+      <w:proofErr w:type="gramEnd"/>
       <w:r>
         <w:rPr>
           <w:rFonts w:eastAsia="Times New Roman" w:cstheme="minorHAnsi"/>
@@ -2258,9 +2156,18 @@
           <w:highlight w:val="yellow"/>
           <w:lang w:val="en-AU" w:eastAsia="en-AU"/>
         </w:rPr>
+        <w:t xml:space="preserve"> CAS and Consumer Watchdog have complained to the FTC about Tesla’s misleading marketing.</w:t>
+      </w:r>
+      <w:r>
+        <w:rPr>
+          <w:rFonts w:eastAsia="Times New Roman" w:cstheme="minorHAnsi"/>
+          <w:color w:val="000000"/>
+          <w:highlight w:val="yellow"/>
+          <w:lang w:val="en-AU" w:eastAsia="en-AU"/>
+        </w:rPr>
         <w:t xml:space="preserve"> </w:t>
       </w:r>
-      <w:hyperlink r:id="rId25" w:history="1">
+      <w:hyperlink r:id="rId20" w:history="1">
         <w:r>
           <w:rPr>
             <w:rStyle w:val="Hyperlink"/>
@@ -2313,7 +2220,7 @@
         </w:rPr>
         <w:t xml:space="preserve"> </w:t>
       </w:r>
-      <w:hyperlink r:id="rId26" w:history="1">
+      <w:hyperlink r:id="rId21" w:history="1">
         <w:r>
           <w:rPr>
             <w:rStyle w:val="Hyperlink"/>
@@ -2358,7 +2265,7 @@
         </w:rPr>
         <w:t xml:space="preserve">Tesla shows that their in house teaching and warnings are educating their drivers enough </w:t>
       </w:r>
-      <w:hyperlink r:id="rId27" w:history="1">
+      <w:hyperlink r:id="rId22" w:history="1">
         <w:r>
           <w:rPr>
             <w:rStyle w:val="Hyperlink"/>
@@ -2396,7 +2303,7 @@
         </w:rPr>
         <w:t xml:space="preserve"> and </w:t>
       </w:r>
-      <w:hyperlink r:id="rId28" w:history="1">
+      <w:hyperlink r:id="rId23" w:history="1">
         <w:r>
           <w:rPr>
             <w:rStyle w:val="Hyperlink"/>
@@ -2580,7 +2487,7 @@
         </w:rPr>
         <w:t xml:space="preserve">Tesla YouTube channel also showcases no hands on driving: </w:t>
       </w:r>
-      <w:hyperlink r:id="rId29" w:history="1">
+      <w:hyperlink r:id="rId24" w:history="1">
         <w:r>
           <w:rPr>
             <w:rStyle w:val="Hyperlink"/>
@@ -2634,27 +2541,9 @@
         <w:rPr>
           <w:lang w:val="en-AU"/>
         </w:rPr>
-        <w:t>Cite crashes where people are watching shows, playing games, sleeping, on their phone etc.</w:t>
-      </w:r>
-    </w:p>
-    <w:p>
-      <w:pPr>
-        <w:pStyle w:val="ListParagraph"/>
-        <w:numPr>
-          <w:ilvl w:val="1"/>
-          <w:numId w:val="10"/>
-        </w:numPr>
-        <w:rPr>
-          <w:lang w:val="en-AU"/>
-        </w:rPr>
-      </w:pPr>
-      <w:r>
-        <w:rPr>
-          <w:lang w:val="en-AU"/>
-        </w:rPr>
         <w:t xml:space="preserve">Consumer reports ranks Tesla Autopilot the worse out of 4 level-2 systems for keeping drivers attention: </w:t>
       </w:r>
-      <w:hyperlink r:id="rId30" w:history="1">
+      <w:hyperlink r:id="rId25" w:history="1">
         <w:r>
           <w:rPr>
             <w:rStyle w:val="Hyperlink"/>
@@ -2698,7 +2587,6 @@
           <w:color w:val="000000"/>
           <w:lang w:val="en-AU" w:eastAsia="en-AU"/>
         </w:rPr>
-        <w:lastRenderedPageBreak/>
         <w:t xml:space="preserve">Redress: </w:t>
       </w:r>
       <w:r>
@@ -2763,7 +2651,7 @@
         </w:rPr>
         <w:t xml:space="preserve">Concrete barrier death, driver was playing a video game : </w:t>
       </w:r>
-      <w:hyperlink r:id="rId31" w:history="1">
+      <w:hyperlink r:id="rId26" w:history="1">
         <w:r>
           <w:rPr>
             <w:rStyle w:val="Hyperlink"/>
@@ -2789,7 +2677,7 @@
         </w:rPr>
         <w:t xml:space="preserve">and </w:t>
       </w:r>
-      <w:hyperlink r:id="rId32" w:history="1">
+      <w:hyperlink r:id="rId27" w:history="1">
         <w:r>
           <w:rPr>
             <w:rStyle w:val="Hyperlink"/>
@@ -2830,7 +2718,7 @@
         </w:rPr>
         <w:t xml:space="preserve">Someone recreates the crash: </w:t>
       </w:r>
-      <w:hyperlink r:id="rId33" w:history="1">
+      <w:hyperlink r:id="rId28" w:history="1">
         <w:r>
           <w:rPr>
             <w:rStyle w:val="Hyperlink"/>
@@ -2877,7 +2765,16 @@
           <w:color w:val="000000"/>
           <w:lang w:val="en-AU" w:eastAsia="en-AU"/>
         </w:rPr>
-        <w:t xml:space="preserve"> Joshua Brown, crashed side on to semi-trailer, cause was that camera didn’t pick up truck, radar was implemented because of this. The autopilot software also didn’t have the auto slow down to a stop and park if you ignore the </w:t>
+        <w:t xml:space="preserve"> Joshua Brown, crashed side on to semi-trailer, cause was that camera didn’t pick up truck, radar was implemented because of this. The autopilot software </w:t>
+      </w:r>
+      <w:r>
+        <w:rPr>
+          <w:rFonts w:eastAsia="Times New Roman" w:cstheme="minorHAnsi"/>
+          <w:color w:val="000000"/>
+          <w:lang w:val="en-AU" w:eastAsia="en-AU"/>
+        </w:rPr>
+        <w:lastRenderedPageBreak/>
+        <w:t xml:space="preserve">also didn’t have the auto slow down to a stop and park if you ignore the </w:t>
       </w:r>
       <w:r>
         <w:rPr>
@@ -2927,7 +2824,7 @@
         </w:rPr>
         <w:t xml:space="preserve">: </w:t>
       </w:r>
-      <w:hyperlink r:id="rId34" w:history="1">
+      <w:hyperlink r:id="rId29" w:history="1">
         <w:r>
           <w:rPr>
             <w:rStyle w:val="Hyperlink"/>
@@ -2953,7 +2850,7 @@
         </w:rPr>
         <w:t xml:space="preserve">and </w:t>
       </w:r>
-      <w:hyperlink r:id="rId35" w:history="1">
+      <w:hyperlink r:id="rId30" w:history="1">
         <w:r>
           <w:rPr>
             <w:rStyle w:val="Hyperlink"/>
@@ -3057,7 +2954,7 @@
         </w:rPr>
         <w:t xml:space="preserve"> and this one was in 2020 so it’s really recent: </w:t>
       </w:r>
-      <w:hyperlink r:id="rId36" w:history="1">
+      <w:hyperlink r:id="rId31" w:history="1">
         <w:r>
           <w:rPr>
             <w:rStyle w:val="Hyperlink"/>
@@ -3144,7 +3041,7 @@
         </w:rPr>
         <w:t xml:space="preserve">Autopilot crashes into police car that was parked on the side of the road : </w:t>
       </w:r>
-      <w:hyperlink r:id="rId37" w:history="1">
+      <w:hyperlink r:id="rId32" w:history="1">
         <w:r>
           <w:rPr>
             <w:rStyle w:val="Hyperlink"/>
@@ -3225,7 +3122,7 @@
         </w:rPr>
         <w:t xml:space="preserve">: </w:t>
       </w:r>
-      <w:hyperlink r:id="rId38" w:history="1">
+      <w:hyperlink r:id="rId33" w:history="1">
         <w:r>
           <w:rPr>
             <w:rStyle w:val="Hyperlink"/>
@@ -3289,7 +3186,7 @@
         </w:rPr>
         <w:t xml:space="preserve">Pedestrian saved by Autopilot automatic braking : </w:t>
       </w:r>
-      <w:hyperlink r:id="rId39" w:history="1">
+      <w:hyperlink r:id="rId34" w:history="1">
         <w:r>
           <w:rPr>
             <w:rStyle w:val="Hyperlink"/>
@@ -3378,7 +3275,6 @@
         <w:rPr>
           <w:lang w:val="en-AU"/>
         </w:rPr>
-        <w:lastRenderedPageBreak/>
         <w:t>It’s not Tesla’s fault that the software has bugs or makes mistakes, but it is there fault to market it as autonomous and not provide enough anti-distraction measures</w:t>
       </w:r>
       <w:r>
@@ -3448,7 +3344,7 @@
         </w:rPr>
         <w:t xml:space="preserve">Examples of Teslas shady marketing in the FDC request : </w:t>
       </w:r>
-      <w:hyperlink r:id="rId40" w:history="1">
+      <w:hyperlink r:id="rId35" w:history="1">
         <w:r>
           <w:rPr>
             <w:rStyle w:val="Hyperlink"/>
@@ -3487,9 +3383,10 @@
           <w:color w:val="000000"/>
           <w:lang w:val="en-AU" w:eastAsia="en-AU"/>
         </w:rPr>
+        <w:lastRenderedPageBreak/>
         <w:t xml:space="preserve">NHTSA says that their study that Tesla cites to claim they are safer than normal cars if flawed </w:t>
       </w:r>
-      <w:hyperlink r:id="rId41" w:history="1">
+      <w:hyperlink r:id="rId36" w:history="1">
         <w:r>
           <w:rPr>
             <w:rStyle w:val="Hyperlink"/>
@@ -3523,8 +3420,18 @@
           <w:color w:val="000000"/>
           <w:lang w:val="en-AU" w:eastAsia="en-AU"/>
         </w:rPr>
-        <w:t>ARGUMENT SO FAR;</w:t>
-      </w:r>
+        <w:t xml:space="preserve">ARGUMENT SO </w:t>
+      </w:r>
+      <w:proofErr w:type="gramStart"/>
+      <w:r>
+        <w:rPr>
+          <w:rFonts w:eastAsia="Times New Roman" w:cstheme="minorHAnsi"/>
+          <w:color w:val="000000"/>
+          <w:lang w:val="en-AU" w:eastAsia="en-AU"/>
+        </w:rPr>
+        <w:t>FAR;</w:t>
+      </w:r>
+      <w:proofErr w:type="gramEnd"/>
     </w:p>
     <w:p>
       <w:pPr>
@@ -3532,10 +3439,25 @@
           <w:lang w:val="en-US"/>
         </w:rPr>
       </w:pPr>
+      <w:bookmarkStart w:id="0" w:name="_Hlk56688531"/>
       <w:r>
         <w:rPr>
           <w:lang w:val="en-US"/>
         </w:rPr>
+        <w:t>Ethical issue 1: Should Autopilot and FSD software be available to members of the general public? Has Tesla acted ethically in its distribution of this software?</w:t>
+      </w:r>
+      <w:bookmarkEnd w:id="0"/>
+    </w:p>
+    <w:p>
+      <w:pPr>
+        <w:rPr>
+          <w:lang w:val="en-US"/>
+        </w:rPr>
+      </w:pPr>
+      <w:r>
+        <w:rPr>
+          <w:lang w:val="en-US"/>
+        </w:rPr>
         <w:t>Argument flow:</w:t>
       </w:r>
       <w:r>
@@ -3567,12 +3489,26 @@
         <w:rPr>
           <w:lang w:val="en-US"/>
         </w:rPr>
-        <w:t>Things to include: misleading (includes naming</w:t>
-      </w:r>
+        <w:t xml:space="preserve">Things to </w:t>
+      </w:r>
+      <w:proofErr w:type="gramStart"/>
       <w:r>
         <w:rPr>
           <w:lang w:val="en-US"/>
         </w:rPr>
+        <w:t>include:</w:t>
+      </w:r>
+      <w:proofErr w:type="gramEnd"/>
+      <w:r>
+        <w:rPr>
+          <w:lang w:val="en-US"/>
+        </w:rPr>
+        <w:t xml:space="preserve"> misleading (includes naming</w:t>
+      </w:r>
+      <w:r>
+        <w:rPr>
+          <w:lang w:val="en-US"/>
+        </w:rPr>
         <w:t>/marketing</w:t>
       </w:r>
       <w:r>
@@ -3605,7 +3541,21 @@
         <w:rPr>
           <w:lang w:val="en-US"/>
         </w:rPr>
-        <w:t xml:space="preserve"> Misnaming, misrepresentation (Elon taking hands off wheel), and bad testing style -&gt; Conclude that Tesla is being somewhat unethical deontologically (going against industry norms) but we must ask: what are the consequences? Deaths -&gt; but in most cases it is because the drivers are breaking promises (not tesla’s fault entirely) -&gt; saves lives (statistics on deaths caused by car accidents, third party safety rating of Tesla’s)</w:t>
+        <w:t xml:space="preserve"> Misnaming, misrepresentation (Elon taking hands off wheel), and bad testing style -&gt; Conclude that Tesla is being somewhat unethical deontologically (going against industry norms</w:t>
+      </w:r>
+      <w:proofErr w:type="gramStart"/>
+      <w:r>
+        <w:rPr>
+          <w:lang w:val="en-US"/>
+        </w:rPr>
+        <w:t>)</w:t>
+      </w:r>
+      <w:proofErr w:type="gramEnd"/>
+      <w:r>
+        <w:rPr>
+          <w:lang w:val="en-US"/>
+        </w:rPr>
+        <w:t xml:space="preserve"> but we must ask: what are the consequences? Deaths -&gt; but in most cases it is because the drivers are breaking promises (not tesla’s fault entirely) -&gt; saves lives (statistics on deaths caused by car accidents, third party safety rating of Tesla’s)</w:t>
       </w:r>
     </w:p>
     <w:p>
@@ -3687,19 +3637,33 @@
         <w:rPr>
           <w:lang w:val="en-US"/>
         </w:rPr>
-        <w:t>Evidence: the two sardine can deaths. Did Tesla have the autopilot nag system in place at this stage? If not, then they were morally negligent but at least they’re being morally reactive (use proper terms)</w:t>
-      </w:r>
-    </w:p>
-    <w:p>
-      <w:pPr>
+        <w:t xml:space="preserve">Evidence: the two </w:t>
+      </w:r>
+      <w:proofErr w:type="gramStart"/>
+      <w:r>
         <w:rPr>
           <w:lang w:val="en-US"/>
         </w:rPr>
-      </w:pPr>
+        <w:t>sardine</w:t>
+      </w:r>
+      <w:proofErr w:type="gramEnd"/>
       <w:r>
         <w:rPr>
           <w:lang w:val="en-US"/>
         </w:rPr>
+        <w:t xml:space="preserve"> can deaths. Did Tesla have the autopilot nag system in place at this stage? If not, then they were morally negligent but at least they’re being morally reactive (use proper terms)</w:t>
+      </w:r>
+    </w:p>
+    <w:p>
+      <w:pPr>
+        <w:rPr>
+          <w:lang w:val="en-US"/>
+        </w:rPr>
+      </w:pPr>
+      <w:r>
+        <w:rPr>
+          <w:lang w:val="en-US"/>
+        </w:rPr>
         <w:t>Further point: It often fails in situations that are very easy for humans to solve</w:t>
       </w:r>
     </w:p>
@@ -3726,52 +3690,52 @@
         <w:rPr>
           <w:lang w:val="en-US"/>
         </w:rPr>
+        <w:t xml:space="preserve">Further point: crashes involving self-driving cars are often unlike those of human driven cars. There are numerous examples of Autopilot crashes which would have been trivial to avoid in normal cars. </w:t>
+      </w:r>
+    </w:p>
+    <w:p>
+      <w:pPr>
+        <w:rPr>
+          <w:lang w:val="en-US"/>
+        </w:rPr>
+      </w:pPr>
+      <w:r>
+        <w:rPr>
+          <w:lang w:val="en-US"/>
+        </w:rPr>
+        <w:t>Counter-Counter: Tesla was not the bad actor in these situations. Drivers are supposed to stay focused on the road at all times when using Autopilot. They are breaking their promise.</w:t>
+      </w:r>
+    </w:p>
+    <w:p>
+      <w:pPr>
+        <w:rPr>
+          <w:lang w:val="en-US"/>
+        </w:rPr>
+      </w:pPr>
+      <w:r>
+        <w:rPr>
+          <w:lang w:val="en-US"/>
+        </w:rPr>
+        <w:t>Evidence: Agreement messages when enabling Autopilot, and Tesla has even implemented a nag system, where the user must be holding onto the wheel whilst Autopilot is engaged, otherwise the car will stop and put the hazards on.</w:t>
+      </w:r>
+      <w:r>
+        <w:rPr>
+          <w:lang w:val="en-US"/>
+        </w:rPr>
+        <w:t xml:space="preserve"> </w:t>
+      </w:r>
+    </w:p>
+    <w:p>
+      <w:pPr>
+        <w:rPr>
+          <w:lang w:val="en-US"/>
+        </w:rPr>
+      </w:pPr>
+      <w:r>
+        <w:rPr>
+          <w:lang w:val="en-US"/>
+        </w:rPr>
         <w:lastRenderedPageBreak/>
-        <w:t xml:space="preserve">Further point: crashes involving self-driving cars are often unlike those of human driven cars. There are numerous examples of Autopilot crashes which would have been trivial to avoid in normal cars. </w:t>
-      </w:r>
-    </w:p>
-    <w:p>
-      <w:pPr>
-        <w:rPr>
-          <w:lang w:val="en-US"/>
-        </w:rPr>
-      </w:pPr>
-      <w:r>
-        <w:rPr>
-          <w:lang w:val="en-US"/>
-        </w:rPr>
-        <w:t>Counter-Counter: Tesla was not the bad actor in these situations. Drivers are supposed to stay focused on the road at all times when using Autopilot. They are breaking their promise.</w:t>
-      </w:r>
-    </w:p>
-    <w:p>
-      <w:pPr>
-        <w:rPr>
-          <w:lang w:val="en-US"/>
-        </w:rPr>
-      </w:pPr>
-      <w:r>
-        <w:rPr>
-          <w:lang w:val="en-US"/>
-        </w:rPr>
-        <w:t>Evidence: Agreement messages when enabling Autopilot, and Tesla has even implemented a nag system, where the user must be holding onto the wheel whilst Autopilot is engaged, otherwise the car will stop and put the hazards on.</w:t>
-      </w:r>
-      <w:r>
-        <w:rPr>
-          <w:lang w:val="en-US"/>
-        </w:rPr>
-        <w:t xml:space="preserve"> </w:t>
-      </w:r>
-    </w:p>
-    <w:p>
-      <w:pPr>
-        <w:rPr>
-          <w:lang w:val="en-US"/>
-        </w:rPr>
-      </w:pPr>
-      <w:r>
-        <w:rPr>
-          <w:lang w:val="en-US"/>
-        </w:rPr>
         <w:t>Counter: The Autopilot is only blocked for the rest of the current drive. This means you only have to park the car, then drive off again and Autopilot registers this as a new drive, hence unblocking it. There must be a harsher penalty for breaking the rules.</w:t>
       </w:r>
     </w:p>

--- a/ethics/company_case_study/plan.docx
+++ b/ethics/company_case_study/plan.docx
@@ -197,7 +197,7 @@
           <w:color w:val="000000"/>
           <w:lang w:val="en-AU"/>
         </w:rPr>
-        <w:t xml:space="preserve"> They are the ones from the computer science code of ethics</w:t>
+        <w:t xml:space="preserve"> They are the ones from the </w:t>
       </w:r>
       <w:r>
         <w:rPr>
@@ -206,6 +206,24 @@
           <w:color w:val="000000"/>
           <w:lang w:val="en-AU"/>
         </w:rPr>
+        <w:t xml:space="preserve">ACM </w:t>
+      </w:r>
+      <w:r>
+        <w:rPr>
+          <w:b/>
+          <w:bCs/>
+          <w:color w:val="000000"/>
+          <w:lang w:val="en-AU"/>
+        </w:rPr>
+        <w:t>computer science code of ethics</w:t>
+      </w:r>
+      <w:r>
+        <w:rPr>
+          <w:b/>
+          <w:bCs/>
+          <w:color w:val="000000"/>
+          <w:lang w:val="en-AU"/>
+        </w:rPr>
         <w:t>)</w:t>
       </w:r>
     </w:p>
@@ -308,23 +326,7 @@
           <w:color w:val="000000"/>
           <w:lang w:val="en-AU"/>
         </w:rPr>
-        <w:t xml:space="preserve">Only cover the most significant issues. You should cover at least 2 issues in depth, then any others just mention them towards the end. Strongest argument first, then second strongest, these are the 2 in depth issues, then final paragraph mentioning all the other issues, briefly </w:t>
-      </w:r>
-      <w:proofErr w:type="gramStart"/>
-      <w:r>
-        <w:rPr>
-          <w:color w:val="000000"/>
-          <w:lang w:val="en-AU"/>
-        </w:rPr>
-        <w:t>addressing</w:t>
-      </w:r>
-      <w:proofErr w:type="gramEnd"/>
-      <w:r>
-        <w:rPr>
-          <w:color w:val="000000"/>
-          <w:lang w:val="en-AU"/>
-        </w:rPr>
-        <w:t xml:space="preserve"> and concluding them as well.</w:t>
+        <w:t xml:space="preserve">Only cover the most significant issues. </w:t>
       </w:r>
     </w:p>
     <w:p>
@@ -908,71 +910,6 @@
         <w:spacing w:before="100" w:beforeAutospacing="1" w:after="100" w:afterAutospacing="1" w:line="240" w:lineRule="auto"/>
         <w:jc w:val="center"/>
         <w:rPr>
-          <w:rFonts w:cstheme="minorHAnsi"/>
-          <w:shd w:val="clear" w:color="auto" w:fill="FFFFFF"/>
-          <w:lang w:val="en-AU"/>
-        </w:rPr>
-      </w:pPr>
-      <w:r>
-        <w:rPr>
-          <w:rFonts w:cstheme="minorHAnsi"/>
-          <w:shd w:val="clear" w:color="auto" w:fill="FFFFFF"/>
-          <w:lang w:val="en-AU"/>
-        </w:rPr>
-        <w:t>Writing a good essay:</w:t>
-      </w:r>
-    </w:p>
-    <w:p>
-      <w:pPr>
-        <w:spacing w:before="100" w:beforeAutospacing="1" w:after="100" w:afterAutospacing="1" w:line="240" w:lineRule="auto"/>
-        <w:rPr>
-          <w:rFonts w:eastAsia="Times New Roman" w:cstheme="minorHAnsi"/>
-          <w:lang w:val="en-AU" w:eastAsia="en-AU"/>
-        </w:rPr>
-      </w:pPr>
-      <w:r>
-        <w:rPr>
-          <w:rFonts w:eastAsia="Times New Roman" w:cstheme="minorHAnsi"/>
-          <w:lang w:val="en-AU" w:eastAsia="en-AU"/>
-        </w:rPr>
-        <w:t xml:space="preserve">Remember that a good essay follows a certain formula. The introduction should be an overview of what is to be </w:t>
-      </w:r>
-      <w:proofErr w:type="gramStart"/>
-      <w:r>
-        <w:rPr>
-          <w:rFonts w:eastAsia="Times New Roman" w:cstheme="minorHAnsi"/>
-          <w:lang w:val="en-AU" w:eastAsia="en-AU"/>
-        </w:rPr>
-        <w:t>covered, and</w:t>
-      </w:r>
-      <w:proofErr w:type="gramEnd"/>
-      <w:r>
-        <w:rPr>
-          <w:rFonts w:eastAsia="Times New Roman" w:cstheme="minorHAnsi"/>
-          <w:lang w:val="en-AU" w:eastAsia="en-AU"/>
-        </w:rPr>
-        <w:t xml:space="preserve"> contain the necessary background. Should it conclude anything or reveal the conclusion? You do yourself a service by stating what you are going to do in the essay in the introduction</w:t>
-      </w:r>
-      <w:r>
-        <w:rPr>
-          <w:rFonts w:eastAsia="Times New Roman" w:cstheme="minorHAnsi"/>
-          <w:lang w:val="en-AU" w:eastAsia="en-AU"/>
-        </w:rPr>
-        <w:t xml:space="preserve">. </w:t>
-      </w:r>
-      <w:r>
-        <w:rPr>
-          <w:rFonts w:eastAsia="Times New Roman" w:cstheme="minorHAnsi"/>
-          <w:lang w:val="en-AU" w:eastAsia="en-AU"/>
-        </w:rPr>
-        <w:t xml:space="preserve">Paragraphs should always start with the statement of what is going to be discussed, then you provide you arguments, back them up with evidence, then make a conclusion for that paragraph. The conclusion must be conclusive. </w:t>
-      </w:r>
-    </w:p>
-    <w:p>
-      <w:pPr>
-        <w:spacing w:before="100" w:beforeAutospacing="1" w:after="100" w:afterAutospacing="1" w:line="240" w:lineRule="auto"/>
-        <w:jc w:val="center"/>
-        <w:rPr>
           <w:rFonts w:eastAsia="Times New Roman" w:cstheme="minorHAnsi"/>
           <w:color w:val="000000"/>
           <w:lang w:val="en-AU" w:eastAsia="en-AU"/>
@@ -1266,6 +1203,7 @@
           <w:color w:val="000000"/>
           <w:lang w:val="en-AU" w:eastAsia="en-AU"/>
         </w:rPr>
+        <w:lastRenderedPageBreak/>
         <w:t>Is it ethical to give FSD technology to members of the public, rather than having Tesla employees who are more contractually obligated to drive safe to do the testing?</w:t>
       </w:r>
       <w:r>
@@ -1460,13 +1398,23 @@
           <w:lang w:val="en-AU" w:eastAsia="en-AU"/>
         </w:rPr>
       </w:pPr>
-      <w:r>
-        <w:rPr>
-          <w:rFonts w:eastAsia="Times New Roman" w:cstheme="minorHAnsi"/>
-          <w:color w:val="000000"/>
-          <w:lang w:val="en-AU" w:eastAsia="en-AU"/>
-        </w:rPr>
-        <w:t>Telsa predicts crash before it happens (black car rolls after red car hits it)</w:t>
+      <w:proofErr w:type="spellStart"/>
+      <w:r>
+        <w:rPr>
+          <w:rFonts w:eastAsia="Times New Roman" w:cstheme="minorHAnsi"/>
+          <w:color w:val="000000"/>
+          <w:lang w:val="en-AU" w:eastAsia="en-AU"/>
+        </w:rPr>
+        <w:t>Telsa</w:t>
+      </w:r>
+      <w:proofErr w:type="spellEnd"/>
+      <w:r>
+        <w:rPr>
+          <w:rFonts w:eastAsia="Times New Roman" w:cstheme="minorHAnsi"/>
+          <w:color w:val="000000"/>
+          <w:lang w:val="en-AU" w:eastAsia="en-AU"/>
+        </w:rPr>
+        <w:t xml:space="preserve"> predicts crash before it happens (black car rolls after red car hits it)</w:t>
       </w:r>
     </w:p>
     <w:p>
@@ -1770,13 +1718,41 @@
           <w:lang w:val="en-AU" w:eastAsia="en-AU"/>
         </w:rPr>
       </w:pPr>
-      <w:r>
-        <w:rPr>
-          <w:rFonts w:eastAsia="Times New Roman" w:cstheme="minorHAnsi"/>
-          <w:color w:val="000000"/>
-          <w:lang w:val="en-AU" w:eastAsia="en-AU"/>
-        </w:rPr>
-        <w:t xml:space="preserve">Telsa wont give data to its drivers who have had crashes </w:t>
+      <w:proofErr w:type="spellStart"/>
+      <w:r>
+        <w:rPr>
+          <w:rFonts w:eastAsia="Times New Roman" w:cstheme="minorHAnsi"/>
+          <w:color w:val="000000"/>
+          <w:lang w:val="en-AU" w:eastAsia="en-AU"/>
+        </w:rPr>
+        <w:t>Telsa</w:t>
+      </w:r>
+      <w:proofErr w:type="spellEnd"/>
+      <w:r>
+        <w:rPr>
+          <w:rFonts w:eastAsia="Times New Roman" w:cstheme="minorHAnsi"/>
+          <w:color w:val="000000"/>
+          <w:lang w:val="en-AU" w:eastAsia="en-AU"/>
+        </w:rPr>
+        <w:t xml:space="preserve"> </w:t>
+      </w:r>
+      <w:proofErr w:type="spellStart"/>
+      <w:r>
+        <w:rPr>
+          <w:rFonts w:eastAsia="Times New Roman" w:cstheme="minorHAnsi"/>
+          <w:color w:val="000000"/>
+          <w:lang w:val="en-AU" w:eastAsia="en-AU"/>
+        </w:rPr>
+        <w:t>wont</w:t>
+      </w:r>
+      <w:proofErr w:type="spellEnd"/>
+      <w:r>
+        <w:rPr>
+          <w:rFonts w:eastAsia="Times New Roman" w:cstheme="minorHAnsi"/>
+          <w:color w:val="000000"/>
+          <w:lang w:val="en-AU" w:eastAsia="en-AU"/>
+        </w:rPr>
+        <w:t xml:space="preserve"> give data to its drivers who have had crashes </w:t>
       </w:r>
       <w:hyperlink r:id="rId15" w:history="1">
         <w:r>
@@ -2002,7 +1978,6 @@
           <w:color w:val="000000"/>
           <w:lang w:val="en-AU" w:eastAsia="en-AU"/>
         </w:rPr>
-        <w:lastRenderedPageBreak/>
         <w:tab/>
       </w:r>
     </w:p>
@@ -2086,7 +2061,25 @@
           <w:color w:val="000000"/>
           <w:lang w:val="en-AU" w:eastAsia="en-AU"/>
         </w:rPr>
-        <w:t xml:space="preserve">and PAVE citisizes too </w:t>
+        <w:t xml:space="preserve">and PAVE </w:t>
+      </w:r>
+      <w:proofErr w:type="spellStart"/>
+      <w:r>
+        <w:rPr>
+          <w:rFonts w:eastAsia="Times New Roman" w:cstheme="minorHAnsi"/>
+          <w:color w:val="000000"/>
+          <w:lang w:val="en-AU" w:eastAsia="en-AU"/>
+        </w:rPr>
+        <w:t>citisizes</w:t>
+      </w:r>
+      <w:proofErr w:type="spellEnd"/>
+      <w:r>
+        <w:rPr>
+          <w:rFonts w:eastAsia="Times New Roman" w:cstheme="minorHAnsi"/>
+          <w:color w:val="000000"/>
+          <w:lang w:val="en-AU" w:eastAsia="en-AU"/>
+        </w:rPr>
+        <w:t xml:space="preserve"> too </w:t>
       </w:r>
       <w:hyperlink r:id="rId19" w:history="1">
         <w:r>
@@ -2128,7 +2121,25 @@
           <w:color w:val="000000"/>
           <w:lang w:val="en-AU" w:eastAsia="en-AU"/>
         </w:rPr>
-        <w:t xml:space="preserve"> with professionals in the drivers seat)</w:t>
+        <w:t xml:space="preserve"> with professionals in the </w:t>
+      </w:r>
+      <w:proofErr w:type="spellStart"/>
+      <w:r>
+        <w:rPr>
+          <w:rFonts w:eastAsia="Times New Roman" w:cstheme="minorHAnsi"/>
+          <w:color w:val="000000"/>
+          <w:lang w:val="en-AU" w:eastAsia="en-AU"/>
+        </w:rPr>
+        <w:t>drivers</w:t>
+      </w:r>
+      <w:proofErr w:type="spellEnd"/>
+      <w:r>
+        <w:rPr>
+          <w:rFonts w:eastAsia="Times New Roman" w:cstheme="minorHAnsi"/>
+          <w:color w:val="000000"/>
+          <w:lang w:val="en-AU" w:eastAsia="en-AU"/>
+        </w:rPr>
+        <w:t xml:space="preserve"> seat)</w:t>
       </w:r>
       <w:r>
         <w:rPr>
@@ -2156,7 +2167,17 @@
           <w:highlight w:val="yellow"/>
           <w:lang w:val="en-AU" w:eastAsia="en-AU"/>
         </w:rPr>
-        <w:t xml:space="preserve"> CAS and Consumer Watchdog have complained to the FTC about Tesla’s misleading marketing.</w:t>
+        <w:t xml:space="preserve"> CAS and Consumer Watchdog have complained to the </w:t>
+      </w:r>
+      <w:r>
+        <w:rPr>
+          <w:rFonts w:eastAsia="Times New Roman" w:cstheme="minorHAnsi"/>
+          <w:color w:val="000000"/>
+          <w:highlight w:val="yellow"/>
+          <w:lang w:val="en-AU" w:eastAsia="en-AU"/>
+        </w:rPr>
+        <w:lastRenderedPageBreak/>
+        <w:t>FTC about Tesla’s misleading marketing.</w:t>
       </w:r>
       <w:r>
         <w:rPr>
@@ -2209,7 +2230,27 @@
           <w:highlight w:val="yellow"/>
           <w:lang w:val="en-AU" w:eastAsia="en-AU"/>
         </w:rPr>
-        <w:t>Survey shows people think autopilot means they can not pay attention</w:t>
+        <w:t xml:space="preserve">Survey shows people think autopilot means they </w:t>
+      </w:r>
+      <w:proofErr w:type="spellStart"/>
+      <w:r>
+        <w:rPr>
+          <w:rFonts w:eastAsia="Times New Roman" w:cstheme="minorHAnsi"/>
+          <w:color w:val="000000"/>
+          <w:highlight w:val="yellow"/>
+          <w:lang w:val="en-AU" w:eastAsia="en-AU"/>
+        </w:rPr>
+        <w:t>can not</w:t>
+      </w:r>
+      <w:proofErr w:type="spellEnd"/>
+      <w:r>
+        <w:rPr>
+          <w:rFonts w:eastAsia="Times New Roman" w:cstheme="minorHAnsi"/>
+          <w:color w:val="000000"/>
+          <w:highlight w:val="yellow"/>
+          <w:lang w:val="en-AU" w:eastAsia="en-AU"/>
+        </w:rPr>
+        <w:t xml:space="preserve"> pay attention</w:t>
       </w:r>
       <w:r>
         <w:rPr>
@@ -2428,6 +2469,7 @@
           <w:lang w:val="en-AU" w:eastAsia="en-AU"/>
         </w:rPr>
       </w:pPr>
+      <w:proofErr w:type="spellStart"/>
       <w:r>
         <w:rPr>
           <w:rFonts w:eastAsia="Times New Roman" w:cstheme="minorHAnsi"/>
@@ -2435,7 +2477,17 @@
           <w:highlight w:val="yellow"/>
           <w:lang w:val="en-AU" w:eastAsia="en-AU"/>
         </w:rPr>
-        <w:t>Cbs this morning</w:t>
+        <w:t>Cbs</w:t>
+      </w:r>
+      <w:proofErr w:type="spellEnd"/>
+      <w:r>
+        <w:rPr>
+          <w:rFonts w:eastAsia="Times New Roman" w:cstheme="minorHAnsi"/>
+          <w:color w:val="000000"/>
+          <w:highlight w:val="yellow"/>
+          <w:lang w:val="en-AU" w:eastAsia="en-AU"/>
+        </w:rPr>
+        <w:t xml:space="preserve"> this morning</w:t>
       </w:r>
     </w:p>
     <w:p>
@@ -2765,16 +2817,7 @@
           <w:color w:val="000000"/>
           <w:lang w:val="en-AU" w:eastAsia="en-AU"/>
         </w:rPr>
-        <w:t xml:space="preserve"> Joshua Brown, crashed side on to semi-trailer, cause was that camera didn’t pick up truck, radar was implemented because of this. The autopilot software </w:t>
-      </w:r>
-      <w:r>
-        <w:rPr>
-          <w:rFonts w:eastAsia="Times New Roman" w:cstheme="minorHAnsi"/>
-          <w:color w:val="000000"/>
-          <w:lang w:val="en-AU" w:eastAsia="en-AU"/>
-        </w:rPr>
-        <w:lastRenderedPageBreak/>
-        <w:t xml:space="preserve">also didn’t have the auto slow down to a stop and park if you ignore the </w:t>
+        <w:t xml:space="preserve"> Joshua Brown, crashed side on to semi-trailer, cause was that camera didn’t pick up truck, radar was implemented because of this. The autopilot software also didn’t have the auto slow down to a stop and park if you ignore the </w:t>
       </w:r>
       <w:r>
         <w:rPr>
@@ -2920,6 +2963,7 @@
           <w:color w:val="000000"/>
           <w:lang w:val="en-AU" w:eastAsia="en-AU"/>
         </w:rPr>
+        <w:lastRenderedPageBreak/>
         <w:t>overturned truck</w:t>
       </w:r>
       <w:r>
@@ -3383,8 +3427,23 @@
           <w:color w:val="000000"/>
           <w:lang w:val="en-AU" w:eastAsia="en-AU"/>
         </w:rPr>
-        <w:lastRenderedPageBreak/>
-        <w:t xml:space="preserve">NHTSA says that their study that Tesla cites to claim they are safer than normal cars if flawed </w:t>
+        <w:t>NHTSA says that their study that Tesla cites to claim they are safer than normal cars i</w:t>
+      </w:r>
+      <w:r>
+        <w:rPr>
+          <w:rFonts w:eastAsia="Times New Roman" w:cstheme="minorHAnsi"/>
+          <w:color w:val="000000"/>
+          <w:lang w:val="en-AU" w:eastAsia="en-AU"/>
+        </w:rPr>
+        <w:t>s</w:t>
+      </w:r>
+      <w:r>
+        <w:rPr>
+          <w:rFonts w:eastAsia="Times New Roman" w:cstheme="minorHAnsi"/>
+          <w:color w:val="000000"/>
+          <w:lang w:val="en-AU" w:eastAsia="en-AU"/>
+        </w:rPr>
+        <w:t xml:space="preserve"> flawed </w:t>
       </w:r>
       <w:hyperlink r:id="rId36" w:history="1">
         <w:r>
@@ -3444,7 +3503,7 @@
         <w:rPr>
           <w:lang w:val="en-US"/>
         </w:rPr>
-        <w:t>Ethical issue 1: Should Autopilot and FSD software be available to members of the general public? Has Tesla acted ethically in its distribution of this software?</w:t>
+        <w:t xml:space="preserve">Ethical issue 1: </w:t>
       </w:r>
       <w:bookmarkEnd w:id="0"/>
     </w:p>
@@ -3458,6 +3517,7 @@
         <w:rPr>
           <w:lang w:val="en-US"/>
         </w:rPr>
+        <w:lastRenderedPageBreak/>
         <w:t>Argument flow:</w:t>
       </w:r>
       <w:r>
@@ -3530,18 +3590,11 @@
           <w:lang w:val="en-US"/>
         </w:rPr>
       </w:pPr>
-    </w:p>
-    <w:p>
-      <w:pPr>
-        <w:rPr>
-          <w:lang w:val="en-US"/>
-        </w:rPr>
-      </w:pPr>
-      <w:r>
-        <w:rPr>
-          <w:lang w:val="en-US"/>
-        </w:rPr>
-        <w:t xml:space="preserve"> Misnaming, misrepresentation (Elon taking hands off wheel), and bad testing style -&gt; Conclude that Tesla is being somewhat unethical deontologically (going against industry norms</w:t>
+      <w:r>
+        <w:rPr>
+          <w:lang w:val="en-US"/>
+        </w:rPr>
+        <w:t>Misnaming, misrepresentation (Elon taking hands off wheel), and bad testing style -&gt; Conclude that Tesla is being somewhat unethical deontologically (going against industry norms</w:t>
       </w:r>
       <w:proofErr w:type="gramStart"/>
       <w:r>
@@ -3735,7 +3788,6 @@
         <w:rPr>
           <w:lang w:val="en-US"/>
         </w:rPr>
-        <w:lastRenderedPageBreak/>
         <w:t>Counter: The Autopilot is only blocked for the rest of the current drive. This means you only have to park the car, then drive off again and Autopilot registers this as a new drive, hence unblocking it. There must be a harsher penalty for breaking the rules.</w:t>
       </w:r>
     </w:p>
@@ -3749,19 +3801,31 @@
         <w:rPr>
           <w:lang w:val="en-US"/>
         </w:rPr>
-        <w:t>Argument 3 (or extension of 2?): Autopilot isn’t affected by some of the most common causes of traffic accidents (dr</w:t>
-      </w:r>
-      <w:r>
-        <w:rPr>
-          <w:lang w:val="en-US"/>
-        </w:rPr>
-        <w:t>l</w:t>
-      </w:r>
-      <w:r>
-        <w:rPr>
-          <w:lang w:val="en-US"/>
-        </w:rPr>
-        <w:t>unk driving, sleep impairment, speeding etc.)</w:t>
+        <w:t>Argument 3 (or extension of 2?): Autopilot isn’t affected by some of the most common causes of traffic accidents (</w:t>
+      </w:r>
+      <w:r>
+        <w:rPr>
+          <w:lang w:val="en-US"/>
+        </w:rPr>
+        <w:t>dr</w:t>
+      </w:r>
+      <w:r>
+        <w:rPr>
+          <w:lang w:val="en-US"/>
+        </w:rPr>
+        <w:t>u</w:t>
+      </w:r>
+      <w:r>
+        <w:rPr>
+          <w:lang w:val="en-US"/>
+        </w:rPr>
+        <w:t>nk</w:t>
+      </w:r>
+      <w:r>
+        <w:rPr>
+          <w:lang w:val="en-US"/>
+        </w:rPr>
+        <w:t xml:space="preserve"> driving, sleep impairment, speeding etc.)</w:t>
       </w:r>
     </w:p>
     <w:p>
@@ -3819,34 +3883,163 @@
         <w:rPr>
           <w:lang w:val="en-US"/>
         </w:rPr>
-        <w:t>Issue 1: naming of autopilot</w:t>
-      </w:r>
-    </w:p>
-    <w:p>
-      <w:pPr>
-        <w:rPr>
-          <w:lang w:val="en-US"/>
-        </w:rPr>
-      </w:pPr>
-      <w:r>
-        <w:rPr>
-          <w:lang w:val="en-US"/>
-        </w:rPr>
-        <w:t>Issue 2: driver attention detection</w:t>
-      </w:r>
-    </w:p>
-    <w:p>
-      <w:pPr>
-        <w:rPr>
-          <w:lang w:val="en-US"/>
-        </w:rPr>
-      </w:pPr>
-      <w:r>
-        <w:rPr>
-          <w:lang w:val="en-US"/>
-        </w:rPr>
-        <w:t xml:space="preserve">Issue 3: </w:t>
-      </w:r>
+        <w:t>Should Autopilot and FSD software be available to members of the general public? Has Tesla acted ethically in its distribution of this software?</w:t>
+      </w:r>
+    </w:p>
+    <w:p>
+      <w:pPr>
+        <w:rPr>
+          <w:lang w:val="en-US"/>
+        </w:rPr>
+      </w:pPr>
+      <w:r>
+        <w:rPr>
+          <w:lang w:val="en-US"/>
+        </w:rPr>
+        <w:t>Against Tesla:</w:t>
+      </w:r>
+    </w:p>
+    <w:p>
+      <w:pPr>
+        <w:pStyle w:val="ListParagraph"/>
+        <w:numPr>
+          <w:ilvl w:val="0"/>
+          <w:numId w:val="19"/>
+        </w:numPr>
+        <w:rPr>
+          <w:lang w:val="en-US"/>
+        </w:rPr>
+      </w:pPr>
+      <w:r>
+        <w:rPr>
+          <w:lang w:val="en-US"/>
+        </w:rPr>
+        <w:t>Driver attention</w:t>
+      </w:r>
+      <w:r>
+        <w:rPr>
+          <w:lang w:val="en-US"/>
+        </w:rPr>
+        <w:t xml:space="preserve">: </w:t>
+      </w:r>
+      <w:r>
+        <w:rPr>
+          <w:lang w:val="en-US"/>
+        </w:rPr>
+        <w:t>Not a good enough system in place</w:t>
+      </w:r>
+      <w:r>
+        <w:rPr>
+          <w:lang w:val="en-US"/>
+        </w:rPr>
+        <w:t>, o</w:t>
+      </w:r>
+      <w:r>
+        <w:rPr>
+          <w:lang w:val="en-US"/>
+        </w:rPr>
+        <w:t>ver trust potentially caused due to the name and marketing</w:t>
+      </w:r>
+    </w:p>
+    <w:p>
+      <w:pPr>
+        <w:pStyle w:val="ListParagraph"/>
+        <w:numPr>
+          <w:ilvl w:val="0"/>
+          <w:numId w:val="19"/>
+        </w:numPr>
+        <w:rPr>
+          <w:lang w:val="en-US"/>
+        </w:rPr>
+      </w:pPr>
+      <w:r>
+        <w:rPr>
+          <w:lang w:val="en-US"/>
+        </w:rPr>
+        <w:t>Consequentialist: They are causing crashes and deaths</w:t>
+      </w:r>
+    </w:p>
+    <w:p>
+      <w:pPr>
+        <w:rPr>
+          <w:lang w:val="en-US"/>
+        </w:rPr>
+      </w:pPr>
+      <w:r>
+        <w:rPr>
+          <w:lang w:val="en-US"/>
+        </w:rPr>
+        <w:t>Pro Tesla:</w:t>
+      </w:r>
+    </w:p>
+    <w:p>
+      <w:pPr>
+        <w:pStyle w:val="ListParagraph"/>
+        <w:numPr>
+          <w:ilvl w:val="0"/>
+          <w:numId w:val="19"/>
+        </w:numPr>
+        <w:rPr>
+          <w:lang w:val="en-US"/>
+        </w:rPr>
+      </w:pPr>
+      <w:r>
+        <w:rPr>
+          <w:lang w:val="en-US"/>
+        </w:rPr>
+        <w:t>Consequentialist</w:t>
+      </w:r>
+      <w:r>
+        <w:rPr>
+          <w:lang w:val="en-US"/>
+        </w:rPr>
+        <w:t xml:space="preserve">: </w:t>
+      </w:r>
+      <w:r>
+        <w:rPr>
+          <w:lang w:val="en-US"/>
+        </w:rPr>
+        <w:t>They are saving lives and preventing crashes already</w:t>
+      </w:r>
+    </w:p>
+    <w:p>
+      <w:pPr>
+        <w:pStyle w:val="ListParagraph"/>
+        <w:numPr>
+          <w:ilvl w:val="0"/>
+          <w:numId w:val="19"/>
+        </w:numPr>
+        <w:rPr>
+          <w:lang w:val="en-US"/>
+        </w:rPr>
+      </w:pPr>
+      <w:r>
+        <w:rPr>
+          <w:lang w:val="en-US"/>
+        </w:rPr>
+        <w:t>Driver attention</w:t>
+      </w:r>
+      <w:r>
+        <w:rPr>
+          <w:b/>
+          <w:bCs/>
+          <w:lang w:val="en-US"/>
+        </w:rPr>
+        <w:t xml:space="preserve">: </w:t>
+      </w:r>
+      <w:r>
+        <w:rPr>
+          <w:lang w:val="en-US"/>
+        </w:rPr>
+        <w:t>It is the drivers who are breaking their promise (which they have been shown to largely be aware of), not Tesla</w:t>
+      </w:r>
+    </w:p>
+    <w:p>
+      <w:pPr>
+        <w:rPr>
+          <w:lang w:val="en-US"/>
+        </w:rPr>
+      </w:pPr>
     </w:p>
     <w:p>
       <w:pPr>

--- a/ethics/company_case_study/plan.docx
+++ b/ethics/company_case_study/plan.docx
@@ -126,12 +126,16 @@
         <w:spacing w:before="100" w:beforeAutospacing="1" w:after="100" w:afterAutospacing="1" w:line="240" w:lineRule="auto"/>
         <w:rPr>
           <w:rFonts w:eastAsia="Times New Roman" w:cstheme="minorHAnsi"/>
-          <w:color w:val="000000"/>
-          <w:lang w:val="en-AU" w:eastAsia="en-AU"/>
-        </w:rPr>
-      </w:pPr>
-      <w:r>
-        <w:rPr>
+          <w:b/>
+          <w:bCs/>
+          <w:color w:val="000000"/>
+          <w:lang w:val="en-AU" w:eastAsia="en-AU"/>
+        </w:rPr>
+      </w:pPr>
+      <w:r>
+        <w:rPr>
+          <w:b/>
+          <w:bCs/>
           <w:color w:val="000000"/>
           <w:lang w:val="en-AU"/>
         </w:rPr>
@@ -1320,13 +1324,17 @@
         <w:spacing w:before="100" w:beforeAutospacing="1" w:after="100" w:afterAutospacing="1" w:line="240" w:lineRule="auto"/>
         <w:rPr>
           <w:rFonts w:eastAsia="Times New Roman" w:cstheme="minorHAnsi"/>
-          <w:color w:val="000000"/>
-          <w:lang w:val="en-AU" w:eastAsia="en-AU"/>
-        </w:rPr>
-      </w:pPr>
-      <w:r>
-        <w:rPr>
-          <w:rFonts w:eastAsia="Times New Roman" w:cstheme="minorHAnsi"/>
+          <w:b/>
+          <w:bCs/>
+          <w:color w:val="000000"/>
+          <w:lang w:val="en-AU" w:eastAsia="en-AU"/>
+        </w:rPr>
+      </w:pPr>
+      <w:r>
+        <w:rPr>
+          <w:rFonts w:eastAsia="Times New Roman" w:cstheme="minorHAnsi"/>
+          <w:b/>
+          <w:bCs/>
           <w:color w:val="000000"/>
           <w:lang w:val="en-AU" w:eastAsia="en-AU"/>
         </w:rPr>
@@ -2403,29 +2411,6 @@
           <w:color w:val="000000"/>
           <w:lang w:val="en-AU" w:eastAsia="en-AU"/>
         </w:rPr>
-        <w:t>but crashes show that people don’t know how to use Tesla’s. In most crashes they aren’t paying attention. Now talk about crashes</w:t>
-      </w:r>
-    </w:p>
-    <w:p>
-      <w:pPr>
-        <w:pStyle w:val="ListParagraph"/>
-        <w:numPr>
-          <w:ilvl w:val="1"/>
-          <w:numId w:val="10"/>
-        </w:numPr>
-        <w:spacing w:before="100" w:beforeAutospacing="1" w:after="100" w:afterAutospacing="1" w:line="240" w:lineRule="auto"/>
-        <w:rPr>
-          <w:rFonts w:eastAsia="Times New Roman" w:cstheme="minorHAnsi"/>
-          <w:color w:val="000000"/>
-          <w:lang w:val="en-AU" w:eastAsia="en-AU"/>
-        </w:rPr>
-      </w:pPr>
-      <w:r>
-        <w:rPr>
-          <w:rFonts w:eastAsia="Times New Roman" w:cstheme="minorHAnsi"/>
-          <w:color w:val="000000"/>
-          <w:lang w:val="en-AU" w:eastAsia="en-AU"/>
-        </w:rPr>
         <w:t>But the bottom line is that a change of name could only really do good, and if it wasn’t called AP or FSD they probably wouldn’t have to spend so much time trying to remind people that they still need to pay attention.</w:t>
       </w:r>
     </w:p>
@@ -2586,11 +2571,13 @@
           <w:numId w:val="10"/>
         </w:numPr>
         <w:rPr>
+          <w:highlight w:val="yellow"/>
           <w:lang w:val="en-AU"/>
         </w:rPr>
       </w:pPr>
       <w:r>
         <w:rPr>
+          <w:highlight w:val="yellow"/>
           <w:lang w:val="en-AU"/>
         </w:rPr>
         <w:t xml:space="preserve">Consumer reports ranks Tesla Autopilot the worse out of 4 level-2 systems for keeping drivers attention: </w:t>
@@ -2599,19 +2586,38 @@
         <w:r>
           <w:rPr>
             <w:rStyle w:val="Hyperlink"/>
+            <w:highlight w:val="yellow"/>
             <w:lang w:val="en-AU"/>
           </w:rPr>
-          <w:t>https://www.consumerreports.org/autonomous-driving/cadillac-tops-tesla-in-automated-systems-ranking/</w:t>
+          <w:t>https://www.consumer</w:t>
+        </w:r>
+        <w:r>
+          <w:rPr>
+            <w:rStyle w:val="Hyperlink"/>
+            <w:highlight w:val="yellow"/>
+            <w:lang w:val="en-AU"/>
+          </w:rPr>
+          <w:t>r</w:t>
+        </w:r>
+        <w:r>
+          <w:rPr>
+            <w:rStyle w:val="Hyperlink"/>
+            <w:highlight w:val="yellow"/>
+            <w:lang w:val="en-AU"/>
+          </w:rPr>
+          <w:t>eports.org/autonomous-driving/cadillac-tops-tesla-in-automated-systems-ranking/</w:t>
         </w:r>
       </w:hyperlink>
       <w:r>
         <w:rPr>
+          <w:highlight w:val="yellow"/>
           <w:lang w:val="en-AU"/>
         </w:rPr>
         <w:t xml:space="preserve"> </w:t>
       </w:r>
       <w:r>
         <w:rPr>
+          <w:highlight w:val="yellow"/>
           <w:lang w:val="en-AU"/>
         </w:rPr>
         <w:t>, Cadillac super cruise uses eye tracking to make sure you’re paying attention and alerts within 4 seconds after becoming distracted, Tesla only uses the hands on wheel metric and takes 24 seconds, which is clearly insufficient in keeping drivers attention.</w:t>
@@ -2669,13 +2675,15 @@
         <w:rPr>
           <w:rFonts w:eastAsia="Times New Roman" w:cstheme="minorHAnsi"/>
           <w:color w:val="000000"/>
-          <w:lang w:val="en-AU" w:eastAsia="en-AU"/>
-        </w:rPr>
-      </w:pPr>
-      <w:r>
-        <w:rPr>
-          <w:rFonts w:eastAsia="Times New Roman" w:cstheme="minorHAnsi"/>
-          <w:color w:val="000000"/>
+          <w:highlight w:val="yellow"/>
+          <w:lang w:val="en-AU" w:eastAsia="en-AU"/>
+        </w:rPr>
+      </w:pPr>
+      <w:r>
+        <w:rPr>
+          <w:rFonts w:eastAsia="Times New Roman" w:cstheme="minorHAnsi"/>
+          <w:color w:val="000000"/>
+          <w:highlight w:val="yellow"/>
           <w:lang w:val="en-AU" w:eastAsia="en-AU"/>
         </w:rPr>
         <w:t>Crashes where autopilot was on (include info about who is to blame, why the crash happened, death or not etc.)</w:t>
@@ -2692,13 +2700,15 @@
         <w:rPr>
           <w:rFonts w:eastAsia="Times New Roman" w:cstheme="minorHAnsi"/>
           <w:color w:val="000000"/>
-          <w:lang w:val="en-AU" w:eastAsia="en-AU"/>
-        </w:rPr>
-      </w:pPr>
-      <w:r>
-        <w:rPr>
-          <w:rFonts w:eastAsia="Times New Roman" w:cstheme="minorHAnsi"/>
-          <w:color w:val="000000"/>
+          <w:highlight w:val="yellow"/>
+          <w:lang w:val="en-AU" w:eastAsia="en-AU"/>
+        </w:rPr>
+      </w:pPr>
+      <w:r>
+        <w:rPr>
+          <w:rFonts w:eastAsia="Times New Roman" w:cstheme="minorHAnsi"/>
+          <w:color w:val="000000"/>
+          <w:highlight w:val="yellow"/>
           <w:lang w:val="en-AU" w:eastAsia="en-AU"/>
         </w:rPr>
         <w:t xml:space="preserve">Concrete barrier death, driver was playing a video game : </w:t>
@@ -2708,6 +2718,7 @@
           <w:rPr>
             <w:rStyle w:val="Hyperlink"/>
             <w:rFonts w:eastAsia="Times New Roman" w:cstheme="minorHAnsi"/>
+            <w:highlight w:val="yellow"/>
             <w:lang w:val="en-AU" w:eastAsia="en-AU"/>
           </w:rPr>
           <w:t>https://www.bbc.com/news/technology-51645566</w:t>
@@ -2717,6 +2728,7 @@
         <w:rPr>
           <w:rFonts w:eastAsia="Times New Roman" w:cstheme="minorHAnsi"/>
           <w:color w:val="000000"/>
+          <w:highlight w:val="yellow"/>
           <w:lang w:val="en-AU" w:eastAsia="en-AU"/>
         </w:rPr>
         <w:t xml:space="preserve"> </w:t>
@@ -2725,6 +2737,7 @@
         <w:rPr>
           <w:rFonts w:eastAsia="Times New Roman" w:cstheme="minorHAnsi"/>
           <w:color w:val="000000"/>
+          <w:highlight w:val="yellow"/>
           <w:lang w:val="en-AU" w:eastAsia="en-AU"/>
         </w:rPr>
         <w:t xml:space="preserve">and </w:t>
@@ -2734,6 +2747,7 @@
           <w:rPr>
             <w:rStyle w:val="Hyperlink"/>
             <w:rFonts w:eastAsia="Times New Roman" w:cstheme="minorHAnsi"/>
+            <w:highlight w:val="yellow"/>
             <w:lang w:val="en-AU" w:eastAsia="en-AU"/>
           </w:rPr>
           <w:t>https://www.businessinsider.com.au/tesla-model-x-in-fatal-autopilot-crash-sped-up-right-before-accident-2018-6</w:t>
@@ -2743,6 +2757,7 @@
         <w:rPr>
           <w:rFonts w:eastAsia="Times New Roman" w:cstheme="minorHAnsi"/>
           <w:color w:val="000000"/>
+          <w:highlight w:val="yellow"/>
           <w:lang w:val="en-AU" w:eastAsia="en-AU"/>
         </w:rPr>
         <w:t xml:space="preserve"> </w:t>
@@ -2759,13 +2774,15 @@
         <w:rPr>
           <w:rFonts w:eastAsia="Times New Roman" w:cstheme="minorHAnsi"/>
           <w:color w:val="000000"/>
-          <w:lang w:val="en-AU" w:eastAsia="en-AU"/>
-        </w:rPr>
-      </w:pPr>
-      <w:r>
-        <w:rPr>
-          <w:rFonts w:eastAsia="Times New Roman" w:cstheme="minorHAnsi"/>
-          <w:color w:val="000000"/>
+          <w:highlight w:val="yellow"/>
+          <w:lang w:val="en-AU" w:eastAsia="en-AU"/>
+        </w:rPr>
+      </w:pPr>
+      <w:r>
+        <w:rPr>
+          <w:rFonts w:eastAsia="Times New Roman" w:cstheme="minorHAnsi"/>
+          <w:color w:val="000000"/>
+          <w:highlight w:val="yellow"/>
           <w:lang w:val="en-AU" w:eastAsia="en-AU"/>
         </w:rPr>
         <w:t xml:space="preserve">Someone recreates the crash: </w:t>
@@ -2775,6 +2792,7 @@
           <w:rPr>
             <w:rStyle w:val="Hyperlink"/>
             <w:rFonts w:eastAsia="Times New Roman" w:cstheme="minorHAnsi"/>
+            <w:highlight w:val="yellow"/>
             <w:lang w:val="en-AU" w:eastAsia="en-AU"/>
           </w:rPr>
           <w:t>https://thenextweb.com/artificial-intelligence/2018/04/02/human-error-is-teslas-biggest-problem/</w:t>
@@ -2784,6 +2802,7 @@
         <w:rPr>
           <w:rFonts w:eastAsia="Times New Roman" w:cstheme="minorHAnsi"/>
           <w:color w:val="000000"/>
+          <w:highlight w:val="yellow"/>
           <w:lang w:val="en-AU" w:eastAsia="en-AU"/>
         </w:rPr>
         <w:t xml:space="preserve"> </w:t>
@@ -2800,13 +2819,15 @@
         <w:rPr>
           <w:rFonts w:eastAsia="Times New Roman" w:cstheme="minorHAnsi"/>
           <w:color w:val="000000"/>
-          <w:lang w:val="en-AU" w:eastAsia="en-AU"/>
-        </w:rPr>
-      </w:pPr>
-      <w:r>
-        <w:rPr>
-          <w:rFonts w:eastAsia="Times New Roman" w:cstheme="minorHAnsi"/>
-          <w:color w:val="000000"/>
+          <w:highlight w:val="yellow"/>
+          <w:lang w:val="en-AU" w:eastAsia="en-AU"/>
+        </w:rPr>
+      </w:pPr>
+      <w:r>
+        <w:rPr>
+          <w:rFonts w:eastAsia="Times New Roman" w:cstheme="minorHAnsi"/>
+          <w:color w:val="000000"/>
+          <w:highlight w:val="yellow"/>
           <w:lang w:val="en-AU" w:eastAsia="en-AU"/>
         </w:rPr>
         <w:t>semi-trailer 1:</w:t>
@@ -2815,6 +2836,7 @@
         <w:rPr>
           <w:rFonts w:eastAsia="Times New Roman" w:cstheme="minorHAnsi"/>
           <w:color w:val="000000"/>
+          <w:highlight w:val="yellow"/>
           <w:lang w:val="en-AU" w:eastAsia="en-AU"/>
         </w:rPr>
         <w:t xml:space="preserve"> Joshua Brown, crashed side on to semi-trailer, cause was that camera didn’t pick up truck, radar was implemented because of this. The autopilot software also didn’t have the auto slow down to a stop and park if you ignore the </w:t>
@@ -2823,6 +2845,7 @@
         <w:rPr>
           <w:rFonts w:eastAsia="Times New Roman" w:cstheme="minorHAnsi"/>
           <w:color w:val="000000"/>
+          <w:highlight w:val="yellow"/>
           <w:lang w:val="en-AU" w:eastAsia="en-AU"/>
         </w:rPr>
         <w:t>hands-on</w:t>
@@ -2831,6 +2854,7 @@
         <w:rPr>
           <w:rFonts w:eastAsia="Times New Roman" w:cstheme="minorHAnsi"/>
           <w:color w:val="000000"/>
+          <w:highlight w:val="yellow"/>
           <w:lang w:val="en-AU" w:eastAsia="en-AU"/>
         </w:rPr>
         <w:t xml:space="preserve"> warning at this stage.</w:t>
@@ -2839,6 +2863,7 @@
         <w:rPr>
           <w:rFonts w:eastAsia="Times New Roman" w:cstheme="minorHAnsi"/>
           <w:color w:val="000000"/>
+          <w:highlight w:val="yellow"/>
           <w:lang w:val="en-AU" w:eastAsia="en-AU"/>
         </w:rPr>
         <w:t xml:space="preserve"> Morally reckless on Teslas part.</w:t>
@@ -2847,6 +2872,7 @@
         <w:rPr>
           <w:rFonts w:eastAsia="Times New Roman" w:cstheme="minorHAnsi"/>
           <w:color w:val="000000"/>
+          <w:highlight w:val="yellow"/>
           <w:lang w:val="en-AU" w:eastAsia="en-AU"/>
         </w:rPr>
         <w:t xml:space="preserve"> NTSB rules the crash was mostly human error</w:t>
@@ -2855,6 +2881,7 @@
         <w:rPr>
           <w:rFonts w:eastAsia="Times New Roman" w:cstheme="minorHAnsi"/>
           <w:color w:val="000000"/>
+          <w:highlight w:val="yellow"/>
           <w:lang w:val="en-AU" w:eastAsia="en-AU"/>
         </w:rPr>
         <w:t xml:space="preserve"> but </w:t>
@@ -2863,6 +2890,7 @@
         <w:rPr>
           <w:rFonts w:eastAsia="Times New Roman" w:cstheme="minorHAnsi"/>
           <w:color w:val="000000"/>
+          <w:highlight w:val="yellow"/>
           <w:lang w:val="en-AU" w:eastAsia="en-AU"/>
         </w:rPr>
         <w:t xml:space="preserve">: </w:t>
@@ -2872,6 +2900,7 @@
           <w:rPr>
             <w:rStyle w:val="Hyperlink"/>
             <w:rFonts w:eastAsia="Times New Roman" w:cstheme="minorHAnsi"/>
+            <w:highlight w:val="yellow"/>
             <w:lang w:val="en-AU" w:eastAsia="en-AU"/>
           </w:rPr>
           <w:t>https://thenextweb.com/artificial-intelligence/2017/09/12/tesla-doesnt-deserve-all-the-blame-in-fatal-2016-crash/</w:t>
@@ -2881,6 +2910,7 @@
         <w:rPr>
           <w:rFonts w:eastAsia="Times New Roman" w:cstheme="minorHAnsi"/>
           <w:color w:val="000000"/>
+          <w:highlight w:val="yellow"/>
           <w:lang w:val="en-AU" w:eastAsia="en-AU"/>
         </w:rPr>
         <w:t xml:space="preserve"> </w:t>
@@ -2889,6 +2919,7 @@
         <w:rPr>
           <w:rFonts w:eastAsia="Times New Roman" w:cstheme="minorHAnsi"/>
           <w:color w:val="000000"/>
+          <w:highlight w:val="yellow"/>
           <w:lang w:val="en-AU" w:eastAsia="en-AU"/>
         </w:rPr>
         <w:t xml:space="preserve">and </w:t>
@@ -2898,6 +2929,7 @@
           <w:rPr>
             <w:rStyle w:val="Hyperlink"/>
             <w:rFonts w:eastAsia="Times New Roman" w:cstheme="minorHAnsi"/>
+            <w:highlight w:val="yellow"/>
             <w:lang w:val="en-AU" w:eastAsia="en-AU"/>
           </w:rPr>
           <w:t>https://www.ehstoday.com/safety/article/21919260/ntsb-fatal-crash-involving-tesla-autopilot-resulted-from-driver-errors-overreliance-on-automation</w:t>
@@ -2907,6 +2939,7 @@
         <w:rPr>
           <w:rFonts w:eastAsia="Times New Roman" w:cstheme="minorHAnsi"/>
           <w:color w:val="000000"/>
+          <w:highlight w:val="yellow"/>
           <w:lang w:val="en-AU" w:eastAsia="en-AU"/>
         </w:rPr>
         <w:t xml:space="preserve"> </w:t>
@@ -2923,13 +2956,15 @@
         <w:rPr>
           <w:rFonts w:eastAsia="Times New Roman" w:cstheme="minorHAnsi"/>
           <w:color w:val="000000"/>
-          <w:lang w:val="en-AU" w:eastAsia="en-AU"/>
-        </w:rPr>
-      </w:pPr>
-      <w:r>
-        <w:rPr>
-          <w:rFonts w:eastAsia="Times New Roman" w:cstheme="minorHAnsi"/>
-          <w:color w:val="000000"/>
+          <w:highlight w:val="yellow"/>
+          <w:lang w:val="en-AU" w:eastAsia="en-AU"/>
+        </w:rPr>
+      </w:pPr>
+      <w:r>
+        <w:rPr>
+          <w:rFonts w:eastAsia="Times New Roman" w:cstheme="minorHAnsi"/>
+          <w:color w:val="000000"/>
+          <w:highlight w:val="yellow"/>
           <w:lang w:val="en-AU" w:eastAsia="en-AU"/>
         </w:rPr>
         <w:t>semi-trailer 2</w:t>
@@ -2938,6 +2973,7 @@
         <w:rPr>
           <w:rFonts w:eastAsia="Times New Roman" w:cstheme="minorHAnsi"/>
           <w:color w:val="000000"/>
+          <w:highlight w:val="yellow"/>
           <w:lang w:val="en-AU" w:eastAsia="en-AU"/>
         </w:rPr>
         <w:t>:</w:t>
@@ -2954,30 +2990,24 @@
         <w:rPr>
           <w:rFonts w:eastAsia="Times New Roman" w:cstheme="minorHAnsi"/>
           <w:color w:val="000000"/>
-          <w:lang w:val="en-AU" w:eastAsia="en-AU"/>
-        </w:rPr>
-      </w:pPr>
-      <w:r>
-        <w:rPr>
-          <w:rFonts w:eastAsia="Times New Roman" w:cstheme="minorHAnsi"/>
-          <w:color w:val="000000"/>
-          <w:lang w:val="en-AU" w:eastAsia="en-AU"/>
-        </w:rPr>
-        <w:lastRenderedPageBreak/>
-        <w:t>overturned truck</w:t>
-      </w:r>
-      <w:r>
-        <w:rPr>
-          <w:rFonts w:eastAsia="Times New Roman" w:cstheme="minorHAnsi"/>
-          <w:color w:val="000000"/>
-          <w:lang w:val="en-AU" w:eastAsia="en-AU"/>
-        </w:rPr>
-        <w:t xml:space="preserve">, shows how </w:t>
-      </w:r>
-      <w:r>
-        <w:rPr>
-          <w:rFonts w:eastAsia="Times New Roman" w:cstheme="minorHAnsi"/>
-          <w:color w:val="000000"/>
+          <w:highlight w:val="yellow"/>
+          <w:lang w:val="en-AU" w:eastAsia="en-AU"/>
+        </w:rPr>
+      </w:pPr>
+      <w:r>
+        <w:rPr>
+          <w:rFonts w:eastAsia="Times New Roman" w:cstheme="minorHAnsi"/>
+          <w:color w:val="000000"/>
+          <w:highlight w:val="yellow"/>
+          <w:lang w:val="en-AU" w:eastAsia="en-AU"/>
+        </w:rPr>
+        <w:t xml:space="preserve">overturned truck, shows how </w:t>
+      </w:r>
+      <w:r>
+        <w:rPr>
+          <w:rFonts w:eastAsia="Times New Roman" w:cstheme="minorHAnsi"/>
+          <w:color w:val="000000"/>
+          <w:highlight w:val="yellow"/>
           <w:lang w:val="en-AU" w:eastAsia="en-AU"/>
         </w:rPr>
         <w:t>Autopilot still fails on really basic situations</w:t>
@@ -2986,6 +3016,7 @@
         <w:rPr>
           <w:rFonts w:eastAsia="Times New Roman" w:cstheme="minorHAnsi"/>
           <w:color w:val="000000"/>
+          <w:highlight w:val="yellow"/>
           <w:lang w:val="en-AU" w:eastAsia="en-AU"/>
         </w:rPr>
         <w:t>,</w:t>
@@ -2994,6 +3025,7 @@
         <w:rPr>
           <w:rFonts w:eastAsia="Times New Roman" w:cstheme="minorHAnsi"/>
           <w:color w:val="000000"/>
+          <w:highlight w:val="yellow"/>
           <w:lang w:val="en-AU" w:eastAsia="en-AU"/>
         </w:rPr>
         <w:t xml:space="preserve"> and this one was in 2020 so it’s really recent: </w:t>
@@ -3003,6 +3035,7 @@
           <w:rPr>
             <w:rStyle w:val="Hyperlink"/>
             <w:rFonts w:eastAsia="Times New Roman" w:cstheme="minorHAnsi"/>
+            <w:highlight w:val="yellow"/>
             <w:lang w:val="en-AU" w:eastAsia="en-AU"/>
           </w:rPr>
           <w:t>https://www.youtube.com/watch?v=FVgkWii5JdM</w:t>
@@ -3012,6 +3045,7 @@
         <w:rPr>
           <w:rFonts w:eastAsia="Times New Roman" w:cstheme="minorHAnsi"/>
           <w:color w:val="000000"/>
+          <w:highlight w:val="yellow"/>
           <w:lang w:val="en-AU" w:eastAsia="en-AU"/>
         </w:rPr>
         <w:t xml:space="preserve"> </w:t>
@@ -3028,15 +3062,18 @@
         <w:rPr>
           <w:rFonts w:eastAsia="Times New Roman" w:cstheme="minorHAnsi"/>
           <w:color w:val="000000"/>
-          <w:lang w:val="en-AU" w:eastAsia="en-AU"/>
-        </w:rPr>
-      </w:pPr>
-      <w:r>
-        <w:rPr>
-          <w:rFonts w:eastAsia="Times New Roman" w:cstheme="minorHAnsi"/>
-          <w:color w:val="000000"/>
-          <w:lang w:val="en-AU" w:eastAsia="en-AU"/>
-        </w:rPr>
+          <w:highlight w:val="yellow"/>
+          <w:lang w:val="en-AU" w:eastAsia="en-AU"/>
+        </w:rPr>
+      </w:pPr>
+      <w:r>
+        <w:rPr>
+          <w:rFonts w:eastAsia="Times New Roman" w:cstheme="minorHAnsi"/>
+          <w:color w:val="000000"/>
+          <w:highlight w:val="yellow"/>
+          <w:lang w:val="en-AU" w:eastAsia="en-AU"/>
+        </w:rPr>
+        <w:lastRenderedPageBreak/>
         <w:t>Could it be that the overhang before it caused the weighting of a large stationary object to be ignored?</w:t>
       </w:r>
     </w:p>
@@ -3051,13 +3088,15 @@
         <w:rPr>
           <w:rFonts w:eastAsia="Times New Roman" w:cstheme="minorHAnsi"/>
           <w:color w:val="000000"/>
-          <w:lang w:val="en-AU" w:eastAsia="en-AU"/>
-        </w:rPr>
-      </w:pPr>
-      <w:r>
-        <w:rPr>
-          <w:rFonts w:eastAsia="Times New Roman" w:cstheme="minorHAnsi"/>
-          <w:color w:val="000000"/>
+          <w:highlight w:val="yellow"/>
+          <w:lang w:val="en-AU" w:eastAsia="en-AU"/>
+        </w:rPr>
+      </w:pPr>
+      <w:r>
+        <w:rPr>
+          <w:rFonts w:eastAsia="Times New Roman" w:cstheme="minorHAnsi"/>
+          <w:color w:val="000000"/>
+          <w:highlight w:val="yellow"/>
           <w:lang w:val="en-AU" w:eastAsia="en-AU"/>
         </w:rPr>
         <w:t>Highlights the issue that these algorithms work great on situations they see over and over again, but for new situations they don’t really know what to do</w:t>
@@ -3074,13 +3113,15 @@
         <w:rPr>
           <w:rFonts w:eastAsia="Times New Roman" w:cstheme="minorHAnsi"/>
           <w:color w:val="000000"/>
-          <w:lang w:val="en-AU" w:eastAsia="en-AU"/>
-        </w:rPr>
-      </w:pPr>
-      <w:r>
-        <w:rPr>
-          <w:rFonts w:eastAsia="Times New Roman" w:cstheme="minorHAnsi"/>
-          <w:color w:val="000000"/>
+          <w:highlight w:val="yellow"/>
+          <w:lang w:val="en-AU" w:eastAsia="en-AU"/>
+        </w:rPr>
+      </w:pPr>
+      <w:r>
+        <w:rPr>
+          <w:rFonts w:eastAsia="Times New Roman" w:cstheme="minorHAnsi"/>
+          <w:color w:val="000000"/>
+          <w:highlight w:val="yellow"/>
           <w:lang w:val="en-AU" w:eastAsia="en-AU"/>
         </w:rPr>
         <w:t xml:space="preserve">Autopilot crashes into police car that was parked on the side of the road : </w:t>
@@ -3090,6 +3131,7 @@
           <w:rPr>
             <w:rStyle w:val="Hyperlink"/>
             <w:rFonts w:eastAsia="Times New Roman" w:cstheme="minorHAnsi"/>
+            <w:highlight w:val="yellow"/>
             <w:lang w:val="en-AU" w:eastAsia="en-AU"/>
           </w:rPr>
           <w:t>https://www.businessinsider.com.au/tesla-model-s-with-autopilot-on-crashes-into-police-car-2018-5</w:t>
@@ -3099,6 +3141,7 @@
         <w:rPr>
           <w:rFonts w:eastAsia="Times New Roman" w:cstheme="minorHAnsi"/>
           <w:color w:val="000000"/>
+          <w:highlight w:val="yellow"/>
           <w:lang w:val="en-AU" w:eastAsia="en-AU"/>
         </w:rPr>
         <w:t xml:space="preserve"> </w:t>
@@ -3115,13 +3158,15 @@
         <w:rPr>
           <w:rFonts w:eastAsia="Times New Roman" w:cstheme="minorHAnsi"/>
           <w:color w:val="000000"/>
-          <w:lang w:val="en-AU" w:eastAsia="en-AU"/>
-        </w:rPr>
-      </w:pPr>
-      <w:r>
-        <w:rPr>
-          <w:rFonts w:eastAsia="Times New Roman" w:cstheme="minorHAnsi"/>
-          <w:color w:val="000000"/>
+          <w:highlight w:val="yellow"/>
+          <w:lang w:val="en-AU" w:eastAsia="en-AU"/>
+        </w:rPr>
+      </w:pPr>
+      <w:r>
+        <w:rPr>
+          <w:rFonts w:eastAsia="Times New Roman" w:cstheme="minorHAnsi"/>
+          <w:color w:val="000000"/>
+          <w:highlight w:val="yellow"/>
           <w:lang w:val="en-AU" w:eastAsia="en-AU"/>
         </w:rPr>
         <w:t>Autopilot crashes into a stationary fire truck</w:t>
@@ -3130,6 +3175,7 @@
         <w:rPr>
           <w:rFonts w:eastAsia="Times New Roman" w:cstheme="minorHAnsi"/>
           <w:color w:val="000000"/>
+          <w:highlight w:val="yellow"/>
           <w:lang w:val="en-AU" w:eastAsia="en-AU"/>
         </w:rPr>
         <w:t>, driver was on her phone</w:t>
@@ -3138,6 +3184,7 @@
         <w:rPr>
           <w:rFonts w:eastAsia="Times New Roman" w:cstheme="minorHAnsi"/>
           <w:color w:val="000000"/>
+          <w:highlight w:val="yellow"/>
           <w:lang w:val="en-AU" w:eastAsia="en-AU"/>
         </w:rPr>
         <w:t xml:space="preserve">, had autopilot on and her hands off the wheel for </w:t>
@@ -3146,6 +3193,7 @@
         <w:rPr>
           <w:rFonts w:eastAsia="Times New Roman" w:cstheme="minorHAnsi"/>
           <w:color w:val="000000"/>
+          <w:highlight w:val="yellow"/>
           <w:lang w:val="en-AU" w:eastAsia="en-AU"/>
         </w:rPr>
         <w:t>over a minute</w:t>
@@ -3154,6 +3202,7 @@
         <w:rPr>
           <w:rFonts w:eastAsia="Times New Roman" w:cstheme="minorHAnsi"/>
           <w:color w:val="000000"/>
+          <w:highlight w:val="yellow"/>
           <w:lang w:val="en-AU" w:eastAsia="en-AU"/>
         </w:rPr>
         <w:t xml:space="preserve"> prior to the accident</w:t>
@@ -3162,6 +3211,7 @@
         <w:rPr>
           <w:rFonts w:eastAsia="Times New Roman" w:cstheme="minorHAnsi"/>
           <w:color w:val="000000"/>
+          <w:highlight w:val="yellow"/>
           <w:lang w:val="en-AU" w:eastAsia="en-AU"/>
         </w:rPr>
         <w:t xml:space="preserve">: </w:t>
@@ -3171,6 +3221,7 @@
           <w:rPr>
             <w:rStyle w:val="Hyperlink"/>
             <w:rFonts w:eastAsia="Times New Roman" w:cstheme="minorHAnsi"/>
+            <w:highlight w:val="yellow"/>
             <w:lang w:val="en-AU" w:eastAsia="en-AU"/>
           </w:rPr>
           <w:t>https://www.businessinsider.com.au/tesla-model-s-had-autopilot-engaged-during-crash-data-confirms-2018-5</w:t>
@@ -3180,6 +3231,7 @@
         <w:rPr>
           <w:rFonts w:eastAsia="Times New Roman" w:cstheme="minorHAnsi"/>
           <w:color w:val="000000"/>
+          <w:highlight w:val="yellow"/>
           <w:lang w:val="en-AU" w:eastAsia="en-AU"/>
         </w:rPr>
         <w:t xml:space="preserve"> </w:t>
@@ -3252,8 +3304,115 @@
     <w:p>
       <w:pPr>
         <w:pStyle w:val="ListParagraph"/>
-        <w:spacing w:before="100" w:beforeAutospacing="1" w:after="100" w:afterAutospacing="1" w:line="240" w:lineRule="auto"/>
-        <w:ind w:left="1440"/>
+        <w:numPr>
+          <w:ilvl w:val="1"/>
+          <w:numId w:val="10"/>
+        </w:numPr>
+        <w:spacing w:before="100" w:beforeAutospacing="1" w:after="100" w:afterAutospacing="1" w:line="240" w:lineRule="auto"/>
+        <w:rPr>
+          <w:rFonts w:eastAsia="Times New Roman" w:cstheme="minorHAnsi"/>
+          <w:color w:val="000000"/>
+          <w:lang w:val="en-AU" w:eastAsia="en-AU"/>
+        </w:rPr>
+      </w:pPr>
+      <w:r>
+        <w:rPr>
+          <w:rFonts w:eastAsia="Times New Roman" w:cstheme="minorHAnsi"/>
+          <w:color w:val="000000"/>
+          <w:lang w:val="en-AU" w:eastAsia="en-AU"/>
+        </w:rPr>
+        <w:t xml:space="preserve">Two teslas prevent death from falling tree: </w:t>
+      </w:r>
+      <w:hyperlink r:id="rId35" w:history="1">
+        <w:r>
+          <w:rPr>
+            <w:rStyle w:val="Hyperlink"/>
+            <w:rFonts w:eastAsia="Times New Roman" w:cstheme="minorHAnsi"/>
+            <w:lang w:val="en-AU" w:eastAsia="en-AU"/>
+          </w:rPr>
+          <w:t>https://cleantechnica.com/2020/02/17/tesla-autopilot-saved-8-lives-in-storm-dennis/</w:t>
+        </w:r>
+      </w:hyperlink>
+      <w:r>
+        <w:rPr>
+          <w:rFonts w:eastAsia="Times New Roman" w:cstheme="minorHAnsi"/>
+          <w:color w:val="000000"/>
+          <w:lang w:val="en-AU" w:eastAsia="en-AU"/>
+        </w:rPr>
+        <w:t xml:space="preserve"> </w:t>
+      </w:r>
+    </w:p>
+    <w:p>
+      <w:pPr>
+        <w:pStyle w:val="ListParagraph"/>
+        <w:numPr>
+          <w:ilvl w:val="1"/>
+          <w:numId w:val="10"/>
+        </w:numPr>
+        <w:spacing w:before="100" w:beforeAutospacing="1" w:after="100" w:afterAutospacing="1" w:line="240" w:lineRule="auto"/>
+        <w:rPr>
+          <w:rFonts w:eastAsia="Times New Roman" w:cstheme="minorHAnsi"/>
+          <w:color w:val="000000"/>
+          <w:highlight w:val="yellow"/>
+          <w:lang w:val="en-AU" w:eastAsia="en-AU"/>
+        </w:rPr>
+      </w:pPr>
+      <w:r>
+        <w:rPr>
+          <w:rFonts w:eastAsia="Times New Roman" w:cstheme="minorHAnsi"/>
+          <w:color w:val="000000"/>
+          <w:highlight w:val="yellow"/>
+          <w:lang w:val="en-AU" w:eastAsia="en-AU"/>
+        </w:rPr>
+        <w:t xml:space="preserve">Video compilation of saves: </w:t>
+      </w:r>
+      <w:hyperlink r:id="rId36" w:history="1">
+        <w:r>
+          <w:rPr>
+            <w:rStyle w:val="Hyperlink"/>
+            <w:rFonts w:eastAsia="Times New Roman" w:cstheme="minorHAnsi"/>
+            <w:highlight w:val="yellow"/>
+            <w:lang w:val="en-AU" w:eastAsia="en-AU"/>
+          </w:rPr>
+          <w:t>https://www.youtube.</w:t>
+        </w:r>
+        <w:r>
+          <w:rPr>
+            <w:rStyle w:val="Hyperlink"/>
+            <w:rFonts w:eastAsia="Times New Roman" w:cstheme="minorHAnsi"/>
+            <w:highlight w:val="yellow"/>
+            <w:lang w:val="en-AU" w:eastAsia="en-AU"/>
+          </w:rPr>
+          <w:t>c</w:t>
+        </w:r>
+        <w:r>
+          <w:rPr>
+            <w:rStyle w:val="Hyperlink"/>
+            <w:rFonts w:eastAsia="Times New Roman" w:cstheme="minorHAnsi"/>
+            <w:highlight w:val="yellow"/>
+            <w:lang w:val="en-AU" w:eastAsia="en-AU"/>
+          </w:rPr>
+          <w:t>om/watch?v=5sicOh6LPBw</w:t>
+        </w:r>
+      </w:hyperlink>
+      <w:r>
+        <w:rPr>
+          <w:rFonts w:eastAsia="Times New Roman" w:cstheme="minorHAnsi"/>
+          <w:color w:val="000000"/>
+          <w:highlight w:val="yellow"/>
+          <w:lang w:val="en-AU" w:eastAsia="en-AU"/>
+        </w:rPr>
+        <w:t xml:space="preserve"> </w:t>
+      </w:r>
+    </w:p>
+    <w:p>
+      <w:pPr>
+        <w:pStyle w:val="ListParagraph"/>
+        <w:numPr>
+          <w:ilvl w:val="1"/>
+          <w:numId w:val="10"/>
+        </w:numPr>
+        <w:spacing w:before="100" w:beforeAutospacing="1" w:after="100" w:afterAutospacing="1" w:line="240" w:lineRule="auto"/>
         <w:rPr>
           <w:rFonts w:eastAsia="Times New Roman" w:cstheme="minorHAnsi"/>
           <w:color w:val="000000"/>
@@ -3388,7 +3547,7 @@
         </w:rPr>
         <w:t xml:space="preserve">Examples of Teslas shady marketing in the FDC request : </w:t>
       </w:r>
-      <w:hyperlink r:id="rId35" w:history="1">
+      <w:hyperlink r:id="rId37" w:history="1">
         <w:r>
           <w:rPr>
             <w:rStyle w:val="Hyperlink"/>
@@ -3445,7 +3604,7 @@
         </w:rPr>
         <w:t xml:space="preserve"> flawed </w:t>
       </w:r>
-      <w:hyperlink r:id="rId36" w:history="1">
+      <w:hyperlink r:id="rId38" w:history="1">
         <w:r>
           <w:rPr>
             <w:rStyle w:val="Hyperlink"/>
@@ -3788,41 +3947,51 @@
         <w:rPr>
           <w:lang w:val="en-US"/>
         </w:rPr>
-        <w:t>Counter: The Autopilot is only blocked for the rest of the current drive. This means you only have to park the car, then drive off again and Autopilot registers this as a new drive, hence unblocking it. There must be a harsher penalty for breaking the rules.</w:t>
-      </w:r>
-    </w:p>
-    <w:p>
-      <w:pPr>
-        <w:rPr>
-          <w:lang w:val="en-US"/>
-        </w:rPr>
-      </w:pPr>
-      <w:r>
-        <w:rPr>
+        <w:t xml:space="preserve">Counter: The Autopilot is only blocked for the rest of the current drive. This means you only have to park the car, then drive off again and Autopilot registers this as a new drive, hence unblocking it. </w:t>
+      </w:r>
+      <w:r>
+        <w:rPr>
+          <w:b/>
+          <w:bCs/>
+          <w:lang w:val="en-US"/>
+        </w:rPr>
+        <w:t>There must be a harsher penalty for breaking the rules</w:t>
+      </w:r>
+      <w:r>
+        <w:rPr>
+          <w:lang w:val="en-US"/>
+        </w:rPr>
+        <w:t>.</w:t>
+      </w:r>
+    </w:p>
+    <w:p>
+      <w:pPr>
+        <w:rPr>
+          <w:b/>
+          <w:bCs/>
+          <w:lang w:val="en-US"/>
+        </w:rPr>
+      </w:pPr>
+      <w:r>
+        <w:rPr>
+          <w:b/>
+          <w:bCs/>
           <w:lang w:val="en-US"/>
         </w:rPr>
         <w:t>Argument 3 (or extension of 2?): Autopilot isn’t affected by some of the most common causes of traffic accidents (</w:t>
       </w:r>
       <w:r>
         <w:rPr>
-          <w:lang w:val="en-US"/>
-        </w:rPr>
-        <w:t>dr</w:t>
-      </w:r>
-      <w:r>
-        <w:rPr>
-          <w:lang w:val="en-US"/>
-        </w:rPr>
-        <w:t>u</w:t>
-      </w:r>
-      <w:r>
-        <w:rPr>
-          <w:lang w:val="en-US"/>
-        </w:rPr>
-        <w:t>nk</w:t>
-      </w:r>
-      <w:r>
-        <w:rPr>
+          <w:b/>
+          <w:bCs/>
+          <w:lang w:val="en-US"/>
+        </w:rPr>
+        <w:t>drunk</w:t>
+      </w:r>
+      <w:r>
+        <w:rPr>
+          <w:b/>
+          <w:bCs/>
           <w:lang w:val="en-US"/>
         </w:rPr>
         <w:t xml:space="preserve"> driving, sleep impairment, speeding etc.)</w:t>

--- a/ethics/company_case_study/plan.docx
+++ b/ethics/company_case_study/plan.docx
@@ -415,25 +415,7 @@
           <w:color w:val="000000"/>
           <w:lang w:val="en-AU" w:eastAsia="en-AU"/>
         </w:rPr>
-        <w:t xml:space="preserve">dequate background on the issue, to provide sufficient context, </w:t>
-      </w:r>
-      <w:proofErr w:type="gramStart"/>
-      <w:r>
-        <w:rPr>
-          <w:rFonts w:eastAsia="Times New Roman" w:cstheme="minorHAnsi"/>
-          <w:color w:val="000000"/>
-          <w:lang w:val="en-AU" w:eastAsia="en-AU"/>
-        </w:rPr>
-        <w:t>history</w:t>
-      </w:r>
-      <w:proofErr w:type="gramEnd"/>
-      <w:r>
-        <w:rPr>
-          <w:rFonts w:eastAsia="Times New Roman" w:cstheme="minorHAnsi"/>
-          <w:color w:val="000000"/>
-          <w:lang w:val="en-AU" w:eastAsia="en-AU"/>
-        </w:rPr>
-        <w:t xml:space="preserve"> and evidence</w:t>
+        <w:t>dequate background on the issue, to provide sufficient context, history and evidence</w:t>
       </w:r>
       <w:r>
         <w:rPr>
@@ -948,25 +930,7 @@
           <w:color w:val="000000"/>
           <w:lang w:val="en-AU" w:eastAsia="en-AU"/>
         </w:rPr>
-        <w:t xml:space="preserve">Tesla cars are basically like big recording boxes, and so if there are </w:t>
-      </w:r>
-      <w:proofErr w:type="gramStart"/>
-      <w:r>
-        <w:rPr>
-          <w:rFonts w:eastAsia="Times New Roman" w:cstheme="minorHAnsi"/>
-          <w:color w:val="000000"/>
-          <w:lang w:val="en-AU" w:eastAsia="en-AU"/>
-        </w:rPr>
-        <w:t>crashes</w:t>
-      </w:r>
-      <w:proofErr w:type="gramEnd"/>
-      <w:r>
-        <w:rPr>
-          <w:rFonts w:eastAsia="Times New Roman" w:cstheme="minorHAnsi"/>
-          <w:color w:val="000000"/>
-          <w:lang w:val="en-AU" w:eastAsia="en-AU"/>
-        </w:rPr>
-        <w:t xml:space="preserve"> we are likely going to know what caused the crash, more so than with normal cars (which MAY have a dash cam)</w:t>
+        <w:t>Tesla cars are basically like big recording boxes, and so if there are crashes we are likely going to know what caused the crash, more so than with normal cars (which MAY have a dash cam)</w:t>
       </w:r>
       <w:r>
         <w:rPr>
@@ -1343,21 +1307,14 @@
     </w:p>
     <w:p>
       <w:pPr>
-        <w:spacing w:before="100" w:beforeAutospacing="1" w:after="100" w:afterAutospacing="1" w:line="240" w:lineRule="auto"/>
-        <w:rPr>
-          <w:rFonts w:eastAsia="Times New Roman" w:cstheme="minorHAnsi"/>
-          <w:color w:val="000000"/>
-          <w:lang w:val="en-AU" w:eastAsia="en-AU"/>
-        </w:rPr>
-      </w:pPr>
-      <w:r>
-        <w:rPr>
-          <w:rFonts w:eastAsia="Times New Roman" w:cstheme="minorHAnsi"/>
-          <w:color w:val="000000"/>
-          <w:lang w:val="en-AU" w:eastAsia="en-AU"/>
-        </w:rPr>
-        <w:t>Readings/resources/sources</w:t>
-      </w:r>
+        <w:pStyle w:val="ListParagraph"/>
+        <w:spacing w:before="100" w:beforeAutospacing="1" w:after="100" w:afterAutospacing="1" w:line="240" w:lineRule="auto"/>
+        <w:rPr>
+          <w:rFonts w:eastAsia="Times New Roman" w:cstheme="minorHAnsi"/>
+          <w:color w:val="000000"/>
+          <w:lang w:val="en-AU" w:eastAsia="en-AU"/>
+        </w:rPr>
+      </w:pPr>
     </w:p>
     <w:p>
       <w:pPr>
@@ -1373,16 +1330,14 @@
           <w:lang w:val="en-AU" w:eastAsia="en-AU"/>
         </w:rPr>
       </w:pPr>
-      <w:hyperlink r:id="rId10" w:history="1">
-        <w:r>
-          <w:rPr>
-            <w:rStyle w:val="Hyperlink"/>
-            <w:rFonts w:eastAsia="Times New Roman" w:cstheme="minorHAnsi"/>
-            <w:lang w:val="en-AU" w:eastAsia="en-AU"/>
-          </w:rPr>
-          <w:t>https://www.youtube.com/watch?v=FadR7ETT_1k</w:t>
-        </w:r>
-      </w:hyperlink>
+      <w:r>
+        <w:rPr>
+          <w:rFonts w:eastAsia="Times New Roman" w:cstheme="minorHAnsi"/>
+          <w:color w:val="000000"/>
+          <w:lang w:val="en-AU" w:eastAsia="en-AU"/>
+        </w:rPr>
+        <w:t>The professional opinion in the field of self-driving cars is that LIDAR needs to be used. Tesla believes otherwise.</w:t>
+      </w:r>
       <w:r>
         <w:rPr>
           <w:rFonts w:eastAsia="Times New Roman" w:cstheme="minorHAnsi"/>
@@ -1391,38 +1346,17 @@
         </w:rPr>
         <w:t xml:space="preserve"> </w:t>
       </w:r>
-    </w:p>
-    <w:p>
-      <w:pPr>
-        <w:pStyle w:val="ListParagraph"/>
-        <w:numPr>
-          <w:ilvl w:val="1"/>
-          <w:numId w:val="10"/>
-        </w:numPr>
-        <w:spacing w:before="100" w:beforeAutospacing="1" w:after="100" w:afterAutospacing="1" w:line="240" w:lineRule="auto"/>
-        <w:rPr>
-          <w:rFonts w:eastAsia="Times New Roman" w:cstheme="minorHAnsi"/>
-          <w:color w:val="000000"/>
-          <w:lang w:val="en-AU" w:eastAsia="en-AU"/>
-        </w:rPr>
-      </w:pPr>
-      <w:proofErr w:type="spellStart"/>
-      <w:r>
-        <w:rPr>
-          <w:rFonts w:eastAsia="Times New Roman" w:cstheme="minorHAnsi"/>
-          <w:color w:val="000000"/>
-          <w:lang w:val="en-AU" w:eastAsia="en-AU"/>
-        </w:rPr>
-        <w:t>Telsa</w:t>
-      </w:r>
-      <w:proofErr w:type="spellEnd"/>
-      <w:r>
-        <w:rPr>
-          <w:rFonts w:eastAsia="Times New Roman" w:cstheme="minorHAnsi"/>
-          <w:color w:val="000000"/>
-          <w:lang w:val="en-AU" w:eastAsia="en-AU"/>
-        </w:rPr>
-        <w:t xml:space="preserve"> predicts crash before it happens (black car rolls after red car hits it)</w:t>
+      <w:r>
+        <w:rPr>
+          <w:lang w:val="en-AU"/>
+        </w:rPr>
+        <w:t>Tesla has also gone against the industry norms in more than one way. Testing via the public</w:t>
+      </w:r>
+      <w:r>
+        <w:rPr>
+          <w:lang w:val="en-AU"/>
+        </w:rPr>
+        <w:t xml:space="preserve"> instead of privately.</w:t>
       </w:r>
     </w:p>
     <w:p>
@@ -1445,488 +1379,9 @@
           <w:color w:val="000000"/>
           <w:lang w:val="en-AU" w:eastAsia="en-AU"/>
         </w:rPr>
-        <w:t xml:space="preserve">FSD Beta Article </w:t>
-      </w:r>
-      <w:hyperlink r:id="rId11" w:history="1">
-        <w:r>
-          <w:rPr>
-            <w:rStyle w:val="Hyperlink"/>
-            <w:rFonts w:eastAsia="Times New Roman" w:cstheme="minorHAnsi"/>
-            <w:lang w:val="en-AU" w:eastAsia="en-AU"/>
-          </w:rPr>
-          <w:t>https://thedriven.io/2020/11/16/musk-urges-caution-as-testers-say-latest-tesla-fsd-upgrade-to-be-huge-improvement/</w:t>
-        </w:r>
-      </w:hyperlink>
-      <w:r>
-        <w:rPr>
-          <w:rFonts w:eastAsia="Times New Roman" w:cstheme="minorHAnsi"/>
-          <w:color w:val="000000"/>
-          <w:lang w:val="en-AU" w:eastAsia="en-AU"/>
-        </w:rPr>
-        <w:t xml:space="preserve"> </w:t>
-      </w:r>
-    </w:p>
-    <w:p>
-      <w:pPr>
-        <w:pStyle w:val="ListParagraph"/>
-        <w:numPr>
-          <w:ilvl w:val="0"/>
-          <w:numId w:val="10"/>
-        </w:numPr>
-        <w:spacing w:before="100" w:beforeAutospacing="1" w:after="100" w:afterAutospacing="1" w:line="240" w:lineRule="auto"/>
-        <w:rPr>
-          <w:rFonts w:eastAsia="Times New Roman" w:cstheme="minorHAnsi"/>
-          <w:color w:val="000000"/>
-          <w:lang w:val="en-AU" w:eastAsia="en-AU"/>
-        </w:rPr>
-      </w:pPr>
-      <w:r>
-        <w:rPr>
-          <w:rFonts w:eastAsia="Times New Roman" w:cstheme="minorHAnsi"/>
-          <w:color w:val="000000"/>
-          <w:lang w:val="en-AU" w:eastAsia="en-AU"/>
-        </w:rPr>
-        <w:t xml:space="preserve">FSD Beta – Dirty Tesla : </w:t>
-      </w:r>
-      <w:hyperlink r:id="rId12" w:history="1">
-        <w:r>
-          <w:rPr>
-            <w:rStyle w:val="Hyperlink"/>
-            <w:rFonts w:eastAsia="Times New Roman" w:cstheme="minorHAnsi"/>
-            <w:lang w:val="en-AU" w:eastAsia="en-AU"/>
-          </w:rPr>
-          <w:t>https://www.youtube.com/watch?v=xaRWlFswgbs</w:t>
-        </w:r>
-      </w:hyperlink>
-    </w:p>
-    <w:p>
-      <w:pPr>
-        <w:pStyle w:val="ListParagraph"/>
-        <w:numPr>
-          <w:ilvl w:val="1"/>
-          <w:numId w:val="10"/>
-        </w:numPr>
-        <w:spacing w:before="100" w:beforeAutospacing="1" w:after="100" w:afterAutospacing="1" w:line="240" w:lineRule="auto"/>
-        <w:rPr>
-          <w:rFonts w:eastAsia="Times New Roman" w:cstheme="minorHAnsi"/>
-          <w:color w:val="000000"/>
-          <w:lang w:val="en-AU" w:eastAsia="en-AU"/>
-        </w:rPr>
-      </w:pPr>
-      <w:r>
-        <w:rPr>
-          <w:rFonts w:eastAsia="Times New Roman" w:cstheme="minorHAnsi"/>
-          <w:color w:val="000000"/>
-          <w:lang w:val="en-AU" w:eastAsia="en-AU"/>
-        </w:rPr>
-        <w:t>8:47 – tesla autopilot tries to turn left instead of right, which would most likely have caused a head-on accident</w:t>
-      </w:r>
-      <w:r>
-        <w:rPr>
-          <w:rFonts w:eastAsia="Times New Roman" w:cstheme="minorHAnsi"/>
-          <w:color w:val="000000"/>
-          <w:lang w:val="en-AU" w:eastAsia="en-AU"/>
-        </w:rPr>
-        <w:t>. It didn’t even see the other car, as per the HUD.</w:t>
-      </w:r>
-    </w:p>
-    <w:p>
-      <w:pPr>
-        <w:pStyle w:val="ListParagraph"/>
-        <w:numPr>
-          <w:ilvl w:val="1"/>
-          <w:numId w:val="10"/>
-        </w:numPr>
-        <w:spacing w:before="100" w:beforeAutospacing="1" w:after="100" w:afterAutospacing="1" w:line="240" w:lineRule="auto"/>
-        <w:rPr>
-          <w:rFonts w:eastAsia="Times New Roman" w:cstheme="minorHAnsi"/>
-          <w:color w:val="000000"/>
-          <w:lang w:val="en-AU" w:eastAsia="en-AU"/>
-        </w:rPr>
-      </w:pPr>
-      <w:r>
-        <w:rPr>
-          <w:rFonts w:eastAsia="Times New Roman" w:cstheme="minorHAnsi"/>
-          <w:color w:val="000000"/>
-          <w:lang w:val="en-AU" w:eastAsia="en-AU"/>
-        </w:rPr>
-        <w:t>13:48 – autopilot cannot handle roundabout</w:t>
-      </w:r>
-    </w:p>
-    <w:p>
-      <w:pPr>
-        <w:pStyle w:val="ListParagraph"/>
-        <w:numPr>
-          <w:ilvl w:val="1"/>
-          <w:numId w:val="10"/>
-        </w:numPr>
-        <w:spacing w:before="100" w:beforeAutospacing="1" w:after="100" w:afterAutospacing="1" w:line="240" w:lineRule="auto"/>
-        <w:rPr>
-          <w:rFonts w:eastAsia="Times New Roman" w:cstheme="minorHAnsi"/>
-          <w:color w:val="000000"/>
-          <w:lang w:val="en-AU" w:eastAsia="en-AU"/>
-        </w:rPr>
-      </w:pPr>
-      <w:r>
-        <w:rPr>
-          <w:rFonts w:eastAsia="Times New Roman" w:cstheme="minorHAnsi"/>
-          <w:color w:val="000000"/>
-          <w:lang w:val="en-AU" w:eastAsia="en-AU"/>
-        </w:rPr>
-        <w:t>10:25 – oncoming vehicle is not registered.</w:t>
-      </w:r>
-    </w:p>
-    <w:p>
-      <w:pPr>
-        <w:pStyle w:val="ListParagraph"/>
-        <w:numPr>
-          <w:ilvl w:val="0"/>
-          <w:numId w:val="10"/>
-        </w:numPr>
-        <w:spacing w:before="100" w:beforeAutospacing="1" w:after="100" w:afterAutospacing="1" w:line="240" w:lineRule="auto"/>
-        <w:rPr>
-          <w:rFonts w:eastAsia="Times New Roman" w:cstheme="minorHAnsi"/>
-          <w:color w:val="000000"/>
-          <w:lang w:val="en-AU" w:eastAsia="en-AU"/>
-        </w:rPr>
-      </w:pPr>
-      <w:r>
-        <w:rPr>
-          <w:rFonts w:eastAsia="Times New Roman" w:cstheme="minorHAnsi"/>
-          <w:color w:val="000000"/>
-          <w:lang w:val="en-AU" w:eastAsia="en-AU"/>
-        </w:rPr>
-        <w:t xml:space="preserve">Autopilot driving by Dirty Tesla : </w:t>
-      </w:r>
-      <w:hyperlink r:id="rId13" w:history="1">
-        <w:r>
-          <w:rPr>
-            <w:rStyle w:val="Hyperlink"/>
-            <w:rFonts w:eastAsia="Times New Roman" w:cstheme="minorHAnsi"/>
-            <w:lang w:val="en-AU" w:eastAsia="en-AU"/>
-          </w:rPr>
-          <w:t>https://www.youtube.com/watch?v=2qKCS5p120Q</w:t>
-        </w:r>
-      </w:hyperlink>
-    </w:p>
-    <w:p>
-      <w:pPr>
-        <w:pStyle w:val="ListParagraph"/>
-        <w:numPr>
-          <w:ilvl w:val="1"/>
-          <w:numId w:val="10"/>
-        </w:numPr>
-        <w:spacing w:before="100" w:beforeAutospacing="1" w:after="100" w:afterAutospacing="1" w:line="240" w:lineRule="auto"/>
-        <w:rPr>
-          <w:rFonts w:eastAsia="Times New Roman" w:cstheme="minorHAnsi"/>
-          <w:color w:val="000000"/>
-          <w:lang w:val="en-AU" w:eastAsia="en-AU"/>
-        </w:rPr>
-      </w:pPr>
-      <w:r>
-        <w:rPr>
-          <w:rFonts w:eastAsia="Times New Roman" w:cstheme="minorHAnsi"/>
-          <w:color w:val="000000"/>
-          <w:lang w:val="en-AU" w:eastAsia="en-AU"/>
-        </w:rPr>
-        <w:t>7:18 – autopilot doesn’t break for a sharp turn, he has to intervene</w:t>
-      </w:r>
-    </w:p>
-    <w:p>
-      <w:pPr>
-        <w:pStyle w:val="ListParagraph"/>
-        <w:numPr>
-          <w:ilvl w:val="0"/>
-          <w:numId w:val="10"/>
-        </w:numPr>
-        <w:spacing w:before="100" w:beforeAutospacing="1" w:after="100" w:afterAutospacing="1" w:line="240" w:lineRule="auto"/>
-        <w:rPr>
-          <w:rFonts w:eastAsia="Times New Roman" w:cstheme="minorHAnsi"/>
-          <w:color w:val="000000"/>
-          <w:lang w:val="en-AU" w:eastAsia="en-AU"/>
-        </w:rPr>
-      </w:pPr>
-      <w:r>
-        <w:rPr>
-          <w:rFonts w:eastAsia="Times New Roman" w:cstheme="minorHAnsi"/>
-          <w:color w:val="000000"/>
-          <w:lang w:val="en-AU" w:eastAsia="en-AU"/>
-        </w:rPr>
-        <w:t xml:space="preserve">Falling asleep behind the wheel of a Tesla: </w:t>
-      </w:r>
-      <w:hyperlink r:id="rId14" w:history="1">
-        <w:r>
-          <w:rPr>
-            <w:rStyle w:val="Hyperlink"/>
-            <w:rFonts w:eastAsia="Times New Roman" w:cstheme="minorHAnsi"/>
-            <w:lang w:val="en-AU" w:eastAsia="en-AU"/>
-          </w:rPr>
-          <w:t>https://www.youtube.com/watch?v=</w:t>
-        </w:r>
-        <w:r>
-          <w:rPr>
-            <w:rStyle w:val="Hyperlink"/>
-            <w:rFonts w:eastAsia="Times New Roman" w:cstheme="minorHAnsi"/>
-            <w:lang w:val="en-AU" w:eastAsia="en-AU"/>
-          </w:rPr>
-          <w:t>b</w:t>
-        </w:r>
-        <w:r>
-          <w:rPr>
-            <w:rStyle w:val="Hyperlink"/>
-            <w:rFonts w:eastAsia="Times New Roman" w:cstheme="minorHAnsi"/>
-            <w:lang w:val="en-AU" w:eastAsia="en-AU"/>
-          </w:rPr>
-          <w:t>1S41DQVa1Q</w:t>
-        </w:r>
-      </w:hyperlink>
-      <w:r>
-        <w:rPr>
-          <w:rFonts w:eastAsia="Times New Roman" w:cstheme="minorHAnsi"/>
-          <w:color w:val="000000"/>
-          <w:lang w:val="en-AU" w:eastAsia="en-AU"/>
-        </w:rPr>
-        <w:t xml:space="preserve"> </w:t>
-      </w:r>
-    </w:p>
-    <w:p>
-      <w:pPr>
-        <w:pStyle w:val="ListParagraph"/>
-        <w:numPr>
-          <w:ilvl w:val="1"/>
-          <w:numId w:val="10"/>
-        </w:numPr>
-        <w:spacing w:before="100" w:beforeAutospacing="1" w:after="100" w:afterAutospacing="1" w:line="240" w:lineRule="auto"/>
-        <w:rPr>
-          <w:rFonts w:eastAsia="Times New Roman" w:cstheme="minorHAnsi"/>
-          <w:color w:val="000000"/>
-          <w:lang w:val="en-AU" w:eastAsia="en-AU"/>
-        </w:rPr>
-      </w:pPr>
-      <w:r>
-        <w:rPr>
-          <w:rFonts w:eastAsia="Times New Roman" w:cstheme="minorHAnsi"/>
-          <w:color w:val="000000"/>
-          <w:lang w:val="en-AU" w:eastAsia="en-AU"/>
-        </w:rPr>
-        <w:t>This also highlight how you do have to keep your hands on the wheel when using autopilot</w:t>
-      </w:r>
-    </w:p>
-    <w:p>
-      <w:pPr>
-        <w:pStyle w:val="ListParagraph"/>
-        <w:numPr>
-          <w:ilvl w:val="0"/>
-          <w:numId w:val="10"/>
-        </w:numPr>
-        <w:spacing w:before="100" w:beforeAutospacing="1" w:after="100" w:afterAutospacing="1" w:line="240" w:lineRule="auto"/>
-        <w:rPr>
-          <w:rFonts w:eastAsia="Times New Roman" w:cstheme="minorHAnsi"/>
-          <w:color w:val="000000"/>
-          <w:lang w:val="en-AU" w:eastAsia="en-AU"/>
-        </w:rPr>
-      </w:pPr>
-      <w:proofErr w:type="spellStart"/>
-      <w:r>
-        <w:rPr>
-          <w:rFonts w:eastAsia="Times New Roman" w:cstheme="minorHAnsi"/>
-          <w:color w:val="000000"/>
-          <w:lang w:val="en-AU" w:eastAsia="en-AU"/>
-        </w:rPr>
-        <w:t>Telsa</w:t>
-      </w:r>
-      <w:proofErr w:type="spellEnd"/>
-      <w:r>
-        <w:rPr>
-          <w:rFonts w:eastAsia="Times New Roman" w:cstheme="minorHAnsi"/>
-          <w:color w:val="000000"/>
-          <w:lang w:val="en-AU" w:eastAsia="en-AU"/>
-        </w:rPr>
-        <w:t xml:space="preserve"> </w:t>
-      </w:r>
-      <w:proofErr w:type="spellStart"/>
-      <w:r>
-        <w:rPr>
-          <w:rFonts w:eastAsia="Times New Roman" w:cstheme="minorHAnsi"/>
-          <w:color w:val="000000"/>
-          <w:lang w:val="en-AU" w:eastAsia="en-AU"/>
-        </w:rPr>
-        <w:t>wont</w:t>
-      </w:r>
-      <w:proofErr w:type="spellEnd"/>
-      <w:r>
-        <w:rPr>
-          <w:rFonts w:eastAsia="Times New Roman" w:cstheme="minorHAnsi"/>
-          <w:color w:val="000000"/>
-          <w:lang w:val="en-AU" w:eastAsia="en-AU"/>
-        </w:rPr>
-        <w:t xml:space="preserve"> give data to its drivers who have had crashes </w:t>
-      </w:r>
-      <w:hyperlink r:id="rId15" w:history="1">
-        <w:r>
-          <w:rPr>
-            <w:rStyle w:val="Hyperlink"/>
-            <w:rFonts w:eastAsia="Times New Roman" w:cstheme="minorHAnsi"/>
-            <w:lang w:val="en-AU" w:eastAsia="en-AU"/>
-          </w:rPr>
-          <w:t>https://www.consumeraffairs.com/news/drivers-say-tesla-is-stingy-with-data-after-their-cars-spontaneously-took-off-020518.html</w:t>
-        </w:r>
-      </w:hyperlink>
-      <w:r>
-        <w:rPr>
-          <w:rFonts w:eastAsia="Times New Roman" w:cstheme="minorHAnsi"/>
-          <w:color w:val="000000"/>
-          <w:lang w:val="en-AU" w:eastAsia="en-AU"/>
-        </w:rPr>
-        <w:t xml:space="preserve"> </w:t>
-      </w:r>
-    </w:p>
-    <w:p>
-      <w:pPr>
-        <w:pStyle w:val="ListParagraph"/>
-        <w:numPr>
-          <w:ilvl w:val="0"/>
-          <w:numId w:val="10"/>
-        </w:numPr>
-        <w:spacing w:before="100" w:beforeAutospacing="1" w:after="100" w:afterAutospacing="1" w:line="240" w:lineRule="auto"/>
-        <w:rPr>
-          <w:rFonts w:eastAsia="Times New Roman" w:cstheme="minorHAnsi"/>
-          <w:color w:val="000000"/>
-          <w:lang w:val="en-AU" w:eastAsia="en-AU"/>
-        </w:rPr>
-      </w:pPr>
-      <w:r>
-        <w:rPr>
-          <w:rFonts w:eastAsia="Times New Roman" w:cstheme="minorHAnsi"/>
-          <w:color w:val="000000"/>
-          <w:lang w:val="en-AU" w:eastAsia="en-AU"/>
-        </w:rPr>
-        <w:t xml:space="preserve">lots of good information and EVIDENCE here </w:t>
-      </w:r>
-      <w:hyperlink r:id="rId16" w:history="1">
-        <w:r>
-          <w:rPr>
-            <w:rStyle w:val="Hyperlink"/>
-            <w:rFonts w:eastAsia="Times New Roman" w:cstheme="minorHAnsi"/>
-            <w:lang w:val="en-AU" w:eastAsia="en-AU"/>
-          </w:rPr>
-          <w:t>https://en.wikipedia.org/wiki/Tesla_Autopilot#:~:text=9%20External%20links-,Autonomy%20classification,control%20at%20a%20moment's%20notice</w:t>
-        </w:r>
-      </w:hyperlink>
-      <w:r>
-        <w:rPr>
-          <w:rFonts w:eastAsia="Times New Roman" w:cstheme="minorHAnsi"/>
-          <w:color w:val="000000"/>
-          <w:lang w:val="en-AU" w:eastAsia="en-AU"/>
-        </w:rPr>
-        <w:t>.</w:t>
-      </w:r>
-      <w:r>
-        <w:rPr>
-          <w:rFonts w:eastAsia="Times New Roman" w:cstheme="minorHAnsi"/>
-          <w:color w:val="000000"/>
-          <w:lang w:val="en-AU" w:eastAsia="en-AU"/>
-        </w:rPr>
-        <w:t xml:space="preserve"> </w:t>
-      </w:r>
-    </w:p>
-    <w:p>
-      <w:pPr>
-        <w:pStyle w:val="ListParagraph"/>
-        <w:numPr>
-          <w:ilvl w:val="0"/>
-          <w:numId w:val="10"/>
-        </w:numPr>
-        <w:spacing w:before="100" w:beforeAutospacing="1" w:after="100" w:afterAutospacing="1" w:line="240" w:lineRule="auto"/>
-        <w:rPr>
-          <w:rFonts w:eastAsia="Times New Roman" w:cstheme="minorHAnsi"/>
-          <w:color w:val="000000"/>
-          <w:lang w:val="en-AU" w:eastAsia="en-AU"/>
-        </w:rPr>
-      </w:pPr>
-      <w:r>
-        <w:rPr>
-          <w:rFonts w:eastAsia="Times New Roman" w:cstheme="minorHAnsi"/>
-          <w:color w:val="000000"/>
-          <w:lang w:val="en-AU" w:eastAsia="en-AU"/>
-        </w:rPr>
-        <w:t>The professional opinion in the field of self-driving cars is that LIDAR needs to be used. Tesla believes otherwise.</w:t>
-      </w:r>
-      <w:r>
-        <w:rPr>
-          <w:rFonts w:eastAsia="Times New Roman" w:cstheme="minorHAnsi"/>
-          <w:color w:val="000000"/>
-          <w:lang w:val="en-AU" w:eastAsia="en-AU"/>
-        </w:rPr>
-        <w:t xml:space="preserve"> </w:t>
-      </w:r>
-      <w:r>
-        <w:rPr>
-          <w:lang w:val="en-AU"/>
-        </w:rPr>
-        <w:t>Tesla has also gone against the industry norms in more than one way. Testing via the public</w:t>
-      </w:r>
-      <w:r>
-        <w:rPr>
-          <w:lang w:val="en-AU"/>
-        </w:rPr>
-        <w:t xml:space="preserve"> instead of privately.</w:t>
-      </w:r>
-    </w:p>
-    <w:p>
-      <w:pPr>
-        <w:pStyle w:val="ListParagraph"/>
-        <w:numPr>
-          <w:ilvl w:val="0"/>
-          <w:numId w:val="10"/>
-        </w:numPr>
-        <w:spacing w:before="100" w:beforeAutospacing="1" w:after="100" w:afterAutospacing="1" w:line="240" w:lineRule="auto"/>
-        <w:rPr>
-          <w:rFonts w:eastAsia="Times New Roman" w:cstheme="minorHAnsi"/>
-          <w:color w:val="000000"/>
-          <w:lang w:val="en-AU" w:eastAsia="en-AU"/>
-        </w:rPr>
-      </w:pPr>
-      <w:r>
-        <w:rPr>
-          <w:rFonts w:eastAsia="Times New Roman" w:cstheme="minorHAnsi"/>
-          <w:color w:val="000000"/>
-          <w:lang w:val="en-AU" w:eastAsia="en-AU"/>
-        </w:rPr>
-        <w:t>TODO: look into neural network ethical issues</w:t>
-      </w:r>
-      <w:r>
-        <w:rPr>
-          <w:rFonts w:eastAsia="Times New Roman" w:cstheme="minorHAnsi"/>
-          <w:color w:val="000000"/>
-          <w:lang w:val="en-AU" w:eastAsia="en-AU"/>
-        </w:rPr>
-        <w:t xml:space="preserve"> (truck being misclassified as an overpass or overhead sign)</w:t>
-      </w:r>
-    </w:p>
-    <w:p>
-      <w:pPr>
-        <w:pStyle w:val="ListParagraph"/>
-        <w:numPr>
-          <w:ilvl w:val="0"/>
-          <w:numId w:val="10"/>
-        </w:numPr>
-        <w:spacing w:before="100" w:beforeAutospacing="1" w:after="100" w:afterAutospacing="1" w:line="240" w:lineRule="auto"/>
-        <w:rPr>
-          <w:rFonts w:eastAsia="Times New Roman" w:cstheme="minorHAnsi"/>
-          <w:color w:val="000000"/>
-          <w:lang w:val="en-AU" w:eastAsia="en-AU"/>
-        </w:rPr>
-      </w:pPr>
-      <w:r>
-        <w:rPr>
-          <w:rFonts w:eastAsia="Times New Roman" w:cstheme="minorHAnsi"/>
-          <w:color w:val="000000"/>
-          <w:lang w:val="en-AU" w:eastAsia="en-AU"/>
-        </w:rPr>
         <w:t xml:space="preserve">Two groups say Tesla is being negligent: </w:t>
       </w:r>
-      <w:hyperlink r:id="rId17" w:history="1">
+      <w:hyperlink r:id="rId10" w:history="1">
         <w:r>
           <w:rPr>
             <w:rStyle w:val="Hyperlink"/>
@@ -1944,6 +1399,37 @@
         </w:rPr>
         <w:t xml:space="preserve"> </w:t>
       </w:r>
+      <w:r>
+        <w:rPr>
+          <w:rFonts w:eastAsia="Times New Roman" w:cstheme="minorHAnsi"/>
+          <w:color w:val="000000"/>
+          <w:lang w:val="en-AU" w:eastAsia="en-AU"/>
+        </w:rPr>
+        <w:tab/>
+      </w:r>
+    </w:p>
+    <w:p>
+      <w:pPr>
+        <w:pStyle w:val="ListParagraph"/>
+        <w:numPr>
+          <w:ilvl w:val="0"/>
+          <w:numId w:val="10"/>
+        </w:numPr>
+        <w:spacing w:before="100" w:beforeAutospacing="1" w:after="100" w:afterAutospacing="1" w:line="240" w:lineRule="auto"/>
+        <w:rPr>
+          <w:rFonts w:eastAsia="Times New Roman" w:cstheme="minorHAnsi"/>
+          <w:color w:val="000000"/>
+          <w:lang w:val="en-AU" w:eastAsia="en-AU"/>
+        </w:rPr>
+      </w:pPr>
+      <w:r>
+        <w:rPr>
+          <w:rFonts w:eastAsia="Times New Roman" w:cstheme="minorHAnsi"/>
+          <w:color w:val="000000"/>
+          <w:lang w:val="en-AU" w:eastAsia="en-AU"/>
+        </w:rPr>
+        <w:t>Autopilot and FSD are misleading</w:t>
+      </w:r>
     </w:p>
     <w:p>
       <w:pPr>
@@ -1963,73 +1449,6 @@
         <w:rPr>
           <w:rFonts w:eastAsia="Times New Roman" w:cstheme="minorHAnsi"/>
           <w:color w:val="000000"/>
-          <w:lang w:val="en-AU" w:eastAsia="en-AU"/>
-        </w:rPr>
-        <w:t>Also look into the ruling by NTSB here that reliance on Autopilot was a partial cause of the death</w:t>
-      </w:r>
-    </w:p>
-    <w:p>
-      <w:pPr>
-        <w:tabs>
-          <w:tab w:val="left" w:pos="2655"/>
-        </w:tabs>
-        <w:spacing w:before="100" w:beforeAutospacing="1" w:after="100" w:afterAutospacing="1" w:line="240" w:lineRule="auto"/>
-        <w:rPr>
-          <w:rFonts w:eastAsia="Times New Roman" w:cstheme="minorHAnsi"/>
-          <w:color w:val="000000"/>
-          <w:lang w:val="en-AU" w:eastAsia="en-AU"/>
-        </w:rPr>
-      </w:pPr>
-      <w:r>
-        <w:rPr>
-          <w:rFonts w:eastAsia="Times New Roman" w:cstheme="minorHAnsi"/>
-          <w:color w:val="000000"/>
-          <w:lang w:val="en-AU" w:eastAsia="en-AU"/>
-        </w:rPr>
-        <w:tab/>
-      </w:r>
-    </w:p>
-    <w:p>
-      <w:pPr>
-        <w:pStyle w:val="ListParagraph"/>
-        <w:numPr>
-          <w:ilvl w:val="0"/>
-          <w:numId w:val="10"/>
-        </w:numPr>
-        <w:spacing w:before="100" w:beforeAutospacing="1" w:after="100" w:afterAutospacing="1" w:line="240" w:lineRule="auto"/>
-        <w:rPr>
-          <w:rFonts w:eastAsia="Times New Roman" w:cstheme="minorHAnsi"/>
-          <w:color w:val="000000"/>
-          <w:lang w:val="en-AU" w:eastAsia="en-AU"/>
-        </w:rPr>
-      </w:pPr>
-      <w:r>
-        <w:rPr>
-          <w:rFonts w:eastAsia="Times New Roman" w:cstheme="minorHAnsi"/>
-          <w:color w:val="000000"/>
-          <w:lang w:val="en-AU" w:eastAsia="en-AU"/>
-        </w:rPr>
-        <w:t>Autopilot and FSD are misleading</w:t>
-      </w:r>
-    </w:p>
-    <w:p>
-      <w:pPr>
-        <w:pStyle w:val="ListParagraph"/>
-        <w:numPr>
-          <w:ilvl w:val="1"/>
-          <w:numId w:val="10"/>
-        </w:numPr>
-        <w:spacing w:before="100" w:beforeAutospacing="1" w:after="100" w:afterAutospacing="1" w:line="240" w:lineRule="auto"/>
-        <w:rPr>
-          <w:rFonts w:eastAsia="Times New Roman" w:cstheme="minorHAnsi"/>
-          <w:color w:val="000000"/>
-          <w:lang w:val="en-AU" w:eastAsia="en-AU"/>
-        </w:rPr>
-      </w:pPr>
-      <w:r>
-        <w:rPr>
-          <w:rFonts w:eastAsia="Times New Roman" w:cstheme="minorHAnsi"/>
-          <w:color w:val="000000"/>
           <w:highlight w:val="yellow"/>
           <w:lang w:val="en-AU" w:eastAsia="en-AU"/>
         </w:rPr>
@@ -2044,7 +1463,7 @@
         </w:rPr>
         <w:t xml:space="preserve"> </w:t>
       </w:r>
-      <w:hyperlink r:id="rId18" w:history="1">
+      <w:hyperlink r:id="rId11" w:history="1">
         <w:r>
           <w:rPr>
             <w:rStyle w:val="Hyperlink"/>
@@ -2069,27 +1488,9 @@
           <w:color w:val="000000"/>
           <w:lang w:val="en-AU" w:eastAsia="en-AU"/>
         </w:rPr>
-        <w:t xml:space="preserve">and PAVE </w:t>
-      </w:r>
-      <w:proofErr w:type="spellStart"/>
-      <w:r>
-        <w:rPr>
-          <w:rFonts w:eastAsia="Times New Roman" w:cstheme="minorHAnsi"/>
-          <w:color w:val="000000"/>
-          <w:lang w:val="en-AU" w:eastAsia="en-AU"/>
-        </w:rPr>
-        <w:t>citisizes</w:t>
-      </w:r>
-      <w:proofErr w:type="spellEnd"/>
-      <w:r>
-        <w:rPr>
-          <w:rFonts w:eastAsia="Times New Roman" w:cstheme="minorHAnsi"/>
-          <w:color w:val="000000"/>
-          <w:lang w:val="en-AU" w:eastAsia="en-AU"/>
-        </w:rPr>
-        <w:t xml:space="preserve"> too </w:t>
-      </w:r>
-      <w:hyperlink r:id="rId19" w:history="1">
+        <w:t xml:space="preserve">and PAVE citisizes too </w:t>
+      </w:r>
+      <w:hyperlink r:id="rId12" w:history="1">
         <w:r>
           <w:rPr>
             <w:rStyle w:val="Hyperlink"/>
@@ -2129,25 +1530,7 @@
           <w:color w:val="000000"/>
           <w:lang w:val="en-AU" w:eastAsia="en-AU"/>
         </w:rPr>
-        <w:t xml:space="preserve"> with professionals in the </w:t>
-      </w:r>
-      <w:proofErr w:type="spellStart"/>
-      <w:r>
-        <w:rPr>
-          <w:rFonts w:eastAsia="Times New Roman" w:cstheme="minorHAnsi"/>
-          <w:color w:val="000000"/>
-          <w:lang w:val="en-AU" w:eastAsia="en-AU"/>
-        </w:rPr>
-        <w:t>drivers</w:t>
-      </w:r>
-      <w:proofErr w:type="spellEnd"/>
-      <w:r>
-        <w:rPr>
-          <w:rFonts w:eastAsia="Times New Roman" w:cstheme="minorHAnsi"/>
-          <w:color w:val="000000"/>
-          <w:lang w:val="en-AU" w:eastAsia="en-AU"/>
-        </w:rPr>
-        <w:t xml:space="preserve"> seat)</w:t>
+        <w:t xml:space="preserve"> with professionals in the drivers seat)</w:t>
       </w:r>
       <w:r>
         <w:rPr>
@@ -2157,35 +1540,14 @@
         </w:rPr>
         <w:t xml:space="preserve">. </w:t>
       </w:r>
-      <w:proofErr w:type="gramStart"/>
-      <w:r>
-        <w:rPr>
-          <w:rFonts w:eastAsia="Times New Roman" w:cstheme="minorHAnsi"/>
-          <w:color w:val="000000"/>
-          <w:highlight w:val="yellow"/>
-          <w:lang w:val="en-AU" w:eastAsia="en-AU"/>
-        </w:rPr>
-        <w:t>Furthermore</w:t>
-      </w:r>
-      <w:proofErr w:type="gramEnd"/>
-      <w:r>
-        <w:rPr>
-          <w:rFonts w:eastAsia="Times New Roman" w:cstheme="minorHAnsi"/>
-          <w:color w:val="000000"/>
-          <w:highlight w:val="yellow"/>
-          <w:lang w:val="en-AU" w:eastAsia="en-AU"/>
-        </w:rPr>
-        <w:t xml:space="preserve"> CAS and Consumer Watchdog have complained to the </w:t>
-      </w:r>
-      <w:r>
-        <w:rPr>
-          <w:rFonts w:eastAsia="Times New Roman" w:cstheme="minorHAnsi"/>
-          <w:color w:val="000000"/>
-          <w:highlight w:val="yellow"/>
-          <w:lang w:val="en-AU" w:eastAsia="en-AU"/>
-        </w:rPr>
-        <w:lastRenderedPageBreak/>
-        <w:t>FTC about Tesla’s misleading marketing.</w:t>
+      <w:r>
+        <w:rPr>
+          <w:rFonts w:eastAsia="Times New Roman" w:cstheme="minorHAnsi"/>
+          <w:color w:val="000000"/>
+          <w:highlight w:val="yellow"/>
+          <w:lang w:val="en-AU" w:eastAsia="en-AU"/>
+        </w:rPr>
+        <w:t>Furthermore CAS and Consumer Watchdog have complained to the FTC about Tesla’s misleading marketing.</w:t>
       </w:r>
       <w:r>
         <w:rPr>
@@ -2196,7 +1558,7 @@
         </w:rPr>
         <w:t xml:space="preserve"> </w:t>
       </w:r>
-      <w:hyperlink r:id="rId20" w:history="1">
+      <w:hyperlink r:id="rId13" w:history="1">
         <w:r>
           <w:rPr>
             <w:rStyle w:val="Hyperlink"/>
@@ -2238,27 +1600,7 @@
           <w:highlight w:val="yellow"/>
           <w:lang w:val="en-AU" w:eastAsia="en-AU"/>
         </w:rPr>
-        <w:t xml:space="preserve">Survey shows people think autopilot means they </w:t>
-      </w:r>
-      <w:proofErr w:type="spellStart"/>
-      <w:r>
-        <w:rPr>
-          <w:rFonts w:eastAsia="Times New Roman" w:cstheme="minorHAnsi"/>
-          <w:color w:val="000000"/>
-          <w:highlight w:val="yellow"/>
-          <w:lang w:val="en-AU" w:eastAsia="en-AU"/>
-        </w:rPr>
-        <w:t>can not</w:t>
-      </w:r>
-      <w:proofErr w:type="spellEnd"/>
-      <w:r>
-        <w:rPr>
-          <w:rFonts w:eastAsia="Times New Roman" w:cstheme="minorHAnsi"/>
-          <w:color w:val="000000"/>
-          <w:highlight w:val="yellow"/>
-          <w:lang w:val="en-AU" w:eastAsia="en-AU"/>
-        </w:rPr>
-        <w:t xml:space="preserve"> pay attention</w:t>
+        <w:t>Survey shows people think autopilot means they can not pay attention</w:t>
       </w:r>
       <w:r>
         <w:rPr>
@@ -2269,7 +1611,7 @@
         </w:rPr>
         <w:t xml:space="preserve"> </w:t>
       </w:r>
-      <w:hyperlink r:id="rId21" w:history="1">
+      <w:hyperlink r:id="rId14" w:history="1">
         <w:r>
           <w:rPr>
             <w:rStyle w:val="Hyperlink"/>
@@ -2314,7 +1656,7 @@
         </w:rPr>
         <w:t xml:space="preserve">Tesla shows that their in house teaching and warnings are educating their drivers enough </w:t>
       </w:r>
-      <w:hyperlink r:id="rId22" w:history="1">
+      <w:hyperlink r:id="rId15" w:history="1">
         <w:r>
           <w:rPr>
             <w:rStyle w:val="Hyperlink"/>
@@ -2352,7 +1694,7 @@
         </w:rPr>
         <w:t xml:space="preserve"> and </w:t>
       </w:r>
-      <w:hyperlink r:id="rId23" w:history="1">
+      <w:hyperlink r:id="rId16" w:history="1">
         <w:r>
           <w:rPr>
             <w:rStyle w:val="Hyperlink"/>
@@ -2454,25 +1796,14 @@
           <w:lang w:val="en-AU" w:eastAsia="en-AU"/>
         </w:rPr>
       </w:pPr>
-      <w:proofErr w:type="spellStart"/>
-      <w:r>
-        <w:rPr>
-          <w:rFonts w:eastAsia="Times New Roman" w:cstheme="minorHAnsi"/>
-          <w:color w:val="000000"/>
-          <w:highlight w:val="yellow"/>
-          <w:lang w:val="en-AU" w:eastAsia="en-AU"/>
-        </w:rPr>
-        <w:t>Cbs</w:t>
-      </w:r>
-      <w:proofErr w:type="spellEnd"/>
-      <w:r>
-        <w:rPr>
-          <w:rFonts w:eastAsia="Times New Roman" w:cstheme="minorHAnsi"/>
-          <w:color w:val="000000"/>
-          <w:highlight w:val="yellow"/>
-          <w:lang w:val="en-AU" w:eastAsia="en-AU"/>
-        </w:rPr>
-        <w:t xml:space="preserve"> this morning</w:t>
+      <w:r>
+        <w:rPr>
+          <w:rFonts w:eastAsia="Times New Roman" w:cstheme="minorHAnsi"/>
+          <w:color w:val="000000"/>
+          <w:highlight w:val="yellow"/>
+          <w:lang w:val="en-AU" w:eastAsia="en-AU"/>
+        </w:rPr>
+        <w:t>Cbs this morning</w:t>
       </w:r>
     </w:p>
     <w:p>
@@ -2524,7 +1855,7 @@
         </w:rPr>
         <w:t xml:space="preserve">Tesla YouTube channel also showcases no hands on driving: </w:t>
       </w:r>
-      <w:hyperlink r:id="rId24" w:history="1">
+      <w:hyperlink r:id="rId17" w:history="1">
         <w:r>
           <w:rPr>
             <w:rStyle w:val="Hyperlink"/>
@@ -2582,7 +1913,7 @@
         </w:rPr>
         <w:t xml:space="preserve">Consumer reports ranks Tesla Autopilot the worse out of 4 level-2 systems for keeping drivers attention: </w:t>
       </w:r>
-      <w:hyperlink r:id="rId25" w:history="1">
+      <w:hyperlink r:id="rId18" w:history="1">
         <w:r>
           <w:rPr>
             <w:rStyle w:val="Hyperlink"/>
@@ -2661,7 +1992,16 @@
           <w:color w:val="000000"/>
           <w:lang w:val="en-AU" w:eastAsia="en-AU"/>
         </w:rPr>
-        <w:t>Even small changes such as a timer on the agreement pop-up to enforce drivers actually read it, a small follow-up quiz to ensure they read and understood the information, and a heavier penalty for violating the hands on wheel nag system could all easily be implemented.</w:t>
+        <w:t xml:space="preserve">Even small changes such as a timer on the agreement pop-up to enforce drivers actually read it, a small </w:t>
+      </w:r>
+      <w:r>
+        <w:rPr>
+          <w:rFonts w:eastAsia="Times New Roman" w:cstheme="minorHAnsi"/>
+          <w:color w:val="000000"/>
+          <w:lang w:val="en-AU" w:eastAsia="en-AU"/>
+        </w:rPr>
+        <w:lastRenderedPageBreak/>
+        <w:t>follow-up quiz to ensure they read and understood the information, and a heavier penalty for violating the hands on wheel nag system could all easily be implemented.</w:t>
       </w:r>
     </w:p>
     <w:p>
@@ -2713,7 +2053,7 @@
         </w:rPr>
         <w:t xml:space="preserve">Concrete barrier death, driver was playing a video game : </w:t>
       </w:r>
-      <w:hyperlink r:id="rId26" w:history="1">
+      <w:hyperlink r:id="rId19" w:history="1">
         <w:r>
           <w:rPr>
             <w:rStyle w:val="Hyperlink"/>
@@ -2742,7 +2082,7 @@
         </w:rPr>
         <w:t xml:space="preserve">and </w:t>
       </w:r>
-      <w:hyperlink r:id="rId27" w:history="1">
+      <w:hyperlink r:id="rId20" w:history="1">
         <w:r>
           <w:rPr>
             <w:rStyle w:val="Hyperlink"/>
@@ -2787,7 +2127,7 @@
         </w:rPr>
         <w:t xml:space="preserve">Someone recreates the crash: </w:t>
       </w:r>
-      <w:hyperlink r:id="rId28" w:history="1">
+      <w:hyperlink r:id="rId21" w:history="1">
         <w:r>
           <w:rPr>
             <w:rStyle w:val="Hyperlink"/>
@@ -2895,7 +2235,7 @@
         </w:rPr>
         <w:t xml:space="preserve">: </w:t>
       </w:r>
-      <w:hyperlink r:id="rId29" w:history="1">
+      <w:hyperlink r:id="rId22" w:history="1">
         <w:r>
           <w:rPr>
             <w:rStyle w:val="Hyperlink"/>
@@ -2924,7 +2264,7 @@
         </w:rPr>
         <w:t xml:space="preserve">and </w:t>
       </w:r>
-      <w:hyperlink r:id="rId30" w:history="1">
+      <w:hyperlink r:id="rId23" w:history="1">
         <w:r>
           <w:rPr>
             <w:rStyle w:val="Hyperlink"/>
@@ -3030,7 +2370,7 @@
         </w:rPr>
         <w:t xml:space="preserve"> and this one was in 2020 so it’s really recent: </w:t>
       </w:r>
-      <w:hyperlink r:id="rId31" w:history="1">
+      <w:hyperlink r:id="rId24" w:history="1">
         <w:r>
           <w:rPr>
             <w:rStyle w:val="Hyperlink"/>
@@ -3073,7 +2413,6 @@
           <w:highlight w:val="yellow"/>
           <w:lang w:val="en-AU" w:eastAsia="en-AU"/>
         </w:rPr>
-        <w:lastRenderedPageBreak/>
         <w:t>Could it be that the overhang before it caused the weighting of a large stationary object to be ignored?</w:t>
       </w:r>
     </w:p>
@@ -3126,7 +2465,7 @@
         </w:rPr>
         <w:t xml:space="preserve">Autopilot crashes into police car that was parked on the side of the road : </w:t>
       </w:r>
-      <w:hyperlink r:id="rId32" w:history="1">
+      <w:hyperlink r:id="rId25" w:history="1">
         <w:r>
           <w:rPr>
             <w:rStyle w:val="Hyperlink"/>
@@ -3216,7 +2555,7 @@
         </w:rPr>
         <w:t xml:space="preserve">: </w:t>
       </w:r>
-      <w:hyperlink r:id="rId33" w:history="1">
+      <w:hyperlink r:id="rId26" w:history="1">
         <w:r>
           <w:rPr>
             <w:rStyle w:val="Hyperlink"/>
@@ -3282,7 +2621,7 @@
         </w:rPr>
         <w:t xml:space="preserve">Pedestrian saved by Autopilot automatic braking : </w:t>
       </w:r>
-      <w:hyperlink r:id="rId34" w:history="1">
+      <w:hyperlink r:id="rId27" w:history="1">
         <w:r>
           <w:rPr>
             <w:rStyle w:val="Hyperlink"/>
@@ -3323,7 +2662,7 @@
         </w:rPr>
         <w:t xml:space="preserve">Two teslas prevent death from falling tree: </w:t>
       </w:r>
-      <w:hyperlink r:id="rId35" w:history="1">
+      <w:hyperlink r:id="rId28" w:history="1">
         <w:r>
           <w:rPr>
             <w:rStyle w:val="Hyperlink"/>
@@ -3366,7 +2705,7 @@
         </w:rPr>
         <w:t xml:space="preserve">Video compilation of saves: </w:t>
       </w:r>
-      <w:hyperlink r:id="rId36" w:history="1">
+      <w:hyperlink r:id="rId29" w:history="1">
         <w:r>
           <w:rPr>
             <w:rStyle w:val="Hyperlink"/>
@@ -3460,7 +2799,14 @@
         <w:rPr>
           <w:lang w:val="en-AU"/>
         </w:rPr>
-        <w:t>It’s not simply a numbers game. Saving x amount of lives doesn’t allow you to cause y &lt; x deaths. Saving a life and taking a life are two very different things. If Autopilot wasn’t called Autopilot, and instead called something like Driver Assist, and there were better checks in place for detecting driver attention and harsher penalties for not paying attention, then we would simultaneously save those x lives and cause a whole lot less deaths.</w:t>
+        <w:t xml:space="preserve">It’s not simply a numbers game. Saving x amount of lives doesn’t allow you to cause y &lt; x deaths. Saving a life and taking a life are two very different things. If Autopilot wasn’t called Autopilot, and instead called something like Driver Assist, and there were better checks in </w:t>
+      </w:r>
+      <w:r>
+        <w:rPr>
+          <w:lang w:val="en-AU"/>
+        </w:rPr>
+        <w:lastRenderedPageBreak/>
+        <w:t>place for detecting driver attention and harsher penalties for not paying attention, then we would simultaneously save those x lives and cause a whole lot less deaths.</w:t>
       </w:r>
     </w:p>
     <w:p>
@@ -3547,7 +2893,7 @@
         </w:rPr>
         <w:t xml:space="preserve">Examples of Teslas shady marketing in the FDC request : </w:t>
       </w:r>
-      <w:hyperlink r:id="rId37" w:history="1">
+      <w:hyperlink r:id="rId30" w:history="1">
         <w:r>
           <w:rPr>
             <w:rStyle w:val="Hyperlink"/>
@@ -3604,7 +2950,7 @@
         </w:rPr>
         <w:t xml:space="preserve"> flawed </w:t>
       </w:r>
-      <w:hyperlink r:id="rId38" w:history="1">
+      <w:hyperlink r:id="rId31" w:history="1">
         <w:r>
           <w:rPr>
             <w:rStyle w:val="Hyperlink"/>
@@ -3638,18 +2984,8 @@
           <w:color w:val="000000"/>
           <w:lang w:val="en-AU" w:eastAsia="en-AU"/>
         </w:rPr>
-        <w:t xml:space="preserve">ARGUMENT SO </w:t>
-      </w:r>
-      <w:proofErr w:type="gramStart"/>
-      <w:r>
-        <w:rPr>
-          <w:rFonts w:eastAsia="Times New Roman" w:cstheme="minorHAnsi"/>
-          <w:color w:val="000000"/>
-          <w:lang w:val="en-AU" w:eastAsia="en-AU"/>
-        </w:rPr>
-        <w:t>FAR;</w:t>
-      </w:r>
-      <w:proofErr w:type="gramEnd"/>
+        <w:t>ARGUMENT SO FAR;</w:t>
+      </w:r>
     </w:p>
     <w:p>
       <w:pPr>
@@ -3676,7 +3012,6 @@
         <w:rPr>
           <w:lang w:val="en-US"/>
         </w:rPr>
-        <w:lastRenderedPageBreak/>
         <w:t>Argument flow:</w:t>
       </w:r>
       <w:r>
@@ -3708,21 +3043,7 @@
         <w:rPr>
           <w:lang w:val="en-US"/>
         </w:rPr>
-        <w:t xml:space="preserve">Things to </w:t>
-      </w:r>
-      <w:proofErr w:type="gramStart"/>
-      <w:r>
-        <w:rPr>
-          <w:lang w:val="en-US"/>
-        </w:rPr>
-        <w:t>include:</w:t>
-      </w:r>
-      <w:proofErr w:type="gramEnd"/>
-      <w:r>
-        <w:rPr>
-          <w:lang w:val="en-US"/>
-        </w:rPr>
-        <w:t xml:space="preserve"> misleading (includes naming</w:t>
+        <w:t>Things to include: misleading (includes naming</w:t>
       </w:r>
       <w:r>
         <w:rPr>
@@ -3753,21 +3074,7 @@
         <w:rPr>
           <w:lang w:val="en-US"/>
         </w:rPr>
-        <w:t>Misnaming, misrepresentation (Elon taking hands off wheel), and bad testing style -&gt; Conclude that Tesla is being somewhat unethical deontologically (going against industry norms</w:t>
-      </w:r>
-      <w:proofErr w:type="gramStart"/>
-      <w:r>
-        <w:rPr>
-          <w:lang w:val="en-US"/>
-        </w:rPr>
-        <w:t>)</w:t>
-      </w:r>
-      <w:proofErr w:type="gramEnd"/>
-      <w:r>
-        <w:rPr>
-          <w:lang w:val="en-US"/>
-        </w:rPr>
-        <w:t xml:space="preserve"> but we must ask: what are the consequences? Deaths -&gt; but in most cases it is because the drivers are breaking promises (not tesla’s fault entirely) -&gt; saves lives (statistics on deaths caused by car accidents, third party safety rating of Tesla’s)</w:t>
+        <w:t>Misnaming, misrepresentation (Elon taking hands off wheel), and bad testing style -&gt; Conclude that Tesla is being somewhat unethical deontologically (going against industry norms) but we must ask: what are the consequences? Deaths -&gt; but in most cases it is because the drivers are breaking promises (not tesla’s fault entirely) -&gt; saves lives (statistics on deaths caused by car accidents, third party safety rating of Tesla’s)</w:t>
       </w:r>
     </w:p>
     <w:p>
@@ -3849,21 +3156,7 @@
         <w:rPr>
           <w:lang w:val="en-US"/>
         </w:rPr>
-        <w:t xml:space="preserve">Evidence: the two </w:t>
-      </w:r>
-      <w:proofErr w:type="gramStart"/>
-      <w:r>
-        <w:rPr>
-          <w:lang w:val="en-US"/>
-        </w:rPr>
-        <w:t>sardine</w:t>
-      </w:r>
-      <w:proofErr w:type="gramEnd"/>
-      <w:r>
-        <w:rPr>
-          <w:lang w:val="en-US"/>
-        </w:rPr>
-        <w:t xml:space="preserve"> can deaths. Did Tesla have the autopilot nag system in place at this stage? If not, then they were morally negligent but at least they’re being morally reactive (use proper terms)</w:t>
+        <w:t>Evidence: the two sardine can deaths. Did Tesla have the autopilot nag system in place at this stage? If not, then they were morally negligent but at least they’re being morally reactive (use proper terms)</w:t>
       </w:r>
     </w:p>
     <w:p>
@@ -3889,6 +3182,7 @@
         <w:rPr>
           <w:lang w:val="en-US"/>
         </w:rPr>
+        <w:lastRenderedPageBreak/>
         <w:t>Evidence: cite crashing into overturned truck and the turning into oncoming traffic from Dirty Tesla example</w:t>
       </w:r>
     </w:p>
@@ -4178,6 +3472,9 @@
           <w:ilvl w:val="0"/>
           <w:numId w:val="19"/>
         </w:numPr>
+        <w:pBdr>
+          <w:bottom w:val="double" w:sz="6" w:space="1" w:color="auto"/>
+        </w:pBdr>
         <w:rPr>
           <w:lang w:val="en-US"/>
         </w:rPr>
@@ -4201,6 +3498,38 @@
           <w:lang w:val="en-US"/>
         </w:rPr>
         <w:t>It is the drivers who are breaking their promise (which they have been shown to largely be aware of), not Tesla</w:t>
+      </w:r>
+    </w:p>
+    <w:p>
+      <w:pPr>
+        <w:rPr>
+          <w:lang w:val="en-US"/>
+        </w:rPr>
+      </w:pPr>
+      <w:r>
+        <w:rPr>
+          <w:lang w:val="en-US"/>
+        </w:rPr>
+        <w:t>Should they be testing in the public (especially with beta features), and have they been ethical in this distribution and testing?</w:t>
+      </w:r>
+    </w:p>
+    <w:p>
+      <w:pPr>
+        <w:rPr>
+          <w:lang w:val="en-US"/>
+        </w:rPr>
+      </w:pPr>
+      <w:r>
+        <w:rPr>
+          <w:lang w:val="en-US"/>
+        </w:rPr>
+        <w:t>Safety should be the number 1 priority (ACM CoE), and not whether the system annoys your customers.</w:t>
+      </w:r>
+      <w:r>
+        <w:rPr>
+          <w:lang w:val="en-US"/>
+        </w:rPr>
+        <w:t xml:space="preserve"> Too much focus on being user friendly instead of safe, which is unethical.</w:t>
       </w:r>
     </w:p>
     <w:p>

--- a/ethics/company_case_study/plan.docx
+++ b/ethics/company_case_study/plan.docx
@@ -1488,7 +1488,25 @@
           <w:color w:val="000000"/>
           <w:lang w:val="en-AU" w:eastAsia="en-AU"/>
         </w:rPr>
-        <w:t xml:space="preserve">and PAVE citisizes too </w:t>
+        <w:t xml:space="preserve">and PAVE </w:t>
+      </w:r>
+      <w:proofErr w:type="spellStart"/>
+      <w:r>
+        <w:rPr>
+          <w:rFonts w:eastAsia="Times New Roman" w:cstheme="minorHAnsi"/>
+          <w:color w:val="000000"/>
+          <w:lang w:val="en-AU" w:eastAsia="en-AU"/>
+        </w:rPr>
+        <w:t>citisizes</w:t>
+      </w:r>
+      <w:proofErr w:type="spellEnd"/>
+      <w:r>
+        <w:rPr>
+          <w:rFonts w:eastAsia="Times New Roman" w:cstheme="minorHAnsi"/>
+          <w:color w:val="000000"/>
+          <w:lang w:val="en-AU" w:eastAsia="en-AU"/>
+        </w:rPr>
+        <w:t xml:space="preserve"> too </w:t>
       </w:r>
       <w:hyperlink r:id="rId12" w:history="1">
         <w:r>
@@ -1530,7 +1548,25 @@
           <w:color w:val="000000"/>
           <w:lang w:val="en-AU" w:eastAsia="en-AU"/>
         </w:rPr>
-        <w:t xml:space="preserve"> with professionals in the drivers seat)</w:t>
+        <w:t xml:space="preserve"> with professionals in the </w:t>
+      </w:r>
+      <w:proofErr w:type="spellStart"/>
+      <w:r>
+        <w:rPr>
+          <w:rFonts w:eastAsia="Times New Roman" w:cstheme="minorHAnsi"/>
+          <w:color w:val="000000"/>
+          <w:lang w:val="en-AU" w:eastAsia="en-AU"/>
+        </w:rPr>
+        <w:t>drivers</w:t>
+      </w:r>
+      <w:proofErr w:type="spellEnd"/>
+      <w:r>
+        <w:rPr>
+          <w:rFonts w:eastAsia="Times New Roman" w:cstheme="minorHAnsi"/>
+          <w:color w:val="000000"/>
+          <w:lang w:val="en-AU" w:eastAsia="en-AU"/>
+        </w:rPr>
+        <w:t xml:space="preserve"> seat)</w:t>
       </w:r>
       <w:r>
         <w:rPr>
@@ -1600,7 +1636,27 @@
           <w:highlight w:val="yellow"/>
           <w:lang w:val="en-AU" w:eastAsia="en-AU"/>
         </w:rPr>
-        <w:t>Survey shows people think autopilot means they can not pay attention</w:t>
+        <w:t xml:space="preserve">Survey shows people think autopilot means they </w:t>
+      </w:r>
+      <w:proofErr w:type="spellStart"/>
+      <w:r>
+        <w:rPr>
+          <w:rFonts w:eastAsia="Times New Roman" w:cstheme="minorHAnsi"/>
+          <w:color w:val="000000"/>
+          <w:highlight w:val="yellow"/>
+          <w:lang w:val="en-AU" w:eastAsia="en-AU"/>
+        </w:rPr>
+        <w:t>can not</w:t>
+      </w:r>
+      <w:proofErr w:type="spellEnd"/>
+      <w:r>
+        <w:rPr>
+          <w:rFonts w:eastAsia="Times New Roman" w:cstheme="minorHAnsi"/>
+          <w:color w:val="000000"/>
+          <w:highlight w:val="yellow"/>
+          <w:lang w:val="en-AU" w:eastAsia="en-AU"/>
+        </w:rPr>
+        <w:t xml:space="preserve"> pay attention</w:t>
       </w:r>
       <w:r>
         <w:rPr>
@@ -1796,14 +1852,25 @@
           <w:lang w:val="en-AU" w:eastAsia="en-AU"/>
         </w:rPr>
       </w:pPr>
-      <w:r>
-        <w:rPr>
-          <w:rFonts w:eastAsia="Times New Roman" w:cstheme="minorHAnsi"/>
-          <w:color w:val="000000"/>
-          <w:highlight w:val="yellow"/>
-          <w:lang w:val="en-AU" w:eastAsia="en-AU"/>
-        </w:rPr>
-        <w:t>Cbs this morning</w:t>
+      <w:proofErr w:type="spellStart"/>
+      <w:r>
+        <w:rPr>
+          <w:rFonts w:eastAsia="Times New Roman" w:cstheme="minorHAnsi"/>
+          <w:color w:val="000000"/>
+          <w:highlight w:val="yellow"/>
+          <w:lang w:val="en-AU" w:eastAsia="en-AU"/>
+        </w:rPr>
+        <w:t>Cbs</w:t>
+      </w:r>
+      <w:proofErr w:type="spellEnd"/>
+      <w:r>
+        <w:rPr>
+          <w:rFonts w:eastAsia="Times New Roman" w:cstheme="minorHAnsi"/>
+          <w:color w:val="000000"/>
+          <w:highlight w:val="yellow"/>
+          <w:lang w:val="en-AU" w:eastAsia="en-AU"/>
+        </w:rPr>
+        <w:t xml:space="preserve"> this morning</w:t>
       </w:r>
     </w:p>
     <w:p>
@@ -3497,8 +3564,24 @@
         <w:rPr>
           <w:lang w:val="en-US"/>
         </w:rPr>
-        <w:t>It is the drivers who are breaking their promise (which they have been shown to largely be aware of), not Tesla</w:t>
-      </w:r>
+        <w:t>It is the drivers who are breaking their promise (which they have been shown to largely be aware of), not Tesl</w:t>
+      </w:r>
+      <w:r>
+        <w:rPr>
+          <w:lang w:val="en-US"/>
+        </w:rPr>
+        <w:t>a</w:t>
+      </w:r>
+    </w:p>
+    <w:p>
+      <w:pPr>
+        <w:pBdr>
+          <w:bottom w:val="double" w:sz="6" w:space="1" w:color="auto"/>
+        </w:pBdr>
+        <w:rPr>
+          <w:lang w:val="en-US"/>
+        </w:rPr>
+      </w:pPr>
     </w:p>
     <w:p>
       <w:pPr>
@@ -3523,6 +3606,20 @@
         <w:rPr>
           <w:lang w:val="en-US"/>
         </w:rPr>
+        <w:t xml:space="preserve">Clear up that in terms of technical approach, there isn’t yet a standard because of the age of the industry, even though most companies think LIDAR is necessary, but show that post about cameras being just as good. Also because of the age of the industry and the technique of machine learning, bugs and mistakes are obviously going to be present, but Tesla, nor any other company can be ethically required to program bugless and fully functional code immediately, the requirement is more so about safe testing. </w:t>
+      </w:r>
+    </w:p>
+    <w:p>
+      <w:pPr>
+        <w:rPr>
+          <w:lang w:val="en-US"/>
+        </w:rPr>
+      </w:pPr>
+      <w:r>
+        <w:rPr>
+          <w:lang w:val="en-US"/>
+        </w:rPr>
+        <w:lastRenderedPageBreak/>
         <w:t>Safety should be the number 1 priority (ACM CoE), and not whether the system annoys your customers.</w:t>
       </w:r>
       <w:r>
@@ -3530,6 +3627,210 @@
           <w:lang w:val="en-US"/>
         </w:rPr>
         <w:t xml:space="preserve"> Too much focus on being user friendly instead of safe, which is unethical.</w:t>
+      </w:r>
+    </w:p>
+    <w:p>
+      <w:pPr>
+        <w:rPr>
+          <w:lang w:val="en-US"/>
+        </w:rPr>
+      </w:pPr>
+      <w:r>
+        <w:rPr>
+          <w:lang w:val="en-US"/>
+        </w:rPr>
+        <w:t>Public access has enabled them to train their machine learning algorithm on a huge amount of data, making it one of the best self-driving systems in terms of performance, one of the main benefits of which is that it’s already predicting and avoiding lots of accidents, and hence saving lives.</w:t>
+      </w:r>
+    </w:p>
+    <w:p>
+      <w:pPr>
+        <w:rPr>
+          <w:lang w:val="en-US"/>
+        </w:rPr>
+      </w:pPr>
+    </w:p>
+    <w:p>
+      <w:pPr>
+        <w:rPr>
+          <w:lang w:val="en-US"/>
+        </w:rPr>
+      </w:pPr>
+    </w:p>
+    <w:p>
+      <w:pPr>
+        <w:rPr>
+          <w:lang w:val="en-US"/>
+        </w:rPr>
+      </w:pPr>
+      <w:r>
+        <w:rPr>
+          <w:lang w:val="en-US"/>
+        </w:rPr>
+        <w:t xml:space="preserve">Could have a format like </w:t>
+      </w:r>
+    </w:p>
+    <w:p>
+      <w:pPr>
+        <w:jc w:val="center"/>
+        <w:rPr>
+          <w:i/>
+          <w:iCs/>
+          <w:lang w:val="en-US"/>
+        </w:rPr>
+      </w:pPr>
+      <w:r>
+        <w:rPr>
+          <w:i/>
+          <w:iCs/>
+          <w:lang w:val="en-US"/>
+        </w:rPr>
+        <w:t>Introduction</w:t>
+      </w:r>
+    </w:p>
+    <w:p>
+      <w:pPr>
+        <w:jc w:val="center"/>
+        <w:rPr>
+          <w:i/>
+          <w:iCs/>
+          <w:lang w:val="en-US"/>
+        </w:rPr>
+      </w:pPr>
+      <w:r>
+        <w:rPr>
+          <w:i/>
+          <w:iCs/>
+          <w:lang w:val="en-US"/>
+        </w:rPr>
+        <w:t>Background</w:t>
+      </w:r>
+    </w:p>
+    <w:p>
+      <w:pPr>
+        <w:jc w:val="center"/>
+        <w:rPr>
+          <w:i/>
+          <w:iCs/>
+          <w:lang w:val="en-US"/>
+        </w:rPr>
+      </w:pPr>
+      <w:r>
+        <w:rPr>
+          <w:i/>
+          <w:iCs/>
+          <w:lang w:val="en-US"/>
+        </w:rPr>
+        <w:t>The Situation</w:t>
+      </w:r>
+    </w:p>
+    <w:p>
+      <w:pPr>
+        <w:jc w:val="center"/>
+        <w:rPr>
+          <w:i/>
+          <w:iCs/>
+          <w:lang w:val="en-US"/>
+        </w:rPr>
+      </w:pPr>
+      <w:r>
+        <w:rPr>
+          <w:i/>
+          <w:iCs/>
+          <w:lang w:val="en-US"/>
+        </w:rPr>
+        <w:t>Ethical Reasoning</w:t>
+      </w:r>
+    </w:p>
+    <w:p>
+      <w:pPr>
+        <w:jc w:val="center"/>
+        <w:rPr>
+          <w:i/>
+          <w:iCs/>
+          <w:lang w:val="en-US"/>
+        </w:rPr>
+      </w:pPr>
+      <w:r>
+        <w:rPr>
+          <w:i/>
+          <w:iCs/>
+          <w:lang w:val="en-US"/>
+        </w:rPr>
+        <w:t>Conclusion</w:t>
+      </w:r>
+    </w:p>
+    <w:p>
+      <w:pPr>
+        <w:pStyle w:val="ListParagraph"/>
+        <w:numPr>
+          <w:ilvl w:val="0"/>
+          <w:numId w:val="19"/>
+        </w:numPr>
+        <w:rPr>
+          <w:lang w:val="en-US"/>
+        </w:rPr>
+      </w:pPr>
+      <w:r>
+        <w:rPr>
+          <w:lang w:val="en-US"/>
+        </w:rPr>
+        <w:t>There are clear benefits and also clear downsides (consequentialist – deaths and lives saved)</w:t>
+      </w:r>
+    </w:p>
+    <w:p>
+      <w:pPr>
+        <w:pStyle w:val="ListParagraph"/>
+        <w:numPr>
+          <w:ilvl w:val="0"/>
+          <w:numId w:val="19"/>
+        </w:numPr>
+        <w:rPr>
+          <w:lang w:val="en-US"/>
+        </w:rPr>
+      </w:pPr>
+      <w:r>
+        <w:rPr>
+          <w:lang w:val="en-US"/>
+        </w:rPr>
+        <w:t>Even if there are more lives saved its not just a question of save x &gt; y therefore ethical, behavior also matters</w:t>
+      </w:r>
+    </w:p>
+    <w:p>
+      <w:pPr>
+        <w:pStyle w:val="ListParagraph"/>
+        <w:numPr>
+          <w:ilvl w:val="0"/>
+          <w:numId w:val="19"/>
+        </w:numPr>
+        <w:rPr>
+          <w:lang w:val="en-US"/>
+        </w:rPr>
+      </w:pPr>
+      <w:r>
+        <w:rPr>
+          <w:lang w:val="en-US"/>
+        </w:rPr>
+        <w:t>To decide whether Tesla is acting ethical it makes much more sense to look at their morality of their actions rather than the consequences anyway. Currently acting (actions rather than consequences) unethical and need to make the redresses before we invest.</w:t>
+      </w:r>
+      <w:r>
+        <w:rPr>
+          <w:lang w:val="en-US"/>
+        </w:rPr>
+        <w:t xml:space="preserve"> </w:t>
+      </w:r>
+      <w:proofErr w:type="spellStart"/>
+      <w:r>
+        <w:rPr>
+          <w:lang w:val="en-US"/>
+        </w:rPr>
+        <w:t>Especaially</w:t>
+      </w:r>
+      <w:proofErr w:type="spellEnd"/>
+      <w:r>
+        <w:rPr>
+          <w:lang w:val="en-US"/>
+        </w:rPr>
+        <w:t xml:space="preserve"> since they are an important figure in shaping the future of an industry that will have much larger ethical issues in the future e.g. automation taking jobs and “solving” the trolley problem.</w:t>
       </w:r>
     </w:p>
     <w:p>

--- a/ethics/company_case_study/plan.docx
+++ b/ethics/company_case_study/plan.docx
@@ -1488,25 +1488,7 @@
           <w:color w:val="000000"/>
           <w:lang w:val="en-AU" w:eastAsia="en-AU"/>
         </w:rPr>
-        <w:t xml:space="preserve">and PAVE </w:t>
-      </w:r>
-      <w:proofErr w:type="spellStart"/>
-      <w:r>
-        <w:rPr>
-          <w:rFonts w:eastAsia="Times New Roman" w:cstheme="minorHAnsi"/>
-          <w:color w:val="000000"/>
-          <w:lang w:val="en-AU" w:eastAsia="en-AU"/>
-        </w:rPr>
-        <w:t>citisizes</w:t>
-      </w:r>
-      <w:proofErr w:type="spellEnd"/>
-      <w:r>
-        <w:rPr>
-          <w:rFonts w:eastAsia="Times New Roman" w:cstheme="minorHAnsi"/>
-          <w:color w:val="000000"/>
-          <w:lang w:val="en-AU" w:eastAsia="en-AU"/>
-        </w:rPr>
-        <w:t xml:space="preserve"> too </w:t>
+        <w:t xml:space="preserve">and PAVE citisizes too </w:t>
       </w:r>
       <w:hyperlink r:id="rId12" w:history="1">
         <w:r>
@@ -1548,25 +1530,7 @@
           <w:color w:val="000000"/>
           <w:lang w:val="en-AU" w:eastAsia="en-AU"/>
         </w:rPr>
-        <w:t xml:space="preserve"> with professionals in the </w:t>
-      </w:r>
-      <w:proofErr w:type="spellStart"/>
-      <w:r>
-        <w:rPr>
-          <w:rFonts w:eastAsia="Times New Roman" w:cstheme="minorHAnsi"/>
-          <w:color w:val="000000"/>
-          <w:lang w:val="en-AU" w:eastAsia="en-AU"/>
-        </w:rPr>
-        <w:t>drivers</w:t>
-      </w:r>
-      <w:proofErr w:type="spellEnd"/>
-      <w:r>
-        <w:rPr>
-          <w:rFonts w:eastAsia="Times New Roman" w:cstheme="minorHAnsi"/>
-          <w:color w:val="000000"/>
-          <w:lang w:val="en-AU" w:eastAsia="en-AU"/>
-        </w:rPr>
-        <w:t xml:space="preserve"> seat)</w:t>
+        <w:t xml:space="preserve"> with professionals in the drivers seat)</w:t>
       </w:r>
       <w:r>
         <w:rPr>
@@ -1636,27 +1600,7 @@
           <w:highlight w:val="yellow"/>
           <w:lang w:val="en-AU" w:eastAsia="en-AU"/>
         </w:rPr>
-        <w:t xml:space="preserve">Survey shows people think autopilot means they </w:t>
-      </w:r>
-      <w:proofErr w:type="spellStart"/>
-      <w:r>
-        <w:rPr>
-          <w:rFonts w:eastAsia="Times New Roman" w:cstheme="minorHAnsi"/>
-          <w:color w:val="000000"/>
-          <w:highlight w:val="yellow"/>
-          <w:lang w:val="en-AU" w:eastAsia="en-AU"/>
-        </w:rPr>
-        <w:t>can not</w:t>
-      </w:r>
-      <w:proofErr w:type="spellEnd"/>
-      <w:r>
-        <w:rPr>
-          <w:rFonts w:eastAsia="Times New Roman" w:cstheme="minorHAnsi"/>
-          <w:color w:val="000000"/>
-          <w:highlight w:val="yellow"/>
-          <w:lang w:val="en-AU" w:eastAsia="en-AU"/>
-        </w:rPr>
-        <w:t xml:space="preserve"> pay attention</w:t>
+        <w:t>Survey shows people think autopilot means they can not pay attention</w:t>
       </w:r>
       <w:r>
         <w:rPr>
@@ -1852,25 +1796,14 @@
           <w:lang w:val="en-AU" w:eastAsia="en-AU"/>
         </w:rPr>
       </w:pPr>
-      <w:proofErr w:type="spellStart"/>
-      <w:r>
-        <w:rPr>
-          <w:rFonts w:eastAsia="Times New Roman" w:cstheme="minorHAnsi"/>
-          <w:color w:val="000000"/>
-          <w:highlight w:val="yellow"/>
-          <w:lang w:val="en-AU" w:eastAsia="en-AU"/>
-        </w:rPr>
-        <w:t>Cbs</w:t>
-      </w:r>
-      <w:proofErr w:type="spellEnd"/>
-      <w:r>
-        <w:rPr>
-          <w:rFonts w:eastAsia="Times New Roman" w:cstheme="minorHAnsi"/>
-          <w:color w:val="000000"/>
-          <w:highlight w:val="yellow"/>
-          <w:lang w:val="en-AU" w:eastAsia="en-AU"/>
-        </w:rPr>
-        <w:t xml:space="preserve"> this morning</w:t>
+      <w:r>
+        <w:rPr>
+          <w:rFonts w:eastAsia="Times New Roman" w:cstheme="minorHAnsi"/>
+          <w:color w:val="000000"/>
+          <w:highlight w:val="yellow"/>
+          <w:lang w:val="en-AU" w:eastAsia="en-AU"/>
+        </w:rPr>
+        <w:t>Cbs this morning</w:t>
       </w:r>
     </w:p>
     <w:p>
@@ -3606,7 +3539,19 @@
         <w:rPr>
           <w:lang w:val="en-US"/>
         </w:rPr>
-        <w:t xml:space="preserve">Clear up that in terms of technical approach, there isn’t yet a standard because of the age of the industry, even though most companies think LIDAR is necessary, but show that post about cameras being just as good. Also because of the age of the industry and the technique of machine learning, bugs and mistakes are obviously going to be present, but Tesla, nor any other company can be ethically required to program bugless and fully functional code immediately, the requirement is more so about safe testing. </w:t>
+        <w:t>Clear up that in terms of technical approach, there isn’t yet a standard because of the age of the industry, even though most companies think LIDAR is necessary, but show that post about cameras being just as good. Also because of the age of the industry and the technique of machine learning, bugs and mistakes are obviously going to be present, but Tesla, nor any other company can be ethically required to program bugless and fully functional code immediately, the requirement is more so about safe testing</w:t>
+      </w:r>
+      <w:r>
+        <w:rPr>
+          <w:lang w:val="en-US"/>
+        </w:rPr>
+        <w:t>, especially when you are testing and training your software via the public, a choice which Tesla has been criticized for by members of the industry [PAVE]</w:t>
+      </w:r>
+      <w:r>
+        <w:rPr>
+          <w:lang w:val="en-US"/>
+        </w:rPr>
+        <w:t xml:space="preserve">. </w:t>
       </w:r>
     </w:p>
     <w:p>
@@ -3640,6 +3585,12 @@
           <w:lang w:val="en-US"/>
         </w:rPr>
         <w:t>Public access has enabled them to train their machine learning algorithm on a huge amount of data, making it one of the best self-driving systems in terms of performance, one of the main benefits of which is that it’s already predicting and avoiding lots of accidents, and hence saving lives.</w:t>
+      </w:r>
+      <w:r>
+        <w:rPr>
+          <w:lang w:val="en-US"/>
+        </w:rPr>
+        <w:t xml:space="preserve"> Furthermore, lots of training data is a necessity for machine learning algorithms to improve, and quicker we train these algorithms, the sooner we have higher level (3+) self-driving software which can prevent many of the </w:t>
       </w:r>
     </w:p>
     <w:p>
@@ -3816,21 +3767,7 @@
         <w:rPr>
           <w:lang w:val="en-US"/>
         </w:rPr>
-        <w:t xml:space="preserve"> </w:t>
-      </w:r>
-      <w:proofErr w:type="spellStart"/>
-      <w:r>
-        <w:rPr>
-          <w:lang w:val="en-US"/>
-        </w:rPr>
-        <w:t>Especaially</w:t>
-      </w:r>
-      <w:proofErr w:type="spellEnd"/>
-      <w:r>
-        <w:rPr>
-          <w:lang w:val="en-US"/>
-        </w:rPr>
-        <w:t xml:space="preserve"> since they are an important figure in shaping the future of an industry that will have much larger ethical issues in the future e.g. automation taking jobs and “solving” the trolley problem.</w:t>
+        <w:t xml:space="preserve"> Especaially since they are an important figure in shaping the future of an industry that will have much larger ethical issues in the future e.g. automation taking jobs and “solving” the trolley problem.</w:t>
       </w:r>
     </w:p>
     <w:p>

--- a/ethics/company_case_study/plan.docx
+++ b/ethics/company_case_study/plan.docx
@@ -415,7 +415,25 @@
           <w:color w:val="000000"/>
           <w:lang w:val="en-AU" w:eastAsia="en-AU"/>
         </w:rPr>
-        <w:t>dequate background on the issue, to provide sufficient context, history and evidence</w:t>
+        <w:t xml:space="preserve">dequate background on the issue, to provide sufficient context, </w:t>
+      </w:r>
+      <w:proofErr w:type="gramStart"/>
+      <w:r>
+        <w:rPr>
+          <w:rFonts w:eastAsia="Times New Roman" w:cstheme="minorHAnsi"/>
+          <w:color w:val="000000"/>
+          <w:lang w:val="en-AU" w:eastAsia="en-AU"/>
+        </w:rPr>
+        <w:t>history</w:t>
+      </w:r>
+      <w:proofErr w:type="gramEnd"/>
+      <w:r>
+        <w:rPr>
+          <w:rFonts w:eastAsia="Times New Roman" w:cstheme="minorHAnsi"/>
+          <w:color w:val="000000"/>
+          <w:lang w:val="en-AU" w:eastAsia="en-AU"/>
+        </w:rPr>
+        <w:t xml:space="preserve"> and evidence</w:t>
       </w:r>
       <w:r>
         <w:rPr>
@@ -930,7 +948,25 @@
           <w:color w:val="000000"/>
           <w:lang w:val="en-AU" w:eastAsia="en-AU"/>
         </w:rPr>
-        <w:t>Tesla cars are basically like big recording boxes, and so if there are crashes we are likely going to know what caused the crash, more so than with normal cars (which MAY have a dash cam)</w:t>
+        <w:t xml:space="preserve">Tesla cars are basically like big recording boxes, and so if there are </w:t>
+      </w:r>
+      <w:proofErr w:type="gramStart"/>
+      <w:r>
+        <w:rPr>
+          <w:rFonts w:eastAsia="Times New Roman" w:cstheme="minorHAnsi"/>
+          <w:color w:val="000000"/>
+          <w:lang w:val="en-AU" w:eastAsia="en-AU"/>
+        </w:rPr>
+        <w:t>crashes</w:t>
+      </w:r>
+      <w:proofErr w:type="gramEnd"/>
+      <w:r>
+        <w:rPr>
+          <w:rFonts w:eastAsia="Times New Roman" w:cstheme="minorHAnsi"/>
+          <w:color w:val="000000"/>
+          <w:lang w:val="en-AU" w:eastAsia="en-AU"/>
+        </w:rPr>
+        <w:t xml:space="preserve"> we are likely going to know what caused the crash, more so than with normal cars (which MAY have a dash cam)</w:t>
       </w:r>
       <w:r>
         <w:rPr>
@@ -1488,7 +1524,25 @@
           <w:color w:val="000000"/>
           <w:lang w:val="en-AU" w:eastAsia="en-AU"/>
         </w:rPr>
-        <w:t xml:space="preserve">and PAVE citisizes too </w:t>
+        <w:t xml:space="preserve">and PAVE </w:t>
+      </w:r>
+      <w:proofErr w:type="spellStart"/>
+      <w:r>
+        <w:rPr>
+          <w:rFonts w:eastAsia="Times New Roman" w:cstheme="minorHAnsi"/>
+          <w:color w:val="000000"/>
+          <w:lang w:val="en-AU" w:eastAsia="en-AU"/>
+        </w:rPr>
+        <w:t>citisizes</w:t>
+      </w:r>
+      <w:proofErr w:type="spellEnd"/>
+      <w:r>
+        <w:rPr>
+          <w:rFonts w:eastAsia="Times New Roman" w:cstheme="minorHAnsi"/>
+          <w:color w:val="000000"/>
+          <w:lang w:val="en-AU" w:eastAsia="en-AU"/>
+        </w:rPr>
+        <w:t xml:space="preserve"> too </w:t>
       </w:r>
       <w:hyperlink r:id="rId12" w:history="1">
         <w:r>
@@ -1530,7 +1584,25 @@
           <w:color w:val="000000"/>
           <w:lang w:val="en-AU" w:eastAsia="en-AU"/>
         </w:rPr>
-        <w:t xml:space="preserve"> with professionals in the drivers seat)</w:t>
+        <w:t xml:space="preserve"> with professionals in the </w:t>
+      </w:r>
+      <w:proofErr w:type="spellStart"/>
+      <w:r>
+        <w:rPr>
+          <w:rFonts w:eastAsia="Times New Roman" w:cstheme="minorHAnsi"/>
+          <w:color w:val="000000"/>
+          <w:lang w:val="en-AU" w:eastAsia="en-AU"/>
+        </w:rPr>
+        <w:t>drivers</w:t>
+      </w:r>
+      <w:proofErr w:type="spellEnd"/>
+      <w:r>
+        <w:rPr>
+          <w:rFonts w:eastAsia="Times New Roman" w:cstheme="minorHAnsi"/>
+          <w:color w:val="000000"/>
+          <w:lang w:val="en-AU" w:eastAsia="en-AU"/>
+        </w:rPr>
+        <w:t xml:space="preserve"> seat)</w:t>
       </w:r>
       <w:r>
         <w:rPr>
@@ -1540,14 +1612,25 @@
         </w:rPr>
         <w:t xml:space="preserve">. </w:t>
       </w:r>
-      <w:r>
-        <w:rPr>
-          <w:rFonts w:eastAsia="Times New Roman" w:cstheme="minorHAnsi"/>
-          <w:color w:val="000000"/>
-          <w:highlight w:val="yellow"/>
-          <w:lang w:val="en-AU" w:eastAsia="en-AU"/>
-        </w:rPr>
-        <w:t>Furthermore CAS and Consumer Watchdog have complained to the FTC about Tesla’s misleading marketing.</w:t>
+      <w:proofErr w:type="gramStart"/>
+      <w:r>
+        <w:rPr>
+          <w:rFonts w:eastAsia="Times New Roman" w:cstheme="minorHAnsi"/>
+          <w:color w:val="000000"/>
+          <w:highlight w:val="yellow"/>
+          <w:lang w:val="en-AU" w:eastAsia="en-AU"/>
+        </w:rPr>
+        <w:t>Furthermore</w:t>
+      </w:r>
+      <w:proofErr w:type="gramEnd"/>
+      <w:r>
+        <w:rPr>
+          <w:rFonts w:eastAsia="Times New Roman" w:cstheme="minorHAnsi"/>
+          <w:color w:val="000000"/>
+          <w:highlight w:val="yellow"/>
+          <w:lang w:val="en-AU" w:eastAsia="en-AU"/>
+        </w:rPr>
+        <w:t xml:space="preserve"> CAS and Consumer Watchdog have complained to the FTC about Tesla’s misleading marketing.</w:t>
       </w:r>
       <w:r>
         <w:rPr>
@@ -1600,7 +1683,27 @@
           <w:highlight w:val="yellow"/>
           <w:lang w:val="en-AU" w:eastAsia="en-AU"/>
         </w:rPr>
-        <w:t>Survey shows people think autopilot means they can not pay attention</w:t>
+        <w:t xml:space="preserve">Survey shows people think autopilot means they </w:t>
+      </w:r>
+      <w:proofErr w:type="spellStart"/>
+      <w:r>
+        <w:rPr>
+          <w:rFonts w:eastAsia="Times New Roman" w:cstheme="minorHAnsi"/>
+          <w:color w:val="000000"/>
+          <w:highlight w:val="yellow"/>
+          <w:lang w:val="en-AU" w:eastAsia="en-AU"/>
+        </w:rPr>
+        <w:t>can not</w:t>
+      </w:r>
+      <w:proofErr w:type="spellEnd"/>
+      <w:r>
+        <w:rPr>
+          <w:rFonts w:eastAsia="Times New Roman" w:cstheme="minorHAnsi"/>
+          <w:color w:val="000000"/>
+          <w:highlight w:val="yellow"/>
+          <w:lang w:val="en-AU" w:eastAsia="en-AU"/>
+        </w:rPr>
+        <w:t xml:space="preserve"> pay attention</w:t>
       </w:r>
       <w:r>
         <w:rPr>
@@ -1796,14 +1899,25 @@
           <w:lang w:val="en-AU" w:eastAsia="en-AU"/>
         </w:rPr>
       </w:pPr>
-      <w:r>
-        <w:rPr>
-          <w:rFonts w:eastAsia="Times New Roman" w:cstheme="minorHAnsi"/>
-          <w:color w:val="000000"/>
-          <w:highlight w:val="yellow"/>
-          <w:lang w:val="en-AU" w:eastAsia="en-AU"/>
-        </w:rPr>
-        <w:t>Cbs this morning</w:t>
+      <w:proofErr w:type="spellStart"/>
+      <w:r>
+        <w:rPr>
+          <w:rFonts w:eastAsia="Times New Roman" w:cstheme="minorHAnsi"/>
+          <w:color w:val="000000"/>
+          <w:highlight w:val="yellow"/>
+          <w:lang w:val="en-AU" w:eastAsia="en-AU"/>
+        </w:rPr>
+        <w:t>Cbs</w:t>
+      </w:r>
+      <w:proofErr w:type="spellEnd"/>
+      <w:r>
+        <w:rPr>
+          <w:rFonts w:eastAsia="Times New Roman" w:cstheme="minorHAnsi"/>
+          <w:color w:val="000000"/>
+          <w:highlight w:val="yellow"/>
+          <w:lang w:val="en-AU" w:eastAsia="en-AU"/>
+        </w:rPr>
+        <w:t xml:space="preserve"> this morning</w:t>
       </w:r>
     </w:p>
     <w:p>
@@ -2341,16 +2455,7 @@
           <w:highlight w:val="yellow"/>
           <w:lang w:val="en-AU" w:eastAsia="en-AU"/>
         </w:rPr>
-        <w:t xml:space="preserve">overturned truck, shows how </w:t>
-      </w:r>
-      <w:r>
-        <w:rPr>
-          <w:rFonts w:eastAsia="Times New Roman" w:cstheme="minorHAnsi"/>
-          <w:color w:val="000000"/>
-          <w:highlight w:val="yellow"/>
-          <w:lang w:val="en-AU" w:eastAsia="en-AU"/>
-        </w:rPr>
-        <w:t>Autopilot still fails on really basic situations</w:t>
+        <w:t>overturned truck, shows how Autopilot still fails on really basic situations</w:t>
       </w:r>
       <w:r>
         <w:rPr>
@@ -2984,8 +3089,18 @@
           <w:color w:val="000000"/>
           <w:lang w:val="en-AU" w:eastAsia="en-AU"/>
         </w:rPr>
-        <w:t>ARGUMENT SO FAR;</w:t>
-      </w:r>
+        <w:t xml:space="preserve">ARGUMENT SO </w:t>
+      </w:r>
+      <w:proofErr w:type="gramStart"/>
+      <w:r>
+        <w:rPr>
+          <w:rFonts w:eastAsia="Times New Roman" w:cstheme="minorHAnsi"/>
+          <w:color w:val="000000"/>
+          <w:lang w:val="en-AU" w:eastAsia="en-AU"/>
+        </w:rPr>
+        <w:t>FAR;</w:t>
+      </w:r>
+      <w:proofErr w:type="gramEnd"/>
     </w:p>
     <w:p>
       <w:pPr>
@@ -3043,7 +3158,21 @@
         <w:rPr>
           <w:lang w:val="en-US"/>
         </w:rPr>
-        <w:t>Things to include: misleading (includes naming</w:t>
+        <w:t xml:space="preserve">Things to </w:t>
+      </w:r>
+      <w:proofErr w:type="gramStart"/>
+      <w:r>
+        <w:rPr>
+          <w:lang w:val="en-US"/>
+        </w:rPr>
+        <w:t>include:</w:t>
+      </w:r>
+      <w:proofErr w:type="gramEnd"/>
+      <w:r>
+        <w:rPr>
+          <w:lang w:val="en-US"/>
+        </w:rPr>
+        <w:t xml:space="preserve"> misleading (includes naming</w:t>
       </w:r>
       <w:r>
         <w:rPr>
@@ -3074,7 +3203,21 @@
         <w:rPr>
           <w:lang w:val="en-US"/>
         </w:rPr>
-        <w:t>Misnaming, misrepresentation (Elon taking hands off wheel), and bad testing style -&gt; Conclude that Tesla is being somewhat unethical deontologically (going against industry norms) but we must ask: what are the consequences? Deaths -&gt; but in most cases it is because the drivers are breaking promises (not tesla’s fault entirely) -&gt; saves lives (statistics on deaths caused by car accidents, third party safety rating of Tesla’s)</w:t>
+        <w:t>Misnaming, misrepresentation (Elon taking hands off wheel), and bad testing style -&gt; Conclude that Tesla is being somewhat unethical deontologically (going against industry norms</w:t>
+      </w:r>
+      <w:proofErr w:type="gramStart"/>
+      <w:r>
+        <w:rPr>
+          <w:lang w:val="en-US"/>
+        </w:rPr>
+        <w:t>)</w:t>
+      </w:r>
+      <w:proofErr w:type="gramEnd"/>
+      <w:r>
+        <w:rPr>
+          <w:lang w:val="en-US"/>
+        </w:rPr>
+        <w:t xml:space="preserve"> but we must ask: what are the consequences? Deaths -&gt; but in most cases it is because the drivers are breaking promises (not tesla’s fault entirely) -&gt; saves lives (statistics on deaths caused by car accidents, third party safety rating of Tesla’s)</w:t>
       </w:r>
     </w:p>
     <w:p>
@@ -3156,7 +3299,21 @@
         <w:rPr>
           <w:lang w:val="en-US"/>
         </w:rPr>
-        <w:t>Evidence: the two sardine can deaths. Did Tesla have the autopilot nag system in place at this stage? If not, then they were morally negligent but at least they’re being morally reactive (use proper terms)</w:t>
+        <w:t xml:space="preserve">Evidence: the two </w:t>
+      </w:r>
+      <w:proofErr w:type="gramStart"/>
+      <w:r>
+        <w:rPr>
+          <w:lang w:val="en-US"/>
+        </w:rPr>
+        <w:t>sardine</w:t>
+      </w:r>
+      <w:proofErr w:type="gramEnd"/>
+      <w:r>
+        <w:rPr>
+          <w:lang w:val="en-US"/>
+        </w:rPr>
+        <w:t xml:space="preserve"> can deaths. Did Tesla have the autopilot nag system in place at this stage? If not, then they were morally negligent but at least they’re being morally reactive (use proper terms)</w:t>
       </w:r>
     </w:p>
     <w:p>
@@ -3539,13 +3696,107 @@
         <w:rPr>
           <w:lang w:val="en-US"/>
         </w:rPr>
-        <w:t>Clear up that in terms of technical approach, there isn’t yet a standard because of the age of the industry, even though most companies think LIDAR is necessary, but show that post about cameras being just as good. Also because of the age of the industry and the technique of machine learning, bugs and mistakes are obviously going to be present, but Tesla, nor any other company can be ethically required to program bugless and fully functional code immediately, the requirement is more so about safe testing</w:t>
-      </w:r>
-      <w:r>
-        <w:rPr>
-          <w:lang w:val="en-US"/>
-        </w:rPr>
-        <w:t>, especially when you are testing and training your software via the public, a choice which Tesla has been criticized for by members of the industry [PAVE]</w:t>
+        <w:t xml:space="preserve">Clear up that in terms of technical approach, there isn’t yet a standard because of the age of the industry, even though most companies think LIDAR is necessary, but show that post about cameras being just as good. Also because of the age of the industry and the technique of machine learning, bugs and mistakes are obviously going to be present, but Tesla, nor any other company can be </w:t>
+      </w:r>
+      <w:bookmarkStart w:id="1" w:name="_Hlk57038765"/>
+      <w:r>
+        <w:rPr>
+          <w:lang w:val="en-US"/>
+        </w:rPr>
+        <w:t>ethically required to program bugless and fully functional code immediately</w:t>
+      </w:r>
+      <w:r>
+        <w:rPr>
+          <w:lang w:val="en-US"/>
+        </w:rPr>
+        <w:t>.</w:t>
+      </w:r>
+      <w:r>
+        <w:rPr>
+          <w:lang w:val="en-US"/>
+        </w:rPr>
+        <w:t xml:space="preserve"> </w:t>
+      </w:r>
+      <w:bookmarkStart w:id="2" w:name="_Hlk57037417"/>
+      <w:bookmarkEnd w:id="1"/>
+      <w:r>
+        <w:rPr>
+          <w:lang w:val="en-US"/>
+        </w:rPr>
+        <w:t>T</w:t>
+      </w:r>
+      <w:r>
+        <w:rPr>
+          <w:lang w:val="en-US"/>
+        </w:rPr>
+        <w:t xml:space="preserve">he </w:t>
+      </w:r>
+      <w:r>
+        <w:rPr>
+          <w:lang w:val="en-US"/>
+        </w:rPr>
+        <w:t>responsibility</w:t>
+      </w:r>
+      <w:r>
+        <w:rPr>
+          <w:lang w:val="en-US"/>
+        </w:rPr>
+        <w:t xml:space="preserve"> is more so about </w:t>
+      </w:r>
+      <w:r>
+        <w:rPr>
+          <w:lang w:val="en-US"/>
+        </w:rPr>
+        <w:t>mitigating the ramifications of bugs</w:t>
+      </w:r>
+      <w:r>
+        <w:rPr>
+          <w:lang w:val="en-US"/>
+        </w:rPr>
+        <w:t xml:space="preserve">, especially </w:t>
+      </w:r>
+      <w:r>
+        <w:rPr>
+          <w:lang w:val="en-US"/>
+        </w:rPr>
+        <w:t>for Tesla as they are</w:t>
+      </w:r>
+      <w:r>
+        <w:rPr>
+          <w:lang w:val="en-US"/>
+        </w:rPr>
+        <w:t xml:space="preserve"> testing and </w:t>
+      </w:r>
+      <w:r>
+        <w:rPr>
+          <w:lang w:val="en-US"/>
+        </w:rPr>
+        <w:lastRenderedPageBreak/>
+        <w:t xml:space="preserve">training </w:t>
+      </w:r>
+      <w:r>
+        <w:rPr>
+          <w:lang w:val="en-US"/>
+        </w:rPr>
+        <w:t>their</w:t>
+      </w:r>
+      <w:r>
+        <w:rPr>
+          <w:lang w:val="en-US"/>
+        </w:rPr>
+        <w:t xml:space="preserve"> software via the public</w:t>
+      </w:r>
+      <w:r>
+        <w:rPr>
+          <w:lang w:val="en-US"/>
+        </w:rPr>
+        <w:t xml:space="preserve"> [reference beta release]</w:t>
+      </w:r>
+      <w:r>
+        <w:rPr>
+          <w:lang w:val="en-US"/>
+        </w:rPr>
+        <w:t>, a choice which Tesla has been criticized for by members of the industry [PAVE]</w:t>
       </w:r>
       <w:r>
         <w:rPr>
@@ -3553,18 +3804,18 @@
         </w:rPr>
         <w:t xml:space="preserve">. </w:t>
       </w:r>
-    </w:p>
-    <w:p>
-      <w:pPr>
-        <w:rPr>
-          <w:lang w:val="en-US"/>
-        </w:rPr>
-      </w:pPr>
-      <w:r>
-        <w:rPr>
-          <w:lang w:val="en-US"/>
-        </w:rPr>
-        <w:lastRenderedPageBreak/>
+      <w:bookmarkEnd w:id="2"/>
+    </w:p>
+    <w:p>
+      <w:pPr>
+        <w:rPr>
+          <w:lang w:val="en-US"/>
+        </w:rPr>
+      </w:pPr>
+      <w:r>
+        <w:rPr>
+          <w:lang w:val="en-US"/>
+        </w:rPr>
         <w:t>Safety should be the number 1 priority (ACM CoE), and not whether the system annoys your customers.</w:t>
       </w:r>
       <w:r>
@@ -3767,7 +4018,21 @@
         <w:rPr>
           <w:lang w:val="en-US"/>
         </w:rPr>
-        <w:t xml:space="preserve"> Especaially since they are an important figure in shaping the future of an industry that will have much larger ethical issues in the future e.g. automation taking jobs and “solving” the trolley problem.</w:t>
+        <w:t xml:space="preserve"> </w:t>
+      </w:r>
+      <w:proofErr w:type="spellStart"/>
+      <w:r>
+        <w:rPr>
+          <w:lang w:val="en-US"/>
+        </w:rPr>
+        <w:t>Especaially</w:t>
+      </w:r>
+      <w:proofErr w:type="spellEnd"/>
+      <w:r>
+        <w:rPr>
+          <w:lang w:val="en-US"/>
+        </w:rPr>
+        <w:t xml:space="preserve"> since they are an important figure in shaping the future of an industry that will have much larger ethical issues in the future e.g. automation taking jobs and “solving” the trolley problem.</w:t>
       </w:r>
     </w:p>
     <w:p>

--- a/ethics/company_case_study/plan.docx
+++ b/ethics/company_case_study/plan.docx
@@ -415,25 +415,7 @@
           <w:color w:val="000000"/>
           <w:lang w:val="en-AU" w:eastAsia="en-AU"/>
         </w:rPr>
-        <w:t xml:space="preserve">dequate background on the issue, to provide sufficient context, </w:t>
-      </w:r>
-      <w:proofErr w:type="gramStart"/>
-      <w:r>
-        <w:rPr>
-          <w:rFonts w:eastAsia="Times New Roman" w:cstheme="minorHAnsi"/>
-          <w:color w:val="000000"/>
-          <w:lang w:val="en-AU" w:eastAsia="en-AU"/>
-        </w:rPr>
-        <w:t>history</w:t>
-      </w:r>
-      <w:proofErr w:type="gramEnd"/>
-      <w:r>
-        <w:rPr>
-          <w:rFonts w:eastAsia="Times New Roman" w:cstheme="minorHAnsi"/>
-          <w:color w:val="000000"/>
-          <w:lang w:val="en-AU" w:eastAsia="en-AU"/>
-        </w:rPr>
-        <w:t xml:space="preserve"> and evidence</w:t>
+        <w:t>dequate background on the issue, to provide sufficient context, history and evidence</w:t>
       </w:r>
       <w:r>
         <w:rPr>
@@ -948,25 +930,7 @@
           <w:color w:val="000000"/>
           <w:lang w:val="en-AU" w:eastAsia="en-AU"/>
         </w:rPr>
-        <w:t xml:space="preserve">Tesla cars are basically like big recording boxes, and so if there are </w:t>
-      </w:r>
-      <w:proofErr w:type="gramStart"/>
-      <w:r>
-        <w:rPr>
-          <w:rFonts w:eastAsia="Times New Roman" w:cstheme="minorHAnsi"/>
-          <w:color w:val="000000"/>
-          <w:lang w:val="en-AU" w:eastAsia="en-AU"/>
-        </w:rPr>
-        <w:t>crashes</w:t>
-      </w:r>
-      <w:proofErr w:type="gramEnd"/>
-      <w:r>
-        <w:rPr>
-          <w:rFonts w:eastAsia="Times New Roman" w:cstheme="minorHAnsi"/>
-          <w:color w:val="000000"/>
-          <w:lang w:val="en-AU" w:eastAsia="en-AU"/>
-        </w:rPr>
-        <w:t xml:space="preserve"> we are likely going to know what caused the crash, more so than with normal cars (which MAY have a dash cam)</w:t>
+        <w:t>Tesla cars are basically like big recording boxes, and so if there are crashes we are likely going to know what caused the crash, more so than with normal cars (which MAY have a dash cam)</w:t>
       </w:r>
       <w:r>
         <w:rPr>
@@ -1524,25 +1488,7 @@
           <w:color w:val="000000"/>
           <w:lang w:val="en-AU" w:eastAsia="en-AU"/>
         </w:rPr>
-        <w:t xml:space="preserve">and PAVE </w:t>
-      </w:r>
-      <w:proofErr w:type="spellStart"/>
-      <w:r>
-        <w:rPr>
-          <w:rFonts w:eastAsia="Times New Roman" w:cstheme="minorHAnsi"/>
-          <w:color w:val="000000"/>
-          <w:lang w:val="en-AU" w:eastAsia="en-AU"/>
-        </w:rPr>
-        <w:t>citisizes</w:t>
-      </w:r>
-      <w:proofErr w:type="spellEnd"/>
-      <w:r>
-        <w:rPr>
-          <w:rFonts w:eastAsia="Times New Roman" w:cstheme="minorHAnsi"/>
-          <w:color w:val="000000"/>
-          <w:lang w:val="en-AU" w:eastAsia="en-AU"/>
-        </w:rPr>
-        <w:t xml:space="preserve"> too </w:t>
+        <w:t xml:space="preserve">and PAVE citisizes too </w:t>
       </w:r>
       <w:hyperlink r:id="rId12" w:history="1">
         <w:r>
@@ -1584,25 +1530,7 @@
           <w:color w:val="000000"/>
           <w:lang w:val="en-AU" w:eastAsia="en-AU"/>
         </w:rPr>
-        <w:t xml:space="preserve"> with professionals in the </w:t>
-      </w:r>
-      <w:proofErr w:type="spellStart"/>
-      <w:r>
-        <w:rPr>
-          <w:rFonts w:eastAsia="Times New Roman" w:cstheme="minorHAnsi"/>
-          <w:color w:val="000000"/>
-          <w:lang w:val="en-AU" w:eastAsia="en-AU"/>
-        </w:rPr>
-        <w:t>drivers</w:t>
-      </w:r>
-      <w:proofErr w:type="spellEnd"/>
-      <w:r>
-        <w:rPr>
-          <w:rFonts w:eastAsia="Times New Roman" w:cstheme="minorHAnsi"/>
-          <w:color w:val="000000"/>
-          <w:lang w:val="en-AU" w:eastAsia="en-AU"/>
-        </w:rPr>
-        <w:t xml:space="preserve"> seat)</w:t>
+        <w:t xml:space="preserve"> with professionals in the drivers seat)</w:t>
       </w:r>
       <w:r>
         <w:rPr>
@@ -1612,25 +1540,14 @@
         </w:rPr>
         <w:t xml:space="preserve">. </w:t>
       </w:r>
-      <w:proofErr w:type="gramStart"/>
-      <w:r>
-        <w:rPr>
-          <w:rFonts w:eastAsia="Times New Roman" w:cstheme="minorHAnsi"/>
-          <w:color w:val="000000"/>
-          <w:highlight w:val="yellow"/>
-          <w:lang w:val="en-AU" w:eastAsia="en-AU"/>
-        </w:rPr>
-        <w:t>Furthermore</w:t>
-      </w:r>
-      <w:proofErr w:type="gramEnd"/>
-      <w:r>
-        <w:rPr>
-          <w:rFonts w:eastAsia="Times New Roman" w:cstheme="minorHAnsi"/>
-          <w:color w:val="000000"/>
-          <w:highlight w:val="yellow"/>
-          <w:lang w:val="en-AU" w:eastAsia="en-AU"/>
-        </w:rPr>
-        <w:t xml:space="preserve"> CAS and Consumer Watchdog have complained to the FTC about Tesla’s misleading marketing.</w:t>
+      <w:r>
+        <w:rPr>
+          <w:rFonts w:eastAsia="Times New Roman" w:cstheme="minorHAnsi"/>
+          <w:color w:val="000000"/>
+          <w:highlight w:val="yellow"/>
+          <w:lang w:val="en-AU" w:eastAsia="en-AU"/>
+        </w:rPr>
+        <w:t>Furthermore CAS and Consumer Watchdog have complained to the FTC about Tesla’s misleading marketing.</w:t>
       </w:r>
       <w:r>
         <w:rPr>
@@ -1683,27 +1600,7 @@
           <w:highlight w:val="yellow"/>
           <w:lang w:val="en-AU" w:eastAsia="en-AU"/>
         </w:rPr>
-        <w:t xml:space="preserve">Survey shows people think autopilot means they </w:t>
-      </w:r>
-      <w:proofErr w:type="spellStart"/>
-      <w:r>
-        <w:rPr>
-          <w:rFonts w:eastAsia="Times New Roman" w:cstheme="minorHAnsi"/>
-          <w:color w:val="000000"/>
-          <w:highlight w:val="yellow"/>
-          <w:lang w:val="en-AU" w:eastAsia="en-AU"/>
-        </w:rPr>
-        <w:t>can not</w:t>
-      </w:r>
-      <w:proofErr w:type="spellEnd"/>
-      <w:r>
-        <w:rPr>
-          <w:rFonts w:eastAsia="Times New Roman" w:cstheme="minorHAnsi"/>
-          <w:color w:val="000000"/>
-          <w:highlight w:val="yellow"/>
-          <w:lang w:val="en-AU" w:eastAsia="en-AU"/>
-        </w:rPr>
-        <w:t xml:space="preserve"> pay attention</w:t>
+        <w:t>Survey shows people think autopilot means they can not pay attention</w:t>
       </w:r>
       <w:r>
         <w:rPr>
@@ -1899,25 +1796,14 @@
           <w:lang w:val="en-AU" w:eastAsia="en-AU"/>
         </w:rPr>
       </w:pPr>
-      <w:proofErr w:type="spellStart"/>
-      <w:r>
-        <w:rPr>
-          <w:rFonts w:eastAsia="Times New Roman" w:cstheme="minorHAnsi"/>
-          <w:color w:val="000000"/>
-          <w:highlight w:val="yellow"/>
-          <w:lang w:val="en-AU" w:eastAsia="en-AU"/>
-        </w:rPr>
-        <w:t>Cbs</w:t>
-      </w:r>
-      <w:proofErr w:type="spellEnd"/>
-      <w:r>
-        <w:rPr>
-          <w:rFonts w:eastAsia="Times New Roman" w:cstheme="minorHAnsi"/>
-          <w:color w:val="000000"/>
-          <w:highlight w:val="yellow"/>
-          <w:lang w:val="en-AU" w:eastAsia="en-AU"/>
-        </w:rPr>
-        <w:t xml:space="preserve"> this morning</w:t>
+      <w:r>
+        <w:rPr>
+          <w:rFonts w:eastAsia="Times New Roman" w:cstheme="minorHAnsi"/>
+          <w:color w:val="000000"/>
+          <w:highlight w:val="yellow"/>
+          <w:lang w:val="en-AU" w:eastAsia="en-AU"/>
+        </w:rPr>
+        <w:t>Cbs this morning</w:t>
       </w:r>
     </w:p>
     <w:p>
@@ -3089,18 +2975,8 @@
           <w:color w:val="000000"/>
           <w:lang w:val="en-AU" w:eastAsia="en-AU"/>
         </w:rPr>
-        <w:t xml:space="preserve">ARGUMENT SO </w:t>
-      </w:r>
-      <w:proofErr w:type="gramStart"/>
-      <w:r>
-        <w:rPr>
-          <w:rFonts w:eastAsia="Times New Roman" w:cstheme="minorHAnsi"/>
-          <w:color w:val="000000"/>
-          <w:lang w:val="en-AU" w:eastAsia="en-AU"/>
-        </w:rPr>
-        <w:t>FAR;</w:t>
-      </w:r>
-      <w:proofErr w:type="gramEnd"/>
+        <w:t>ARGUMENT SO FAR;</w:t>
+      </w:r>
     </w:p>
     <w:p>
       <w:pPr>
@@ -3158,21 +3034,7 @@
         <w:rPr>
           <w:lang w:val="en-US"/>
         </w:rPr>
-        <w:t xml:space="preserve">Things to </w:t>
-      </w:r>
-      <w:proofErr w:type="gramStart"/>
-      <w:r>
-        <w:rPr>
-          <w:lang w:val="en-US"/>
-        </w:rPr>
-        <w:t>include:</w:t>
-      </w:r>
-      <w:proofErr w:type="gramEnd"/>
-      <w:r>
-        <w:rPr>
-          <w:lang w:val="en-US"/>
-        </w:rPr>
-        <w:t xml:space="preserve"> misleading (includes naming</w:t>
+        <w:t>Things to include: misleading (includes naming</w:t>
       </w:r>
       <w:r>
         <w:rPr>
@@ -3203,21 +3065,7 @@
         <w:rPr>
           <w:lang w:val="en-US"/>
         </w:rPr>
-        <w:t>Misnaming, misrepresentation (Elon taking hands off wheel), and bad testing style -&gt; Conclude that Tesla is being somewhat unethical deontologically (going against industry norms</w:t>
-      </w:r>
-      <w:proofErr w:type="gramStart"/>
-      <w:r>
-        <w:rPr>
-          <w:lang w:val="en-US"/>
-        </w:rPr>
-        <w:t>)</w:t>
-      </w:r>
-      <w:proofErr w:type="gramEnd"/>
-      <w:r>
-        <w:rPr>
-          <w:lang w:val="en-US"/>
-        </w:rPr>
-        <w:t xml:space="preserve"> but we must ask: what are the consequences? Deaths -&gt; but in most cases it is because the drivers are breaking promises (not tesla’s fault entirely) -&gt; saves lives (statistics on deaths caused by car accidents, third party safety rating of Tesla’s)</w:t>
+        <w:t>Misnaming, misrepresentation (Elon taking hands off wheel), and bad testing style -&gt; Conclude that Tesla is being somewhat unethical deontologically (going against industry norms) but we must ask: what are the consequences? Deaths -&gt; but in most cases it is because the drivers are breaking promises (not tesla’s fault entirely) -&gt; saves lives (statistics on deaths caused by car accidents, third party safety rating of Tesla’s)</w:t>
       </w:r>
     </w:p>
     <w:p>
@@ -3299,21 +3147,7 @@
         <w:rPr>
           <w:lang w:val="en-US"/>
         </w:rPr>
-        <w:t xml:space="preserve">Evidence: the two </w:t>
-      </w:r>
-      <w:proofErr w:type="gramStart"/>
-      <w:r>
-        <w:rPr>
-          <w:lang w:val="en-US"/>
-        </w:rPr>
-        <w:t>sardine</w:t>
-      </w:r>
-      <w:proofErr w:type="gramEnd"/>
-      <w:r>
-        <w:rPr>
-          <w:lang w:val="en-US"/>
-        </w:rPr>
-        <w:t xml:space="preserve"> can deaths. Did Tesla have the autopilot nag system in place at this stage? If not, then they were morally negligent but at least they’re being morally reactive (use proper terms)</w:t>
+        <w:t>Evidence: the two sardine can deaths. Did Tesla have the autopilot nag system in place at this stage? If not, then they were morally negligent but at least they’re being morally reactive (use proper terms)</w:t>
       </w:r>
     </w:p>
     <w:p>
@@ -4018,21 +3852,25 @@
         <w:rPr>
           <w:lang w:val="en-US"/>
         </w:rPr>
-        <w:t xml:space="preserve"> </w:t>
-      </w:r>
-      <w:proofErr w:type="spellStart"/>
-      <w:r>
-        <w:rPr>
-          <w:lang w:val="en-US"/>
-        </w:rPr>
-        <w:t>Especaially</w:t>
-      </w:r>
-      <w:proofErr w:type="spellEnd"/>
-      <w:r>
-        <w:rPr>
-          <w:lang w:val="en-US"/>
-        </w:rPr>
-        <w:t xml:space="preserve"> since they are an important figure in shaping the future of an industry that will have much larger ethical issues in the future e.g. automation taking jobs and “solving” the trolley problem.</w:t>
+        <w:t xml:space="preserve"> Especaially since they are an important figure in shaping the future of an industry that will have much larger ethical issues in the future e.g. automation taking jobs and “solving” the trolley problem.</w:t>
+      </w:r>
+    </w:p>
+    <w:p>
+      <w:pPr>
+        <w:pStyle w:val="ListParagraph"/>
+        <w:numPr>
+          <w:ilvl w:val="0"/>
+          <w:numId w:val="19"/>
+        </w:numPr>
+        <w:rPr>
+          <w:lang w:val="en-US"/>
+        </w:rPr>
+      </w:pPr>
+      <w:r>
+        <w:rPr>
+          <w:lang w:val="en-US"/>
+        </w:rPr>
+        <w:t>Tesla has done enough on the issue of understand, but the problem of drivers becoming complacent and therefore distracted clearly still needs to be addressed.</w:t>
       </w:r>
     </w:p>
     <w:p>

--- a/ethics/company_case_study/plan.docx
+++ b/ethics/company_case_study/plan.docx
@@ -1388,7 +1388,23 @@
             <w:rFonts w:eastAsia="Times New Roman" w:cstheme="minorHAnsi"/>
             <w:lang w:val="en-AU" w:eastAsia="en-AU"/>
           </w:rPr>
-          <w:t>https://www.bbc.com/news/technology-44225059</w:t>
+          <w:t>https://www.bbc.com/news/tec</w:t>
+        </w:r>
+        <w:r>
+          <w:rPr>
+            <w:rStyle w:val="Hyperlink"/>
+            <w:rFonts w:eastAsia="Times New Roman" w:cstheme="minorHAnsi"/>
+            <w:lang w:val="en-AU" w:eastAsia="en-AU"/>
+          </w:rPr>
+          <w:t>h</w:t>
+        </w:r>
+        <w:r>
+          <w:rPr>
+            <w:rStyle w:val="Hyperlink"/>
+            <w:rFonts w:eastAsia="Times New Roman" w:cstheme="minorHAnsi"/>
+            <w:lang w:val="en-AU" w:eastAsia="en-AU"/>
+          </w:rPr>
+          <w:t>nology-44225059</w:t>
         </w:r>
       </w:hyperlink>
       <w:r>
@@ -1488,7 +1504,25 @@
           <w:color w:val="000000"/>
           <w:lang w:val="en-AU" w:eastAsia="en-AU"/>
         </w:rPr>
-        <w:t xml:space="preserve">and PAVE citisizes too </w:t>
+        <w:t xml:space="preserve">and PAVE </w:t>
+      </w:r>
+      <w:proofErr w:type="spellStart"/>
+      <w:r>
+        <w:rPr>
+          <w:rFonts w:eastAsia="Times New Roman" w:cstheme="minorHAnsi"/>
+          <w:color w:val="000000"/>
+          <w:lang w:val="en-AU" w:eastAsia="en-AU"/>
+        </w:rPr>
+        <w:t>citisizes</w:t>
+      </w:r>
+      <w:proofErr w:type="spellEnd"/>
+      <w:r>
+        <w:rPr>
+          <w:rFonts w:eastAsia="Times New Roman" w:cstheme="minorHAnsi"/>
+          <w:color w:val="000000"/>
+          <w:lang w:val="en-AU" w:eastAsia="en-AU"/>
+        </w:rPr>
+        <w:t xml:space="preserve"> too </w:t>
       </w:r>
       <w:hyperlink r:id="rId12" w:history="1">
         <w:r>
@@ -1530,7 +1564,25 @@
           <w:color w:val="000000"/>
           <w:lang w:val="en-AU" w:eastAsia="en-AU"/>
         </w:rPr>
-        <w:t xml:space="preserve"> with professionals in the drivers seat)</w:t>
+        <w:t xml:space="preserve"> with professionals in the </w:t>
+      </w:r>
+      <w:proofErr w:type="spellStart"/>
+      <w:r>
+        <w:rPr>
+          <w:rFonts w:eastAsia="Times New Roman" w:cstheme="minorHAnsi"/>
+          <w:color w:val="000000"/>
+          <w:lang w:val="en-AU" w:eastAsia="en-AU"/>
+        </w:rPr>
+        <w:t>drivers</w:t>
+      </w:r>
+      <w:proofErr w:type="spellEnd"/>
+      <w:r>
+        <w:rPr>
+          <w:rFonts w:eastAsia="Times New Roman" w:cstheme="minorHAnsi"/>
+          <w:color w:val="000000"/>
+          <w:lang w:val="en-AU" w:eastAsia="en-AU"/>
+        </w:rPr>
+        <w:t xml:space="preserve"> seat)</w:t>
       </w:r>
       <w:r>
         <w:rPr>
@@ -1600,7 +1652,27 @@
           <w:highlight w:val="yellow"/>
           <w:lang w:val="en-AU" w:eastAsia="en-AU"/>
         </w:rPr>
-        <w:t>Survey shows people think autopilot means they can not pay attention</w:t>
+        <w:t xml:space="preserve">Survey shows people think autopilot means they </w:t>
+      </w:r>
+      <w:proofErr w:type="spellStart"/>
+      <w:r>
+        <w:rPr>
+          <w:rFonts w:eastAsia="Times New Roman" w:cstheme="minorHAnsi"/>
+          <w:color w:val="000000"/>
+          <w:highlight w:val="yellow"/>
+          <w:lang w:val="en-AU" w:eastAsia="en-AU"/>
+        </w:rPr>
+        <w:t>can not</w:t>
+      </w:r>
+      <w:proofErr w:type="spellEnd"/>
+      <w:r>
+        <w:rPr>
+          <w:rFonts w:eastAsia="Times New Roman" w:cstheme="minorHAnsi"/>
+          <w:color w:val="000000"/>
+          <w:highlight w:val="yellow"/>
+          <w:lang w:val="en-AU" w:eastAsia="en-AU"/>
+        </w:rPr>
+        <w:t xml:space="preserve"> pay attention</w:t>
       </w:r>
       <w:r>
         <w:rPr>
@@ -1796,14 +1868,25 @@
           <w:lang w:val="en-AU" w:eastAsia="en-AU"/>
         </w:rPr>
       </w:pPr>
-      <w:r>
-        <w:rPr>
-          <w:rFonts w:eastAsia="Times New Roman" w:cstheme="minorHAnsi"/>
-          <w:color w:val="000000"/>
-          <w:highlight w:val="yellow"/>
-          <w:lang w:val="en-AU" w:eastAsia="en-AU"/>
-        </w:rPr>
-        <w:t>Cbs this morning</w:t>
+      <w:proofErr w:type="spellStart"/>
+      <w:r>
+        <w:rPr>
+          <w:rFonts w:eastAsia="Times New Roman" w:cstheme="minorHAnsi"/>
+          <w:color w:val="000000"/>
+          <w:highlight w:val="yellow"/>
+          <w:lang w:val="en-AU" w:eastAsia="en-AU"/>
+        </w:rPr>
+        <w:t>Cbs</w:t>
+      </w:r>
+      <w:proofErr w:type="spellEnd"/>
+      <w:r>
+        <w:rPr>
+          <w:rFonts w:eastAsia="Times New Roman" w:cstheme="minorHAnsi"/>
+          <w:color w:val="000000"/>
+          <w:highlight w:val="yellow"/>
+          <w:lang w:val="en-AU" w:eastAsia="en-AU"/>
+        </w:rPr>
+        <w:t xml:space="preserve"> this morning</w:t>
       </w:r>
     </w:p>
     <w:p>
@@ -2752,100 +2835,6 @@
     </w:p>
     <w:p>
       <w:pPr>
-        <w:rPr>
-          <w:lang w:val="en-AU"/>
-        </w:rPr>
-      </w:pPr>
-      <w:r>
-        <w:rPr>
-          <w:lang w:val="en-AU"/>
-        </w:rPr>
-        <w:t>From a teleological standpoint, there are both clear advantages and disadvantages for releasing Autopilot to the general public. Yes</w:t>
-      </w:r>
-      <w:r>
-        <w:rPr>
-          <w:lang w:val="en-AU"/>
-        </w:rPr>
-        <w:t>,</w:t>
-      </w:r>
-      <w:r>
-        <w:rPr>
-          <w:lang w:val="en-AU"/>
-        </w:rPr>
-        <w:t xml:space="preserve"> autopilot does happen to save lives, but there’s no reason why we cannot</w:t>
-      </w:r>
-    </w:p>
-    <w:p>
-      <w:pPr>
-        <w:pStyle w:val="ListParagraph"/>
-        <w:numPr>
-          <w:ilvl w:val="0"/>
-          <w:numId w:val="20"/>
-        </w:numPr>
-        <w:rPr>
-          <w:lang w:val="en-AU"/>
-        </w:rPr>
-      </w:pPr>
-      <w:r>
-        <w:rPr>
-          <w:lang w:val="en-AU"/>
-        </w:rPr>
-        <w:t xml:space="preserve">It’s not simply a numbers game. Saving x amount of lives doesn’t allow you to cause y &lt; x deaths. Saving a life and taking a life are two very different things. If Autopilot wasn’t called Autopilot, and instead called something like Driver Assist, and there were better checks in </w:t>
-      </w:r>
-      <w:r>
-        <w:rPr>
-          <w:lang w:val="en-AU"/>
-        </w:rPr>
-        <w:lastRenderedPageBreak/>
-        <w:t>place for detecting driver attention and harsher penalties for not paying attention, then we would simultaneously save those x lives and cause a whole lot less deaths.</w:t>
-      </w:r>
-    </w:p>
-    <w:p>
-      <w:pPr>
-        <w:pStyle w:val="ListParagraph"/>
-        <w:numPr>
-          <w:ilvl w:val="0"/>
-          <w:numId w:val="20"/>
-        </w:numPr>
-        <w:rPr>
-          <w:lang w:val="en-AU"/>
-        </w:rPr>
-      </w:pPr>
-      <w:r>
-        <w:rPr>
-          <w:lang w:val="en-AU"/>
-        </w:rPr>
-        <w:t>It’s not Tesla’s fault that the software has bugs or makes mistakes, but it is there fault to market it as autonomous and not provide enough anti-distraction measures</w:t>
-      </w:r>
-      <w:r>
-        <w:rPr>
-          <w:lang w:val="en-AU"/>
-        </w:rPr>
-        <w:t>, especially since they are testing with the public.</w:t>
-      </w:r>
-    </w:p>
-    <w:p>
-      <w:pPr>
-        <w:spacing w:before="100" w:beforeAutospacing="1" w:after="100" w:afterAutospacing="1" w:line="240" w:lineRule="auto"/>
-        <w:rPr>
-          <w:rFonts w:eastAsia="Times New Roman" w:cstheme="minorHAnsi"/>
-          <w:color w:val="000000"/>
-          <w:lang w:val="en-AU" w:eastAsia="en-AU"/>
-        </w:rPr>
-      </w:pPr>
-    </w:p>
-    <w:p>
-      <w:pPr>
-        <w:spacing w:before="100" w:beforeAutospacing="1" w:after="100" w:afterAutospacing="1" w:line="240" w:lineRule="auto"/>
-        <w:rPr>
-          <w:rFonts w:eastAsia="Times New Roman" w:cstheme="minorHAnsi"/>
-          <w:color w:val="000000"/>
-          <w:lang w:val="en-AU" w:eastAsia="en-AU"/>
-        </w:rPr>
-      </w:pPr>
-    </w:p>
-    <w:p>
-      <w:pPr>
         <w:spacing w:before="100" w:beforeAutospacing="1" w:after="100" w:afterAutospacing="1" w:line="240" w:lineRule="auto"/>
         <w:rPr>
           <w:rFonts w:eastAsia="Times New Roman" w:cstheme="minorHAnsi"/>
@@ -2975,6 +2964,7 @@
           <w:color w:val="000000"/>
           <w:lang w:val="en-AU" w:eastAsia="en-AU"/>
         </w:rPr>
+        <w:lastRenderedPageBreak/>
         <w:t>ARGUMENT SO FAR;</w:t>
       </w:r>
     </w:p>
@@ -3173,7 +3163,6 @@
         <w:rPr>
           <w:lang w:val="en-US"/>
         </w:rPr>
-        <w:lastRenderedPageBreak/>
         <w:t>Evidence: cite crashing into overturned truck and the turning into oncoming traffic from Dirty Tesla example</w:t>
       </w:r>
     </w:p>
@@ -3292,6 +3281,7 @@
         <w:rPr>
           <w:lang w:val="en-US"/>
         </w:rPr>
+        <w:lastRenderedPageBreak/>
         <w:t>Argument 4 – algorithmic decision making: The deep neural network, because of its nature, can make really silly mistakes (thinking a truck is an overpass or overhead sign).</w:t>
       </w:r>
     </w:p>
@@ -3599,14 +3589,7 @@
         <w:rPr>
           <w:lang w:val="en-US"/>
         </w:rPr>
-        <w:t xml:space="preserve"> testing and </w:t>
-      </w:r>
-      <w:r>
-        <w:rPr>
-          <w:lang w:val="en-US"/>
-        </w:rPr>
-        <w:lastRenderedPageBreak/>
-        <w:t xml:space="preserve">training </w:t>
+        <w:t xml:space="preserve"> testing and training </w:t>
       </w:r>
       <w:r>
         <w:rPr>
@@ -3756,8 +3739,85 @@
           <w:iCs/>
           <w:lang w:val="en-US"/>
         </w:rPr>
+        <w:lastRenderedPageBreak/>
         <w:t>The Situation</w:t>
       </w:r>
+    </w:p>
+    <w:p>
+      <w:pPr>
+        <w:pStyle w:val="ListParagraph"/>
+        <w:numPr>
+          <w:ilvl w:val="0"/>
+          <w:numId w:val="21"/>
+        </w:numPr>
+        <w:rPr>
+          <w:lang w:val="en-US"/>
+        </w:rPr>
+      </w:pPr>
+      <w:r>
+        <w:rPr>
+          <w:lang w:val="en-US"/>
+        </w:rPr>
+        <w:t>Deaths</w:t>
+      </w:r>
+    </w:p>
+    <w:p>
+      <w:pPr>
+        <w:pStyle w:val="ListParagraph"/>
+        <w:numPr>
+          <w:ilvl w:val="0"/>
+          <w:numId w:val="21"/>
+        </w:numPr>
+        <w:rPr>
+          <w:lang w:val="en-US"/>
+        </w:rPr>
+      </w:pPr>
+      <w:r>
+        <w:rPr>
+          <w:lang w:val="en-US"/>
+        </w:rPr>
+        <w:t>Potential lives saved</w:t>
+      </w:r>
+    </w:p>
+    <w:p>
+      <w:pPr>
+        <w:pStyle w:val="ListParagraph"/>
+        <w:numPr>
+          <w:ilvl w:val="0"/>
+          <w:numId w:val="21"/>
+        </w:numPr>
+        <w:rPr>
+          <w:lang w:val="en-US"/>
+        </w:rPr>
+      </w:pPr>
+      <w:r>
+        <w:rPr>
+          <w:lang w:val="en-US"/>
+        </w:rPr>
+        <w:t>Then NEW Paragraph when switching over to the topic of naming and marketing linked to understand of Autopilot features</w:t>
+      </w:r>
+    </w:p>
+    <w:p>
+      <w:pPr>
+        <w:pStyle w:val="ListParagraph"/>
+        <w:numPr>
+          <w:ilvl w:val="0"/>
+          <w:numId w:val="21"/>
+        </w:numPr>
+        <w:rPr>
+          <w:lang w:val="en-US"/>
+        </w:rPr>
+      </w:pPr>
+    </w:p>
+    <w:p>
+      <w:pPr>
+        <w:jc w:val="center"/>
+        <w:rPr>
+          <w:i/>
+          <w:iCs/>
+          <w:lang w:val="en-US"/>
+        </w:rPr>
+      </w:pPr>
     </w:p>
     <w:p>
       <w:pPr>
@@ -3852,7 +3912,35 @@
         <w:rPr>
           <w:lang w:val="en-US"/>
         </w:rPr>
-        <w:t xml:space="preserve"> Especaially since they are an important figure in shaping the future of an industry that will have much larger ethical issues in the future e.g. automation taking jobs and “solving” the trolley problem.</w:t>
+        <w:t xml:space="preserve"> </w:t>
+      </w:r>
+      <w:proofErr w:type="spellStart"/>
+      <w:r>
+        <w:rPr>
+          <w:lang w:val="en-US"/>
+        </w:rPr>
+        <w:t>Especaially</w:t>
+      </w:r>
+      <w:proofErr w:type="spellEnd"/>
+      <w:r>
+        <w:rPr>
+          <w:lang w:val="en-US"/>
+        </w:rPr>
+        <w:t xml:space="preserve"> </w:t>
+      </w:r>
+      <w:bookmarkStart w:id="3" w:name="_Hlk57050598"/>
+      <w:r>
+        <w:rPr>
+          <w:lang w:val="en-US"/>
+        </w:rPr>
+        <w:t xml:space="preserve">since they are an important figure in shaping the future of an industry </w:t>
+      </w:r>
+      <w:bookmarkEnd w:id="3"/>
+      <w:r>
+        <w:rPr>
+          <w:lang w:val="en-US"/>
+        </w:rPr>
+        <w:t>that will have much larger ethical issues in the future e.g. automation taking jobs and “solving” the trolley problem.</w:t>
       </w:r>
     </w:p>
     <w:p>
@@ -3872,6 +3960,82 @@
         </w:rPr>
         <w:t>Tesla has done enough on the issue of understand, but the problem of drivers becoming complacent and therefore distracted clearly still needs to be addressed.</w:t>
       </w:r>
+    </w:p>
+    <w:p>
+      <w:pPr>
+        <w:rPr>
+          <w:lang w:val="en-AU"/>
+        </w:rPr>
+      </w:pPr>
+      <w:r>
+        <w:rPr>
+          <w:lang w:val="en-AU"/>
+        </w:rPr>
+        <w:t>From a teleological standpoint, there are both clear advantages and disadvantages for releasing Autopilot to the general public. Yes</w:t>
+      </w:r>
+      <w:r>
+        <w:rPr>
+          <w:lang w:val="en-AU"/>
+        </w:rPr>
+        <w:t>,</w:t>
+      </w:r>
+      <w:r>
+        <w:rPr>
+          <w:lang w:val="en-AU"/>
+        </w:rPr>
+        <w:t xml:space="preserve"> autopilot does happen to save lives, but there’s no reason why we cannot</w:t>
+      </w:r>
+    </w:p>
+    <w:p>
+      <w:pPr>
+        <w:pStyle w:val="ListParagraph"/>
+        <w:numPr>
+          <w:ilvl w:val="0"/>
+          <w:numId w:val="20"/>
+        </w:numPr>
+        <w:rPr>
+          <w:lang w:val="en-AU"/>
+        </w:rPr>
+      </w:pPr>
+      <w:r>
+        <w:rPr>
+          <w:lang w:val="en-AU"/>
+        </w:rPr>
+        <w:t>It’s not simply a numbers game. Saving x amount of lives doesn’t allow you to cause y &lt; x deaths. Saving a life and taking a life are two very different things. If Autopilot wasn’t called Autopilot, and instead called something like Driver Assist, and there were better checks in place for detecting driver attention and harsher penalties for not paying attention, then we would simultaneously save those x lives and cause a whole lot less deaths.</w:t>
+      </w:r>
+    </w:p>
+    <w:p>
+      <w:pPr>
+        <w:rPr>
+          <w:lang w:val="en-AU"/>
+        </w:rPr>
+      </w:pPr>
+      <w:r>
+        <w:rPr>
+          <w:lang w:val="en-AU"/>
+        </w:rPr>
+        <w:t>Old conc:</w:t>
+      </w:r>
+    </w:p>
+    <w:p>
+      <w:pPr>
+        <w:rPr>
+          <w:lang w:val="en-AU"/>
+        </w:rPr>
+      </w:pPr>
+      <w:r>
+        <w:rPr>
+          <w:lang w:val="en-AU"/>
+        </w:rPr>
+        <w:t>As discussed, there are consequentialist arguments both for and against Tesla’s public testing of its Autopilot software. The actual causes of those negative consequences were however shown to be rooted in    … deontological perspective is much more punishing of Tesla, and it does reveal that there are actions the company could take to remedy these ethical issues (better driver attention software and marketing). There doesn’t seem to be a clear intention on Tesla’s part to be ethical [not adhering to ACM], they seem more concerned with merely getting their tech in the hands of the public.</w:t>
+      </w:r>
+    </w:p>
+    <w:p>
+      <w:pPr>
+        <w:rPr>
+          <w:lang w:val="en-AU"/>
+        </w:rPr>
+      </w:pPr>
     </w:p>
     <w:p>
       <w:pPr>
@@ -4369,6 +4533,118 @@
     </w:lvl>
   </w:abstractNum>
   <w:abstractNum w:abstractNumId="4" w15:restartNumberingAfterBreak="0">
+    <w:nsid w:val="226F3F43"/>
+    <w:multiLevelType w:val="hybridMultilevel"/>
+    <w:tmpl w:val="F74CDF7C"/>
+    <w:lvl w:ilvl="0" w:tplc="9BD6CCC4">
+      <w:numFmt w:val="bullet"/>
+      <w:lvlText w:val="-"/>
+      <w:lvlJc w:val="left"/>
+      <w:pPr>
+        <w:ind w:left="720" w:hanging="360"/>
+      </w:pPr>
+      <w:rPr>
+        <w:rFonts w:ascii="Calibri" w:eastAsiaTheme="minorHAnsi" w:hAnsi="Calibri" w:cs="Calibri" w:hint="default"/>
+      </w:rPr>
+    </w:lvl>
+    <w:lvl w:ilvl="1" w:tplc="0C090003" w:tentative="1">
+      <w:start w:val="1"/>
+      <w:numFmt w:val="bullet"/>
+      <w:lvlText w:val="o"/>
+      <w:lvlJc w:val="left"/>
+      <w:pPr>
+        <w:ind w:left="1440" w:hanging="360"/>
+      </w:pPr>
+      <w:rPr>
+        <w:rFonts w:ascii="Courier New" w:hAnsi="Courier New" w:cs="Courier New" w:hint="default"/>
+      </w:rPr>
+    </w:lvl>
+    <w:lvl w:ilvl="2" w:tplc="0C090005" w:tentative="1">
+      <w:start w:val="1"/>
+      <w:numFmt w:val="bullet"/>
+      <w:lvlText w:val=""/>
+      <w:lvlJc w:val="left"/>
+      <w:pPr>
+        <w:ind w:left="2160" w:hanging="360"/>
+      </w:pPr>
+      <w:rPr>
+        <w:rFonts w:ascii="Wingdings" w:hAnsi="Wingdings" w:hint="default"/>
+      </w:rPr>
+    </w:lvl>
+    <w:lvl w:ilvl="3" w:tplc="0C090001" w:tentative="1">
+      <w:start w:val="1"/>
+      <w:numFmt w:val="bullet"/>
+      <w:lvlText w:val=""/>
+      <w:lvlJc w:val="left"/>
+      <w:pPr>
+        <w:ind w:left="2880" w:hanging="360"/>
+      </w:pPr>
+      <w:rPr>
+        <w:rFonts w:ascii="Symbol" w:hAnsi="Symbol" w:hint="default"/>
+      </w:rPr>
+    </w:lvl>
+    <w:lvl w:ilvl="4" w:tplc="0C090003" w:tentative="1">
+      <w:start w:val="1"/>
+      <w:numFmt w:val="bullet"/>
+      <w:lvlText w:val="o"/>
+      <w:lvlJc w:val="left"/>
+      <w:pPr>
+        <w:ind w:left="3600" w:hanging="360"/>
+      </w:pPr>
+      <w:rPr>
+        <w:rFonts w:ascii="Courier New" w:hAnsi="Courier New" w:cs="Courier New" w:hint="default"/>
+      </w:rPr>
+    </w:lvl>
+    <w:lvl w:ilvl="5" w:tplc="0C090005" w:tentative="1">
+      <w:start w:val="1"/>
+      <w:numFmt w:val="bullet"/>
+      <w:lvlText w:val=""/>
+      <w:lvlJc w:val="left"/>
+      <w:pPr>
+        <w:ind w:left="4320" w:hanging="360"/>
+      </w:pPr>
+      <w:rPr>
+        <w:rFonts w:ascii="Wingdings" w:hAnsi="Wingdings" w:hint="default"/>
+      </w:rPr>
+    </w:lvl>
+    <w:lvl w:ilvl="6" w:tplc="0C090001" w:tentative="1">
+      <w:start w:val="1"/>
+      <w:numFmt w:val="bullet"/>
+      <w:lvlText w:val=""/>
+      <w:lvlJc w:val="left"/>
+      <w:pPr>
+        <w:ind w:left="5040" w:hanging="360"/>
+      </w:pPr>
+      <w:rPr>
+        <w:rFonts w:ascii="Symbol" w:hAnsi="Symbol" w:hint="default"/>
+      </w:rPr>
+    </w:lvl>
+    <w:lvl w:ilvl="7" w:tplc="0C090003" w:tentative="1">
+      <w:start w:val="1"/>
+      <w:numFmt w:val="bullet"/>
+      <w:lvlText w:val="o"/>
+      <w:lvlJc w:val="left"/>
+      <w:pPr>
+        <w:ind w:left="5760" w:hanging="360"/>
+      </w:pPr>
+      <w:rPr>
+        <w:rFonts w:ascii="Courier New" w:hAnsi="Courier New" w:cs="Courier New" w:hint="default"/>
+      </w:rPr>
+    </w:lvl>
+    <w:lvl w:ilvl="8" w:tplc="0C090005" w:tentative="1">
+      <w:start w:val="1"/>
+      <w:numFmt w:val="bullet"/>
+      <w:lvlText w:val=""/>
+      <w:lvlJc w:val="left"/>
+      <w:pPr>
+        <w:ind w:left="6480" w:hanging="360"/>
+      </w:pPr>
+      <w:rPr>
+        <w:rFonts w:ascii="Wingdings" w:hAnsi="Wingdings" w:hint="default"/>
+      </w:rPr>
+    </w:lvl>
+  </w:abstractNum>
+  <w:abstractNum w:abstractNumId="5" w15:restartNumberingAfterBreak="0">
     <w:nsid w:val="2A5363FC"/>
     <w:multiLevelType w:val="hybridMultilevel"/>
     <w:tmpl w:val="0DB2D6A0"/>
@@ -4481,7 +4757,7 @@
       </w:rPr>
     </w:lvl>
   </w:abstractNum>
-  <w:abstractNum w:abstractNumId="5" w15:restartNumberingAfterBreak="0">
+  <w:abstractNum w:abstractNumId="6" w15:restartNumberingAfterBreak="0">
     <w:nsid w:val="34530A35"/>
     <w:multiLevelType w:val="hybridMultilevel"/>
     <w:tmpl w:val="99A029B2"/>
@@ -4594,7 +4870,7 @@
       </w:rPr>
     </w:lvl>
   </w:abstractNum>
-  <w:abstractNum w:abstractNumId="6" w15:restartNumberingAfterBreak="0">
+  <w:abstractNum w:abstractNumId="7" w15:restartNumberingAfterBreak="0">
     <w:nsid w:val="394847DA"/>
     <w:multiLevelType w:val="hybridMultilevel"/>
     <w:tmpl w:val="56BE22FC"/>
@@ -4683,7 +4959,7 @@
       </w:pPr>
     </w:lvl>
   </w:abstractNum>
-  <w:abstractNum w:abstractNumId="7" w15:restartNumberingAfterBreak="0">
+  <w:abstractNum w:abstractNumId="8" w15:restartNumberingAfterBreak="0">
     <w:nsid w:val="3A700B72"/>
     <w:multiLevelType w:val="hybridMultilevel"/>
     <w:tmpl w:val="6F98BA56"/>
@@ -4796,7 +5072,7 @@
       </w:rPr>
     </w:lvl>
   </w:abstractNum>
-  <w:abstractNum w:abstractNumId="8" w15:restartNumberingAfterBreak="0">
+  <w:abstractNum w:abstractNumId="9" w15:restartNumberingAfterBreak="0">
     <w:nsid w:val="417F5990"/>
     <w:multiLevelType w:val="hybridMultilevel"/>
     <w:tmpl w:val="169803B0"/>
@@ -4908,7 +5184,7 @@
       </w:rPr>
     </w:lvl>
   </w:abstractNum>
-  <w:abstractNum w:abstractNumId="9" w15:restartNumberingAfterBreak="0">
+  <w:abstractNum w:abstractNumId="10" w15:restartNumberingAfterBreak="0">
     <w:nsid w:val="421B5265"/>
     <w:multiLevelType w:val="hybridMultilevel"/>
     <w:tmpl w:val="15829BE6"/>
@@ -4997,7 +5273,7 @@
       </w:pPr>
     </w:lvl>
   </w:abstractNum>
-  <w:abstractNum w:abstractNumId="10" w15:restartNumberingAfterBreak="0">
+  <w:abstractNum w:abstractNumId="11" w15:restartNumberingAfterBreak="0">
     <w:nsid w:val="488D0E56"/>
     <w:multiLevelType w:val="multilevel"/>
     <w:tmpl w:val="3DF0A23A"/>
@@ -5146,7 +5422,7 @@
       </w:rPr>
     </w:lvl>
   </w:abstractNum>
-  <w:abstractNum w:abstractNumId="11" w15:restartNumberingAfterBreak="0">
+  <w:abstractNum w:abstractNumId="12" w15:restartNumberingAfterBreak="0">
     <w:nsid w:val="4FF47C2B"/>
     <w:multiLevelType w:val="hybridMultilevel"/>
     <w:tmpl w:val="AE487F86"/>
@@ -5235,7 +5511,7 @@
       </w:pPr>
     </w:lvl>
   </w:abstractNum>
-  <w:abstractNum w:abstractNumId="12" w15:restartNumberingAfterBreak="0">
+  <w:abstractNum w:abstractNumId="13" w15:restartNumberingAfterBreak="0">
     <w:nsid w:val="50575386"/>
     <w:multiLevelType w:val="hybridMultilevel"/>
     <w:tmpl w:val="DA3CB1BA"/>
@@ -5347,7 +5623,7 @@
       </w:rPr>
     </w:lvl>
   </w:abstractNum>
-  <w:abstractNum w:abstractNumId="13" w15:restartNumberingAfterBreak="0">
+  <w:abstractNum w:abstractNumId="14" w15:restartNumberingAfterBreak="0">
     <w:nsid w:val="52F71670"/>
     <w:multiLevelType w:val="hybridMultilevel"/>
     <w:tmpl w:val="171285EC"/>
@@ -5460,7 +5736,7 @@
       </w:rPr>
     </w:lvl>
   </w:abstractNum>
-  <w:abstractNum w:abstractNumId="14" w15:restartNumberingAfterBreak="0">
+  <w:abstractNum w:abstractNumId="15" w15:restartNumberingAfterBreak="0">
     <w:nsid w:val="5B2F57CB"/>
     <w:multiLevelType w:val="hybridMultilevel"/>
     <w:tmpl w:val="84BA3E8A"/>
@@ -5573,7 +5849,7 @@
       </w:rPr>
     </w:lvl>
   </w:abstractNum>
-  <w:abstractNum w:abstractNumId="15" w15:restartNumberingAfterBreak="0">
+  <w:abstractNum w:abstractNumId="16" w15:restartNumberingAfterBreak="0">
     <w:nsid w:val="5C892D75"/>
     <w:multiLevelType w:val="multilevel"/>
     <w:tmpl w:val="4E382772"/>
@@ -5722,7 +5998,7 @@
       </w:rPr>
     </w:lvl>
   </w:abstractNum>
-  <w:abstractNum w:abstractNumId="16" w15:restartNumberingAfterBreak="0">
+  <w:abstractNum w:abstractNumId="17" w15:restartNumberingAfterBreak="0">
     <w:nsid w:val="64333D28"/>
     <w:multiLevelType w:val="hybridMultilevel"/>
     <w:tmpl w:val="E9A28EC0"/>
@@ -5834,7 +6110,7 @@
       </w:rPr>
     </w:lvl>
   </w:abstractNum>
-  <w:abstractNum w:abstractNumId="17" w15:restartNumberingAfterBreak="0">
+  <w:abstractNum w:abstractNumId="18" w15:restartNumberingAfterBreak="0">
     <w:nsid w:val="656A53A4"/>
     <w:multiLevelType w:val="hybridMultilevel"/>
     <w:tmpl w:val="FFC49EF6"/>
@@ -5947,7 +6223,7 @@
       </w:rPr>
     </w:lvl>
   </w:abstractNum>
-  <w:abstractNum w:abstractNumId="18" w15:restartNumberingAfterBreak="0">
+  <w:abstractNum w:abstractNumId="19" w15:restartNumberingAfterBreak="0">
     <w:nsid w:val="6A55151E"/>
     <w:multiLevelType w:val="multilevel"/>
     <w:tmpl w:val="835E455A"/>
@@ -6096,7 +6372,7 @@
       </w:rPr>
     </w:lvl>
   </w:abstractNum>
-  <w:abstractNum w:abstractNumId="19" w15:restartNumberingAfterBreak="0">
+  <w:abstractNum w:abstractNumId="20" w15:restartNumberingAfterBreak="0">
     <w:nsid w:val="7838441F"/>
     <w:multiLevelType w:val="hybridMultilevel"/>
     <w:tmpl w:val="D074AB28"/>
@@ -6209,28 +6485,28 @@
     </w:lvl>
   </w:abstractNum>
   <w:num w:numId="1">
-    <w:abstractNumId w:val="18"/>
+    <w:abstractNumId w:val="19"/>
   </w:num>
   <w:num w:numId="2">
-    <w:abstractNumId w:val="8"/>
+    <w:abstractNumId w:val="9"/>
   </w:num>
   <w:num w:numId="3">
-    <w:abstractNumId w:val="6"/>
+    <w:abstractNumId w:val="7"/>
   </w:num>
   <w:num w:numId="4">
     <w:abstractNumId w:val="0"/>
   </w:num>
   <w:num w:numId="5">
-    <w:abstractNumId w:val="11"/>
+    <w:abstractNumId w:val="12"/>
   </w:num>
   <w:num w:numId="6">
-    <w:abstractNumId w:val="9"/>
+    <w:abstractNumId w:val="10"/>
   </w:num>
   <w:num w:numId="7">
-    <w:abstractNumId w:val="14"/>
+    <w:abstractNumId w:val="15"/>
   </w:num>
   <w:num w:numId="8">
-    <w:abstractNumId w:val="13"/>
+    <w:abstractNumId w:val="14"/>
   </w:num>
   <w:num w:numId="9">
     <w:abstractNumId w:val="1"/>
@@ -6239,34 +6515,37 @@
     <w:abstractNumId w:val="2"/>
   </w:num>
   <w:num w:numId="11">
-    <w:abstractNumId w:val="7"/>
+    <w:abstractNumId w:val="8"/>
   </w:num>
   <w:num w:numId="12">
-    <w:abstractNumId w:val="4"/>
+    <w:abstractNumId w:val="5"/>
   </w:num>
   <w:num w:numId="13">
-    <w:abstractNumId w:val="17"/>
+    <w:abstractNumId w:val="18"/>
   </w:num>
   <w:num w:numId="14">
-    <w:abstractNumId w:val="10"/>
+    <w:abstractNumId w:val="11"/>
   </w:num>
   <w:num w:numId="15">
-    <w:abstractNumId w:val="15"/>
+    <w:abstractNumId w:val="16"/>
   </w:num>
   <w:num w:numId="16">
-    <w:abstractNumId w:val="5"/>
+    <w:abstractNumId w:val="6"/>
   </w:num>
   <w:num w:numId="17">
     <w:abstractNumId w:val="3"/>
   </w:num>
   <w:num w:numId="18">
-    <w:abstractNumId w:val="12"/>
+    <w:abstractNumId w:val="13"/>
   </w:num>
   <w:num w:numId="19">
-    <w:abstractNumId w:val="16"/>
+    <w:abstractNumId w:val="17"/>
   </w:num>
   <w:num w:numId="20">
-    <w:abstractNumId w:val="19"/>
+    <w:abstractNumId w:val="20"/>
+  </w:num>
+  <w:num w:numId="21">
+    <w:abstractNumId w:val="4"/>
   </w:num>
 </w:numbering>
 </file>

--- a/ethics/company_case_study/plan.docx
+++ b/ethics/company_case_study/plan.docx
@@ -415,7 +415,25 @@
           <w:color w:val="000000"/>
           <w:lang w:val="en-AU" w:eastAsia="en-AU"/>
         </w:rPr>
-        <w:t>dequate background on the issue, to provide sufficient context, history and evidence</w:t>
+        <w:t xml:space="preserve">dequate background on the issue, to provide sufficient context, </w:t>
+      </w:r>
+      <w:proofErr w:type="gramStart"/>
+      <w:r>
+        <w:rPr>
+          <w:rFonts w:eastAsia="Times New Roman" w:cstheme="minorHAnsi"/>
+          <w:color w:val="000000"/>
+          <w:lang w:val="en-AU" w:eastAsia="en-AU"/>
+        </w:rPr>
+        <w:t>history</w:t>
+      </w:r>
+      <w:proofErr w:type="gramEnd"/>
+      <w:r>
+        <w:rPr>
+          <w:rFonts w:eastAsia="Times New Roman" w:cstheme="minorHAnsi"/>
+          <w:color w:val="000000"/>
+          <w:lang w:val="en-AU" w:eastAsia="en-AU"/>
+        </w:rPr>
+        <w:t xml:space="preserve"> and evidence</w:t>
       </w:r>
       <w:r>
         <w:rPr>
@@ -930,7 +948,25 @@
           <w:color w:val="000000"/>
           <w:lang w:val="en-AU" w:eastAsia="en-AU"/>
         </w:rPr>
-        <w:t>Tesla cars are basically like big recording boxes, and so if there are crashes we are likely going to know what caused the crash, more so than with normal cars (which MAY have a dash cam)</w:t>
+        <w:t xml:space="preserve">Tesla cars are basically like big recording boxes, and so if there are </w:t>
+      </w:r>
+      <w:proofErr w:type="gramStart"/>
+      <w:r>
+        <w:rPr>
+          <w:rFonts w:eastAsia="Times New Roman" w:cstheme="minorHAnsi"/>
+          <w:color w:val="000000"/>
+          <w:lang w:val="en-AU" w:eastAsia="en-AU"/>
+        </w:rPr>
+        <w:t>crashes</w:t>
+      </w:r>
+      <w:proofErr w:type="gramEnd"/>
+      <w:r>
+        <w:rPr>
+          <w:rFonts w:eastAsia="Times New Roman" w:cstheme="minorHAnsi"/>
+          <w:color w:val="000000"/>
+          <w:lang w:val="en-AU" w:eastAsia="en-AU"/>
+        </w:rPr>
+        <w:t xml:space="preserve"> we are likely going to know what caused the crash, more so than with normal cars (which MAY have a dash cam)</w:t>
       </w:r>
       <w:r>
         <w:rPr>
@@ -1592,6 +1628,7 @@
         </w:rPr>
         <w:t xml:space="preserve">. </w:t>
       </w:r>
+      <w:proofErr w:type="gramStart"/>
       <w:r>
         <w:rPr>
           <w:rFonts w:eastAsia="Times New Roman" w:cstheme="minorHAnsi"/>
@@ -1599,7 +1636,17 @@
           <w:highlight w:val="yellow"/>
           <w:lang w:val="en-AU" w:eastAsia="en-AU"/>
         </w:rPr>
-        <w:t>Furthermore CAS and Consumer Watchdog have complained to the FTC about Tesla’s misleading marketing.</w:t>
+        <w:t>Furthermore</w:t>
+      </w:r>
+      <w:proofErr w:type="gramEnd"/>
+      <w:r>
+        <w:rPr>
+          <w:rFonts w:eastAsia="Times New Roman" w:cstheme="minorHAnsi"/>
+          <w:color w:val="000000"/>
+          <w:highlight w:val="yellow"/>
+          <w:lang w:val="en-AU" w:eastAsia="en-AU"/>
+        </w:rPr>
+        <w:t xml:space="preserve"> CAS and Consumer Watchdog have complained to the FTC about Tesla’s misleading marketing.</w:t>
       </w:r>
       <w:r>
         <w:rPr>
@@ -2965,8 +3012,18 @@
           <w:lang w:val="en-AU" w:eastAsia="en-AU"/>
         </w:rPr>
         <w:lastRenderedPageBreak/>
-        <w:t>ARGUMENT SO FAR;</w:t>
-      </w:r>
+        <w:t xml:space="preserve">ARGUMENT SO </w:t>
+      </w:r>
+      <w:proofErr w:type="gramStart"/>
+      <w:r>
+        <w:rPr>
+          <w:rFonts w:eastAsia="Times New Roman" w:cstheme="minorHAnsi"/>
+          <w:color w:val="000000"/>
+          <w:lang w:val="en-AU" w:eastAsia="en-AU"/>
+        </w:rPr>
+        <w:t>FAR;</w:t>
+      </w:r>
+      <w:proofErr w:type="gramEnd"/>
     </w:p>
     <w:p>
       <w:pPr>
@@ -3024,7 +3081,21 @@
         <w:rPr>
           <w:lang w:val="en-US"/>
         </w:rPr>
-        <w:t>Things to include: misleading (includes naming</w:t>
+        <w:t xml:space="preserve">Things to </w:t>
+      </w:r>
+      <w:proofErr w:type="gramStart"/>
+      <w:r>
+        <w:rPr>
+          <w:lang w:val="en-US"/>
+        </w:rPr>
+        <w:t>include:</w:t>
+      </w:r>
+      <w:proofErr w:type="gramEnd"/>
+      <w:r>
+        <w:rPr>
+          <w:lang w:val="en-US"/>
+        </w:rPr>
+        <w:t xml:space="preserve"> misleading (includes naming</w:t>
       </w:r>
       <w:r>
         <w:rPr>
@@ -3055,7 +3126,21 @@
         <w:rPr>
           <w:lang w:val="en-US"/>
         </w:rPr>
-        <w:t>Misnaming, misrepresentation (Elon taking hands off wheel), and bad testing style -&gt; Conclude that Tesla is being somewhat unethical deontologically (going against industry norms) but we must ask: what are the consequences? Deaths -&gt; but in most cases it is because the drivers are breaking promises (not tesla’s fault entirely) -&gt; saves lives (statistics on deaths caused by car accidents, third party safety rating of Tesla’s)</w:t>
+        <w:t>Misnaming, misrepresentation (Elon taking hands off wheel), and bad testing style -&gt; Conclude that Tesla is being somewhat unethical deontologically (going against industry norms</w:t>
+      </w:r>
+      <w:proofErr w:type="gramStart"/>
+      <w:r>
+        <w:rPr>
+          <w:lang w:val="en-US"/>
+        </w:rPr>
+        <w:t>)</w:t>
+      </w:r>
+      <w:proofErr w:type="gramEnd"/>
+      <w:r>
+        <w:rPr>
+          <w:lang w:val="en-US"/>
+        </w:rPr>
+        <w:t xml:space="preserve"> but we must ask: what are the consequences? Deaths -&gt; but in most cases it is because the drivers are breaking promises (not tesla’s fault entirely) -&gt; saves lives (statistics on deaths caused by car accidents, third party safety rating of Tesla’s)</w:t>
       </w:r>
     </w:p>
     <w:p>
@@ -3137,7 +3222,21 @@
         <w:rPr>
           <w:lang w:val="en-US"/>
         </w:rPr>
-        <w:t>Evidence: the two sardine can deaths. Did Tesla have the autopilot nag system in place at this stage? If not, then they were morally negligent but at least they’re being morally reactive (use proper terms)</w:t>
+        <w:t xml:space="preserve">Evidence: the two </w:t>
+      </w:r>
+      <w:proofErr w:type="gramStart"/>
+      <w:r>
+        <w:rPr>
+          <w:lang w:val="en-US"/>
+        </w:rPr>
+        <w:t>sardine</w:t>
+      </w:r>
+      <w:proofErr w:type="gramEnd"/>
+      <w:r>
+        <w:rPr>
+          <w:lang w:val="en-US"/>
+        </w:rPr>
+        <w:t xml:space="preserve"> can deaths. Did Tesla have the autopilot nag system in place at this stage? If not, then they were morally negligent but at least they’re being morally reactive (use proper terms)</w:t>
       </w:r>
     </w:p>
     <w:p>
@@ -4029,6 +4128,551 @@
         </w:rPr>
         <w:t>As discussed, there are consequentialist arguments both for and against Tesla’s public testing of its Autopilot software. The actual causes of those negative consequences were however shown to be rooted in    … deontological perspective is much more punishing of Tesla, and it does reveal that there are actions the company could take to remedy these ethical issues (better driver attention software and marketing). There doesn’t seem to be a clear intention on Tesla’s part to be ethical [not adhering to ACM], they seem more concerned with merely getting their tech in the hands of the public.</w:t>
       </w:r>
+    </w:p>
+    <w:p>
+      <w:pPr>
+        <w:rPr>
+          <w:lang w:val="en-AU"/>
+        </w:rPr>
+      </w:pPr>
+    </w:p>
+    <w:p>
+      <w:pPr>
+        <w:rPr>
+          <w:lang w:val="en-AU"/>
+        </w:rPr>
+      </w:pPr>
+    </w:p>
+    <w:p>
+      <w:pPr>
+        <w:rPr>
+          <w:lang w:val="en-AU"/>
+        </w:rPr>
+      </w:pPr>
+    </w:p>
+    <w:p>
+      <w:pPr>
+        <w:rPr>
+          <w:lang w:val="en-AU"/>
+        </w:rPr>
+      </w:pPr>
+    </w:p>
+    <w:p>
+      <w:pPr>
+        <w:rPr>
+          <w:lang w:val="en-AU"/>
+        </w:rPr>
+      </w:pPr>
+    </w:p>
+    <w:p>
+      <w:pPr>
+        <w:rPr>
+          <w:lang w:val="en-AU"/>
+        </w:rPr>
+      </w:pPr>
+      <w:r>
+        <w:rPr>
+          <w:lang w:val="en-AU"/>
+        </w:rPr>
+        <w:lastRenderedPageBreak/>
+        <w:t>Ethical Reasoning section:</w:t>
+      </w:r>
+    </w:p>
+    <w:p>
+      <w:pPr>
+        <w:pStyle w:val="ListParagraph"/>
+        <w:numPr>
+          <w:ilvl w:val="0"/>
+          <w:numId w:val="24"/>
+        </w:numPr>
+        <w:rPr>
+          <w:lang w:val="en-AU"/>
+        </w:rPr>
+      </w:pPr>
+      <w:r>
+        <w:rPr>
+          <w:lang w:val="en-AU"/>
+        </w:rPr>
+        <w:t>If I conclude something is unethical, immediately follow it up by saying how they can address that issue</w:t>
+      </w:r>
+    </w:p>
+    <w:p>
+      <w:pPr>
+        <w:pStyle w:val="ListParagraph"/>
+        <w:numPr>
+          <w:ilvl w:val="0"/>
+          <w:numId w:val="24"/>
+        </w:numPr>
+        <w:rPr>
+          <w:lang w:val="en-AU"/>
+        </w:rPr>
+      </w:pPr>
+      <w:r>
+        <w:rPr>
+          <w:lang w:val="en-AU"/>
+        </w:rPr>
+        <w:t>Make sure to explicitly name ethical theories and stakeholders!</w:t>
+      </w:r>
+    </w:p>
+    <w:p>
+      <w:pPr>
+        <w:pStyle w:val="ListParagraph"/>
+        <w:numPr>
+          <w:ilvl w:val="0"/>
+          <w:numId w:val="24"/>
+        </w:numPr>
+        <w:rPr>
+          <w:lang w:val="en-AU"/>
+        </w:rPr>
+      </w:pPr>
+      <w:r>
+        <w:rPr>
+          <w:lang w:val="en-AU"/>
+        </w:rPr>
+        <w:t>Clear positive and negative consequences (teleology) -&gt; but the negative consequences are a result of Tesla’s actions (deontology)</w:t>
+      </w:r>
+    </w:p>
+    <w:p>
+      <w:pPr>
+        <w:pStyle w:val="ListParagraph"/>
+        <w:numPr>
+          <w:ilvl w:val="0"/>
+          <w:numId w:val="24"/>
+        </w:numPr>
+        <w:rPr>
+          <w:lang w:val="en-AU"/>
+        </w:rPr>
+      </w:pPr>
+      <w:r>
+        <w:rPr>
+          <w:lang w:val="en-AU"/>
+        </w:rPr>
+        <w:t xml:space="preserve">Drivers are somewhat at fault because they are the ones violating their responsibility to remain attentive, but CoE says you should always prioritise the safety of the public, and so if the duty is still ultimately on Tesla to implement better driver engagement software. Not doing this in the first place was morally reckless (Tesla wasn’t morally negligent when it comes to the issue of driver attention because they knew it would be an issue, but they were morally reckless, because they didn’t </w:t>
+      </w:r>
+      <w:r>
+        <w:rPr>
+          <w:lang w:val="en-AU"/>
+        </w:rPr>
+        <w:t xml:space="preserve">address all ethical issues </w:t>
+      </w:r>
+      <w:r>
+        <w:rPr>
+          <w:lang w:val="en-AU"/>
+        </w:rPr>
+        <w:t>adequately)</w:t>
+      </w:r>
+    </w:p>
+    <w:p>
+      <w:pPr>
+        <w:pStyle w:val="ListParagraph"/>
+        <w:numPr>
+          <w:ilvl w:val="0"/>
+          <w:numId w:val="24"/>
+        </w:numPr>
+        <w:rPr>
+          <w:lang w:val="en-AU"/>
+        </w:rPr>
+      </w:pPr>
+      <w:r>
+        <w:rPr>
+          <w:lang w:val="en-AU"/>
+        </w:rPr>
+        <w:t xml:space="preserve">In this context, Mills’ consequentialism would consider the degree to which Autopilot causes harm or prevents harm, and the degree of prevention here is fairly significant. </w:t>
+      </w:r>
+    </w:p>
+    <w:p>
+      <w:pPr>
+        <w:pStyle w:val="ListParagraph"/>
+        <w:numPr>
+          <w:ilvl w:val="0"/>
+          <w:numId w:val="24"/>
+        </w:numPr>
+        <w:rPr>
+          <w:lang w:val="en-AU"/>
+        </w:rPr>
+      </w:pPr>
+      <w:r>
+        <w:rPr>
+          <w:lang w:val="en-AU"/>
+        </w:rPr>
+        <w:t xml:space="preserve">On the other hand, according to </w:t>
+      </w:r>
+      <w:proofErr w:type="spellStart"/>
+      <w:r>
+        <w:rPr>
+          <w:lang w:val="en-AU"/>
+        </w:rPr>
+        <w:t>Frankena</w:t>
+      </w:r>
+      <w:proofErr w:type="spellEnd"/>
+      <w:r>
+        <w:rPr>
+          <w:lang w:val="en-AU"/>
+        </w:rPr>
+        <w:t xml:space="preserve">, the responsibility to not inflict harm is greater than the responsibility to prevent harm. This would mean that even if Autopilot saves thousands of lives, if it causes just a few deaths, then it is immoral. Considering that Autopilot has indirectly caused deaths, it is immoral from this perspective. </w:t>
+      </w:r>
+    </w:p>
+    <w:p>
+      <w:pPr>
+        <w:pStyle w:val="ListParagraph"/>
+        <w:numPr>
+          <w:ilvl w:val="0"/>
+          <w:numId w:val="24"/>
+        </w:numPr>
+        <w:rPr>
+          <w:lang w:val="en-AU"/>
+        </w:rPr>
+      </w:pPr>
+      <w:r>
+        <w:rPr>
+          <w:lang w:val="en-AU"/>
+        </w:rPr>
+        <w:t xml:space="preserve">This is also in line with the principle of dirty hands, which means you are not absolved of the negative outcomes of your actions, just because your actions themselves are right. </w:t>
+      </w:r>
+    </w:p>
+    <w:p>
+      <w:pPr>
+        <w:rPr>
+          <w:lang w:val="en-AU"/>
+        </w:rPr>
+      </w:pPr>
+      <w:r>
+        <w:rPr>
+          <w:lang w:val="en-AU"/>
+        </w:rPr>
+        <w:t>Distraction:</w:t>
+      </w:r>
+    </w:p>
+    <w:p>
+      <w:pPr>
+        <w:pStyle w:val="ListParagraph"/>
+        <w:numPr>
+          <w:ilvl w:val="0"/>
+          <w:numId w:val="23"/>
+        </w:numPr>
+        <w:rPr>
+          <w:lang w:val="en-US"/>
+        </w:rPr>
+      </w:pPr>
+      <w:r>
+        <w:rPr>
+          <w:lang w:val="en-AU"/>
+        </w:rPr>
+        <w:t xml:space="preserve">Tesla initially either didn’t account for humans misusing their self-driving system, which is morally negligent, or they intentionally decided to not implement better safeguards to protect and combat against driver distraction, which is morally reckless. </w:t>
+      </w:r>
+    </w:p>
+    <w:p>
+      <w:pPr>
+        <w:pStyle w:val="ListParagraph"/>
+        <w:numPr>
+          <w:ilvl w:val="0"/>
+          <w:numId w:val="23"/>
+        </w:numPr>
+        <w:rPr>
+          <w:lang w:val="en-AU"/>
+        </w:rPr>
+      </w:pPr>
+      <w:r>
+        <w:rPr>
+          <w:lang w:val="en-AU"/>
+        </w:rPr>
+        <w:t>These actions are a clear violation of the Association for Computing Machinery’s Code of Ethics and Professional Conduct (ACM CoE), specifically the principle of avoiding harm, the responsibility to comprehensively analyse the risks of computer systems, and the responsibility to design and implement systems that are secure even when misused</w:t>
+      </w:r>
+      <w:sdt>
+        <w:sdtPr>
+          <w:rPr>
+            <w:lang w:val="en-AU"/>
+          </w:rPr>
+          <w:id w:val="-106885868"/>
+          <w:citation/>
+        </w:sdtPr>
+        <w:sdtContent>
+          <w:r>
+            <w:rPr>
+              <w:lang w:val="en-AU"/>
+            </w:rPr>
+            <w:fldChar w:fldCharType="begin"/>
+          </w:r>
+          <w:r>
+            <w:rPr>
+              <w:lang w:val="en-US"/>
+            </w:rPr>
+            <w:instrText xml:space="preserve"> CITATION ACM18 \l 1033 </w:instrText>
+          </w:r>
+          <w:r>
+            <w:rPr>
+              <w:lang w:val="en-AU"/>
+            </w:rPr>
+            <w:fldChar w:fldCharType="separate"/>
+          </w:r>
+          <w:r>
+            <w:rPr>
+              <w:noProof/>
+              <w:lang w:val="en-US"/>
+            </w:rPr>
+            <w:t xml:space="preserve"> </w:t>
+          </w:r>
+          <w:r>
+            <w:rPr>
+              <w:noProof/>
+              <w:lang w:val="en-US"/>
+            </w:rPr>
+            <w:t>[38]</w:t>
+          </w:r>
+          <w:r>
+            <w:rPr>
+              <w:lang w:val="en-AU"/>
+            </w:rPr>
+            <w:fldChar w:fldCharType="end"/>
+          </w:r>
+        </w:sdtContent>
+      </w:sdt>
+      <w:r>
+        <w:rPr>
+          <w:lang w:val="en-AU"/>
+        </w:rPr>
+        <w:t xml:space="preserve">. </w:t>
+      </w:r>
+    </w:p>
+    <w:p>
+      <w:pPr>
+        <w:rPr>
+          <w:lang w:val="en-AU"/>
+        </w:rPr>
+      </w:pPr>
+      <w:r>
+        <w:rPr>
+          <w:lang w:val="en-AU"/>
+        </w:rPr>
+        <w:t>Comprehension:</w:t>
+      </w:r>
+    </w:p>
+    <w:p>
+      <w:pPr>
+        <w:pStyle w:val="ListParagraph"/>
+        <w:numPr>
+          <w:ilvl w:val="0"/>
+          <w:numId w:val="22"/>
+        </w:numPr>
+        <w:rPr>
+          <w:lang w:val="en-AU"/>
+        </w:rPr>
+      </w:pPr>
+      <w:r>
+        <w:rPr>
+          <w:lang w:val="en-AU"/>
+        </w:rPr>
+        <w:t>Actions speak louder than words, and with the huge audiences that these mainstream outlets have, it’s morally reckless to normalise this kind of behaviour. [Hypocritical to promote the software in this way given their numerous warnings about this very behaviour, and it is a violation of the ACM CoE principle about fostering</w:t>
+      </w:r>
+      <w:r>
+        <w:rPr>
+          <w:lang w:val="en-US"/>
+        </w:rPr>
+        <w:t xml:space="preserve"> public awareness and understanding of software systems, especially their limitations</w:t>
+      </w:r>
+      <w:sdt>
+        <w:sdtPr>
+          <w:rPr>
+            <w:lang w:val="en-US"/>
+          </w:rPr>
+          <w:id w:val="-348179594"/>
+          <w:citation/>
+        </w:sdtPr>
+        <w:sdtContent>
+          <w:r>
+            <w:rPr>
+              <w:lang w:val="en-US"/>
+            </w:rPr>
+            <w:fldChar w:fldCharType="begin"/>
+          </w:r>
+          <w:r>
+            <w:rPr>
+              <w:lang w:val="en-US"/>
+            </w:rPr>
+            <w:instrText xml:space="preserve"> CITATION ACM18 \l 1033 </w:instrText>
+          </w:r>
+          <w:r>
+            <w:rPr>
+              <w:lang w:val="en-US"/>
+            </w:rPr>
+            <w:fldChar w:fldCharType="separate"/>
+          </w:r>
+          <w:r>
+            <w:rPr>
+              <w:noProof/>
+              <w:lang w:val="en-US"/>
+            </w:rPr>
+            <w:t xml:space="preserve"> </w:t>
+          </w:r>
+          <w:r>
+            <w:rPr>
+              <w:noProof/>
+              <w:lang w:val="en-US"/>
+            </w:rPr>
+            <w:t>[38]</w:t>
+          </w:r>
+          <w:r>
+            <w:rPr>
+              <w:lang w:val="en-US"/>
+            </w:rPr>
+            <w:fldChar w:fldCharType="end"/>
+          </w:r>
+        </w:sdtContent>
+      </w:sdt>
+      <w:r>
+        <w:rPr>
+          <w:lang w:val="en-AU"/>
+        </w:rPr>
+        <w:t>].</w:t>
+      </w:r>
+    </w:p>
+    <w:p>
+      <w:pPr>
+        <w:pStyle w:val="ListParagraph"/>
+        <w:numPr>
+          <w:ilvl w:val="0"/>
+          <w:numId w:val="22"/>
+        </w:numPr>
+        <w:rPr>
+          <w:lang w:val="en-US"/>
+        </w:rPr>
+      </w:pPr>
+      <w:r>
+        <w:rPr>
+          <w:lang w:val="en-AU"/>
+        </w:rPr>
+        <w:t>It’s clear that this marketing and behaviour is unethical from a deontological perspective because … Deontology is very theoretical and on principle, and so it is important to evaluate the consequences of these decisions as well, because …</w:t>
+      </w:r>
+    </w:p>
+    <w:p>
+      <w:pPr>
+        <w:pStyle w:val="ListParagraph"/>
+        <w:numPr>
+          <w:ilvl w:val="0"/>
+          <w:numId w:val="22"/>
+        </w:numPr>
+        <w:rPr>
+          <w:lang w:val="en-US"/>
+        </w:rPr>
+      </w:pPr>
+      <w:r>
+        <w:rPr>
+          <w:lang w:val="en-US"/>
+        </w:rPr>
+        <w:t xml:space="preserve">From a deontological perspective, in which morality is determined by the principle of the action itself and not its consequences, it doesn’t matter whether or not Tesla owners mostly understand the limitations of Autopilot anyway, but rather that Tesla, on principle, is being deceptive. This is another clear breach of the ACM CoE, including principle 1.3, which is concerned with being honest and trustworthy, and responsibility 2.7, which entails fostering public awareness and understanding of software systems, especially their limitations </w:t>
+      </w:r>
+      <w:sdt>
+        <w:sdtPr>
+          <w:rPr>
+            <w:lang w:val="en-US"/>
+          </w:rPr>
+          <w:id w:val="-824500499"/>
+          <w:citation/>
+        </w:sdtPr>
+        <w:sdtContent>
+          <w:r>
+            <w:rPr>
+              <w:lang w:val="en-US"/>
+            </w:rPr>
+            <w:fldChar w:fldCharType="begin"/>
+          </w:r>
+          <w:r>
+            <w:rPr>
+              <w:lang w:val="en-US"/>
+            </w:rPr>
+            <w:instrText xml:space="preserve"> CITATION ACM18 \l 1033 </w:instrText>
+          </w:r>
+          <w:r>
+            <w:rPr>
+              <w:lang w:val="en-US"/>
+            </w:rPr>
+            <w:fldChar w:fldCharType="separate"/>
+          </w:r>
+          <w:r>
+            <w:rPr>
+              <w:noProof/>
+              <w:lang w:val="en-US"/>
+            </w:rPr>
+            <w:t>[38]</w:t>
+          </w:r>
+          <w:r>
+            <w:rPr>
+              <w:lang w:val="en-US"/>
+            </w:rPr>
+            <w:fldChar w:fldCharType="end"/>
+          </w:r>
+        </w:sdtContent>
+      </w:sdt>
+      <w:r>
+        <w:rPr>
+          <w:lang w:val="en-US"/>
+        </w:rPr>
+        <w:t xml:space="preserve">. </w:t>
+      </w:r>
+    </w:p>
+    <w:p>
+      <w:pPr>
+        <w:pStyle w:val="ListParagraph"/>
+        <w:numPr>
+          <w:ilvl w:val="0"/>
+          <w:numId w:val="22"/>
+        </w:numPr>
+        <w:rPr>
+          <w:lang w:val="en-AU"/>
+        </w:rPr>
+      </w:pPr>
+      <w:r>
+        <w:rPr>
+          <w:lang w:val="en-AU"/>
+        </w:rPr>
+        <w:t xml:space="preserve">It must also be said that, from a deontological perspective, Tesla isn’t completely at fault for the issue of driver attentiveness because the drivers are breaking their promise to remain in </w:t>
+      </w:r>
+      <w:r>
+        <w:rPr>
+          <w:lang w:val="en-AU"/>
+        </w:rPr>
+        <w:lastRenderedPageBreak/>
+        <w:t xml:space="preserve">control at all times. If we set aside this issue of driver attention, focusing solely on the software itself, then, from a consequentialist perspective, Autopilot is ethical because it is preventing accidents, and therefore injury and death. </w:t>
+      </w:r>
+    </w:p>
+    <w:p>
+      <w:pPr>
+        <w:rPr>
+          <w:lang w:val="en-US"/>
+        </w:rPr>
+      </w:pPr>
+    </w:p>
+    <w:p>
+      <w:pPr>
+        <w:rPr>
+          <w:lang w:val="en-US"/>
+        </w:rPr>
+      </w:pPr>
+    </w:p>
+    <w:p>
+      <w:pPr>
+        <w:pStyle w:val="ListParagraph"/>
+        <w:numPr>
+          <w:ilvl w:val="0"/>
+          <w:numId w:val="22"/>
+        </w:numPr>
+        <w:rPr>
+          <w:lang w:val="en-US"/>
+        </w:rPr>
+      </w:pPr>
+      <w:r>
+        <w:rPr>
+          <w:lang w:val="en-US"/>
+        </w:rPr>
+        <w:t xml:space="preserve">Talk about how the negative consequences actually stem from Tesla’s actions (or more accurately, inaction – renaming and implementing better tracking) and how Tesla therefore has the power to redress these issues, which would hopefully turn this ethical situation into a non-ethical one, where </w:t>
+      </w:r>
+    </w:p>
+    <w:p>
+      <w:pPr>
+        <w:rPr>
+          <w:lang w:val="en-US"/>
+        </w:rPr>
+      </w:pPr>
     </w:p>
     <w:p>
       <w:pPr>
@@ -4420,6 +5064,119 @@
     </w:lvl>
   </w:abstractNum>
   <w:abstractNum w:abstractNumId="3" w15:restartNumberingAfterBreak="0">
+    <w:nsid w:val="0A6E5ECB"/>
+    <w:multiLevelType w:val="hybridMultilevel"/>
+    <w:tmpl w:val="3596443C"/>
+    <w:lvl w:ilvl="0" w:tplc="0C090001">
+      <w:start w:val="1"/>
+      <w:numFmt w:val="bullet"/>
+      <w:lvlText w:val=""/>
+      <w:lvlJc w:val="left"/>
+      <w:pPr>
+        <w:ind w:left="720" w:hanging="360"/>
+      </w:pPr>
+      <w:rPr>
+        <w:rFonts w:ascii="Symbol" w:hAnsi="Symbol" w:hint="default"/>
+      </w:rPr>
+    </w:lvl>
+    <w:lvl w:ilvl="1" w:tplc="0C090003" w:tentative="1">
+      <w:start w:val="1"/>
+      <w:numFmt w:val="bullet"/>
+      <w:lvlText w:val="o"/>
+      <w:lvlJc w:val="left"/>
+      <w:pPr>
+        <w:ind w:left="1440" w:hanging="360"/>
+      </w:pPr>
+      <w:rPr>
+        <w:rFonts w:ascii="Courier New" w:hAnsi="Courier New" w:cs="Courier New" w:hint="default"/>
+      </w:rPr>
+    </w:lvl>
+    <w:lvl w:ilvl="2" w:tplc="0C090005" w:tentative="1">
+      <w:start w:val="1"/>
+      <w:numFmt w:val="bullet"/>
+      <w:lvlText w:val=""/>
+      <w:lvlJc w:val="left"/>
+      <w:pPr>
+        <w:ind w:left="2160" w:hanging="360"/>
+      </w:pPr>
+      <w:rPr>
+        <w:rFonts w:ascii="Wingdings" w:hAnsi="Wingdings" w:hint="default"/>
+      </w:rPr>
+    </w:lvl>
+    <w:lvl w:ilvl="3" w:tplc="0C090001" w:tentative="1">
+      <w:start w:val="1"/>
+      <w:numFmt w:val="bullet"/>
+      <w:lvlText w:val=""/>
+      <w:lvlJc w:val="left"/>
+      <w:pPr>
+        <w:ind w:left="2880" w:hanging="360"/>
+      </w:pPr>
+      <w:rPr>
+        <w:rFonts w:ascii="Symbol" w:hAnsi="Symbol" w:hint="default"/>
+      </w:rPr>
+    </w:lvl>
+    <w:lvl w:ilvl="4" w:tplc="0C090003" w:tentative="1">
+      <w:start w:val="1"/>
+      <w:numFmt w:val="bullet"/>
+      <w:lvlText w:val="o"/>
+      <w:lvlJc w:val="left"/>
+      <w:pPr>
+        <w:ind w:left="3600" w:hanging="360"/>
+      </w:pPr>
+      <w:rPr>
+        <w:rFonts w:ascii="Courier New" w:hAnsi="Courier New" w:cs="Courier New" w:hint="default"/>
+      </w:rPr>
+    </w:lvl>
+    <w:lvl w:ilvl="5" w:tplc="0C090005" w:tentative="1">
+      <w:start w:val="1"/>
+      <w:numFmt w:val="bullet"/>
+      <w:lvlText w:val=""/>
+      <w:lvlJc w:val="left"/>
+      <w:pPr>
+        <w:ind w:left="4320" w:hanging="360"/>
+      </w:pPr>
+      <w:rPr>
+        <w:rFonts w:ascii="Wingdings" w:hAnsi="Wingdings" w:hint="default"/>
+      </w:rPr>
+    </w:lvl>
+    <w:lvl w:ilvl="6" w:tplc="0C090001" w:tentative="1">
+      <w:start w:val="1"/>
+      <w:numFmt w:val="bullet"/>
+      <w:lvlText w:val=""/>
+      <w:lvlJc w:val="left"/>
+      <w:pPr>
+        <w:ind w:left="5040" w:hanging="360"/>
+      </w:pPr>
+      <w:rPr>
+        <w:rFonts w:ascii="Symbol" w:hAnsi="Symbol" w:hint="default"/>
+      </w:rPr>
+    </w:lvl>
+    <w:lvl w:ilvl="7" w:tplc="0C090003" w:tentative="1">
+      <w:start w:val="1"/>
+      <w:numFmt w:val="bullet"/>
+      <w:lvlText w:val="o"/>
+      <w:lvlJc w:val="left"/>
+      <w:pPr>
+        <w:ind w:left="5760" w:hanging="360"/>
+      </w:pPr>
+      <w:rPr>
+        <w:rFonts w:ascii="Courier New" w:hAnsi="Courier New" w:cs="Courier New" w:hint="default"/>
+      </w:rPr>
+    </w:lvl>
+    <w:lvl w:ilvl="8" w:tplc="0C090005" w:tentative="1">
+      <w:start w:val="1"/>
+      <w:numFmt w:val="bullet"/>
+      <w:lvlText w:val=""/>
+      <w:lvlJc w:val="left"/>
+      <w:pPr>
+        <w:ind w:left="6480" w:hanging="360"/>
+      </w:pPr>
+      <w:rPr>
+        <w:rFonts w:ascii="Wingdings" w:hAnsi="Wingdings" w:hint="default"/>
+      </w:rPr>
+    </w:lvl>
+  </w:abstractNum>
+  <w:abstractNum w:abstractNumId="4" w15:restartNumberingAfterBreak="0">
     <w:nsid w:val="0D8139E6"/>
     <w:multiLevelType w:val="hybridMultilevel"/>
     <w:tmpl w:val="F1C0EA28"/>
@@ -4532,7 +5289,119 @@
       </w:rPr>
     </w:lvl>
   </w:abstractNum>
-  <w:abstractNum w:abstractNumId="4" w15:restartNumberingAfterBreak="0">
+  <w:abstractNum w:abstractNumId="5" w15:restartNumberingAfterBreak="0">
+    <w:nsid w:val="222774FC"/>
+    <w:multiLevelType w:val="hybridMultilevel"/>
+    <w:tmpl w:val="C03AF03E"/>
+    <w:lvl w:ilvl="0" w:tplc="9BD6CCC4">
+      <w:numFmt w:val="bullet"/>
+      <w:lvlText w:val="-"/>
+      <w:lvlJc w:val="left"/>
+      <w:pPr>
+        <w:ind w:left="720" w:hanging="360"/>
+      </w:pPr>
+      <w:rPr>
+        <w:rFonts w:ascii="Calibri" w:eastAsiaTheme="minorHAnsi" w:hAnsi="Calibri" w:cs="Calibri" w:hint="default"/>
+      </w:rPr>
+    </w:lvl>
+    <w:lvl w:ilvl="1" w:tplc="0C090003" w:tentative="1">
+      <w:start w:val="1"/>
+      <w:numFmt w:val="bullet"/>
+      <w:lvlText w:val="o"/>
+      <w:lvlJc w:val="left"/>
+      <w:pPr>
+        <w:ind w:left="1440" w:hanging="360"/>
+      </w:pPr>
+      <w:rPr>
+        <w:rFonts w:ascii="Courier New" w:hAnsi="Courier New" w:cs="Courier New" w:hint="default"/>
+      </w:rPr>
+    </w:lvl>
+    <w:lvl w:ilvl="2" w:tplc="0C090005" w:tentative="1">
+      <w:start w:val="1"/>
+      <w:numFmt w:val="bullet"/>
+      <w:lvlText w:val=""/>
+      <w:lvlJc w:val="left"/>
+      <w:pPr>
+        <w:ind w:left="2160" w:hanging="360"/>
+      </w:pPr>
+      <w:rPr>
+        <w:rFonts w:ascii="Wingdings" w:hAnsi="Wingdings" w:hint="default"/>
+      </w:rPr>
+    </w:lvl>
+    <w:lvl w:ilvl="3" w:tplc="0C090001" w:tentative="1">
+      <w:start w:val="1"/>
+      <w:numFmt w:val="bullet"/>
+      <w:lvlText w:val=""/>
+      <w:lvlJc w:val="left"/>
+      <w:pPr>
+        <w:ind w:left="2880" w:hanging="360"/>
+      </w:pPr>
+      <w:rPr>
+        <w:rFonts w:ascii="Symbol" w:hAnsi="Symbol" w:hint="default"/>
+      </w:rPr>
+    </w:lvl>
+    <w:lvl w:ilvl="4" w:tplc="0C090003" w:tentative="1">
+      <w:start w:val="1"/>
+      <w:numFmt w:val="bullet"/>
+      <w:lvlText w:val="o"/>
+      <w:lvlJc w:val="left"/>
+      <w:pPr>
+        <w:ind w:left="3600" w:hanging="360"/>
+      </w:pPr>
+      <w:rPr>
+        <w:rFonts w:ascii="Courier New" w:hAnsi="Courier New" w:cs="Courier New" w:hint="default"/>
+      </w:rPr>
+    </w:lvl>
+    <w:lvl w:ilvl="5" w:tplc="0C090005" w:tentative="1">
+      <w:start w:val="1"/>
+      <w:numFmt w:val="bullet"/>
+      <w:lvlText w:val=""/>
+      <w:lvlJc w:val="left"/>
+      <w:pPr>
+        <w:ind w:left="4320" w:hanging="360"/>
+      </w:pPr>
+      <w:rPr>
+        <w:rFonts w:ascii="Wingdings" w:hAnsi="Wingdings" w:hint="default"/>
+      </w:rPr>
+    </w:lvl>
+    <w:lvl w:ilvl="6" w:tplc="0C090001" w:tentative="1">
+      <w:start w:val="1"/>
+      <w:numFmt w:val="bullet"/>
+      <w:lvlText w:val=""/>
+      <w:lvlJc w:val="left"/>
+      <w:pPr>
+        <w:ind w:left="5040" w:hanging="360"/>
+      </w:pPr>
+      <w:rPr>
+        <w:rFonts w:ascii="Symbol" w:hAnsi="Symbol" w:hint="default"/>
+      </w:rPr>
+    </w:lvl>
+    <w:lvl w:ilvl="7" w:tplc="0C090003" w:tentative="1">
+      <w:start w:val="1"/>
+      <w:numFmt w:val="bullet"/>
+      <w:lvlText w:val="o"/>
+      <w:lvlJc w:val="left"/>
+      <w:pPr>
+        <w:ind w:left="5760" w:hanging="360"/>
+      </w:pPr>
+      <w:rPr>
+        <w:rFonts w:ascii="Courier New" w:hAnsi="Courier New" w:cs="Courier New" w:hint="default"/>
+      </w:rPr>
+    </w:lvl>
+    <w:lvl w:ilvl="8" w:tplc="0C090005" w:tentative="1">
+      <w:start w:val="1"/>
+      <w:numFmt w:val="bullet"/>
+      <w:lvlText w:val=""/>
+      <w:lvlJc w:val="left"/>
+      <w:pPr>
+        <w:ind w:left="6480" w:hanging="360"/>
+      </w:pPr>
+      <w:rPr>
+        <w:rFonts w:ascii="Wingdings" w:hAnsi="Wingdings" w:hint="default"/>
+      </w:rPr>
+    </w:lvl>
+  </w:abstractNum>
+  <w:abstractNum w:abstractNumId="6" w15:restartNumberingAfterBreak="0">
     <w:nsid w:val="226F3F43"/>
     <w:multiLevelType w:val="hybridMultilevel"/>
     <w:tmpl w:val="F74CDF7C"/>
@@ -4644,7 +5513,7 @@
       </w:rPr>
     </w:lvl>
   </w:abstractNum>
-  <w:abstractNum w:abstractNumId="5" w15:restartNumberingAfterBreak="0">
+  <w:abstractNum w:abstractNumId="7" w15:restartNumberingAfterBreak="0">
     <w:nsid w:val="2A5363FC"/>
     <w:multiLevelType w:val="hybridMultilevel"/>
     <w:tmpl w:val="0DB2D6A0"/>
@@ -4757,7 +5626,7 @@
       </w:rPr>
     </w:lvl>
   </w:abstractNum>
-  <w:abstractNum w:abstractNumId="6" w15:restartNumberingAfterBreak="0">
+  <w:abstractNum w:abstractNumId="8" w15:restartNumberingAfterBreak="0">
     <w:nsid w:val="34530A35"/>
     <w:multiLevelType w:val="hybridMultilevel"/>
     <w:tmpl w:val="99A029B2"/>
@@ -4870,7 +5739,7 @@
       </w:rPr>
     </w:lvl>
   </w:abstractNum>
-  <w:abstractNum w:abstractNumId="7" w15:restartNumberingAfterBreak="0">
+  <w:abstractNum w:abstractNumId="9" w15:restartNumberingAfterBreak="0">
     <w:nsid w:val="394847DA"/>
     <w:multiLevelType w:val="hybridMultilevel"/>
     <w:tmpl w:val="56BE22FC"/>
@@ -4959,7 +5828,7 @@
       </w:pPr>
     </w:lvl>
   </w:abstractNum>
-  <w:abstractNum w:abstractNumId="8" w15:restartNumberingAfterBreak="0">
+  <w:abstractNum w:abstractNumId="10" w15:restartNumberingAfterBreak="0">
     <w:nsid w:val="3A700B72"/>
     <w:multiLevelType w:val="hybridMultilevel"/>
     <w:tmpl w:val="6F98BA56"/>
@@ -5072,7 +5941,7 @@
       </w:rPr>
     </w:lvl>
   </w:abstractNum>
-  <w:abstractNum w:abstractNumId="9" w15:restartNumberingAfterBreak="0">
+  <w:abstractNum w:abstractNumId="11" w15:restartNumberingAfterBreak="0">
     <w:nsid w:val="417F5990"/>
     <w:multiLevelType w:val="hybridMultilevel"/>
     <w:tmpl w:val="169803B0"/>
@@ -5184,7 +6053,7 @@
       </w:rPr>
     </w:lvl>
   </w:abstractNum>
-  <w:abstractNum w:abstractNumId="10" w15:restartNumberingAfterBreak="0">
+  <w:abstractNum w:abstractNumId="12" w15:restartNumberingAfterBreak="0">
     <w:nsid w:val="421B5265"/>
     <w:multiLevelType w:val="hybridMultilevel"/>
     <w:tmpl w:val="15829BE6"/>
@@ -5273,7 +6142,7 @@
       </w:pPr>
     </w:lvl>
   </w:abstractNum>
-  <w:abstractNum w:abstractNumId="11" w15:restartNumberingAfterBreak="0">
+  <w:abstractNum w:abstractNumId="13" w15:restartNumberingAfterBreak="0">
     <w:nsid w:val="488D0E56"/>
     <w:multiLevelType w:val="multilevel"/>
     <w:tmpl w:val="3DF0A23A"/>
@@ -5422,7 +6291,7 @@
       </w:rPr>
     </w:lvl>
   </w:abstractNum>
-  <w:abstractNum w:abstractNumId="12" w15:restartNumberingAfterBreak="0">
+  <w:abstractNum w:abstractNumId="14" w15:restartNumberingAfterBreak="0">
     <w:nsid w:val="4FF47C2B"/>
     <w:multiLevelType w:val="hybridMultilevel"/>
     <w:tmpl w:val="AE487F86"/>
@@ -5511,7 +6380,7 @@
       </w:pPr>
     </w:lvl>
   </w:abstractNum>
-  <w:abstractNum w:abstractNumId="13" w15:restartNumberingAfterBreak="0">
+  <w:abstractNum w:abstractNumId="15" w15:restartNumberingAfterBreak="0">
     <w:nsid w:val="50575386"/>
     <w:multiLevelType w:val="hybridMultilevel"/>
     <w:tmpl w:val="DA3CB1BA"/>
@@ -5623,7 +6492,7 @@
       </w:rPr>
     </w:lvl>
   </w:abstractNum>
-  <w:abstractNum w:abstractNumId="14" w15:restartNumberingAfterBreak="0">
+  <w:abstractNum w:abstractNumId="16" w15:restartNumberingAfterBreak="0">
     <w:nsid w:val="52F71670"/>
     <w:multiLevelType w:val="hybridMultilevel"/>
     <w:tmpl w:val="171285EC"/>
@@ -5736,7 +6605,119 @@
       </w:rPr>
     </w:lvl>
   </w:abstractNum>
-  <w:abstractNum w:abstractNumId="15" w15:restartNumberingAfterBreak="0">
+  <w:abstractNum w:abstractNumId="17" w15:restartNumberingAfterBreak="0">
+    <w:nsid w:val="591554AD"/>
+    <w:multiLevelType w:val="hybridMultilevel"/>
+    <w:tmpl w:val="8CDAF162"/>
+    <w:lvl w:ilvl="0" w:tplc="9BD6CCC4">
+      <w:numFmt w:val="bullet"/>
+      <w:lvlText w:val="-"/>
+      <w:lvlJc w:val="left"/>
+      <w:pPr>
+        <w:ind w:left="720" w:hanging="360"/>
+      </w:pPr>
+      <w:rPr>
+        <w:rFonts w:ascii="Calibri" w:eastAsiaTheme="minorHAnsi" w:hAnsi="Calibri" w:cs="Calibri" w:hint="default"/>
+      </w:rPr>
+    </w:lvl>
+    <w:lvl w:ilvl="1" w:tplc="0C090003" w:tentative="1">
+      <w:start w:val="1"/>
+      <w:numFmt w:val="bullet"/>
+      <w:lvlText w:val="o"/>
+      <w:lvlJc w:val="left"/>
+      <w:pPr>
+        <w:ind w:left="1440" w:hanging="360"/>
+      </w:pPr>
+      <w:rPr>
+        <w:rFonts w:ascii="Courier New" w:hAnsi="Courier New" w:cs="Courier New" w:hint="default"/>
+      </w:rPr>
+    </w:lvl>
+    <w:lvl w:ilvl="2" w:tplc="0C090005" w:tentative="1">
+      <w:start w:val="1"/>
+      <w:numFmt w:val="bullet"/>
+      <w:lvlText w:val=""/>
+      <w:lvlJc w:val="left"/>
+      <w:pPr>
+        <w:ind w:left="2160" w:hanging="360"/>
+      </w:pPr>
+      <w:rPr>
+        <w:rFonts w:ascii="Wingdings" w:hAnsi="Wingdings" w:hint="default"/>
+      </w:rPr>
+    </w:lvl>
+    <w:lvl w:ilvl="3" w:tplc="0C090001" w:tentative="1">
+      <w:start w:val="1"/>
+      <w:numFmt w:val="bullet"/>
+      <w:lvlText w:val=""/>
+      <w:lvlJc w:val="left"/>
+      <w:pPr>
+        <w:ind w:left="2880" w:hanging="360"/>
+      </w:pPr>
+      <w:rPr>
+        <w:rFonts w:ascii="Symbol" w:hAnsi="Symbol" w:hint="default"/>
+      </w:rPr>
+    </w:lvl>
+    <w:lvl w:ilvl="4" w:tplc="0C090003" w:tentative="1">
+      <w:start w:val="1"/>
+      <w:numFmt w:val="bullet"/>
+      <w:lvlText w:val="o"/>
+      <w:lvlJc w:val="left"/>
+      <w:pPr>
+        <w:ind w:left="3600" w:hanging="360"/>
+      </w:pPr>
+      <w:rPr>
+        <w:rFonts w:ascii="Courier New" w:hAnsi="Courier New" w:cs="Courier New" w:hint="default"/>
+      </w:rPr>
+    </w:lvl>
+    <w:lvl w:ilvl="5" w:tplc="0C090005" w:tentative="1">
+      <w:start w:val="1"/>
+      <w:numFmt w:val="bullet"/>
+      <w:lvlText w:val=""/>
+      <w:lvlJc w:val="left"/>
+      <w:pPr>
+        <w:ind w:left="4320" w:hanging="360"/>
+      </w:pPr>
+      <w:rPr>
+        <w:rFonts w:ascii="Wingdings" w:hAnsi="Wingdings" w:hint="default"/>
+      </w:rPr>
+    </w:lvl>
+    <w:lvl w:ilvl="6" w:tplc="0C090001" w:tentative="1">
+      <w:start w:val="1"/>
+      <w:numFmt w:val="bullet"/>
+      <w:lvlText w:val=""/>
+      <w:lvlJc w:val="left"/>
+      <w:pPr>
+        <w:ind w:left="5040" w:hanging="360"/>
+      </w:pPr>
+      <w:rPr>
+        <w:rFonts w:ascii="Symbol" w:hAnsi="Symbol" w:hint="default"/>
+      </w:rPr>
+    </w:lvl>
+    <w:lvl w:ilvl="7" w:tplc="0C090003" w:tentative="1">
+      <w:start w:val="1"/>
+      <w:numFmt w:val="bullet"/>
+      <w:lvlText w:val="o"/>
+      <w:lvlJc w:val="left"/>
+      <w:pPr>
+        <w:ind w:left="5760" w:hanging="360"/>
+      </w:pPr>
+      <w:rPr>
+        <w:rFonts w:ascii="Courier New" w:hAnsi="Courier New" w:cs="Courier New" w:hint="default"/>
+      </w:rPr>
+    </w:lvl>
+    <w:lvl w:ilvl="8" w:tplc="0C090005" w:tentative="1">
+      <w:start w:val="1"/>
+      <w:numFmt w:val="bullet"/>
+      <w:lvlText w:val=""/>
+      <w:lvlJc w:val="left"/>
+      <w:pPr>
+        <w:ind w:left="6480" w:hanging="360"/>
+      </w:pPr>
+      <w:rPr>
+        <w:rFonts w:ascii="Wingdings" w:hAnsi="Wingdings" w:hint="default"/>
+      </w:rPr>
+    </w:lvl>
+  </w:abstractNum>
+  <w:abstractNum w:abstractNumId="18" w15:restartNumberingAfterBreak="0">
     <w:nsid w:val="5B2F57CB"/>
     <w:multiLevelType w:val="hybridMultilevel"/>
     <w:tmpl w:val="84BA3E8A"/>
@@ -5849,7 +6830,7 @@
       </w:rPr>
     </w:lvl>
   </w:abstractNum>
-  <w:abstractNum w:abstractNumId="16" w15:restartNumberingAfterBreak="0">
+  <w:abstractNum w:abstractNumId="19" w15:restartNumberingAfterBreak="0">
     <w:nsid w:val="5C892D75"/>
     <w:multiLevelType w:val="multilevel"/>
     <w:tmpl w:val="4E382772"/>
@@ -5998,7 +6979,7 @@
       </w:rPr>
     </w:lvl>
   </w:abstractNum>
-  <w:abstractNum w:abstractNumId="17" w15:restartNumberingAfterBreak="0">
+  <w:abstractNum w:abstractNumId="20" w15:restartNumberingAfterBreak="0">
     <w:nsid w:val="64333D28"/>
     <w:multiLevelType w:val="hybridMultilevel"/>
     <w:tmpl w:val="E9A28EC0"/>
@@ -6110,7 +7091,7 @@
       </w:rPr>
     </w:lvl>
   </w:abstractNum>
-  <w:abstractNum w:abstractNumId="18" w15:restartNumberingAfterBreak="0">
+  <w:abstractNum w:abstractNumId="21" w15:restartNumberingAfterBreak="0">
     <w:nsid w:val="656A53A4"/>
     <w:multiLevelType w:val="hybridMultilevel"/>
     <w:tmpl w:val="FFC49EF6"/>
@@ -6223,7 +7204,7 @@
       </w:rPr>
     </w:lvl>
   </w:abstractNum>
-  <w:abstractNum w:abstractNumId="19" w15:restartNumberingAfterBreak="0">
+  <w:abstractNum w:abstractNumId="22" w15:restartNumberingAfterBreak="0">
     <w:nsid w:val="6A55151E"/>
     <w:multiLevelType w:val="multilevel"/>
     <w:tmpl w:val="835E455A"/>
@@ -6372,7 +7353,7 @@
       </w:rPr>
     </w:lvl>
   </w:abstractNum>
-  <w:abstractNum w:abstractNumId="20" w15:restartNumberingAfterBreak="0">
+  <w:abstractNum w:abstractNumId="23" w15:restartNumberingAfterBreak="0">
     <w:nsid w:val="7838441F"/>
     <w:multiLevelType w:val="hybridMultilevel"/>
     <w:tmpl w:val="D074AB28"/>
@@ -6485,28 +7466,28 @@
     </w:lvl>
   </w:abstractNum>
   <w:num w:numId="1">
-    <w:abstractNumId w:val="19"/>
+    <w:abstractNumId w:val="22"/>
   </w:num>
   <w:num w:numId="2">
-    <w:abstractNumId w:val="9"/>
+    <w:abstractNumId w:val="11"/>
   </w:num>
   <w:num w:numId="3">
-    <w:abstractNumId w:val="7"/>
+    <w:abstractNumId w:val="9"/>
   </w:num>
   <w:num w:numId="4">
     <w:abstractNumId w:val="0"/>
   </w:num>
   <w:num w:numId="5">
+    <w:abstractNumId w:val="14"/>
+  </w:num>
+  <w:num w:numId="6">
     <w:abstractNumId w:val="12"/>
   </w:num>
-  <w:num w:numId="6">
-    <w:abstractNumId w:val="10"/>
-  </w:num>
   <w:num w:numId="7">
-    <w:abstractNumId w:val="15"/>
+    <w:abstractNumId w:val="18"/>
   </w:num>
   <w:num w:numId="8">
-    <w:abstractNumId w:val="14"/>
+    <w:abstractNumId w:val="16"/>
   </w:num>
   <w:num w:numId="9">
     <w:abstractNumId w:val="1"/>
@@ -6515,37 +7496,46 @@
     <w:abstractNumId w:val="2"/>
   </w:num>
   <w:num w:numId="11">
+    <w:abstractNumId w:val="10"/>
+  </w:num>
+  <w:num w:numId="12">
+    <w:abstractNumId w:val="7"/>
+  </w:num>
+  <w:num w:numId="13">
+    <w:abstractNumId w:val="21"/>
+  </w:num>
+  <w:num w:numId="14">
+    <w:abstractNumId w:val="13"/>
+  </w:num>
+  <w:num w:numId="15">
+    <w:abstractNumId w:val="19"/>
+  </w:num>
+  <w:num w:numId="16">
     <w:abstractNumId w:val="8"/>
   </w:num>
-  <w:num w:numId="12">
+  <w:num w:numId="17">
+    <w:abstractNumId w:val="4"/>
+  </w:num>
+  <w:num w:numId="18">
+    <w:abstractNumId w:val="15"/>
+  </w:num>
+  <w:num w:numId="19">
+    <w:abstractNumId w:val="20"/>
+  </w:num>
+  <w:num w:numId="20">
+    <w:abstractNumId w:val="23"/>
+  </w:num>
+  <w:num w:numId="21">
+    <w:abstractNumId w:val="6"/>
+  </w:num>
+  <w:num w:numId="22">
     <w:abstractNumId w:val="5"/>
   </w:num>
-  <w:num w:numId="13">
-    <w:abstractNumId w:val="18"/>
-  </w:num>
-  <w:num w:numId="14">
-    <w:abstractNumId w:val="11"/>
-  </w:num>
-  <w:num w:numId="15">
-    <w:abstractNumId w:val="16"/>
-  </w:num>
-  <w:num w:numId="16">
-    <w:abstractNumId w:val="6"/>
-  </w:num>
-  <w:num w:numId="17">
-    <w:abstractNumId w:val="3"/>
-  </w:num>
-  <w:num w:numId="18">
-    <w:abstractNumId w:val="13"/>
-  </w:num>
-  <w:num w:numId="19">
+  <w:num w:numId="23">
     <w:abstractNumId w:val="17"/>
   </w:num>
-  <w:num w:numId="20">
-    <w:abstractNumId w:val="20"/>
-  </w:num>
-  <w:num w:numId="21">
-    <w:abstractNumId w:val="4"/>
+  <w:num w:numId="24">
+    <w:abstractNumId w:val="3"/>
   </w:num>
 </w:numbering>
 </file>

--- a/ethics/company_case_study/plan.docx
+++ b/ethics/company_case_study/plan.docx
@@ -415,25 +415,7 @@
           <w:color w:val="000000"/>
           <w:lang w:val="en-AU" w:eastAsia="en-AU"/>
         </w:rPr>
-        <w:t xml:space="preserve">dequate background on the issue, to provide sufficient context, </w:t>
-      </w:r>
-      <w:proofErr w:type="gramStart"/>
-      <w:r>
-        <w:rPr>
-          <w:rFonts w:eastAsia="Times New Roman" w:cstheme="minorHAnsi"/>
-          <w:color w:val="000000"/>
-          <w:lang w:val="en-AU" w:eastAsia="en-AU"/>
-        </w:rPr>
-        <w:t>history</w:t>
-      </w:r>
-      <w:proofErr w:type="gramEnd"/>
-      <w:r>
-        <w:rPr>
-          <w:rFonts w:eastAsia="Times New Roman" w:cstheme="minorHAnsi"/>
-          <w:color w:val="000000"/>
-          <w:lang w:val="en-AU" w:eastAsia="en-AU"/>
-        </w:rPr>
-        <w:t xml:space="preserve"> and evidence</w:t>
+        <w:t>dequate background on the issue, to provide sufficient context, history and evidence</w:t>
       </w:r>
       <w:r>
         <w:rPr>
@@ -948,25 +930,7 @@
           <w:color w:val="000000"/>
           <w:lang w:val="en-AU" w:eastAsia="en-AU"/>
         </w:rPr>
-        <w:t xml:space="preserve">Tesla cars are basically like big recording boxes, and so if there are </w:t>
-      </w:r>
-      <w:proofErr w:type="gramStart"/>
-      <w:r>
-        <w:rPr>
-          <w:rFonts w:eastAsia="Times New Roman" w:cstheme="minorHAnsi"/>
-          <w:color w:val="000000"/>
-          <w:lang w:val="en-AU" w:eastAsia="en-AU"/>
-        </w:rPr>
-        <w:t>crashes</w:t>
-      </w:r>
-      <w:proofErr w:type="gramEnd"/>
-      <w:r>
-        <w:rPr>
-          <w:rFonts w:eastAsia="Times New Roman" w:cstheme="minorHAnsi"/>
-          <w:color w:val="000000"/>
-          <w:lang w:val="en-AU" w:eastAsia="en-AU"/>
-        </w:rPr>
-        <w:t xml:space="preserve"> we are likely going to know what caused the crash, more so than with normal cars (which MAY have a dash cam)</w:t>
+        <w:t>Tesla cars are basically like big recording boxes, and so if there are crashes we are likely going to know what caused the crash, more so than with normal cars (which MAY have a dash cam)</w:t>
       </w:r>
       <w:r>
         <w:rPr>
@@ -1628,7 +1592,6 @@
         </w:rPr>
         <w:t xml:space="preserve">. </w:t>
       </w:r>
-      <w:proofErr w:type="gramStart"/>
       <w:r>
         <w:rPr>
           <w:rFonts w:eastAsia="Times New Roman" w:cstheme="minorHAnsi"/>
@@ -1636,17 +1599,7 @@
           <w:highlight w:val="yellow"/>
           <w:lang w:val="en-AU" w:eastAsia="en-AU"/>
         </w:rPr>
-        <w:t>Furthermore</w:t>
-      </w:r>
-      <w:proofErr w:type="gramEnd"/>
-      <w:r>
-        <w:rPr>
-          <w:rFonts w:eastAsia="Times New Roman" w:cstheme="minorHAnsi"/>
-          <w:color w:val="000000"/>
-          <w:highlight w:val="yellow"/>
-          <w:lang w:val="en-AU" w:eastAsia="en-AU"/>
-        </w:rPr>
-        <w:t xml:space="preserve"> CAS and Consumer Watchdog have complained to the FTC about Tesla’s misleading marketing.</w:t>
+        <w:t>Furthermore CAS and Consumer Watchdog have complained to the FTC about Tesla’s misleading marketing.</w:t>
       </w:r>
       <w:r>
         <w:rPr>
@@ -3012,18 +2965,8 @@
           <w:lang w:val="en-AU" w:eastAsia="en-AU"/>
         </w:rPr>
         <w:lastRenderedPageBreak/>
-        <w:t xml:space="preserve">ARGUMENT SO </w:t>
-      </w:r>
-      <w:proofErr w:type="gramStart"/>
-      <w:r>
-        <w:rPr>
-          <w:rFonts w:eastAsia="Times New Roman" w:cstheme="minorHAnsi"/>
-          <w:color w:val="000000"/>
-          <w:lang w:val="en-AU" w:eastAsia="en-AU"/>
-        </w:rPr>
-        <w:t>FAR;</w:t>
-      </w:r>
-      <w:proofErr w:type="gramEnd"/>
+        <w:t>ARGUMENT SO FAR;</w:t>
+      </w:r>
     </w:p>
     <w:p>
       <w:pPr>
@@ -3081,21 +3024,7 @@
         <w:rPr>
           <w:lang w:val="en-US"/>
         </w:rPr>
-        <w:t xml:space="preserve">Things to </w:t>
-      </w:r>
-      <w:proofErr w:type="gramStart"/>
-      <w:r>
-        <w:rPr>
-          <w:lang w:val="en-US"/>
-        </w:rPr>
-        <w:t>include:</w:t>
-      </w:r>
-      <w:proofErr w:type="gramEnd"/>
-      <w:r>
-        <w:rPr>
-          <w:lang w:val="en-US"/>
-        </w:rPr>
-        <w:t xml:space="preserve"> misleading (includes naming</w:t>
+        <w:t>Things to include: misleading (includes naming</w:t>
       </w:r>
       <w:r>
         <w:rPr>
@@ -3126,21 +3055,7 @@
         <w:rPr>
           <w:lang w:val="en-US"/>
         </w:rPr>
-        <w:t>Misnaming, misrepresentation (Elon taking hands off wheel), and bad testing style -&gt; Conclude that Tesla is being somewhat unethical deontologically (going against industry norms</w:t>
-      </w:r>
-      <w:proofErr w:type="gramStart"/>
-      <w:r>
-        <w:rPr>
-          <w:lang w:val="en-US"/>
-        </w:rPr>
-        <w:t>)</w:t>
-      </w:r>
-      <w:proofErr w:type="gramEnd"/>
-      <w:r>
-        <w:rPr>
-          <w:lang w:val="en-US"/>
-        </w:rPr>
-        <w:t xml:space="preserve"> but we must ask: what are the consequences? Deaths -&gt; but in most cases it is because the drivers are breaking promises (not tesla’s fault entirely) -&gt; saves lives (statistics on deaths caused by car accidents, third party safety rating of Tesla’s)</w:t>
+        <w:t>Misnaming, misrepresentation (Elon taking hands off wheel), and bad testing style -&gt; Conclude that Tesla is being somewhat unethical deontologically (going against industry norms) but we must ask: what are the consequences? Deaths -&gt; but in most cases it is because the drivers are breaking promises (not tesla’s fault entirely) -&gt; saves lives (statistics on deaths caused by car accidents, third party safety rating of Tesla’s)</w:t>
       </w:r>
     </w:p>
     <w:p>
@@ -3222,21 +3137,7 @@
         <w:rPr>
           <w:lang w:val="en-US"/>
         </w:rPr>
-        <w:t xml:space="preserve">Evidence: the two </w:t>
-      </w:r>
-      <w:proofErr w:type="gramStart"/>
-      <w:r>
-        <w:rPr>
-          <w:lang w:val="en-US"/>
-        </w:rPr>
-        <w:t>sardine</w:t>
-      </w:r>
-      <w:proofErr w:type="gramEnd"/>
-      <w:r>
-        <w:rPr>
-          <w:lang w:val="en-US"/>
-        </w:rPr>
-        <w:t xml:space="preserve"> can deaths. Did Tesla have the autopilot nag system in place at this stage? If not, then they were morally negligent but at least they’re being morally reactive (use proper terms)</w:t>
+        <w:t>Evidence: the two sardine can deaths. Did Tesla have the autopilot nag system in place at this stage? If not, then they were morally negligent but at least they’re being morally reactive (use proper terms)</w:t>
       </w:r>
     </w:p>
     <w:p>
@@ -4277,7 +4178,27 @@
         <w:rPr>
           <w:lang w:val="en-AU"/>
         </w:rPr>
-        <w:t xml:space="preserve">In this context, Mills’ consequentialism would consider the degree to which Autopilot causes harm or prevents harm, and the degree of prevention here is fairly significant. </w:t>
+        <w:t>In this context, Mills’ consequentialism would consider the degree to which Autopilot causes harm or prevents harm, and the degree of prevention here is fairly significant</w:t>
+      </w:r>
+      <w:r>
+        <w:rPr>
+          <w:lang w:val="en-AU"/>
+        </w:rPr>
+        <w:t xml:space="preserve">, making it </w:t>
+      </w:r>
+      <w:r>
+        <w:rPr>
+          <w:b/>
+          <w:bCs/>
+          <w:lang w:val="en-AU"/>
+        </w:rPr>
+        <w:t>ethical</w:t>
+      </w:r>
+      <w:r>
+        <w:rPr>
+          <w:lang w:val="en-AU"/>
+        </w:rPr>
+        <w:t xml:space="preserve">. </w:t>
       </w:r>
     </w:p>
     <w:p>
@@ -4309,7 +4230,81 @@
         <w:rPr>
           <w:lang w:val="en-AU"/>
         </w:rPr>
-        <w:t xml:space="preserve">, the responsibility to not inflict harm is greater than the responsibility to prevent harm. This would mean that even if Autopilot saves thousands of lives, if it causes just a few deaths, then it is immoral. Considering that Autopilot has indirectly caused deaths, it is immoral from this perspective. </w:t>
+        <w:t>, the responsibility to not inflict harm is greater than the responsibility to prevent harm. This mean</w:t>
+      </w:r>
+      <w:r>
+        <w:rPr>
+          <w:lang w:val="en-AU"/>
+        </w:rPr>
+        <w:t>s</w:t>
+      </w:r>
+      <w:r>
+        <w:rPr>
+          <w:lang w:val="en-AU"/>
+        </w:rPr>
+        <w:t xml:space="preserve"> that even </w:t>
+      </w:r>
+      <w:r>
+        <w:rPr>
+          <w:lang w:val="en-AU"/>
+        </w:rPr>
+        <w:t>though</w:t>
+      </w:r>
+      <w:r>
+        <w:rPr>
+          <w:lang w:val="en-AU"/>
+        </w:rPr>
+        <w:t xml:space="preserve"> Autopilot </w:t>
+      </w:r>
+      <w:r>
+        <w:rPr>
+          <w:lang w:val="en-AU"/>
+        </w:rPr>
+        <w:t xml:space="preserve">has </w:t>
+      </w:r>
+      <w:r>
+        <w:rPr>
+          <w:lang w:val="en-AU"/>
+        </w:rPr>
+        <w:t>save</w:t>
+      </w:r>
+      <w:r>
+        <w:rPr>
+          <w:lang w:val="en-AU"/>
+        </w:rPr>
+        <w:t>d</w:t>
+      </w:r>
+      <w:r>
+        <w:rPr>
+          <w:lang w:val="en-AU"/>
+        </w:rPr>
+        <w:t xml:space="preserve"> lives</w:t>
+      </w:r>
+      <w:r>
+        <w:rPr>
+          <w:lang w:val="en-AU"/>
+        </w:rPr>
+        <w:t xml:space="preserve"> it is still </w:t>
+      </w:r>
+      <w:r>
+        <w:rPr>
+          <w:b/>
+          <w:bCs/>
+          <w:lang w:val="en-AU"/>
+        </w:rPr>
+        <w:t>unethical</w:t>
+      </w:r>
+      <w:r>
+        <w:rPr>
+          <w:lang w:val="en-AU"/>
+        </w:rPr>
+        <w:t xml:space="preserve"> because it has indirectly caused deaths</w:t>
+      </w:r>
+      <w:r>
+        <w:rPr>
+          <w:lang w:val="en-AU"/>
+        </w:rPr>
+        <w:t xml:space="preserve">. </w:t>
       </w:r>
     </w:p>
     <w:p>
@@ -4327,7 +4322,103 @@
         <w:rPr>
           <w:lang w:val="en-AU"/>
         </w:rPr>
+        <w:t xml:space="preserve">Musk’s actions on TV are an issue of public role morality. He is a leader and a significant role model for how Autopilot can be used. </w:t>
+      </w:r>
+      <w:r>
+        <w:rPr>
+          <w:lang w:val="en-AU"/>
+        </w:rPr>
+        <w:t xml:space="preserve">He is not acting in line with the ACM CoE. </w:t>
+      </w:r>
+      <w:r>
+        <w:rPr>
+          <w:lang w:val="en-AU"/>
+        </w:rPr>
+        <w:t>If he wants to drive no-hands in his private time then fine, but not in the public domain.</w:t>
+      </w:r>
+    </w:p>
+    <w:p>
+      <w:pPr>
+        <w:pStyle w:val="ListParagraph"/>
+        <w:numPr>
+          <w:ilvl w:val="0"/>
+          <w:numId w:val="24"/>
+        </w:numPr>
+        <w:rPr>
+          <w:lang w:val="en-AU"/>
+        </w:rPr>
+      </w:pPr>
+      <w:r>
+        <w:rPr>
+          <w:lang w:val="en-AU"/>
+        </w:rPr>
+        <w:t>Kant’s second formulation, to always treat humans as an end and never as a means only.</w:t>
+      </w:r>
+    </w:p>
+    <w:p>
+      <w:pPr>
+        <w:pStyle w:val="ListParagraph"/>
+        <w:numPr>
+          <w:ilvl w:val="0"/>
+          <w:numId w:val="24"/>
+        </w:numPr>
+        <w:rPr>
+          <w:lang w:val="en-AU"/>
+        </w:rPr>
+      </w:pPr>
+      <w:r>
+        <w:rPr>
+          <w:lang w:val="en-AU"/>
+        </w:rPr>
+        <w:t xml:space="preserve">According to Ross’s prima facie duty of reparations, better attentiveness software should have been implemented in response to the deaths caused by distracted drivers, </w:t>
+      </w:r>
+    </w:p>
+    <w:p>
+      <w:pPr>
+        <w:pStyle w:val="ListParagraph"/>
+        <w:numPr>
+          <w:ilvl w:val="0"/>
+          <w:numId w:val="24"/>
+        </w:numPr>
+        <w:rPr>
+          <w:lang w:val="en-AU"/>
+        </w:rPr>
+      </w:pPr>
+      <w:r>
+        <w:rPr>
+          <w:lang w:val="en-AU"/>
+        </w:rPr>
+        <w:t xml:space="preserve">[not yet linked to an argument] </w:t>
+      </w:r>
+      <w:r>
+        <w:rPr>
+          <w:lang w:val="en-AU"/>
+        </w:rPr>
         <w:t xml:space="preserve">This is also in line with the principle of dirty hands, which means you are not absolved of the negative outcomes of your actions, just because your actions themselves are right. </w:t>
+      </w:r>
+    </w:p>
+    <w:p>
+      <w:pPr>
+        <w:pStyle w:val="ListParagraph"/>
+        <w:numPr>
+          <w:ilvl w:val="0"/>
+          <w:numId w:val="24"/>
+        </w:numPr>
+        <w:rPr>
+          <w:lang w:val="en-AU"/>
+        </w:rPr>
+      </w:pPr>
+      <w:r>
+        <w:rPr>
+          <w:lang w:val="en-AU"/>
+        </w:rPr>
+        <w:t xml:space="preserve">[weak] </w:t>
+      </w:r>
+      <w:r>
+        <w:rPr>
+          <w:lang w:val="en-AU"/>
+        </w:rPr>
+        <w:t>Elon should acknowledge that there is significant interest amongst the industry to have the Autopilot name changed, and he should respect this.</w:t>
       </w:r>
     </w:p>
     <w:p>
@@ -4541,6 +4632,7 @@
         <w:rPr>
           <w:lang w:val="en-AU"/>
         </w:rPr>
+        <w:lastRenderedPageBreak/>
         <w:t>It’s clear that this marketing and behaviour is unethical from a deontological perspective because … Deontology is very theoretical and on principle, and so it is important to evaluate the consequences of these decisions as well, because …</w:t>
       </w:r>
     </w:p>
@@ -4625,14 +4717,7 @@
         <w:rPr>
           <w:lang w:val="en-AU"/>
         </w:rPr>
-        <w:t xml:space="preserve">It must also be said that, from a deontological perspective, Tesla isn’t completely at fault for the issue of driver attentiveness because the drivers are breaking their promise to remain in </w:t>
-      </w:r>
-      <w:r>
-        <w:rPr>
-          <w:lang w:val="en-AU"/>
-        </w:rPr>
-        <w:lastRenderedPageBreak/>
-        <w:t xml:space="preserve">control at all times. If we set aside this issue of driver attention, focusing solely on the software itself, then, from a consequentialist perspective, Autopilot is ethical because it is preventing accidents, and therefore injury and death. </w:t>
+        <w:t xml:space="preserve">It must also be said that, from a deontological perspective, Tesla isn’t completely at fault for the issue of driver attentiveness because the drivers are breaking their promise to remain in control at all times. If we set aside this issue of driver attention, focusing solely on the software itself, then, from a consequentialist perspective, Autopilot is ethical because it is preventing accidents, and therefore injury and death. </w:t>
       </w:r>
     </w:p>
     <w:p>

--- a/ethics/company_case_study/plan.docx
+++ b/ethics/company_case_study/plan.docx
@@ -1504,25 +1504,7 @@
           <w:color w:val="000000"/>
           <w:lang w:val="en-AU" w:eastAsia="en-AU"/>
         </w:rPr>
-        <w:t xml:space="preserve">and PAVE </w:t>
-      </w:r>
-      <w:proofErr w:type="spellStart"/>
-      <w:r>
-        <w:rPr>
-          <w:rFonts w:eastAsia="Times New Roman" w:cstheme="minorHAnsi"/>
-          <w:color w:val="000000"/>
-          <w:lang w:val="en-AU" w:eastAsia="en-AU"/>
-        </w:rPr>
-        <w:t>citisizes</w:t>
-      </w:r>
-      <w:proofErr w:type="spellEnd"/>
-      <w:r>
-        <w:rPr>
-          <w:rFonts w:eastAsia="Times New Roman" w:cstheme="minorHAnsi"/>
-          <w:color w:val="000000"/>
-          <w:lang w:val="en-AU" w:eastAsia="en-AU"/>
-        </w:rPr>
-        <w:t xml:space="preserve"> too </w:t>
+        <w:t xml:space="preserve">and PAVE citisizes too </w:t>
       </w:r>
       <w:hyperlink r:id="rId12" w:history="1">
         <w:r>
@@ -1564,25 +1546,7 @@
           <w:color w:val="000000"/>
           <w:lang w:val="en-AU" w:eastAsia="en-AU"/>
         </w:rPr>
-        <w:t xml:space="preserve"> with professionals in the </w:t>
-      </w:r>
-      <w:proofErr w:type="spellStart"/>
-      <w:r>
-        <w:rPr>
-          <w:rFonts w:eastAsia="Times New Roman" w:cstheme="minorHAnsi"/>
-          <w:color w:val="000000"/>
-          <w:lang w:val="en-AU" w:eastAsia="en-AU"/>
-        </w:rPr>
-        <w:t>drivers</w:t>
-      </w:r>
-      <w:proofErr w:type="spellEnd"/>
-      <w:r>
-        <w:rPr>
-          <w:rFonts w:eastAsia="Times New Roman" w:cstheme="minorHAnsi"/>
-          <w:color w:val="000000"/>
-          <w:lang w:val="en-AU" w:eastAsia="en-AU"/>
-        </w:rPr>
-        <w:t xml:space="preserve"> seat)</w:t>
+        <w:t xml:space="preserve"> with professionals in the drivers seat)</w:t>
       </w:r>
       <w:r>
         <w:rPr>
@@ -1652,27 +1616,7 @@
           <w:highlight w:val="yellow"/>
           <w:lang w:val="en-AU" w:eastAsia="en-AU"/>
         </w:rPr>
-        <w:t xml:space="preserve">Survey shows people think autopilot means they </w:t>
-      </w:r>
-      <w:proofErr w:type="spellStart"/>
-      <w:r>
-        <w:rPr>
-          <w:rFonts w:eastAsia="Times New Roman" w:cstheme="minorHAnsi"/>
-          <w:color w:val="000000"/>
-          <w:highlight w:val="yellow"/>
-          <w:lang w:val="en-AU" w:eastAsia="en-AU"/>
-        </w:rPr>
-        <w:t>can not</w:t>
-      </w:r>
-      <w:proofErr w:type="spellEnd"/>
-      <w:r>
-        <w:rPr>
-          <w:rFonts w:eastAsia="Times New Roman" w:cstheme="minorHAnsi"/>
-          <w:color w:val="000000"/>
-          <w:highlight w:val="yellow"/>
-          <w:lang w:val="en-AU" w:eastAsia="en-AU"/>
-        </w:rPr>
-        <w:t xml:space="preserve"> pay attention</w:t>
+        <w:t>Survey shows people think autopilot means they can not pay attention</w:t>
       </w:r>
       <w:r>
         <w:rPr>
@@ -1868,7 +1812,6 @@
           <w:lang w:val="en-AU" w:eastAsia="en-AU"/>
         </w:rPr>
       </w:pPr>
-      <w:proofErr w:type="spellStart"/>
       <w:r>
         <w:rPr>
           <w:rFonts w:eastAsia="Times New Roman" w:cstheme="minorHAnsi"/>
@@ -1876,17 +1819,7 @@
           <w:highlight w:val="yellow"/>
           <w:lang w:val="en-AU" w:eastAsia="en-AU"/>
         </w:rPr>
-        <w:t>Cbs</w:t>
-      </w:r>
-      <w:proofErr w:type="spellEnd"/>
-      <w:r>
-        <w:rPr>
-          <w:rFonts w:eastAsia="Times New Roman" w:cstheme="minorHAnsi"/>
-          <w:color w:val="000000"/>
-          <w:highlight w:val="yellow"/>
-          <w:lang w:val="en-AU" w:eastAsia="en-AU"/>
-        </w:rPr>
-        <w:t xml:space="preserve"> this morning</w:t>
+        <w:t>Cbs this morning</w:t>
       </w:r>
     </w:p>
     <w:p>
@@ -3912,21 +3845,7 @@
         <w:rPr>
           <w:lang w:val="en-US"/>
         </w:rPr>
-        <w:t xml:space="preserve"> </w:t>
-      </w:r>
-      <w:proofErr w:type="spellStart"/>
-      <w:r>
-        <w:rPr>
-          <w:lang w:val="en-US"/>
-        </w:rPr>
-        <w:t>Especaially</w:t>
-      </w:r>
-      <w:proofErr w:type="spellEnd"/>
-      <w:r>
-        <w:rPr>
-          <w:lang w:val="en-US"/>
-        </w:rPr>
-        <w:t xml:space="preserve"> </w:t>
+        <w:t xml:space="preserve"> Especaially </w:t>
       </w:r>
       <w:bookmarkStart w:id="3" w:name="_Hlk57050598"/>
       <w:r>
@@ -4216,16 +4135,14 @@
         <w:rPr>
           <w:lang w:val="en-AU"/>
         </w:rPr>
-        <w:t xml:space="preserve">On the other hand, according to </w:t>
-      </w:r>
-      <w:proofErr w:type="spellStart"/>
-      <w:r>
-        <w:rPr>
-          <w:lang w:val="en-AU"/>
-        </w:rPr>
-        <w:t>Frankena</w:t>
-      </w:r>
-      <w:proofErr w:type="spellEnd"/>
+        <w:t>On the other hand, according to Frankena</w:t>
+      </w:r>
+      <w:r>
+        <w:rPr>
+          <w:lang w:val="en-AU"/>
+        </w:rPr>
+        <w:t>’s hierarchy and Ross’ duty of non-maleficence</w:t>
+      </w:r>
       <w:r>
         <w:rPr>
           <w:lang w:val="en-AU"/>
@@ -4322,19 +4239,61 @@
         <w:rPr>
           <w:lang w:val="en-AU"/>
         </w:rPr>
-        <w:t xml:space="preserve">Musk’s actions on TV are an issue of public role morality. He is a leader and a significant role model for how Autopilot can be used. </w:t>
-      </w:r>
-      <w:r>
-        <w:rPr>
-          <w:lang w:val="en-AU"/>
-        </w:rPr>
-        <w:t xml:space="preserve">He is not acting in line with the ACM CoE. </w:t>
-      </w:r>
-      <w:r>
-        <w:rPr>
-          <w:lang w:val="en-AU"/>
-        </w:rPr>
-        <w:t>If he wants to drive no-hands in his private time then fine, but not in the public domain.</w:t>
+        <w:t>Musk’s actions on TV are an issue of public</w:t>
+      </w:r>
+      <w:r>
+        <w:rPr>
+          <w:lang w:val="en-AU"/>
+        </w:rPr>
+        <w:t>/</w:t>
+      </w:r>
+      <w:r>
+        <w:rPr>
+          <w:lang w:val="en-AU"/>
+        </w:rPr>
+        <w:t>role morality</w:t>
+      </w:r>
+      <w:r>
+        <w:rPr>
+          <w:lang w:val="en-AU"/>
+        </w:rPr>
+        <w:t xml:space="preserve"> and hypocrisy</w:t>
+      </w:r>
+      <w:r>
+        <w:rPr>
+          <w:lang w:val="en-AU"/>
+        </w:rPr>
+        <w:t xml:space="preserve">. He is a leader and a significant role model for how Autopilot can be used. </w:t>
+      </w:r>
+      <w:r>
+        <w:rPr>
+          <w:lang w:val="en-AU"/>
+        </w:rPr>
+        <w:t>He is not acting in line with the ACM CoE</w:t>
+      </w:r>
+      <w:r>
+        <w:rPr>
+          <w:lang w:val="en-AU"/>
+        </w:rPr>
+        <w:t xml:space="preserve"> or his own </w:t>
+      </w:r>
+      <w:r>
+        <w:rPr>
+          <w:lang w:val="en-AU"/>
+        </w:rPr>
+        <w:t>companies’</w:t>
+      </w:r>
+      <w:r>
+        <w:rPr>
+          <w:lang w:val="en-AU"/>
+        </w:rPr>
+        <w:t xml:space="preserve"> advice</w:t>
+      </w:r>
+      <w:r>
+        <w:rPr>
+          <w:lang w:val="en-AU"/>
+        </w:rPr>
+        <w:t xml:space="preserve">. </w:t>
       </w:r>
     </w:p>
     <w:p>
@@ -4371,6 +4330,82 @@
           <w:lang w:val="en-AU"/>
         </w:rPr>
         <w:t xml:space="preserve">According to Ross’s prima facie duty of reparations, better attentiveness software should have been implemented in response to the deaths caused by distracted drivers, </w:t>
+      </w:r>
+      <w:r>
+        <w:rPr>
+          <w:lang w:val="en-AU"/>
+        </w:rPr>
+        <w:t xml:space="preserve">it still hasn’t been, and therefore Tesla is being </w:t>
+      </w:r>
+      <w:r>
+        <w:rPr>
+          <w:b/>
+          <w:bCs/>
+          <w:lang w:val="en-AU"/>
+        </w:rPr>
+        <w:t>unethical</w:t>
+      </w:r>
+      <w:r>
+        <w:rPr>
+          <w:lang w:val="en-AU"/>
+        </w:rPr>
+        <w:t>.</w:t>
+      </w:r>
+    </w:p>
+    <w:p>
+      <w:pPr>
+        <w:pStyle w:val="ListParagraph"/>
+        <w:numPr>
+          <w:ilvl w:val="0"/>
+          <w:numId w:val="24"/>
+        </w:numPr>
+        <w:rPr>
+          <w:lang w:val="en-AU"/>
+        </w:rPr>
+      </w:pPr>
+      <w:r>
+        <w:rPr>
+          <w:lang w:val="en-AU"/>
+        </w:rPr>
+        <w:t>Tesla should be aiming for pure procedural justice, in that if they are to install adequate driver attentiveness software, then whether or not drivers still die due to their attentiveness is no longer their ethical fault, but the drivers.</w:t>
+      </w:r>
+      <w:r>
+        <w:rPr>
+          <w:lang w:val="en-AU"/>
+        </w:rPr>
+        <w:t xml:space="preserve"> Currently the fault still lies with Tesla because the systems for detection and prevention are not sophisticated enough</w:t>
+      </w:r>
+      <w:r>
+        <w:rPr>
+          <w:lang w:val="en-AU"/>
+        </w:rPr>
+        <w:t>, as discussed above</w:t>
+      </w:r>
+      <w:r>
+        <w:rPr>
+          <w:lang w:val="en-AU"/>
+        </w:rPr>
+        <w:t>.</w:t>
+      </w:r>
+      <w:r>
+        <w:rPr>
+          <w:lang w:val="en-AU"/>
+        </w:rPr>
+        <w:t xml:space="preserve"> </w:t>
+      </w:r>
+      <w:r>
+        <w:rPr>
+          <w:b/>
+          <w:bCs/>
+          <w:lang w:val="en-AU"/>
+        </w:rPr>
+        <w:t>Unethical</w:t>
+      </w:r>
+      <w:r>
+        <w:rPr>
+          <w:lang w:val="en-AU"/>
+        </w:rPr>
+        <w:t>.</w:t>
       </w:r>
     </w:p>
     <w:p>
@@ -4553,6 +4588,7 @@
         <w:rPr>
           <w:lang w:val="en-AU"/>
         </w:rPr>
+        <w:lastRenderedPageBreak/>
         <w:t>Actions speak louder than words, and with the huge audiences that these mainstream outlets have, it’s morally reckless to normalise this kind of behaviour. [Hypocritical to promote the software in this way given their numerous warnings about this very behaviour, and it is a violation of the ACM CoE principle about fostering</w:t>
       </w:r>
       <w:r>
@@ -4632,7 +4668,6 @@
         <w:rPr>
           <w:lang w:val="en-AU"/>
         </w:rPr>
-        <w:lastRenderedPageBreak/>
         <w:t>It’s clear that this marketing and behaviour is unethical from a deontological perspective because … Deontology is very theoretical and on principle, and so it is important to evaluate the consequences of these decisions as well, because …</w:t>
       </w:r>
     </w:p>

--- a/ethics/company_case_study/plan.docx
+++ b/ethics/company_case_study/plan.docx
@@ -4311,6 +4311,12 @@
         <w:rPr>
           <w:lang w:val="en-AU"/>
         </w:rPr>
+        <w:t xml:space="preserve">[weak, because they are treating them as an end overall] </w:t>
+      </w:r>
+      <w:r>
+        <w:rPr>
+          <w:lang w:val="en-AU"/>
+        </w:rPr>
         <w:t>Kant’s second formulation, to always treat humans as an end and never as a means only.</w:t>
       </w:r>
     </w:p>
@@ -4395,6 +4401,24 @@
       </w:r>
       <w:r>
         <w:rPr>
+          <w:lang w:val="en-AU"/>
+        </w:rPr>
+        <w:t xml:space="preserve">This would also be </w:t>
+      </w:r>
+      <w:r>
+        <w:rPr>
+          <w:lang w:val="en-AU"/>
+        </w:rPr>
+        <w:t>in line</w:t>
+      </w:r>
+      <w:r>
+        <w:rPr>
+          <w:lang w:val="en-AU"/>
+        </w:rPr>
+        <w:t xml:space="preserve"> with the ethical caution principle of risk avoidance. </w:t>
+      </w:r>
+      <w:r>
+        <w:rPr>
           <w:b/>
           <w:bCs/>
           <w:lang w:val="en-AU"/>
@@ -4423,13 +4447,21 @@
         <w:rPr>
           <w:lang w:val="en-AU"/>
         </w:rPr>
-        <w:t xml:space="preserve">[not yet linked to an argument] </w:t>
-      </w:r>
-      <w:r>
-        <w:rPr>
-          <w:lang w:val="en-AU"/>
-        </w:rPr>
-        <w:t xml:space="preserve">This is also in line with the principle of dirty hands, which means you are not absolved of the negative outcomes of your actions, just because your actions themselves are right. </w:t>
+        <w:t xml:space="preserve">Elon is using a false equivalency between his Autopilot name and the autopilot term used in planes. Both surveys revealed there are individuals who believe Autopilot means fully autonomous, and if Elon was abiding by the ACM CoE principle of “…”, he would change the name. His choice not to is </w:t>
+      </w:r>
+      <w:r>
+        <w:rPr>
+          <w:b/>
+          <w:bCs/>
+          <w:lang w:val="en-AU"/>
+        </w:rPr>
+        <w:t>unethical</w:t>
+      </w:r>
+      <w:r>
+        <w:rPr>
+          <w:lang w:val="en-AU"/>
+        </w:rPr>
+        <w:t>.</w:t>
       </w:r>
     </w:p>
     <w:p>
@@ -4447,6 +4479,30 @@
         <w:rPr>
           <w:lang w:val="en-AU"/>
         </w:rPr>
+        <w:t xml:space="preserve">[not yet linked to an argument] </w:t>
+      </w:r>
+      <w:r>
+        <w:rPr>
+          <w:lang w:val="en-AU"/>
+        </w:rPr>
+        <w:t xml:space="preserve">This is also in line with the principle of dirty hands, which means you are not absolved of the negative outcomes of your actions, just because your actions themselves are right. </w:t>
+      </w:r>
+    </w:p>
+    <w:p>
+      <w:pPr>
+        <w:pStyle w:val="ListParagraph"/>
+        <w:numPr>
+          <w:ilvl w:val="0"/>
+          <w:numId w:val="24"/>
+        </w:numPr>
+        <w:rPr>
+          <w:lang w:val="en-AU"/>
+        </w:rPr>
+      </w:pPr>
+      <w:r>
+        <w:rPr>
+          <w:lang w:val="en-AU"/>
+        </w:rPr>
         <w:t xml:space="preserve">[weak] </w:t>
       </w:r>
       <w:r>
@@ -4502,6 +4558,7 @@
         <w:rPr>
           <w:lang w:val="en-AU"/>
         </w:rPr>
+        <w:lastRenderedPageBreak/>
         <w:t>These actions are a clear violation of the Association for Computing Machinery’s Code of Ethics and Professional Conduct (ACM CoE), specifically the principle of avoiding harm, the responsibility to comprehensively analyse the risks of computer systems, and the responsibility to design and implement systems that are secure even when misused</w:t>
       </w:r>
       <w:sdt>
@@ -4588,7 +4645,6 @@
         <w:rPr>
           <w:lang w:val="en-AU"/>
         </w:rPr>
-        <w:lastRenderedPageBreak/>
         <w:t>Actions speak louder than words, and with the huge audiences that these mainstream outlets have, it’s morally reckless to normalise this kind of behaviour. [Hypocritical to promote the software in this way given their numerous warnings about this very behaviour, and it is a violation of the ACM CoE principle about fostering</w:t>
       </w:r>
       <w:r>

--- a/ethics/company_case_study/plan.docx
+++ b/ethics/company_case_study/plan.docx
@@ -701,7 +701,7 @@
                     <pic:cNvPicPr/>
                   </pic:nvPicPr>
                   <pic:blipFill>
-                    <a:blip r:embed="rId5"/>
+                    <a:blip r:embed="rId6"/>
                     <a:stretch>
                       <a:fillRect/>
                     </a:stretch>
@@ -1001,7 +1001,7 @@
           <w:lang w:val="en-AU" w:eastAsia="en-AU"/>
         </w:rPr>
       </w:pPr>
-      <w:hyperlink r:id="rId6" w:anchor=":~:text=Key%20facts,road%20traffic%20crashes%20by%202020" w:history="1">
+      <w:hyperlink r:id="rId7" w:anchor=":~:text=Key%20facts,road%20traffic%20crashes%20by%202020" w:history="1">
         <w:r>
           <w:rPr>
             <w:rStyle w:val="Hyperlink"/>
@@ -1065,7 +1065,7 @@
           <w:lang w:val="en-AU" w:eastAsia="en-AU"/>
         </w:rPr>
       </w:pPr>
-      <w:hyperlink r:id="rId7" w:anchor=":~:text=Whether%20you're%20on%20the,protect%20your%20health%20and%20safety.&amp;text=Each%20year%2C%201.35%20million%20people,on%20roadways%20around%20the%20world" w:history="1">
+      <w:hyperlink r:id="rId8" w:anchor=":~:text=Whether%20you're%20on%20the,protect%20your%20health%20and%20safety.&amp;text=Each%20year%2C%201.35%20million%20people,on%20roadways%20around%20the%20world" w:history="1">
         <w:r>
           <w:rPr>
             <w:rStyle w:val="Hyperlink"/>
@@ -1132,7 +1132,7 @@
         </w:rPr>
         <w:t xml:space="preserve">General computing code of ethics: </w:t>
       </w:r>
-      <w:hyperlink r:id="rId8" w:history="1">
+      <w:hyperlink r:id="rId9" w:history="1">
         <w:r>
           <w:rPr>
             <w:rStyle w:val="Hyperlink"/>
@@ -1259,7 +1259,7 @@
         </w:rPr>
         <w:t xml:space="preserve">Other ai car company’s criticize tesla’s public rollout: </w:t>
       </w:r>
-      <w:hyperlink r:id="rId9" w:history="1">
+      <w:hyperlink r:id="rId10" w:history="1">
         <w:r>
           <w:rPr>
             <w:rStyle w:val="Hyperlink"/>
@@ -1381,7 +1381,7 @@
         </w:rPr>
         <w:t xml:space="preserve">Two groups say Tesla is being negligent: </w:t>
       </w:r>
-      <w:hyperlink r:id="rId10" w:history="1">
+      <w:hyperlink r:id="rId11" w:history="1">
         <w:r>
           <w:rPr>
             <w:rStyle w:val="Hyperlink"/>
@@ -1479,7 +1479,7 @@
         </w:rPr>
         <w:t xml:space="preserve"> </w:t>
       </w:r>
-      <w:hyperlink r:id="rId11" w:history="1">
+      <w:hyperlink r:id="rId12" w:history="1">
         <w:r>
           <w:rPr>
             <w:rStyle w:val="Hyperlink"/>
@@ -1504,9 +1504,27 @@
           <w:color w:val="000000"/>
           <w:lang w:val="en-AU" w:eastAsia="en-AU"/>
         </w:rPr>
-        <w:t xml:space="preserve">and PAVE citisizes too </w:t>
-      </w:r>
-      <w:hyperlink r:id="rId12" w:history="1">
+        <w:t xml:space="preserve">and PAVE </w:t>
+      </w:r>
+      <w:proofErr w:type="spellStart"/>
+      <w:r>
+        <w:rPr>
+          <w:rFonts w:eastAsia="Times New Roman" w:cstheme="minorHAnsi"/>
+          <w:color w:val="000000"/>
+          <w:lang w:val="en-AU" w:eastAsia="en-AU"/>
+        </w:rPr>
+        <w:t>citisizes</w:t>
+      </w:r>
+      <w:proofErr w:type="spellEnd"/>
+      <w:r>
+        <w:rPr>
+          <w:rFonts w:eastAsia="Times New Roman" w:cstheme="minorHAnsi"/>
+          <w:color w:val="000000"/>
+          <w:lang w:val="en-AU" w:eastAsia="en-AU"/>
+        </w:rPr>
+        <w:t xml:space="preserve"> too </w:t>
+      </w:r>
+      <w:hyperlink r:id="rId13" w:history="1">
         <w:r>
           <w:rPr>
             <w:rStyle w:val="Hyperlink"/>
@@ -1546,7 +1564,25 @@
           <w:color w:val="000000"/>
           <w:lang w:val="en-AU" w:eastAsia="en-AU"/>
         </w:rPr>
-        <w:t xml:space="preserve"> with professionals in the drivers seat)</w:t>
+        <w:t xml:space="preserve"> with professionals in the </w:t>
+      </w:r>
+      <w:proofErr w:type="spellStart"/>
+      <w:r>
+        <w:rPr>
+          <w:rFonts w:eastAsia="Times New Roman" w:cstheme="minorHAnsi"/>
+          <w:color w:val="000000"/>
+          <w:lang w:val="en-AU" w:eastAsia="en-AU"/>
+        </w:rPr>
+        <w:t>drivers</w:t>
+      </w:r>
+      <w:proofErr w:type="spellEnd"/>
+      <w:r>
+        <w:rPr>
+          <w:rFonts w:eastAsia="Times New Roman" w:cstheme="minorHAnsi"/>
+          <w:color w:val="000000"/>
+          <w:lang w:val="en-AU" w:eastAsia="en-AU"/>
+        </w:rPr>
+        <w:t xml:space="preserve"> seat)</w:t>
       </w:r>
       <w:r>
         <w:rPr>
@@ -1574,7 +1610,7 @@
         </w:rPr>
         <w:t xml:space="preserve"> </w:t>
       </w:r>
-      <w:hyperlink r:id="rId13" w:history="1">
+      <w:hyperlink r:id="rId14" w:history="1">
         <w:r>
           <w:rPr>
             <w:rStyle w:val="Hyperlink"/>
@@ -1616,8 +1652,9 @@
           <w:highlight w:val="yellow"/>
           <w:lang w:val="en-AU" w:eastAsia="en-AU"/>
         </w:rPr>
-        <w:t>Survey shows people think autopilot means they can not pay attention</w:t>
-      </w:r>
+        <w:t xml:space="preserve">Survey shows people think autopilot means they </w:t>
+      </w:r>
+      <w:proofErr w:type="spellStart"/>
       <w:r>
         <w:rPr>
           <w:rFonts w:eastAsia="Times New Roman" w:cstheme="minorHAnsi"/>
@@ -1625,9 +1662,28 @@
           <w:highlight w:val="yellow"/>
           <w:lang w:val="en-AU" w:eastAsia="en-AU"/>
         </w:rPr>
+        <w:t>can not</w:t>
+      </w:r>
+      <w:proofErr w:type="spellEnd"/>
+      <w:r>
+        <w:rPr>
+          <w:rFonts w:eastAsia="Times New Roman" w:cstheme="minorHAnsi"/>
+          <w:color w:val="000000"/>
+          <w:highlight w:val="yellow"/>
+          <w:lang w:val="en-AU" w:eastAsia="en-AU"/>
+        </w:rPr>
+        <w:t xml:space="preserve"> pay attention</w:t>
+      </w:r>
+      <w:r>
+        <w:rPr>
+          <w:rFonts w:eastAsia="Times New Roman" w:cstheme="minorHAnsi"/>
+          <w:color w:val="000000"/>
+          <w:highlight w:val="yellow"/>
+          <w:lang w:val="en-AU" w:eastAsia="en-AU"/>
+        </w:rPr>
         <w:t xml:space="preserve"> </w:t>
       </w:r>
-      <w:hyperlink r:id="rId14" w:history="1">
+      <w:hyperlink r:id="rId15" w:history="1">
         <w:r>
           <w:rPr>
             <w:rStyle w:val="Hyperlink"/>
@@ -1672,7 +1728,7 @@
         </w:rPr>
         <w:t xml:space="preserve">Tesla shows that their in house teaching and warnings are educating their drivers enough </w:t>
       </w:r>
-      <w:hyperlink r:id="rId15" w:history="1">
+      <w:hyperlink r:id="rId16" w:history="1">
         <w:r>
           <w:rPr>
             <w:rStyle w:val="Hyperlink"/>
@@ -1710,7 +1766,7 @@
         </w:rPr>
         <w:t xml:space="preserve"> and </w:t>
       </w:r>
-      <w:hyperlink r:id="rId16" w:history="1">
+      <w:hyperlink r:id="rId17" w:history="1">
         <w:r>
           <w:rPr>
             <w:rStyle w:val="Hyperlink"/>
@@ -1812,6 +1868,7 @@
           <w:lang w:val="en-AU" w:eastAsia="en-AU"/>
         </w:rPr>
       </w:pPr>
+      <w:proofErr w:type="spellStart"/>
       <w:r>
         <w:rPr>
           <w:rFonts w:eastAsia="Times New Roman" w:cstheme="minorHAnsi"/>
@@ -1819,7 +1876,17 @@
           <w:highlight w:val="yellow"/>
           <w:lang w:val="en-AU" w:eastAsia="en-AU"/>
         </w:rPr>
-        <w:t>Cbs this morning</w:t>
+        <w:t>Cbs</w:t>
+      </w:r>
+      <w:proofErr w:type="spellEnd"/>
+      <w:r>
+        <w:rPr>
+          <w:rFonts w:eastAsia="Times New Roman" w:cstheme="minorHAnsi"/>
+          <w:color w:val="000000"/>
+          <w:highlight w:val="yellow"/>
+          <w:lang w:val="en-AU" w:eastAsia="en-AU"/>
+        </w:rPr>
+        <w:t xml:space="preserve"> this morning</w:t>
       </w:r>
     </w:p>
     <w:p>
@@ -1871,7 +1938,7 @@
         </w:rPr>
         <w:t xml:space="preserve">Tesla YouTube channel also showcases no hands on driving: </w:t>
       </w:r>
-      <w:hyperlink r:id="rId17" w:history="1">
+      <w:hyperlink r:id="rId18" w:history="1">
         <w:r>
           <w:rPr>
             <w:rStyle w:val="Hyperlink"/>
@@ -1929,7 +1996,7 @@
         </w:rPr>
         <w:t xml:space="preserve">Consumer reports ranks Tesla Autopilot the worse out of 4 level-2 systems for keeping drivers attention: </w:t>
       </w:r>
-      <w:hyperlink r:id="rId18" w:history="1">
+      <w:hyperlink r:id="rId19" w:history="1">
         <w:r>
           <w:rPr>
             <w:rStyle w:val="Hyperlink"/>
@@ -2069,7 +2136,7 @@
         </w:rPr>
         <w:t xml:space="preserve">Concrete barrier death, driver was playing a video game : </w:t>
       </w:r>
-      <w:hyperlink r:id="rId19" w:history="1">
+      <w:hyperlink r:id="rId20" w:history="1">
         <w:r>
           <w:rPr>
             <w:rStyle w:val="Hyperlink"/>
@@ -2098,7 +2165,7 @@
         </w:rPr>
         <w:t xml:space="preserve">and </w:t>
       </w:r>
-      <w:hyperlink r:id="rId20" w:history="1">
+      <w:hyperlink r:id="rId21" w:history="1">
         <w:r>
           <w:rPr>
             <w:rStyle w:val="Hyperlink"/>
@@ -2143,7 +2210,7 @@
         </w:rPr>
         <w:t xml:space="preserve">Someone recreates the crash: </w:t>
       </w:r>
-      <w:hyperlink r:id="rId21" w:history="1">
+      <w:hyperlink r:id="rId22" w:history="1">
         <w:r>
           <w:rPr>
             <w:rStyle w:val="Hyperlink"/>
@@ -2251,7 +2318,7 @@
         </w:rPr>
         <w:t xml:space="preserve">: </w:t>
       </w:r>
-      <w:hyperlink r:id="rId22" w:history="1">
+      <w:hyperlink r:id="rId23" w:history="1">
         <w:r>
           <w:rPr>
             <w:rStyle w:val="Hyperlink"/>
@@ -2280,7 +2347,7 @@
         </w:rPr>
         <w:t xml:space="preserve">and </w:t>
       </w:r>
-      <w:hyperlink r:id="rId23" w:history="1">
+      <w:hyperlink r:id="rId24" w:history="1">
         <w:r>
           <w:rPr>
             <w:rStyle w:val="Hyperlink"/>
@@ -2377,7 +2444,7 @@
         </w:rPr>
         <w:t xml:space="preserve"> and this one was in 2020 so it’s really recent: </w:t>
       </w:r>
-      <w:hyperlink r:id="rId24" w:history="1">
+      <w:hyperlink r:id="rId25" w:history="1">
         <w:r>
           <w:rPr>
             <w:rStyle w:val="Hyperlink"/>
@@ -2472,7 +2539,7 @@
         </w:rPr>
         <w:t xml:space="preserve">Autopilot crashes into police car that was parked on the side of the road : </w:t>
       </w:r>
-      <w:hyperlink r:id="rId25" w:history="1">
+      <w:hyperlink r:id="rId26" w:history="1">
         <w:r>
           <w:rPr>
             <w:rStyle w:val="Hyperlink"/>
@@ -2562,7 +2629,7 @@
         </w:rPr>
         <w:t xml:space="preserve">: </w:t>
       </w:r>
-      <w:hyperlink r:id="rId26" w:history="1">
+      <w:hyperlink r:id="rId27" w:history="1">
         <w:r>
           <w:rPr>
             <w:rStyle w:val="Hyperlink"/>
@@ -2628,7 +2695,7 @@
         </w:rPr>
         <w:t xml:space="preserve">Pedestrian saved by Autopilot automatic braking : </w:t>
       </w:r>
-      <w:hyperlink r:id="rId27" w:history="1">
+      <w:hyperlink r:id="rId28" w:history="1">
         <w:r>
           <w:rPr>
             <w:rStyle w:val="Hyperlink"/>
@@ -2669,7 +2736,7 @@
         </w:rPr>
         <w:t xml:space="preserve">Two teslas prevent death from falling tree: </w:t>
       </w:r>
-      <w:hyperlink r:id="rId28" w:history="1">
+      <w:hyperlink r:id="rId29" w:history="1">
         <w:r>
           <w:rPr>
             <w:rStyle w:val="Hyperlink"/>
@@ -2712,7 +2779,7 @@
         </w:rPr>
         <w:t xml:space="preserve">Video compilation of saves: </w:t>
       </w:r>
-      <w:hyperlink r:id="rId29" w:history="1">
+      <w:hyperlink r:id="rId30" w:history="1">
         <w:r>
           <w:rPr>
             <w:rStyle w:val="Hyperlink"/>
@@ -2806,7 +2873,7 @@
         </w:rPr>
         <w:t xml:space="preserve">Examples of Teslas shady marketing in the FDC request : </w:t>
       </w:r>
-      <w:hyperlink r:id="rId30" w:history="1">
+      <w:hyperlink r:id="rId31" w:history="1">
         <w:r>
           <w:rPr>
             <w:rStyle w:val="Hyperlink"/>
@@ -2863,7 +2930,7 @@
         </w:rPr>
         <w:t xml:space="preserve"> flawed </w:t>
       </w:r>
-      <w:hyperlink r:id="rId31" w:history="1">
+      <w:hyperlink r:id="rId32" w:history="1">
         <w:r>
           <w:rPr>
             <w:rStyle w:val="Hyperlink"/>
@@ -3845,7 +3912,21 @@
         <w:rPr>
           <w:lang w:val="en-US"/>
         </w:rPr>
-        <w:t xml:space="preserve"> Especaially </w:t>
+        <w:t xml:space="preserve"> </w:t>
+      </w:r>
+      <w:proofErr w:type="spellStart"/>
+      <w:r>
+        <w:rPr>
+          <w:lang w:val="en-US"/>
+        </w:rPr>
+        <w:t>Especaially</w:t>
+      </w:r>
+      <w:proofErr w:type="spellEnd"/>
+      <w:r>
+        <w:rPr>
+          <w:lang w:val="en-US"/>
+        </w:rPr>
+        <w:t xml:space="preserve"> </w:t>
       </w:r>
       <w:bookmarkStart w:id="3" w:name="_Hlk57050598"/>
       <w:r>
@@ -4093,6 +4174,7 @@
           <w:lang w:val="en-AU"/>
         </w:rPr>
       </w:pPr>
+      <w:bookmarkStart w:id="4" w:name="_Hlk57060238"/>
       <w:r>
         <w:rPr>
           <w:lang w:val="en-AU"/>
@@ -4131,6 +4213,8 @@
           <w:lang w:val="en-AU"/>
         </w:rPr>
       </w:pPr>
+      <w:bookmarkStart w:id="5" w:name="_Hlk57060393"/>
+      <w:bookmarkEnd w:id="4"/>
       <w:r>
         <w:rPr>
           <w:lang w:val="en-AU"/>
@@ -4224,6 +4308,7 @@
         <w:t xml:space="preserve">. </w:t>
       </w:r>
     </w:p>
+    <w:bookmarkEnd w:id="5"/>
     <w:p>
       <w:pPr>
         <w:pStyle w:val="ListParagraph"/>
@@ -4239,7 +4324,31 @@
         <w:rPr>
           <w:lang w:val="en-AU"/>
         </w:rPr>
-        <w:t>Musk’s actions on TV are an issue of public</w:t>
+        <w:t xml:space="preserve">Musk’s </w:t>
+      </w:r>
+      <w:r>
+        <w:rPr>
+          <w:lang w:val="en-AU"/>
+        </w:rPr>
+        <w:t>no-hands driving</w:t>
+      </w:r>
+      <w:r>
+        <w:rPr>
+          <w:lang w:val="en-AU"/>
+        </w:rPr>
+        <w:t xml:space="preserve"> on TV </w:t>
+      </w:r>
+      <w:r>
+        <w:rPr>
+          <w:lang w:val="en-AU"/>
+        </w:rPr>
+        <w:t>is</w:t>
+      </w:r>
+      <w:r>
+        <w:rPr>
+          <w:lang w:val="en-AU"/>
+        </w:rPr>
+        <w:t xml:space="preserve"> an issue of public</w:t>
       </w:r>
       <w:r>
         <w:rPr>
@@ -4293,7 +4402,37 @@
         <w:rPr>
           <w:lang w:val="en-AU"/>
         </w:rPr>
-        <w:t xml:space="preserve">. </w:t>
+        <w:t>.</w:t>
+      </w:r>
+      <w:r>
+        <w:rPr>
+          <w:lang w:val="en-AU"/>
+        </w:rPr>
+        <w:t xml:space="preserve"> This is</w:t>
+      </w:r>
+      <w:r>
+        <w:rPr>
+          <w:lang w:val="en-AU"/>
+        </w:rPr>
+        <w:t xml:space="preserve"> </w:t>
+      </w:r>
+      <w:r>
+        <w:rPr>
+          <w:lang w:val="en-AU"/>
+        </w:rPr>
+        <w:t>a violation of the ACM CoE principle about fostering</w:t>
+      </w:r>
+      <w:r>
+        <w:rPr>
+          <w:lang w:val="en-US"/>
+        </w:rPr>
+        <w:t xml:space="preserve"> public awareness and understanding of software systems, especially their limitations</w:t>
+      </w:r>
+      <w:r>
+        <w:rPr>
+          <w:lang w:val="en-US"/>
+        </w:rPr>
+        <w:t>.</w:t>
       </w:r>
     </w:p>
     <w:p>
@@ -4311,13 +4450,27 @@
         <w:rPr>
           <w:lang w:val="en-AU"/>
         </w:rPr>
-        <w:t xml:space="preserve">[weak, because they are treating them as an end overall] </w:t>
-      </w:r>
-      <w:r>
-        <w:rPr>
-          <w:lang w:val="en-AU"/>
-        </w:rPr>
-        <w:t>Kant’s second formulation, to always treat humans as an end and never as a means only.</w:t>
+        <w:t xml:space="preserve">According to Ross’s prima facie duty of reparations, better attentiveness software should have been implemented in response to the deaths caused by distracted drivers, </w:t>
+      </w:r>
+      <w:r>
+        <w:rPr>
+          <w:lang w:val="en-AU"/>
+        </w:rPr>
+        <w:t xml:space="preserve">it still hasn’t been, and therefore Tesla is being </w:t>
+      </w:r>
+      <w:r>
+        <w:rPr>
+          <w:b/>
+          <w:bCs/>
+          <w:lang w:val="en-AU"/>
+        </w:rPr>
+        <w:t>unethical</w:t>
+      </w:r>
+      <w:r>
+        <w:rPr>
+          <w:lang w:val="en-AU"/>
+        </w:rPr>
+        <w:t>.</w:t>
       </w:r>
     </w:p>
     <w:p>
@@ -4335,13 +4488,49 @@
         <w:rPr>
           <w:lang w:val="en-AU"/>
         </w:rPr>
-        <w:t xml:space="preserve">According to Ross’s prima facie duty of reparations, better attentiveness software should have been implemented in response to the deaths caused by distracted drivers, </w:t>
-      </w:r>
-      <w:r>
-        <w:rPr>
-          <w:lang w:val="en-AU"/>
-        </w:rPr>
-        <w:t xml:space="preserve">it still hasn’t been, and therefore Tesla is being </w:t>
+        <w:t>Tesla should be aiming for pure procedural justice, in that if they are to install adequate driver attentiveness software, then whether or not drivers still die due to their attentiveness is no longer their ethical fault, but the drivers.</w:t>
+      </w:r>
+      <w:r>
+        <w:rPr>
+          <w:lang w:val="en-AU"/>
+        </w:rPr>
+        <w:t xml:space="preserve"> Currently the fault still lies with Tesla because the systems for detection and prevention are not sophisticated enough</w:t>
+      </w:r>
+      <w:r>
+        <w:rPr>
+          <w:lang w:val="en-AU"/>
+        </w:rPr>
+        <w:t>, as discussed above</w:t>
+      </w:r>
+      <w:r>
+        <w:rPr>
+          <w:lang w:val="en-AU"/>
+        </w:rPr>
+        <w:t>.</w:t>
+      </w:r>
+      <w:r>
+        <w:rPr>
+          <w:lang w:val="en-AU"/>
+        </w:rPr>
+        <w:t xml:space="preserve"> </w:t>
+      </w:r>
+      <w:r>
+        <w:rPr>
+          <w:lang w:val="en-AU"/>
+        </w:rPr>
+        <w:t xml:space="preserve">This would also be </w:t>
+      </w:r>
+      <w:r>
+        <w:rPr>
+          <w:lang w:val="en-AU"/>
+        </w:rPr>
+        <w:t>in line</w:t>
+      </w:r>
+      <w:r>
+        <w:rPr>
+          <w:lang w:val="en-AU"/>
+        </w:rPr>
+        <w:t xml:space="preserve"> with the ethical caution principle of risk avoidance. </w:t>
       </w:r>
       <w:r>
         <w:rPr>
@@ -4349,7 +4538,7 @@
           <w:bCs/>
           <w:lang w:val="en-AU"/>
         </w:rPr>
-        <w:t>unethical</w:t>
+        <w:t>Unethical</w:t>
       </w:r>
       <w:r>
         <w:rPr>
@@ -4373,49 +4562,7 @@
         <w:rPr>
           <w:lang w:val="en-AU"/>
         </w:rPr>
-        <w:t>Tesla should be aiming for pure procedural justice, in that if they are to install adequate driver attentiveness software, then whether or not drivers still die due to their attentiveness is no longer their ethical fault, but the drivers.</w:t>
-      </w:r>
-      <w:r>
-        <w:rPr>
-          <w:lang w:val="en-AU"/>
-        </w:rPr>
-        <w:t xml:space="preserve"> Currently the fault still lies with Tesla because the systems for detection and prevention are not sophisticated enough</w:t>
-      </w:r>
-      <w:r>
-        <w:rPr>
-          <w:lang w:val="en-AU"/>
-        </w:rPr>
-        <w:t>, as discussed above</w:t>
-      </w:r>
-      <w:r>
-        <w:rPr>
-          <w:lang w:val="en-AU"/>
-        </w:rPr>
-        <w:t>.</w:t>
-      </w:r>
-      <w:r>
-        <w:rPr>
-          <w:lang w:val="en-AU"/>
-        </w:rPr>
-        <w:t xml:space="preserve"> </w:t>
-      </w:r>
-      <w:r>
-        <w:rPr>
-          <w:lang w:val="en-AU"/>
-        </w:rPr>
-        <w:t xml:space="preserve">This would also be </w:t>
-      </w:r>
-      <w:r>
-        <w:rPr>
-          <w:lang w:val="en-AU"/>
-        </w:rPr>
-        <w:t>in line</w:t>
-      </w:r>
-      <w:r>
-        <w:rPr>
-          <w:lang w:val="en-AU"/>
-        </w:rPr>
-        <w:t xml:space="preserve"> with the ethical caution principle of risk avoidance. </w:t>
+        <w:t xml:space="preserve">Elon is using a false equivalency between his Autopilot name and the autopilot term used in planes. Both surveys revealed there are individuals who believe Autopilot means fully autonomous, and if Elon was abiding by the ACM CoE principle of “…”, he would change the name. His choice not to is </w:t>
       </w:r>
       <w:r>
         <w:rPr>
@@ -4423,7 +4570,7 @@
           <w:bCs/>
           <w:lang w:val="en-AU"/>
         </w:rPr>
-        <w:t>Unethical</w:t>
+        <w:t>unethical</w:t>
       </w:r>
       <w:r>
         <w:rPr>
@@ -4447,21 +4594,13 @@
         <w:rPr>
           <w:lang w:val="en-AU"/>
         </w:rPr>
-        <w:t xml:space="preserve">Elon is using a false equivalency between his Autopilot name and the autopilot term used in planes. Both surveys revealed there are individuals who believe Autopilot means fully autonomous, and if Elon was abiding by the ACM CoE principle of “…”, he would change the name. His choice not to is </w:t>
-      </w:r>
-      <w:r>
-        <w:rPr>
-          <w:b/>
-          <w:bCs/>
-          <w:lang w:val="en-AU"/>
-        </w:rPr>
-        <w:t>unethical</w:t>
-      </w:r>
-      <w:r>
-        <w:rPr>
-          <w:lang w:val="en-AU"/>
-        </w:rPr>
-        <w:t>.</w:t>
+        <w:t xml:space="preserve">[not yet linked to an argument] </w:t>
+      </w:r>
+      <w:r>
+        <w:rPr>
+          <w:lang w:val="en-AU"/>
+        </w:rPr>
+        <w:t xml:space="preserve">This is also in line with the principle of dirty hands, which means you are not absolved of the negative outcomes of your actions, just because your actions themselves are right. </w:t>
       </w:r>
     </w:p>
     <w:p>
@@ -4479,13 +4618,13 @@
         <w:rPr>
           <w:lang w:val="en-AU"/>
         </w:rPr>
-        <w:t xml:space="preserve">[not yet linked to an argument] </w:t>
-      </w:r>
-      <w:r>
-        <w:rPr>
-          <w:lang w:val="en-AU"/>
-        </w:rPr>
-        <w:t xml:space="preserve">This is also in line with the principle of dirty hands, which means you are not absolved of the negative outcomes of your actions, just because your actions themselves are right. </w:t>
+        <w:t xml:space="preserve">[weak] </w:t>
+      </w:r>
+      <w:r>
+        <w:rPr>
+          <w:lang w:val="en-AU"/>
+        </w:rPr>
+        <w:t>Elon should acknowledge that there is significant interest amongst the industry to have the Autopilot name changed, and he should respect this.</w:t>
       </w:r>
     </w:p>
     <w:p>
@@ -4503,14 +4642,22 @@
         <w:rPr>
           <w:lang w:val="en-AU"/>
         </w:rPr>
-        <w:t xml:space="preserve">[weak] </w:t>
-      </w:r>
-      <w:r>
-        <w:rPr>
-          <w:lang w:val="en-AU"/>
-        </w:rPr>
-        <w:t>Elon should acknowledge that there is significant interest amongst the industry to have the Autopilot name changed, and he should respect this.</w:t>
-      </w:r>
+        <w:t xml:space="preserve">[weak, because they are treating them as an end overall] </w:t>
+      </w:r>
+      <w:r>
+        <w:rPr>
+          <w:lang w:val="en-AU"/>
+        </w:rPr>
+        <w:t>Kant’s second formulation, to always treat humans as an end and never as a means only.</w:t>
+      </w:r>
+    </w:p>
+    <w:p>
+      <w:pPr>
+        <w:pStyle w:val="ListParagraph"/>
+        <w:rPr>
+          <w:lang w:val="en-AU"/>
+        </w:rPr>
+      </w:pPr>
     </w:p>
     <w:p>
       <w:pPr>
@@ -4540,6 +4687,7 @@
         <w:rPr>
           <w:lang w:val="en-AU"/>
         </w:rPr>
+        <w:lastRenderedPageBreak/>
         <w:t xml:space="preserve">Tesla initially either didn’t account for humans misusing their self-driving system, which is morally negligent, or they intentionally decided to not implement better safeguards to protect and combat against driver distraction, which is morally reckless. </w:t>
       </w:r>
     </w:p>
@@ -4558,8 +4706,31 @@
         <w:rPr>
           <w:lang w:val="en-AU"/>
         </w:rPr>
-        <w:lastRenderedPageBreak/>
-        <w:t>These actions are a clear violation of the Association for Computing Machinery’s Code of Ethics and Professional Conduct (ACM CoE), specifically the principle of avoiding harm, the responsibility to comprehensively analyse the risks of computer systems, and the responsibility to design and implement systems that are secure even when misused</w:t>
+        <w:t>These actions are a clear violation</w:t>
+      </w:r>
+      <w:r>
+        <w:rPr>
+          <w:lang w:val="en-AU"/>
+        </w:rPr>
+        <w:t xml:space="preserve"> of the</w:t>
+      </w:r>
+      <w:r>
+        <w:rPr>
+          <w:lang w:val="en-AU"/>
+        </w:rPr>
+        <w:t xml:space="preserve"> </w:t>
+      </w:r>
+      <w:r>
+        <w:rPr>
+          <w:lang w:val="en-AU"/>
+        </w:rPr>
+        <w:t xml:space="preserve">ACM CoE </w:t>
+      </w:r>
+      <w:r>
+        <w:rPr>
+          <w:lang w:val="en-AU"/>
+        </w:rPr>
+        <w:t>principle of avoiding harm, the responsibility to comprehensively analyse the risks of computer systems, and the responsibility to design and implement systems that are secure even when misused</w:t>
       </w:r>
       <w:sdt>
         <w:sdtPr>
@@ -8498,4 +8669,16 @@
     </a:ext>
   </a:extLst>
 </a:theme>
+</file>
+
+<file path=customXml/item1.xml><?xml version="1.0" encoding="utf-8"?>
+<b:Sources xmlns:b="http://schemas.openxmlformats.org/officeDocument/2006/bibliography" xmlns="http://schemas.openxmlformats.org/officeDocument/2006/bibliography" SelectedStyle="\IEEE2006OfficeOnline.xsl" StyleName="IEEE" Version="2006"/>
+</file>
+
+<file path=customXml/itemProps1.xml><?xml version="1.0" encoding="utf-8"?>
+<ds:datastoreItem xmlns:ds="http://schemas.openxmlformats.org/officeDocument/2006/customXml" ds:itemID="{35B6A7CE-6A94-4AA6-8F3E-2EB91BD4339D}">
+  <ds:schemaRefs>
+    <ds:schemaRef ds:uri="http://schemas.openxmlformats.org/officeDocument/2006/bibliography"/>
+  </ds:schemaRefs>
+</ds:datastoreItem>
 </file>